--- a/04_report/TransBorder-Freight-Data-Analysis.docx
+++ b/04_report/TransBorder-Freight-Data-Analysis.docx
@@ -129,7 +129,7 @@
         <w:pStyle w:val="BodyText"/>
         <w:numPr>
           <w:ilvl w:val="0"/>
-          <w:numId w:val="1"/>
+          <w:numId w:val="2"/>
         </w:numPr>
         <w:bidi w:val="0"/>
         <w:jc w:val="both"/>
@@ -148,7 +148,7 @@
         <w:pStyle w:val="BodyText"/>
         <w:numPr>
           <w:ilvl w:val="0"/>
-          <w:numId w:val="1"/>
+          <w:numId w:val="2"/>
         </w:numPr>
         <w:bidi w:val="0"/>
         <w:jc w:val="both"/>
@@ -167,7 +167,7 @@
         <w:pStyle w:val="BodyText"/>
         <w:numPr>
           <w:ilvl w:val="0"/>
-          <w:numId w:val="1"/>
+          <w:numId w:val="2"/>
         </w:numPr>
         <w:bidi w:val="0"/>
         <w:jc w:val="both"/>
@@ -186,7 +186,7 @@
         <w:pStyle w:val="BodyText"/>
         <w:numPr>
           <w:ilvl w:val="0"/>
-          <w:numId w:val="1"/>
+          <w:numId w:val="2"/>
         </w:numPr>
         <w:bidi w:val="0"/>
         <w:jc w:val="both"/>
@@ -205,7 +205,7 @@
         <w:pStyle w:val="BodyText"/>
         <w:numPr>
           <w:ilvl w:val="0"/>
-          <w:numId w:val="1"/>
+          <w:numId w:val="2"/>
         </w:numPr>
         <w:bidi w:val="0"/>
         <w:jc w:val="both"/>
@@ -224,7 +224,7 @@
         <w:pStyle w:val="BodyText"/>
         <w:numPr>
           <w:ilvl w:val="0"/>
-          <w:numId w:val="1"/>
+          <w:numId w:val="2"/>
         </w:numPr>
         <w:bidi w:val="0"/>
         <w:jc w:val="both"/>
@@ -258,7 +258,7 @@
         <w:pStyle w:val="BodyText"/>
         <w:numPr>
           <w:ilvl w:val="0"/>
-          <w:numId w:val="4"/>
+          <w:numId w:val="5"/>
         </w:numPr>
         <w:tabs>
           <w:tab w:val="left" w:pos="709" w:leader="none"/>
@@ -273,6 +273,7 @@
           <w:rStyle w:val="Strong"/>
           <w:b w:val="false"/>
           <w:bCs w:val="false"/>
+          <w:shd w:fill="FFFF00" w:val="clear"/>
         </w:rPr>
         <w:t>What are the top modes of transportation by freight volume and value?</w:t>
       </w:r>
@@ -282,7 +283,7 @@
         <w:pStyle w:val="BodyText"/>
         <w:numPr>
           <w:ilvl w:val="0"/>
-          <w:numId w:val="4"/>
+          <w:numId w:val="5"/>
         </w:numPr>
         <w:tabs>
           <w:tab w:val="left" w:pos="709" w:leader="none"/>
@@ -306,7 +307,7 @@
         <w:pStyle w:val="BodyText"/>
         <w:numPr>
           <w:ilvl w:val="0"/>
-          <w:numId w:val="4"/>
+          <w:numId w:val="5"/>
         </w:numPr>
         <w:tabs>
           <w:tab w:val="left" w:pos="709" w:leader="none"/>
@@ -321,6 +322,7 @@
           <w:rStyle w:val="Strong"/>
           <w:b w:val="false"/>
           <w:bCs w:val="false"/>
+          <w:shd w:fill="FFFF00" w:val="clear"/>
         </w:rPr>
         <w:t>What is the trend of freight charges over time?</w:t>
       </w:r>
@@ -330,7 +332,7 @@
         <w:pStyle w:val="BodyText"/>
         <w:numPr>
           <w:ilvl w:val="0"/>
-          <w:numId w:val="4"/>
+          <w:numId w:val="5"/>
         </w:numPr>
         <w:tabs>
           <w:tab w:val="left" w:pos="709" w:leader="none"/>
@@ -345,16 +347,35 @@
           <w:rStyle w:val="Strong"/>
           <w:b w:val="false"/>
           <w:bCs w:val="false"/>
-        </w:rPr>
-        <w:t>Which states or countries contribute the most to freight weight/value?</w:t>
-      </w:r>
-    </w:p>
-    <w:p>
-      <w:pPr>
-        <w:pStyle w:val="BodyText"/>
-        <w:numPr>
-          <w:ilvl w:val="0"/>
-          <w:numId w:val="4"/>
+          <w:shd w:fill="FFFF00" w:val="clear"/>
+        </w:rPr>
+        <w:t xml:space="preserve">Which states contribute the most to </w:t>
+      </w:r>
+      <w:r>
+        <w:rPr>
+          <w:rStyle w:val="Strong"/>
+          <w:b w:val="false"/>
+          <w:bCs w:val="false"/>
+          <w:shd w:fill="FFFF00" w:val="clear"/>
+        </w:rPr>
+        <w:t>freight weight</w:t>
+      </w:r>
+      <w:r>
+        <w:rPr>
+          <w:rStyle w:val="Strong"/>
+          <w:b w:val="false"/>
+          <w:bCs w:val="false"/>
+          <w:shd w:fill="FFFF00" w:val="clear"/>
+        </w:rPr>
+        <w:t xml:space="preserve"> ?</w:t>
+      </w:r>
+    </w:p>
+    <w:p>
+      <w:pPr>
+        <w:pStyle w:val="BodyText"/>
+        <w:numPr>
+          <w:ilvl w:val="0"/>
+          <w:numId w:val="5"/>
         </w:numPr>
         <w:tabs>
           <w:tab w:val="left" w:pos="709" w:leader="none"/>
@@ -369,16 +390,17 @@
           <w:rStyle w:val="Strong"/>
           <w:b w:val="false"/>
           <w:bCs w:val="false"/>
-        </w:rPr>
-        <w:t>What patterns exist between shipment weight and charges?</w:t>
-      </w:r>
-    </w:p>
-    <w:p>
-      <w:pPr>
-        <w:pStyle w:val="BodyText"/>
-        <w:numPr>
-          <w:ilvl w:val="0"/>
-          <w:numId w:val="4"/>
+          <w:shd w:fill="FFFF00" w:val="clear"/>
+        </w:rPr>
+        <w:t>Which country contribute the most to freight value</w:t>
+      </w:r>
+    </w:p>
+    <w:p>
+      <w:pPr>
+        <w:pStyle w:val="BodyText"/>
+        <w:numPr>
+          <w:ilvl w:val="0"/>
+          <w:numId w:val="5"/>
         </w:numPr>
         <w:tabs>
           <w:tab w:val="left" w:pos="709" w:leader="none"/>
@@ -393,16 +415,17 @@
           <w:rStyle w:val="Strong"/>
           <w:b w:val="false"/>
           <w:bCs w:val="false"/>
-        </w:rPr>
-        <w:t>What are the environmental implications of freight transportation?</w:t>
-      </w:r>
-    </w:p>
-    <w:p>
-      <w:pPr>
-        <w:pStyle w:val="BodyText"/>
-        <w:numPr>
-          <w:ilvl w:val="0"/>
-          <w:numId w:val="4"/>
+          <w:shd w:fill="FFFF00" w:val="clear"/>
+        </w:rPr>
+        <w:t>What patterns exist between shipment weight and charges?</w:t>
+      </w:r>
+    </w:p>
+    <w:p>
+      <w:pPr>
+        <w:pStyle w:val="BodyText"/>
+        <w:numPr>
+          <w:ilvl w:val="0"/>
+          <w:numId w:val="5"/>
         </w:numPr>
         <w:tabs>
           <w:tab w:val="left" w:pos="709" w:leader="none"/>
@@ -418,6 +441,30 @@
           <w:b w:val="false"/>
           <w:bCs w:val="false"/>
         </w:rPr>
+        <w:t>What are the environmental implications of freight transportation?</w:t>
+      </w:r>
+    </w:p>
+    <w:p>
+      <w:pPr>
+        <w:pStyle w:val="BodyText"/>
+        <w:numPr>
+          <w:ilvl w:val="0"/>
+          <w:numId w:val="5"/>
+        </w:numPr>
+        <w:tabs>
+          <w:tab w:val="left" w:pos="709" w:leader="none"/>
+        </w:tabs>
+        <w:bidi w:val="0"/>
+        <w:ind w:hanging="283" w:left="709"/>
+        <w:jc w:val="left"/>
+        <w:rPr/>
+      </w:pPr>
+      <w:r>
+        <w:rPr>
+          <w:rStyle w:val="Strong"/>
+          <w:b w:val="false"/>
+          <w:bCs w:val="false"/>
+        </w:rPr>
         <w:t>How can inefficiencies in the freight system be reduced?</w:t>
       </w:r>
     </w:p>
@@ -441,7 +488,10 @@
         </w:rPr>
       </w:pPr>
       <w:r>
-        <w:rPr/>
+        <w:rPr>
+          <w:b w:val="false"/>
+          <w:bCs w:val="false"/>
+        </w:rPr>
       </w:r>
     </w:p>
     <w:p>
@@ -523,7 +573,7 @@
         <w:pStyle w:val="BodyText"/>
         <w:numPr>
           <w:ilvl w:val="0"/>
-          <w:numId w:val="2"/>
+          <w:numId w:val="3"/>
         </w:numPr>
         <w:tabs>
           <w:tab w:val="left" w:pos="709" w:leader="none"/>
@@ -549,7 +599,7 @@
         <w:pStyle w:val="BodyText"/>
         <w:numPr>
           <w:ilvl w:val="0"/>
-          <w:numId w:val="2"/>
+          <w:numId w:val="3"/>
         </w:numPr>
         <w:tabs>
           <w:tab w:val="left" w:pos="709" w:leader="none"/>
@@ -595,7 +645,7 @@
         <w:pStyle w:val="BodyText"/>
         <w:numPr>
           <w:ilvl w:val="0"/>
-          <w:numId w:val="2"/>
+          <w:numId w:val="3"/>
         </w:numPr>
         <w:tabs>
           <w:tab w:val="left" w:pos="709" w:leader="none"/>
@@ -621,7 +671,7 @@
         <w:pStyle w:val="BodyText"/>
         <w:numPr>
           <w:ilvl w:val="0"/>
-          <w:numId w:val="2"/>
+          <w:numId w:val="3"/>
         </w:numPr>
         <w:tabs>
           <w:tab w:val="left" w:pos="709" w:leader="none"/>
@@ -647,7 +697,7 @@
         <w:pStyle w:val="BodyText"/>
         <w:numPr>
           <w:ilvl w:val="0"/>
-          <w:numId w:val="2"/>
+          <w:numId w:val="3"/>
         </w:numPr>
         <w:tabs>
           <w:tab w:val="left" w:pos="709" w:leader="none"/>
@@ -673,7 +723,7 @@
         <w:pStyle w:val="BodyText"/>
         <w:numPr>
           <w:ilvl w:val="0"/>
-          <w:numId w:val="2"/>
+          <w:numId w:val="3"/>
         </w:numPr>
         <w:tabs>
           <w:tab w:val="left" w:pos="709" w:leader="none"/>
@@ -733,7 +783,7 @@
         <w:pStyle w:val="BodyText"/>
         <w:numPr>
           <w:ilvl w:val="0"/>
-          <w:numId w:val="5"/>
+          <w:numId w:val="6"/>
         </w:numPr>
         <w:tabs>
           <w:tab w:val="left" w:pos="709" w:leader="none"/>
@@ -759,7 +809,7 @@
         <w:pStyle w:val="BodyText"/>
         <w:numPr>
           <w:ilvl w:val="0"/>
-          <w:numId w:val="5"/>
+          <w:numId w:val="6"/>
         </w:numPr>
         <w:tabs>
           <w:tab w:val="left" w:pos="709" w:leader="none"/>
@@ -785,7 +835,7 @@
         <w:pStyle w:val="BodyText"/>
         <w:numPr>
           <w:ilvl w:val="0"/>
-          <w:numId w:val="5"/>
+          <w:numId w:val="6"/>
         </w:numPr>
         <w:tabs>
           <w:tab w:val="left" w:pos="709" w:leader="none"/>
@@ -821,7 +871,7 @@
         <w:pStyle w:val="BodyText"/>
         <w:numPr>
           <w:ilvl w:val="0"/>
-          <w:numId w:val="3"/>
+          <w:numId w:val="4"/>
         </w:numPr>
         <w:tabs>
           <w:tab w:val="left" w:pos="709" w:leader="none"/>
@@ -861,7 +911,7 @@
         <w:pStyle w:val="BodyText"/>
         <w:numPr>
           <w:ilvl w:val="0"/>
-          <w:numId w:val="3"/>
+          <w:numId w:val="4"/>
         </w:numPr>
         <w:tabs>
           <w:tab w:val="left" w:pos="709" w:leader="none"/>
@@ -881,7 +931,7 @@
         <w:pStyle w:val="BodyText"/>
         <w:numPr>
           <w:ilvl w:val="0"/>
-          <w:numId w:val="3"/>
+          <w:numId w:val="4"/>
         </w:numPr>
         <w:tabs>
           <w:tab w:val="left" w:pos="709" w:leader="none"/>
@@ -913,53 +963,121 @@
       </w:pPr>
       <w:r>
         <w:rPr/>
-        <w:t xml:space="preserve">Key Findings from </w:t>
-      </w:r>
-      <w:r>
-        <w:rPr/>
-        <w:t>the analytical questions</w:t>
-      </w:r>
-      <w:r>
-        <w:rPr/>
-        <w:t>:</w:t>
+        <w:t>Key Findings from the analytical questions:</w:t>
       </w:r>
     </w:p>
     <w:p>
       <w:pPr>
         <w:pStyle w:val="Heading4"/>
+        <w:rPr/>
+      </w:pPr>
+      <w:r>
         <w:rPr>
           <w:rStyle w:val="Strong"/>
           <w:b w:val="false"/>
           <w:bCs w:val="false"/>
         </w:rPr>
-      </w:pPr>
-      <w:r>
+        <w:t>What are the top modes of transportation by freight volume and value?</w:t>
+      </w:r>
+    </w:p>
+    <w:p>
+      <w:pPr>
+        <w:pStyle w:val="BodyText"/>
         <w:rPr>
           <w:rStyle w:val="Strong"/>
           <w:b w:val="false"/>
           <w:bCs w:val="false"/>
         </w:rPr>
-        <w:t>What is the trend of freight charges over time?</w:t>
-      </w:r>
-    </w:p>
-    <w:p>
-      <w:pPr>
-        <w:pStyle w:val="BodyText"/>
-        <w:rPr/>
-      </w:pPr>
-      <w:r>
-        <w:rPr>
-          <w:rStyle w:val="Strong"/>
-        </w:rPr>
-        <w:t>2020:</w:t>
-      </w:r>
-    </w:p>
-    <w:p>
-      <w:pPr>
-        <w:pStyle w:val="BodyText"/>
-        <w:numPr>
-          <w:ilvl w:val="0"/>
-          <w:numId w:val="6"/>
+      </w:pPr>
+      <w:r>
+        <w:rPr/>
+      </w:r>
+    </w:p>
+    <w:p>
+      <w:pPr>
+        <w:pStyle w:val="BodyText"/>
+        <w:rPr/>
+      </w:pPr>
+      <w:r>
+        <w:drawing>
+          <wp:anchor behindDoc="0" distT="0" distB="0" distL="0" distR="0" simplePos="0" locked="0" layoutInCell="0" allowOverlap="1" relativeHeight="2">
+            <wp:simplePos x="0" y="0"/>
+            <wp:positionH relativeFrom="column">
+              <wp:posOffset>-47625</wp:posOffset>
+            </wp:positionH>
+            <wp:positionV relativeFrom="paragraph">
+              <wp:posOffset>-93345</wp:posOffset>
+            </wp:positionV>
+            <wp:extent cx="6120130" cy="2254250"/>
+            <wp:effectExtent l="0" t="0" r="0" b="0"/>
+            <wp:wrapSquare wrapText="largest"/>
+            <wp:docPr id="1" name="Image1" descr=""/>
+            <wp:cNvGraphicFramePr>
+              <a:graphicFrameLocks xmlns:a="http://schemas.openxmlformats.org/drawingml/2006/main" noChangeAspect="1"/>
+            </wp:cNvGraphicFramePr>
+            <a:graphic xmlns:a="http://schemas.openxmlformats.org/drawingml/2006/main">
+              <a:graphicData uri="http://schemas.openxmlformats.org/drawingml/2006/picture">
+                <pic:pic xmlns:pic="http://schemas.openxmlformats.org/drawingml/2006/picture">
+                  <pic:nvPicPr>
+                    <pic:cNvPr id="1" name="Image1" descr=""/>
+                    <pic:cNvPicPr>
+                      <a:picLocks noChangeAspect="1" noChangeArrowheads="1"/>
+                    </pic:cNvPicPr>
+                  </pic:nvPicPr>
+                  <pic:blipFill>
+                    <a:blip r:embed="rId2"/>
+                    <a:stretch>
+                      <a:fillRect/>
+                    </a:stretch>
+                  </pic:blipFill>
+                  <pic:spPr bwMode="auto">
+                    <a:xfrm>
+                      <a:off x="0" y="0"/>
+                      <a:ext cx="6120130" cy="2254250"/>
+                    </a:xfrm>
+                    <a:prstGeom prst="rect">
+                      <a:avLst/>
+                    </a:prstGeom>
+                  </pic:spPr>
+                </pic:pic>
+              </a:graphicData>
+            </a:graphic>
+          </wp:anchor>
+        </w:drawing>
+      </w:r>
+      <w:r>
+        <w:rPr/>
+        <w:tab/>
+      </w:r>
+    </w:p>
+    <w:p>
+      <w:pPr>
+        <w:pStyle w:val="BodyText"/>
+        <w:rPr/>
+      </w:pPr>
+      <w:r>
+        <w:rPr/>
+        <w:t>The bar chart below shows the distribution of freight value (in millions of USD) by transportation mode for each year. Each mode is represented by a distinct colour:</w:t>
+      </w:r>
+    </w:p>
+    <w:p>
+      <w:pPr>
+        <w:pStyle w:val="BodyText"/>
+        <w:rPr/>
+      </w:pPr>
+      <w:r>
+        <w:rPr>
+          <w:rStyle w:val="Strong"/>
+        </w:rPr>
+        <w:t>Key Observations:</w:t>
+      </w:r>
+    </w:p>
+    <w:p>
+      <w:pPr>
+        <w:pStyle w:val="BodyText"/>
+        <w:numPr>
+          <w:ilvl w:val="0"/>
+          <w:numId w:val="14"/>
         </w:numPr>
         <w:tabs>
           <w:tab w:val="clear" w:pos="709"/>
@@ -969,32 +1087,16 @@
         <w:rPr/>
       </w:pPr>
       <w:r>
-        <w:rPr>
-          <w:rStyle w:val="Strong"/>
-        </w:rPr>
-        <w:t>High Point:</w:t>
-      </w:r>
-      <w:r>
-        <w:rPr/>
-        <w:t xml:space="preserve"> Freight value peaks in </w:t>
-      </w:r>
-      <w:r>
-        <w:rPr>
-          <w:rStyle w:val="Strong"/>
-        </w:rPr>
-        <w:t>January</w:t>
-      </w:r>
-      <w:r>
-        <w:rPr/>
-        <w:t>, likely due to increased shipment demand before global COVID-19 lockdowns.</w:t>
-      </w:r>
-    </w:p>
-    <w:p>
-      <w:pPr>
-        <w:pStyle w:val="BodyText"/>
-        <w:numPr>
-          <w:ilvl w:val="0"/>
-          <w:numId w:val="6"/>
+        <w:rPr/>
+        <w:t>Trucks dominate the freight value across most years, indicating their importance in domestic and regional transportation.</w:t>
+      </w:r>
+    </w:p>
+    <w:p>
+      <w:pPr>
+        <w:pStyle w:val="BodyText"/>
+        <w:numPr>
+          <w:ilvl w:val="0"/>
+          <w:numId w:val="14"/>
         </w:numPr>
         <w:tabs>
           <w:tab w:val="clear" w:pos="709"/>
@@ -1004,24 +1106,133 @@
         <w:rPr/>
       </w:pPr>
       <w:r>
-        <w:rPr>
-          <w:rStyle w:val="Strong"/>
-        </w:rPr>
-        <w:t>Low Point:</w:t>
-      </w:r>
-      <w:r>
+        <w:rPr/>
+        <w:t>Air transportation, while less significant in terms of volume, consistently contributes a notable portion of the freight value, highlighting its role in high-value shipments.</w:t>
+      </w:r>
+    </w:p>
+    <w:p>
+      <w:pPr>
+        <w:pStyle w:val="BodyText"/>
+        <w:numPr>
+          <w:ilvl w:val="0"/>
+          <w:numId w:val="14"/>
+        </w:numPr>
+        <w:tabs>
+          <w:tab w:val="clear" w:pos="709"/>
+          <w:tab w:val="left" w:pos="0" w:leader="none"/>
+        </w:tabs>
+        <w:ind w:hanging="283" w:left="709"/>
+        <w:rPr/>
+      </w:pPr>
+      <w:r>
+        <w:rPr/>
+        <w:t>Pipelines and vessels also contribute significantly, particularly for specific years where bulk commodities like oil or goods with high shipping requirements were involved.</w:t>
+      </w:r>
+    </w:p>
+    <w:p>
+      <w:pPr>
+        <w:pStyle w:val="BodyText"/>
+        <w:numPr>
+          <w:ilvl w:val="0"/>
+          <w:numId w:val="0"/>
+        </w:numPr>
+        <w:ind w:hanging="0" w:left="0"/>
         <w:rPr>
           <w:rStyle w:val="Strong"/>
           <w:b w:val="false"/>
           <w:bCs w:val="false"/>
         </w:rPr>
-        <w:t xml:space="preserve"> Freight value dips in </w:t>
-      </w:r>
-      <w:r>
-        <w:rPr>
-          <w:rStyle w:val="Strong"/>
-        </w:rPr>
-        <w:t>May</w:t>
+      </w:pPr>
+      <w:r>
+        <w:rPr/>
+      </w:r>
+    </w:p>
+    <w:p>
+      <w:pPr>
+        <w:pStyle w:val="Heading4"/>
+        <w:rPr/>
+      </w:pPr>
+      <w:r>
+        <w:rPr>
+          <w:rStyle w:val="Strong"/>
+          <w:b/>
+          <w:bCs/>
+        </w:rPr>
+        <w:t>What is the trend of freight charges over time?</w:t>
+      </w:r>
+    </w:p>
+    <w:p>
+      <w:pPr>
+        <w:pStyle w:val="BodyText"/>
+        <w:rPr/>
+      </w:pPr>
+      <w:r>
+        <w:rPr>
+          <w:rStyle w:val="Strong"/>
+        </w:rPr>
+        <w:t xml:space="preserve">Analysis for  </w:t>
+      </w:r>
+      <w:r>
+        <w:rPr>
+          <w:rStyle w:val="Strong"/>
+        </w:rPr>
+        <w:t>2020:</w:t>
+      </w:r>
+    </w:p>
+    <w:p>
+      <w:pPr>
+        <w:pStyle w:val="BodyText"/>
+        <w:numPr>
+          <w:ilvl w:val="0"/>
+          <w:numId w:val="7"/>
+        </w:numPr>
+        <w:tabs>
+          <w:tab w:val="clear" w:pos="709"/>
+          <w:tab w:val="left" w:pos="0" w:leader="none"/>
+        </w:tabs>
+        <w:ind w:hanging="283" w:left="709"/>
+        <w:rPr/>
+      </w:pPr>
+      <w:r>
+        <w:rPr>
+          <w:rStyle w:val="Strong"/>
+        </w:rPr>
+        <w:t>High Point:</w:t>
+      </w:r>
+      <w:r>
+        <w:rPr/>
+        <w:t xml:space="preserve"> Freight value peaks in </w:t>
+      </w:r>
+      <w:r>
+        <w:rPr>
+          <w:rStyle w:val="Strong"/>
+        </w:rPr>
+        <w:t>January</w:t>
+      </w:r>
+      <w:r>
+        <w:rPr/>
+        <w:t>, likely due to increased shipment demand before global COVID-19 lockdowns.</w:t>
+      </w:r>
+    </w:p>
+    <w:p>
+      <w:pPr>
+        <w:pStyle w:val="BodyText"/>
+        <w:numPr>
+          <w:ilvl w:val="0"/>
+          <w:numId w:val="7"/>
+        </w:numPr>
+        <w:tabs>
+          <w:tab w:val="clear" w:pos="709"/>
+          <w:tab w:val="left" w:pos="0" w:leader="none"/>
+        </w:tabs>
+        <w:ind w:hanging="283" w:left="709"/>
+        <w:rPr/>
+      </w:pPr>
+      <w:r>
+        <w:rPr>
+          <w:rStyle w:val="Strong"/>
+        </w:rPr>
+        <w:t>Low Point:</w:t>
       </w:r>
       <w:r>
         <w:rPr>
@@ -1029,6 +1240,20 @@
           <w:b w:val="false"/>
           <w:bCs w:val="false"/>
         </w:rPr>
+        <w:t xml:space="preserve"> Freight value dips in </w:t>
+      </w:r>
+      <w:r>
+        <w:rPr>
+          <w:rStyle w:val="Strong"/>
+        </w:rPr>
+        <w:t>May</w:t>
+      </w:r>
+      <w:r>
+        <w:rPr>
+          <w:rStyle w:val="Strong"/>
+          <w:b w:val="false"/>
+          <w:bCs w:val="false"/>
+        </w:rPr>
         <w:t>, corresponding to the start of significant international shipping restrictions.</w:t>
       </w:r>
     </w:p>
@@ -1041,6 +1266,12 @@
         <w:rPr>
           <w:rStyle w:val="Strong"/>
         </w:rPr>
+        <w:t xml:space="preserve">Analysis for </w:t>
+      </w:r>
+      <w:r>
+        <w:rPr>
+          <w:rStyle w:val="Strong"/>
+        </w:rPr>
         <w:t>2021:</w:t>
       </w:r>
     </w:p>
@@ -1049,7 +1280,7 @@
         <w:pStyle w:val="BodyText"/>
         <w:numPr>
           <w:ilvl w:val="0"/>
-          <w:numId w:val="7"/>
+          <w:numId w:val="8"/>
         </w:numPr>
         <w:tabs>
           <w:tab w:val="clear" w:pos="709"/>
@@ -1062,13 +1293,7 @@
         <w:rPr>
           <w:rStyle w:val="Strong"/>
         </w:rPr>
-        <w:t xml:space="preserve">High Point: </w:t>
-      </w:r>
-      <w:r>
-        <w:rPr>
-          <w:rStyle w:val="Strong"/>
-        </w:rPr>
-        <w:t>April</w:t>
+        <w:t>High Point: April</w:t>
       </w:r>
       <w:r>
         <w:rPr/>
@@ -1080,7 +1305,7 @@
         <w:pStyle w:val="BodyText"/>
         <w:numPr>
           <w:ilvl w:val="0"/>
-          <w:numId w:val="7"/>
+          <w:numId w:val="8"/>
         </w:numPr>
         <w:tabs>
           <w:tab w:val="clear" w:pos="709"/>
@@ -1131,6 +1356,14 @@
           <w:b/>
           <w:bCs/>
         </w:rPr>
+        <w:t xml:space="preserve">Analysis for </w:t>
+      </w:r>
+      <w:r>
+        <w:rPr>
+          <w:rStyle w:val="Strong"/>
+          <w:b/>
+          <w:bCs/>
+        </w:rPr>
         <w:t>2022:</w:t>
       </w:r>
     </w:p>
@@ -1139,7 +1372,7 @@
         <w:pStyle w:val="BodyText"/>
         <w:numPr>
           <w:ilvl w:val="0"/>
-          <w:numId w:val="8"/>
+          <w:numId w:val="9"/>
         </w:numPr>
         <w:tabs>
           <w:tab w:val="clear" w:pos="709"/>
@@ -1175,7 +1408,7 @@
         <w:pStyle w:val="BodyText"/>
         <w:numPr>
           <w:ilvl w:val="0"/>
-          <w:numId w:val="8"/>
+          <w:numId w:val="9"/>
         </w:numPr>
         <w:tabs>
           <w:tab w:val="clear" w:pos="709"/>
@@ -1226,6 +1459,14 @@
           <w:b/>
           <w:bCs/>
         </w:rPr>
+        <w:t xml:space="preserve">Analysis for </w:t>
+      </w:r>
+      <w:r>
+        <w:rPr>
+          <w:rStyle w:val="Strong"/>
+          <w:b/>
+          <w:bCs/>
+        </w:rPr>
         <w:t>2023:</w:t>
       </w:r>
     </w:p>
@@ -1234,7 +1475,7 @@
         <w:pStyle w:val="BodyText"/>
         <w:numPr>
           <w:ilvl w:val="0"/>
-          <w:numId w:val="9"/>
+          <w:numId w:val="10"/>
         </w:numPr>
         <w:tabs>
           <w:tab w:val="clear" w:pos="709"/>
@@ -1270,7 +1511,7 @@
         <w:pStyle w:val="BodyText"/>
         <w:numPr>
           <w:ilvl w:val="0"/>
-          <w:numId w:val="9"/>
+          <w:numId w:val="10"/>
         </w:numPr>
         <w:tabs>
           <w:tab w:val="clear" w:pos="709"/>
@@ -1317,6 +1558,14 @@
           <w:b/>
           <w:bCs/>
         </w:rPr>
+        <w:t xml:space="preserve">Analysis for </w:t>
+      </w:r>
+      <w:r>
+        <w:rPr>
+          <w:rStyle w:val="Strong"/>
+          <w:b/>
+          <w:bCs/>
+        </w:rPr>
         <w:t>2024:</w:t>
       </w:r>
     </w:p>
@@ -1325,7 +1574,7 @@
         <w:pStyle w:val="BodyText"/>
         <w:numPr>
           <w:ilvl w:val="0"/>
-          <w:numId w:val="10"/>
+          <w:numId w:val="11"/>
         </w:numPr>
         <w:tabs>
           <w:tab w:val="clear" w:pos="709"/>
@@ -1361,7 +1610,7 @@
         <w:pStyle w:val="BodyText"/>
         <w:numPr>
           <w:ilvl w:val="0"/>
-          <w:numId w:val="10"/>
+          <w:numId w:val="11"/>
         </w:numPr>
         <w:tabs>
           <w:tab w:val="clear" w:pos="709"/>
@@ -1396,27 +1645,15 @@
         <w:rPr>
           <w:rStyle w:val="Strong"/>
         </w:rPr>
-        <w:t xml:space="preserve">The </w:t>
-      </w:r>
-      <w:r>
-        <w:rPr>
-          <w:rStyle w:val="Strong"/>
-        </w:rPr>
-        <w:t>data</w:t>
-      </w:r>
-      <w:r>
-        <w:rPr>
-          <w:rStyle w:val="Strong"/>
-        </w:rPr>
-        <w:t xml:space="preserve"> reveals that freight values are influenced by seasonal patterns, economic events, and unexpected global disruptions (e.g., COVID-19).</w:t>
-      </w:r>
-    </w:p>
-    <w:p>
-      <w:pPr>
-        <w:pStyle w:val="BodyText"/>
-        <w:numPr>
-          <w:ilvl w:val="0"/>
-          <w:numId w:val="11"/>
+        <w:t>The data reveals that freight values are influenced by seasonal patterns, economic events and unexpected global disruptions (e.g., COVID-19).</w:t>
+      </w:r>
+    </w:p>
+    <w:p>
+      <w:pPr>
+        <w:pStyle w:val="BodyText"/>
+        <w:numPr>
+          <w:ilvl w:val="0"/>
+          <w:numId w:val="12"/>
         </w:numPr>
         <w:tabs>
           <w:tab w:val="clear" w:pos="709"/>
@@ -1449,19 +1686,92 @@
     <w:p>
       <w:pPr>
         <w:pStyle w:val="BodyText"/>
-        <w:rPr>
-          <w:rStyle w:val="Strong"/>
-        </w:rPr>
-      </w:pPr>
-      <w:r>
-        <w:rPr/>
-      </w:r>
-    </w:p>
-    <w:p>
-      <w:pPr>
-        <w:pStyle w:val="BodyText"/>
-        <w:rPr>
-          <w:rStyle w:val="Strong"/>
+        <w:tabs>
+          <w:tab w:val="left" w:pos="709" w:leader="none"/>
+        </w:tabs>
+        <w:bidi w:val="0"/>
+        <w:ind w:hanging="0" w:left="709"/>
+        <w:jc w:val="left"/>
+        <w:rPr>
+          <w:rStyle w:val="Strong"/>
+          <w:b w:val="false"/>
+          <w:bCs w:val="false"/>
+        </w:rPr>
+      </w:pPr>
+      <w:r>
+        <w:rPr/>
+      </w:r>
+    </w:p>
+    <w:p>
+      <w:pPr>
+        <w:pStyle w:val="BodyText"/>
+        <w:tabs>
+          <w:tab w:val="left" w:pos="709" w:leader="none"/>
+        </w:tabs>
+        <w:bidi w:val="0"/>
+        <w:ind w:hanging="0" w:left="709"/>
+        <w:jc w:val="left"/>
+        <w:rPr>
+          <w:rStyle w:val="Strong"/>
+          <w:b w:val="false"/>
+          <w:bCs w:val="false"/>
+        </w:rPr>
+      </w:pPr>
+      <w:r>
+        <w:rPr/>
+      </w:r>
+    </w:p>
+    <w:p>
+      <w:pPr>
+        <w:pStyle w:val="BodyText"/>
+        <w:tabs>
+          <w:tab w:val="left" w:pos="709" w:leader="none"/>
+        </w:tabs>
+        <w:bidi w:val="0"/>
+        <w:ind w:hanging="0" w:left="709"/>
+        <w:jc w:val="left"/>
+        <w:rPr>
+          <w:rStyle w:val="Strong"/>
+          <w:b w:val="false"/>
+          <w:bCs w:val="false"/>
+        </w:rPr>
+      </w:pPr>
+      <w:r>
+        <w:rPr/>
+      </w:r>
+    </w:p>
+    <w:p>
+      <w:pPr>
+        <w:pStyle w:val="BodyText"/>
+        <w:tabs>
+          <w:tab w:val="left" w:pos="709" w:leader="none"/>
+        </w:tabs>
+        <w:bidi w:val="0"/>
+        <w:ind w:hanging="0" w:left="709"/>
+        <w:jc w:val="left"/>
+        <w:rPr>
+          <w:rStyle w:val="Strong"/>
+          <w:b w:val="false"/>
+          <w:bCs w:val="false"/>
+        </w:rPr>
+      </w:pPr>
+      <w:r>
+        <w:rPr/>
+      </w:r>
+    </w:p>
+    <w:p>
+      <w:pPr>
+        <w:pStyle w:val="BodyText"/>
+        <w:tabs>
+          <w:tab w:val="left" w:pos="709" w:leader="none"/>
+        </w:tabs>
+        <w:bidi w:val="0"/>
+        <w:ind w:hanging="0" w:left="709"/>
+        <w:jc w:val="left"/>
+        <w:rPr>
+          <w:rStyle w:val="Strong"/>
+          <w:b w:val="false"/>
+          <w:bCs w:val="false"/>
         </w:rPr>
       </w:pPr>
       <w:r>
@@ -1474,35 +1784,760 @@
         <w:rPr/>
       </w:pPr>
       <w:r>
-        <w:rPr/>
-        <w:t>5</w:t>
-      </w:r>
-      <w:r>
-        <w:rPr/>
-        <w:t>. Deployment</w:t>
-      </w:r>
-    </w:p>
-    <w:p>
-      <w:pPr>
-        <w:pStyle w:val="BodyText"/>
-        <w:rPr/>
-      </w:pPr>
-      <w:r>
-        <w:rPr/>
-        <w:t>Insights and visualizations were shared via:</w:t>
-      </w:r>
-    </w:p>
-    <w:p>
-      <w:pPr>
-        <w:pStyle w:val="BodyText"/>
-        <w:numPr>
-          <w:ilvl w:val="0"/>
-          <w:numId w:val="12"/>
+        <w:rPr>
+          <w:rStyle w:val="Strong"/>
+          <w:b/>
+          <w:bCs/>
+          <w:sz w:val="24"/>
+          <w:szCs w:val="28"/>
+        </w:rPr>
+        <w:t>Which states contribute the most to freight weight?</w:t>
+      </w:r>
+    </w:p>
+    <w:p>
+      <w:pPr>
+        <w:pStyle w:val="Heading4"/>
+        <w:rPr/>
+      </w:pPr>
+      <w:r>
+        <w:rPr>
+          <w:rStyle w:val="Strong"/>
+          <w:b/>
+          <w:bCs/>
+          <w:sz w:val="24"/>
+          <w:szCs w:val="28"/>
+        </w:rPr>
+        <w:t>Analysis for 2020</w:t>
+      </w:r>
+    </w:p>
+    <w:p>
+      <w:pPr>
+        <w:pStyle w:val="BodyText"/>
+        <w:rPr/>
+      </w:pPr>
+      <w:r>
+        <w:rPr/>
+        <w:t>The following bar chart illustrates the top 10 states contributing to freight weight in 2020:</w:t>
+      </w:r>
+    </w:p>
+    <w:p>
+      <w:pPr>
+        <w:pStyle w:val="BodyText"/>
+        <w:rPr/>
+      </w:pPr>
+      <w:r>
+        <w:rPr>
+          <w:rStyle w:val="Strong"/>
+          <w:sz w:val="24"/>
+          <w:szCs w:val="28"/>
+        </w:rPr>
+        <w:t>Key Observations:</w:t>
+      </w:r>
+    </w:p>
+    <w:p>
+      <w:pPr>
+        <w:pStyle w:val="BodyText"/>
+        <w:numPr>
+          <w:ilvl w:val="0"/>
+          <w:numId w:val="15"/>
         </w:numPr>
         <w:tabs>
           <w:tab w:val="clear" w:pos="709"/>
           <w:tab w:val="left" w:pos="0" w:leader="none"/>
         </w:tabs>
+        <w:ind w:hanging="283" w:left="709"/>
+        <w:rPr/>
+      </w:pPr>
+      <w:r>
+        <w:rPr/>
+        <w:t>The states with the highest freight weight include Texas, California and Illinois.</w:t>
+      </w:r>
+    </w:p>
+    <w:p>
+      <w:pPr>
+        <w:pStyle w:val="BodyText"/>
+        <w:numPr>
+          <w:ilvl w:val="0"/>
+          <w:numId w:val="15"/>
+        </w:numPr>
+        <w:tabs>
+          <w:tab w:val="clear" w:pos="709"/>
+          <w:tab w:val="left" w:pos="0" w:leader="none"/>
+        </w:tabs>
+        <w:ind w:hanging="283" w:left="709"/>
+        <w:rPr/>
+      </w:pPr>
+      <w:r>
+        <w:rPr/>
+        <w:t>Texas leads by a significant margin, reflecting its central role in freight logistics, possibly due to its major ports and highways.</w:t>
+      </w:r>
+    </w:p>
+    <w:p>
+      <w:pPr>
+        <w:pStyle w:val="BodyText"/>
+        <w:numPr>
+          <w:ilvl w:val="0"/>
+          <w:numId w:val="15"/>
+        </w:numPr>
+        <w:tabs>
+          <w:tab w:val="clear" w:pos="709"/>
+          <w:tab w:val="left" w:pos="0" w:leader="none"/>
+        </w:tabs>
+        <w:ind w:hanging="283" w:left="709"/>
+        <w:rPr/>
+      </w:pPr>
+      <w:r>
+        <w:rPr/>
+        <w:t xml:space="preserve">States like </w:t>
+      </w:r>
+      <w:r>
+        <w:rPr/>
+        <w:t>Los Angeles</w:t>
+      </w:r>
+      <w:r>
+        <w:rPr/>
+        <w:t xml:space="preserve"> and </w:t>
+      </w:r>
+      <w:r>
+        <w:rPr/>
+        <w:t>California</w:t>
+      </w:r>
+      <w:r>
+        <w:rPr/>
+        <w:t xml:space="preserve"> also feature prominently, likely due to their large populations and economic activity.</w:t>
+      </w:r>
+    </w:p>
+    <w:p>
+      <w:pPr>
+        <w:pStyle w:val="BodyText"/>
+        <w:rPr/>
+      </w:pPr>
+      <w:r>
+        <w:rPr>
+          <w:rStyle w:val="Strong"/>
+          <w:b/>
+          <w:bCs/>
+          <w:sz w:val="24"/>
+          <w:szCs w:val="28"/>
+        </w:rPr>
+        <w:t>Analysis for 2021</w:t>
+      </w:r>
+    </w:p>
+    <w:p>
+      <w:pPr>
+        <w:pStyle w:val="BodyText"/>
+        <w:rPr/>
+      </w:pPr>
+      <w:r>
+        <w:rPr>
+          <w:rStyle w:val="Strong"/>
+          <w:sz w:val="24"/>
+          <w:szCs w:val="28"/>
+        </w:rPr>
+        <w:t>Key Observations:</w:t>
+      </w:r>
+    </w:p>
+    <w:p>
+      <w:pPr>
+        <w:pStyle w:val="BodyText"/>
+        <w:numPr>
+          <w:ilvl w:val="0"/>
+          <w:numId w:val="15"/>
+        </w:numPr>
+        <w:tabs>
+          <w:tab w:val="clear" w:pos="709"/>
+          <w:tab w:val="left" w:pos="0" w:leader="none"/>
+        </w:tabs>
+        <w:ind w:hanging="283" w:left="709"/>
+        <w:rPr/>
+      </w:pPr>
+      <w:r>
+        <w:rPr/>
+        <w:t xml:space="preserve">The states with the highest freight weight include Texas, </w:t>
+      </w:r>
+      <w:r>
+        <w:rPr/>
+        <w:t>Illinois</w:t>
+      </w:r>
+      <w:r>
+        <w:rPr/>
+        <w:t xml:space="preserve"> and </w:t>
+      </w:r>
+      <w:r>
+        <w:rPr/>
+        <w:t>Miami</w:t>
+      </w:r>
+      <w:r>
+        <w:rPr/>
+        <w:t>.</w:t>
+      </w:r>
+    </w:p>
+    <w:p>
+      <w:pPr>
+        <w:pStyle w:val="BodyText"/>
+        <w:numPr>
+          <w:ilvl w:val="0"/>
+          <w:numId w:val="15"/>
+        </w:numPr>
+        <w:tabs>
+          <w:tab w:val="clear" w:pos="709"/>
+          <w:tab w:val="left" w:pos="0" w:leader="none"/>
+        </w:tabs>
+        <w:ind w:hanging="283" w:left="709"/>
+        <w:rPr/>
+      </w:pPr>
+      <w:r>
+        <w:rPr/>
+        <w:t>Texas leads by a significant margin, reflecting its central role in freight logistics, possibly due to its major ports and highways.</w:t>
+      </w:r>
+    </w:p>
+    <w:p>
+      <w:pPr>
+        <w:pStyle w:val="BodyText"/>
+        <w:numPr>
+          <w:ilvl w:val="0"/>
+          <w:numId w:val="15"/>
+        </w:numPr>
+        <w:tabs>
+          <w:tab w:val="clear" w:pos="709"/>
+          <w:tab w:val="left" w:pos="0" w:leader="none"/>
+        </w:tabs>
+        <w:ind w:hanging="283" w:left="709"/>
+        <w:rPr/>
+      </w:pPr>
+      <w:r>
+        <w:rPr>
+          <w:rStyle w:val="Strong"/>
+          <w:b w:val="false"/>
+          <w:bCs w:val="false"/>
+          <w:sz w:val="24"/>
+          <w:szCs w:val="28"/>
+        </w:rPr>
+        <w:t>States like Los Angeles and California also feature prominently, likely due to their large populations and economic activity.</w:t>
+      </w:r>
+    </w:p>
+    <w:p>
+      <w:pPr>
+        <w:pStyle w:val="BodyText"/>
+        <w:rPr/>
+      </w:pPr>
+      <w:r>
+        <w:rPr>
+          <w:rStyle w:val="Strong"/>
+          <w:b/>
+          <w:bCs/>
+          <w:sz w:val="24"/>
+          <w:szCs w:val="28"/>
+        </w:rPr>
+        <w:t>Analysis for 202</w:t>
+      </w:r>
+      <w:r>
+        <w:rPr>
+          <w:rStyle w:val="Strong"/>
+          <w:b/>
+          <w:bCs/>
+          <w:sz w:val="24"/>
+          <w:szCs w:val="28"/>
+        </w:rPr>
+        <w:t>2</w:t>
+      </w:r>
+    </w:p>
+    <w:p>
+      <w:pPr>
+        <w:pStyle w:val="BodyText"/>
+        <w:rPr/>
+      </w:pPr>
+      <w:r>
+        <w:rPr>
+          <w:rStyle w:val="Strong"/>
+          <w:sz w:val="24"/>
+          <w:szCs w:val="28"/>
+        </w:rPr>
+        <w:t>Key Observations:</w:t>
+      </w:r>
+    </w:p>
+    <w:p>
+      <w:pPr>
+        <w:pStyle w:val="BodyText"/>
+        <w:numPr>
+          <w:ilvl w:val="0"/>
+          <w:numId w:val="15"/>
+        </w:numPr>
+        <w:tabs>
+          <w:tab w:val="clear" w:pos="709"/>
+          <w:tab w:val="left" w:pos="0" w:leader="none"/>
+        </w:tabs>
+        <w:ind w:hanging="283" w:left="709"/>
+        <w:rPr/>
+      </w:pPr>
+      <w:r>
+        <w:rPr/>
+        <w:t xml:space="preserve">The states with the highest freight weight include Texas, </w:t>
+      </w:r>
+      <w:r>
+        <w:rPr/>
+        <w:t>Illinois</w:t>
+      </w:r>
+      <w:r>
+        <w:rPr/>
+        <w:t xml:space="preserve"> and </w:t>
+      </w:r>
+      <w:r>
+        <w:rPr/>
+        <w:t>Los Angeles</w:t>
+      </w:r>
+      <w:r>
+        <w:rPr/>
+        <w:t>.</w:t>
+      </w:r>
+    </w:p>
+    <w:p>
+      <w:pPr>
+        <w:pStyle w:val="BodyText"/>
+        <w:numPr>
+          <w:ilvl w:val="0"/>
+          <w:numId w:val="15"/>
+        </w:numPr>
+        <w:tabs>
+          <w:tab w:val="clear" w:pos="709"/>
+          <w:tab w:val="left" w:pos="0" w:leader="none"/>
+        </w:tabs>
+        <w:ind w:hanging="283" w:left="709"/>
+        <w:rPr/>
+      </w:pPr>
+      <w:r>
+        <w:rPr/>
+        <w:t>Texas leads by a significant margin, reflecting its central role in freight logistics, possibly due to its major ports and highways.</w:t>
+      </w:r>
+    </w:p>
+    <w:p>
+      <w:pPr>
+        <w:pStyle w:val="BodyText"/>
+        <w:rPr/>
+      </w:pPr>
+      <w:r>
+        <w:rPr>
+          <w:rStyle w:val="Strong"/>
+          <w:b/>
+          <w:bCs/>
+          <w:sz w:val="24"/>
+          <w:szCs w:val="28"/>
+        </w:rPr>
+        <w:t>Analysis for 202</w:t>
+      </w:r>
+      <w:r>
+        <w:rPr>
+          <w:rStyle w:val="Strong"/>
+          <w:b/>
+          <w:bCs/>
+          <w:sz w:val="24"/>
+          <w:szCs w:val="28"/>
+        </w:rPr>
+        <w:t>3</w:t>
+      </w:r>
+    </w:p>
+    <w:p>
+      <w:pPr>
+        <w:pStyle w:val="BodyText"/>
+        <w:rPr/>
+      </w:pPr>
+      <w:r>
+        <w:rPr>
+          <w:rStyle w:val="Strong"/>
+          <w:sz w:val="24"/>
+          <w:szCs w:val="28"/>
+        </w:rPr>
+        <w:t>Key Observations:</w:t>
+      </w:r>
+    </w:p>
+    <w:p>
+      <w:pPr>
+        <w:pStyle w:val="BodyText"/>
+        <w:numPr>
+          <w:ilvl w:val="0"/>
+          <w:numId w:val="15"/>
+        </w:numPr>
+        <w:tabs>
+          <w:tab w:val="clear" w:pos="709"/>
+          <w:tab w:val="left" w:pos="0" w:leader="none"/>
+        </w:tabs>
+        <w:ind w:hanging="283" w:left="709"/>
+        <w:rPr/>
+      </w:pPr>
+      <w:r>
+        <w:rPr/>
+        <w:t xml:space="preserve">The states with the highest freight weight include Texas, </w:t>
+      </w:r>
+      <w:r>
+        <w:rPr/>
+        <w:t>Illinois</w:t>
+      </w:r>
+      <w:r>
+        <w:rPr/>
+        <w:t xml:space="preserve"> and </w:t>
+      </w:r>
+      <w:r>
+        <w:rPr/>
+        <w:t>Miami</w:t>
+      </w:r>
+      <w:r>
+        <w:rPr/>
+        <w:t>.</w:t>
+      </w:r>
+    </w:p>
+    <w:p>
+      <w:pPr>
+        <w:pStyle w:val="BodyText"/>
+        <w:numPr>
+          <w:ilvl w:val="0"/>
+          <w:numId w:val="15"/>
+        </w:numPr>
+        <w:tabs>
+          <w:tab w:val="clear" w:pos="709"/>
+          <w:tab w:val="left" w:pos="0" w:leader="none"/>
+        </w:tabs>
+        <w:ind w:hanging="283" w:left="709"/>
+        <w:rPr/>
+      </w:pPr>
+      <w:r>
+        <w:rPr>
+          <w:rStyle w:val="Strong"/>
+          <w:b w:val="false"/>
+          <w:bCs w:val="false"/>
+          <w:sz w:val="24"/>
+          <w:szCs w:val="28"/>
+        </w:rPr>
+        <w:t>Texas leads by a significant margin, reflecting its central role in freight logistics, possibly due to its major ports and highways.</w:t>
+      </w:r>
+    </w:p>
+    <w:p>
+      <w:pPr>
+        <w:pStyle w:val="BodyText"/>
+        <w:rPr/>
+      </w:pPr>
+      <w:r>
+        <w:rPr>
+          <w:rStyle w:val="Strong"/>
+          <w:b/>
+          <w:bCs/>
+          <w:sz w:val="24"/>
+          <w:szCs w:val="28"/>
+        </w:rPr>
+        <w:t>Analysis for 202</w:t>
+      </w:r>
+      <w:r>
+        <w:rPr>
+          <w:rStyle w:val="Strong"/>
+          <w:b/>
+          <w:bCs/>
+          <w:sz w:val="24"/>
+          <w:szCs w:val="28"/>
+        </w:rPr>
+        <w:t>4</w:t>
+      </w:r>
+    </w:p>
+    <w:p>
+      <w:pPr>
+        <w:pStyle w:val="BodyText"/>
+        <w:rPr/>
+      </w:pPr>
+      <w:r>
+        <w:rPr>
+          <w:rStyle w:val="Strong"/>
+          <w:sz w:val="24"/>
+          <w:szCs w:val="28"/>
+        </w:rPr>
+        <w:t>Key Observations:</w:t>
+      </w:r>
+    </w:p>
+    <w:p>
+      <w:pPr>
+        <w:pStyle w:val="BodyText"/>
+        <w:numPr>
+          <w:ilvl w:val="0"/>
+          <w:numId w:val="15"/>
+        </w:numPr>
+        <w:tabs>
+          <w:tab w:val="clear" w:pos="709"/>
+          <w:tab w:val="left" w:pos="0" w:leader="none"/>
+        </w:tabs>
+        <w:ind w:hanging="283" w:left="709"/>
+        <w:rPr/>
+      </w:pPr>
+      <w:r>
+        <w:rPr/>
+        <w:t xml:space="preserve">The states with the highest freight weight include </w:t>
+      </w:r>
+      <w:r>
+        <w:rPr/>
+        <w:t>Illinois</w:t>
+      </w:r>
+      <w:r>
+        <w:rPr/>
+        <w:t xml:space="preserve">, </w:t>
+      </w:r>
+      <w:r>
+        <w:rPr/>
+        <w:t xml:space="preserve">Texas </w:t>
+      </w:r>
+      <w:r>
+        <w:rPr/>
+        <w:t xml:space="preserve">and </w:t>
+      </w:r>
+      <w:r>
+        <w:rPr/>
+        <w:t>Miami</w:t>
+      </w:r>
+      <w:r>
+        <w:rPr/>
+        <w:t>.</w:t>
+      </w:r>
+    </w:p>
+    <w:p>
+      <w:pPr>
+        <w:pStyle w:val="BodyText"/>
+        <w:numPr>
+          <w:ilvl w:val="0"/>
+          <w:numId w:val="15"/>
+        </w:numPr>
+        <w:tabs>
+          <w:tab w:val="clear" w:pos="709"/>
+          <w:tab w:val="left" w:pos="0" w:leader="none"/>
+        </w:tabs>
+        <w:ind w:hanging="283" w:left="709"/>
+        <w:rPr/>
+      </w:pPr>
+      <w:r>
+        <w:rPr>
+          <w:rStyle w:val="Strong"/>
+          <w:b w:val="false"/>
+          <w:bCs w:val="false"/>
+          <w:sz w:val="24"/>
+          <w:szCs w:val="28"/>
+        </w:rPr>
+        <w:t>Illinois</w:t>
+      </w:r>
+      <w:r>
+        <w:rPr>
+          <w:rStyle w:val="Strong"/>
+          <w:b w:val="false"/>
+          <w:bCs w:val="false"/>
+          <w:sz w:val="24"/>
+          <w:szCs w:val="28"/>
+        </w:rPr>
+        <w:t xml:space="preserve"> leads </w:t>
+      </w:r>
+      <w:r>
+        <w:rPr>
+          <w:rStyle w:val="Strong"/>
+          <w:b w:val="false"/>
+          <w:bCs w:val="false"/>
+          <w:sz w:val="24"/>
+          <w:szCs w:val="28"/>
+        </w:rPr>
+        <w:t>Texas</w:t>
+      </w:r>
+      <w:r>
+        <w:rPr>
+          <w:rStyle w:val="Strong"/>
+          <w:b w:val="false"/>
+          <w:bCs w:val="false"/>
+          <w:sz w:val="24"/>
+          <w:szCs w:val="28"/>
+        </w:rPr>
+        <w:t xml:space="preserve"> </w:t>
+      </w:r>
+      <w:r>
+        <w:rPr>
+          <w:rStyle w:val="Strong"/>
+          <w:b w:val="false"/>
+          <w:bCs w:val="false"/>
+          <w:sz w:val="24"/>
+          <w:szCs w:val="28"/>
+        </w:rPr>
+        <w:t xml:space="preserve">not </w:t>
+      </w:r>
+      <w:r>
+        <w:rPr>
+          <w:rStyle w:val="Strong"/>
+          <w:b w:val="false"/>
+          <w:bCs w:val="false"/>
+          <w:sz w:val="24"/>
+          <w:szCs w:val="28"/>
+        </w:rPr>
+        <w:t>by a significant margin.</w:t>
+      </w:r>
+    </w:p>
+    <w:p>
+      <w:pPr>
+        <w:pStyle w:val="Heading3"/>
+        <w:rPr/>
+      </w:pPr>
+      <w:r>
+        <w:rPr>
+          <w:rStyle w:val="Strong"/>
+          <w:b/>
+          <w:bCs/>
+          <w:sz w:val="24"/>
+          <w:szCs w:val="28"/>
+        </w:rPr>
+        <w:t xml:space="preserve">Which </w:t>
+      </w:r>
+      <w:r>
+        <w:rPr>
+          <w:rStyle w:val="Strong"/>
+          <w:b/>
+          <w:bCs/>
+          <w:sz w:val="24"/>
+          <w:szCs w:val="28"/>
+        </w:rPr>
+        <w:t>country</w:t>
+      </w:r>
+      <w:r>
+        <w:rPr>
+          <w:rStyle w:val="Strong"/>
+          <w:b/>
+          <w:bCs/>
+          <w:sz w:val="24"/>
+          <w:szCs w:val="28"/>
+        </w:rPr>
+        <w:t xml:space="preserve"> contribute the most to freight value?</w:t>
+      </w:r>
+    </w:p>
+    <w:p>
+      <w:pPr>
+        <w:pStyle w:val="BodyText"/>
+        <w:rPr>
+          <w:rStyle w:val="Strong"/>
+          <w:b/>
+          <w:bCs/>
+          <w:sz w:val="24"/>
+          <w:szCs w:val="28"/>
+        </w:rPr>
+      </w:pPr>
+      <w:r>
+        <w:rPr/>
+      </w:r>
+    </w:p>
+    <w:p>
+      <w:pPr>
+        <w:pStyle w:val="BodyText"/>
+        <w:rPr>
+          <w:rStyle w:val="Strong"/>
+          <w:b/>
+          <w:bCs/>
+          <w:sz w:val="24"/>
+          <w:szCs w:val="28"/>
+        </w:rPr>
+      </w:pPr>
+      <w:r>
+        <w:rPr/>
+      </w:r>
+    </w:p>
+    <w:p>
+      <w:pPr>
+        <w:pStyle w:val="BodyText"/>
+        <w:rPr>
+          <w:rStyle w:val="Strong"/>
+          <w:b/>
+          <w:bCs/>
+          <w:sz w:val="24"/>
+          <w:szCs w:val="28"/>
+        </w:rPr>
+      </w:pPr>
+      <w:r>
+        <w:rPr/>
+      </w:r>
+    </w:p>
+    <w:p>
+      <w:pPr>
+        <w:pStyle w:val="Heading3"/>
+        <w:rPr>
+          <w:b/>
+          <w:bCs/>
+          <w:sz w:val="24"/>
+          <w:szCs w:val="28"/>
+        </w:rPr>
+      </w:pPr>
+      <w:r>
+        <w:rPr>
+          <w:b/>
+          <w:bCs/>
+          <w:sz w:val="24"/>
+          <w:szCs w:val="28"/>
+        </w:rPr>
+        <w:t>What patterns exist between shipment weight and charges?</w:t>
+      </w:r>
+    </w:p>
+    <w:p>
+      <w:pPr>
+        <w:pStyle w:val="BodyText"/>
+        <w:rPr>
+          <w:b/>
+          <w:bCs/>
+          <w:sz w:val="24"/>
+          <w:szCs w:val="28"/>
+        </w:rPr>
+      </w:pPr>
+      <w:r>
+        <w:rPr>
+          <w:b/>
+          <w:bCs/>
+          <w:sz w:val="24"/>
+          <w:szCs w:val="28"/>
+        </w:rPr>
+      </w:r>
+    </w:p>
+    <w:p>
+      <w:pPr>
+        <w:pStyle w:val="BodyText"/>
+        <w:rPr>
+          <w:b/>
+          <w:bCs/>
+          <w:sz w:val="24"/>
+          <w:szCs w:val="28"/>
+        </w:rPr>
+      </w:pPr>
+      <w:r>
+        <w:rPr>
+          <w:b/>
+          <w:bCs/>
+          <w:sz w:val="24"/>
+          <w:szCs w:val="28"/>
+        </w:rPr>
+      </w:r>
+    </w:p>
+    <w:p>
+      <w:pPr>
+        <w:pStyle w:val="Heading3"/>
+        <w:rPr/>
+      </w:pPr>
+      <w:r>
+        <w:rPr/>
+        <w:t>5. Deployment</w:t>
+      </w:r>
+    </w:p>
+    <w:p>
+      <w:pPr>
+        <w:pStyle w:val="BodyText"/>
+        <w:rPr/>
+      </w:pPr>
+      <w:r>
+        <w:rPr/>
+        <w:t>Insights and visualizations were shared via:</w:t>
+      </w:r>
+    </w:p>
+    <w:p>
+      <w:pPr>
+        <w:pStyle w:val="BodyText"/>
+        <w:numPr>
+          <w:ilvl w:val="0"/>
+          <w:numId w:val="13"/>
+        </w:numPr>
+        <w:tabs>
+          <w:tab w:val="clear" w:pos="709"/>
+          <w:tab w:val="left" w:pos="0" w:leader="none"/>
+        </w:tabs>
         <w:spacing w:before="0" w:after="140"/>
         <w:ind w:hanging="283" w:left="709"/>
         <w:rPr/>
@@ -1511,13 +2546,7 @@
         <w:rPr>
           <w:rStyle w:val="Strong"/>
         </w:rPr>
-        <w:t>GitHub Repository:</w:t>
-      </w:r>
-      <w:r>
-        <w:rPr>
-          <w:rStyle w:val="Strong"/>
-        </w:rPr>
-        <w:t xml:space="preserve"> Includes documentation, R script, and data files.</w:t>
+        <w:t>GitHub Repository: Includes documentation, R script and data files.</w:t>
       </w:r>
     </w:p>
     <w:sectPr>
@@ -1538,138 +2567,120 @@
   <w:abstractNum w:abstractNumId="1">
     <w:lvl w:ilvl="0">
       <w:start w:val="1"/>
-      <w:numFmt w:val="bullet"/>
-      <w:lvlText w:val=""/>
-      <w:lvlJc w:val="left"/>
-      <w:pPr>
-        <w:tabs>
-          <w:tab w:val="num" w:pos="720"/>
-        </w:tabs>
-        <w:ind w:left="720" w:hanging="360"/>
-      </w:pPr>
-      <w:rPr>
-        <w:rFonts w:ascii="Symbol" w:hAnsi="Symbol" w:cs="Symbol" w:hint="default"/>
-      </w:rPr>
+      <w:numFmt w:val="none"/>
+      <w:suff w:val="nothing"/>
+      <w:lvlText w:val=""/>
+      <w:lvlJc w:val="left"/>
+      <w:pPr>
+        <w:tabs>
+          <w:tab w:val="num" w:pos="0"/>
+        </w:tabs>
+        <w:ind w:left="0" w:hanging="0"/>
+      </w:pPr>
     </w:lvl>
     <w:lvl w:ilvl="1">
       <w:start w:val="1"/>
-      <w:numFmt w:val="bullet"/>
-      <w:lvlText w:val="◦"/>
-      <w:lvlJc w:val="left"/>
-      <w:pPr>
-        <w:tabs>
-          <w:tab w:val="num" w:pos="1080"/>
-        </w:tabs>
-        <w:ind w:left="1080" w:hanging="360"/>
-      </w:pPr>
-      <w:rPr>
-        <w:rFonts w:ascii="OpenSymbol" w:hAnsi="OpenSymbol" w:cs="OpenSymbol" w:hint="default"/>
-      </w:rPr>
+      <w:numFmt w:val="none"/>
+      <w:suff w:val="nothing"/>
+      <w:lvlText w:val=""/>
+      <w:lvlJc w:val="left"/>
+      <w:pPr>
+        <w:tabs>
+          <w:tab w:val="num" w:pos="0"/>
+        </w:tabs>
+        <w:ind w:left="0" w:hanging="0"/>
+      </w:pPr>
     </w:lvl>
     <w:lvl w:ilvl="2">
       <w:start w:val="1"/>
-      <w:numFmt w:val="bullet"/>
-      <w:lvlText w:val="▪"/>
-      <w:lvlJc w:val="left"/>
-      <w:pPr>
-        <w:tabs>
-          <w:tab w:val="num" w:pos="1440"/>
-        </w:tabs>
-        <w:ind w:left="1440" w:hanging="360"/>
-      </w:pPr>
-      <w:rPr>
-        <w:rFonts w:ascii="OpenSymbol" w:hAnsi="OpenSymbol" w:cs="OpenSymbol" w:hint="default"/>
-      </w:rPr>
+      <w:numFmt w:val="none"/>
+      <w:suff w:val="nothing"/>
+      <w:lvlText w:val=""/>
+      <w:lvlJc w:val="left"/>
+      <w:pPr>
+        <w:tabs>
+          <w:tab w:val="num" w:pos="0"/>
+        </w:tabs>
+        <w:ind w:left="0" w:hanging="0"/>
+      </w:pPr>
     </w:lvl>
     <w:lvl w:ilvl="3">
       <w:start w:val="1"/>
-      <w:numFmt w:val="bullet"/>
-      <w:lvlText w:val=""/>
-      <w:lvlJc w:val="left"/>
-      <w:pPr>
-        <w:tabs>
-          <w:tab w:val="num" w:pos="1800"/>
-        </w:tabs>
-        <w:ind w:left="1800" w:hanging="360"/>
-      </w:pPr>
-      <w:rPr>
-        <w:rFonts w:ascii="Symbol" w:hAnsi="Symbol" w:cs="Symbol" w:hint="default"/>
-      </w:rPr>
+      <w:numFmt w:val="none"/>
+      <w:suff w:val="nothing"/>
+      <w:lvlText w:val=""/>
+      <w:lvlJc w:val="left"/>
+      <w:pPr>
+        <w:tabs>
+          <w:tab w:val="num" w:pos="0"/>
+        </w:tabs>
+        <w:ind w:left="0" w:hanging="0"/>
+      </w:pPr>
     </w:lvl>
     <w:lvl w:ilvl="4">
       <w:start w:val="1"/>
-      <w:numFmt w:val="bullet"/>
-      <w:lvlText w:val="◦"/>
-      <w:lvlJc w:val="left"/>
-      <w:pPr>
-        <w:tabs>
-          <w:tab w:val="num" w:pos="2160"/>
-        </w:tabs>
-        <w:ind w:left="2160" w:hanging="360"/>
-      </w:pPr>
-      <w:rPr>
-        <w:rFonts w:ascii="OpenSymbol" w:hAnsi="OpenSymbol" w:cs="OpenSymbol" w:hint="default"/>
-      </w:rPr>
+      <w:numFmt w:val="none"/>
+      <w:suff w:val="nothing"/>
+      <w:lvlText w:val=""/>
+      <w:lvlJc w:val="left"/>
+      <w:pPr>
+        <w:tabs>
+          <w:tab w:val="num" w:pos="0"/>
+        </w:tabs>
+        <w:ind w:left="0" w:hanging="0"/>
+      </w:pPr>
     </w:lvl>
     <w:lvl w:ilvl="5">
       <w:start w:val="1"/>
-      <w:numFmt w:val="bullet"/>
-      <w:lvlText w:val="▪"/>
-      <w:lvlJc w:val="left"/>
-      <w:pPr>
-        <w:tabs>
-          <w:tab w:val="num" w:pos="2520"/>
-        </w:tabs>
-        <w:ind w:left="2520" w:hanging="360"/>
-      </w:pPr>
-      <w:rPr>
-        <w:rFonts w:ascii="OpenSymbol" w:hAnsi="OpenSymbol" w:cs="OpenSymbol" w:hint="default"/>
-      </w:rPr>
+      <w:numFmt w:val="none"/>
+      <w:suff w:val="nothing"/>
+      <w:lvlText w:val=""/>
+      <w:lvlJc w:val="left"/>
+      <w:pPr>
+        <w:tabs>
+          <w:tab w:val="num" w:pos="0"/>
+        </w:tabs>
+        <w:ind w:left="0" w:hanging="0"/>
+      </w:pPr>
     </w:lvl>
     <w:lvl w:ilvl="6">
       <w:start w:val="1"/>
-      <w:numFmt w:val="bullet"/>
-      <w:lvlText w:val=""/>
-      <w:lvlJc w:val="left"/>
-      <w:pPr>
-        <w:tabs>
-          <w:tab w:val="num" w:pos="2880"/>
-        </w:tabs>
-        <w:ind w:left="2880" w:hanging="360"/>
-      </w:pPr>
-      <w:rPr>
-        <w:rFonts w:ascii="Symbol" w:hAnsi="Symbol" w:cs="Symbol" w:hint="default"/>
-      </w:rPr>
+      <w:numFmt w:val="none"/>
+      <w:suff w:val="nothing"/>
+      <w:lvlText w:val=""/>
+      <w:lvlJc w:val="left"/>
+      <w:pPr>
+        <w:tabs>
+          <w:tab w:val="num" w:pos="0"/>
+        </w:tabs>
+        <w:ind w:left="0" w:hanging="0"/>
+      </w:pPr>
     </w:lvl>
     <w:lvl w:ilvl="7">
       <w:start w:val="1"/>
-      <w:numFmt w:val="bullet"/>
-      <w:lvlText w:val="◦"/>
-      <w:lvlJc w:val="left"/>
-      <w:pPr>
-        <w:tabs>
-          <w:tab w:val="num" w:pos="3240"/>
-        </w:tabs>
-        <w:ind w:left="3240" w:hanging="360"/>
-      </w:pPr>
-      <w:rPr>
-        <w:rFonts w:ascii="OpenSymbol" w:hAnsi="OpenSymbol" w:cs="OpenSymbol" w:hint="default"/>
-      </w:rPr>
+      <w:numFmt w:val="none"/>
+      <w:suff w:val="nothing"/>
+      <w:lvlText w:val=""/>
+      <w:lvlJc w:val="left"/>
+      <w:pPr>
+        <w:tabs>
+          <w:tab w:val="num" w:pos="0"/>
+        </w:tabs>
+        <w:ind w:left="0" w:hanging="0"/>
+      </w:pPr>
     </w:lvl>
     <w:lvl w:ilvl="8">
       <w:start w:val="1"/>
-      <w:numFmt w:val="bullet"/>
-      <w:lvlText w:val="▪"/>
-      <w:lvlJc w:val="left"/>
-      <w:pPr>
-        <w:tabs>
-          <w:tab w:val="num" w:pos="3600"/>
-        </w:tabs>
-        <w:ind w:left="3600" w:hanging="360"/>
-      </w:pPr>
-      <w:rPr>
-        <w:rFonts w:ascii="OpenSymbol" w:hAnsi="OpenSymbol" w:cs="OpenSymbol" w:hint="default"/>
-      </w:rPr>
+      <w:numFmt w:val="none"/>
+      <w:suff w:val="nothing"/>
+      <w:lvlText w:val=""/>
+      <w:lvlJc w:val="left"/>
+      <w:pPr>
+        <w:tabs>
+          <w:tab w:val="num" w:pos="0"/>
+        </w:tabs>
+        <w:ind w:left="0" w:hanging="0"/>
+      </w:pPr>
     </w:lvl>
   </w:abstractNum>
   <w:abstractNum w:abstractNumId="2">
@@ -1680,9 +2691,9 @@
       <w:lvlJc w:val="left"/>
       <w:pPr>
         <w:tabs>
-          <w:tab w:val="num" w:pos="709"/>
-        </w:tabs>
-        <w:ind w:left="709" w:hanging="283"/>
+          <w:tab w:val="num" w:pos="720"/>
+        </w:tabs>
+        <w:ind w:left="720" w:hanging="360"/>
       </w:pPr>
       <w:rPr>
         <w:rFonts w:ascii="Symbol" w:hAnsi="Symbol" w:cs="Symbol" w:hint="default"/>
@@ -1691,31 +2702,31 @@
     <w:lvl w:ilvl="1">
       <w:start w:val="1"/>
       <w:numFmt w:val="bullet"/>
-      <w:lvlText w:val=""/>
-      <w:lvlJc w:val="left"/>
-      <w:pPr>
-        <w:tabs>
-          <w:tab w:val="num" w:pos="1418"/>
-        </w:tabs>
-        <w:ind w:left="1418" w:hanging="283"/>
-      </w:pPr>
-      <w:rPr>
-        <w:rFonts w:ascii="Symbol" w:hAnsi="Symbol" w:cs="Symbol" w:hint="default"/>
+      <w:lvlText w:val="◦"/>
+      <w:lvlJc w:val="left"/>
+      <w:pPr>
+        <w:tabs>
+          <w:tab w:val="num" w:pos="1080"/>
+        </w:tabs>
+        <w:ind w:left="1080" w:hanging="360"/>
+      </w:pPr>
+      <w:rPr>
+        <w:rFonts w:ascii="OpenSymbol" w:hAnsi="OpenSymbol" w:cs="OpenSymbol" w:hint="default"/>
       </w:rPr>
     </w:lvl>
     <w:lvl w:ilvl="2">
       <w:start w:val="1"/>
       <w:numFmt w:val="bullet"/>
-      <w:lvlText w:val=""/>
-      <w:lvlJc w:val="left"/>
-      <w:pPr>
-        <w:tabs>
-          <w:tab w:val="num" w:pos="2127"/>
-        </w:tabs>
-        <w:ind w:left="2127" w:hanging="283"/>
-      </w:pPr>
-      <w:rPr>
-        <w:rFonts w:ascii="Symbol" w:hAnsi="Symbol" w:cs="Symbol" w:hint="default"/>
+      <w:lvlText w:val="▪"/>
+      <w:lvlJc w:val="left"/>
+      <w:pPr>
+        <w:tabs>
+          <w:tab w:val="num" w:pos="1440"/>
+        </w:tabs>
+        <w:ind w:left="1440" w:hanging="360"/>
+      </w:pPr>
+      <w:rPr>
+        <w:rFonts w:ascii="OpenSymbol" w:hAnsi="OpenSymbol" w:cs="OpenSymbol" w:hint="default"/>
       </w:rPr>
     </w:lvl>
     <w:lvl w:ilvl="3">
@@ -1725,9 +2736,9 @@
       <w:lvlJc w:val="left"/>
       <w:pPr>
         <w:tabs>
-          <w:tab w:val="num" w:pos="2836"/>
-        </w:tabs>
-        <w:ind w:left="2836" w:hanging="283"/>
+          <w:tab w:val="num" w:pos="1800"/>
+        </w:tabs>
+        <w:ind w:left="1800" w:hanging="360"/>
       </w:pPr>
       <w:rPr>
         <w:rFonts w:ascii="Symbol" w:hAnsi="Symbol" w:cs="Symbol" w:hint="default"/>
@@ -1736,31 +2747,31 @@
     <w:lvl w:ilvl="4">
       <w:start w:val="1"/>
       <w:numFmt w:val="bullet"/>
-      <w:lvlText w:val=""/>
-      <w:lvlJc w:val="left"/>
-      <w:pPr>
-        <w:tabs>
-          <w:tab w:val="num" w:pos="3545"/>
-        </w:tabs>
-        <w:ind w:left="3545" w:hanging="283"/>
-      </w:pPr>
-      <w:rPr>
-        <w:rFonts w:ascii="Symbol" w:hAnsi="Symbol" w:cs="Symbol" w:hint="default"/>
+      <w:lvlText w:val="◦"/>
+      <w:lvlJc w:val="left"/>
+      <w:pPr>
+        <w:tabs>
+          <w:tab w:val="num" w:pos="2160"/>
+        </w:tabs>
+        <w:ind w:left="2160" w:hanging="360"/>
+      </w:pPr>
+      <w:rPr>
+        <w:rFonts w:ascii="OpenSymbol" w:hAnsi="OpenSymbol" w:cs="OpenSymbol" w:hint="default"/>
       </w:rPr>
     </w:lvl>
     <w:lvl w:ilvl="5">
       <w:start w:val="1"/>
       <w:numFmt w:val="bullet"/>
-      <w:lvlText w:val=""/>
-      <w:lvlJc w:val="left"/>
-      <w:pPr>
-        <w:tabs>
-          <w:tab w:val="num" w:pos="4254"/>
-        </w:tabs>
-        <w:ind w:left="4254" w:hanging="283"/>
-      </w:pPr>
-      <w:rPr>
-        <w:rFonts w:ascii="Symbol" w:hAnsi="Symbol" w:cs="Symbol" w:hint="default"/>
+      <w:lvlText w:val="▪"/>
+      <w:lvlJc w:val="left"/>
+      <w:pPr>
+        <w:tabs>
+          <w:tab w:val="num" w:pos="2520"/>
+        </w:tabs>
+        <w:ind w:left="2520" w:hanging="360"/>
+      </w:pPr>
+      <w:rPr>
+        <w:rFonts w:ascii="OpenSymbol" w:hAnsi="OpenSymbol" w:cs="OpenSymbol" w:hint="default"/>
       </w:rPr>
     </w:lvl>
     <w:lvl w:ilvl="6">
@@ -1770,9 +2781,9 @@
       <w:lvlJc w:val="left"/>
       <w:pPr>
         <w:tabs>
-          <w:tab w:val="num" w:pos="4963"/>
-        </w:tabs>
-        <w:ind w:left="4963" w:hanging="283"/>
+          <w:tab w:val="num" w:pos="2880"/>
+        </w:tabs>
+        <w:ind w:left="2880" w:hanging="360"/>
       </w:pPr>
       <w:rPr>
         <w:rFonts w:ascii="Symbol" w:hAnsi="Symbol" w:cs="Symbol" w:hint="default"/>
@@ -1781,31 +2792,31 @@
     <w:lvl w:ilvl="7">
       <w:start w:val="1"/>
       <w:numFmt w:val="bullet"/>
-      <w:lvlText w:val=""/>
-      <w:lvlJc w:val="left"/>
-      <w:pPr>
-        <w:tabs>
-          <w:tab w:val="num" w:pos="5672"/>
-        </w:tabs>
-        <w:ind w:left="5672" w:hanging="283"/>
-      </w:pPr>
-      <w:rPr>
-        <w:rFonts w:ascii="Symbol" w:hAnsi="Symbol" w:cs="Symbol" w:hint="default"/>
+      <w:lvlText w:val="◦"/>
+      <w:lvlJc w:val="left"/>
+      <w:pPr>
+        <w:tabs>
+          <w:tab w:val="num" w:pos="3240"/>
+        </w:tabs>
+        <w:ind w:left="3240" w:hanging="360"/>
+      </w:pPr>
+      <w:rPr>
+        <w:rFonts w:ascii="OpenSymbol" w:hAnsi="OpenSymbol" w:cs="OpenSymbol" w:hint="default"/>
       </w:rPr>
     </w:lvl>
     <w:lvl w:ilvl="8">
       <w:start w:val="1"/>
       <w:numFmt w:val="bullet"/>
-      <w:lvlText w:val=""/>
-      <w:lvlJc w:val="left"/>
-      <w:pPr>
-        <w:tabs>
-          <w:tab w:val="num" w:pos="6381"/>
-        </w:tabs>
-        <w:ind w:left="6381" w:hanging="283"/>
-      </w:pPr>
-      <w:rPr>
-        <w:rFonts w:ascii="Symbol" w:hAnsi="Symbol" w:cs="Symbol" w:hint="default"/>
+      <w:lvlText w:val="▪"/>
+      <w:lvlJc w:val="left"/>
+      <w:pPr>
+        <w:tabs>
+          <w:tab w:val="num" w:pos="3600"/>
+        </w:tabs>
+        <w:ind w:left="3600" w:hanging="360"/>
+      </w:pPr>
+      <w:rPr>
+        <w:rFonts w:ascii="OpenSymbol" w:hAnsi="OpenSymbol" w:cs="OpenSymbol" w:hint="default"/>
       </w:rPr>
     </w:lvl>
   </w:abstractNum>
@@ -1949,8 +2960,8 @@
   <w:abstractNum w:abstractNumId="4">
     <w:lvl w:ilvl="0">
       <w:start w:val="1"/>
-      <w:numFmt w:val="decimal"/>
-      <w:lvlText w:val="%1."/>
+      <w:numFmt w:val="bullet"/>
+      <w:lvlText w:val=""/>
       <w:lvlJc w:val="left"/>
       <w:pPr>
         <w:tabs>
@@ -1958,12 +2969,14 @@
         </w:tabs>
         <w:ind w:left="709" w:hanging="283"/>
       </w:pPr>
-      <w:rPr/>
+      <w:rPr>
+        <w:rFonts w:ascii="Symbol" w:hAnsi="Symbol" w:cs="Symbol" w:hint="default"/>
+      </w:rPr>
     </w:lvl>
     <w:lvl w:ilvl="1">
       <w:start w:val="1"/>
-      <w:numFmt w:val="decimal"/>
-      <w:lvlText w:val="%2."/>
+      <w:numFmt w:val="bullet"/>
+      <w:lvlText w:val=""/>
       <w:lvlJc w:val="left"/>
       <w:pPr>
         <w:tabs>
@@ -1971,12 +2984,14 @@
         </w:tabs>
         <w:ind w:left="1418" w:hanging="283"/>
       </w:pPr>
-      <w:rPr/>
+      <w:rPr>
+        <w:rFonts w:ascii="Symbol" w:hAnsi="Symbol" w:cs="Symbol" w:hint="default"/>
+      </w:rPr>
     </w:lvl>
     <w:lvl w:ilvl="2">
       <w:start w:val="1"/>
-      <w:numFmt w:val="decimal"/>
-      <w:lvlText w:val="%3."/>
+      <w:numFmt w:val="bullet"/>
+      <w:lvlText w:val=""/>
       <w:lvlJc w:val="left"/>
       <w:pPr>
         <w:tabs>
@@ -1984,12 +2999,14 @@
         </w:tabs>
         <w:ind w:left="2127" w:hanging="283"/>
       </w:pPr>
-      <w:rPr/>
+      <w:rPr>
+        <w:rFonts w:ascii="Symbol" w:hAnsi="Symbol" w:cs="Symbol" w:hint="default"/>
+      </w:rPr>
     </w:lvl>
     <w:lvl w:ilvl="3">
       <w:start w:val="1"/>
-      <w:numFmt w:val="decimal"/>
-      <w:lvlText w:val="%4."/>
+      <w:numFmt w:val="bullet"/>
+      <w:lvlText w:val=""/>
       <w:lvlJc w:val="left"/>
       <w:pPr>
         <w:tabs>
@@ -1997,12 +3014,14 @@
         </w:tabs>
         <w:ind w:left="2836" w:hanging="283"/>
       </w:pPr>
-      <w:rPr/>
+      <w:rPr>
+        <w:rFonts w:ascii="Symbol" w:hAnsi="Symbol" w:cs="Symbol" w:hint="default"/>
+      </w:rPr>
     </w:lvl>
     <w:lvl w:ilvl="4">
       <w:start w:val="1"/>
-      <w:numFmt w:val="decimal"/>
-      <w:lvlText w:val="%5."/>
+      <w:numFmt w:val="bullet"/>
+      <w:lvlText w:val=""/>
       <w:lvlJc w:val="left"/>
       <w:pPr>
         <w:tabs>
@@ -2010,12 +3029,14 @@
         </w:tabs>
         <w:ind w:left="3545" w:hanging="283"/>
       </w:pPr>
-      <w:rPr/>
+      <w:rPr>
+        <w:rFonts w:ascii="Symbol" w:hAnsi="Symbol" w:cs="Symbol" w:hint="default"/>
+      </w:rPr>
     </w:lvl>
     <w:lvl w:ilvl="5">
       <w:start w:val="1"/>
-      <w:numFmt w:val="decimal"/>
-      <w:lvlText w:val="%6."/>
+      <w:numFmt w:val="bullet"/>
+      <w:lvlText w:val=""/>
       <w:lvlJc w:val="left"/>
       <w:pPr>
         <w:tabs>
@@ -2023,12 +3044,14 @@
         </w:tabs>
         <w:ind w:left="4254" w:hanging="283"/>
       </w:pPr>
-      <w:rPr/>
+      <w:rPr>
+        <w:rFonts w:ascii="Symbol" w:hAnsi="Symbol" w:cs="Symbol" w:hint="default"/>
+      </w:rPr>
     </w:lvl>
     <w:lvl w:ilvl="6">
       <w:start w:val="1"/>
-      <w:numFmt w:val="decimal"/>
-      <w:lvlText w:val="%7."/>
+      <w:numFmt w:val="bullet"/>
+      <w:lvlText w:val=""/>
       <w:lvlJc w:val="left"/>
       <w:pPr>
         <w:tabs>
@@ -2036,12 +3059,14 @@
         </w:tabs>
         <w:ind w:left="4963" w:hanging="283"/>
       </w:pPr>
-      <w:rPr/>
+      <w:rPr>
+        <w:rFonts w:ascii="Symbol" w:hAnsi="Symbol" w:cs="Symbol" w:hint="default"/>
+      </w:rPr>
     </w:lvl>
     <w:lvl w:ilvl="7">
       <w:start w:val="1"/>
-      <w:numFmt w:val="decimal"/>
-      <w:lvlText w:val="%8."/>
+      <w:numFmt w:val="bullet"/>
+      <w:lvlText w:val=""/>
       <w:lvlJc w:val="left"/>
       <w:pPr>
         <w:tabs>
@@ -2049,12 +3074,14 @@
         </w:tabs>
         <w:ind w:left="5672" w:hanging="283"/>
       </w:pPr>
-      <w:rPr/>
+      <w:rPr>
+        <w:rFonts w:ascii="Symbol" w:hAnsi="Symbol" w:cs="Symbol" w:hint="default"/>
+      </w:rPr>
     </w:lvl>
     <w:lvl w:ilvl="8">
       <w:start w:val="1"/>
-      <w:numFmt w:val="decimal"/>
-      <w:lvlText w:val="%9."/>
+      <w:numFmt w:val="bullet"/>
+      <w:lvlText w:val=""/>
       <w:lvlJc w:val="left"/>
       <w:pPr>
         <w:tabs>
@@ -2062,14 +3089,16 @@
         </w:tabs>
         <w:ind w:left="6381" w:hanging="283"/>
       </w:pPr>
-      <w:rPr/>
+      <w:rPr>
+        <w:rFonts w:ascii="Symbol" w:hAnsi="Symbol" w:cs="Symbol" w:hint="default"/>
+      </w:rPr>
     </w:lvl>
   </w:abstractNum>
   <w:abstractNum w:abstractNumId="5">
     <w:lvl w:ilvl="0">
       <w:start w:val="1"/>
-      <w:numFmt w:val="bullet"/>
-      <w:lvlText w:val=""/>
+      <w:numFmt w:val="decimal"/>
+      <w:lvlText w:val="%1."/>
       <w:lvlJc w:val="left"/>
       <w:pPr>
         <w:tabs>
@@ -2077,14 +3106,12 @@
         </w:tabs>
         <w:ind w:left="709" w:hanging="283"/>
       </w:pPr>
-      <w:rPr>
-        <w:rFonts w:ascii="Symbol" w:hAnsi="Symbol" w:cs="Symbol" w:hint="default"/>
-      </w:rPr>
+      <w:rPr/>
     </w:lvl>
     <w:lvl w:ilvl="1">
       <w:start w:val="1"/>
-      <w:numFmt w:val="bullet"/>
-      <w:lvlText w:val=""/>
+      <w:numFmt w:val="decimal"/>
+      <w:lvlText w:val="%2."/>
       <w:lvlJc w:val="left"/>
       <w:pPr>
         <w:tabs>
@@ -2092,14 +3119,12 @@
         </w:tabs>
         <w:ind w:left="1418" w:hanging="283"/>
       </w:pPr>
-      <w:rPr>
-        <w:rFonts w:ascii="Symbol" w:hAnsi="Symbol" w:cs="Symbol" w:hint="default"/>
-      </w:rPr>
+      <w:rPr/>
     </w:lvl>
     <w:lvl w:ilvl="2">
       <w:start w:val="1"/>
-      <w:numFmt w:val="bullet"/>
-      <w:lvlText w:val=""/>
+      <w:numFmt w:val="decimal"/>
+      <w:lvlText w:val="%3."/>
       <w:lvlJc w:val="left"/>
       <w:pPr>
         <w:tabs>
@@ -2107,14 +3132,12 @@
         </w:tabs>
         <w:ind w:left="2127" w:hanging="283"/>
       </w:pPr>
-      <w:rPr>
-        <w:rFonts w:ascii="Symbol" w:hAnsi="Symbol" w:cs="Symbol" w:hint="default"/>
-      </w:rPr>
+      <w:rPr/>
     </w:lvl>
     <w:lvl w:ilvl="3">
       <w:start w:val="1"/>
-      <w:numFmt w:val="bullet"/>
-      <w:lvlText w:val=""/>
+      <w:numFmt w:val="decimal"/>
+      <w:lvlText w:val="%4."/>
       <w:lvlJc w:val="left"/>
       <w:pPr>
         <w:tabs>
@@ -2122,14 +3145,12 @@
         </w:tabs>
         <w:ind w:left="2836" w:hanging="283"/>
       </w:pPr>
-      <w:rPr>
-        <w:rFonts w:ascii="Symbol" w:hAnsi="Symbol" w:cs="Symbol" w:hint="default"/>
-      </w:rPr>
+      <w:rPr/>
     </w:lvl>
     <w:lvl w:ilvl="4">
       <w:start w:val="1"/>
-      <w:numFmt w:val="bullet"/>
-      <w:lvlText w:val=""/>
+      <w:numFmt w:val="decimal"/>
+      <w:lvlText w:val="%5."/>
       <w:lvlJc w:val="left"/>
       <w:pPr>
         <w:tabs>
@@ -2137,14 +3158,12 @@
         </w:tabs>
         <w:ind w:left="3545" w:hanging="283"/>
       </w:pPr>
-      <w:rPr>
-        <w:rFonts w:ascii="Symbol" w:hAnsi="Symbol" w:cs="Symbol" w:hint="default"/>
-      </w:rPr>
+      <w:rPr/>
     </w:lvl>
     <w:lvl w:ilvl="5">
       <w:start w:val="1"/>
-      <w:numFmt w:val="bullet"/>
-      <w:lvlText w:val=""/>
+      <w:numFmt w:val="decimal"/>
+      <w:lvlText w:val="%6."/>
       <w:lvlJc w:val="left"/>
       <w:pPr>
         <w:tabs>
@@ -2152,14 +3171,12 @@
         </w:tabs>
         <w:ind w:left="4254" w:hanging="283"/>
       </w:pPr>
-      <w:rPr>
-        <w:rFonts w:ascii="Symbol" w:hAnsi="Symbol" w:cs="Symbol" w:hint="default"/>
-      </w:rPr>
+      <w:rPr/>
     </w:lvl>
     <w:lvl w:ilvl="6">
       <w:start w:val="1"/>
-      <w:numFmt w:val="bullet"/>
-      <w:lvlText w:val=""/>
+      <w:numFmt w:val="decimal"/>
+      <w:lvlText w:val="%7."/>
       <w:lvlJc w:val="left"/>
       <w:pPr>
         <w:tabs>
@@ -2167,14 +3184,12 @@
         </w:tabs>
         <w:ind w:left="4963" w:hanging="283"/>
       </w:pPr>
-      <w:rPr>
-        <w:rFonts w:ascii="Symbol" w:hAnsi="Symbol" w:cs="Symbol" w:hint="default"/>
-      </w:rPr>
+      <w:rPr/>
     </w:lvl>
     <w:lvl w:ilvl="7">
       <w:start w:val="1"/>
-      <w:numFmt w:val="bullet"/>
-      <w:lvlText w:val=""/>
+      <w:numFmt w:val="decimal"/>
+      <w:lvlText w:val="%8."/>
       <w:lvlJc w:val="left"/>
       <w:pPr>
         <w:tabs>
@@ -2182,14 +3197,12 @@
         </w:tabs>
         <w:ind w:left="5672" w:hanging="283"/>
       </w:pPr>
-      <w:rPr>
-        <w:rFonts w:ascii="Symbol" w:hAnsi="Symbol" w:cs="Symbol" w:hint="default"/>
-      </w:rPr>
+      <w:rPr/>
     </w:lvl>
     <w:lvl w:ilvl="8">
       <w:start w:val="1"/>
-      <w:numFmt w:val="bullet"/>
-      <w:lvlText w:val=""/>
+      <w:numFmt w:val="decimal"/>
+      <w:lvlText w:val="%9."/>
       <w:lvlJc w:val="left"/>
       <w:pPr>
         <w:tabs>
@@ -2197,9 +3210,7 @@
         </w:tabs>
         <w:ind w:left="6381" w:hanging="283"/>
       </w:pPr>
-      <w:rPr>
-        <w:rFonts w:ascii="Symbol" w:hAnsi="Symbol" w:cs="Symbol" w:hint="default"/>
-      </w:rPr>
+      <w:rPr/>
     </w:lvl>
   </w:abstractNum>
   <w:abstractNum w:abstractNumId="6">
@@ -3164,120 +4175,394 @@
   <w:abstractNum w:abstractNumId="13">
     <w:lvl w:ilvl="0">
       <w:start w:val="1"/>
-      <w:numFmt w:val="none"/>
-      <w:suff w:val="nothing"/>
-      <w:lvlText w:val=""/>
-      <w:lvlJc w:val="left"/>
-      <w:pPr>
-        <w:tabs>
-          <w:tab w:val="num" w:pos="0"/>
-        </w:tabs>
-        <w:ind w:left="0" w:hanging="0"/>
-      </w:pPr>
+      <w:numFmt w:val="bullet"/>
+      <w:lvlText w:val=""/>
+      <w:lvlJc w:val="left"/>
+      <w:pPr>
+        <w:tabs>
+          <w:tab w:val="num" w:pos="709"/>
+        </w:tabs>
+        <w:ind w:left="709" w:hanging="283"/>
+      </w:pPr>
+      <w:rPr>
+        <w:rFonts w:ascii="Symbol" w:hAnsi="Symbol" w:cs="Symbol" w:hint="default"/>
+      </w:rPr>
     </w:lvl>
     <w:lvl w:ilvl="1">
       <w:start w:val="1"/>
-      <w:numFmt w:val="none"/>
-      <w:suff w:val="nothing"/>
-      <w:lvlText w:val=""/>
-      <w:lvlJc w:val="left"/>
-      <w:pPr>
-        <w:tabs>
-          <w:tab w:val="num" w:pos="0"/>
-        </w:tabs>
-        <w:ind w:left="0" w:hanging="0"/>
-      </w:pPr>
+      <w:numFmt w:val="bullet"/>
+      <w:lvlText w:val=""/>
+      <w:lvlJc w:val="left"/>
+      <w:pPr>
+        <w:tabs>
+          <w:tab w:val="num" w:pos="1418"/>
+        </w:tabs>
+        <w:ind w:left="1418" w:hanging="283"/>
+      </w:pPr>
+      <w:rPr>
+        <w:rFonts w:ascii="Symbol" w:hAnsi="Symbol" w:cs="Symbol" w:hint="default"/>
+      </w:rPr>
     </w:lvl>
     <w:lvl w:ilvl="2">
       <w:start w:val="1"/>
-      <w:numFmt w:val="none"/>
-      <w:suff w:val="nothing"/>
-      <w:lvlText w:val=""/>
-      <w:lvlJc w:val="left"/>
-      <w:pPr>
-        <w:tabs>
-          <w:tab w:val="num" w:pos="0"/>
-        </w:tabs>
-        <w:ind w:left="0" w:hanging="0"/>
-      </w:pPr>
+      <w:numFmt w:val="bullet"/>
+      <w:lvlText w:val=""/>
+      <w:lvlJc w:val="left"/>
+      <w:pPr>
+        <w:tabs>
+          <w:tab w:val="num" w:pos="2127"/>
+        </w:tabs>
+        <w:ind w:left="2127" w:hanging="283"/>
+      </w:pPr>
+      <w:rPr>
+        <w:rFonts w:ascii="Symbol" w:hAnsi="Symbol" w:cs="Symbol" w:hint="default"/>
+      </w:rPr>
     </w:lvl>
     <w:lvl w:ilvl="3">
       <w:start w:val="1"/>
-      <w:numFmt w:val="none"/>
-      <w:suff w:val="nothing"/>
-      <w:lvlText w:val=""/>
-      <w:lvlJc w:val="left"/>
-      <w:pPr>
-        <w:tabs>
-          <w:tab w:val="num" w:pos="0"/>
-        </w:tabs>
-        <w:ind w:left="0" w:hanging="0"/>
-      </w:pPr>
+      <w:numFmt w:val="bullet"/>
+      <w:lvlText w:val=""/>
+      <w:lvlJc w:val="left"/>
+      <w:pPr>
+        <w:tabs>
+          <w:tab w:val="num" w:pos="2836"/>
+        </w:tabs>
+        <w:ind w:left="2836" w:hanging="283"/>
+      </w:pPr>
+      <w:rPr>
+        <w:rFonts w:ascii="Symbol" w:hAnsi="Symbol" w:cs="Symbol" w:hint="default"/>
+      </w:rPr>
     </w:lvl>
     <w:lvl w:ilvl="4">
       <w:start w:val="1"/>
-      <w:numFmt w:val="none"/>
-      <w:suff w:val="nothing"/>
-      <w:lvlText w:val=""/>
-      <w:lvlJc w:val="left"/>
-      <w:pPr>
-        <w:tabs>
-          <w:tab w:val="num" w:pos="0"/>
-        </w:tabs>
-        <w:ind w:left="0" w:hanging="0"/>
-      </w:pPr>
+      <w:numFmt w:val="bullet"/>
+      <w:lvlText w:val=""/>
+      <w:lvlJc w:val="left"/>
+      <w:pPr>
+        <w:tabs>
+          <w:tab w:val="num" w:pos="3545"/>
+        </w:tabs>
+        <w:ind w:left="3545" w:hanging="283"/>
+      </w:pPr>
+      <w:rPr>
+        <w:rFonts w:ascii="Symbol" w:hAnsi="Symbol" w:cs="Symbol" w:hint="default"/>
+      </w:rPr>
     </w:lvl>
     <w:lvl w:ilvl="5">
       <w:start w:val="1"/>
-      <w:numFmt w:val="none"/>
-      <w:suff w:val="nothing"/>
-      <w:lvlText w:val=""/>
-      <w:lvlJc w:val="left"/>
-      <w:pPr>
-        <w:tabs>
-          <w:tab w:val="num" w:pos="0"/>
-        </w:tabs>
-        <w:ind w:left="0" w:hanging="0"/>
-      </w:pPr>
+      <w:numFmt w:val="bullet"/>
+      <w:lvlText w:val=""/>
+      <w:lvlJc w:val="left"/>
+      <w:pPr>
+        <w:tabs>
+          <w:tab w:val="num" w:pos="4254"/>
+        </w:tabs>
+        <w:ind w:left="4254" w:hanging="283"/>
+      </w:pPr>
+      <w:rPr>
+        <w:rFonts w:ascii="Symbol" w:hAnsi="Symbol" w:cs="Symbol" w:hint="default"/>
+      </w:rPr>
     </w:lvl>
     <w:lvl w:ilvl="6">
       <w:start w:val="1"/>
-      <w:numFmt w:val="none"/>
-      <w:suff w:val="nothing"/>
-      <w:lvlText w:val=""/>
-      <w:lvlJc w:val="left"/>
-      <w:pPr>
-        <w:tabs>
-          <w:tab w:val="num" w:pos="0"/>
-        </w:tabs>
-        <w:ind w:left="0" w:hanging="0"/>
-      </w:pPr>
+      <w:numFmt w:val="bullet"/>
+      <w:lvlText w:val=""/>
+      <w:lvlJc w:val="left"/>
+      <w:pPr>
+        <w:tabs>
+          <w:tab w:val="num" w:pos="4963"/>
+        </w:tabs>
+        <w:ind w:left="4963" w:hanging="283"/>
+      </w:pPr>
+      <w:rPr>
+        <w:rFonts w:ascii="Symbol" w:hAnsi="Symbol" w:cs="Symbol" w:hint="default"/>
+      </w:rPr>
     </w:lvl>
     <w:lvl w:ilvl="7">
       <w:start w:val="1"/>
-      <w:numFmt w:val="none"/>
-      <w:suff w:val="nothing"/>
-      <w:lvlText w:val=""/>
-      <w:lvlJc w:val="left"/>
-      <w:pPr>
-        <w:tabs>
-          <w:tab w:val="num" w:pos="0"/>
-        </w:tabs>
-        <w:ind w:left="0" w:hanging="0"/>
-      </w:pPr>
+      <w:numFmt w:val="bullet"/>
+      <w:lvlText w:val=""/>
+      <w:lvlJc w:val="left"/>
+      <w:pPr>
+        <w:tabs>
+          <w:tab w:val="num" w:pos="5672"/>
+        </w:tabs>
+        <w:ind w:left="5672" w:hanging="283"/>
+      </w:pPr>
+      <w:rPr>
+        <w:rFonts w:ascii="Symbol" w:hAnsi="Symbol" w:cs="Symbol" w:hint="default"/>
+      </w:rPr>
     </w:lvl>
     <w:lvl w:ilvl="8">
       <w:start w:val="1"/>
-      <w:numFmt w:val="none"/>
-      <w:suff w:val="nothing"/>
-      <w:lvlText w:val=""/>
-      <w:lvlJc w:val="left"/>
-      <w:pPr>
-        <w:tabs>
-          <w:tab w:val="num" w:pos="0"/>
-        </w:tabs>
-        <w:ind w:left="0" w:hanging="0"/>
-      </w:pPr>
+      <w:numFmt w:val="bullet"/>
+      <w:lvlText w:val=""/>
+      <w:lvlJc w:val="left"/>
+      <w:pPr>
+        <w:tabs>
+          <w:tab w:val="num" w:pos="6381"/>
+        </w:tabs>
+        <w:ind w:left="6381" w:hanging="283"/>
+      </w:pPr>
+      <w:rPr>
+        <w:rFonts w:ascii="Symbol" w:hAnsi="Symbol" w:cs="Symbol" w:hint="default"/>
+      </w:rPr>
+    </w:lvl>
+  </w:abstractNum>
+  <w:abstractNum w:abstractNumId="14">
+    <w:lvl w:ilvl="0">
+      <w:start w:val="1"/>
+      <w:numFmt w:val="decimal"/>
+      <w:lvlText w:val="%1."/>
+      <w:lvlJc w:val="left"/>
+      <w:pPr>
+        <w:tabs>
+          <w:tab w:val="num" w:pos="709"/>
+        </w:tabs>
+        <w:ind w:left="709" w:hanging="283"/>
+      </w:pPr>
+      <w:rPr/>
+    </w:lvl>
+    <w:lvl w:ilvl="1">
+      <w:start w:val="1"/>
+      <w:numFmt w:val="decimal"/>
+      <w:lvlText w:val="%2."/>
+      <w:lvlJc w:val="left"/>
+      <w:pPr>
+        <w:tabs>
+          <w:tab w:val="num" w:pos="1418"/>
+        </w:tabs>
+        <w:ind w:left="1418" w:hanging="283"/>
+      </w:pPr>
+      <w:rPr/>
+    </w:lvl>
+    <w:lvl w:ilvl="2">
+      <w:start w:val="1"/>
+      <w:numFmt w:val="decimal"/>
+      <w:lvlText w:val="%3."/>
+      <w:lvlJc w:val="left"/>
+      <w:pPr>
+        <w:tabs>
+          <w:tab w:val="num" w:pos="2127"/>
+        </w:tabs>
+        <w:ind w:left="2127" w:hanging="283"/>
+      </w:pPr>
+      <w:rPr/>
+    </w:lvl>
+    <w:lvl w:ilvl="3">
+      <w:start w:val="1"/>
+      <w:numFmt w:val="decimal"/>
+      <w:lvlText w:val="%4."/>
+      <w:lvlJc w:val="left"/>
+      <w:pPr>
+        <w:tabs>
+          <w:tab w:val="num" w:pos="2836"/>
+        </w:tabs>
+        <w:ind w:left="2836" w:hanging="283"/>
+      </w:pPr>
+      <w:rPr/>
+    </w:lvl>
+    <w:lvl w:ilvl="4">
+      <w:start w:val="1"/>
+      <w:numFmt w:val="decimal"/>
+      <w:lvlText w:val="%5."/>
+      <w:lvlJc w:val="left"/>
+      <w:pPr>
+        <w:tabs>
+          <w:tab w:val="num" w:pos="3545"/>
+        </w:tabs>
+        <w:ind w:left="3545" w:hanging="283"/>
+      </w:pPr>
+      <w:rPr/>
+    </w:lvl>
+    <w:lvl w:ilvl="5">
+      <w:start w:val="1"/>
+      <w:numFmt w:val="decimal"/>
+      <w:lvlText w:val="%6."/>
+      <w:lvlJc w:val="left"/>
+      <w:pPr>
+        <w:tabs>
+          <w:tab w:val="num" w:pos="4254"/>
+        </w:tabs>
+        <w:ind w:left="4254" w:hanging="283"/>
+      </w:pPr>
+      <w:rPr/>
+    </w:lvl>
+    <w:lvl w:ilvl="6">
+      <w:start w:val="1"/>
+      <w:numFmt w:val="decimal"/>
+      <w:lvlText w:val="%7."/>
+      <w:lvlJc w:val="left"/>
+      <w:pPr>
+        <w:tabs>
+          <w:tab w:val="num" w:pos="4963"/>
+        </w:tabs>
+        <w:ind w:left="4963" w:hanging="283"/>
+      </w:pPr>
+      <w:rPr/>
+    </w:lvl>
+    <w:lvl w:ilvl="7">
+      <w:start w:val="1"/>
+      <w:numFmt w:val="decimal"/>
+      <w:lvlText w:val="%8."/>
+      <w:lvlJc w:val="left"/>
+      <w:pPr>
+        <w:tabs>
+          <w:tab w:val="num" w:pos="5672"/>
+        </w:tabs>
+        <w:ind w:left="5672" w:hanging="283"/>
+      </w:pPr>
+      <w:rPr/>
+    </w:lvl>
+    <w:lvl w:ilvl="8">
+      <w:start w:val="1"/>
+      <w:numFmt w:val="decimal"/>
+      <w:lvlText w:val="%9."/>
+      <w:lvlJc w:val="left"/>
+      <w:pPr>
+        <w:tabs>
+          <w:tab w:val="num" w:pos="6381"/>
+        </w:tabs>
+        <w:ind w:left="6381" w:hanging="283"/>
+      </w:pPr>
+      <w:rPr/>
+    </w:lvl>
+  </w:abstractNum>
+  <w:abstractNum w:abstractNumId="15">
+    <w:lvl w:ilvl="0">
+      <w:start w:val="1"/>
+      <w:numFmt w:val="bullet"/>
+      <w:lvlText w:val=""/>
+      <w:lvlJc w:val="left"/>
+      <w:pPr>
+        <w:tabs>
+          <w:tab w:val="num" w:pos="709"/>
+        </w:tabs>
+        <w:ind w:left="709" w:hanging="283"/>
+      </w:pPr>
+      <w:rPr>
+        <w:rFonts w:ascii="Symbol" w:hAnsi="Symbol" w:cs="Symbol" w:hint="default"/>
+      </w:rPr>
+    </w:lvl>
+    <w:lvl w:ilvl="1">
+      <w:start w:val="1"/>
+      <w:numFmt w:val="bullet"/>
+      <w:lvlText w:val=""/>
+      <w:lvlJc w:val="left"/>
+      <w:pPr>
+        <w:tabs>
+          <w:tab w:val="num" w:pos="1418"/>
+        </w:tabs>
+        <w:ind w:left="1418" w:hanging="283"/>
+      </w:pPr>
+      <w:rPr>
+        <w:rFonts w:ascii="Symbol" w:hAnsi="Symbol" w:cs="Symbol" w:hint="default"/>
+      </w:rPr>
+    </w:lvl>
+    <w:lvl w:ilvl="2">
+      <w:start w:val="1"/>
+      <w:numFmt w:val="bullet"/>
+      <w:lvlText w:val=""/>
+      <w:lvlJc w:val="left"/>
+      <w:pPr>
+        <w:tabs>
+          <w:tab w:val="num" w:pos="2127"/>
+        </w:tabs>
+        <w:ind w:left="2127" w:hanging="283"/>
+      </w:pPr>
+      <w:rPr>
+        <w:rFonts w:ascii="Symbol" w:hAnsi="Symbol" w:cs="Symbol" w:hint="default"/>
+      </w:rPr>
+    </w:lvl>
+    <w:lvl w:ilvl="3">
+      <w:start w:val="1"/>
+      <w:numFmt w:val="bullet"/>
+      <w:lvlText w:val=""/>
+      <w:lvlJc w:val="left"/>
+      <w:pPr>
+        <w:tabs>
+          <w:tab w:val="num" w:pos="2836"/>
+        </w:tabs>
+        <w:ind w:left="2836" w:hanging="283"/>
+      </w:pPr>
+      <w:rPr>
+        <w:rFonts w:ascii="Symbol" w:hAnsi="Symbol" w:cs="Symbol" w:hint="default"/>
+      </w:rPr>
+    </w:lvl>
+    <w:lvl w:ilvl="4">
+      <w:start w:val="1"/>
+      <w:numFmt w:val="bullet"/>
+      <w:lvlText w:val=""/>
+      <w:lvlJc w:val="left"/>
+      <w:pPr>
+        <w:tabs>
+          <w:tab w:val="num" w:pos="3545"/>
+        </w:tabs>
+        <w:ind w:left="3545" w:hanging="283"/>
+      </w:pPr>
+      <w:rPr>
+        <w:rFonts w:ascii="Symbol" w:hAnsi="Symbol" w:cs="Symbol" w:hint="default"/>
+      </w:rPr>
+    </w:lvl>
+    <w:lvl w:ilvl="5">
+      <w:start w:val="1"/>
+      <w:numFmt w:val="bullet"/>
+      <w:lvlText w:val=""/>
+      <w:lvlJc w:val="left"/>
+      <w:pPr>
+        <w:tabs>
+          <w:tab w:val="num" w:pos="4254"/>
+        </w:tabs>
+        <w:ind w:left="4254" w:hanging="283"/>
+      </w:pPr>
+      <w:rPr>
+        <w:rFonts w:ascii="Symbol" w:hAnsi="Symbol" w:cs="Symbol" w:hint="default"/>
+      </w:rPr>
+    </w:lvl>
+    <w:lvl w:ilvl="6">
+      <w:start w:val="1"/>
+      <w:numFmt w:val="bullet"/>
+      <w:lvlText w:val=""/>
+      <w:lvlJc w:val="left"/>
+      <w:pPr>
+        <w:tabs>
+          <w:tab w:val="num" w:pos="4963"/>
+        </w:tabs>
+        <w:ind w:left="4963" w:hanging="283"/>
+      </w:pPr>
+      <w:rPr>
+        <w:rFonts w:ascii="Symbol" w:hAnsi="Symbol" w:cs="Symbol" w:hint="default"/>
+      </w:rPr>
+    </w:lvl>
+    <w:lvl w:ilvl="7">
+      <w:start w:val="1"/>
+      <w:numFmt w:val="bullet"/>
+      <w:lvlText w:val=""/>
+      <w:lvlJc w:val="left"/>
+      <w:pPr>
+        <w:tabs>
+          <w:tab w:val="num" w:pos="5672"/>
+        </w:tabs>
+        <w:ind w:left="5672" w:hanging="283"/>
+      </w:pPr>
+      <w:rPr>
+        <w:rFonts w:ascii="Symbol" w:hAnsi="Symbol" w:cs="Symbol" w:hint="default"/>
+      </w:rPr>
+    </w:lvl>
+    <w:lvl w:ilvl="8">
+      <w:start w:val="1"/>
+      <w:numFmt w:val="bullet"/>
+      <w:lvlText w:val=""/>
+      <w:lvlJc w:val="left"/>
+      <w:pPr>
+        <w:tabs>
+          <w:tab w:val="num" w:pos="6381"/>
+        </w:tabs>
+        <w:ind w:left="6381" w:hanging="283"/>
+      </w:pPr>
+      <w:rPr>
+        <w:rFonts w:ascii="Symbol" w:hAnsi="Symbol" w:cs="Symbol" w:hint="default"/>
+      </w:rPr>
     </w:lvl>
   </w:abstractNum>
   <w:num w:numId="1">
@@ -3318,6 +4603,12 @@
   </w:num>
   <w:num w:numId="13">
     <w:abstractNumId w:val="13"/>
+  </w:num>
+  <w:num w:numId="14">
+    <w:abstractNumId w:val="14"/>
+  </w:num>
+  <w:num w:numId="15">
+    <w:abstractNumId w:val="15"/>
   </w:num>
 </w:numbering>
 </file>

--- a/04_report/TransBorder-Freight-Data-Analysis.docx
+++ b/04_report/TransBorder-Freight-Data-Analysis.docx
@@ -349,25 +349,7 @@
           <w:bCs w:val="false"/>
           <w:shd w:fill="FFFF00" w:val="clear"/>
         </w:rPr>
-        <w:t xml:space="preserve">Which states contribute the most to </w:t>
-      </w:r>
-      <w:r>
-        <w:rPr>
-          <w:rStyle w:val="Strong"/>
-          <w:b w:val="false"/>
-          <w:bCs w:val="false"/>
-          <w:shd w:fill="FFFF00" w:val="clear"/>
-        </w:rPr>
-        <w:t>freight weight</w:t>
-      </w:r>
-      <w:r>
-        <w:rPr>
-          <w:rStyle w:val="Strong"/>
-          <w:b w:val="false"/>
-          <w:bCs w:val="false"/>
-          <w:shd w:fill="FFFF00" w:val="clear"/>
-        </w:rPr>
-        <w:t xml:space="preserve"> ?</w:t>
+        <w:t>Which states contribute the most to freight weight ?</w:t>
       </w:r>
     </w:p>
     <w:p>
@@ -440,8 +422,9 @@
           <w:rStyle w:val="Strong"/>
           <w:b w:val="false"/>
           <w:bCs w:val="false"/>
-        </w:rPr>
-        <w:t>What are the environmental implications of freight transportation?</w:t>
+          <w:shd w:fill="FFFF00" w:val="clear"/>
+        </w:rPr>
+        <w:t>What is the correlation between Freight Value, Shipment Weight, and Freight Charges for each year from 2020 to 2024?</w:t>
       </w:r>
     </w:p>
     <w:p>
@@ -464,8 +447,9 @@
           <w:rStyle w:val="Strong"/>
           <w:b w:val="false"/>
           <w:bCs w:val="false"/>
-        </w:rPr>
-        <w:t>How can inefficiencies in the freight system be reduced?</w:t>
+          <w:shd w:fill="FFFF00" w:val="clear"/>
+        </w:rPr>
+        <w:t>How has the total freight value changed over the years from 2020 to 2024?</w:t>
       </w:r>
     </w:p>
     <w:p>
@@ -974,23 +958,26 @@
       <w:r>
         <w:rPr>
           <w:rStyle w:val="Strong"/>
+          <w:b/>
+          <w:bCs/>
+        </w:rPr>
+        <w:t>What are the top modes of transportation by freight volume and value?</w:t>
+      </w:r>
+    </w:p>
+    <w:p>
+      <w:pPr>
+        <w:pStyle w:val="BodyText"/>
+        <w:rPr>
+          <w:rStyle w:val="Strong"/>
           <w:b w:val="false"/>
           <w:bCs w:val="false"/>
         </w:rPr>
-        <w:t>What are the top modes of transportation by freight volume and value?</w:t>
-      </w:r>
-    </w:p>
-    <w:p>
-      <w:pPr>
-        <w:pStyle w:val="BodyText"/>
-        <w:rPr>
-          <w:rStyle w:val="Strong"/>
+      </w:pPr>
+      <w:r>
+        <w:rPr>
           <w:b w:val="false"/>
           <w:bCs w:val="false"/>
         </w:rPr>
-      </w:pPr>
-      <w:r>
-        <w:rPr/>
       </w:r>
     </w:p>
     <w:p>
@@ -1000,7 +987,7 @@
       </w:pPr>
       <w:r>
         <w:drawing>
-          <wp:anchor behindDoc="0" distT="0" distB="0" distL="0" distR="0" simplePos="0" locked="0" layoutInCell="0" allowOverlap="1" relativeHeight="2">
+          <wp:anchor behindDoc="0" distT="0" distB="0" distL="0" distR="0" simplePos="0" locked="0" layoutInCell="0" allowOverlap="1" relativeHeight="3">
             <wp:simplePos x="0" y="0"/>
             <wp:positionH relativeFrom="column">
               <wp:posOffset>-47625</wp:posOffset>
@@ -1144,7 +1131,10 @@
         </w:rPr>
       </w:pPr>
       <w:r>
-        <w:rPr/>
+        <w:rPr>
+          <w:b w:val="false"/>
+          <w:bCs w:val="false"/>
+        </w:rPr>
       </w:r>
     </w:p>
     <w:p>
@@ -1164,19 +1154,123 @@
     <w:p>
       <w:pPr>
         <w:pStyle w:val="BodyText"/>
-        <w:rPr/>
-      </w:pPr>
-      <w:r>
-        <w:rPr>
-          <w:rStyle w:val="Strong"/>
-        </w:rPr>
-        <w:t xml:space="preserve">Analysis for  </w:t>
-      </w:r>
-      <w:r>
-        <w:rPr>
-          <w:rStyle w:val="Strong"/>
-        </w:rPr>
-        <w:t>2020:</w:t>
+        <w:rPr>
+          <w:rStyle w:val="Strong"/>
+          <w:b/>
+          <w:bCs/>
+        </w:rPr>
+      </w:pPr>
+      <w:r>
+        <w:rPr/>
+      </w:r>
+    </w:p>
+    <w:p>
+      <w:pPr>
+        <w:pStyle w:val="BodyText"/>
+        <w:rPr>
+          <w:rStyle w:val="Strong"/>
+          <w:b/>
+          <w:bCs/>
+        </w:rPr>
+      </w:pPr>
+      <w:r>
+        <w:rPr/>
+        <w:drawing>
+          <wp:anchor behindDoc="0" distT="0" distB="0" distL="0" distR="0" simplePos="0" locked="0" layoutInCell="0" allowOverlap="1" relativeHeight="6">
+            <wp:simplePos x="0" y="0"/>
+            <wp:positionH relativeFrom="column">
+              <wp:align>center</wp:align>
+            </wp:positionH>
+            <wp:positionV relativeFrom="paragraph">
+              <wp:posOffset>635</wp:posOffset>
+            </wp:positionV>
+            <wp:extent cx="6120130" cy="2570480"/>
+            <wp:effectExtent l="0" t="0" r="0" b="0"/>
+            <wp:wrapSquare wrapText="largest"/>
+            <wp:docPr id="2" name="Image4" descr=""/>
+            <wp:cNvGraphicFramePr>
+              <a:graphicFrameLocks xmlns:a="http://schemas.openxmlformats.org/drawingml/2006/main" noChangeAspect="1"/>
+            </wp:cNvGraphicFramePr>
+            <a:graphic xmlns:a="http://schemas.openxmlformats.org/drawingml/2006/main">
+              <a:graphicData uri="http://schemas.openxmlformats.org/drawingml/2006/picture">
+                <pic:pic xmlns:pic="http://schemas.openxmlformats.org/drawingml/2006/picture">
+                  <pic:nvPicPr>
+                    <pic:cNvPr id="2" name="Image4" descr=""/>
+                    <pic:cNvPicPr>
+                      <a:picLocks noChangeAspect="1" noChangeArrowheads="1"/>
+                    </pic:cNvPicPr>
+                  </pic:nvPicPr>
+                  <pic:blipFill>
+                    <a:blip r:embed="rId3"/>
+                    <a:stretch>
+                      <a:fillRect/>
+                    </a:stretch>
+                  </pic:blipFill>
+                  <pic:spPr bwMode="auto">
+                    <a:xfrm>
+                      <a:off x="0" y="0"/>
+                      <a:ext cx="6120130" cy="2570480"/>
+                    </a:xfrm>
+                    <a:prstGeom prst="rect">
+                      <a:avLst/>
+                    </a:prstGeom>
+                  </pic:spPr>
+                </pic:pic>
+              </a:graphicData>
+            </a:graphic>
+          </wp:anchor>
+        </w:drawing>
+      </w:r>
+    </w:p>
+    <w:p>
+      <w:pPr>
+        <w:pStyle w:val="BodyText"/>
+        <w:rPr>
+          <w:rStyle w:val="Strong"/>
+          <w:b/>
+          <w:bCs/>
+        </w:rPr>
+      </w:pPr>
+      <w:r>
+        <w:rPr/>
+      </w:r>
+    </w:p>
+    <w:p>
+      <w:pPr>
+        <w:pStyle w:val="BodyText"/>
+        <w:rPr>
+          <w:rStyle w:val="Strong"/>
+          <w:b/>
+          <w:bCs/>
+        </w:rPr>
+      </w:pPr>
+      <w:r>
+        <w:rPr/>
+      </w:r>
+    </w:p>
+    <w:p>
+      <w:pPr>
+        <w:pStyle w:val="BodyText"/>
+        <w:rPr>
+          <w:rStyle w:val="Strong"/>
+          <w:b/>
+          <w:bCs/>
+        </w:rPr>
+      </w:pPr>
+      <w:r>
+        <w:rPr/>
+      </w:r>
+    </w:p>
+    <w:p>
+      <w:pPr>
+        <w:pStyle w:val="BodyText"/>
+        <w:rPr/>
+      </w:pPr>
+      <w:r>
+        <w:rPr>
+          <w:rStyle w:val="Strong"/>
+        </w:rPr>
+        <w:t>Analysis for  2020:</w:t>
       </w:r>
     </w:p>
     <w:p>
@@ -1260,19 +1354,148 @@
     <w:p>
       <w:pPr>
         <w:pStyle w:val="BodyText"/>
-        <w:rPr/>
-      </w:pPr>
-      <w:r>
-        <w:rPr>
-          <w:rStyle w:val="Strong"/>
-        </w:rPr>
-        <w:t xml:space="preserve">Analysis for </w:t>
-      </w:r>
-      <w:r>
-        <w:rPr>
-          <w:rStyle w:val="Strong"/>
-        </w:rPr>
-        <w:t>2021:</w:t>
+        <w:tabs>
+          <w:tab w:val="clear" w:pos="709"/>
+          <w:tab w:val="left" w:pos="0" w:leader="none"/>
+        </w:tabs>
+        <w:ind w:hanging="0" w:left="709"/>
+        <w:rPr>
+          <w:rStyle w:val="Strong"/>
+          <w:b w:val="false"/>
+          <w:bCs w:val="false"/>
+        </w:rPr>
+      </w:pPr>
+      <w:r>
+        <w:rPr/>
+      </w:r>
+    </w:p>
+    <w:p>
+      <w:pPr>
+        <w:pStyle w:val="BodyText"/>
+        <w:tabs>
+          <w:tab w:val="clear" w:pos="709"/>
+          <w:tab w:val="left" w:pos="0" w:leader="none"/>
+        </w:tabs>
+        <w:ind w:hanging="0" w:left="709"/>
+        <w:rPr>
+          <w:rStyle w:val="Strong"/>
+          <w:b w:val="false"/>
+          <w:bCs w:val="false"/>
+        </w:rPr>
+      </w:pPr>
+      <w:r>
+        <w:rPr/>
+      </w:r>
+    </w:p>
+    <w:p>
+      <w:pPr>
+        <w:pStyle w:val="BodyText"/>
+        <w:tabs>
+          <w:tab w:val="clear" w:pos="709"/>
+          <w:tab w:val="left" w:pos="0" w:leader="none"/>
+        </w:tabs>
+        <w:ind w:hanging="0" w:left="709"/>
+        <w:rPr>
+          <w:rStyle w:val="Strong"/>
+          <w:b w:val="false"/>
+          <w:bCs w:val="false"/>
+        </w:rPr>
+      </w:pPr>
+      <w:r>
+        <w:rPr/>
+      </w:r>
+    </w:p>
+    <w:p>
+      <w:pPr>
+        <w:pStyle w:val="BodyText"/>
+        <w:tabs>
+          <w:tab w:val="clear" w:pos="709"/>
+          <w:tab w:val="left" w:pos="0" w:leader="none"/>
+        </w:tabs>
+        <w:ind w:hanging="0" w:left="709"/>
+        <w:rPr>
+          <w:rStyle w:val="Strong"/>
+          <w:b w:val="false"/>
+          <w:bCs w:val="false"/>
+        </w:rPr>
+      </w:pPr>
+      <w:r>
+        <w:rPr/>
+      </w:r>
+    </w:p>
+    <w:p>
+      <w:pPr>
+        <w:pStyle w:val="BodyText"/>
+        <w:tabs>
+          <w:tab w:val="clear" w:pos="709"/>
+          <w:tab w:val="left" w:pos="0" w:leader="none"/>
+        </w:tabs>
+        <w:ind w:hanging="0" w:left="709"/>
+        <w:rPr>
+          <w:rStyle w:val="Strong"/>
+          <w:b w:val="false"/>
+          <w:bCs w:val="false"/>
+        </w:rPr>
+      </w:pPr>
+      <w:r>
+        <w:rPr/>
+        <w:drawing>
+          <wp:anchor behindDoc="0" distT="0" distB="0" distL="0" distR="0" simplePos="0" locked="0" layoutInCell="0" allowOverlap="1" relativeHeight="7">
+            <wp:simplePos x="0" y="0"/>
+            <wp:positionH relativeFrom="column">
+              <wp:align>center</wp:align>
+            </wp:positionH>
+            <wp:positionV relativeFrom="paragraph">
+              <wp:posOffset>635</wp:posOffset>
+            </wp:positionV>
+            <wp:extent cx="5669915" cy="2381250"/>
+            <wp:effectExtent l="0" t="0" r="0" b="0"/>
+            <wp:wrapSquare wrapText="largest"/>
+            <wp:docPr id="3" name="Image5" descr=""/>
+            <wp:cNvGraphicFramePr>
+              <a:graphicFrameLocks xmlns:a="http://schemas.openxmlformats.org/drawingml/2006/main" noChangeAspect="1"/>
+            </wp:cNvGraphicFramePr>
+            <a:graphic xmlns:a="http://schemas.openxmlformats.org/drawingml/2006/main">
+              <a:graphicData uri="http://schemas.openxmlformats.org/drawingml/2006/picture">
+                <pic:pic xmlns:pic="http://schemas.openxmlformats.org/drawingml/2006/picture">
+                  <pic:nvPicPr>
+                    <pic:cNvPr id="3" name="Image5" descr=""/>
+                    <pic:cNvPicPr>
+                      <a:picLocks noChangeAspect="1" noChangeArrowheads="1"/>
+                    </pic:cNvPicPr>
+                  </pic:nvPicPr>
+                  <pic:blipFill>
+                    <a:blip r:embed="rId4"/>
+                    <a:stretch>
+                      <a:fillRect/>
+                    </a:stretch>
+                  </pic:blipFill>
+                  <pic:spPr bwMode="auto">
+                    <a:xfrm>
+                      <a:off x="0" y="0"/>
+                      <a:ext cx="5669915" cy="2381250"/>
+                    </a:xfrm>
+                    <a:prstGeom prst="rect">
+                      <a:avLst/>
+                    </a:prstGeom>
+                  </pic:spPr>
+                </pic:pic>
+              </a:graphicData>
+            </a:graphic>
+          </wp:anchor>
+        </w:drawing>
+      </w:r>
+    </w:p>
+    <w:p>
+      <w:pPr>
+        <w:pStyle w:val="BodyText"/>
+        <w:rPr/>
+      </w:pPr>
+      <w:r>
+        <w:rPr>
+          <w:rStyle w:val="Strong"/>
+        </w:rPr>
+        <w:t>Analysis for 2021:</w:t>
       </w:r>
     </w:p>
     <w:p>
@@ -1347,6 +1570,105 @@
     </w:p>
     <w:p>
       <w:pPr>
+        <w:pStyle w:val="BodyText"/>
+        <w:tabs>
+          <w:tab w:val="clear" w:pos="709"/>
+          <w:tab w:val="left" w:pos="0" w:leader="none"/>
+        </w:tabs>
+        <w:ind w:hanging="283" w:left="709"/>
+        <w:rPr>
+          <w:rStyle w:val="Strong"/>
+          <w:b w:val="false"/>
+          <w:bCs w:val="false"/>
+        </w:rPr>
+      </w:pPr>
+      <w:r>
+        <w:rPr/>
+        <w:drawing>
+          <wp:anchor behindDoc="0" distT="0" distB="0" distL="0" distR="0" simplePos="0" locked="0" layoutInCell="0" allowOverlap="1" relativeHeight="8">
+            <wp:simplePos x="0" y="0"/>
+            <wp:positionH relativeFrom="column">
+              <wp:posOffset>135255</wp:posOffset>
+            </wp:positionH>
+            <wp:positionV relativeFrom="paragraph">
+              <wp:posOffset>458470</wp:posOffset>
+            </wp:positionV>
+            <wp:extent cx="5849620" cy="2456815"/>
+            <wp:effectExtent l="0" t="0" r="0" b="0"/>
+            <wp:wrapSquare wrapText="largest"/>
+            <wp:docPr id="4" name="Image6" descr=""/>
+            <wp:cNvGraphicFramePr>
+              <a:graphicFrameLocks xmlns:a="http://schemas.openxmlformats.org/drawingml/2006/main" noChangeAspect="1"/>
+            </wp:cNvGraphicFramePr>
+            <a:graphic xmlns:a="http://schemas.openxmlformats.org/drawingml/2006/main">
+              <a:graphicData uri="http://schemas.openxmlformats.org/drawingml/2006/picture">
+                <pic:pic xmlns:pic="http://schemas.openxmlformats.org/drawingml/2006/picture">
+                  <pic:nvPicPr>
+                    <pic:cNvPr id="4" name="Image6" descr=""/>
+                    <pic:cNvPicPr>
+                      <a:picLocks noChangeAspect="1" noChangeArrowheads="1"/>
+                    </pic:cNvPicPr>
+                  </pic:nvPicPr>
+                  <pic:blipFill>
+                    <a:blip r:embed="rId5"/>
+                    <a:stretch>
+                      <a:fillRect/>
+                    </a:stretch>
+                  </pic:blipFill>
+                  <pic:spPr bwMode="auto">
+                    <a:xfrm>
+                      <a:off x="0" y="0"/>
+                      <a:ext cx="5849620" cy="2456815"/>
+                    </a:xfrm>
+                    <a:prstGeom prst="rect">
+                      <a:avLst/>
+                    </a:prstGeom>
+                  </pic:spPr>
+                </pic:pic>
+              </a:graphicData>
+            </a:graphic>
+          </wp:anchor>
+        </w:drawing>
+      </w:r>
+    </w:p>
+    <w:p>
+      <w:pPr>
+        <w:pStyle w:val="BodyText"/>
+        <w:tabs>
+          <w:tab w:val="clear" w:pos="709"/>
+          <w:tab w:val="left" w:pos="0" w:leader="none"/>
+        </w:tabs>
+        <w:ind w:hanging="283" w:left="709"/>
+        <w:rPr>
+          <w:rStyle w:val="Strong"/>
+          <w:b w:val="false"/>
+          <w:bCs w:val="false"/>
+        </w:rPr>
+      </w:pPr>
+      <w:r>
+        <w:rPr/>
+      </w:r>
+    </w:p>
+    <w:p>
+      <w:pPr>
+        <w:pStyle w:val="BodyText"/>
+        <w:tabs>
+          <w:tab w:val="clear" w:pos="709"/>
+          <w:tab w:val="left" w:pos="0" w:leader="none"/>
+        </w:tabs>
+        <w:ind w:hanging="0" w:left="709"/>
+        <w:rPr>
+          <w:rStyle w:val="Strong"/>
+          <w:b w:val="false"/>
+          <w:bCs w:val="false"/>
+        </w:rPr>
+      </w:pPr>
+      <w:r>
+        <w:rPr/>
+      </w:r>
+    </w:p>
+    <w:p>
+      <w:pPr>
         <w:pStyle w:val="Heading4"/>
         <w:rPr/>
       </w:pPr>
@@ -1356,15 +1678,7 @@
           <w:b/>
           <w:bCs/>
         </w:rPr>
-        <w:t xml:space="preserve">Analysis for </w:t>
-      </w:r>
-      <w:r>
-        <w:rPr>
-          <w:rStyle w:val="Strong"/>
-          <w:b/>
-          <w:bCs/>
-        </w:rPr>
-        <w:t>2022:</w:t>
+        <w:t>Analysis for 2022:</w:t>
       </w:r>
     </w:p>
     <w:p>
@@ -1450,6 +1764,79 @@
     </w:p>
     <w:p>
       <w:pPr>
+        <w:pStyle w:val="BodyText"/>
+        <w:tabs>
+          <w:tab w:val="clear" w:pos="709"/>
+          <w:tab w:val="left" w:pos="0" w:leader="none"/>
+        </w:tabs>
+        <w:ind w:hanging="283" w:left="709"/>
+        <w:rPr/>
+      </w:pPr>
+      <w:r>
+        <w:rPr/>
+      </w:r>
+    </w:p>
+    <w:p>
+      <w:pPr>
+        <w:pStyle w:val="BodyText"/>
+        <w:tabs>
+          <w:tab w:val="clear" w:pos="709"/>
+          <w:tab w:val="left" w:pos="0" w:leader="none"/>
+        </w:tabs>
+        <w:ind w:hanging="283" w:left="709"/>
+        <w:rPr/>
+      </w:pPr>
+      <w:r>
+        <w:rPr/>
+        <w:drawing>
+          <wp:anchor behindDoc="0" distT="0" distB="0" distL="0" distR="0" simplePos="0" locked="0" layoutInCell="0" allowOverlap="1" relativeHeight="9">
+            <wp:simplePos x="0" y="0"/>
+            <wp:positionH relativeFrom="column">
+              <wp:align>center</wp:align>
+            </wp:positionH>
+            <wp:positionV relativeFrom="paragraph">
+              <wp:posOffset>635</wp:posOffset>
+            </wp:positionV>
+            <wp:extent cx="5849620" cy="2456815"/>
+            <wp:effectExtent l="0" t="0" r="0" b="0"/>
+            <wp:wrapSquare wrapText="largest"/>
+            <wp:docPr id="5" name="Image7" descr=""/>
+            <wp:cNvGraphicFramePr>
+              <a:graphicFrameLocks xmlns:a="http://schemas.openxmlformats.org/drawingml/2006/main" noChangeAspect="1"/>
+            </wp:cNvGraphicFramePr>
+            <a:graphic xmlns:a="http://schemas.openxmlformats.org/drawingml/2006/main">
+              <a:graphicData uri="http://schemas.openxmlformats.org/drawingml/2006/picture">
+                <pic:pic xmlns:pic="http://schemas.openxmlformats.org/drawingml/2006/picture">
+                  <pic:nvPicPr>
+                    <pic:cNvPr id="5" name="Image7" descr=""/>
+                    <pic:cNvPicPr>
+                      <a:picLocks noChangeAspect="1" noChangeArrowheads="1"/>
+                    </pic:cNvPicPr>
+                  </pic:nvPicPr>
+                  <pic:blipFill>
+                    <a:blip r:embed="rId6"/>
+                    <a:stretch>
+                      <a:fillRect/>
+                    </a:stretch>
+                  </pic:blipFill>
+                  <pic:spPr bwMode="auto">
+                    <a:xfrm>
+                      <a:off x="0" y="0"/>
+                      <a:ext cx="5849620" cy="2456815"/>
+                    </a:xfrm>
+                    <a:prstGeom prst="rect">
+                      <a:avLst/>
+                    </a:prstGeom>
+                  </pic:spPr>
+                </pic:pic>
+              </a:graphicData>
+            </a:graphic>
+          </wp:anchor>
+        </w:drawing>
+      </w:r>
+    </w:p>
+    <w:p>
+      <w:pPr>
         <w:pStyle w:val="Heading4"/>
         <w:rPr/>
       </w:pPr>
@@ -1459,15 +1846,7 @@
           <w:b/>
           <w:bCs/>
         </w:rPr>
-        <w:t xml:space="preserve">Analysis for </w:t>
-      </w:r>
-      <w:r>
-        <w:rPr>
-          <w:rStyle w:val="Strong"/>
-          <w:b/>
-          <w:bCs/>
-        </w:rPr>
-        <w:t>2023:</w:t>
+        <w:t>Analysis for 2023:</w:t>
       </w:r>
     </w:p>
     <w:p>
@@ -1544,7 +1923,106 @@
           <w:b w:val="false"/>
           <w:bCs w:val="false"/>
         </w:rPr>
-        <w:t xml:space="preserve"> recorded low freight values,</w:t>
+        <w:t xml:space="preserve"> recorded low freight values.</w:t>
+      </w:r>
+    </w:p>
+    <w:p>
+      <w:pPr>
+        <w:pStyle w:val="BodyText"/>
+        <w:tabs>
+          <w:tab w:val="clear" w:pos="709"/>
+          <w:tab w:val="left" w:pos="0" w:leader="none"/>
+        </w:tabs>
+        <w:ind w:hanging="283" w:left="709"/>
+        <w:rPr>
+          <w:rStyle w:val="Strong"/>
+          <w:b w:val="false"/>
+          <w:bCs w:val="false"/>
+        </w:rPr>
+      </w:pPr>
+      <w:r>
+        <w:rPr/>
+      </w:r>
+    </w:p>
+    <w:p>
+      <w:pPr>
+        <w:pStyle w:val="BodyText"/>
+        <w:tabs>
+          <w:tab w:val="clear" w:pos="709"/>
+          <w:tab w:val="left" w:pos="0" w:leader="none"/>
+        </w:tabs>
+        <w:ind w:hanging="283" w:left="709"/>
+        <w:rPr>
+          <w:rStyle w:val="Strong"/>
+          <w:b w:val="false"/>
+          <w:bCs w:val="false"/>
+        </w:rPr>
+      </w:pPr>
+      <w:r>
+        <w:rPr/>
+        <w:drawing>
+          <wp:anchor behindDoc="0" distT="0" distB="0" distL="0" distR="0" simplePos="0" locked="0" layoutInCell="0" allowOverlap="1" relativeHeight="10">
+            <wp:simplePos x="0" y="0"/>
+            <wp:positionH relativeFrom="column">
+              <wp:posOffset>135255</wp:posOffset>
+            </wp:positionH>
+            <wp:positionV relativeFrom="paragraph">
+              <wp:posOffset>120650</wp:posOffset>
+            </wp:positionV>
+            <wp:extent cx="5849620" cy="2456815"/>
+            <wp:effectExtent l="0" t="0" r="0" b="0"/>
+            <wp:wrapSquare wrapText="largest"/>
+            <wp:docPr id="6" name="Image8" descr=""/>
+            <wp:cNvGraphicFramePr>
+              <a:graphicFrameLocks xmlns:a="http://schemas.openxmlformats.org/drawingml/2006/main" noChangeAspect="1"/>
+            </wp:cNvGraphicFramePr>
+            <a:graphic xmlns:a="http://schemas.openxmlformats.org/drawingml/2006/main">
+              <a:graphicData uri="http://schemas.openxmlformats.org/drawingml/2006/picture">
+                <pic:pic xmlns:pic="http://schemas.openxmlformats.org/drawingml/2006/picture">
+                  <pic:nvPicPr>
+                    <pic:cNvPr id="6" name="Image8" descr=""/>
+                    <pic:cNvPicPr>
+                      <a:picLocks noChangeAspect="1" noChangeArrowheads="1"/>
+                    </pic:cNvPicPr>
+                  </pic:nvPicPr>
+                  <pic:blipFill>
+                    <a:blip r:embed="rId7"/>
+                    <a:stretch>
+                      <a:fillRect/>
+                    </a:stretch>
+                  </pic:blipFill>
+                  <pic:spPr bwMode="auto">
+                    <a:xfrm>
+                      <a:off x="0" y="0"/>
+                      <a:ext cx="5849620" cy="2456815"/>
+                    </a:xfrm>
+                    <a:prstGeom prst="rect">
+                      <a:avLst/>
+                    </a:prstGeom>
+                  </pic:spPr>
+                </pic:pic>
+              </a:graphicData>
+            </a:graphic>
+          </wp:anchor>
+        </w:drawing>
+      </w:r>
+    </w:p>
+    <w:p>
+      <w:pPr>
+        <w:pStyle w:val="BodyText"/>
+        <w:tabs>
+          <w:tab w:val="clear" w:pos="709"/>
+          <w:tab w:val="left" w:pos="0" w:leader="none"/>
+        </w:tabs>
+        <w:ind w:hanging="283" w:left="709"/>
+        <w:rPr>
+          <w:rStyle w:val="Strong"/>
+          <w:b w:val="false"/>
+          <w:bCs w:val="false"/>
+        </w:rPr>
+      </w:pPr>
+      <w:r>
+        <w:rPr/>
       </w:r>
     </w:p>
     <w:p>
@@ -1558,15 +2036,7 @@
           <w:b/>
           <w:bCs/>
         </w:rPr>
-        <w:t xml:space="preserve">Analysis for </w:t>
-      </w:r>
-      <w:r>
-        <w:rPr>
-          <w:rStyle w:val="Strong"/>
-          <w:b/>
-          <w:bCs/>
-        </w:rPr>
-        <w:t>2024:</w:t>
+        <w:t>Analysis for 2024:</w:t>
       </w:r>
     </w:p>
     <w:p>
@@ -1699,7 +2169,10 @@
         </w:rPr>
       </w:pPr>
       <w:r>
-        <w:rPr/>
+        <w:rPr>
+          <w:b w:val="false"/>
+          <w:bCs w:val="false"/>
+        </w:rPr>
       </w:r>
     </w:p>
     <w:p>
@@ -1718,64 +2191,10 @@
         </w:rPr>
       </w:pPr>
       <w:r>
-        <w:rPr/>
-      </w:r>
-    </w:p>
-    <w:p>
-      <w:pPr>
-        <w:pStyle w:val="BodyText"/>
-        <w:tabs>
-          <w:tab w:val="left" w:pos="709" w:leader="none"/>
-        </w:tabs>
-        <w:bidi w:val="0"/>
-        <w:ind w:hanging="0" w:left="709"/>
-        <w:jc w:val="left"/>
-        <w:rPr>
-          <w:rStyle w:val="Strong"/>
+        <w:rPr>
           <w:b w:val="false"/>
           <w:bCs w:val="false"/>
         </w:rPr>
-      </w:pPr>
-      <w:r>
-        <w:rPr/>
-      </w:r>
-    </w:p>
-    <w:p>
-      <w:pPr>
-        <w:pStyle w:val="BodyText"/>
-        <w:tabs>
-          <w:tab w:val="left" w:pos="709" w:leader="none"/>
-        </w:tabs>
-        <w:bidi w:val="0"/>
-        <w:ind w:hanging="0" w:left="709"/>
-        <w:jc w:val="left"/>
-        <w:rPr>
-          <w:rStyle w:val="Strong"/>
-          <w:b w:val="false"/>
-          <w:bCs w:val="false"/>
-        </w:rPr>
-      </w:pPr>
-      <w:r>
-        <w:rPr/>
-      </w:r>
-    </w:p>
-    <w:p>
-      <w:pPr>
-        <w:pStyle w:val="BodyText"/>
-        <w:tabs>
-          <w:tab w:val="left" w:pos="709" w:leader="none"/>
-        </w:tabs>
-        <w:bidi w:val="0"/>
-        <w:ind w:hanging="0" w:left="709"/>
-        <w:jc w:val="left"/>
-        <w:rPr>
-          <w:rStyle w:val="Strong"/>
-          <w:b w:val="false"/>
-          <w:bCs w:val="false"/>
-        </w:rPr>
-      </w:pPr>
-      <w:r>
-        <w:rPr/>
       </w:r>
     </w:p>
     <w:p>
@@ -1792,6 +2211,66 @@
           <w:szCs w:val="28"/>
         </w:rPr>
         <w:t>Which states contribute the most to freight weight?</w:t>
+      </w:r>
+    </w:p>
+    <w:p>
+      <w:pPr>
+        <w:pStyle w:val="BodyText"/>
+        <w:rPr>
+          <w:rStyle w:val="Strong"/>
+          <w:b/>
+          <w:bCs/>
+          <w:sz w:val="24"/>
+          <w:szCs w:val="28"/>
+        </w:rPr>
+      </w:pPr>
+      <w:r>
+        <w:rPr/>
+        <w:drawing>
+          <wp:anchor behindDoc="0" distT="0" distB="0" distL="0" distR="0" simplePos="0" locked="0" layoutInCell="0" allowOverlap="1" relativeHeight="11">
+            <wp:simplePos x="0" y="0"/>
+            <wp:positionH relativeFrom="column">
+              <wp:align>center</wp:align>
+            </wp:positionH>
+            <wp:positionV relativeFrom="paragraph">
+              <wp:posOffset>635</wp:posOffset>
+            </wp:positionV>
+            <wp:extent cx="6120130" cy="2712720"/>
+            <wp:effectExtent l="0" t="0" r="0" b="0"/>
+            <wp:wrapSquare wrapText="largest"/>
+            <wp:docPr id="7" name="Image9" descr=""/>
+            <wp:cNvGraphicFramePr>
+              <a:graphicFrameLocks xmlns:a="http://schemas.openxmlformats.org/drawingml/2006/main" noChangeAspect="1"/>
+            </wp:cNvGraphicFramePr>
+            <a:graphic xmlns:a="http://schemas.openxmlformats.org/drawingml/2006/main">
+              <a:graphicData uri="http://schemas.openxmlformats.org/drawingml/2006/picture">
+                <pic:pic xmlns:pic="http://schemas.openxmlformats.org/drawingml/2006/picture">
+                  <pic:nvPicPr>
+                    <pic:cNvPr id="7" name="Image9" descr=""/>
+                    <pic:cNvPicPr>
+                      <a:picLocks noChangeAspect="1" noChangeArrowheads="1"/>
+                    </pic:cNvPicPr>
+                  </pic:nvPicPr>
+                  <pic:blipFill>
+                    <a:blip r:embed="rId8"/>
+                    <a:stretch>
+                      <a:fillRect/>
+                    </a:stretch>
+                  </pic:blipFill>
+                  <pic:spPr bwMode="auto">
+                    <a:xfrm>
+                      <a:off x="0" y="0"/>
+                      <a:ext cx="6120130" cy="2712720"/>
+                    </a:xfrm>
+                    <a:prstGeom prst="rect">
+                      <a:avLst/>
+                    </a:prstGeom>
+                  </pic:spPr>
+                </pic:pic>
+              </a:graphicData>
+            </a:graphic>
+          </wp:anchor>
+        </w:drawing>
       </w:r>
     </w:p>
     <w:p>
@@ -1888,23 +2367,94 @@
       </w:pPr>
       <w:r>
         <w:rPr/>
-        <w:t xml:space="preserve">States like </w:t>
-      </w:r>
-      <w:r>
-        <w:rPr/>
-        <w:t>Los Angeles</w:t>
-      </w:r>
-      <w:r>
-        <w:rPr/>
-        <w:t xml:space="preserve"> and </w:t>
-      </w:r>
-      <w:r>
-        <w:rPr/>
-        <w:t>California</w:t>
-      </w:r>
-      <w:r>
-        <w:rPr/>
-        <w:t xml:space="preserve"> also feature prominently, likely due to their large populations and economic activity.</w:t>
+        <w:t>States like Los Angeles and California also feature prominently, likely due to their large populations and economic activity.</w:t>
+      </w:r>
+    </w:p>
+    <w:p>
+      <w:pPr>
+        <w:pStyle w:val="BodyText"/>
+        <w:tabs>
+          <w:tab w:val="clear" w:pos="709"/>
+          <w:tab w:val="left" w:pos="0" w:leader="none"/>
+        </w:tabs>
+        <w:ind w:hanging="283" w:left="709"/>
+        <w:rPr/>
+      </w:pPr>
+      <w:r>
+        <w:rPr/>
+      </w:r>
+    </w:p>
+    <w:p>
+      <w:pPr>
+        <w:pStyle w:val="BodyText"/>
+        <w:tabs>
+          <w:tab w:val="clear" w:pos="709"/>
+          <w:tab w:val="left" w:pos="0" w:leader="none"/>
+        </w:tabs>
+        <w:ind w:hanging="283" w:left="709"/>
+        <w:rPr/>
+      </w:pPr>
+      <w:r>
+        <w:rPr/>
+      </w:r>
+    </w:p>
+    <w:p>
+      <w:pPr>
+        <w:pStyle w:val="BodyText"/>
+        <w:tabs>
+          <w:tab w:val="clear" w:pos="709"/>
+          <w:tab w:val="left" w:pos="0" w:leader="none"/>
+        </w:tabs>
+        <w:ind w:hanging="283" w:left="709"/>
+        <w:rPr/>
+      </w:pPr>
+      <w:r>
+        <w:rPr/>
+        <w:drawing>
+          <wp:anchor behindDoc="0" distT="0" distB="0" distL="0" distR="0" simplePos="0" locked="0" layoutInCell="0" allowOverlap="1" relativeHeight="12">
+            <wp:simplePos x="0" y="0"/>
+            <wp:positionH relativeFrom="column">
+              <wp:posOffset>135255</wp:posOffset>
+            </wp:positionH>
+            <wp:positionV relativeFrom="paragraph">
+              <wp:posOffset>233680</wp:posOffset>
+            </wp:positionV>
+            <wp:extent cx="5849620" cy="2593340"/>
+            <wp:effectExtent l="0" t="0" r="0" b="0"/>
+            <wp:wrapSquare wrapText="largest"/>
+            <wp:docPr id="8" name="Image10" descr=""/>
+            <wp:cNvGraphicFramePr>
+              <a:graphicFrameLocks xmlns:a="http://schemas.openxmlformats.org/drawingml/2006/main" noChangeAspect="1"/>
+            </wp:cNvGraphicFramePr>
+            <a:graphic xmlns:a="http://schemas.openxmlformats.org/drawingml/2006/main">
+              <a:graphicData uri="http://schemas.openxmlformats.org/drawingml/2006/picture">
+                <pic:pic xmlns:pic="http://schemas.openxmlformats.org/drawingml/2006/picture">
+                  <pic:nvPicPr>
+                    <pic:cNvPr id="8" name="Image10" descr=""/>
+                    <pic:cNvPicPr>
+                      <a:picLocks noChangeAspect="1" noChangeArrowheads="1"/>
+                    </pic:cNvPicPr>
+                  </pic:nvPicPr>
+                  <pic:blipFill>
+                    <a:blip r:embed="rId9"/>
+                    <a:stretch>
+                      <a:fillRect/>
+                    </a:stretch>
+                  </pic:blipFill>
+                  <pic:spPr bwMode="auto">
+                    <a:xfrm>
+                      <a:off x="0" y="0"/>
+                      <a:ext cx="5849620" cy="2593340"/>
+                    </a:xfrm>
+                    <a:prstGeom prst="rect">
+                      <a:avLst/>
+                    </a:prstGeom>
+                  </pic:spPr>
+                </pic:pic>
+              </a:graphicData>
+            </a:graphic>
+          </wp:anchor>
+        </w:drawing>
       </w:r>
     </w:p>
     <w:p>
@@ -1953,23 +2503,7 @@
       </w:pPr>
       <w:r>
         <w:rPr/>
-        <w:t xml:space="preserve">The states with the highest freight weight include Texas, </w:t>
-      </w:r>
-      <w:r>
-        <w:rPr/>
-        <w:t>Illinois</w:t>
-      </w:r>
-      <w:r>
-        <w:rPr/>
-        <w:t xml:space="preserve"> and </w:t>
-      </w:r>
-      <w:r>
-        <w:rPr/>
-        <w:t>Miami</w:t>
-      </w:r>
-      <w:r>
-        <w:rPr/>
-        <w:t>.</w:t>
+        <w:t>The states with the highest freight weight include Texas, Illinois and Miami.</w:t>
       </w:r>
     </w:p>
     <w:p>
@@ -2019,27 +2553,122 @@
     <w:p>
       <w:pPr>
         <w:pStyle w:val="BodyText"/>
-        <w:rPr/>
-      </w:pPr>
-      <w:r>
-        <w:rPr>
-          <w:rStyle w:val="Strong"/>
-          <w:b/>
-          <w:bCs/>
+        <w:tabs>
+          <w:tab w:val="clear" w:pos="709"/>
+          <w:tab w:val="left" w:pos="0" w:leader="none"/>
+        </w:tabs>
+        <w:ind w:hanging="283" w:left="709"/>
+        <w:rPr>
+          <w:rStyle w:val="Strong"/>
+          <w:b w:val="false"/>
+          <w:bCs w:val="false"/>
           <w:sz w:val="24"/>
           <w:szCs w:val="28"/>
         </w:rPr>
-        <w:t>Analysis for 202</w:t>
-      </w:r>
-      <w:r>
-        <w:rPr>
-          <w:rStyle w:val="Strong"/>
-          <w:b/>
-          <w:bCs/>
+      </w:pPr>
+      <w:r>
+        <w:rPr/>
+      </w:r>
+    </w:p>
+    <w:p>
+      <w:pPr>
+        <w:pStyle w:val="BodyText"/>
+        <w:tabs>
+          <w:tab w:val="clear" w:pos="709"/>
+          <w:tab w:val="left" w:pos="0" w:leader="none"/>
+        </w:tabs>
+        <w:ind w:hanging="283" w:left="709"/>
+        <w:rPr>
+          <w:rStyle w:val="Strong"/>
+          <w:b w:val="false"/>
+          <w:bCs w:val="false"/>
           <w:sz w:val="24"/>
           <w:szCs w:val="28"/>
         </w:rPr>
-        <w:t>2</w:t>
+      </w:pPr>
+      <w:r>
+        <w:rPr/>
+        <w:drawing>
+          <wp:anchor behindDoc="0" distT="0" distB="0" distL="0" distR="0" simplePos="0" locked="0" layoutInCell="0" allowOverlap="1" relativeHeight="13">
+            <wp:simplePos x="0" y="0"/>
+            <wp:positionH relativeFrom="column">
+              <wp:align>center</wp:align>
+            </wp:positionH>
+            <wp:positionV relativeFrom="paragraph">
+              <wp:posOffset>635</wp:posOffset>
+            </wp:positionV>
+            <wp:extent cx="5849620" cy="2593340"/>
+            <wp:effectExtent l="0" t="0" r="0" b="0"/>
+            <wp:wrapSquare wrapText="largest"/>
+            <wp:docPr id="9" name="Image11" descr=""/>
+            <wp:cNvGraphicFramePr>
+              <a:graphicFrameLocks xmlns:a="http://schemas.openxmlformats.org/drawingml/2006/main" noChangeAspect="1"/>
+            </wp:cNvGraphicFramePr>
+            <a:graphic xmlns:a="http://schemas.openxmlformats.org/drawingml/2006/main">
+              <a:graphicData uri="http://schemas.openxmlformats.org/drawingml/2006/picture">
+                <pic:pic xmlns:pic="http://schemas.openxmlformats.org/drawingml/2006/picture">
+                  <pic:nvPicPr>
+                    <pic:cNvPr id="9" name="Image11" descr=""/>
+                    <pic:cNvPicPr>
+                      <a:picLocks noChangeAspect="1" noChangeArrowheads="1"/>
+                    </pic:cNvPicPr>
+                  </pic:nvPicPr>
+                  <pic:blipFill>
+                    <a:blip r:embed="rId10"/>
+                    <a:stretch>
+                      <a:fillRect/>
+                    </a:stretch>
+                  </pic:blipFill>
+                  <pic:spPr bwMode="auto">
+                    <a:xfrm>
+                      <a:off x="0" y="0"/>
+                      <a:ext cx="5849620" cy="2593340"/>
+                    </a:xfrm>
+                    <a:prstGeom prst="rect">
+                      <a:avLst/>
+                    </a:prstGeom>
+                  </pic:spPr>
+                </pic:pic>
+              </a:graphicData>
+            </a:graphic>
+          </wp:anchor>
+        </w:drawing>
+      </w:r>
+    </w:p>
+    <w:p>
+      <w:pPr>
+        <w:pStyle w:val="BodyText"/>
+        <w:tabs>
+          <w:tab w:val="clear" w:pos="709"/>
+          <w:tab w:val="left" w:pos="0" w:leader="none"/>
+        </w:tabs>
+        <w:ind w:hanging="283" w:left="709"/>
+        <w:rPr>
+          <w:rStyle w:val="Strong"/>
+          <w:b w:val="false"/>
+          <w:bCs w:val="false"/>
+          <w:sz w:val="24"/>
+          <w:szCs w:val="28"/>
+        </w:rPr>
+      </w:pPr>
+      <w:r>
+        <w:rPr/>
+      </w:r>
+    </w:p>
+    <w:p>
+      <w:pPr>
+        <w:pStyle w:val="BodyText"/>
+        <w:rPr/>
+      </w:pPr>
+      <w:r>
+        <w:rPr>
+          <w:rStyle w:val="Strong"/>
+          <w:b/>
+          <w:bCs/>
+          <w:sz w:val="24"/>
+          <w:szCs w:val="28"/>
+        </w:rPr>
+        <w:t>Analysis for 2022</w:t>
       </w:r>
     </w:p>
     <w:p>
@@ -2072,23 +2701,7 @@
       </w:pPr>
       <w:r>
         <w:rPr/>
-        <w:t xml:space="preserve">The states with the highest freight weight include Texas, </w:t>
-      </w:r>
-      <w:r>
-        <w:rPr/>
-        <w:t>Illinois</w:t>
-      </w:r>
-      <w:r>
-        <w:rPr/>
-        <w:t xml:space="preserve"> and </w:t>
-      </w:r>
-      <w:r>
-        <w:rPr/>
-        <w:t>Los Angeles</w:t>
-      </w:r>
-      <w:r>
-        <w:rPr/>
-        <w:t>.</w:t>
+        <w:t>The states with the highest freight weight include Texas, Illinois and Los Angeles.</w:t>
       </w:r>
     </w:p>
     <w:p>
@@ -2113,6 +2726,93 @@
     <w:p>
       <w:pPr>
         <w:pStyle w:val="BodyText"/>
+        <w:tabs>
+          <w:tab w:val="clear" w:pos="709"/>
+          <w:tab w:val="left" w:pos="0" w:leader="none"/>
+        </w:tabs>
+        <w:ind w:hanging="283" w:left="709"/>
+        <w:rPr/>
+      </w:pPr>
+      <w:r>
+        <w:rPr/>
+      </w:r>
+    </w:p>
+    <w:p>
+      <w:pPr>
+        <w:pStyle w:val="BodyText"/>
+        <w:tabs>
+          <w:tab w:val="clear" w:pos="709"/>
+          <w:tab w:val="left" w:pos="0" w:leader="none"/>
+        </w:tabs>
+        <w:ind w:hanging="283" w:left="709"/>
+        <w:rPr/>
+      </w:pPr>
+      <w:r>
+        <w:rPr/>
+        <w:drawing>
+          <wp:anchor behindDoc="0" distT="0" distB="0" distL="0" distR="0" simplePos="0" locked="0" layoutInCell="0" allowOverlap="1" relativeHeight="14">
+            <wp:simplePos x="0" y="0"/>
+            <wp:positionH relativeFrom="column">
+              <wp:align>center</wp:align>
+            </wp:positionH>
+            <wp:positionV relativeFrom="paragraph">
+              <wp:posOffset>635</wp:posOffset>
+            </wp:positionV>
+            <wp:extent cx="5849620" cy="2593340"/>
+            <wp:effectExtent l="0" t="0" r="0" b="0"/>
+            <wp:wrapSquare wrapText="largest"/>
+            <wp:docPr id="10" name="Image12" descr=""/>
+            <wp:cNvGraphicFramePr>
+              <a:graphicFrameLocks xmlns:a="http://schemas.openxmlformats.org/drawingml/2006/main" noChangeAspect="1"/>
+            </wp:cNvGraphicFramePr>
+            <a:graphic xmlns:a="http://schemas.openxmlformats.org/drawingml/2006/main">
+              <a:graphicData uri="http://schemas.openxmlformats.org/drawingml/2006/picture">
+                <pic:pic xmlns:pic="http://schemas.openxmlformats.org/drawingml/2006/picture">
+                  <pic:nvPicPr>
+                    <pic:cNvPr id="10" name="Image12" descr=""/>
+                    <pic:cNvPicPr>
+                      <a:picLocks noChangeAspect="1" noChangeArrowheads="1"/>
+                    </pic:cNvPicPr>
+                  </pic:nvPicPr>
+                  <pic:blipFill>
+                    <a:blip r:embed="rId11"/>
+                    <a:stretch>
+                      <a:fillRect/>
+                    </a:stretch>
+                  </pic:blipFill>
+                  <pic:spPr bwMode="auto">
+                    <a:xfrm>
+                      <a:off x="0" y="0"/>
+                      <a:ext cx="5849620" cy="2593340"/>
+                    </a:xfrm>
+                    <a:prstGeom prst="rect">
+                      <a:avLst/>
+                    </a:prstGeom>
+                  </pic:spPr>
+                </pic:pic>
+              </a:graphicData>
+            </a:graphic>
+          </wp:anchor>
+        </w:drawing>
+      </w:r>
+    </w:p>
+    <w:p>
+      <w:pPr>
+        <w:pStyle w:val="BodyText"/>
+        <w:tabs>
+          <w:tab w:val="clear" w:pos="709"/>
+          <w:tab w:val="left" w:pos="0" w:leader="none"/>
+        </w:tabs>
+        <w:ind w:hanging="283" w:left="709"/>
+        <w:rPr/>
+      </w:pPr>
+      <w:r>
+        <w:rPr/>
+      </w:r>
+    </w:p>
+    <w:p>
+      <w:pPr>
+        <w:pStyle w:val="BodyText"/>
         <w:rPr/>
       </w:pPr>
       <w:r>
@@ -2123,17 +2823,7 @@
           <w:sz w:val="24"/>
           <w:szCs w:val="28"/>
         </w:rPr>
-        <w:t>Analysis for 202</w:t>
-      </w:r>
-      <w:r>
-        <w:rPr>
-          <w:rStyle w:val="Strong"/>
-          <w:b/>
-          <w:bCs/>
-          <w:sz w:val="24"/>
-          <w:szCs w:val="28"/>
-        </w:rPr>
-        <w:t>3</w:t>
+        <w:t>Analysis for 2023</w:t>
       </w:r>
     </w:p>
     <w:p>
@@ -2166,23 +2856,7 @@
       </w:pPr>
       <w:r>
         <w:rPr/>
-        <w:t xml:space="preserve">The states with the highest freight weight include Texas, </w:t>
-      </w:r>
-      <w:r>
-        <w:rPr/>
-        <w:t>Illinois</w:t>
-      </w:r>
-      <w:r>
-        <w:rPr/>
-        <w:t xml:space="preserve"> and </w:t>
-      </w:r>
-      <w:r>
-        <w:rPr/>
-        <w:t>Miami</w:t>
-      </w:r>
-      <w:r>
-        <w:rPr/>
-        <w:t>.</w:t>
+        <w:t>The states with the highest freight weight include Texas, Illinois and Miami.</w:t>
       </w:r>
     </w:p>
     <w:p>
@@ -2213,27 +2887,122 @@
     <w:p>
       <w:pPr>
         <w:pStyle w:val="BodyText"/>
-        <w:rPr/>
-      </w:pPr>
-      <w:r>
-        <w:rPr>
-          <w:rStyle w:val="Strong"/>
-          <w:b/>
-          <w:bCs/>
+        <w:tabs>
+          <w:tab w:val="clear" w:pos="709"/>
+          <w:tab w:val="left" w:pos="0" w:leader="none"/>
+        </w:tabs>
+        <w:ind w:hanging="283" w:left="709"/>
+        <w:rPr>
+          <w:rStyle w:val="Strong"/>
+          <w:b w:val="false"/>
+          <w:bCs w:val="false"/>
           <w:sz w:val="24"/>
           <w:szCs w:val="28"/>
         </w:rPr>
-        <w:t>Analysis for 202</w:t>
-      </w:r>
-      <w:r>
-        <w:rPr>
-          <w:rStyle w:val="Strong"/>
-          <w:b/>
-          <w:bCs/>
+      </w:pPr>
+      <w:r>
+        <w:rPr/>
+      </w:r>
+    </w:p>
+    <w:p>
+      <w:pPr>
+        <w:pStyle w:val="BodyText"/>
+        <w:tabs>
+          <w:tab w:val="clear" w:pos="709"/>
+          <w:tab w:val="left" w:pos="0" w:leader="none"/>
+        </w:tabs>
+        <w:ind w:hanging="283" w:left="709"/>
+        <w:rPr>
+          <w:rStyle w:val="Strong"/>
+          <w:b w:val="false"/>
+          <w:bCs w:val="false"/>
           <w:sz w:val="24"/>
           <w:szCs w:val="28"/>
         </w:rPr>
-        <w:t>4</w:t>
+      </w:pPr>
+      <w:r>
+        <w:rPr/>
+        <w:drawing>
+          <wp:anchor behindDoc="0" distT="0" distB="0" distL="0" distR="0" simplePos="0" locked="0" layoutInCell="0" allowOverlap="1" relativeHeight="15">
+            <wp:simplePos x="0" y="0"/>
+            <wp:positionH relativeFrom="column">
+              <wp:align>center</wp:align>
+            </wp:positionH>
+            <wp:positionV relativeFrom="paragraph">
+              <wp:posOffset>635</wp:posOffset>
+            </wp:positionV>
+            <wp:extent cx="5849620" cy="2593340"/>
+            <wp:effectExtent l="0" t="0" r="0" b="0"/>
+            <wp:wrapSquare wrapText="largest"/>
+            <wp:docPr id="11" name="Image13" descr=""/>
+            <wp:cNvGraphicFramePr>
+              <a:graphicFrameLocks xmlns:a="http://schemas.openxmlformats.org/drawingml/2006/main" noChangeAspect="1"/>
+            </wp:cNvGraphicFramePr>
+            <a:graphic xmlns:a="http://schemas.openxmlformats.org/drawingml/2006/main">
+              <a:graphicData uri="http://schemas.openxmlformats.org/drawingml/2006/picture">
+                <pic:pic xmlns:pic="http://schemas.openxmlformats.org/drawingml/2006/picture">
+                  <pic:nvPicPr>
+                    <pic:cNvPr id="11" name="Image13" descr=""/>
+                    <pic:cNvPicPr>
+                      <a:picLocks noChangeAspect="1" noChangeArrowheads="1"/>
+                    </pic:cNvPicPr>
+                  </pic:nvPicPr>
+                  <pic:blipFill>
+                    <a:blip r:embed="rId12"/>
+                    <a:stretch>
+                      <a:fillRect/>
+                    </a:stretch>
+                  </pic:blipFill>
+                  <pic:spPr bwMode="auto">
+                    <a:xfrm>
+                      <a:off x="0" y="0"/>
+                      <a:ext cx="5849620" cy="2593340"/>
+                    </a:xfrm>
+                    <a:prstGeom prst="rect">
+                      <a:avLst/>
+                    </a:prstGeom>
+                  </pic:spPr>
+                </pic:pic>
+              </a:graphicData>
+            </a:graphic>
+          </wp:anchor>
+        </w:drawing>
+      </w:r>
+    </w:p>
+    <w:p>
+      <w:pPr>
+        <w:pStyle w:val="BodyText"/>
+        <w:tabs>
+          <w:tab w:val="clear" w:pos="709"/>
+          <w:tab w:val="left" w:pos="0" w:leader="none"/>
+        </w:tabs>
+        <w:ind w:hanging="0" w:left="709"/>
+        <w:rPr>
+          <w:rStyle w:val="Strong"/>
+          <w:b w:val="false"/>
+          <w:bCs w:val="false"/>
+          <w:sz w:val="24"/>
+          <w:szCs w:val="28"/>
+        </w:rPr>
+      </w:pPr>
+      <w:r>
+        <w:rPr/>
+      </w:r>
+    </w:p>
+    <w:p>
+      <w:pPr>
+        <w:pStyle w:val="BodyText"/>
+        <w:rPr/>
+      </w:pPr>
+      <w:r>
+        <w:rPr>
+          <w:rStyle w:val="Strong"/>
+          <w:b/>
+          <w:bCs/>
+          <w:sz w:val="24"/>
+          <w:szCs w:val="28"/>
+        </w:rPr>
+        <w:t>Analysis for 2024</w:t>
       </w:r>
     </w:p>
     <w:p>
@@ -2266,31 +3035,7 @@
       </w:pPr>
       <w:r>
         <w:rPr/>
-        <w:t xml:space="preserve">The states with the highest freight weight include </w:t>
-      </w:r>
-      <w:r>
-        <w:rPr/>
-        <w:t>Illinois</w:t>
-      </w:r>
-      <w:r>
-        <w:rPr/>
-        <w:t xml:space="preserve">, </w:t>
-      </w:r>
-      <w:r>
-        <w:rPr/>
-        <w:t xml:space="preserve">Texas </w:t>
-      </w:r>
-      <w:r>
-        <w:rPr/>
-        <w:t xml:space="preserve">and </w:t>
-      </w:r>
-      <w:r>
-        <w:rPr/>
-        <w:t>Miami</w:t>
-      </w:r>
-      <w:r>
-        <w:rPr/>
-        <w:t>.</w:t>
+        <w:t>The states with the highest freight weight include Illinois, Texas and Miami.</w:t>
       </w:r>
     </w:p>
     <w:p>
@@ -2315,57 +3060,2382 @@
           <w:sz w:val="24"/>
           <w:szCs w:val="28"/>
         </w:rPr>
-        <w:t>Illinois</w:t>
-      </w:r>
-      <w:r>
-        <w:rPr>
-          <w:rStyle w:val="Strong"/>
+        <w:t>Illinois leads Texas not by a significant margin.</w:t>
+      </w:r>
+    </w:p>
+    <w:p>
+      <w:pPr>
+        <w:pStyle w:val="Heading3"/>
+        <w:rPr/>
+      </w:pPr>
+      <w:r>
+        <w:rPr>
+          <w:rStyle w:val="Strong"/>
+          <w:b/>
+          <w:bCs/>
+          <w:sz w:val="24"/>
+          <w:szCs w:val="28"/>
+        </w:rPr>
+        <w:t>Which country contribute the most to freight value?</w:t>
+      </w:r>
+    </w:p>
+    <w:p>
+      <w:pPr>
+        <w:pStyle w:val="BodyText"/>
+        <w:rPr>
+          <w:rStyle w:val="Strong"/>
+          <w:b/>
+          <w:bCs/>
+          <w:sz w:val="24"/>
+          <w:szCs w:val="28"/>
+        </w:rPr>
+      </w:pPr>
+      <w:r>
+        <w:rPr>
+          <w:b/>
+          <w:bCs/>
+          <w:sz w:val="24"/>
+          <w:szCs w:val="28"/>
+        </w:rPr>
+        <w:drawing>
+          <wp:anchor behindDoc="0" distT="0" distB="0" distL="0" distR="0" simplePos="0" locked="0" layoutInCell="0" allowOverlap="1" relativeHeight="16">
+            <wp:simplePos x="0" y="0"/>
+            <wp:positionH relativeFrom="column">
+              <wp:align>center</wp:align>
+            </wp:positionH>
+            <wp:positionV relativeFrom="paragraph">
+              <wp:posOffset>635</wp:posOffset>
+            </wp:positionV>
+            <wp:extent cx="6120130" cy="2712720"/>
+            <wp:effectExtent l="0" t="0" r="0" b="0"/>
+            <wp:wrapSquare wrapText="largest"/>
+            <wp:docPr id="12" name="Image14" descr=""/>
+            <wp:cNvGraphicFramePr>
+              <a:graphicFrameLocks xmlns:a="http://schemas.openxmlformats.org/drawingml/2006/main" noChangeAspect="1"/>
+            </wp:cNvGraphicFramePr>
+            <a:graphic xmlns:a="http://schemas.openxmlformats.org/drawingml/2006/main">
+              <a:graphicData uri="http://schemas.openxmlformats.org/drawingml/2006/picture">
+                <pic:pic xmlns:pic="http://schemas.openxmlformats.org/drawingml/2006/picture">
+                  <pic:nvPicPr>
+                    <pic:cNvPr id="12" name="Image14" descr=""/>
+                    <pic:cNvPicPr>
+                      <a:picLocks noChangeAspect="1" noChangeArrowheads="1"/>
+                    </pic:cNvPicPr>
+                  </pic:nvPicPr>
+                  <pic:blipFill>
+                    <a:blip r:embed="rId13"/>
+                    <a:stretch>
+                      <a:fillRect/>
+                    </a:stretch>
+                  </pic:blipFill>
+                  <pic:spPr bwMode="auto">
+                    <a:xfrm>
+                      <a:off x="0" y="0"/>
+                      <a:ext cx="6120130" cy="2712720"/>
+                    </a:xfrm>
+                    <a:prstGeom prst="rect">
+                      <a:avLst/>
+                    </a:prstGeom>
+                  </pic:spPr>
+                </pic:pic>
+              </a:graphicData>
+            </a:graphic>
+          </wp:anchor>
+        </w:drawing>
+      </w:r>
+    </w:p>
+    <w:p>
+      <w:pPr>
+        <w:pStyle w:val="BodyText"/>
+        <w:rPr>
+          <w:rStyle w:val="Strong"/>
+          <w:b/>
+          <w:bCs/>
+          <w:sz w:val="24"/>
+          <w:szCs w:val="28"/>
+        </w:rPr>
+      </w:pPr>
+      <w:r>
+        <w:rPr>
+          <w:b/>
+          <w:bCs/>
+          <w:sz w:val="24"/>
+          <w:szCs w:val="28"/>
+        </w:rPr>
+        <w:drawing>
+          <wp:anchor behindDoc="0" distT="0" distB="0" distL="0" distR="0" simplePos="0" locked="0" layoutInCell="0" allowOverlap="1" relativeHeight="17">
+            <wp:simplePos x="0" y="0"/>
+            <wp:positionH relativeFrom="column">
+              <wp:align>center</wp:align>
+            </wp:positionH>
+            <wp:positionV relativeFrom="paragraph">
+              <wp:posOffset>635</wp:posOffset>
+            </wp:positionV>
+            <wp:extent cx="6120130" cy="2712720"/>
+            <wp:effectExtent l="0" t="0" r="0" b="0"/>
+            <wp:wrapSquare wrapText="largest"/>
+            <wp:docPr id="13" name="Image15" descr=""/>
+            <wp:cNvGraphicFramePr>
+              <a:graphicFrameLocks xmlns:a="http://schemas.openxmlformats.org/drawingml/2006/main" noChangeAspect="1"/>
+            </wp:cNvGraphicFramePr>
+            <a:graphic xmlns:a="http://schemas.openxmlformats.org/drawingml/2006/main">
+              <a:graphicData uri="http://schemas.openxmlformats.org/drawingml/2006/picture">
+                <pic:pic xmlns:pic="http://schemas.openxmlformats.org/drawingml/2006/picture">
+                  <pic:nvPicPr>
+                    <pic:cNvPr id="13" name="Image15" descr=""/>
+                    <pic:cNvPicPr>
+                      <a:picLocks noChangeAspect="1" noChangeArrowheads="1"/>
+                    </pic:cNvPicPr>
+                  </pic:nvPicPr>
+                  <pic:blipFill>
+                    <a:blip r:embed="rId14"/>
+                    <a:stretch>
+                      <a:fillRect/>
+                    </a:stretch>
+                  </pic:blipFill>
+                  <pic:spPr bwMode="auto">
+                    <a:xfrm>
+                      <a:off x="0" y="0"/>
+                      <a:ext cx="6120130" cy="2712720"/>
+                    </a:xfrm>
+                    <a:prstGeom prst="rect">
+                      <a:avLst/>
+                    </a:prstGeom>
+                  </pic:spPr>
+                </pic:pic>
+              </a:graphicData>
+            </a:graphic>
+          </wp:anchor>
+        </w:drawing>
+      </w:r>
+    </w:p>
+    <w:p>
+      <w:pPr>
+        <w:pStyle w:val="BodyText"/>
+        <w:rPr>
+          <w:rStyle w:val="Strong"/>
+          <w:b/>
+          <w:bCs/>
+          <w:sz w:val="24"/>
+          <w:szCs w:val="28"/>
+        </w:rPr>
+      </w:pPr>
+      <w:r>
+        <w:rPr>
+          <w:b/>
+          <w:bCs/>
+          <w:sz w:val="24"/>
+          <w:szCs w:val="28"/>
+        </w:rPr>
+      </w:r>
+    </w:p>
+    <w:p>
+      <w:pPr>
+        <w:pStyle w:val="BodyText"/>
+        <w:rPr>
+          <w:rStyle w:val="Strong"/>
+          <w:b/>
+          <w:bCs/>
+          <w:sz w:val="24"/>
+          <w:szCs w:val="28"/>
+        </w:rPr>
+      </w:pPr>
+      <w:r>
+        <w:rPr>
+          <w:b/>
+          <w:bCs/>
+          <w:sz w:val="24"/>
+          <w:szCs w:val="28"/>
+        </w:rPr>
+        <w:drawing>
+          <wp:anchor behindDoc="0" distT="0" distB="0" distL="0" distR="0" simplePos="0" locked="0" layoutInCell="0" allowOverlap="1" relativeHeight="19">
+            <wp:simplePos x="0" y="0"/>
+            <wp:positionH relativeFrom="column">
+              <wp:align>center</wp:align>
+            </wp:positionH>
+            <wp:positionV relativeFrom="paragraph">
+              <wp:posOffset>635</wp:posOffset>
+            </wp:positionV>
+            <wp:extent cx="6120130" cy="2712720"/>
+            <wp:effectExtent l="0" t="0" r="0" b="0"/>
+            <wp:wrapSquare wrapText="largest"/>
+            <wp:docPr id="14" name="Image17" descr=""/>
+            <wp:cNvGraphicFramePr>
+              <a:graphicFrameLocks xmlns:a="http://schemas.openxmlformats.org/drawingml/2006/main" noChangeAspect="1"/>
+            </wp:cNvGraphicFramePr>
+            <a:graphic xmlns:a="http://schemas.openxmlformats.org/drawingml/2006/main">
+              <a:graphicData uri="http://schemas.openxmlformats.org/drawingml/2006/picture">
+                <pic:pic xmlns:pic="http://schemas.openxmlformats.org/drawingml/2006/picture">
+                  <pic:nvPicPr>
+                    <pic:cNvPr id="14" name="Image17" descr=""/>
+                    <pic:cNvPicPr>
+                      <a:picLocks noChangeAspect="1" noChangeArrowheads="1"/>
+                    </pic:cNvPicPr>
+                  </pic:nvPicPr>
+                  <pic:blipFill>
+                    <a:blip r:embed="rId15"/>
+                    <a:stretch>
+                      <a:fillRect/>
+                    </a:stretch>
+                  </pic:blipFill>
+                  <pic:spPr bwMode="auto">
+                    <a:xfrm>
+                      <a:off x="0" y="0"/>
+                      <a:ext cx="6120130" cy="2712720"/>
+                    </a:xfrm>
+                    <a:prstGeom prst="rect">
+                      <a:avLst/>
+                    </a:prstGeom>
+                  </pic:spPr>
+                </pic:pic>
+              </a:graphicData>
+            </a:graphic>
+          </wp:anchor>
+        </w:drawing>
+      </w:r>
+    </w:p>
+    <w:p>
+      <w:pPr>
+        <w:pStyle w:val="BodyText"/>
+        <w:rPr>
+          <w:rStyle w:val="Strong"/>
+          <w:b/>
+          <w:bCs/>
+          <w:sz w:val="24"/>
+          <w:szCs w:val="28"/>
+        </w:rPr>
+      </w:pPr>
+      <w:r>
+        <w:rPr>
+          <w:b/>
+          <w:bCs/>
+          <w:sz w:val="24"/>
+          <w:szCs w:val="28"/>
+        </w:rPr>
+        <w:drawing>
+          <wp:anchor behindDoc="0" distT="0" distB="0" distL="0" distR="0" simplePos="0" locked="0" layoutInCell="0" allowOverlap="1" relativeHeight="18">
+            <wp:simplePos x="0" y="0"/>
+            <wp:positionH relativeFrom="column">
+              <wp:align>center</wp:align>
+            </wp:positionH>
+            <wp:positionV relativeFrom="paragraph">
+              <wp:posOffset>635</wp:posOffset>
+            </wp:positionV>
+            <wp:extent cx="6120130" cy="2712720"/>
+            <wp:effectExtent l="0" t="0" r="0" b="0"/>
+            <wp:wrapSquare wrapText="largest"/>
+            <wp:docPr id="15" name="Image16" descr=""/>
+            <wp:cNvGraphicFramePr>
+              <a:graphicFrameLocks xmlns:a="http://schemas.openxmlformats.org/drawingml/2006/main" noChangeAspect="1"/>
+            </wp:cNvGraphicFramePr>
+            <a:graphic xmlns:a="http://schemas.openxmlformats.org/drawingml/2006/main">
+              <a:graphicData uri="http://schemas.openxmlformats.org/drawingml/2006/picture">
+                <pic:pic xmlns:pic="http://schemas.openxmlformats.org/drawingml/2006/picture">
+                  <pic:nvPicPr>
+                    <pic:cNvPr id="15" name="Image16" descr=""/>
+                    <pic:cNvPicPr>
+                      <a:picLocks noChangeAspect="1" noChangeArrowheads="1"/>
+                    </pic:cNvPicPr>
+                  </pic:nvPicPr>
+                  <pic:blipFill>
+                    <a:blip r:embed="rId16"/>
+                    <a:stretch>
+                      <a:fillRect/>
+                    </a:stretch>
+                  </pic:blipFill>
+                  <pic:spPr bwMode="auto">
+                    <a:xfrm>
+                      <a:off x="0" y="0"/>
+                      <a:ext cx="6120130" cy="2712720"/>
+                    </a:xfrm>
+                    <a:prstGeom prst="rect">
+                      <a:avLst/>
+                    </a:prstGeom>
+                  </pic:spPr>
+                </pic:pic>
+              </a:graphicData>
+            </a:graphic>
+          </wp:anchor>
+        </w:drawing>
+      </w:r>
+    </w:p>
+    <w:p>
+      <w:pPr>
+        <w:pStyle w:val="BodyText"/>
+        <w:rPr>
+          <w:rStyle w:val="Strong"/>
+          <w:b/>
+          <w:bCs/>
+          <w:sz w:val="24"/>
+          <w:szCs w:val="28"/>
+        </w:rPr>
+      </w:pPr>
+      <w:r>
+        <w:rPr>
+          <w:b/>
+          <w:bCs/>
+          <w:sz w:val="24"/>
+          <w:szCs w:val="28"/>
+        </w:rPr>
+      </w:r>
+    </w:p>
+    <w:p>
+      <w:pPr>
+        <w:pStyle w:val="BodyText"/>
+        <w:rPr>
+          <w:rStyle w:val="Strong"/>
+          <w:b/>
+          <w:bCs/>
+          <w:sz w:val="24"/>
+          <w:szCs w:val="28"/>
+        </w:rPr>
+      </w:pPr>
+      <w:r>
+        <w:rPr>
+          <w:b/>
+          <w:bCs/>
+          <w:sz w:val="24"/>
+          <w:szCs w:val="28"/>
+        </w:rPr>
+        <w:drawing>
+          <wp:anchor behindDoc="0" distT="0" distB="0" distL="0" distR="0" simplePos="0" locked="0" layoutInCell="0" allowOverlap="1" relativeHeight="20">
+            <wp:simplePos x="0" y="0"/>
+            <wp:positionH relativeFrom="column">
+              <wp:align>center</wp:align>
+            </wp:positionH>
+            <wp:positionV relativeFrom="paragraph">
+              <wp:posOffset>635</wp:posOffset>
+            </wp:positionV>
+            <wp:extent cx="6120130" cy="2712720"/>
+            <wp:effectExtent l="0" t="0" r="0" b="0"/>
+            <wp:wrapSquare wrapText="largest"/>
+            <wp:docPr id="16" name="Image18" descr=""/>
+            <wp:cNvGraphicFramePr>
+              <a:graphicFrameLocks xmlns:a="http://schemas.openxmlformats.org/drawingml/2006/main" noChangeAspect="1"/>
+            </wp:cNvGraphicFramePr>
+            <a:graphic xmlns:a="http://schemas.openxmlformats.org/drawingml/2006/main">
+              <a:graphicData uri="http://schemas.openxmlformats.org/drawingml/2006/picture">
+                <pic:pic xmlns:pic="http://schemas.openxmlformats.org/drawingml/2006/picture">
+                  <pic:nvPicPr>
+                    <pic:cNvPr id="16" name="Image18" descr=""/>
+                    <pic:cNvPicPr>
+                      <a:picLocks noChangeAspect="1" noChangeArrowheads="1"/>
+                    </pic:cNvPicPr>
+                  </pic:nvPicPr>
+                  <pic:blipFill>
+                    <a:blip r:embed="rId17"/>
+                    <a:stretch>
+                      <a:fillRect/>
+                    </a:stretch>
+                  </pic:blipFill>
+                  <pic:spPr bwMode="auto">
+                    <a:xfrm>
+                      <a:off x="0" y="0"/>
+                      <a:ext cx="6120130" cy="2712720"/>
+                    </a:xfrm>
+                    <a:prstGeom prst="rect">
+                      <a:avLst/>
+                    </a:prstGeom>
+                  </pic:spPr>
+                </pic:pic>
+              </a:graphicData>
+            </a:graphic>
+          </wp:anchor>
+        </w:drawing>
+      </w:r>
+    </w:p>
+    <w:p>
+      <w:pPr>
+        <w:pStyle w:val="BodyText"/>
+        <w:rPr>
+          <w:rStyle w:val="Strong"/>
+          <w:b/>
+          <w:bCs/>
+          <w:sz w:val="24"/>
+          <w:szCs w:val="28"/>
+        </w:rPr>
+      </w:pPr>
+      <w:r>
+        <w:rPr>
+          <w:b/>
+          <w:bCs/>
+          <w:sz w:val="24"/>
+          <w:szCs w:val="28"/>
+        </w:rPr>
+      </w:r>
+    </w:p>
+    <w:p>
+      <w:pPr>
+        <w:pStyle w:val="BodyText"/>
+        <w:rPr>
+          <w:rStyle w:val="Strong"/>
+          <w:b/>
+          <w:bCs/>
+          <w:sz w:val="24"/>
+          <w:szCs w:val="28"/>
+        </w:rPr>
+      </w:pPr>
+      <w:r>
+        <w:rPr>
+          <w:b/>
+          <w:bCs/>
+          <w:sz w:val="24"/>
+          <w:szCs w:val="28"/>
+        </w:rPr>
+      </w:r>
+    </w:p>
+    <w:p>
+      <w:pPr>
+        <w:pStyle w:val="Heading3"/>
+        <w:rPr>
+          <w:b/>
+          <w:bCs/>
+          <w:sz w:val="24"/>
+          <w:szCs w:val="28"/>
+        </w:rPr>
+      </w:pPr>
+      <w:r>
+        <w:rPr>
+          <w:b/>
+          <w:bCs/>
+          <w:sz w:val="24"/>
+          <w:szCs w:val="28"/>
+        </w:rPr>
+        <w:t>What patterns exist between shipment weight and charges?</w:t>
+      </w:r>
+    </w:p>
+    <w:p>
+      <w:pPr>
+        <w:pStyle w:val="BodyText"/>
+        <w:rPr>
+          <w:b/>
+          <w:bCs/>
+          <w:sz w:val="24"/>
+          <w:szCs w:val="28"/>
+        </w:rPr>
+      </w:pPr>
+      <w:r>
+        <w:rPr>
+          <w:b/>
+          <w:bCs/>
+          <w:sz w:val="24"/>
+          <w:szCs w:val="28"/>
+        </w:rPr>
+      </w:r>
+    </w:p>
+    <w:p>
+      <w:pPr>
+        <w:pStyle w:val="BodyText"/>
+        <w:rPr>
+          <w:b/>
+          <w:bCs/>
+          <w:sz w:val="24"/>
+          <w:szCs w:val="28"/>
+        </w:rPr>
+      </w:pPr>
+      <w:r>
+        <w:rPr>
+          <w:b/>
+          <w:bCs/>
+          <w:sz w:val="24"/>
+          <w:szCs w:val="28"/>
+        </w:rPr>
+        <w:drawing>
+          <wp:anchor behindDoc="0" distT="0" distB="0" distL="0" distR="0" simplePos="0" locked="0" layoutInCell="0" allowOverlap="1" relativeHeight="21">
+            <wp:simplePos x="0" y="0"/>
+            <wp:positionH relativeFrom="column">
+              <wp:posOffset>0</wp:posOffset>
+            </wp:positionH>
+            <wp:positionV relativeFrom="paragraph">
+              <wp:posOffset>4445</wp:posOffset>
+            </wp:positionV>
+            <wp:extent cx="6120130" cy="2412365"/>
+            <wp:effectExtent l="0" t="0" r="0" b="0"/>
+            <wp:wrapSquare wrapText="largest"/>
+            <wp:docPr id="17" name="Image19" descr=""/>
+            <wp:cNvGraphicFramePr>
+              <a:graphicFrameLocks xmlns:a="http://schemas.openxmlformats.org/drawingml/2006/main" noChangeAspect="1"/>
+            </wp:cNvGraphicFramePr>
+            <a:graphic xmlns:a="http://schemas.openxmlformats.org/drawingml/2006/main">
+              <a:graphicData uri="http://schemas.openxmlformats.org/drawingml/2006/picture">
+                <pic:pic xmlns:pic="http://schemas.openxmlformats.org/drawingml/2006/picture">
+                  <pic:nvPicPr>
+                    <pic:cNvPr id="17" name="Image19" descr=""/>
+                    <pic:cNvPicPr>
+                      <a:picLocks noChangeAspect="1" noChangeArrowheads="1"/>
+                    </pic:cNvPicPr>
+                  </pic:nvPicPr>
+                  <pic:blipFill>
+                    <a:blip r:embed="rId18"/>
+                    <a:stretch>
+                      <a:fillRect/>
+                    </a:stretch>
+                  </pic:blipFill>
+                  <pic:spPr bwMode="auto">
+                    <a:xfrm>
+                      <a:off x="0" y="0"/>
+                      <a:ext cx="6120130" cy="2412365"/>
+                    </a:xfrm>
+                    <a:prstGeom prst="rect">
+                      <a:avLst/>
+                    </a:prstGeom>
+                  </pic:spPr>
+                </pic:pic>
+              </a:graphicData>
+            </a:graphic>
+          </wp:anchor>
+        </w:drawing>
+      </w:r>
+    </w:p>
+    <w:p>
+      <w:pPr>
+        <w:pStyle w:val="BodyText"/>
+        <w:rPr>
+          <w:b/>
+          <w:bCs/>
+          <w:sz w:val="24"/>
+          <w:szCs w:val="28"/>
+        </w:rPr>
+      </w:pPr>
+      <w:r>
+        <w:rPr>
+          <w:b/>
+          <w:bCs/>
+          <w:sz w:val="24"/>
+          <w:szCs w:val="28"/>
+        </w:rPr>
+      </w:r>
+    </w:p>
+    <w:p>
+      <w:pPr>
+        <w:pStyle w:val="BodyText"/>
+        <w:rPr>
+          <w:b/>
+          <w:bCs/>
+          <w:sz w:val="24"/>
+          <w:szCs w:val="28"/>
+        </w:rPr>
+      </w:pPr>
+      <w:r>
+        <w:rPr>
+          <w:b/>
+          <w:bCs/>
+          <w:sz w:val="24"/>
+          <w:szCs w:val="28"/>
+        </w:rPr>
+      </w:r>
+    </w:p>
+    <w:p>
+      <w:pPr>
+        <w:pStyle w:val="BodyText"/>
+        <w:rPr>
+          <w:b/>
+          <w:bCs/>
+          <w:sz w:val="24"/>
+          <w:szCs w:val="28"/>
+        </w:rPr>
+      </w:pPr>
+      <w:r>
+        <w:rPr>
+          <w:b/>
+          <w:bCs/>
+          <w:sz w:val="24"/>
+          <w:szCs w:val="28"/>
+        </w:rPr>
+        <w:drawing>
+          <wp:anchor behindDoc="0" distT="0" distB="0" distL="0" distR="0" simplePos="0" locked="0" layoutInCell="0" allowOverlap="1" relativeHeight="22">
+            <wp:simplePos x="0" y="0"/>
+            <wp:positionH relativeFrom="column">
+              <wp:posOffset>0</wp:posOffset>
+            </wp:positionH>
+            <wp:positionV relativeFrom="paragraph">
+              <wp:posOffset>342900</wp:posOffset>
+            </wp:positionV>
+            <wp:extent cx="6120130" cy="2412365"/>
+            <wp:effectExtent l="0" t="0" r="0" b="0"/>
+            <wp:wrapSquare wrapText="largest"/>
+            <wp:docPr id="18" name="Image20" descr=""/>
+            <wp:cNvGraphicFramePr>
+              <a:graphicFrameLocks xmlns:a="http://schemas.openxmlformats.org/drawingml/2006/main" noChangeAspect="1"/>
+            </wp:cNvGraphicFramePr>
+            <a:graphic xmlns:a="http://schemas.openxmlformats.org/drawingml/2006/main">
+              <a:graphicData uri="http://schemas.openxmlformats.org/drawingml/2006/picture">
+                <pic:pic xmlns:pic="http://schemas.openxmlformats.org/drawingml/2006/picture">
+                  <pic:nvPicPr>
+                    <pic:cNvPr id="18" name="Image20" descr=""/>
+                    <pic:cNvPicPr>
+                      <a:picLocks noChangeAspect="1" noChangeArrowheads="1"/>
+                    </pic:cNvPicPr>
+                  </pic:nvPicPr>
+                  <pic:blipFill>
+                    <a:blip r:embed="rId19"/>
+                    <a:stretch>
+                      <a:fillRect/>
+                    </a:stretch>
+                  </pic:blipFill>
+                  <pic:spPr bwMode="auto">
+                    <a:xfrm>
+                      <a:off x="0" y="0"/>
+                      <a:ext cx="6120130" cy="2412365"/>
+                    </a:xfrm>
+                    <a:prstGeom prst="rect">
+                      <a:avLst/>
+                    </a:prstGeom>
+                  </pic:spPr>
+                </pic:pic>
+              </a:graphicData>
+            </a:graphic>
+          </wp:anchor>
+        </w:drawing>
+      </w:r>
+    </w:p>
+    <w:p>
+      <w:pPr>
+        <w:pStyle w:val="BodyText"/>
+        <w:rPr>
+          <w:b/>
+          <w:bCs/>
+          <w:sz w:val="24"/>
+          <w:szCs w:val="28"/>
+        </w:rPr>
+      </w:pPr>
+      <w:r>
+        <w:rPr>
+          <w:b/>
+          <w:bCs/>
+          <w:sz w:val="24"/>
+          <w:szCs w:val="28"/>
+        </w:rPr>
+      </w:r>
+    </w:p>
+    <w:p>
+      <w:pPr>
+        <w:pStyle w:val="BodyText"/>
+        <w:rPr>
+          <w:b/>
+          <w:bCs/>
+          <w:sz w:val="24"/>
+          <w:szCs w:val="28"/>
+        </w:rPr>
+      </w:pPr>
+      <w:r>
+        <w:rPr>
+          <w:b/>
+          <w:bCs/>
+          <w:sz w:val="24"/>
+          <w:szCs w:val="28"/>
+        </w:rPr>
+      </w:r>
+    </w:p>
+    <w:p>
+      <w:pPr>
+        <w:pStyle w:val="BodyText"/>
+        <w:rPr>
+          <w:b/>
+          <w:bCs/>
+          <w:sz w:val="24"/>
+          <w:szCs w:val="28"/>
+        </w:rPr>
+      </w:pPr>
+      <w:r>
+        <w:rPr>
+          <w:b/>
+          <w:bCs/>
+          <w:sz w:val="24"/>
+          <w:szCs w:val="28"/>
+        </w:rPr>
+      </w:r>
+    </w:p>
+    <w:p>
+      <w:pPr>
+        <w:pStyle w:val="BodyText"/>
+        <w:rPr>
+          <w:b/>
+          <w:bCs/>
+          <w:sz w:val="24"/>
+          <w:szCs w:val="28"/>
+        </w:rPr>
+      </w:pPr>
+      <w:r>
+        <w:rPr>
+          <w:b/>
+          <w:bCs/>
+          <w:sz w:val="24"/>
+          <w:szCs w:val="28"/>
+        </w:rPr>
+      </w:r>
+    </w:p>
+    <w:p>
+      <w:pPr>
+        <w:pStyle w:val="BodyText"/>
+        <w:rPr>
+          <w:b/>
+          <w:bCs/>
+          <w:sz w:val="24"/>
+          <w:szCs w:val="28"/>
+        </w:rPr>
+      </w:pPr>
+      <w:r>
+        <w:rPr>
+          <w:b/>
+          <w:bCs/>
+          <w:sz w:val="24"/>
+          <w:szCs w:val="28"/>
+        </w:rPr>
+      </w:r>
+    </w:p>
+    <w:p>
+      <w:pPr>
+        <w:pStyle w:val="BodyText"/>
+        <w:rPr>
+          <w:b/>
+          <w:bCs/>
+          <w:sz w:val="24"/>
+          <w:szCs w:val="28"/>
+        </w:rPr>
+      </w:pPr>
+      <w:r>
+        <w:rPr>
+          <w:b/>
+          <w:bCs/>
+          <w:sz w:val="24"/>
+          <w:szCs w:val="28"/>
+        </w:rPr>
+      </w:r>
+    </w:p>
+    <w:p>
+      <w:pPr>
+        <w:pStyle w:val="BodyText"/>
+        <w:rPr>
+          <w:b/>
+          <w:bCs/>
+          <w:sz w:val="24"/>
+          <w:szCs w:val="28"/>
+        </w:rPr>
+      </w:pPr>
+      <w:r>
+        <w:rPr>
+          <w:b/>
+          <w:bCs/>
+          <w:sz w:val="24"/>
+          <w:szCs w:val="28"/>
+        </w:rPr>
+      </w:r>
+    </w:p>
+    <w:p>
+      <w:pPr>
+        <w:pStyle w:val="BodyText"/>
+        <w:rPr>
+          <w:b/>
+          <w:bCs/>
+          <w:sz w:val="24"/>
+          <w:szCs w:val="28"/>
+        </w:rPr>
+      </w:pPr>
+      <w:r>
+        <w:rPr>
+          <w:b/>
+          <w:bCs/>
+          <w:sz w:val="24"/>
+          <w:szCs w:val="28"/>
+        </w:rPr>
+        <w:drawing>
+          <wp:anchor behindDoc="0" distT="0" distB="0" distL="0" distR="0" simplePos="0" locked="0" layoutInCell="0" allowOverlap="1" relativeHeight="23">
+            <wp:simplePos x="0" y="0"/>
+            <wp:positionH relativeFrom="column">
+              <wp:posOffset>0</wp:posOffset>
+            </wp:positionH>
+            <wp:positionV relativeFrom="paragraph">
+              <wp:posOffset>113665</wp:posOffset>
+            </wp:positionV>
+            <wp:extent cx="6120130" cy="2412365"/>
+            <wp:effectExtent l="0" t="0" r="0" b="0"/>
+            <wp:wrapSquare wrapText="largest"/>
+            <wp:docPr id="19" name="Image21" descr=""/>
+            <wp:cNvGraphicFramePr>
+              <a:graphicFrameLocks xmlns:a="http://schemas.openxmlformats.org/drawingml/2006/main" noChangeAspect="1"/>
+            </wp:cNvGraphicFramePr>
+            <a:graphic xmlns:a="http://schemas.openxmlformats.org/drawingml/2006/main">
+              <a:graphicData uri="http://schemas.openxmlformats.org/drawingml/2006/picture">
+                <pic:pic xmlns:pic="http://schemas.openxmlformats.org/drawingml/2006/picture">
+                  <pic:nvPicPr>
+                    <pic:cNvPr id="19" name="Image21" descr=""/>
+                    <pic:cNvPicPr>
+                      <a:picLocks noChangeAspect="1" noChangeArrowheads="1"/>
+                    </pic:cNvPicPr>
+                  </pic:nvPicPr>
+                  <pic:blipFill>
+                    <a:blip r:embed="rId20"/>
+                    <a:stretch>
+                      <a:fillRect/>
+                    </a:stretch>
+                  </pic:blipFill>
+                  <pic:spPr bwMode="auto">
+                    <a:xfrm>
+                      <a:off x="0" y="0"/>
+                      <a:ext cx="6120130" cy="2412365"/>
+                    </a:xfrm>
+                    <a:prstGeom prst="rect">
+                      <a:avLst/>
+                    </a:prstGeom>
+                  </pic:spPr>
+                </pic:pic>
+              </a:graphicData>
+            </a:graphic>
+          </wp:anchor>
+        </w:drawing>
+      </w:r>
+    </w:p>
+    <w:p>
+      <w:pPr>
+        <w:pStyle w:val="BodyText"/>
+        <w:rPr>
+          <w:b/>
+          <w:bCs/>
+          <w:sz w:val="24"/>
+          <w:szCs w:val="28"/>
+        </w:rPr>
+      </w:pPr>
+      <w:r>
+        <w:rPr>
+          <w:b/>
+          <w:bCs/>
+          <w:sz w:val="24"/>
+          <w:szCs w:val="28"/>
+        </w:rPr>
+      </w:r>
+    </w:p>
+    <w:p>
+      <w:pPr>
+        <w:pStyle w:val="BodyText"/>
+        <w:rPr>
+          <w:b/>
+          <w:bCs/>
+          <w:sz w:val="24"/>
+          <w:szCs w:val="28"/>
+        </w:rPr>
+      </w:pPr>
+      <w:r>
+        <w:rPr>
+          <w:b/>
+          <w:bCs/>
+          <w:sz w:val="24"/>
+          <w:szCs w:val="28"/>
+        </w:rPr>
+        <w:drawing>
+          <wp:anchor behindDoc="0" distT="0" distB="0" distL="0" distR="0" simplePos="0" locked="0" layoutInCell="0" allowOverlap="1" relativeHeight="24">
+            <wp:simplePos x="0" y="0"/>
+            <wp:positionH relativeFrom="column">
+              <wp:align>center</wp:align>
+            </wp:positionH>
+            <wp:positionV relativeFrom="paragraph">
+              <wp:posOffset>635</wp:posOffset>
+            </wp:positionV>
+            <wp:extent cx="6120130" cy="2412365"/>
+            <wp:effectExtent l="0" t="0" r="0" b="0"/>
+            <wp:wrapSquare wrapText="largest"/>
+            <wp:docPr id="20" name="Image22" descr=""/>
+            <wp:cNvGraphicFramePr>
+              <a:graphicFrameLocks xmlns:a="http://schemas.openxmlformats.org/drawingml/2006/main" noChangeAspect="1"/>
+            </wp:cNvGraphicFramePr>
+            <a:graphic xmlns:a="http://schemas.openxmlformats.org/drawingml/2006/main">
+              <a:graphicData uri="http://schemas.openxmlformats.org/drawingml/2006/picture">
+                <pic:pic xmlns:pic="http://schemas.openxmlformats.org/drawingml/2006/picture">
+                  <pic:nvPicPr>
+                    <pic:cNvPr id="20" name="Image22" descr=""/>
+                    <pic:cNvPicPr>
+                      <a:picLocks noChangeAspect="1" noChangeArrowheads="1"/>
+                    </pic:cNvPicPr>
+                  </pic:nvPicPr>
+                  <pic:blipFill>
+                    <a:blip r:embed="rId21"/>
+                    <a:stretch>
+                      <a:fillRect/>
+                    </a:stretch>
+                  </pic:blipFill>
+                  <pic:spPr bwMode="auto">
+                    <a:xfrm>
+                      <a:off x="0" y="0"/>
+                      <a:ext cx="6120130" cy="2412365"/>
+                    </a:xfrm>
+                    <a:prstGeom prst="rect">
+                      <a:avLst/>
+                    </a:prstGeom>
+                  </pic:spPr>
+                </pic:pic>
+              </a:graphicData>
+            </a:graphic>
+          </wp:anchor>
+        </w:drawing>
+      </w:r>
+    </w:p>
+    <w:p>
+      <w:pPr>
+        <w:pStyle w:val="BodyText"/>
+        <w:rPr>
+          <w:b/>
+          <w:bCs/>
+          <w:sz w:val="24"/>
+          <w:szCs w:val="28"/>
+        </w:rPr>
+      </w:pPr>
+      <w:r>
+        <w:rPr>
+          <w:b/>
+          <w:bCs/>
+          <w:sz w:val="24"/>
+          <w:szCs w:val="28"/>
+        </w:rPr>
+      </w:r>
+    </w:p>
+    <w:p>
+      <w:pPr>
+        <w:pStyle w:val="BodyText"/>
+        <w:rPr>
+          <w:b/>
+          <w:bCs/>
+          <w:sz w:val="24"/>
+          <w:szCs w:val="28"/>
+        </w:rPr>
+      </w:pPr>
+      <w:r>
+        <w:rPr>
+          <w:b/>
+          <w:bCs/>
+          <w:sz w:val="24"/>
+          <w:szCs w:val="28"/>
+        </w:rPr>
+        <w:drawing>
+          <wp:anchor behindDoc="0" distT="0" distB="0" distL="0" distR="0" simplePos="0" locked="0" layoutInCell="0" allowOverlap="1" relativeHeight="25">
+            <wp:simplePos x="0" y="0"/>
+            <wp:positionH relativeFrom="column">
+              <wp:align>center</wp:align>
+            </wp:positionH>
+            <wp:positionV relativeFrom="paragraph">
+              <wp:posOffset>635</wp:posOffset>
+            </wp:positionV>
+            <wp:extent cx="6120130" cy="2412365"/>
+            <wp:effectExtent l="0" t="0" r="0" b="0"/>
+            <wp:wrapSquare wrapText="largest"/>
+            <wp:docPr id="21" name="Image23" descr=""/>
+            <wp:cNvGraphicFramePr>
+              <a:graphicFrameLocks xmlns:a="http://schemas.openxmlformats.org/drawingml/2006/main" noChangeAspect="1"/>
+            </wp:cNvGraphicFramePr>
+            <a:graphic xmlns:a="http://schemas.openxmlformats.org/drawingml/2006/main">
+              <a:graphicData uri="http://schemas.openxmlformats.org/drawingml/2006/picture">
+                <pic:pic xmlns:pic="http://schemas.openxmlformats.org/drawingml/2006/picture">
+                  <pic:nvPicPr>
+                    <pic:cNvPr id="21" name="Image23" descr=""/>
+                    <pic:cNvPicPr>
+                      <a:picLocks noChangeAspect="1" noChangeArrowheads="1"/>
+                    </pic:cNvPicPr>
+                  </pic:nvPicPr>
+                  <pic:blipFill>
+                    <a:blip r:embed="rId22"/>
+                    <a:stretch>
+                      <a:fillRect/>
+                    </a:stretch>
+                  </pic:blipFill>
+                  <pic:spPr bwMode="auto">
+                    <a:xfrm>
+                      <a:off x="0" y="0"/>
+                      <a:ext cx="6120130" cy="2412365"/>
+                    </a:xfrm>
+                    <a:prstGeom prst="rect">
+                      <a:avLst/>
+                    </a:prstGeom>
+                  </pic:spPr>
+                </pic:pic>
+              </a:graphicData>
+            </a:graphic>
+          </wp:anchor>
+        </w:drawing>
+      </w:r>
+    </w:p>
+    <w:p>
+      <w:pPr>
+        <w:pStyle w:val="BodyText"/>
+        <w:rPr>
+          <w:b/>
+          <w:bCs/>
+          <w:sz w:val="24"/>
+          <w:szCs w:val="28"/>
+        </w:rPr>
+      </w:pPr>
+      <w:r>
+        <w:rPr>
+          <w:b/>
+          <w:bCs/>
+          <w:sz w:val="24"/>
+          <w:szCs w:val="28"/>
+        </w:rPr>
+      </w:r>
+    </w:p>
+    <w:p>
+      <w:pPr>
+        <w:pStyle w:val="Heading3"/>
+        <w:rPr/>
+      </w:pPr>
+      <w:r>
+        <w:rPr>
+          <w:rStyle w:val="Strong"/>
+          <w:b/>
+          <w:bCs/>
+          <w:sz w:val="24"/>
+          <w:szCs w:val="28"/>
+        </w:rPr>
+        <w:t>What is the correlation between Freight Value, Shipment Weight and Freight Charges for each year from 2020 to 2024?</w:t>
+      </w:r>
+    </w:p>
+    <w:p>
+      <w:pPr>
+        <w:pStyle w:val="BodyText"/>
+        <w:rPr>
+          <w:rFonts w:ascii="Ubuntu Mono;monospace" w:hAnsi="Ubuntu Mono;monospace"/>
+          <w:b w:val="false"/>
+          <w:i w:val="false"/>
+          <w:caps w:val="false"/>
+          <w:smallCaps w:val="false"/>
+          <w:color w:val="000000"/>
+          <w:spacing w:val="0"/>
+          <w:sz w:val="20"/>
+        </w:rPr>
+      </w:pPr>
+      <w:r>
+        <w:rPr>
+          <w:rFonts w:ascii="Ubuntu Mono;monospace" w:hAnsi="Ubuntu Mono;monospace"/>
+          <w:b w:val="false"/>
+          <w:i w:val="false"/>
+          <w:caps w:val="false"/>
+          <w:smallCaps w:val="false"/>
+          <w:color w:val="000000"/>
+          <w:spacing w:val="0"/>
+          <w:sz w:val="20"/>
+        </w:rPr>
+      </w:r>
+    </w:p>
+    <w:p>
+      <w:pPr>
+        <w:pStyle w:val="PreformattedText"/>
+        <w:widowControl/>
+        <w:pBdr/>
+        <w:spacing w:lineRule="auto" w:line="300" w:before="0" w:after="0"/>
+        <w:ind w:hanging="0" w:left="0" w:right="0"/>
+        <w:rPr>
+          <w:rFonts w:ascii="Ubuntu Mono;monospace" w:hAnsi="Ubuntu Mono;monospace"/>
+          <w:b w:val="false"/>
+          <w:i w:val="false"/>
+          <w:caps w:val="false"/>
+          <w:smallCaps w:val="false"/>
+          <w:color w:val="000000"/>
+          <w:spacing w:val="0"/>
+          <w:sz w:val="20"/>
+        </w:rPr>
+      </w:pPr>
+      <w:r>
+        <w:rPr>
+          <w:rFonts w:ascii="Ubuntu Mono;monospace" w:hAnsi="Ubuntu Mono;monospace"/>
+          <w:b w:val="false"/>
+          <w:i w:val="false"/>
+          <w:caps w:val="false"/>
+          <w:smallCaps w:val="false"/>
+          <w:color w:val="000000"/>
+          <w:spacing w:val="0"/>
+          <w:sz w:val="20"/>
+        </w:rPr>
+        <mc:AlternateContent>
+          <mc:Choice Requires="wps">
+            <w:drawing>
+              <wp:anchor behindDoc="0" distT="0" distB="0" distL="0" distR="0" simplePos="0" locked="0" layoutInCell="0" allowOverlap="1" relativeHeight="2">
+                <wp:simplePos x="0" y="0"/>
+                <wp:positionH relativeFrom="column">
+                  <wp:posOffset>1778635</wp:posOffset>
+                </wp:positionH>
+                <wp:positionV relativeFrom="line">
+                  <wp:posOffset>64135</wp:posOffset>
+                </wp:positionV>
+                <wp:extent cx="6476365" cy="2875915"/>
+                <wp:effectExtent l="0" t="0" r="0" b="0"/>
+                <wp:wrapNone/>
+                <wp:docPr id="22" name="Media object 1"/>
+                <a:graphic xmlns:a="http://schemas.openxmlformats.org/drawingml/2006/main">
+                  <a:graphicData uri="http://schemas.microsoft.com/office/word/2010/wordprocessingShape"/>
+                </a:graphic>
+              </wp:anchor>
+            </w:drawing>
+          </mc:Choice>
+          <mc:Fallback>
+            <w:pict/>
+          </mc:Fallback>
+        </mc:AlternateContent>
+        <w:drawing>
+          <wp:anchor behindDoc="0" distT="0" distB="0" distL="0" distR="0" simplePos="0" locked="0" layoutInCell="0" allowOverlap="1" relativeHeight="4">
+            <wp:simplePos x="0" y="0"/>
+            <wp:positionH relativeFrom="column">
+              <wp:posOffset>-254000</wp:posOffset>
+            </wp:positionH>
+            <wp:positionV relativeFrom="paragraph">
+              <wp:posOffset>97790</wp:posOffset>
+            </wp:positionV>
+            <wp:extent cx="6564630" cy="2587625"/>
+            <wp:effectExtent l="0" t="0" r="0" b="0"/>
+            <wp:wrapSquare wrapText="largest"/>
+            <wp:docPr id="23" name="Image2" descr=""/>
+            <wp:cNvGraphicFramePr>
+              <a:graphicFrameLocks xmlns:a="http://schemas.openxmlformats.org/drawingml/2006/main" noChangeAspect="1"/>
+            </wp:cNvGraphicFramePr>
+            <a:graphic xmlns:a="http://schemas.openxmlformats.org/drawingml/2006/main">
+              <a:graphicData uri="http://schemas.openxmlformats.org/drawingml/2006/picture">
+                <pic:pic xmlns:pic="http://schemas.openxmlformats.org/drawingml/2006/picture">
+                  <pic:nvPicPr>
+                    <pic:cNvPr id="23" name="Image2" descr=""/>
+                    <pic:cNvPicPr>
+                      <a:picLocks noChangeAspect="1" noChangeArrowheads="1"/>
+                    </pic:cNvPicPr>
+                  </pic:nvPicPr>
+                  <pic:blipFill>
+                    <a:blip r:embed="rId23"/>
+                    <a:stretch>
+                      <a:fillRect/>
+                    </a:stretch>
+                  </pic:blipFill>
+                  <pic:spPr bwMode="auto">
+                    <a:xfrm>
+                      <a:off x="0" y="0"/>
+                      <a:ext cx="6564630" cy="2587625"/>
+                    </a:xfrm>
+                    <a:prstGeom prst="rect">
+                      <a:avLst/>
+                    </a:prstGeom>
+                  </pic:spPr>
+                </pic:pic>
+              </a:graphicData>
+            </a:graphic>
+          </wp:anchor>
+        </w:drawing>
+      </w:r>
+    </w:p>
+    <w:p>
+      <w:pPr>
+        <w:pStyle w:val="PreformattedText"/>
+        <w:widowControl/>
+        <w:pBdr/>
+        <w:spacing w:lineRule="auto" w:line="300" w:before="0" w:after="0"/>
+        <w:ind w:hanging="0" w:left="0" w:right="0"/>
+        <w:rPr>
+          <w:rFonts w:ascii="Ubuntu Mono;monospace" w:hAnsi="Ubuntu Mono;monospace"/>
+          <w:b/>
+          <w:i w:val="false"/>
+          <w:caps w:val="false"/>
+          <w:smallCaps w:val="false"/>
+          <w:color w:val="000000"/>
+          <w:spacing w:val="0"/>
+          <w:sz w:val="20"/>
+        </w:rPr>
+      </w:pPr>
+      <w:r>
+        <w:rPr>
+          <w:rFonts w:ascii="Ubuntu Mono;monospace" w:hAnsi="Ubuntu Mono;monospace"/>
+          <w:b/>
+          <w:bCs/>
+          <w:i w:val="false"/>
+          <w:caps w:val="false"/>
+          <w:smallCaps w:val="false"/>
+          <w:color w:val="000000"/>
+          <w:spacing w:val="0"/>
+          <w:sz w:val="20"/>
+        </w:rPr>
+        <w:t>Analysis</w:t>
+      </w:r>
+    </w:p>
+    <w:p>
+      <w:pPr>
+        <w:pStyle w:val="Heading4"/>
+        <w:widowControl/>
+        <w:pBdr/>
+        <w:spacing w:lineRule="auto" w:line="300" w:before="0" w:after="0"/>
+        <w:ind w:hanging="0" w:left="0" w:right="0"/>
+        <w:rPr>
+          <w:rFonts w:ascii="Ubuntu Mono;monospace" w:hAnsi="Ubuntu Mono;monospace"/>
+          <w:b w:val="false"/>
+          <w:i w:val="false"/>
+          <w:caps w:val="false"/>
+          <w:smallCaps w:val="false"/>
+          <w:color w:val="000000"/>
+          <w:spacing w:val="0"/>
+          <w:sz w:val="20"/>
+        </w:rPr>
+      </w:pPr>
+      <w:r>
+        <w:rPr>
+          <w:rStyle w:val="Strong"/>
+          <w:rFonts w:ascii="Ubuntu Mono;monospace" w:hAnsi="Ubuntu Mono;monospace"/>
+          <w:i w:val="false"/>
+          <w:caps w:val="false"/>
+          <w:smallCaps w:val="false"/>
+          <w:color w:val="000000"/>
+          <w:spacing w:val="0"/>
+          <w:sz w:val="20"/>
+        </w:rPr>
+        <w:t>202</w:t>
+      </w:r>
+      <w:r>
+        <w:rPr>
+          <w:rStyle w:val="Strong"/>
+          <w:rFonts w:ascii="Ubuntu Mono;monospace" w:hAnsi="Ubuntu Mono;monospace"/>
+          <w:i w:val="false"/>
+          <w:caps w:val="false"/>
+          <w:smallCaps w:val="false"/>
+          <w:color w:val="000000"/>
+          <w:spacing w:val="0"/>
+          <w:sz w:val="20"/>
+        </w:rPr>
+        <w:t>0</w:t>
+      </w:r>
+      <w:r>
+        <w:rPr>
+          <w:rStyle w:val="Strong"/>
+          <w:rFonts w:ascii="Ubuntu Mono;monospace" w:hAnsi="Ubuntu Mono;monospace"/>
+          <w:i w:val="false"/>
+          <w:caps w:val="false"/>
+          <w:smallCaps w:val="false"/>
+          <w:color w:val="000000"/>
+          <w:spacing w:val="0"/>
+          <w:sz w:val="20"/>
+        </w:rPr>
+        <w:t>:</w:t>
+      </w:r>
+    </w:p>
+    <w:p>
+      <w:pPr>
+        <w:pStyle w:val="BodyText"/>
+        <w:numPr>
+          <w:ilvl w:val="0"/>
+          <w:numId w:val="16"/>
+        </w:numPr>
+        <w:tabs>
+          <w:tab w:val="clear" w:pos="709"/>
+          <w:tab w:val="left" w:pos="0" w:leader="none"/>
+        </w:tabs>
+        <w:spacing w:before="0" w:after="0"/>
+        <w:ind w:hanging="283" w:left="709"/>
+        <w:rPr/>
+      </w:pPr>
+      <w:r>
+        <w:rPr>
+          <w:rStyle w:val="Strong"/>
+        </w:rPr>
+        <w:t>Freight Value vs. Shipment Weight (0.44):</w:t>
+      </w:r>
+      <w:r>
+        <w:rPr/>
+        <w:t xml:space="preserve"> A moderate positive correlation indicates that higher shipment weight is associated with an increase in freight value, though the relationship is not strong.</w:t>
+      </w:r>
+    </w:p>
+    <w:p>
+      <w:pPr>
+        <w:pStyle w:val="BodyText"/>
+        <w:numPr>
+          <w:ilvl w:val="0"/>
+          <w:numId w:val="16"/>
+        </w:numPr>
+        <w:tabs>
+          <w:tab w:val="clear" w:pos="709"/>
+          <w:tab w:val="left" w:pos="0" w:leader="none"/>
+        </w:tabs>
+        <w:spacing w:before="0" w:after="0"/>
+        <w:ind w:hanging="283" w:left="709"/>
+        <w:rPr/>
+      </w:pPr>
+      <w:r>
+        <w:rPr>
+          <w:rStyle w:val="Strong"/>
+        </w:rPr>
+        <w:t>Freight Value vs. Freight Charges (0.48):</w:t>
+      </w:r>
+      <w:r>
+        <w:rPr/>
+        <w:t xml:space="preserve"> A moderate positive correlation suggests that higher freight value is moderately associated with higher freight charges.</w:t>
+      </w:r>
+    </w:p>
+    <w:p>
+      <w:pPr>
+        <w:pStyle w:val="BodyText"/>
+        <w:numPr>
+          <w:ilvl w:val="0"/>
+          <w:numId w:val="16"/>
+        </w:numPr>
+        <w:tabs>
+          <w:tab w:val="clear" w:pos="709"/>
+          <w:tab w:val="left" w:pos="0" w:leader="none"/>
+        </w:tabs>
+        <w:ind w:hanging="283" w:left="709"/>
+        <w:rPr/>
+      </w:pPr>
+      <w:r>
+        <w:rPr>
+          <w:rStyle w:val="Strong"/>
+        </w:rPr>
+        <w:t>Shipment Weight vs. Freight Charges (0.87):</w:t>
+      </w:r>
+      <w:r>
+        <w:rPr/>
+        <w:t xml:space="preserve"> A strong positive correlation implies that heavier shipments tend to incur higher freight charges.</w:t>
+      </w:r>
+    </w:p>
+    <w:p>
+      <w:pPr>
+        <w:pStyle w:val="PreformattedText"/>
+        <w:widowControl/>
+        <w:pBdr/>
+        <w:spacing w:lineRule="auto" w:line="300" w:before="0" w:after="0"/>
+        <w:ind w:hanging="0" w:left="0" w:right="0"/>
+        <w:rPr>
+          <w:rFonts w:ascii="Ubuntu Mono;monospace" w:hAnsi="Ubuntu Mono;monospace"/>
+          <w:b w:val="false"/>
+          <w:i w:val="false"/>
+          <w:caps w:val="false"/>
+          <w:smallCaps w:val="false"/>
+          <w:color w:val="000000"/>
+          <w:spacing w:val="0"/>
+          <w:sz w:val="20"/>
+        </w:rPr>
+      </w:pPr>
+      <w:r>
+        <w:rPr>
+          <w:rFonts w:ascii="Ubuntu Mono;monospace" w:hAnsi="Ubuntu Mono;monospace"/>
+          <w:b w:val="false"/>
+          <w:i w:val="false"/>
+          <w:caps w:val="false"/>
+          <w:smallCaps w:val="false"/>
+          <w:color w:val="000000"/>
+          <w:spacing w:val="0"/>
+          <w:sz w:val="20"/>
+        </w:rPr>
+      </w:r>
+    </w:p>
+    <w:p>
+      <w:pPr>
+        <w:pStyle w:val="Heading4"/>
+        <w:widowControl/>
+        <w:pBdr/>
+        <w:spacing w:lineRule="auto" w:line="300" w:before="0" w:after="0"/>
+        <w:ind w:hanging="0" w:left="0" w:right="0"/>
+        <w:rPr>
+          <w:rFonts w:ascii="Ubuntu Mono;monospace" w:hAnsi="Ubuntu Mono;monospace"/>
+          <w:b w:val="false"/>
+          <w:i w:val="false"/>
+          <w:caps w:val="false"/>
+          <w:smallCaps w:val="false"/>
+          <w:color w:val="000000"/>
+          <w:spacing w:val="0"/>
+          <w:sz w:val="20"/>
+        </w:rPr>
+      </w:pPr>
+      <w:r>
+        <w:rPr>
+          <w:rStyle w:val="Strong"/>
+          <w:rFonts w:ascii="Ubuntu Mono;monospace" w:hAnsi="Ubuntu Mono;monospace"/>
+          <w:i w:val="false"/>
+          <w:caps w:val="false"/>
+          <w:smallCaps w:val="false"/>
+          <w:color w:val="000000"/>
+          <w:spacing w:val="0"/>
+          <w:sz w:val="20"/>
+        </w:rPr>
+        <w:t>2021:</w:t>
+      </w:r>
+    </w:p>
+    <w:p>
+      <w:pPr>
+        <w:pStyle w:val="BodyText"/>
+        <w:numPr>
+          <w:ilvl w:val="0"/>
+          <w:numId w:val="17"/>
+        </w:numPr>
+        <w:tabs>
+          <w:tab w:val="clear" w:pos="709"/>
+          <w:tab w:val="left" w:pos="0" w:leader="none"/>
+        </w:tabs>
+        <w:spacing w:before="0" w:after="0"/>
+        <w:ind w:hanging="283" w:left="709"/>
+        <w:rPr/>
+      </w:pPr>
+      <w:r>
+        <w:rPr>
+          <w:rStyle w:val="Strong"/>
+        </w:rPr>
+        <w:t>Freight Value vs. Shipment Weight (0.49):</w:t>
+      </w:r>
+      <w:r>
+        <w:rPr/>
+        <w:t xml:space="preserve"> A moderate positive correlation, slightly stronger than in 2020, shows an increasing association between shipment weight and freight value.</w:t>
+      </w:r>
+    </w:p>
+    <w:p>
+      <w:pPr>
+        <w:pStyle w:val="BodyText"/>
+        <w:numPr>
+          <w:ilvl w:val="0"/>
+          <w:numId w:val="17"/>
+        </w:numPr>
+        <w:tabs>
+          <w:tab w:val="clear" w:pos="709"/>
+          <w:tab w:val="left" w:pos="0" w:leader="none"/>
+        </w:tabs>
+        <w:spacing w:before="0" w:after="0"/>
+        <w:ind w:hanging="283" w:left="709"/>
+        <w:rPr/>
+      </w:pPr>
+      <w:r>
+        <w:rPr>
+          <w:rStyle w:val="Strong"/>
+        </w:rPr>
+        <w:t>Freight Value vs. Freight Charges (0.53):</w:t>
+      </w:r>
+      <w:r>
+        <w:rPr/>
+        <w:t xml:space="preserve"> A moderate positive correlation, also stronger than in 2020, highlights a growing relationship between freight value and freight charges.</w:t>
+      </w:r>
+    </w:p>
+    <w:p>
+      <w:pPr>
+        <w:pStyle w:val="BodyText"/>
+        <w:numPr>
+          <w:ilvl w:val="0"/>
+          <w:numId w:val="17"/>
+        </w:numPr>
+        <w:tabs>
+          <w:tab w:val="clear" w:pos="709"/>
+          <w:tab w:val="left" w:pos="0" w:leader="none"/>
+        </w:tabs>
+        <w:ind w:hanging="283" w:left="709"/>
+        <w:rPr/>
+      </w:pPr>
+      <w:r>
+        <w:rPr>
+          <w:rStyle w:val="Strong"/>
+        </w:rPr>
+        <w:t>Shipment Weight vs. Freight Charges (0.87):</w:t>
+      </w:r>
+      <w:r>
+        <w:rPr/>
+        <w:t xml:space="preserve"> The strong positive correlation remains consistent, indicating a continued link between shipment weight and charges.</w:t>
+      </w:r>
+    </w:p>
+    <w:p>
+      <w:pPr>
+        <w:pStyle w:val="PreformattedText"/>
+        <w:widowControl/>
+        <w:pBdr/>
+        <w:spacing w:lineRule="auto" w:line="300" w:before="0" w:after="0"/>
+        <w:ind w:hanging="0" w:left="0" w:right="0"/>
+        <w:rPr>
+          <w:rFonts w:ascii="Ubuntu Mono;monospace" w:hAnsi="Ubuntu Mono;monospace"/>
+          <w:b w:val="false"/>
+          <w:i w:val="false"/>
+          <w:caps w:val="false"/>
+          <w:smallCaps w:val="false"/>
+          <w:color w:val="000000"/>
+          <w:spacing w:val="0"/>
+          <w:sz w:val="20"/>
+        </w:rPr>
+      </w:pPr>
+      <w:r>
+        <w:rPr>
+          <w:rFonts w:ascii="Ubuntu Mono;monospace" w:hAnsi="Ubuntu Mono;monospace"/>
+          <w:b w:val="false"/>
+          <w:i w:val="false"/>
+          <w:caps w:val="false"/>
+          <w:smallCaps w:val="false"/>
+          <w:color w:val="000000"/>
+          <w:spacing w:val="0"/>
+          <w:sz w:val="20"/>
+        </w:rPr>
+      </w:r>
+    </w:p>
+    <w:p>
+      <w:pPr>
+        <w:pStyle w:val="Heading4"/>
+        <w:widowControl/>
+        <w:pBdr/>
+        <w:spacing w:lineRule="auto" w:line="300" w:before="0" w:after="0"/>
+        <w:ind w:hanging="0" w:left="0" w:right="0"/>
+        <w:rPr>
+          <w:rFonts w:ascii="Ubuntu Mono;monospace" w:hAnsi="Ubuntu Mono;monospace"/>
+          <w:b w:val="false"/>
+          <w:i w:val="false"/>
+          <w:caps w:val="false"/>
+          <w:smallCaps w:val="false"/>
+          <w:color w:val="000000"/>
+          <w:spacing w:val="0"/>
+          <w:sz w:val="20"/>
+        </w:rPr>
+      </w:pPr>
+      <w:r>
+        <w:rPr>
+          <w:rStyle w:val="Strong"/>
+          <w:rFonts w:ascii="Ubuntu Mono;monospace" w:hAnsi="Ubuntu Mono;monospace"/>
+          <w:i w:val="false"/>
+          <w:caps w:val="false"/>
+          <w:smallCaps w:val="false"/>
+          <w:color w:val="000000"/>
+          <w:spacing w:val="0"/>
+          <w:sz w:val="20"/>
+        </w:rPr>
+        <w:t>2022:</w:t>
+      </w:r>
+    </w:p>
+    <w:p>
+      <w:pPr>
+        <w:pStyle w:val="BodyText"/>
+        <w:numPr>
+          <w:ilvl w:val="0"/>
+          <w:numId w:val="18"/>
+        </w:numPr>
+        <w:tabs>
+          <w:tab w:val="clear" w:pos="709"/>
+          <w:tab w:val="left" w:pos="0" w:leader="none"/>
+        </w:tabs>
+        <w:spacing w:before="0" w:after="0"/>
+        <w:ind w:hanging="283" w:left="709"/>
+        <w:rPr/>
+      </w:pPr>
+      <w:r>
+        <w:rPr>
+          <w:rStyle w:val="Strong"/>
+        </w:rPr>
+        <w:t>Freight Value vs. Shipment Weight (0.65):</w:t>
+      </w:r>
+      <w:r>
+        <w:rPr/>
+        <w:t xml:space="preserve"> A stronger positive correlation reflects a significant relationship between the value of goods and their shipment weight in this year.</w:t>
+      </w:r>
+    </w:p>
+    <w:p>
+      <w:pPr>
+        <w:pStyle w:val="BodyText"/>
+        <w:numPr>
+          <w:ilvl w:val="0"/>
+          <w:numId w:val="18"/>
+        </w:numPr>
+        <w:tabs>
+          <w:tab w:val="clear" w:pos="709"/>
+          <w:tab w:val="left" w:pos="0" w:leader="none"/>
+        </w:tabs>
+        <w:spacing w:before="0" w:after="0"/>
+        <w:ind w:hanging="283" w:left="709"/>
+        <w:rPr/>
+      </w:pPr>
+      <w:r>
+        <w:rPr>
+          <w:rStyle w:val="Strong"/>
+        </w:rPr>
+        <w:t>Freight Value vs. Freight Charges (0.63):</w:t>
+      </w:r>
+      <w:r>
+        <w:rPr/>
+        <w:t xml:space="preserve"> The correlation strengthens, showing a notable association between freight value and charges.</w:t>
+      </w:r>
+    </w:p>
+    <w:p>
+      <w:pPr>
+        <w:pStyle w:val="BodyText"/>
+        <w:numPr>
+          <w:ilvl w:val="0"/>
+          <w:numId w:val="18"/>
+        </w:numPr>
+        <w:tabs>
+          <w:tab w:val="clear" w:pos="709"/>
+          <w:tab w:val="left" w:pos="0" w:leader="none"/>
+        </w:tabs>
+        <w:ind w:hanging="283" w:left="709"/>
+        <w:rPr/>
+      </w:pPr>
+      <w:r>
+        <w:rPr>
+          <w:rStyle w:val="Strong"/>
+        </w:rPr>
+        <w:t>Shipment Weight vs. Freight Charges (0.83):</w:t>
+      </w:r>
+      <w:r>
+        <w:rPr/>
+        <w:t xml:space="preserve"> The strong positive correlation decreases slightly but remains substantial.</w:t>
+      </w:r>
+    </w:p>
+    <w:p>
+      <w:pPr>
+        <w:pStyle w:val="PreformattedText"/>
+        <w:widowControl/>
+        <w:pBdr/>
+        <w:spacing w:lineRule="auto" w:line="300" w:before="0" w:after="0"/>
+        <w:ind w:hanging="0" w:left="0" w:right="0"/>
+        <w:rPr>
+          <w:rFonts w:ascii="Ubuntu Mono;monospace" w:hAnsi="Ubuntu Mono;monospace"/>
+          <w:b w:val="false"/>
+          <w:i w:val="false"/>
+          <w:caps w:val="false"/>
+          <w:smallCaps w:val="false"/>
+          <w:color w:val="000000"/>
+          <w:spacing w:val="0"/>
+          <w:sz w:val="20"/>
+        </w:rPr>
+      </w:pPr>
+      <w:r>
+        <w:rPr>
+          <w:rFonts w:ascii="Ubuntu Mono;monospace" w:hAnsi="Ubuntu Mono;monospace"/>
+          <w:b w:val="false"/>
+          <w:i w:val="false"/>
+          <w:caps w:val="false"/>
+          <w:smallCaps w:val="false"/>
+          <w:color w:val="000000"/>
+          <w:spacing w:val="0"/>
+          <w:sz w:val="20"/>
+        </w:rPr>
+      </w:r>
+    </w:p>
+    <w:p>
+      <w:pPr>
+        <w:pStyle w:val="Heading4"/>
+        <w:widowControl/>
+        <w:pBdr/>
+        <w:spacing w:lineRule="auto" w:line="300" w:before="0" w:after="0"/>
+        <w:ind w:hanging="0" w:left="0" w:right="0"/>
+        <w:rPr>
+          <w:rFonts w:ascii="Ubuntu Mono;monospace" w:hAnsi="Ubuntu Mono;monospace"/>
+          <w:b w:val="false"/>
+          <w:i w:val="false"/>
+          <w:caps w:val="false"/>
+          <w:smallCaps w:val="false"/>
+          <w:color w:val="000000"/>
+          <w:spacing w:val="0"/>
+          <w:sz w:val="20"/>
+        </w:rPr>
+      </w:pPr>
+      <w:r>
+        <w:rPr>
+          <w:rStyle w:val="Strong"/>
+          <w:rFonts w:ascii="Ubuntu Mono;monospace" w:hAnsi="Ubuntu Mono;monospace"/>
+          <w:i w:val="false"/>
+          <w:caps w:val="false"/>
+          <w:smallCaps w:val="false"/>
+          <w:color w:val="000000"/>
+          <w:spacing w:val="0"/>
+          <w:sz w:val="20"/>
+        </w:rPr>
+        <w:t>2023:</w:t>
+      </w:r>
+    </w:p>
+    <w:p>
+      <w:pPr>
+        <w:pStyle w:val="BodyText"/>
+        <w:numPr>
+          <w:ilvl w:val="0"/>
+          <w:numId w:val="19"/>
+        </w:numPr>
+        <w:tabs>
+          <w:tab w:val="clear" w:pos="709"/>
+          <w:tab w:val="left" w:pos="0" w:leader="none"/>
+        </w:tabs>
+        <w:spacing w:before="0" w:after="0"/>
+        <w:ind w:hanging="283" w:left="709"/>
+        <w:rPr/>
+      </w:pPr>
+      <w:r>
+        <w:rPr>
+          <w:rStyle w:val="Strong"/>
+        </w:rPr>
+        <w:t>Freight Value vs. Shipment Weight (0.56):</w:t>
+      </w:r>
+      <w:r>
+        <w:rPr/>
+        <w:t xml:space="preserve"> A moderate positive correlation, lower than 2022, indicates the relationship between value and shipment weight weakened slightly.</w:t>
+      </w:r>
+    </w:p>
+    <w:p>
+      <w:pPr>
+        <w:pStyle w:val="BodyText"/>
+        <w:numPr>
+          <w:ilvl w:val="0"/>
+          <w:numId w:val="19"/>
+        </w:numPr>
+        <w:tabs>
+          <w:tab w:val="clear" w:pos="709"/>
+          <w:tab w:val="left" w:pos="0" w:leader="none"/>
+        </w:tabs>
+        <w:spacing w:before="0" w:after="0"/>
+        <w:ind w:hanging="283" w:left="709"/>
+        <w:rPr/>
+      </w:pPr>
+      <w:r>
+        <w:rPr>
+          <w:rStyle w:val="Strong"/>
+        </w:rPr>
+        <w:t>Freight Value vs. Freight Charges (0.57):</w:t>
+      </w:r>
+      <w:r>
+        <w:rPr/>
+        <w:t xml:space="preserve"> A consistent moderate positive correlation reflects a stable association between freight value and charges.</w:t>
+      </w:r>
+    </w:p>
+    <w:p>
+      <w:pPr>
+        <w:pStyle w:val="BodyText"/>
+        <w:numPr>
+          <w:ilvl w:val="0"/>
+          <w:numId w:val="19"/>
+        </w:numPr>
+        <w:tabs>
+          <w:tab w:val="clear" w:pos="709"/>
+          <w:tab w:val="left" w:pos="0" w:leader="none"/>
+        </w:tabs>
+        <w:ind w:hanging="283" w:left="709"/>
+        <w:rPr/>
+      </w:pPr>
+      <w:r>
+        <w:rPr>
+          <w:rStyle w:val="Strong"/>
+        </w:rPr>
+        <w:t>Shipment Weight vs. Freight Charges (0.86):</w:t>
+      </w:r>
+      <w:r>
+        <w:rPr/>
+        <w:t xml:space="preserve"> The strong positive correlation indicates the relationship remains solid between shipment weight and charges</w:t>
+      </w:r>
+    </w:p>
+    <w:p>
+      <w:pPr>
+        <w:pStyle w:val="Heading4"/>
+        <w:rPr>
+          <w:color w:val="000000"/>
+        </w:rPr>
+      </w:pPr>
+      <w:r>
+        <w:rPr>
+          <w:rStyle w:val="Strong"/>
+          <w:b/>
+          <w:bCs/>
+          <w:color w:val="000000"/>
+        </w:rPr>
+        <w:t>2024:</w:t>
+      </w:r>
+    </w:p>
+    <w:p>
+      <w:pPr>
+        <w:pStyle w:val="BodyText"/>
+        <w:numPr>
+          <w:ilvl w:val="0"/>
+          <w:numId w:val="20"/>
+        </w:numPr>
+        <w:tabs>
+          <w:tab w:val="clear" w:pos="709"/>
+          <w:tab w:val="left" w:pos="0" w:leader="none"/>
+        </w:tabs>
+        <w:spacing w:before="0" w:after="0"/>
+        <w:ind w:hanging="283" w:left="709"/>
+        <w:rPr/>
+      </w:pPr>
+      <w:r>
+        <w:rPr>
+          <w:rStyle w:val="Strong"/>
+        </w:rPr>
+        <w:t>Freight Value vs. Shipment Weight (0.53):</w:t>
+      </w:r>
+      <w:r>
+        <w:rPr/>
+        <w:t xml:space="preserve"> A moderate positive correlation, slightly lower than in 2023, suggests a declining association.</w:t>
+      </w:r>
+    </w:p>
+    <w:p>
+      <w:pPr>
+        <w:pStyle w:val="BodyText"/>
+        <w:numPr>
+          <w:ilvl w:val="0"/>
+          <w:numId w:val="20"/>
+        </w:numPr>
+        <w:tabs>
+          <w:tab w:val="clear" w:pos="709"/>
+          <w:tab w:val="left" w:pos="0" w:leader="none"/>
+        </w:tabs>
+        <w:spacing w:before="0" w:after="0"/>
+        <w:ind w:hanging="283" w:left="709"/>
+        <w:rPr/>
+      </w:pPr>
+      <w:r>
+        <w:rPr>
+          <w:rStyle w:val="Strong"/>
+        </w:rPr>
+        <w:t>Freight Value vs. Freight Charges (0.57):</w:t>
+      </w:r>
+      <w:r>
+        <w:rPr/>
+        <w:t xml:space="preserve"> The consistent correlation indicates that freight value and charges remain moderately linked.</w:t>
+      </w:r>
+    </w:p>
+    <w:p>
+      <w:pPr>
+        <w:pStyle w:val="BodyText"/>
+        <w:numPr>
+          <w:ilvl w:val="0"/>
+          <w:numId w:val="20"/>
+        </w:numPr>
+        <w:tabs>
+          <w:tab w:val="clear" w:pos="709"/>
+          <w:tab w:val="left" w:pos="0" w:leader="none"/>
+        </w:tabs>
+        <w:ind w:hanging="283" w:left="709"/>
+        <w:rPr/>
+      </w:pPr>
+      <w:r>
+        <w:rPr>
+          <w:rStyle w:val="Strong"/>
+        </w:rPr>
+        <w:t>Shipment Weight vs. Freight Charges (0.91):</w:t>
+      </w:r>
+      <w:r>
+        <w:rPr/>
+        <w:t xml:space="preserve"> A very strong positive correlation indicates an almost linear relationship, suggesting that heavier shipments are nearly directly proportional to higher freight charges.</w:t>
+      </w:r>
+    </w:p>
+    <w:p>
+      <w:pPr>
+        <w:pStyle w:val="Heading3"/>
+        <w:rPr/>
+      </w:pPr>
+      <w:r>
+        <w:rPr>
+          <w:rStyle w:val="Strong"/>
+          <w:b/>
+          <w:bCs/>
+        </w:rPr>
+        <w:t>Overall Interpretation:</w:t>
+      </w:r>
+    </w:p>
+    <w:p>
+      <w:pPr>
+        <w:pStyle w:val="BodyText"/>
+        <w:numPr>
+          <w:ilvl w:val="0"/>
+          <w:numId w:val="21"/>
+        </w:numPr>
+        <w:tabs>
+          <w:tab w:val="clear" w:pos="709"/>
+          <w:tab w:val="left" w:pos="0" w:leader="none"/>
+        </w:tabs>
+        <w:ind w:hanging="283" w:left="709"/>
+        <w:rPr/>
+      </w:pPr>
+      <w:r>
+        <w:rPr>
+          <w:rStyle w:val="Strong"/>
+        </w:rPr>
+        <w:t>Shipment Weight and Freight Charges:</w:t>
+      </w:r>
+      <w:r>
+        <w:rPr/>
+        <w:t xml:space="preserve"> Across all years, there is a consistently </w:t>
+      </w:r>
+      <w:r>
+        <w:rPr>
+          <w:rStyle w:val="Strong"/>
+        </w:rPr>
+        <w:t>strong positive correlation (above 0.83)</w:t>
+      </w:r>
+      <w:r>
+        <w:rPr/>
+        <w:t>, with the strongest in 2024 (0.91). This indicates that shipment weight is a critical determinant of freight charges.</w:t>
+      </w:r>
+    </w:p>
+    <w:p>
+      <w:pPr>
+        <w:pStyle w:val="BodyText"/>
+        <w:numPr>
+          <w:ilvl w:val="0"/>
+          <w:numId w:val="21"/>
+        </w:numPr>
+        <w:tabs>
+          <w:tab w:val="clear" w:pos="709"/>
+          <w:tab w:val="left" w:pos="0" w:leader="none"/>
+        </w:tabs>
+        <w:ind w:hanging="283" w:left="709"/>
+        <w:rPr/>
+      </w:pPr>
+      <w:r>
+        <w:rPr>
+          <w:rStyle w:val="Strong"/>
+        </w:rPr>
+        <w:t>Freight Value and Shipment Weight:</w:t>
+      </w:r>
+      <w:r>
+        <w:rPr/>
+        <w:t xml:space="preserve"> The correlation is generally moderate, ranging from 0.44 in 2020 to a peak of 0.65 in 2022, and then slightly declining afterward. This suggests that heavier shipments tend to have higher values, but the relationship is not as strong or consistent as with freight charges.</w:t>
+      </w:r>
+    </w:p>
+    <w:p>
+      <w:pPr>
+        <w:pStyle w:val="BodyText"/>
+        <w:numPr>
+          <w:ilvl w:val="0"/>
+          <w:numId w:val="21"/>
+        </w:numPr>
+        <w:tabs>
+          <w:tab w:val="clear" w:pos="709"/>
+          <w:tab w:val="left" w:pos="0" w:leader="none"/>
+        </w:tabs>
+        <w:ind w:hanging="283" w:left="709"/>
+        <w:rPr/>
+      </w:pPr>
+      <w:r>
+        <w:rPr>
+          <w:rStyle w:val="Strong"/>
+        </w:rPr>
+        <w:t>Freight Value and Freight Charges:</w:t>
+      </w:r>
+      <w:r>
+        <w:rPr/>
+        <w:t xml:space="preserve"> The correlation is moderate across all years, ranging from 0.48 to 0.63, indicating that while higher-value shipments often result in higher charges, other factors also contribute.</w:t>
+      </w:r>
+    </w:p>
+    <w:p>
+      <w:pPr>
+        <w:pStyle w:val="Heading3"/>
+        <w:rPr/>
+      </w:pPr>
+      <w:r>
+        <w:rPr>
+          <w:rStyle w:val="Strong"/>
+          <w:b/>
+          <w:bCs/>
+        </w:rPr>
+        <w:t>Key Insights:</w:t>
+      </w:r>
+    </w:p>
+    <w:p>
+      <w:pPr>
+        <w:pStyle w:val="BodyText"/>
+        <w:numPr>
+          <w:ilvl w:val="0"/>
+          <w:numId w:val="22"/>
+        </w:numPr>
+        <w:tabs>
+          <w:tab w:val="clear" w:pos="709"/>
+          <w:tab w:val="left" w:pos="0" w:leader="none"/>
+        </w:tabs>
+        <w:spacing w:before="0" w:after="0"/>
+        <w:ind w:hanging="283" w:left="709"/>
+        <w:rPr/>
+      </w:pPr>
+      <w:r>
+        <w:rPr/>
+        <w:t>Shipment weight is the dominant factor influencing freight charges.</w:t>
+      </w:r>
+    </w:p>
+    <w:p>
+      <w:pPr>
+        <w:pStyle w:val="BodyText"/>
+        <w:numPr>
+          <w:ilvl w:val="0"/>
+          <w:numId w:val="22"/>
+        </w:numPr>
+        <w:tabs>
+          <w:tab w:val="clear" w:pos="709"/>
+          <w:tab w:val="left" w:pos="0" w:leader="none"/>
+        </w:tabs>
+        <w:spacing w:before="0" w:after="0"/>
+        <w:ind w:hanging="283" w:left="709"/>
+        <w:rPr/>
+      </w:pPr>
+      <w:r>
+        <w:rPr/>
+        <w:t>While freight value contributes to determining charges, its impact is moderate compared to shipment weight.</w:t>
+      </w:r>
+    </w:p>
+    <w:p>
+      <w:pPr>
+        <w:pStyle w:val="BodyText"/>
+        <w:numPr>
+          <w:ilvl w:val="0"/>
+          <w:numId w:val="22"/>
+        </w:numPr>
+        <w:tabs>
+          <w:tab w:val="clear" w:pos="709"/>
+          <w:tab w:val="left" w:pos="0" w:leader="none"/>
+        </w:tabs>
+        <w:ind w:hanging="283" w:left="709"/>
+        <w:rPr/>
+      </w:pPr>
+      <w:r>
+        <w:rPr/>
+        <w:t>The year 2022 shows the strongest correlations across all variables, possibly indicating unusual or specific market conditions.</w:t>
+      </w:r>
+    </w:p>
+    <w:p>
+      <w:pPr>
+        <w:pStyle w:val="BodyText"/>
+        <w:rPr/>
+      </w:pPr>
+      <w:r>
+        <w:rPr/>
+      </w:r>
+    </w:p>
+    <w:p>
+      <w:pPr>
+        <w:pStyle w:val="BodyText"/>
+        <w:rPr/>
+      </w:pPr>
+      <w:r>
+        <w:rPr/>
+      </w:r>
+    </w:p>
+    <w:p>
+      <w:pPr>
+        <w:pStyle w:val="BodyText"/>
+        <w:rPr/>
+      </w:pPr>
+      <w:r>
+        <w:rPr/>
+      </w:r>
+    </w:p>
+    <w:p>
+      <w:pPr>
+        <w:pStyle w:val="BodyText"/>
+        <w:rPr/>
+      </w:pPr>
+      <w:r>
+        <w:rPr/>
+      </w:r>
+    </w:p>
+    <w:p>
+      <w:pPr>
+        <w:pStyle w:val="BodyText"/>
+        <w:rPr/>
+      </w:pPr>
+      <w:r>
+        <w:rPr/>
+      </w:r>
+    </w:p>
+    <w:p>
+      <w:pPr>
+        <w:pStyle w:val="BodyText"/>
+        <w:rPr/>
+      </w:pPr>
+      <w:r>
+        <w:rPr/>
+      </w:r>
+    </w:p>
+    <w:p>
+      <w:pPr>
+        <w:pStyle w:val="BodyText"/>
+        <w:rPr/>
+      </w:pPr>
+      <w:r>
+        <w:rPr/>
+      </w:r>
+    </w:p>
+    <w:p>
+      <w:pPr>
+        <w:pStyle w:val="Heading3"/>
+        <w:rPr/>
+      </w:pPr>
+      <w:r>
+        <w:rPr>
+          <w:rStyle w:val="Strong"/>
+          <w:b/>
+          <w:bCs/>
+          <w:sz w:val="24"/>
+          <w:szCs w:val="28"/>
+          <w:shd w:fill="auto" w:val="clear"/>
+        </w:rPr>
+        <w:t>How has the total freight value changed over the years from 2020 to 2024?</w:t>
+      </w:r>
+    </w:p>
+    <w:p>
+      <w:pPr>
+        <w:pStyle w:val="BodyText"/>
+        <w:rPr>
+          <w:rStyle w:val="Strong"/>
+          <w:b/>
+          <w:bCs/>
+          <w:sz w:val="24"/>
+          <w:szCs w:val="28"/>
+          <w:highlight w:val="none"/>
+          <w:shd w:fill="auto" w:val="clear"/>
+        </w:rPr>
+      </w:pPr>
+      <w:r>
+        <w:rPr/>
+      </w:r>
+    </w:p>
+    <w:p>
+      <w:pPr>
+        <w:pStyle w:val="BodyText"/>
+        <w:rPr>
+          <w:rStyle w:val="Strong"/>
+          <w:b/>
+          <w:bCs/>
+          <w:sz w:val="24"/>
+          <w:szCs w:val="28"/>
+          <w:highlight w:val="none"/>
+          <w:shd w:fill="auto" w:val="clear"/>
+        </w:rPr>
+      </w:pPr>
+      <w:r>
+        <w:rPr/>
+      </w:r>
+    </w:p>
+    <w:p>
+      <w:pPr>
+        <w:pStyle w:val="Heading3"/>
+        <w:rPr/>
+      </w:pPr>
+      <w:r>
+        <w:rPr/>
+        <w:drawing>
+          <wp:anchor behindDoc="0" distT="0" distB="0" distL="0" distR="0" simplePos="0" locked="0" layoutInCell="0" allowOverlap="1" relativeHeight="5">
+            <wp:simplePos x="0" y="0"/>
+            <wp:positionH relativeFrom="column">
+              <wp:posOffset>52070</wp:posOffset>
+            </wp:positionH>
+            <wp:positionV relativeFrom="paragraph">
+              <wp:posOffset>-90170</wp:posOffset>
+            </wp:positionV>
+            <wp:extent cx="5461635" cy="2420620"/>
+            <wp:effectExtent l="0" t="0" r="0" b="0"/>
+            <wp:wrapSquare wrapText="largest"/>
+            <wp:docPr id="24" name="Image3" descr=""/>
+            <wp:cNvGraphicFramePr>
+              <a:graphicFrameLocks xmlns:a="http://schemas.openxmlformats.org/drawingml/2006/main" noChangeAspect="1"/>
+            </wp:cNvGraphicFramePr>
+            <a:graphic xmlns:a="http://schemas.openxmlformats.org/drawingml/2006/main">
+              <a:graphicData uri="http://schemas.openxmlformats.org/drawingml/2006/picture">
+                <pic:pic xmlns:pic="http://schemas.openxmlformats.org/drawingml/2006/picture">
+                  <pic:nvPicPr>
+                    <pic:cNvPr id="24" name="Image3" descr=""/>
+                    <pic:cNvPicPr>
+                      <a:picLocks noChangeAspect="1" noChangeArrowheads="1"/>
+                    </pic:cNvPicPr>
+                  </pic:nvPicPr>
+                  <pic:blipFill>
+                    <a:blip r:embed="rId24"/>
+                    <a:stretch>
+                      <a:fillRect/>
+                    </a:stretch>
+                  </pic:blipFill>
+                  <pic:spPr bwMode="auto">
+                    <a:xfrm>
+                      <a:off x="0" y="0"/>
+                      <a:ext cx="5461635" cy="2420620"/>
+                    </a:xfrm>
+                    <a:prstGeom prst="rect">
+                      <a:avLst/>
+                    </a:prstGeom>
+                  </pic:spPr>
+                </pic:pic>
+              </a:graphicData>
+            </a:graphic>
+          </wp:anchor>
+        </w:drawing>
+      </w:r>
+    </w:p>
+    <w:p>
+      <w:pPr>
+        <w:pStyle w:val="Heading3"/>
+        <w:rPr/>
+      </w:pPr>
+      <w:r>
+        <w:rPr/>
+      </w:r>
+    </w:p>
+    <w:p>
+      <w:pPr>
+        <w:pStyle w:val="Heading3"/>
+        <w:rPr/>
+      </w:pPr>
+      <w:r>
+        <w:rPr/>
+      </w:r>
+    </w:p>
+    <w:p>
+      <w:pPr>
+        <w:pStyle w:val="Heading3"/>
+        <w:rPr/>
+      </w:pPr>
+      <w:r>
+        <w:rPr/>
+      </w:r>
+    </w:p>
+    <w:p>
+      <w:pPr>
+        <w:pStyle w:val="Heading3"/>
+        <w:rPr/>
+      </w:pPr>
+      <w:r>
+        <w:rPr/>
+      </w:r>
+    </w:p>
+    <w:p>
+      <w:pPr>
+        <w:pStyle w:val="Heading3"/>
+        <w:rPr/>
+      </w:pPr>
+      <w:r>
+        <w:rPr/>
+      </w:r>
+    </w:p>
+    <w:p>
+      <w:pPr>
+        <w:pStyle w:val="Heading3"/>
+        <w:rPr/>
+      </w:pPr>
+      <w:r>
+        <w:rPr/>
+      </w:r>
+    </w:p>
+    <w:p>
+      <w:pPr>
+        <w:pStyle w:val="Heading3"/>
+        <w:rPr/>
+      </w:pPr>
+      <w:r>
+        <w:rPr/>
+      </w:r>
+    </w:p>
+    <w:p>
+      <w:pPr>
+        <w:pStyle w:val="Heading3"/>
+        <w:rPr/>
+      </w:pPr>
+      <w:r>
+        <w:rPr/>
+      </w:r>
+    </w:p>
+    <w:p>
+      <w:pPr>
+        <w:pStyle w:val="Heading3"/>
+        <w:rPr/>
+      </w:pPr>
+      <w:r>
+        <w:rPr>
+          <w:rStyle w:val="Strong"/>
+          <w:b/>
+          <w:bCs/>
+        </w:rPr>
+        <w:t>Analysis of Freight Value Trends (2020-2024):</w:t>
+      </w:r>
+    </w:p>
+    <w:p>
+      <w:pPr>
+        <w:pStyle w:val="Heading3"/>
+        <w:rPr>
           <w:b w:val="false"/>
           <w:bCs w:val="false"/>
           <w:sz w:val="24"/>
           <w:szCs w:val="28"/>
         </w:rPr>
-        <w:t xml:space="preserve"> leads </w:t>
-      </w:r>
-      <w:r>
-        <w:rPr>
-          <w:rStyle w:val="Strong"/>
+      </w:pPr>
+      <w:r>
+        <w:rPr>
           <w:b w:val="false"/>
           <w:bCs w:val="false"/>
           <w:sz w:val="24"/>
           <w:szCs w:val="28"/>
         </w:rPr>
-        <w:t>Texas</w:t>
-      </w:r>
-      <w:r>
-        <w:rPr>
-          <w:rStyle w:val="Strong"/>
-          <w:b w:val="false"/>
-          <w:bCs w:val="false"/>
-          <w:sz w:val="24"/>
-          <w:szCs w:val="28"/>
-        </w:rPr>
-        <w:t xml:space="preserve"> </w:t>
-      </w:r>
-      <w:r>
-        <w:rPr>
-          <w:rStyle w:val="Strong"/>
-          <w:b w:val="false"/>
-          <w:bCs w:val="false"/>
-          <w:sz w:val="24"/>
-          <w:szCs w:val="28"/>
-        </w:rPr>
-        <w:t xml:space="preserve">not </w:t>
-      </w:r>
-      <w:r>
-        <w:rPr>
-          <w:rStyle w:val="Strong"/>
-          <w:b w:val="false"/>
-          <w:bCs w:val="false"/>
-          <w:sz w:val="24"/>
-          <w:szCs w:val="28"/>
-        </w:rPr>
-        <w:t>by a significant margin.</w:t>
+        <w:t>From the data:</w:t>
+      </w:r>
+    </w:p>
+    <w:p>
+      <w:pPr>
+        <w:pStyle w:val="BodyText"/>
+        <w:numPr>
+          <w:ilvl w:val="1"/>
+          <w:numId w:val="23"/>
+        </w:numPr>
+        <w:tabs>
+          <w:tab w:val="clear" w:pos="709"/>
+          <w:tab w:val="left" w:pos="0" w:leader="none"/>
+        </w:tabs>
+        <w:spacing w:before="0" w:after="0"/>
+        <w:ind w:hanging="283" w:left="1418"/>
+        <w:rPr/>
+      </w:pPr>
+      <w:r>
+        <w:rPr/>
+        <w:t>The freight value increased steadily from 2020 to 202</w:t>
+      </w:r>
+      <w:r>
+        <w:rPr/>
+        <w:t>3</w:t>
+      </w:r>
+      <w:r>
+        <w:rPr/>
+        <w:t>.</w:t>
+      </w:r>
+    </w:p>
+    <w:p>
+      <w:pPr>
+        <w:pStyle w:val="BodyText"/>
+        <w:numPr>
+          <w:ilvl w:val="1"/>
+          <w:numId w:val="23"/>
+        </w:numPr>
+        <w:tabs>
+          <w:tab w:val="clear" w:pos="709"/>
+          <w:tab w:val="left" w:pos="0" w:leader="none"/>
+        </w:tabs>
+        <w:spacing w:before="0" w:after="0"/>
+        <w:ind w:hanging="283" w:left="1418"/>
+        <w:rPr/>
+      </w:pPr>
+      <w:r>
+        <w:rPr/>
+        <w:t xml:space="preserve">There was a notable jump in 2021 and 2022, with </w:t>
+      </w:r>
+      <w:r>
+        <w:rPr/>
+        <w:t>2022 to 2023</w:t>
+      </w:r>
+      <w:r>
+        <w:rPr/>
+        <w:t xml:space="preserve"> having the highest freight value. </w:t>
+      </w:r>
+    </w:p>
+    <w:p>
+      <w:pPr>
+        <w:pStyle w:val="BodyText"/>
+        <w:numPr>
+          <w:ilvl w:val="1"/>
+          <w:numId w:val="23"/>
+        </w:numPr>
+        <w:tabs>
+          <w:tab w:val="clear" w:pos="709"/>
+          <w:tab w:val="left" w:pos="0" w:leader="none"/>
+        </w:tabs>
+        <w:spacing w:before="0" w:after="0"/>
+        <w:ind w:hanging="283" w:left="1418"/>
+        <w:rPr/>
+      </w:pPr>
+      <w:r>
+        <w:rPr/>
+        <w:t>Slight decline in 2024.</w:t>
+      </w:r>
+    </w:p>
+    <w:p>
+      <w:pPr>
+        <w:pStyle w:val="BodyText"/>
+        <w:numPr>
+          <w:ilvl w:val="0"/>
+          <w:numId w:val="23"/>
+        </w:numPr>
+        <w:tabs>
+          <w:tab w:val="clear" w:pos="709"/>
+          <w:tab w:val="left" w:pos="0" w:leader="none"/>
+        </w:tabs>
+        <w:ind w:hanging="283" w:left="709"/>
+        <w:rPr/>
+      </w:pPr>
+      <w:r>
+        <w:rPr/>
+        <w:t>This suggests consistent growth in freight activities or higher-value shipments over the years.</w:t>
       </w:r>
     </w:p>
     <w:p>
@@ -2378,133 +5448,77 @@
           <w:rStyle w:val="Strong"/>
           <w:b/>
           <w:bCs/>
-          <w:sz w:val="24"/>
-          <w:szCs w:val="28"/>
-        </w:rPr>
-        <w:t xml:space="preserve">Which </w:t>
-      </w:r>
-      <w:r>
-        <w:rPr>
-          <w:rStyle w:val="Strong"/>
-          <w:b/>
-          <w:bCs/>
-          <w:sz w:val="24"/>
-          <w:szCs w:val="28"/>
-        </w:rPr>
-        <w:t>country</w:t>
-      </w:r>
-      <w:r>
-        <w:rPr>
-          <w:rStyle w:val="Strong"/>
-          <w:b/>
-          <w:bCs/>
-          <w:sz w:val="24"/>
-          <w:szCs w:val="28"/>
-        </w:rPr>
-        <w:t xml:space="preserve"> contribute the most to freight value?</w:t>
-      </w:r>
-    </w:p>
-    <w:p>
-      <w:pPr>
-        <w:pStyle w:val="BodyText"/>
-        <w:rPr>
-          <w:rStyle w:val="Strong"/>
-          <w:b/>
-          <w:bCs/>
-          <w:sz w:val="24"/>
-          <w:szCs w:val="28"/>
-        </w:rPr>
-      </w:pPr>
-      <w:r>
-        <w:rPr/>
-      </w:r>
-    </w:p>
-    <w:p>
-      <w:pPr>
-        <w:pStyle w:val="BodyText"/>
-        <w:rPr>
-          <w:rStyle w:val="Strong"/>
-          <w:b/>
-          <w:bCs/>
-          <w:sz w:val="24"/>
-          <w:szCs w:val="28"/>
-        </w:rPr>
-      </w:pPr>
-      <w:r>
-        <w:rPr/>
-      </w:r>
-    </w:p>
-    <w:p>
-      <w:pPr>
-        <w:pStyle w:val="BodyText"/>
-        <w:rPr>
-          <w:rStyle w:val="Strong"/>
-          <w:b/>
-          <w:bCs/>
-          <w:sz w:val="24"/>
-          <w:szCs w:val="28"/>
-        </w:rPr>
-      </w:pPr>
-      <w:r>
-        <w:rPr/>
-      </w:r>
-    </w:p>
-    <w:p>
-      <w:pPr>
-        <w:pStyle w:val="Heading3"/>
-        <w:rPr>
-          <w:b/>
-          <w:bCs/>
-          <w:sz w:val="24"/>
-          <w:szCs w:val="28"/>
-        </w:rPr>
-      </w:pPr>
-      <w:r>
-        <w:rPr>
-          <w:b/>
-          <w:bCs/>
-          <w:sz w:val="24"/>
-          <w:szCs w:val="28"/>
-        </w:rPr>
-        <w:t>What patterns exist between shipment weight and charges?</w:t>
-      </w:r>
-    </w:p>
-    <w:p>
-      <w:pPr>
-        <w:pStyle w:val="BodyText"/>
-        <w:rPr>
-          <w:b/>
-          <w:bCs/>
-          <w:sz w:val="24"/>
-          <w:szCs w:val="28"/>
-        </w:rPr>
-      </w:pPr>
-      <w:r>
-        <w:rPr>
-          <w:b/>
-          <w:bCs/>
-          <w:sz w:val="24"/>
-          <w:szCs w:val="28"/>
-        </w:rPr>
-      </w:r>
-    </w:p>
-    <w:p>
-      <w:pPr>
-        <w:pStyle w:val="BodyText"/>
-        <w:rPr>
-          <w:b/>
-          <w:bCs/>
-          <w:sz w:val="24"/>
-          <w:szCs w:val="28"/>
-        </w:rPr>
-      </w:pPr>
-      <w:r>
-        <w:rPr>
-          <w:b/>
-          <w:bCs/>
-          <w:sz w:val="24"/>
-          <w:szCs w:val="28"/>
-        </w:rPr>
+        </w:rPr>
+        <w:t>Insights:</w:t>
+      </w:r>
+    </w:p>
+    <w:p>
+      <w:pPr>
+        <w:pStyle w:val="BodyText"/>
+        <w:numPr>
+          <w:ilvl w:val="0"/>
+          <w:numId w:val="24"/>
+        </w:numPr>
+        <w:tabs>
+          <w:tab w:val="clear" w:pos="709"/>
+          <w:tab w:val="left" w:pos="0" w:leader="none"/>
+        </w:tabs>
+        <w:spacing w:before="0" w:after="0"/>
+        <w:ind w:hanging="283" w:left="709"/>
+        <w:rPr/>
+      </w:pPr>
+      <w:r>
+        <w:rPr/>
+        <w:t>The significant year-on-year increase from 2020 to 2024 could indicate:</w:t>
+      </w:r>
+    </w:p>
+    <w:p>
+      <w:pPr>
+        <w:pStyle w:val="BodyText"/>
+        <w:numPr>
+          <w:ilvl w:val="1"/>
+          <w:numId w:val="24"/>
+        </w:numPr>
+        <w:tabs>
+          <w:tab w:val="clear" w:pos="709"/>
+          <w:tab w:val="left" w:pos="0" w:leader="none"/>
+        </w:tabs>
+        <w:spacing w:before="0" w:after="0"/>
+        <w:ind w:hanging="283" w:left="1418"/>
+        <w:rPr/>
+      </w:pPr>
+      <w:r>
+        <w:rPr/>
+        <w:t>Increased global trade.</w:t>
+      </w:r>
+    </w:p>
+    <w:p>
+      <w:pPr>
+        <w:pStyle w:val="BodyText"/>
+        <w:numPr>
+          <w:ilvl w:val="1"/>
+          <w:numId w:val="24"/>
+        </w:numPr>
+        <w:tabs>
+          <w:tab w:val="clear" w:pos="709"/>
+          <w:tab w:val="left" w:pos="0" w:leader="none"/>
+        </w:tabs>
+        <w:spacing w:before="0" w:after="0"/>
+        <w:ind w:hanging="283" w:left="1418"/>
+        <w:rPr/>
+      </w:pPr>
+      <w:r>
+        <w:rPr/>
+        <w:t>An expansion in freight services, especially after 2020 (potentially post-pandemic recovery)</w:t>
+      </w:r>
+    </w:p>
+    <w:p>
+      <w:pPr>
+        <w:pStyle w:val="BodyText"/>
+        <w:rPr/>
+      </w:pPr>
+      <w:r>
+        <w:rPr/>
       </w:r>
     </w:p>
     <w:p>
@@ -4429,6 +7443,1221 @@
     </w:lvl>
   </w:abstractNum>
   <w:abstractNum w:abstractNumId="15">
+    <w:lvl w:ilvl="0">
+      <w:start w:val="1"/>
+      <w:numFmt w:val="bullet"/>
+      <w:lvlText w:val=""/>
+      <w:lvlJc w:val="left"/>
+      <w:pPr>
+        <w:tabs>
+          <w:tab w:val="num" w:pos="709"/>
+        </w:tabs>
+        <w:ind w:left="709" w:hanging="283"/>
+      </w:pPr>
+      <w:rPr>
+        <w:rFonts w:ascii="Symbol" w:hAnsi="Symbol" w:cs="Symbol" w:hint="default"/>
+      </w:rPr>
+    </w:lvl>
+    <w:lvl w:ilvl="1">
+      <w:start w:val="1"/>
+      <w:numFmt w:val="bullet"/>
+      <w:lvlText w:val=""/>
+      <w:lvlJc w:val="left"/>
+      <w:pPr>
+        <w:tabs>
+          <w:tab w:val="num" w:pos="1418"/>
+        </w:tabs>
+        <w:ind w:left="1418" w:hanging="283"/>
+      </w:pPr>
+      <w:rPr>
+        <w:rFonts w:ascii="Symbol" w:hAnsi="Symbol" w:cs="Symbol" w:hint="default"/>
+      </w:rPr>
+    </w:lvl>
+    <w:lvl w:ilvl="2">
+      <w:start w:val="1"/>
+      <w:numFmt w:val="bullet"/>
+      <w:lvlText w:val=""/>
+      <w:lvlJc w:val="left"/>
+      <w:pPr>
+        <w:tabs>
+          <w:tab w:val="num" w:pos="2127"/>
+        </w:tabs>
+        <w:ind w:left="2127" w:hanging="283"/>
+      </w:pPr>
+      <w:rPr>
+        <w:rFonts w:ascii="Symbol" w:hAnsi="Symbol" w:cs="Symbol" w:hint="default"/>
+      </w:rPr>
+    </w:lvl>
+    <w:lvl w:ilvl="3">
+      <w:start w:val="1"/>
+      <w:numFmt w:val="bullet"/>
+      <w:lvlText w:val=""/>
+      <w:lvlJc w:val="left"/>
+      <w:pPr>
+        <w:tabs>
+          <w:tab w:val="num" w:pos="2836"/>
+        </w:tabs>
+        <w:ind w:left="2836" w:hanging="283"/>
+      </w:pPr>
+      <w:rPr>
+        <w:rFonts w:ascii="Symbol" w:hAnsi="Symbol" w:cs="Symbol" w:hint="default"/>
+      </w:rPr>
+    </w:lvl>
+    <w:lvl w:ilvl="4">
+      <w:start w:val="1"/>
+      <w:numFmt w:val="bullet"/>
+      <w:lvlText w:val=""/>
+      <w:lvlJc w:val="left"/>
+      <w:pPr>
+        <w:tabs>
+          <w:tab w:val="num" w:pos="3545"/>
+        </w:tabs>
+        <w:ind w:left="3545" w:hanging="283"/>
+      </w:pPr>
+      <w:rPr>
+        <w:rFonts w:ascii="Symbol" w:hAnsi="Symbol" w:cs="Symbol" w:hint="default"/>
+      </w:rPr>
+    </w:lvl>
+    <w:lvl w:ilvl="5">
+      <w:start w:val="1"/>
+      <w:numFmt w:val="bullet"/>
+      <w:lvlText w:val=""/>
+      <w:lvlJc w:val="left"/>
+      <w:pPr>
+        <w:tabs>
+          <w:tab w:val="num" w:pos="4254"/>
+        </w:tabs>
+        <w:ind w:left="4254" w:hanging="283"/>
+      </w:pPr>
+      <w:rPr>
+        <w:rFonts w:ascii="Symbol" w:hAnsi="Symbol" w:cs="Symbol" w:hint="default"/>
+      </w:rPr>
+    </w:lvl>
+    <w:lvl w:ilvl="6">
+      <w:start w:val="1"/>
+      <w:numFmt w:val="bullet"/>
+      <w:lvlText w:val=""/>
+      <w:lvlJc w:val="left"/>
+      <w:pPr>
+        <w:tabs>
+          <w:tab w:val="num" w:pos="4963"/>
+        </w:tabs>
+        <w:ind w:left="4963" w:hanging="283"/>
+      </w:pPr>
+      <w:rPr>
+        <w:rFonts w:ascii="Symbol" w:hAnsi="Symbol" w:cs="Symbol" w:hint="default"/>
+      </w:rPr>
+    </w:lvl>
+    <w:lvl w:ilvl="7">
+      <w:start w:val="1"/>
+      <w:numFmt w:val="bullet"/>
+      <w:lvlText w:val=""/>
+      <w:lvlJc w:val="left"/>
+      <w:pPr>
+        <w:tabs>
+          <w:tab w:val="num" w:pos="5672"/>
+        </w:tabs>
+        <w:ind w:left="5672" w:hanging="283"/>
+      </w:pPr>
+      <w:rPr>
+        <w:rFonts w:ascii="Symbol" w:hAnsi="Symbol" w:cs="Symbol" w:hint="default"/>
+      </w:rPr>
+    </w:lvl>
+    <w:lvl w:ilvl="8">
+      <w:start w:val="1"/>
+      <w:numFmt w:val="bullet"/>
+      <w:lvlText w:val=""/>
+      <w:lvlJc w:val="left"/>
+      <w:pPr>
+        <w:tabs>
+          <w:tab w:val="num" w:pos="6381"/>
+        </w:tabs>
+        <w:ind w:left="6381" w:hanging="283"/>
+      </w:pPr>
+      <w:rPr>
+        <w:rFonts w:ascii="Symbol" w:hAnsi="Symbol" w:cs="Symbol" w:hint="default"/>
+      </w:rPr>
+    </w:lvl>
+  </w:abstractNum>
+  <w:abstractNum w:abstractNumId="16">
+    <w:lvl w:ilvl="0">
+      <w:start w:val="1"/>
+      <w:numFmt w:val="bullet"/>
+      <w:lvlText w:val=""/>
+      <w:lvlJc w:val="left"/>
+      <w:pPr>
+        <w:tabs>
+          <w:tab w:val="num" w:pos="709"/>
+        </w:tabs>
+        <w:ind w:left="709" w:hanging="283"/>
+      </w:pPr>
+      <w:rPr>
+        <w:rFonts w:ascii="Symbol" w:hAnsi="Symbol" w:cs="Symbol" w:hint="default"/>
+      </w:rPr>
+    </w:lvl>
+    <w:lvl w:ilvl="1">
+      <w:start w:val="1"/>
+      <w:numFmt w:val="bullet"/>
+      <w:lvlText w:val=""/>
+      <w:lvlJc w:val="left"/>
+      <w:pPr>
+        <w:tabs>
+          <w:tab w:val="num" w:pos="1418"/>
+        </w:tabs>
+        <w:ind w:left="1418" w:hanging="283"/>
+      </w:pPr>
+      <w:rPr>
+        <w:rFonts w:ascii="Symbol" w:hAnsi="Symbol" w:cs="Symbol" w:hint="default"/>
+      </w:rPr>
+    </w:lvl>
+    <w:lvl w:ilvl="2">
+      <w:start w:val="1"/>
+      <w:numFmt w:val="bullet"/>
+      <w:lvlText w:val=""/>
+      <w:lvlJc w:val="left"/>
+      <w:pPr>
+        <w:tabs>
+          <w:tab w:val="num" w:pos="2127"/>
+        </w:tabs>
+        <w:ind w:left="2127" w:hanging="283"/>
+      </w:pPr>
+      <w:rPr>
+        <w:rFonts w:ascii="Symbol" w:hAnsi="Symbol" w:cs="Symbol" w:hint="default"/>
+      </w:rPr>
+    </w:lvl>
+    <w:lvl w:ilvl="3">
+      <w:start w:val="1"/>
+      <w:numFmt w:val="bullet"/>
+      <w:lvlText w:val=""/>
+      <w:lvlJc w:val="left"/>
+      <w:pPr>
+        <w:tabs>
+          <w:tab w:val="num" w:pos="2836"/>
+        </w:tabs>
+        <w:ind w:left="2836" w:hanging="283"/>
+      </w:pPr>
+      <w:rPr>
+        <w:rFonts w:ascii="Symbol" w:hAnsi="Symbol" w:cs="Symbol" w:hint="default"/>
+      </w:rPr>
+    </w:lvl>
+    <w:lvl w:ilvl="4">
+      <w:start w:val="1"/>
+      <w:numFmt w:val="bullet"/>
+      <w:lvlText w:val=""/>
+      <w:lvlJc w:val="left"/>
+      <w:pPr>
+        <w:tabs>
+          <w:tab w:val="num" w:pos="3545"/>
+        </w:tabs>
+        <w:ind w:left="3545" w:hanging="283"/>
+      </w:pPr>
+      <w:rPr>
+        <w:rFonts w:ascii="Symbol" w:hAnsi="Symbol" w:cs="Symbol" w:hint="default"/>
+      </w:rPr>
+    </w:lvl>
+    <w:lvl w:ilvl="5">
+      <w:start w:val="1"/>
+      <w:numFmt w:val="bullet"/>
+      <w:lvlText w:val=""/>
+      <w:lvlJc w:val="left"/>
+      <w:pPr>
+        <w:tabs>
+          <w:tab w:val="num" w:pos="4254"/>
+        </w:tabs>
+        <w:ind w:left="4254" w:hanging="283"/>
+      </w:pPr>
+      <w:rPr>
+        <w:rFonts w:ascii="Symbol" w:hAnsi="Symbol" w:cs="Symbol" w:hint="default"/>
+      </w:rPr>
+    </w:lvl>
+    <w:lvl w:ilvl="6">
+      <w:start w:val="1"/>
+      <w:numFmt w:val="bullet"/>
+      <w:lvlText w:val=""/>
+      <w:lvlJc w:val="left"/>
+      <w:pPr>
+        <w:tabs>
+          <w:tab w:val="num" w:pos="4963"/>
+        </w:tabs>
+        <w:ind w:left="4963" w:hanging="283"/>
+      </w:pPr>
+      <w:rPr>
+        <w:rFonts w:ascii="Symbol" w:hAnsi="Symbol" w:cs="Symbol" w:hint="default"/>
+      </w:rPr>
+    </w:lvl>
+    <w:lvl w:ilvl="7">
+      <w:start w:val="1"/>
+      <w:numFmt w:val="bullet"/>
+      <w:lvlText w:val=""/>
+      <w:lvlJc w:val="left"/>
+      <w:pPr>
+        <w:tabs>
+          <w:tab w:val="num" w:pos="5672"/>
+        </w:tabs>
+        <w:ind w:left="5672" w:hanging="283"/>
+      </w:pPr>
+      <w:rPr>
+        <w:rFonts w:ascii="Symbol" w:hAnsi="Symbol" w:cs="Symbol" w:hint="default"/>
+      </w:rPr>
+    </w:lvl>
+    <w:lvl w:ilvl="8">
+      <w:start w:val="1"/>
+      <w:numFmt w:val="bullet"/>
+      <w:lvlText w:val=""/>
+      <w:lvlJc w:val="left"/>
+      <w:pPr>
+        <w:tabs>
+          <w:tab w:val="num" w:pos="6381"/>
+        </w:tabs>
+        <w:ind w:left="6381" w:hanging="283"/>
+      </w:pPr>
+      <w:rPr>
+        <w:rFonts w:ascii="Symbol" w:hAnsi="Symbol" w:cs="Symbol" w:hint="default"/>
+      </w:rPr>
+    </w:lvl>
+  </w:abstractNum>
+  <w:abstractNum w:abstractNumId="17">
+    <w:lvl w:ilvl="0">
+      <w:start w:val="1"/>
+      <w:numFmt w:val="bullet"/>
+      <w:lvlText w:val=""/>
+      <w:lvlJc w:val="left"/>
+      <w:pPr>
+        <w:tabs>
+          <w:tab w:val="num" w:pos="709"/>
+        </w:tabs>
+        <w:ind w:left="709" w:hanging="283"/>
+      </w:pPr>
+      <w:rPr>
+        <w:rFonts w:ascii="Symbol" w:hAnsi="Symbol" w:cs="Symbol" w:hint="default"/>
+      </w:rPr>
+    </w:lvl>
+    <w:lvl w:ilvl="1">
+      <w:start w:val="1"/>
+      <w:numFmt w:val="bullet"/>
+      <w:lvlText w:val=""/>
+      <w:lvlJc w:val="left"/>
+      <w:pPr>
+        <w:tabs>
+          <w:tab w:val="num" w:pos="1418"/>
+        </w:tabs>
+        <w:ind w:left="1418" w:hanging="283"/>
+      </w:pPr>
+      <w:rPr>
+        <w:rFonts w:ascii="Symbol" w:hAnsi="Symbol" w:cs="Symbol" w:hint="default"/>
+      </w:rPr>
+    </w:lvl>
+    <w:lvl w:ilvl="2">
+      <w:start w:val="1"/>
+      <w:numFmt w:val="bullet"/>
+      <w:lvlText w:val=""/>
+      <w:lvlJc w:val="left"/>
+      <w:pPr>
+        <w:tabs>
+          <w:tab w:val="num" w:pos="2127"/>
+        </w:tabs>
+        <w:ind w:left="2127" w:hanging="283"/>
+      </w:pPr>
+      <w:rPr>
+        <w:rFonts w:ascii="Symbol" w:hAnsi="Symbol" w:cs="Symbol" w:hint="default"/>
+      </w:rPr>
+    </w:lvl>
+    <w:lvl w:ilvl="3">
+      <w:start w:val="1"/>
+      <w:numFmt w:val="bullet"/>
+      <w:lvlText w:val=""/>
+      <w:lvlJc w:val="left"/>
+      <w:pPr>
+        <w:tabs>
+          <w:tab w:val="num" w:pos="2836"/>
+        </w:tabs>
+        <w:ind w:left="2836" w:hanging="283"/>
+      </w:pPr>
+      <w:rPr>
+        <w:rFonts w:ascii="Symbol" w:hAnsi="Symbol" w:cs="Symbol" w:hint="default"/>
+      </w:rPr>
+    </w:lvl>
+    <w:lvl w:ilvl="4">
+      <w:start w:val="1"/>
+      <w:numFmt w:val="bullet"/>
+      <w:lvlText w:val=""/>
+      <w:lvlJc w:val="left"/>
+      <w:pPr>
+        <w:tabs>
+          <w:tab w:val="num" w:pos="3545"/>
+        </w:tabs>
+        <w:ind w:left="3545" w:hanging="283"/>
+      </w:pPr>
+      <w:rPr>
+        <w:rFonts w:ascii="Symbol" w:hAnsi="Symbol" w:cs="Symbol" w:hint="default"/>
+      </w:rPr>
+    </w:lvl>
+    <w:lvl w:ilvl="5">
+      <w:start w:val="1"/>
+      <w:numFmt w:val="bullet"/>
+      <w:lvlText w:val=""/>
+      <w:lvlJc w:val="left"/>
+      <w:pPr>
+        <w:tabs>
+          <w:tab w:val="num" w:pos="4254"/>
+        </w:tabs>
+        <w:ind w:left="4254" w:hanging="283"/>
+      </w:pPr>
+      <w:rPr>
+        <w:rFonts w:ascii="Symbol" w:hAnsi="Symbol" w:cs="Symbol" w:hint="default"/>
+      </w:rPr>
+    </w:lvl>
+    <w:lvl w:ilvl="6">
+      <w:start w:val="1"/>
+      <w:numFmt w:val="bullet"/>
+      <w:lvlText w:val=""/>
+      <w:lvlJc w:val="left"/>
+      <w:pPr>
+        <w:tabs>
+          <w:tab w:val="num" w:pos="4963"/>
+        </w:tabs>
+        <w:ind w:left="4963" w:hanging="283"/>
+      </w:pPr>
+      <w:rPr>
+        <w:rFonts w:ascii="Symbol" w:hAnsi="Symbol" w:cs="Symbol" w:hint="default"/>
+      </w:rPr>
+    </w:lvl>
+    <w:lvl w:ilvl="7">
+      <w:start w:val="1"/>
+      <w:numFmt w:val="bullet"/>
+      <w:lvlText w:val=""/>
+      <w:lvlJc w:val="left"/>
+      <w:pPr>
+        <w:tabs>
+          <w:tab w:val="num" w:pos="5672"/>
+        </w:tabs>
+        <w:ind w:left="5672" w:hanging="283"/>
+      </w:pPr>
+      <w:rPr>
+        <w:rFonts w:ascii="Symbol" w:hAnsi="Symbol" w:cs="Symbol" w:hint="default"/>
+      </w:rPr>
+    </w:lvl>
+    <w:lvl w:ilvl="8">
+      <w:start w:val="1"/>
+      <w:numFmt w:val="bullet"/>
+      <w:lvlText w:val=""/>
+      <w:lvlJc w:val="left"/>
+      <w:pPr>
+        <w:tabs>
+          <w:tab w:val="num" w:pos="6381"/>
+        </w:tabs>
+        <w:ind w:left="6381" w:hanging="283"/>
+      </w:pPr>
+      <w:rPr>
+        <w:rFonts w:ascii="Symbol" w:hAnsi="Symbol" w:cs="Symbol" w:hint="default"/>
+      </w:rPr>
+    </w:lvl>
+  </w:abstractNum>
+  <w:abstractNum w:abstractNumId="18">
+    <w:lvl w:ilvl="0">
+      <w:start w:val="1"/>
+      <w:numFmt w:val="bullet"/>
+      <w:lvlText w:val=""/>
+      <w:lvlJc w:val="left"/>
+      <w:pPr>
+        <w:tabs>
+          <w:tab w:val="num" w:pos="709"/>
+        </w:tabs>
+        <w:ind w:left="709" w:hanging="283"/>
+      </w:pPr>
+      <w:rPr>
+        <w:rFonts w:ascii="Symbol" w:hAnsi="Symbol" w:cs="Symbol" w:hint="default"/>
+      </w:rPr>
+    </w:lvl>
+    <w:lvl w:ilvl="1">
+      <w:start w:val="1"/>
+      <w:numFmt w:val="bullet"/>
+      <w:lvlText w:val=""/>
+      <w:lvlJc w:val="left"/>
+      <w:pPr>
+        <w:tabs>
+          <w:tab w:val="num" w:pos="1418"/>
+        </w:tabs>
+        <w:ind w:left="1418" w:hanging="283"/>
+      </w:pPr>
+      <w:rPr>
+        <w:rFonts w:ascii="Symbol" w:hAnsi="Symbol" w:cs="Symbol" w:hint="default"/>
+      </w:rPr>
+    </w:lvl>
+    <w:lvl w:ilvl="2">
+      <w:start w:val="1"/>
+      <w:numFmt w:val="bullet"/>
+      <w:lvlText w:val=""/>
+      <w:lvlJc w:val="left"/>
+      <w:pPr>
+        <w:tabs>
+          <w:tab w:val="num" w:pos="2127"/>
+        </w:tabs>
+        <w:ind w:left="2127" w:hanging="283"/>
+      </w:pPr>
+      <w:rPr>
+        <w:rFonts w:ascii="Symbol" w:hAnsi="Symbol" w:cs="Symbol" w:hint="default"/>
+      </w:rPr>
+    </w:lvl>
+    <w:lvl w:ilvl="3">
+      <w:start w:val="1"/>
+      <w:numFmt w:val="bullet"/>
+      <w:lvlText w:val=""/>
+      <w:lvlJc w:val="left"/>
+      <w:pPr>
+        <w:tabs>
+          <w:tab w:val="num" w:pos="2836"/>
+        </w:tabs>
+        <w:ind w:left="2836" w:hanging="283"/>
+      </w:pPr>
+      <w:rPr>
+        <w:rFonts w:ascii="Symbol" w:hAnsi="Symbol" w:cs="Symbol" w:hint="default"/>
+      </w:rPr>
+    </w:lvl>
+    <w:lvl w:ilvl="4">
+      <w:start w:val="1"/>
+      <w:numFmt w:val="bullet"/>
+      <w:lvlText w:val=""/>
+      <w:lvlJc w:val="left"/>
+      <w:pPr>
+        <w:tabs>
+          <w:tab w:val="num" w:pos="3545"/>
+        </w:tabs>
+        <w:ind w:left="3545" w:hanging="283"/>
+      </w:pPr>
+      <w:rPr>
+        <w:rFonts w:ascii="Symbol" w:hAnsi="Symbol" w:cs="Symbol" w:hint="default"/>
+      </w:rPr>
+    </w:lvl>
+    <w:lvl w:ilvl="5">
+      <w:start w:val="1"/>
+      <w:numFmt w:val="bullet"/>
+      <w:lvlText w:val=""/>
+      <w:lvlJc w:val="left"/>
+      <w:pPr>
+        <w:tabs>
+          <w:tab w:val="num" w:pos="4254"/>
+        </w:tabs>
+        <w:ind w:left="4254" w:hanging="283"/>
+      </w:pPr>
+      <w:rPr>
+        <w:rFonts w:ascii="Symbol" w:hAnsi="Symbol" w:cs="Symbol" w:hint="default"/>
+      </w:rPr>
+    </w:lvl>
+    <w:lvl w:ilvl="6">
+      <w:start w:val="1"/>
+      <w:numFmt w:val="bullet"/>
+      <w:lvlText w:val=""/>
+      <w:lvlJc w:val="left"/>
+      <w:pPr>
+        <w:tabs>
+          <w:tab w:val="num" w:pos="4963"/>
+        </w:tabs>
+        <w:ind w:left="4963" w:hanging="283"/>
+      </w:pPr>
+      <w:rPr>
+        <w:rFonts w:ascii="Symbol" w:hAnsi="Symbol" w:cs="Symbol" w:hint="default"/>
+      </w:rPr>
+    </w:lvl>
+    <w:lvl w:ilvl="7">
+      <w:start w:val="1"/>
+      <w:numFmt w:val="bullet"/>
+      <w:lvlText w:val=""/>
+      <w:lvlJc w:val="left"/>
+      <w:pPr>
+        <w:tabs>
+          <w:tab w:val="num" w:pos="5672"/>
+        </w:tabs>
+        <w:ind w:left="5672" w:hanging="283"/>
+      </w:pPr>
+      <w:rPr>
+        <w:rFonts w:ascii="Symbol" w:hAnsi="Symbol" w:cs="Symbol" w:hint="default"/>
+      </w:rPr>
+    </w:lvl>
+    <w:lvl w:ilvl="8">
+      <w:start w:val="1"/>
+      <w:numFmt w:val="bullet"/>
+      <w:lvlText w:val=""/>
+      <w:lvlJc w:val="left"/>
+      <w:pPr>
+        <w:tabs>
+          <w:tab w:val="num" w:pos="6381"/>
+        </w:tabs>
+        <w:ind w:left="6381" w:hanging="283"/>
+      </w:pPr>
+      <w:rPr>
+        <w:rFonts w:ascii="Symbol" w:hAnsi="Symbol" w:cs="Symbol" w:hint="default"/>
+      </w:rPr>
+    </w:lvl>
+  </w:abstractNum>
+  <w:abstractNum w:abstractNumId="19">
+    <w:lvl w:ilvl="0">
+      <w:start w:val="1"/>
+      <w:numFmt w:val="bullet"/>
+      <w:lvlText w:val=""/>
+      <w:lvlJc w:val="left"/>
+      <w:pPr>
+        <w:tabs>
+          <w:tab w:val="num" w:pos="709"/>
+        </w:tabs>
+        <w:ind w:left="709" w:hanging="283"/>
+      </w:pPr>
+      <w:rPr>
+        <w:rFonts w:ascii="Symbol" w:hAnsi="Symbol" w:cs="Symbol" w:hint="default"/>
+      </w:rPr>
+    </w:lvl>
+    <w:lvl w:ilvl="1">
+      <w:start w:val="1"/>
+      <w:numFmt w:val="bullet"/>
+      <w:lvlText w:val=""/>
+      <w:lvlJc w:val="left"/>
+      <w:pPr>
+        <w:tabs>
+          <w:tab w:val="num" w:pos="1418"/>
+        </w:tabs>
+        <w:ind w:left="1418" w:hanging="283"/>
+      </w:pPr>
+      <w:rPr>
+        <w:rFonts w:ascii="Symbol" w:hAnsi="Symbol" w:cs="Symbol" w:hint="default"/>
+      </w:rPr>
+    </w:lvl>
+    <w:lvl w:ilvl="2">
+      <w:start w:val="1"/>
+      <w:numFmt w:val="bullet"/>
+      <w:lvlText w:val=""/>
+      <w:lvlJc w:val="left"/>
+      <w:pPr>
+        <w:tabs>
+          <w:tab w:val="num" w:pos="2127"/>
+        </w:tabs>
+        <w:ind w:left="2127" w:hanging="283"/>
+      </w:pPr>
+      <w:rPr>
+        <w:rFonts w:ascii="Symbol" w:hAnsi="Symbol" w:cs="Symbol" w:hint="default"/>
+      </w:rPr>
+    </w:lvl>
+    <w:lvl w:ilvl="3">
+      <w:start w:val="1"/>
+      <w:numFmt w:val="bullet"/>
+      <w:lvlText w:val=""/>
+      <w:lvlJc w:val="left"/>
+      <w:pPr>
+        <w:tabs>
+          <w:tab w:val="num" w:pos="2836"/>
+        </w:tabs>
+        <w:ind w:left="2836" w:hanging="283"/>
+      </w:pPr>
+      <w:rPr>
+        <w:rFonts w:ascii="Symbol" w:hAnsi="Symbol" w:cs="Symbol" w:hint="default"/>
+      </w:rPr>
+    </w:lvl>
+    <w:lvl w:ilvl="4">
+      <w:start w:val="1"/>
+      <w:numFmt w:val="bullet"/>
+      <w:lvlText w:val=""/>
+      <w:lvlJc w:val="left"/>
+      <w:pPr>
+        <w:tabs>
+          <w:tab w:val="num" w:pos="3545"/>
+        </w:tabs>
+        <w:ind w:left="3545" w:hanging="283"/>
+      </w:pPr>
+      <w:rPr>
+        <w:rFonts w:ascii="Symbol" w:hAnsi="Symbol" w:cs="Symbol" w:hint="default"/>
+      </w:rPr>
+    </w:lvl>
+    <w:lvl w:ilvl="5">
+      <w:start w:val="1"/>
+      <w:numFmt w:val="bullet"/>
+      <w:lvlText w:val=""/>
+      <w:lvlJc w:val="left"/>
+      <w:pPr>
+        <w:tabs>
+          <w:tab w:val="num" w:pos="4254"/>
+        </w:tabs>
+        <w:ind w:left="4254" w:hanging="283"/>
+      </w:pPr>
+      <w:rPr>
+        <w:rFonts w:ascii="Symbol" w:hAnsi="Symbol" w:cs="Symbol" w:hint="default"/>
+      </w:rPr>
+    </w:lvl>
+    <w:lvl w:ilvl="6">
+      <w:start w:val="1"/>
+      <w:numFmt w:val="bullet"/>
+      <w:lvlText w:val=""/>
+      <w:lvlJc w:val="left"/>
+      <w:pPr>
+        <w:tabs>
+          <w:tab w:val="num" w:pos="4963"/>
+        </w:tabs>
+        <w:ind w:left="4963" w:hanging="283"/>
+      </w:pPr>
+      <w:rPr>
+        <w:rFonts w:ascii="Symbol" w:hAnsi="Symbol" w:cs="Symbol" w:hint="default"/>
+      </w:rPr>
+    </w:lvl>
+    <w:lvl w:ilvl="7">
+      <w:start w:val="1"/>
+      <w:numFmt w:val="bullet"/>
+      <w:lvlText w:val=""/>
+      <w:lvlJc w:val="left"/>
+      <w:pPr>
+        <w:tabs>
+          <w:tab w:val="num" w:pos="5672"/>
+        </w:tabs>
+        <w:ind w:left="5672" w:hanging="283"/>
+      </w:pPr>
+      <w:rPr>
+        <w:rFonts w:ascii="Symbol" w:hAnsi="Symbol" w:cs="Symbol" w:hint="default"/>
+      </w:rPr>
+    </w:lvl>
+    <w:lvl w:ilvl="8">
+      <w:start w:val="1"/>
+      <w:numFmt w:val="bullet"/>
+      <w:lvlText w:val=""/>
+      <w:lvlJc w:val="left"/>
+      <w:pPr>
+        <w:tabs>
+          <w:tab w:val="num" w:pos="6381"/>
+        </w:tabs>
+        <w:ind w:left="6381" w:hanging="283"/>
+      </w:pPr>
+      <w:rPr>
+        <w:rFonts w:ascii="Symbol" w:hAnsi="Symbol" w:cs="Symbol" w:hint="default"/>
+      </w:rPr>
+    </w:lvl>
+  </w:abstractNum>
+  <w:abstractNum w:abstractNumId="20">
+    <w:lvl w:ilvl="0">
+      <w:start w:val="1"/>
+      <w:numFmt w:val="bullet"/>
+      <w:lvlText w:val=""/>
+      <w:lvlJc w:val="left"/>
+      <w:pPr>
+        <w:tabs>
+          <w:tab w:val="num" w:pos="709"/>
+        </w:tabs>
+        <w:ind w:left="709" w:hanging="283"/>
+      </w:pPr>
+      <w:rPr>
+        <w:rFonts w:ascii="Symbol" w:hAnsi="Symbol" w:cs="Symbol" w:hint="default"/>
+      </w:rPr>
+    </w:lvl>
+    <w:lvl w:ilvl="1">
+      <w:start w:val="1"/>
+      <w:numFmt w:val="bullet"/>
+      <w:lvlText w:val=""/>
+      <w:lvlJc w:val="left"/>
+      <w:pPr>
+        <w:tabs>
+          <w:tab w:val="num" w:pos="1418"/>
+        </w:tabs>
+        <w:ind w:left="1418" w:hanging="283"/>
+      </w:pPr>
+      <w:rPr>
+        <w:rFonts w:ascii="Symbol" w:hAnsi="Symbol" w:cs="Symbol" w:hint="default"/>
+      </w:rPr>
+    </w:lvl>
+    <w:lvl w:ilvl="2">
+      <w:start w:val="1"/>
+      <w:numFmt w:val="bullet"/>
+      <w:lvlText w:val=""/>
+      <w:lvlJc w:val="left"/>
+      <w:pPr>
+        <w:tabs>
+          <w:tab w:val="num" w:pos="2127"/>
+        </w:tabs>
+        <w:ind w:left="2127" w:hanging="283"/>
+      </w:pPr>
+      <w:rPr>
+        <w:rFonts w:ascii="Symbol" w:hAnsi="Symbol" w:cs="Symbol" w:hint="default"/>
+      </w:rPr>
+    </w:lvl>
+    <w:lvl w:ilvl="3">
+      <w:start w:val="1"/>
+      <w:numFmt w:val="bullet"/>
+      <w:lvlText w:val=""/>
+      <w:lvlJc w:val="left"/>
+      <w:pPr>
+        <w:tabs>
+          <w:tab w:val="num" w:pos="2836"/>
+        </w:tabs>
+        <w:ind w:left="2836" w:hanging="283"/>
+      </w:pPr>
+      <w:rPr>
+        <w:rFonts w:ascii="Symbol" w:hAnsi="Symbol" w:cs="Symbol" w:hint="default"/>
+      </w:rPr>
+    </w:lvl>
+    <w:lvl w:ilvl="4">
+      <w:start w:val="1"/>
+      <w:numFmt w:val="bullet"/>
+      <w:lvlText w:val=""/>
+      <w:lvlJc w:val="left"/>
+      <w:pPr>
+        <w:tabs>
+          <w:tab w:val="num" w:pos="3545"/>
+        </w:tabs>
+        <w:ind w:left="3545" w:hanging="283"/>
+      </w:pPr>
+      <w:rPr>
+        <w:rFonts w:ascii="Symbol" w:hAnsi="Symbol" w:cs="Symbol" w:hint="default"/>
+      </w:rPr>
+    </w:lvl>
+    <w:lvl w:ilvl="5">
+      <w:start w:val="1"/>
+      <w:numFmt w:val="bullet"/>
+      <w:lvlText w:val=""/>
+      <w:lvlJc w:val="left"/>
+      <w:pPr>
+        <w:tabs>
+          <w:tab w:val="num" w:pos="4254"/>
+        </w:tabs>
+        <w:ind w:left="4254" w:hanging="283"/>
+      </w:pPr>
+      <w:rPr>
+        <w:rFonts w:ascii="Symbol" w:hAnsi="Symbol" w:cs="Symbol" w:hint="default"/>
+      </w:rPr>
+    </w:lvl>
+    <w:lvl w:ilvl="6">
+      <w:start w:val="1"/>
+      <w:numFmt w:val="bullet"/>
+      <w:lvlText w:val=""/>
+      <w:lvlJc w:val="left"/>
+      <w:pPr>
+        <w:tabs>
+          <w:tab w:val="num" w:pos="4963"/>
+        </w:tabs>
+        <w:ind w:left="4963" w:hanging="283"/>
+      </w:pPr>
+      <w:rPr>
+        <w:rFonts w:ascii="Symbol" w:hAnsi="Symbol" w:cs="Symbol" w:hint="default"/>
+      </w:rPr>
+    </w:lvl>
+    <w:lvl w:ilvl="7">
+      <w:start w:val="1"/>
+      <w:numFmt w:val="bullet"/>
+      <w:lvlText w:val=""/>
+      <w:lvlJc w:val="left"/>
+      <w:pPr>
+        <w:tabs>
+          <w:tab w:val="num" w:pos="5672"/>
+        </w:tabs>
+        <w:ind w:left="5672" w:hanging="283"/>
+      </w:pPr>
+      <w:rPr>
+        <w:rFonts w:ascii="Symbol" w:hAnsi="Symbol" w:cs="Symbol" w:hint="default"/>
+      </w:rPr>
+    </w:lvl>
+    <w:lvl w:ilvl="8">
+      <w:start w:val="1"/>
+      <w:numFmt w:val="bullet"/>
+      <w:lvlText w:val=""/>
+      <w:lvlJc w:val="left"/>
+      <w:pPr>
+        <w:tabs>
+          <w:tab w:val="num" w:pos="6381"/>
+        </w:tabs>
+        <w:ind w:left="6381" w:hanging="283"/>
+      </w:pPr>
+      <w:rPr>
+        <w:rFonts w:ascii="Symbol" w:hAnsi="Symbol" w:cs="Symbol" w:hint="default"/>
+      </w:rPr>
+    </w:lvl>
+  </w:abstractNum>
+  <w:abstractNum w:abstractNumId="21">
+    <w:lvl w:ilvl="0">
+      <w:start w:val="1"/>
+      <w:numFmt w:val="decimal"/>
+      <w:lvlText w:val="%1."/>
+      <w:lvlJc w:val="left"/>
+      <w:pPr>
+        <w:tabs>
+          <w:tab w:val="num" w:pos="709"/>
+        </w:tabs>
+        <w:ind w:left="709" w:hanging="283"/>
+      </w:pPr>
+      <w:rPr/>
+    </w:lvl>
+    <w:lvl w:ilvl="1">
+      <w:start w:val="1"/>
+      <w:numFmt w:val="decimal"/>
+      <w:lvlText w:val="%2."/>
+      <w:lvlJc w:val="left"/>
+      <w:pPr>
+        <w:tabs>
+          <w:tab w:val="num" w:pos="1418"/>
+        </w:tabs>
+        <w:ind w:left="1418" w:hanging="283"/>
+      </w:pPr>
+      <w:rPr/>
+    </w:lvl>
+    <w:lvl w:ilvl="2">
+      <w:start w:val="1"/>
+      <w:numFmt w:val="decimal"/>
+      <w:lvlText w:val="%3."/>
+      <w:lvlJc w:val="left"/>
+      <w:pPr>
+        <w:tabs>
+          <w:tab w:val="num" w:pos="2127"/>
+        </w:tabs>
+        <w:ind w:left="2127" w:hanging="283"/>
+      </w:pPr>
+      <w:rPr/>
+    </w:lvl>
+    <w:lvl w:ilvl="3">
+      <w:start w:val="1"/>
+      <w:numFmt w:val="decimal"/>
+      <w:lvlText w:val="%4."/>
+      <w:lvlJc w:val="left"/>
+      <w:pPr>
+        <w:tabs>
+          <w:tab w:val="num" w:pos="2836"/>
+        </w:tabs>
+        <w:ind w:left="2836" w:hanging="283"/>
+      </w:pPr>
+      <w:rPr/>
+    </w:lvl>
+    <w:lvl w:ilvl="4">
+      <w:start w:val="1"/>
+      <w:numFmt w:val="decimal"/>
+      <w:lvlText w:val="%5."/>
+      <w:lvlJc w:val="left"/>
+      <w:pPr>
+        <w:tabs>
+          <w:tab w:val="num" w:pos="3545"/>
+        </w:tabs>
+        <w:ind w:left="3545" w:hanging="283"/>
+      </w:pPr>
+      <w:rPr/>
+    </w:lvl>
+    <w:lvl w:ilvl="5">
+      <w:start w:val="1"/>
+      <w:numFmt w:val="decimal"/>
+      <w:lvlText w:val="%6."/>
+      <w:lvlJc w:val="left"/>
+      <w:pPr>
+        <w:tabs>
+          <w:tab w:val="num" w:pos="4254"/>
+        </w:tabs>
+        <w:ind w:left="4254" w:hanging="283"/>
+      </w:pPr>
+      <w:rPr/>
+    </w:lvl>
+    <w:lvl w:ilvl="6">
+      <w:start w:val="1"/>
+      <w:numFmt w:val="decimal"/>
+      <w:lvlText w:val="%7."/>
+      <w:lvlJc w:val="left"/>
+      <w:pPr>
+        <w:tabs>
+          <w:tab w:val="num" w:pos="4963"/>
+        </w:tabs>
+        <w:ind w:left="4963" w:hanging="283"/>
+      </w:pPr>
+      <w:rPr/>
+    </w:lvl>
+    <w:lvl w:ilvl="7">
+      <w:start w:val="1"/>
+      <w:numFmt w:val="decimal"/>
+      <w:lvlText w:val="%8."/>
+      <w:lvlJc w:val="left"/>
+      <w:pPr>
+        <w:tabs>
+          <w:tab w:val="num" w:pos="5672"/>
+        </w:tabs>
+        <w:ind w:left="5672" w:hanging="283"/>
+      </w:pPr>
+      <w:rPr/>
+    </w:lvl>
+    <w:lvl w:ilvl="8">
+      <w:start w:val="1"/>
+      <w:numFmt w:val="decimal"/>
+      <w:lvlText w:val="%9."/>
+      <w:lvlJc w:val="left"/>
+      <w:pPr>
+        <w:tabs>
+          <w:tab w:val="num" w:pos="6381"/>
+        </w:tabs>
+        <w:ind w:left="6381" w:hanging="283"/>
+      </w:pPr>
+      <w:rPr/>
+    </w:lvl>
+  </w:abstractNum>
+  <w:abstractNum w:abstractNumId="22">
+    <w:lvl w:ilvl="0">
+      <w:start w:val="1"/>
+      <w:numFmt w:val="bullet"/>
+      <w:lvlText w:val=""/>
+      <w:lvlJc w:val="left"/>
+      <w:pPr>
+        <w:tabs>
+          <w:tab w:val="num" w:pos="709"/>
+        </w:tabs>
+        <w:ind w:left="709" w:hanging="283"/>
+      </w:pPr>
+      <w:rPr>
+        <w:rFonts w:ascii="Symbol" w:hAnsi="Symbol" w:cs="Symbol" w:hint="default"/>
+      </w:rPr>
+    </w:lvl>
+    <w:lvl w:ilvl="1">
+      <w:start w:val="1"/>
+      <w:numFmt w:val="bullet"/>
+      <w:lvlText w:val=""/>
+      <w:lvlJc w:val="left"/>
+      <w:pPr>
+        <w:tabs>
+          <w:tab w:val="num" w:pos="1418"/>
+        </w:tabs>
+        <w:ind w:left="1418" w:hanging="283"/>
+      </w:pPr>
+      <w:rPr>
+        <w:rFonts w:ascii="Symbol" w:hAnsi="Symbol" w:cs="Symbol" w:hint="default"/>
+      </w:rPr>
+    </w:lvl>
+    <w:lvl w:ilvl="2">
+      <w:start w:val="1"/>
+      <w:numFmt w:val="bullet"/>
+      <w:lvlText w:val=""/>
+      <w:lvlJc w:val="left"/>
+      <w:pPr>
+        <w:tabs>
+          <w:tab w:val="num" w:pos="2127"/>
+        </w:tabs>
+        <w:ind w:left="2127" w:hanging="283"/>
+      </w:pPr>
+      <w:rPr>
+        <w:rFonts w:ascii="Symbol" w:hAnsi="Symbol" w:cs="Symbol" w:hint="default"/>
+      </w:rPr>
+    </w:lvl>
+    <w:lvl w:ilvl="3">
+      <w:start w:val="1"/>
+      <w:numFmt w:val="bullet"/>
+      <w:lvlText w:val=""/>
+      <w:lvlJc w:val="left"/>
+      <w:pPr>
+        <w:tabs>
+          <w:tab w:val="num" w:pos="2836"/>
+        </w:tabs>
+        <w:ind w:left="2836" w:hanging="283"/>
+      </w:pPr>
+      <w:rPr>
+        <w:rFonts w:ascii="Symbol" w:hAnsi="Symbol" w:cs="Symbol" w:hint="default"/>
+      </w:rPr>
+    </w:lvl>
+    <w:lvl w:ilvl="4">
+      <w:start w:val="1"/>
+      <w:numFmt w:val="bullet"/>
+      <w:lvlText w:val=""/>
+      <w:lvlJc w:val="left"/>
+      <w:pPr>
+        <w:tabs>
+          <w:tab w:val="num" w:pos="3545"/>
+        </w:tabs>
+        <w:ind w:left="3545" w:hanging="283"/>
+      </w:pPr>
+      <w:rPr>
+        <w:rFonts w:ascii="Symbol" w:hAnsi="Symbol" w:cs="Symbol" w:hint="default"/>
+      </w:rPr>
+    </w:lvl>
+    <w:lvl w:ilvl="5">
+      <w:start w:val="1"/>
+      <w:numFmt w:val="bullet"/>
+      <w:lvlText w:val=""/>
+      <w:lvlJc w:val="left"/>
+      <w:pPr>
+        <w:tabs>
+          <w:tab w:val="num" w:pos="4254"/>
+        </w:tabs>
+        <w:ind w:left="4254" w:hanging="283"/>
+      </w:pPr>
+      <w:rPr>
+        <w:rFonts w:ascii="Symbol" w:hAnsi="Symbol" w:cs="Symbol" w:hint="default"/>
+      </w:rPr>
+    </w:lvl>
+    <w:lvl w:ilvl="6">
+      <w:start w:val="1"/>
+      <w:numFmt w:val="bullet"/>
+      <w:lvlText w:val=""/>
+      <w:lvlJc w:val="left"/>
+      <w:pPr>
+        <w:tabs>
+          <w:tab w:val="num" w:pos="4963"/>
+        </w:tabs>
+        <w:ind w:left="4963" w:hanging="283"/>
+      </w:pPr>
+      <w:rPr>
+        <w:rFonts w:ascii="Symbol" w:hAnsi="Symbol" w:cs="Symbol" w:hint="default"/>
+      </w:rPr>
+    </w:lvl>
+    <w:lvl w:ilvl="7">
+      <w:start w:val="1"/>
+      <w:numFmt w:val="bullet"/>
+      <w:lvlText w:val=""/>
+      <w:lvlJc w:val="left"/>
+      <w:pPr>
+        <w:tabs>
+          <w:tab w:val="num" w:pos="5672"/>
+        </w:tabs>
+        <w:ind w:left="5672" w:hanging="283"/>
+      </w:pPr>
+      <w:rPr>
+        <w:rFonts w:ascii="Symbol" w:hAnsi="Symbol" w:cs="Symbol" w:hint="default"/>
+      </w:rPr>
+    </w:lvl>
+    <w:lvl w:ilvl="8">
+      <w:start w:val="1"/>
+      <w:numFmt w:val="bullet"/>
+      <w:lvlText w:val=""/>
+      <w:lvlJc w:val="left"/>
+      <w:pPr>
+        <w:tabs>
+          <w:tab w:val="num" w:pos="6381"/>
+        </w:tabs>
+        <w:ind w:left="6381" w:hanging="283"/>
+      </w:pPr>
+      <w:rPr>
+        <w:rFonts w:ascii="Symbol" w:hAnsi="Symbol" w:cs="Symbol" w:hint="default"/>
+      </w:rPr>
+    </w:lvl>
+  </w:abstractNum>
+  <w:abstractNum w:abstractNumId="23">
+    <w:lvl w:ilvl="0">
+      <w:start w:val="1"/>
+      <w:numFmt w:val="bullet"/>
+      <w:lvlText w:val=""/>
+      <w:lvlJc w:val="left"/>
+      <w:pPr>
+        <w:tabs>
+          <w:tab w:val="num" w:pos="709"/>
+        </w:tabs>
+        <w:ind w:left="709" w:hanging="283"/>
+      </w:pPr>
+      <w:rPr>
+        <w:rFonts w:ascii="Symbol" w:hAnsi="Symbol" w:cs="Symbol" w:hint="default"/>
+      </w:rPr>
+    </w:lvl>
+    <w:lvl w:ilvl="1">
+      <w:start w:val="1"/>
+      <w:numFmt w:val="bullet"/>
+      <w:lvlText w:val=""/>
+      <w:lvlJc w:val="left"/>
+      <w:pPr>
+        <w:tabs>
+          <w:tab w:val="num" w:pos="1418"/>
+        </w:tabs>
+        <w:ind w:left="1418" w:hanging="283"/>
+      </w:pPr>
+      <w:rPr>
+        <w:rFonts w:ascii="Symbol" w:hAnsi="Symbol" w:cs="Symbol" w:hint="default"/>
+      </w:rPr>
+    </w:lvl>
+    <w:lvl w:ilvl="2">
+      <w:start w:val="1"/>
+      <w:numFmt w:val="bullet"/>
+      <w:lvlText w:val=""/>
+      <w:lvlJc w:val="left"/>
+      <w:pPr>
+        <w:tabs>
+          <w:tab w:val="num" w:pos="2127"/>
+        </w:tabs>
+        <w:ind w:left="2127" w:hanging="283"/>
+      </w:pPr>
+      <w:rPr>
+        <w:rFonts w:ascii="Symbol" w:hAnsi="Symbol" w:cs="Symbol" w:hint="default"/>
+      </w:rPr>
+    </w:lvl>
+    <w:lvl w:ilvl="3">
+      <w:start w:val="1"/>
+      <w:numFmt w:val="bullet"/>
+      <w:lvlText w:val=""/>
+      <w:lvlJc w:val="left"/>
+      <w:pPr>
+        <w:tabs>
+          <w:tab w:val="num" w:pos="2836"/>
+        </w:tabs>
+        <w:ind w:left="2836" w:hanging="283"/>
+      </w:pPr>
+      <w:rPr>
+        <w:rFonts w:ascii="Symbol" w:hAnsi="Symbol" w:cs="Symbol" w:hint="default"/>
+      </w:rPr>
+    </w:lvl>
+    <w:lvl w:ilvl="4">
+      <w:start w:val="1"/>
+      <w:numFmt w:val="bullet"/>
+      <w:lvlText w:val=""/>
+      <w:lvlJc w:val="left"/>
+      <w:pPr>
+        <w:tabs>
+          <w:tab w:val="num" w:pos="3545"/>
+        </w:tabs>
+        <w:ind w:left="3545" w:hanging="283"/>
+      </w:pPr>
+      <w:rPr>
+        <w:rFonts w:ascii="Symbol" w:hAnsi="Symbol" w:cs="Symbol" w:hint="default"/>
+      </w:rPr>
+    </w:lvl>
+    <w:lvl w:ilvl="5">
+      <w:start w:val="1"/>
+      <w:numFmt w:val="bullet"/>
+      <w:lvlText w:val=""/>
+      <w:lvlJc w:val="left"/>
+      <w:pPr>
+        <w:tabs>
+          <w:tab w:val="num" w:pos="4254"/>
+        </w:tabs>
+        <w:ind w:left="4254" w:hanging="283"/>
+      </w:pPr>
+      <w:rPr>
+        <w:rFonts w:ascii="Symbol" w:hAnsi="Symbol" w:cs="Symbol" w:hint="default"/>
+      </w:rPr>
+    </w:lvl>
+    <w:lvl w:ilvl="6">
+      <w:start w:val="1"/>
+      <w:numFmt w:val="bullet"/>
+      <w:lvlText w:val=""/>
+      <w:lvlJc w:val="left"/>
+      <w:pPr>
+        <w:tabs>
+          <w:tab w:val="num" w:pos="4963"/>
+        </w:tabs>
+        <w:ind w:left="4963" w:hanging="283"/>
+      </w:pPr>
+      <w:rPr>
+        <w:rFonts w:ascii="Symbol" w:hAnsi="Symbol" w:cs="Symbol" w:hint="default"/>
+      </w:rPr>
+    </w:lvl>
+    <w:lvl w:ilvl="7">
+      <w:start w:val="1"/>
+      <w:numFmt w:val="bullet"/>
+      <w:lvlText w:val=""/>
+      <w:lvlJc w:val="left"/>
+      <w:pPr>
+        <w:tabs>
+          <w:tab w:val="num" w:pos="5672"/>
+        </w:tabs>
+        <w:ind w:left="5672" w:hanging="283"/>
+      </w:pPr>
+      <w:rPr>
+        <w:rFonts w:ascii="Symbol" w:hAnsi="Symbol" w:cs="Symbol" w:hint="default"/>
+      </w:rPr>
+    </w:lvl>
+    <w:lvl w:ilvl="8">
+      <w:start w:val="1"/>
+      <w:numFmt w:val="bullet"/>
+      <w:lvlText w:val=""/>
+      <w:lvlJc w:val="left"/>
+      <w:pPr>
+        <w:tabs>
+          <w:tab w:val="num" w:pos="6381"/>
+        </w:tabs>
+        <w:ind w:left="6381" w:hanging="283"/>
+      </w:pPr>
+      <w:rPr>
+        <w:rFonts w:ascii="Symbol" w:hAnsi="Symbol" w:cs="Symbol" w:hint="default"/>
+      </w:rPr>
+    </w:lvl>
+  </w:abstractNum>
+  <w:abstractNum w:abstractNumId="24">
     <w:lvl w:ilvl="0">
       <w:start w:val="1"/>
       <w:numFmt w:val="bullet"/>
@@ -4609,6 +8838,33 @@
   </w:num>
   <w:num w:numId="15">
     <w:abstractNumId w:val="15"/>
+  </w:num>
+  <w:num w:numId="16">
+    <w:abstractNumId w:val="16"/>
+  </w:num>
+  <w:num w:numId="17">
+    <w:abstractNumId w:val="17"/>
+  </w:num>
+  <w:num w:numId="18">
+    <w:abstractNumId w:val="18"/>
+  </w:num>
+  <w:num w:numId="19">
+    <w:abstractNumId w:val="19"/>
+  </w:num>
+  <w:num w:numId="20">
+    <w:abstractNumId w:val="20"/>
+  </w:num>
+  <w:num w:numId="21">
+    <w:abstractNumId w:val="21"/>
+  </w:num>
+  <w:num w:numId="22">
+    <w:abstractNumId w:val="22"/>
+  </w:num>
+  <w:num w:numId="23">
+    <w:abstractNumId w:val="23"/>
+  </w:num>
+  <w:num w:numId="24">
+    <w:abstractNumId w:val="24"/>
   </w:num>
 </w:numbering>
 </file>
@@ -4799,6 +9055,19 @@
       <w:bCs/>
     </w:rPr>
   </w:style>
+  <w:style w:type="paragraph" w:styleId="PreformattedText">
+    <w:name w:val="Preformatted Text"/>
+    <w:basedOn w:val="Normal"/>
+    <w:qFormat/>
+    <w:pPr>
+      <w:spacing w:before="0" w:after="0"/>
+    </w:pPr>
+    <w:rPr>
+      <w:rFonts w:ascii="Liberation Mono" w:hAnsi="Liberation Mono" w:eastAsia="Noto Sans Mono CJK SC" w:cs="Liberation Mono"/>
+      <w:sz w:val="20"/>
+      <w:szCs w:val="20"/>
+    </w:rPr>
+  </w:style>
 </w:styles>
 </file>
 

--- a/04_report/TransBorder-Freight-Data-Analysis.docx
+++ b/04_report/TransBorder-Freight-Data-Analysis.docx
@@ -8,17 +8,15 @@
         <w:bidi w:val="0"/>
         <w:jc w:val="center"/>
         <w:rPr>
+          <w:rFonts w:ascii="Liberation Serif" w:hAnsi="Liberation Serif"/>
+        </w:rPr>
+      </w:pPr>
+      <w:r>
+        <w:rPr>
           <w:b/>
           <w:bCs/>
           <w:sz w:val="28"/>
         </w:rPr>
-      </w:pPr>
-      <w:r>
-        <w:rPr>
-          <w:b/>
-          <w:bCs/>
-          <w:sz w:val="28"/>
-        </w:rPr>
         <w:t>TRANSBORDER FREIGHT DATA ANALYSIS</w:t>
       </w:r>
     </w:p>
@@ -53,6 +51,7 @@
         <w:bidi w:val="0"/>
         <w:jc w:val="center"/>
         <w:rPr>
+          <w:rFonts w:ascii="Liberation Serif" w:hAnsi="Liberation Serif"/>
           <w:b w:val="false"/>
           <w:bCs w:val="false"/>
           <w:sz w:val="28"/>
@@ -72,19 +71,17 @@
         <w:bidi w:val="0"/>
         <w:jc w:val="both"/>
         <w:rPr>
+          <w:rFonts w:ascii="Liberation Serif" w:hAnsi="Liberation Serif"/>
+        </w:rPr>
+      </w:pPr>
+      <w:r>
+        <w:rPr>
+          <w:rFonts w:ascii="Liberation Serif" w:hAnsi="Liberation Serif"/>
           <w:b/>
           <w:bCs/>
           <w:sz w:val="32"/>
           <w:szCs w:val="28"/>
         </w:rPr>
-      </w:pPr>
-      <w:r>
-        <w:rPr>
-          <w:b/>
-          <w:bCs/>
-          <w:sz w:val="32"/>
-          <w:szCs w:val="28"/>
-        </w:rPr>
         <w:t>Introduction</w:t>
       </w:r>
     </w:p>
@@ -94,8 +91,7 @@
         <w:bidi w:val="0"/>
         <w:jc w:val="both"/>
         <w:rPr>
-          <w:b w:val="false"/>
-          <w:bCs w:val="false"/>
+          <w:rFonts w:ascii="Liberation Serif" w:hAnsi="Liberation Serif"/>
         </w:rPr>
       </w:pPr>
       <w:r>
@@ -112,8 +108,7 @@
         <w:bidi w:val="0"/>
         <w:jc w:val="both"/>
         <w:rPr>
-          <w:b w:val="false"/>
-          <w:bCs w:val="false"/>
+          <w:rFonts w:ascii="Liberation Serif" w:hAnsi="Liberation Serif"/>
         </w:rPr>
       </w:pPr>
       <w:r>
@@ -133,7 +128,9 @@
         </w:numPr>
         <w:bidi w:val="0"/>
         <w:jc w:val="both"/>
-        <w:rPr/>
+        <w:rPr>
+          <w:rFonts w:ascii="Liberation Serif" w:hAnsi="Liberation Serif"/>
+        </w:rPr>
       </w:pPr>
       <w:r>
         <w:rPr>
@@ -152,7 +149,9 @@
         </w:numPr>
         <w:bidi w:val="0"/>
         <w:jc w:val="both"/>
-        <w:rPr/>
+        <w:rPr>
+          <w:rFonts w:ascii="Liberation Serif" w:hAnsi="Liberation Serif"/>
+        </w:rPr>
       </w:pPr>
       <w:r>
         <w:rPr>
@@ -171,7 +170,9 @@
         </w:numPr>
         <w:bidi w:val="0"/>
         <w:jc w:val="both"/>
-        <w:rPr/>
+        <w:rPr>
+          <w:rFonts w:ascii="Liberation Serif" w:hAnsi="Liberation Serif"/>
+        </w:rPr>
       </w:pPr>
       <w:r>
         <w:rPr>
@@ -190,7 +191,9 @@
         </w:numPr>
         <w:bidi w:val="0"/>
         <w:jc w:val="both"/>
-        <w:rPr/>
+        <w:rPr>
+          <w:rFonts w:ascii="Liberation Serif" w:hAnsi="Liberation Serif"/>
+        </w:rPr>
       </w:pPr>
       <w:r>
         <w:rPr>
@@ -209,7 +212,9 @@
         </w:numPr>
         <w:bidi w:val="0"/>
         <w:jc w:val="both"/>
-        <w:rPr/>
+        <w:rPr>
+          <w:rFonts w:ascii="Liberation Serif" w:hAnsi="Liberation Serif"/>
+        </w:rPr>
       </w:pPr>
       <w:r>
         <w:rPr>
@@ -228,7 +233,9 @@
         </w:numPr>
         <w:bidi w:val="0"/>
         <w:jc w:val="both"/>
-        <w:rPr/>
+        <w:rPr>
+          <w:rFonts w:ascii="Liberation Serif" w:hAnsi="Liberation Serif"/>
+        </w:rPr>
       </w:pPr>
       <w:r>
         <w:rPr>
@@ -243,10 +250,13 @@
         <w:pStyle w:val="Heading3"/>
         <w:bidi w:val="0"/>
         <w:jc w:val="both"/>
-        <w:rPr/>
-      </w:pPr>
-      <w:r>
-        <w:rPr>
+        <w:rPr>
+          <w:rFonts w:ascii="Liberation Serif" w:hAnsi="Liberation Serif"/>
+        </w:rPr>
+      </w:pPr>
+      <w:r>
+        <w:rPr>
+          <w:rFonts w:ascii="Liberation Serif" w:hAnsi="Liberation Serif"/>
           <w:b w:val="false"/>
           <w:bCs w:val="false"/>
         </w:rPr>
@@ -273,7 +283,7 @@
           <w:rStyle w:val="Strong"/>
           <w:b w:val="false"/>
           <w:bCs w:val="false"/>
-          <w:shd w:fill="FFFF00" w:val="clear"/>
+          <w:shd w:fill="auto" w:val="clear"/>
         </w:rPr>
         <w:t>What are the top modes of transportation by freight volume and value?</w:t>
       </w:r>
@@ -322,7 +332,7 @@
           <w:rStyle w:val="Strong"/>
           <w:b w:val="false"/>
           <w:bCs w:val="false"/>
-          <w:shd w:fill="FFFF00" w:val="clear"/>
+          <w:shd w:fill="auto" w:val="clear"/>
         </w:rPr>
         <w:t>What is the trend of freight charges over time?</w:t>
       </w:r>
@@ -347,7 +357,7 @@
           <w:rStyle w:val="Strong"/>
           <w:b w:val="false"/>
           <w:bCs w:val="false"/>
-          <w:shd w:fill="FFFF00" w:val="clear"/>
+          <w:shd w:fill="auto" w:val="clear"/>
         </w:rPr>
         <w:t>Which states contribute the most to freight weight ?</w:t>
       </w:r>
@@ -372,7 +382,7 @@
           <w:rStyle w:val="Strong"/>
           <w:b w:val="false"/>
           <w:bCs w:val="false"/>
-          <w:shd w:fill="FFFF00" w:val="clear"/>
+          <w:shd w:fill="auto" w:val="clear"/>
         </w:rPr>
         <w:t>Which country contribute the most to freight value</w:t>
       </w:r>
@@ -397,7 +407,7 @@
           <w:rStyle w:val="Strong"/>
           <w:b w:val="false"/>
           <w:bCs w:val="false"/>
-          <w:shd w:fill="FFFF00" w:val="clear"/>
+          <w:shd w:fill="auto" w:val="clear"/>
         </w:rPr>
         <w:t>What patterns exist between shipment weight and charges?</w:t>
       </w:r>
@@ -422,9 +432,9 @@
           <w:rStyle w:val="Strong"/>
           <w:b w:val="false"/>
           <w:bCs w:val="false"/>
-          <w:shd w:fill="FFFF00" w:val="clear"/>
-        </w:rPr>
-        <w:t>What is the correlation between Freight Value, Shipment Weight, and Freight Charges for each year from 2020 to 2024?</w:t>
+          <w:shd w:fill="auto" w:val="clear"/>
+        </w:rPr>
+        <w:t>What is the correlation between Freight Value, Shipment Weight and Freight Charges for each year from 2020 to 2024?</w:t>
       </w:r>
     </w:p>
     <w:p>
@@ -447,7 +457,7 @@
           <w:rStyle w:val="Strong"/>
           <w:b w:val="false"/>
           <w:bCs w:val="false"/>
-          <w:shd w:fill="FFFF00" w:val="clear"/>
+          <w:shd w:fill="auto" w:val="clear"/>
         </w:rPr>
         <w:t>How has the total freight value changed over the years from 2020 to 2024?</w:t>
       </w:r>
@@ -466,7 +476,7 @@
         <w:ind w:hanging="0" w:left="709"/>
         <w:jc w:val="left"/>
         <w:rPr>
-          <w:rStyle w:val="Strong"/>
+          <w:rFonts w:ascii="Liberation Serif" w:hAnsi="Liberation Serif"/>
           <w:b w:val="false"/>
           <w:bCs w:val="false"/>
         </w:rPr>
@@ -484,15 +494,15 @@
         <w:bidi w:val="0"/>
         <w:jc w:val="both"/>
         <w:rPr>
+          <w:rFonts w:ascii="Liberation Serif" w:hAnsi="Liberation Serif"/>
+        </w:rPr>
+      </w:pPr>
+      <w:r>
+        <w:rPr>
+          <w:rFonts w:ascii="Liberation Serif" w:hAnsi="Liberation Serif"/>
           <w:b/>
           <w:bCs/>
         </w:rPr>
-      </w:pPr>
-      <w:r>
-        <w:rPr>
-          <w:b/>
-          <w:bCs/>
-        </w:rPr>
         <w:t>CRISP-DM Framework</w:t>
       </w:r>
     </w:p>
@@ -501,7 +511,9 @@
         <w:pStyle w:val="BodyText"/>
         <w:bidi w:val="0"/>
         <w:jc w:val="left"/>
-        <w:rPr/>
+        <w:rPr>
+          <w:rFonts w:ascii="Liberation Serif" w:hAnsi="Liberation Serif"/>
+        </w:rPr>
       </w:pPr>
       <w:r>
         <w:rPr/>
@@ -511,10 +523,14 @@
     <w:p>
       <w:pPr>
         <w:pStyle w:val="Heading3"/>
-        <w:rPr/>
-      </w:pPr>
-      <w:r>
-        <w:rPr/>
+        <w:rPr>
+          <w:rFonts w:ascii="Liberation Serif" w:hAnsi="Liberation Serif"/>
+        </w:rPr>
+      </w:pPr>
+      <w:r>
+        <w:rPr>
+          <w:rFonts w:ascii="Liberation Serif" w:hAnsi="Liberation Serif"/>
+        </w:rPr>
         <w:t>1. Business Understanding</w:t>
       </w:r>
     </w:p>
@@ -523,7 +539,9 @@
         <w:pStyle w:val="BodyText"/>
         <w:bidi w:val="0"/>
         <w:jc w:val="left"/>
-        <w:rPr/>
+        <w:rPr>
+          <w:rFonts w:ascii="Liberation Serif" w:hAnsi="Liberation Serif"/>
+        </w:rPr>
       </w:pPr>
       <w:r>
         <w:rPr/>
@@ -533,10 +551,14 @@
     <w:p>
       <w:pPr>
         <w:pStyle w:val="Heading3"/>
-        <w:rPr/>
-      </w:pPr>
-      <w:r>
-        <w:rPr/>
+        <w:rPr>
+          <w:rFonts w:ascii="Liberation Serif" w:hAnsi="Liberation Serif"/>
+        </w:rPr>
+      </w:pPr>
+      <w:r>
+        <w:rPr>
+          <w:rFonts w:ascii="Liberation Serif" w:hAnsi="Liberation Serif"/>
+        </w:rPr>
         <w:t>2. Data Understanding</w:t>
       </w:r>
     </w:p>
@@ -545,7 +567,9 @@
         <w:pStyle w:val="BodyText"/>
         <w:bidi w:val="0"/>
         <w:jc w:val="left"/>
-        <w:rPr/>
+        <w:rPr>
+          <w:rFonts w:ascii="Liberation Serif" w:hAnsi="Liberation Serif"/>
+        </w:rPr>
       </w:pPr>
       <w:r>
         <w:rPr/>
@@ -743,7 +767,9 @@
         <w:pStyle w:val="BodyText"/>
         <w:bidi w:val="0"/>
         <w:jc w:val="left"/>
-        <w:rPr/>
+        <w:rPr>
+          <w:rFonts w:ascii="Liberation Serif" w:hAnsi="Liberation Serif"/>
+        </w:rPr>
       </w:pPr>
       <w:r>
         <w:rPr/>
@@ -755,7 +781,9 @@
         <w:pStyle w:val="BodyText"/>
         <w:bidi w:val="0"/>
         <w:jc w:val="left"/>
-        <w:rPr/>
+        <w:rPr>
+          <w:rFonts w:ascii="Liberation Serif" w:hAnsi="Liberation Serif"/>
+        </w:rPr>
       </w:pPr>
       <w:r>
         <w:rPr/>
@@ -785,7 +813,23 @@
       </w:r>
       <w:r>
         <w:rPr/>
-        <w:t xml:space="preserve"> $14.57 trillion USD</w:t>
+        <w:t xml:space="preserve"> The cumulative value of all freight transactions across the dataset is </w:t>
+      </w:r>
+      <w:r>
+        <w:rPr>
+          <w:rStyle w:val="Strong"/>
+        </w:rPr>
+        <w:t xml:space="preserve">15.15 trillion </w:t>
+      </w:r>
+      <w:r>
+        <w:rPr>
+          <w:rStyle w:val="Strong"/>
+        </w:rPr>
+        <w:t>USD</w:t>
+      </w:r>
+      <w:r>
+        <w:rPr/>
+        <w:t>. This metric highlights the enormous scale of transborder freight in terms of monetary value.</w:t>
       </w:r>
     </w:p>
     <w:p>
@@ -811,7 +855,25 @@
       </w:r>
       <w:r>
         <w:rPr/>
-        <w:t xml:space="preserve"> 6.2 trillion kilograms</w:t>
+        <w:t xml:space="preserve"> The total shipping weight of goods transported is </w:t>
+      </w:r>
+      <w:r>
+        <w:rPr>
+          <w:rStyle w:val="Strong"/>
+        </w:rPr>
+        <w:t>6.24 trillion units</w:t>
+      </w:r>
+      <w:r>
+        <w:rPr/>
+        <w:t xml:space="preserve">. This </w:t>
+      </w:r>
+      <w:r>
+        <w:rPr/>
+        <w:t>gave</w:t>
+      </w:r>
+      <w:r>
+        <w:rPr/>
+        <w:t xml:space="preserve"> an idea of the physical scale of goods being moved.</w:t>
       </w:r>
     </w:p>
     <w:p>
@@ -837,16 +899,36 @@
       </w:r>
       <w:r>
         <w:rPr/>
-        <w:t xml:space="preserve"> $191.93 billion USD</w:t>
+        <w:t xml:space="preserve"> The total freight charges across all transactions amount to </w:t>
+      </w:r>
+      <w:r>
+        <w:rPr>
+          <w:rStyle w:val="Strong"/>
+        </w:rPr>
+        <w:t xml:space="preserve">200.4 billion </w:t>
+      </w:r>
+      <w:r>
+        <w:rPr>
+          <w:rStyle w:val="Strong"/>
+        </w:rPr>
+        <w:t>USD</w:t>
+      </w:r>
+      <w:r>
+        <w:rPr/>
+        <w:t>, showing the financial cost of transportation.</w:t>
       </w:r>
     </w:p>
     <w:p>
       <w:pPr>
         <w:pStyle w:val="Heading3"/>
-        <w:rPr/>
-      </w:pPr>
-      <w:r>
-        <w:rPr/>
+        <w:rPr>
+          <w:rFonts w:ascii="Liberation Serif" w:hAnsi="Liberation Serif"/>
+        </w:rPr>
+      </w:pPr>
+      <w:r>
+        <w:rPr>
+          <w:rFonts w:ascii="Liberation Serif" w:hAnsi="Liberation Serif"/>
+        </w:rPr>
         <w:t>3. Data Preparation</w:t>
       </w:r>
     </w:p>
@@ -903,7 +985,9 @@
         <w:bidi w:val="0"/>
         <w:ind w:hanging="283" w:left="709"/>
         <w:jc w:val="left"/>
-        <w:rPr/>
+        <w:rPr>
+          <w:rFonts w:ascii="Liberation Serif" w:hAnsi="Liberation Serif"/>
+        </w:rPr>
       </w:pPr>
       <w:r>
         <w:rPr/>
@@ -923,7 +1007,9 @@
         <w:bidi w:val="0"/>
         <w:ind w:hanging="283" w:left="709"/>
         <w:jc w:val="left"/>
-        <w:rPr/>
+        <w:rPr>
+          <w:rFonts w:ascii="Liberation Serif" w:hAnsi="Liberation Serif"/>
+        </w:rPr>
       </w:pPr>
       <w:r>
         <w:rPr/>
@@ -933,67 +1019,80 @@
     <w:p>
       <w:pPr>
         <w:pStyle w:val="Heading3"/>
-        <w:rPr/>
-      </w:pPr>
-      <w:r>
-        <w:rPr/>
+        <w:rPr>
+          <w:rFonts w:ascii="Liberation Serif" w:hAnsi="Liberation Serif"/>
+        </w:rPr>
+      </w:pPr>
+      <w:r>
+        <w:rPr/>
+      </w:r>
+    </w:p>
+    <w:p>
+      <w:pPr>
+        <w:pStyle w:val="Heading3"/>
+        <w:rPr>
+          <w:rFonts w:ascii="Liberation Serif" w:hAnsi="Liberation Serif"/>
+        </w:rPr>
+      </w:pPr>
+      <w:r>
+        <w:rPr>
+          <w:rFonts w:ascii="Liberation Serif" w:hAnsi="Liberation Serif"/>
+        </w:rPr>
         <w:t>4. Analysis and Visualization</w:t>
       </w:r>
     </w:p>
     <w:p>
       <w:pPr>
         <w:pStyle w:val="Heading4"/>
-        <w:rPr/>
-      </w:pPr>
-      <w:r>
-        <w:rPr/>
+        <w:rPr>
+          <w:rFonts w:ascii="Liberation Serif" w:hAnsi="Liberation Serif"/>
+          <w:b w:val="false"/>
+          <w:bCs w:val="false"/>
+        </w:rPr>
+      </w:pPr>
+      <w:r>
+        <w:rPr>
+          <w:rFonts w:ascii="Liberation Serif" w:hAnsi="Liberation Serif"/>
+          <w:b w:val="false"/>
+          <w:bCs w:val="false"/>
+        </w:rPr>
         <w:t>Key Findings from the analytical questions:</w:t>
       </w:r>
     </w:p>
     <w:p>
       <w:pPr>
         <w:pStyle w:val="Heading4"/>
-        <w:rPr/>
-      </w:pPr>
-      <w:r>
-        <w:rPr>
-          <w:rStyle w:val="Strong"/>
-          <w:b/>
-          <w:bCs/>
-        </w:rPr>
-        <w:t>What are the top modes of transportation by freight volume and value?</w:t>
-      </w:r>
-    </w:p>
-    <w:p>
-      <w:pPr>
-        <w:pStyle w:val="BodyText"/>
-        <w:rPr>
-          <w:rStyle w:val="Strong"/>
+        <w:rPr>
+          <w:rStyle w:val="Strong"/>
+          <w:rFonts w:ascii="Liberation Serif" w:hAnsi="Liberation Serif"/>
           <w:b w:val="false"/>
           <w:bCs w:val="false"/>
         </w:rPr>
       </w:pPr>
       <w:r>
-        <w:rPr>
+        <w:rPr/>
+      </w:r>
+    </w:p>
+    <w:p>
+      <w:pPr>
+        <w:pStyle w:val="Heading4"/>
+        <w:rPr/>
+      </w:pPr>
+      <w:r>
+        <w:rPr>
+          <w:rStyle w:val="Strong"/>
+          <w:rFonts w:ascii="Liberation Serif" w:hAnsi="Liberation Serif"/>
           <w:b w:val="false"/>
           <w:bCs w:val="false"/>
         </w:rPr>
-      </w:r>
-    </w:p>
-    <w:p>
-      <w:pPr>
-        <w:pStyle w:val="BodyText"/>
-        <w:rPr/>
-      </w:pPr>
-      <w:r>
         <w:drawing>
-          <wp:anchor behindDoc="0" distT="0" distB="0" distL="0" distR="0" simplePos="0" locked="0" layoutInCell="0" allowOverlap="1" relativeHeight="3">
+          <wp:anchor behindDoc="0" distT="0" distB="0" distL="0" distR="0" simplePos="0" locked="0" layoutInCell="0" allowOverlap="1" relativeHeight="2">
             <wp:simplePos x="0" y="0"/>
             <wp:positionH relativeFrom="column">
               <wp:posOffset>-47625</wp:posOffset>
             </wp:positionH>
             <wp:positionV relativeFrom="paragraph">
-              <wp:posOffset>-93345</wp:posOffset>
+              <wp:posOffset>1177925</wp:posOffset>
             </wp:positionV>
             <wp:extent cx="6120130" cy="2254250"/>
             <wp:effectExtent l="0" t="0" r="0" b="0"/>
@@ -1033,18 +1132,49 @@
         </w:drawing>
       </w:r>
       <w:r>
-        <w:rPr/>
-        <w:tab/>
-      </w:r>
-    </w:p>
-    <w:p>
-      <w:pPr>
-        <w:pStyle w:val="BodyText"/>
-        <w:rPr/>
+        <w:rPr>
+          <w:rStyle w:val="Strong"/>
+          <w:rFonts w:ascii="Liberation Serif" w:hAnsi="Liberation Serif"/>
+          <w:b w:val="false"/>
+          <w:bCs w:val="false"/>
+        </w:rPr>
+        <w:t>What are the top modes of transportation by freight volume and value?</w:t>
+      </w:r>
+    </w:p>
+    <w:p>
+      <w:pPr>
+        <w:pStyle w:val="BodyText"/>
+        <w:rPr>
+          <w:rFonts w:ascii="Liberation Serif" w:hAnsi="Liberation Serif"/>
+        </w:rPr>
       </w:pPr>
       <w:r>
         <w:rPr/>
         <w:t>The bar chart below shows the distribution of freight value (in millions of USD) by transportation mode for each year. Each mode is represented by a distinct colour:</w:t>
+      </w:r>
+    </w:p>
+    <w:p>
+      <w:pPr>
+        <w:pStyle w:val="BodyText"/>
+        <w:rPr>
+          <w:rStyle w:val="Strong"/>
+          <w:rFonts w:ascii="Liberation Serif" w:hAnsi="Liberation Serif"/>
+        </w:rPr>
+      </w:pPr>
+      <w:r>
+        <w:rPr/>
+      </w:r>
+    </w:p>
+    <w:p>
+      <w:pPr>
+        <w:pStyle w:val="BodyText"/>
+        <w:rPr>
+          <w:rStyle w:val="Strong"/>
+          <w:rFonts w:ascii="Liberation Serif" w:hAnsi="Liberation Serif"/>
+        </w:rPr>
+      </w:pPr>
+      <w:r>
+        <w:rPr/>
       </w:r>
     </w:p>
     <w:p>
@@ -1071,7 +1201,9 @@
           <w:tab w:val="left" w:pos="0" w:leader="none"/>
         </w:tabs>
         <w:ind w:hanging="283" w:left="709"/>
-        <w:rPr/>
+        <w:rPr>
+          <w:rFonts w:ascii="Liberation Serif" w:hAnsi="Liberation Serif"/>
+        </w:rPr>
       </w:pPr>
       <w:r>
         <w:rPr/>
@@ -1090,11 +1222,13 @@
           <w:tab w:val="left" w:pos="0" w:leader="none"/>
         </w:tabs>
         <w:ind w:hanging="283" w:left="709"/>
-        <w:rPr/>
-      </w:pPr>
-      <w:r>
-        <w:rPr/>
-        <w:t>Air transportation, while less significant in terms of volume, consistently contributes a notable portion of the freight value, highlighting its role in high-value shipments.</w:t>
+        <w:rPr>
+          <w:rFonts w:ascii="Liberation Serif" w:hAnsi="Liberation Serif"/>
+        </w:rPr>
+      </w:pPr>
+      <w:r>
+        <w:rPr/>
+        <w:t>Air transportation, while less significant in terms of value, consistently contributes a notable portion of the freight value, highlighting its role in high-value shipments.</w:t>
       </w:r>
     </w:p>
     <w:p>
@@ -1109,7 +1243,9 @@
           <w:tab w:val="left" w:pos="0" w:leader="none"/>
         </w:tabs>
         <w:ind w:hanging="283" w:left="709"/>
-        <w:rPr/>
+        <w:rPr>
+          <w:rFonts w:ascii="Liberation Serif" w:hAnsi="Liberation Serif"/>
+        </w:rPr>
       </w:pPr>
       <w:r>
         <w:rPr/>
@@ -1125,7 +1261,7 @@
         </w:numPr>
         <w:ind w:hanging="0" w:left="0"/>
         <w:rPr>
-          <w:rStyle w:val="Strong"/>
+          <w:rFonts w:ascii="Liberation Serif" w:hAnsi="Liberation Serif"/>
           <w:b w:val="false"/>
           <w:bCs w:val="false"/>
         </w:rPr>
@@ -1145,38 +1281,45 @@
       <w:r>
         <w:rPr>
           <w:rStyle w:val="Strong"/>
+          <w:rFonts w:ascii="Liberation Serif" w:hAnsi="Liberation Serif"/>
+          <w:b w:val="false"/>
+          <w:bCs w:val="false"/>
+        </w:rPr>
+        <w:t>What is the trend of freight charges over time?</w:t>
+      </w:r>
+    </w:p>
+    <w:p>
+      <w:pPr>
+        <w:pStyle w:val="BodyText"/>
+        <w:rPr>
+          <w:rFonts w:ascii="Liberation Serif" w:hAnsi="Liberation Serif"/>
           <w:b/>
           <w:bCs/>
         </w:rPr>
-        <w:t>What is the trend of freight charges over time?</w:t>
-      </w:r>
-    </w:p>
-    <w:p>
-      <w:pPr>
-        <w:pStyle w:val="BodyText"/>
-        <w:rPr>
-          <w:rStyle w:val="Strong"/>
+      </w:pPr>
+      <w:r>
+        <w:rPr>
           <w:b/>
           <w:bCs/>
         </w:rPr>
-      </w:pPr>
-      <w:r>
-        <w:rPr/>
-      </w:r>
-    </w:p>
-    <w:p>
-      <w:pPr>
-        <w:pStyle w:val="BodyText"/>
-        <w:rPr>
-          <w:rStyle w:val="Strong"/>
+      </w:r>
+    </w:p>
+    <w:p>
+      <w:pPr>
+        <w:pStyle w:val="BodyText"/>
+        <w:rPr>
+          <w:rFonts w:ascii="Liberation Serif" w:hAnsi="Liberation Serif"/>
           <w:b/>
           <w:bCs/>
         </w:rPr>
       </w:pPr>
       <w:r>
-        <w:rPr/>
+        <w:rPr>
+          <w:b/>
+          <w:bCs/>
+        </w:rPr>
         <w:drawing>
-          <wp:anchor behindDoc="0" distT="0" distB="0" distL="0" distR="0" simplePos="0" locked="0" layoutInCell="0" allowOverlap="1" relativeHeight="6">
+          <wp:anchor behindDoc="0" distT="0" distB="0" distL="0" distR="0" simplePos="0" locked="0" layoutInCell="0" allowOverlap="1" relativeHeight="5">
             <wp:simplePos x="0" y="0"/>
             <wp:positionH relativeFrom="column">
               <wp:align>center</wp:align>
@@ -1225,45 +1368,6 @@
     <w:p>
       <w:pPr>
         <w:pStyle w:val="BodyText"/>
-        <w:rPr>
-          <w:rStyle w:val="Strong"/>
-          <w:b/>
-          <w:bCs/>
-        </w:rPr>
-      </w:pPr>
-      <w:r>
-        <w:rPr/>
-      </w:r>
-    </w:p>
-    <w:p>
-      <w:pPr>
-        <w:pStyle w:val="BodyText"/>
-        <w:rPr>
-          <w:rStyle w:val="Strong"/>
-          <w:b/>
-          <w:bCs/>
-        </w:rPr>
-      </w:pPr>
-      <w:r>
-        <w:rPr/>
-      </w:r>
-    </w:p>
-    <w:p>
-      <w:pPr>
-        <w:pStyle w:val="BodyText"/>
-        <w:rPr>
-          <w:rStyle w:val="Strong"/>
-          <w:b/>
-          <w:bCs/>
-        </w:rPr>
-      </w:pPr>
-      <w:r>
-        <w:rPr/>
-      </w:r>
-    </w:p>
-    <w:p>
-      <w:pPr>
-        <w:pStyle w:val="BodyText"/>
         <w:rPr/>
       </w:pPr>
       <w:r>
@@ -1360,13 +1464,16 @@
         </w:tabs>
         <w:ind w:hanging="0" w:left="709"/>
         <w:rPr>
-          <w:rStyle w:val="Strong"/>
+          <w:rFonts w:ascii="Liberation Serif" w:hAnsi="Liberation Serif"/>
           <w:b w:val="false"/>
           <w:bCs w:val="false"/>
         </w:rPr>
       </w:pPr>
       <w:r>
-        <w:rPr/>
+        <w:rPr>
+          <w:b w:val="false"/>
+          <w:bCs w:val="false"/>
+        </w:rPr>
       </w:r>
     </w:p>
     <w:p>
@@ -1378,13 +1485,16 @@
         </w:tabs>
         <w:ind w:hanging="0" w:left="709"/>
         <w:rPr>
-          <w:rStyle w:val="Strong"/>
+          <w:rFonts w:ascii="Liberation Serif" w:hAnsi="Liberation Serif"/>
           <w:b w:val="false"/>
           <w:bCs w:val="false"/>
         </w:rPr>
       </w:pPr>
       <w:r>
-        <w:rPr/>
+        <w:rPr>
+          <w:b w:val="false"/>
+          <w:bCs w:val="false"/>
+        </w:rPr>
       </w:r>
     </w:p>
     <w:p>
@@ -1396,13 +1506,16 @@
         </w:tabs>
         <w:ind w:hanging="0" w:left="709"/>
         <w:rPr>
-          <w:rStyle w:val="Strong"/>
+          <w:rFonts w:ascii="Liberation Serif" w:hAnsi="Liberation Serif"/>
           <w:b w:val="false"/>
           <w:bCs w:val="false"/>
         </w:rPr>
       </w:pPr>
       <w:r>
-        <w:rPr/>
+        <w:rPr>
+          <w:b w:val="false"/>
+          <w:bCs w:val="false"/>
+        </w:rPr>
       </w:r>
     </w:p>
     <w:p>
@@ -1414,13 +1527,16 @@
         </w:tabs>
         <w:ind w:hanging="0" w:left="709"/>
         <w:rPr>
-          <w:rStyle w:val="Strong"/>
+          <w:rFonts w:ascii="Liberation Serif" w:hAnsi="Liberation Serif"/>
           <w:b w:val="false"/>
           <w:bCs w:val="false"/>
         </w:rPr>
       </w:pPr>
       <w:r>
-        <w:rPr/>
+        <w:rPr>
+          <w:b w:val="false"/>
+          <w:bCs w:val="false"/>
+        </w:rPr>
       </w:r>
     </w:p>
     <w:p>
@@ -1432,15 +1548,18 @@
         </w:tabs>
         <w:ind w:hanging="0" w:left="709"/>
         <w:rPr>
-          <w:rStyle w:val="Strong"/>
+          <w:rFonts w:ascii="Liberation Serif" w:hAnsi="Liberation Serif"/>
           <w:b w:val="false"/>
           <w:bCs w:val="false"/>
         </w:rPr>
       </w:pPr>
       <w:r>
-        <w:rPr/>
+        <w:rPr>
+          <w:b w:val="false"/>
+          <w:bCs w:val="false"/>
+        </w:rPr>
         <w:drawing>
-          <wp:anchor behindDoc="0" distT="0" distB="0" distL="0" distR="0" simplePos="0" locked="0" layoutInCell="0" allowOverlap="1" relativeHeight="7">
+          <wp:anchor behindDoc="0" distT="0" distB="0" distL="0" distR="0" simplePos="0" locked="0" layoutInCell="0" allowOverlap="1" relativeHeight="6">
             <wp:simplePos x="0" y="0"/>
             <wp:positionH relativeFrom="column">
               <wp:align>center</wp:align>
@@ -1577,15 +1696,18 @@
         </w:tabs>
         <w:ind w:hanging="283" w:left="709"/>
         <w:rPr>
-          <w:rStyle w:val="Strong"/>
+          <w:rFonts w:ascii="Liberation Serif" w:hAnsi="Liberation Serif"/>
           <w:b w:val="false"/>
           <w:bCs w:val="false"/>
         </w:rPr>
       </w:pPr>
       <w:r>
-        <w:rPr/>
+        <w:rPr>
+          <w:b w:val="false"/>
+          <w:bCs w:val="false"/>
+        </w:rPr>
         <w:drawing>
-          <wp:anchor behindDoc="0" distT="0" distB="0" distL="0" distR="0" simplePos="0" locked="0" layoutInCell="0" allowOverlap="1" relativeHeight="8">
+          <wp:anchor behindDoc="0" distT="0" distB="0" distL="0" distR="0" simplePos="0" locked="0" layoutInCell="0" allowOverlap="1" relativeHeight="7">
             <wp:simplePos x="0" y="0"/>
             <wp:positionH relativeFrom="column">
               <wp:posOffset>135255</wp:posOffset>
@@ -1640,13 +1762,16 @@
         </w:tabs>
         <w:ind w:hanging="283" w:left="709"/>
         <w:rPr>
-          <w:rStyle w:val="Strong"/>
+          <w:rFonts w:ascii="Liberation Serif" w:hAnsi="Liberation Serif"/>
           <w:b w:val="false"/>
           <w:bCs w:val="false"/>
         </w:rPr>
       </w:pPr>
       <w:r>
-        <w:rPr/>
+        <w:rPr>
+          <w:b w:val="false"/>
+          <w:bCs w:val="false"/>
+        </w:rPr>
       </w:r>
     </w:p>
     <w:p>
@@ -1658,13 +1783,16 @@
         </w:tabs>
         <w:ind w:hanging="0" w:left="709"/>
         <w:rPr>
-          <w:rStyle w:val="Strong"/>
+          <w:rFonts w:ascii="Liberation Serif" w:hAnsi="Liberation Serif"/>
           <w:b w:val="false"/>
           <w:bCs w:val="false"/>
         </w:rPr>
       </w:pPr>
       <w:r>
-        <w:rPr/>
+        <w:rPr>
+          <w:b w:val="false"/>
+          <w:bCs w:val="false"/>
+        </w:rPr>
       </w:r>
     </w:p>
     <w:p>
@@ -1675,6 +1803,7 @@
       <w:r>
         <w:rPr>
           <w:rStyle w:val="Strong"/>
+          <w:rFonts w:ascii="Liberation Serif" w:hAnsi="Liberation Serif"/>
           <w:b/>
           <w:bCs/>
         </w:rPr>
@@ -1710,7 +1839,7 @@
         <w:rPr>
           <w:rStyle w:val="Strong"/>
         </w:rPr>
-        <w:t>May</w:t>
+        <w:t>April</w:t>
       </w:r>
       <w:r>
         <w:rPr/>
@@ -1770,7 +1899,9 @@
           <w:tab w:val="left" w:pos="0" w:leader="none"/>
         </w:tabs>
         <w:ind w:hanging="283" w:left="709"/>
-        <w:rPr/>
+        <w:rPr>
+          <w:rFonts w:ascii="Liberation Serif" w:hAnsi="Liberation Serif"/>
+        </w:rPr>
       </w:pPr>
       <w:r>
         <w:rPr/>
@@ -1784,12 +1915,14 @@
           <w:tab w:val="left" w:pos="0" w:leader="none"/>
         </w:tabs>
         <w:ind w:hanging="283" w:left="709"/>
-        <w:rPr/>
+        <w:rPr>
+          <w:rFonts w:ascii="Liberation Serif" w:hAnsi="Liberation Serif"/>
+        </w:rPr>
       </w:pPr>
       <w:r>
         <w:rPr/>
         <w:drawing>
-          <wp:anchor behindDoc="0" distT="0" distB="0" distL="0" distR="0" simplePos="0" locked="0" layoutInCell="0" allowOverlap="1" relativeHeight="9">
+          <wp:anchor behindDoc="0" distT="0" distB="0" distL="0" distR="0" simplePos="0" locked="0" layoutInCell="0" allowOverlap="1" relativeHeight="8">
             <wp:simplePos x="0" y="0"/>
             <wp:positionH relativeFrom="column">
               <wp:align>center</wp:align>
@@ -1843,6 +1976,7 @@
       <w:r>
         <w:rPr>
           <w:rStyle w:val="Strong"/>
+          <w:rFonts w:ascii="Liberation Serif" w:hAnsi="Liberation Serif"/>
           <w:b/>
           <w:bCs/>
         </w:rPr>
@@ -1935,13 +2069,16 @@
         </w:tabs>
         <w:ind w:hanging="283" w:left="709"/>
         <w:rPr>
-          <w:rStyle w:val="Strong"/>
+          <w:rFonts w:ascii="Liberation Serif" w:hAnsi="Liberation Serif"/>
           <w:b w:val="false"/>
           <w:bCs w:val="false"/>
         </w:rPr>
       </w:pPr>
       <w:r>
-        <w:rPr/>
+        <w:rPr>
+          <w:b w:val="false"/>
+          <w:bCs w:val="false"/>
+        </w:rPr>
       </w:r>
     </w:p>
     <w:p>
@@ -1953,15 +2090,18 @@
         </w:tabs>
         <w:ind w:hanging="283" w:left="709"/>
         <w:rPr>
-          <w:rStyle w:val="Strong"/>
+          <w:rFonts w:ascii="Liberation Serif" w:hAnsi="Liberation Serif"/>
           <w:b w:val="false"/>
           <w:bCs w:val="false"/>
         </w:rPr>
       </w:pPr>
       <w:r>
-        <w:rPr/>
+        <w:rPr>
+          <w:b w:val="false"/>
+          <w:bCs w:val="false"/>
+        </w:rPr>
         <w:drawing>
-          <wp:anchor behindDoc="0" distT="0" distB="0" distL="0" distR="0" simplePos="0" locked="0" layoutInCell="0" allowOverlap="1" relativeHeight="10">
+          <wp:anchor behindDoc="0" distT="0" distB="0" distL="0" distR="0" simplePos="0" locked="0" layoutInCell="0" allowOverlap="1" relativeHeight="9">
             <wp:simplePos x="0" y="0"/>
             <wp:positionH relativeFrom="column">
               <wp:posOffset>135255</wp:posOffset>
@@ -2016,13 +2156,16 @@
         </w:tabs>
         <w:ind w:hanging="283" w:left="709"/>
         <w:rPr>
-          <w:rStyle w:val="Strong"/>
+          <w:rFonts w:ascii="Liberation Serif" w:hAnsi="Liberation Serif"/>
           <w:b w:val="false"/>
           <w:bCs w:val="false"/>
         </w:rPr>
       </w:pPr>
       <w:r>
-        <w:rPr/>
+        <w:rPr>
+          <w:b w:val="false"/>
+          <w:bCs w:val="false"/>
+        </w:rPr>
       </w:r>
     </w:p>
     <w:p>
@@ -2033,6 +2176,7 @@
       <w:r>
         <w:rPr>
           <w:rStyle w:val="Strong"/>
+          <w:rFonts w:ascii="Liberation Serif" w:hAnsi="Liberation Serif"/>
           <w:b/>
           <w:bCs/>
         </w:rPr>
@@ -2068,7 +2212,7 @@
         <w:rPr>
           <w:rStyle w:val="Strong"/>
         </w:rPr>
-        <w:t xml:space="preserve">April, May, June, July, August </w:t>
+        <w:t xml:space="preserve"> May, June, July, August </w:t>
       </w:r>
       <w:r>
         <w:rPr/>
@@ -2163,7 +2307,7 @@
         <w:ind w:hanging="0" w:left="709"/>
         <w:jc w:val="left"/>
         <w:rPr>
-          <w:rStyle w:val="Strong"/>
+          <w:rFonts w:ascii="Liberation Serif" w:hAnsi="Liberation Serif"/>
           <w:b w:val="false"/>
           <w:bCs w:val="false"/>
         </w:rPr>
@@ -2185,7 +2329,7 @@
         <w:ind w:hanging="0" w:left="709"/>
         <w:jc w:val="left"/>
         <w:rPr>
-          <w:rStyle w:val="Strong"/>
+          <w:rFonts w:ascii="Liberation Serif" w:hAnsi="Liberation Serif"/>
           <w:b w:val="false"/>
           <w:bCs w:val="false"/>
         </w:rPr>
@@ -2205,6 +2349,7 @@
       <w:r>
         <w:rPr>
           <w:rStyle w:val="Strong"/>
+          <w:rFonts w:ascii="Liberation Serif" w:hAnsi="Liberation Serif"/>
           <w:b/>
           <w:bCs/>
           <w:sz w:val="24"/>
@@ -2217,7 +2362,7 @@
       <w:pPr>
         <w:pStyle w:val="BodyText"/>
         <w:rPr>
-          <w:rStyle w:val="Strong"/>
+          <w:rFonts w:ascii="Liberation Serif" w:hAnsi="Liberation Serif"/>
           <w:b/>
           <w:bCs/>
           <w:sz w:val="24"/>
@@ -2225,9 +2370,14 @@
         </w:rPr>
       </w:pPr>
       <w:r>
-        <w:rPr/>
+        <w:rPr>
+          <w:b/>
+          <w:bCs/>
+          <w:sz w:val="24"/>
+          <w:szCs w:val="28"/>
+        </w:rPr>
         <w:drawing>
-          <wp:anchor behindDoc="0" distT="0" distB="0" distL="0" distR="0" simplePos="0" locked="0" layoutInCell="0" allowOverlap="1" relativeHeight="11">
+          <wp:anchor behindDoc="0" distT="0" distB="0" distL="0" distR="0" simplePos="0" locked="0" layoutInCell="0" allowOverlap="1" relativeHeight="10">
             <wp:simplePos x="0" y="0"/>
             <wp:positionH relativeFrom="column">
               <wp:align>center</wp:align>
@@ -2281,6 +2431,7 @@
       <w:r>
         <w:rPr>
           <w:rStyle w:val="Strong"/>
+          <w:rFonts w:ascii="Liberation Serif" w:hAnsi="Liberation Serif"/>
           <w:b/>
           <w:bCs/>
           <w:sz w:val="24"/>
@@ -2292,7 +2443,9 @@
     <w:p>
       <w:pPr>
         <w:pStyle w:val="BodyText"/>
-        <w:rPr/>
+        <w:rPr>
+          <w:rFonts w:ascii="Liberation Serif" w:hAnsi="Liberation Serif"/>
+        </w:rPr>
       </w:pPr>
       <w:r>
         <w:rPr/>
@@ -2325,7 +2478,9 @@
           <w:tab w:val="left" w:pos="0" w:leader="none"/>
         </w:tabs>
         <w:ind w:hanging="283" w:left="709"/>
-        <w:rPr/>
+        <w:rPr>
+          <w:rFonts w:ascii="Liberation Serif" w:hAnsi="Liberation Serif"/>
+        </w:rPr>
       </w:pPr>
       <w:r>
         <w:rPr/>
@@ -2344,7 +2499,9 @@
           <w:tab w:val="left" w:pos="0" w:leader="none"/>
         </w:tabs>
         <w:ind w:hanging="283" w:left="709"/>
-        <w:rPr/>
+        <w:rPr>
+          <w:rFonts w:ascii="Liberation Serif" w:hAnsi="Liberation Serif"/>
+        </w:rPr>
       </w:pPr>
       <w:r>
         <w:rPr/>
@@ -2363,7 +2520,9 @@
           <w:tab w:val="left" w:pos="0" w:leader="none"/>
         </w:tabs>
         <w:ind w:hanging="283" w:left="709"/>
-        <w:rPr/>
+        <w:rPr>
+          <w:rFonts w:ascii="Liberation Serif" w:hAnsi="Liberation Serif"/>
+        </w:rPr>
       </w:pPr>
       <w:r>
         <w:rPr/>
@@ -2378,7 +2537,9 @@
           <w:tab w:val="left" w:pos="0" w:leader="none"/>
         </w:tabs>
         <w:ind w:hanging="283" w:left="709"/>
-        <w:rPr/>
+        <w:rPr>
+          <w:rFonts w:ascii="Liberation Serif" w:hAnsi="Liberation Serif"/>
+        </w:rPr>
       </w:pPr>
       <w:r>
         <w:rPr/>
@@ -2392,32 +2553,20 @@
           <w:tab w:val="left" w:pos="0" w:leader="none"/>
         </w:tabs>
         <w:ind w:hanging="283" w:left="709"/>
-        <w:rPr/>
-      </w:pPr>
-      <w:r>
-        <w:rPr/>
-      </w:r>
-    </w:p>
-    <w:p>
-      <w:pPr>
-        <w:pStyle w:val="BodyText"/>
-        <w:tabs>
-          <w:tab w:val="clear" w:pos="709"/>
-          <w:tab w:val="left" w:pos="0" w:leader="none"/>
-        </w:tabs>
-        <w:ind w:hanging="283" w:left="709"/>
-        <w:rPr/>
+        <w:rPr>
+          <w:rFonts w:ascii="Liberation Serif" w:hAnsi="Liberation Serif"/>
+        </w:rPr>
       </w:pPr>
       <w:r>
         <w:rPr/>
         <w:drawing>
-          <wp:anchor behindDoc="0" distT="0" distB="0" distL="0" distR="0" simplePos="0" locked="0" layoutInCell="0" allowOverlap="1" relativeHeight="12">
+          <wp:anchor behindDoc="0" distT="0" distB="0" distL="0" distR="0" simplePos="0" locked="0" layoutInCell="0" allowOverlap="1" relativeHeight="11">
             <wp:simplePos x="0" y="0"/>
             <wp:positionH relativeFrom="column">
               <wp:posOffset>135255</wp:posOffset>
             </wp:positionH>
             <wp:positionV relativeFrom="paragraph">
-              <wp:posOffset>233680</wp:posOffset>
+              <wp:posOffset>-19050</wp:posOffset>
             </wp:positionV>
             <wp:extent cx="5849620" cy="2593340"/>
             <wp:effectExtent l="0" t="0" r="0" b="0"/>
@@ -2460,6 +2609,22 @@
     <w:p>
       <w:pPr>
         <w:pStyle w:val="BodyText"/>
+        <w:tabs>
+          <w:tab w:val="clear" w:pos="709"/>
+          <w:tab w:val="left" w:pos="0" w:leader="none"/>
+        </w:tabs>
+        <w:ind w:hanging="283" w:left="709"/>
+        <w:rPr>
+          <w:rFonts w:ascii="Liberation Serif" w:hAnsi="Liberation Serif"/>
+        </w:rPr>
+      </w:pPr>
+      <w:r>
+        <w:rPr/>
+      </w:r>
+    </w:p>
+    <w:p>
+      <w:pPr>
+        <w:pStyle w:val="BodyText"/>
         <w:rPr/>
       </w:pPr>
       <w:r>
@@ -2499,7 +2664,9 @@
           <w:tab w:val="left" w:pos="0" w:leader="none"/>
         </w:tabs>
         <w:ind w:hanging="283" w:left="709"/>
-        <w:rPr/>
+        <w:rPr>
+          <w:rFonts w:ascii="Liberation Serif" w:hAnsi="Liberation Serif"/>
+        </w:rPr>
       </w:pPr>
       <w:r>
         <w:rPr/>
@@ -2518,7 +2685,9 @@
           <w:tab w:val="left" w:pos="0" w:leader="none"/>
         </w:tabs>
         <w:ind w:hanging="283" w:left="709"/>
-        <w:rPr/>
+        <w:rPr>
+          <w:rFonts w:ascii="Liberation Serif" w:hAnsi="Liberation Serif"/>
+        </w:rPr>
       </w:pPr>
       <w:r>
         <w:rPr/>
@@ -2559,7 +2728,7 @@
         </w:tabs>
         <w:ind w:hanging="283" w:left="709"/>
         <w:rPr>
-          <w:rStyle w:val="Strong"/>
+          <w:rFonts w:ascii="Liberation Serif" w:hAnsi="Liberation Serif"/>
           <w:b w:val="false"/>
           <w:bCs w:val="false"/>
           <w:sz w:val="24"/>
@@ -2567,7 +2736,12 @@
         </w:rPr>
       </w:pPr>
       <w:r>
-        <w:rPr/>
+        <w:rPr>
+          <w:b w:val="false"/>
+          <w:bCs w:val="false"/>
+          <w:sz w:val="24"/>
+          <w:szCs w:val="28"/>
+        </w:rPr>
       </w:r>
     </w:p>
     <w:p>
@@ -2579,7 +2753,7 @@
         </w:tabs>
         <w:ind w:hanging="283" w:left="709"/>
         <w:rPr>
-          <w:rStyle w:val="Strong"/>
+          <w:rFonts w:ascii="Liberation Serif" w:hAnsi="Liberation Serif"/>
           <w:b w:val="false"/>
           <w:bCs w:val="false"/>
           <w:sz w:val="24"/>
@@ -2587,9 +2761,14 @@
         </w:rPr>
       </w:pPr>
       <w:r>
-        <w:rPr/>
+        <w:rPr>
+          <w:b w:val="false"/>
+          <w:bCs w:val="false"/>
+          <w:sz w:val="24"/>
+          <w:szCs w:val="28"/>
+        </w:rPr>
         <w:drawing>
-          <wp:anchor behindDoc="0" distT="0" distB="0" distL="0" distR="0" simplePos="0" locked="0" layoutInCell="0" allowOverlap="1" relativeHeight="13">
+          <wp:anchor behindDoc="0" distT="0" distB="0" distL="0" distR="0" simplePos="0" locked="0" layoutInCell="0" allowOverlap="1" relativeHeight="12">
             <wp:simplePos x="0" y="0"/>
             <wp:positionH relativeFrom="column">
               <wp:align>center</wp:align>
@@ -2644,7 +2823,7 @@
         </w:tabs>
         <w:ind w:hanging="283" w:left="709"/>
         <w:rPr>
-          <w:rStyle w:val="Strong"/>
+          <w:rFonts w:ascii="Liberation Serif" w:hAnsi="Liberation Serif"/>
           <w:b w:val="false"/>
           <w:bCs w:val="false"/>
           <w:sz w:val="24"/>
@@ -2652,7 +2831,12 @@
         </w:rPr>
       </w:pPr>
       <w:r>
-        <w:rPr/>
+        <w:rPr>
+          <w:b w:val="false"/>
+          <w:bCs w:val="false"/>
+          <w:sz w:val="24"/>
+          <w:szCs w:val="28"/>
+        </w:rPr>
       </w:r>
     </w:p>
     <w:p>
@@ -2697,7 +2881,9 @@
           <w:tab w:val="left" w:pos="0" w:leader="none"/>
         </w:tabs>
         <w:ind w:hanging="283" w:left="709"/>
-        <w:rPr/>
+        <w:rPr>
+          <w:rFonts w:ascii="Liberation Serif" w:hAnsi="Liberation Serif"/>
+        </w:rPr>
       </w:pPr>
       <w:r>
         <w:rPr/>
@@ -2716,7 +2902,9 @@
           <w:tab w:val="left" w:pos="0" w:leader="none"/>
         </w:tabs>
         <w:ind w:hanging="283" w:left="709"/>
-        <w:rPr/>
+        <w:rPr>
+          <w:rFonts w:ascii="Liberation Serif" w:hAnsi="Liberation Serif"/>
+        </w:rPr>
       </w:pPr>
       <w:r>
         <w:rPr/>
@@ -2731,7 +2919,9 @@
           <w:tab w:val="left" w:pos="0" w:leader="none"/>
         </w:tabs>
         <w:ind w:hanging="283" w:left="709"/>
-        <w:rPr/>
+        <w:rPr>
+          <w:rFonts w:ascii="Liberation Serif" w:hAnsi="Liberation Serif"/>
+        </w:rPr>
       </w:pPr>
       <w:r>
         <w:rPr/>
@@ -2745,12 +2935,14 @@
           <w:tab w:val="left" w:pos="0" w:leader="none"/>
         </w:tabs>
         <w:ind w:hanging="283" w:left="709"/>
-        <w:rPr/>
+        <w:rPr>
+          <w:rFonts w:ascii="Liberation Serif" w:hAnsi="Liberation Serif"/>
+        </w:rPr>
       </w:pPr>
       <w:r>
         <w:rPr/>
         <w:drawing>
-          <wp:anchor behindDoc="0" distT="0" distB="0" distL="0" distR="0" simplePos="0" locked="0" layoutInCell="0" allowOverlap="1" relativeHeight="14">
+          <wp:anchor behindDoc="0" distT="0" distB="0" distL="0" distR="0" simplePos="0" locked="0" layoutInCell="0" allowOverlap="1" relativeHeight="13">
             <wp:simplePos x="0" y="0"/>
             <wp:positionH relativeFrom="column">
               <wp:align>center</wp:align>
@@ -2804,7 +2996,9 @@
           <w:tab w:val="left" w:pos="0" w:leader="none"/>
         </w:tabs>
         <w:ind w:hanging="283" w:left="709"/>
-        <w:rPr/>
+        <w:rPr>
+          <w:rFonts w:ascii="Liberation Serif" w:hAnsi="Liberation Serif"/>
+        </w:rPr>
       </w:pPr>
       <w:r>
         <w:rPr/>
@@ -2852,7 +3046,9 @@
           <w:tab w:val="left" w:pos="0" w:leader="none"/>
         </w:tabs>
         <w:ind w:hanging="283" w:left="709"/>
-        <w:rPr/>
+        <w:rPr>
+          <w:rFonts w:ascii="Liberation Serif" w:hAnsi="Liberation Serif"/>
+        </w:rPr>
       </w:pPr>
       <w:r>
         <w:rPr/>
@@ -2893,7 +3089,7 @@
         </w:tabs>
         <w:ind w:hanging="283" w:left="709"/>
         <w:rPr>
-          <w:rStyle w:val="Strong"/>
+          <w:rFonts w:ascii="Liberation Serif" w:hAnsi="Liberation Serif"/>
           <w:b w:val="false"/>
           <w:bCs w:val="false"/>
           <w:sz w:val="24"/>
@@ -2901,7 +3097,12 @@
         </w:rPr>
       </w:pPr>
       <w:r>
-        <w:rPr/>
+        <w:rPr>
+          <w:b w:val="false"/>
+          <w:bCs w:val="false"/>
+          <w:sz w:val="24"/>
+          <w:szCs w:val="28"/>
+        </w:rPr>
       </w:r>
     </w:p>
     <w:p>
@@ -2913,7 +3114,7 @@
         </w:tabs>
         <w:ind w:hanging="283" w:left="709"/>
         <w:rPr>
-          <w:rStyle w:val="Strong"/>
+          <w:rFonts w:ascii="Liberation Serif" w:hAnsi="Liberation Serif"/>
           <w:b w:val="false"/>
           <w:bCs w:val="false"/>
           <w:sz w:val="24"/>
@@ -2921,9 +3122,14 @@
         </w:rPr>
       </w:pPr>
       <w:r>
-        <w:rPr/>
+        <w:rPr>
+          <w:b w:val="false"/>
+          <w:bCs w:val="false"/>
+          <w:sz w:val="24"/>
+          <w:szCs w:val="28"/>
+        </w:rPr>
         <w:drawing>
-          <wp:anchor behindDoc="0" distT="0" distB="0" distL="0" distR="0" simplePos="0" locked="0" layoutInCell="0" allowOverlap="1" relativeHeight="15">
+          <wp:anchor behindDoc="0" distT="0" distB="0" distL="0" distR="0" simplePos="0" locked="0" layoutInCell="0" allowOverlap="1" relativeHeight="14">
             <wp:simplePos x="0" y="0"/>
             <wp:positionH relativeFrom="column">
               <wp:align>center</wp:align>
@@ -2978,7 +3184,7 @@
         </w:tabs>
         <w:ind w:hanging="0" w:left="709"/>
         <w:rPr>
-          <w:rStyle w:val="Strong"/>
+          <w:rFonts w:ascii="Liberation Serif" w:hAnsi="Liberation Serif"/>
           <w:b w:val="false"/>
           <w:bCs w:val="false"/>
           <w:sz w:val="24"/>
@@ -2986,7 +3192,12 @@
         </w:rPr>
       </w:pPr>
       <w:r>
-        <w:rPr/>
+        <w:rPr>
+          <w:b w:val="false"/>
+          <w:bCs w:val="false"/>
+          <w:sz w:val="24"/>
+          <w:szCs w:val="28"/>
+        </w:rPr>
       </w:r>
     </w:p>
     <w:p>
@@ -3031,7 +3242,9 @@
           <w:tab w:val="left" w:pos="0" w:leader="none"/>
         </w:tabs>
         <w:ind w:hanging="283" w:left="709"/>
-        <w:rPr/>
+        <w:rPr>
+          <w:rFonts w:ascii="Liberation Serif" w:hAnsi="Liberation Serif"/>
+        </w:rPr>
       </w:pPr>
       <w:r>
         <w:rPr/>
@@ -3071,6 +3284,7 @@
       <w:r>
         <w:rPr>
           <w:rStyle w:val="Strong"/>
+          <w:rFonts w:ascii="Liberation Serif" w:hAnsi="Liberation Serif"/>
           <w:b/>
           <w:bCs/>
           <w:sz w:val="24"/>
@@ -3083,7 +3297,7 @@
       <w:pPr>
         <w:pStyle w:val="BodyText"/>
         <w:rPr>
-          <w:rStyle w:val="Strong"/>
+          <w:rFonts w:ascii="Liberation Serif" w:hAnsi="Liberation Serif"/>
           <w:b/>
           <w:bCs/>
           <w:sz w:val="24"/>
@@ -3091,20 +3305,15 @@
         </w:rPr>
       </w:pPr>
       <w:r>
-        <w:rPr>
-          <w:b/>
-          <w:bCs/>
-          <w:sz w:val="24"/>
-          <w:szCs w:val="28"/>
-        </w:rPr>
+        <w:rPr/>
         <w:drawing>
-          <wp:anchor behindDoc="0" distT="0" distB="0" distL="0" distR="0" simplePos="0" locked="0" layoutInCell="0" allowOverlap="1" relativeHeight="16">
+          <wp:anchor behindDoc="0" distT="0" distB="0" distL="0" distR="0" simplePos="0" locked="0" layoutInCell="0" allowOverlap="1" relativeHeight="15">
             <wp:simplePos x="0" y="0"/>
             <wp:positionH relativeFrom="column">
-              <wp:align>center</wp:align>
+              <wp:posOffset>0</wp:posOffset>
             </wp:positionH>
             <wp:positionV relativeFrom="paragraph">
-              <wp:posOffset>635</wp:posOffset>
+              <wp:posOffset>104775</wp:posOffset>
             </wp:positionV>
             <wp:extent cx="6120130" cy="2712720"/>
             <wp:effectExtent l="0" t="0" r="0" b="0"/>
@@ -3148,28 +3357,23 @@
       <w:pPr>
         <w:pStyle w:val="BodyText"/>
         <w:rPr>
-          <w:rStyle w:val="Strong"/>
-          <w:b/>
-          <w:bCs/>
-          <w:sz w:val="24"/>
-          <w:szCs w:val="28"/>
-        </w:rPr>
-      </w:pPr>
-      <w:r>
-        <w:rPr>
-          <w:b/>
-          <w:bCs/>
-          <w:sz w:val="24"/>
-          <w:szCs w:val="28"/>
-        </w:rPr>
+          <w:rFonts w:ascii="Liberation Serif" w:hAnsi="Liberation Serif"/>
+          <w:b w:val="false"/>
+          <w:bCs w:val="false"/>
+          <w:sz w:val="24"/>
+          <w:szCs w:val="28"/>
+        </w:rPr>
+      </w:pPr>
+      <w:r>
+        <w:rPr/>
         <w:drawing>
-          <wp:anchor behindDoc="0" distT="0" distB="0" distL="0" distR="0" simplePos="0" locked="0" layoutInCell="0" allowOverlap="1" relativeHeight="17">
+          <wp:anchor behindDoc="0" distT="0" distB="0" distL="0" distR="0" simplePos="0" locked="0" layoutInCell="0" allowOverlap="1" relativeHeight="16">
             <wp:simplePos x="0" y="0"/>
             <wp:positionH relativeFrom="column">
-              <wp:align>center</wp:align>
+              <wp:posOffset>0</wp:posOffset>
             </wp:positionH>
             <wp:positionV relativeFrom="paragraph">
-              <wp:posOffset>635</wp:posOffset>
+              <wp:posOffset>267335</wp:posOffset>
             </wp:positionV>
             <wp:extent cx="6120130" cy="2712720"/>
             <wp:effectExtent l="0" t="0" r="0" b="0"/>
@@ -3213,7 +3417,6 @@
       <w:pPr>
         <w:pStyle w:val="BodyText"/>
         <w:rPr>
-          <w:rStyle w:val="Strong"/>
           <w:b/>
           <w:bCs/>
           <w:sz w:val="24"/>
@@ -3221,40 +3424,15 @@
         </w:rPr>
       </w:pPr>
       <w:r>
-        <w:rPr>
-          <w:b/>
-          <w:bCs/>
-          <w:sz w:val="24"/>
-          <w:szCs w:val="28"/>
-        </w:rPr>
-      </w:r>
-    </w:p>
-    <w:p>
-      <w:pPr>
-        <w:pStyle w:val="BodyText"/>
-        <w:rPr>
-          <w:rStyle w:val="Strong"/>
-          <w:b/>
-          <w:bCs/>
-          <w:sz w:val="24"/>
-          <w:szCs w:val="28"/>
-        </w:rPr>
-      </w:pPr>
-      <w:r>
-        <w:rPr>
-          <w:b/>
-          <w:bCs/>
-          <w:sz w:val="24"/>
-          <w:szCs w:val="28"/>
-        </w:rPr>
+        <w:rPr/>
         <w:drawing>
-          <wp:anchor behindDoc="0" distT="0" distB="0" distL="0" distR="0" simplePos="0" locked="0" layoutInCell="0" allowOverlap="1" relativeHeight="19">
+          <wp:anchor behindDoc="0" distT="0" distB="0" distL="0" distR="0" simplePos="0" locked="0" layoutInCell="0" allowOverlap="1" relativeHeight="18">
             <wp:simplePos x="0" y="0"/>
             <wp:positionH relativeFrom="column">
-              <wp:align>center</wp:align>
+              <wp:posOffset>57150</wp:posOffset>
             </wp:positionH>
             <wp:positionV relativeFrom="paragraph">
-              <wp:posOffset>635</wp:posOffset>
+              <wp:posOffset>3298190</wp:posOffset>
             </wp:positionV>
             <wp:extent cx="6120130" cy="2712720"/>
             <wp:effectExtent l="0" t="0" r="0" b="0"/>
@@ -3298,7 +3476,7 @@
       <w:pPr>
         <w:pStyle w:val="BodyText"/>
         <w:rPr>
-          <w:rStyle w:val="Strong"/>
+          <w:rFonts w:ascii="Liberation Serif" w:hAnsi="Liberation Serif"/>
           <w:b/>
           <w:bCs/>
           <w:sz w:val="24"/>
@@ -3306,14 +3484,9 @@
         </w:rPr>
       </w:pPr>
       <w:r>
-        <w:rPr>
-          <w:b/>
-          <w:bCs/>
-          <w:sz w:val="24"/>
-          <w:szCs w:val="28"/>
-        </w:rPr>
+        <w:rPr/>
         <w:drawing>
-          <wp:anchor behindDoc="0" distT="0" distB="0" distL="0" distR="0" simplePos="0" locked="0" layoutInCell="0" allowOverlap="1" relativeHeight="18">
+          <wp:anchor behindDoc="0" distT="0" distB="0" distL="0" distR="0" simplePos="0" locked="0" layoutInCell="0" allowOverlap="1" relativeHeight="17">
             <wp:simplePos x="0" y="0"/>
             <wp:positionH relativeFrom="column">
               <wp:align>center</wp:align>
@@ -3363,7 +3536,7 @@
       <w:pPr>
         <w:pStyle w:val="BodyText"/>
         <w:rPr>
-          <w:rStyle w:val="Strong"/>
+          <w:rFonts w:ascii="Liberation Serif" w:hAnsi="Liberation Serif"/>
           <w:b/>
           <w:bCs/>
           <w:sz w:val="24"/>
@@ -3377,28 +3550,8 @@
           <w:sz w:val="24"/>
           <w:szCs w:val="28"/>
         </w:rPr>
-      </w:r>
-    </w:p>
-    <w:p>
-      <w:pPr>
-        <w:pStyle w:val="BodyText"/>
-        <w:rPr>
-          <w:rStyle w:val="Strong"/>
-          <w:b/>
-          <w:bCs/>
-          <w:sz w:val="24"/>
-          <w:szCs w:val="28"/>
-        </w:rPr>
-      </w:pPr>
-      <w:r>
-        <w:rPr>
-          <w:b/>
-          <w:bCs/>
-          <w:sz w:val="24"/>
-          <w:szCs w:val="28"/>
-        </w:rPr>
         <w:drawing>
-          <wp:anchor behindDoc="0" distT="0" distB="0" distL="0" distR="0" simplePos="0" locked="0" layoutInCell="0" allowOverlap="1" relativeHeight="20">
+          <wp:anchor behindDoc="0" distT="0" distB="0" distL="0" distR="0" simplePos="0" locked="0" layoutInCell="0" allowOverlap="1" relativeHeight="19">
             <wp:simplePos x="0" y="0"/>
             <wp:positionH relativeFrom="column">
               <wp:align>center</wp:align>
@@ -3448,7 +3601,6 @@
       <w:pPr>
         <w:pStyle w:val="BodyText"/>
         <w:rPr>
-          <w:rStyle w:val="Strong"/>
           <w:b/>
           <w:bCs/>
           <w:sz w:val="24"/>
@@ -3457,18 +3609,44 @@
       </w:pPr>
       <w:r>
         <w:rPr>
+          <w:rStyle w:val="Strong"/>
           <w:b/>
           <w:bCs/>
           <w:sz w:val="24"/>
           <w:szCs w:val="28"/>
         </w:rPr>
-      </w:r>
-    </w:p>
-    <w:p>
-      <w:pPr>
-        <w:pStyle w:val="BodyText"/>
-        <w:rPr>
-          <w:rStyle w:val="Strong"/>
+        <w:t>Analysis:</w:t>
+      </w:r>
+    </w:p>
+    <w:p>
+      <w:pPr>
+        <w:pStyle w:val="BodyText"/>
+        <w:rPr>
+          <w:rFonts w:ascii="Liberation Serif" w:hAnsi="Liberation Serif"/>
+          <w:b w:val="false"/>
+          <w:bCs w:val="false"/>
+        </w:rPr>
+      </w:pPr>
+      <w:r>
+        <w:rPr>
+          <w:rStyle w:val="Strong"/>
+          <w:b w:val="false"/>
+          <w:bCs w:val="false"/>
+        </w:rPr>
+        <w:t>In 2020, Canada and Mexico had nearly the same total freight value. However, in 2021, Mexico surpassed Canada in freight value.</w:t>
+        <w:br/>
+        <w:t>In 2022, Canada dominated the total freight value by country, while Mexico experienced some growth, suggesting challenges that Mexico might have been facing.</w:t>
+        <w:br/>
+        <w:t>In 2023, Mexico regained dominance in total freight value by country, with Canada closing the gap as it experienced some growth.</w:t>
+        <w:br/>
+        <w:t>In 2024, Mexico solidified its dominance in total freight value by widening the gap over Canada. While Canada continued to experience growth, its rate of increase lagged behind Mexico’s, highlighting potential opportunities or challenges for Canada.</w:t>
+      </w:r>
+    </w:p>
+    <w:p>
+      <w:pPr>
+        <w:pStyle w:val="BodyText"/>
+        <w:rPr>
+          <w:rFonts w:ascii="Liberation Serif" w:hAnsi="Liberation Serif"/>
           <w:b/>
           <w:bCs/>
           <w:sz w:val="24"/>
@@ -3486,8 +3664,9 @@
     </w:p>
     <w:p>
       <w:pPr>
-        <w:pStyle w:val="Heading3"/>
-        <w:rPr>
+        <w:pStyle w:val="BodyText"/>
+        <w:rPr>
+          <w:rFonts w:ascii="Liberation Serif" w:hAnsi="Liberation Serif"/>
           <w:b/>
           <w:bCs/>
           <w:sz w:val="24"/>
@@ -3501,47 +3680,61 @@
           <w:sz w:val="24"/>
           <w:szCs w:val="28"/>
         </w:rPr>
-        <w:t>What patterns exist between shipment weight and charges?</w:t>
-      </w:r>
-    </w:p>
-    <w:p>
-      <w:pPr>
-        <w:pStyle w:val="BodyText"/>
-        <w:rPr>
+      </w:r>
+    </w:p>
+    <w:p>
+      <w:pPr>
+        <w:pStyle w:val="Heading3"/>
+        <w:rPr>
+          <w:rFonts w:ascii="Liberation Serif" w:hAnsi="Liberation Serif"/>
+        </w:rPr>
+      </w:pPr>
+      <w:r>
+        <w:rPr>
+          <w:rFonts w:ascii="Liberation Serif" w:hAnsi="Liberation Serif"/>
           <w:b/>
           <w:bCs/>
           <w:sz w:val="24"/>
           <w:szCs w:val="28"/>
         </w:rPr>
-      </w:pPr>
-      <w:r>
-        <w:rPr>
+        <w:t>What patterns exist between shipment weight and charges?</w:t>
+      </w:r>
+    </w:p>
+    <w:p>
+      <w:pPr>
+        <w:pStyle w:val="BodyText"/>
+        <w:rPr>
+          <w:rFonts w:ascii="Liberation Serif" w:hAnsi="Liberation Serif"/>
           <w:b/>
           <w:bCs/>
           <w:sz w:val="24"/>
           <w:szCs w:val="28"/>
         </w:rPr>
-      </w:r>
-    </w:p>
-    <w:p>
-      <w:pPr>
-        <w:pStyle w:val="BodyText"/>
+      </w:pPr>
+      <w:r>
         <w:rPr>
           <w:b/>
           <w:bCs/>
           <w:sz w:val="24"/>
           <w:szCs w:val="28"/>
         </w:rPr>
-      </w:pPr>
-      <w:r>
-        <w:rPr>
+      </w:r>
+    </w:p>
+    <w:p>
+      <w:pPr>
+        <w:pStyle w:val="BodyText"/>
+        <w:rPr>
+          <w:rFonts w:ascii="Liberation Serif" w:hAnsi="Liberation Serif"/>
           <w:b/>
           <w:bCs/>
           <w:sz w:val="24"/>
           <w:szCs w:val="28"/>
         </w:rPr>
+      </w:pPr>
+      <w:r>
+        <w:rPr/>
         <w:drawing>
-          <wp:anchor behindDoc="0" distT="0" distB="0" distL="0" distR="0" simplePos="0" locked="0" layoutInCell="0" allowOverlap="1" relativeHeight="21">
+          <wp:anchor behindDoc="0" distT="0" distB="0" distL="0" distR="0" simplePos="0" locked="0" layoutInCell="0" allowOverlap="1" relativeHeight="20">
             <wp:simplePos x="0" y="0"/>
             <wp:positionH relativeFrom="column">
               <wp:posOffset>0</wp:posOffset>
@@ -3591,6 +3784,7 @@
       <w:pPr>
         <w:pStyle w:val="BodyText"/>
         <w:rPr>
+          <w:rFonts w:ascii="Liberation Serif" w:hAnsi="Liberation Serif"/>
           <w:b/>
           <w:bCs/>
           <w:sz w:val="24"/>
@@ -3598,52 +3792,9 @@
         </w:rPr>
       </w:pPr>
       <w:r>
-        <w:rPr>
-          <w:b/>
-          <w:bCs/>
-          <w:sz w:val="24"/>
-          <w:szCs w:val="28"/>
-        </w:rPr>
-      </w:r>
-    </w:p>
-    <w:p>
-      <w:pPr>
-        <w:pStyle w:val="BodyText"/>
-        <w:rPr>
-          <w:b/>
-          <w:bCs/>
-          <w:sz w:val="24"/>
-          <w:szCs w:val="28"/>
-        </w:rPr>
-      </w:pPr>
-      <w:r>
-        <w:rPr>
-          <w:b/>
-          <w:bCs/>
-          <w:sz w:val="24"/>
-          <w:szCs w:val="28"/>
-        </w:rPr>
-      </w:r>
-    </w:p>
-    <w:p>
-      <w:pPr>
-        <w:pStyle w:val="BodyText"/>
-        <w:rPr>
-          <w:b/>
-          <w:bCs/>
-          <w:sz w:val="24"/>
-          <w:szCs w:val="28"/>
-        </w:rPr>
-      </w:pPr>
-      <w:r>
-        <w:rPr>
-          <w:b/>
-          <w:bCs/>
-          <w:sz w:val="24"/>
-          <w:szCs w:val="28"/>
-        </w:rPr>
+        <w:rPr/>
         <w:drawing>
-          <wp:anchor behindDoc="0" distT="0" distB="0" distL="0" distR="0" simplePos="0" locked="0" layoutInCell="0" allowOverlap="1" relativeHeight="22">
+          <wp:anchor behindDoc="0" distT="0" distB="0" distL="0" distR="0" simplePos="0" locked="0" layoutInCell="0" allowOverlap="1" relativeHeight="21">
             <wp:simplePos x="0" y="0"/>
             <wp:positionH relativeFrom="column">
               <wp:posOffset>0</wp:posOffset>
@@ -3693,6 +3844,7 @@
       <w:pPr>
         <w:pStyle w:val="BodyText"/>
         <w:rPr>
+          <w:rFonts w:ascii="Liberation Serif" w:hAnsi="Liberation Serif"/>
           <w:b/>
           <w:bCs/>
           <w:sz w:val="24"/>
@@ -3712,6 +3864,7 @@
       <w:pPr>
         <w:pStyle w:val="BodyText"/>
         <w:rPr>
+          <w:rFonts w:ascii="Liberation Serif" w:hAnsi="Liberation Serif"/>
           <w:b/>
           <w:bCs/>
           <w:sz w:val="24"/>
@@ -3731,6 +3884,7 @@
       <w:pPr>
         <w:pStyle w:val="BodyText"/>
         <w:rPr>
+          <w:rFonts w:ascii="Liberation Serif" w:hAnsi="Liberation Serif"/>
           <w:b/>
           <w:bCs/>
           <w:sz w:val="24"/>
@@ -3744,109 +3898,14 @@
           <w:sz w:val="24"/>
           <w:szCs w:val="28"/>
         </w:rPr>
-      </w:r>
-    </w:p>
-    <w:p>
-      <w:pPr>
-        <w:pStyle w:val="BodyText"/>
-        <w:rPr>
-          <w:b/>
-          <w:bCs/>
-          <w:sz w:val="24"/>
-          <w:szCs w:val="28"/>
-        </w:rPr>
-      </w:pPr>
-      <w:r>
-        <w:rPr>
-          <w:b/>
-          <w:bCs/>
-          <w:sz w:val="24"/>
-          <w:szCs w:val="28"/>
-        </w:rPr>
-      </w:r>
-    </w:p>
-    <w:p>
-      <w:pPr>
-        <w:pStyle w:val="BodyText"/>
-        <w:rPr>
-          <w:b/>
-          <w:bCs/>
-          <w:sz w:val="24"/>
-          <w:szCs w:val="28"/>
-        </w:rPr>
-      </w:pPr>
-      <w:r>
-        <w:rPr>
-          <w:b/>
-          <w:bCs/>
-          <w:sz w:val="24"/>
-          <w:szCs w:val="28"/>
-        </w:rPr>
-      </w:r>
-    </w:p>
-    <w:p>
-      <w:pPr>
-        <w:pStyle w:val="BodyText"/>
-        <w:rPr>
-          <w:b/>
-          <w:bCs/>
-          <w:sz w:val="24"/>
-          <w:szCs w:val="28"/>
-        </w:rPr>
-      </w:pPr>
-      <w:r>
-        <w:rPr>
-          <w:b/>
-          <w:bCs/>
-          <w:sz w:val="24"/>
-          <w:szCs w:val="28"/>
-        </w:rPr>
-      </w:r>
-    </w:p>
-    <w:p>
-      <w:pPr>
-        <w:pStyle w:val="BodyText"/>
-        <w:rPr>
-          <w:b/>
-          <w:bCs/>
-          <w:sz w:val="24"/>
-          <w:szCs w:val="28"/>
-        </w:rPr>
-      </w:pPr>
-      <w:r>
-        <w:rPr>
-          <w:b/>
-          <w:bCs/>
-          <w:sz w:val="24"/>
-          <w:szCs w:val="28"/>
-        </w:rPr>
-      </w:r>
-    </w:p>
-    <w:p>
-      <w:pPr>
-        <w:pStyle w:val="BodyText"/>
-        <w:rPr>
-          <w:b/>
-          <w:bCs/>
-          <w:sz w:val="24"/>
-          <w:szCs w:val="28"/>
-        </w:rPr>
-      </w:pPr>
-      <w:r>
-        <w:rPr>
-          <w:b/>
-          <w:bCs/>
-          <w:sz w:val="24"/>
-          <w:szCs w:val="28"/>
-        </w:rPr>
         <w:drawing>
-          <wp:anchor behindDoc="0" distT="0" distB="0" distL="0" distR="0" simplePos="0" locked="0" layoutInCell="0" allowOverlap="1" relativeHeight="23">
+          <wp:anchor behindDoc="0" distT="0" distB="0" distL="0" distR="0" simplePos="0" locked="0" layoutInCell="0" allowOverlap="1" relativeHeight="22">
             <wp:simplePos x="0" y="0"/>
             <wp:positionH relativeFrom="column">
-              <wp:posOffset>0</wp:posOffset>
+              <wp:posOffset>-19050</wp:posOffset>
             </wp:positionH>
             <wp:positionV relativeFrom="paragraph">
-              <wp:posOffset>113665</wp:posOffset>
+              <wp:posOffset>123190</wp:posOffset>
             </wp:positionV>
             <wp:extent cx="6120130" cy="2412365"/>
             <wp:effectExtent l="0" t="0" r="0" b="0"/>
@@ -3890,6 +3949,7 @@
       <w:pPr>
         <w:pStyle w:val="BodyText"/>
         <w:rPr>
+          <w:rFonts w:ascii="Liberation Serif" w:hAnsi="Liberation Serif"/>
           <w:b/>
           <w:bCs/>
           <w:sz w:val="24"/>
@@ -3903,33 +3963,14 @@
           <w:sz w:val="24"/>
           <w:szCs w:val="28"/>
         </w:rPr>
-      </w:r>
-    </w:p>
-    <w:p>
-      <w:pPr>
-        <w:pStyle w:val="BodyText"/>
-        <w:rPr>
-          <w:b/>
-          <w:bCs/>
-          <w:sz w:val="24"/>
-          <w:szCs w:val="28"/>
-        </w:rPr>
-      </w:pPr>
-      <w:r>
-        <w:rPr>
-          <w:b/>
-          <w:bCs/>
-          <w:sz w:val="24"/>
-          <w:szCs w:val="28"/>
-        </w:rPr>
         <w:drawing>
-          <wp:anchor behindDoc="0" distT="0" distB="0" distL="0" distR="0" simplePos="0" locked="0" layoutInCell="0" allowOverlap="1" relativeHeight="24">
+          <wp:anchor behindDoc="0" distT="0" distB="0" distL="0" distR="0" simplePos="0" locked="0" layoutInCell="0" allowOverlap="1" relativeHeight="23">
             <wp:simplePos x="0" y="0"/>
             <wp:positionH relativeFrom="column">
-              <wp:align>center</wp:align>
+              <wp:posOffset>-85725</wp:posOffset>
             </wp:positionH>
             <wp:positionV relativeFrom="paragraph">
-              <wp:posOffset>635</wp:posOffset>
+              <wp:posOffset>18415</wp:posOffset>
             </wp:positionV>
             <wp:extent cx="6120130" cy="2412365"/>
             <wp:effectExtent l="0" t="0" r="0" b="0"/>
@@ -3973,6 +4014,7 @@
       <w:pPr>
         <w:pStyle w:val="BodyText"/>
         <w:rPr>
+          <w:rFonts w:ascii="Liberation Serif" w:hAnsi="Liberation Serif"/>
           <w:b/>
           <w:bCs/>
           <w:sz w:val="24"/>
@@ -3980,39 +4022,15 @@
         </w:rPr>
       </w:pPr>
       <w:r>
-        <w:rPr>
-          <w:b/>
-          <w:bCs/>
-          <w:sz w:val="24"/>
-          <w:szCs w:val="28"/>
-        </w:rPr>
-      </w:r>
-    </w:p>
-    <w:p>
-      <w:pPr>
-        <w:pStyle w:val="BodyText"/>
-        <w:rPr>
-          <w:b/>
-          <w:bCs/>
-          <w:sz w:val="24"/>
-          <w:szCs w:val="28"/>
-        </w:rPr>
-      </w:pPr>
-      <w:r>
-        <w:rPr>
-          <w:b/>
-          <w:bCs/>
-          <w:sz w:val="24"/>
-          <w:szCs w:val="28"/>
-        </w:rPr>
+        <w:rPr/>
         <w:drawing>
-          <wp:anchor behindDoc="0" distT="0" distB="0" distL="0" distR="0" simplePos="0" locked="0" layoutInCell="0" allowOverlap="1" relativeHeight="25">
+          <wp:anchor behindDoc="0" distT="0" distB="0" distL="0" distR="0" simplePos="0" locked="0" layoutInCell="0" allowOverlap="1" relativeHeight="24">
             <wp:simplePos x="0" y="0"/>
             <wp:positionH relativeFrom="column">
-              <wp:align>center</wp:align>
+              <wp:posOffset>-9525</wp:posOffset>
             </wp:positionH>
             <wp:positionV relativeFrom="paragraph">
-              <wp:posOffset>635</wp:posOffset>
+              <wp:posOffset>-34290</wp:posOffset>
             </wp:positionV>
             <wp:extent cx="6120130" cy="2412365"/>
             <wp:effectExtent l="0" t="0" r="0" b="0"/>
@@ -4056,6 +4074,7 @@
       <w:pPr>
         <w:pStyle w:val="BodyText"/>
         <w:rPr>
+          <w:rFonts w:ascii="Liberation Serif" w:hAnsi="Liberation Serif"/>
           <w:b/>
           <w:bCs/>
           <w:sz w:val="24"/>
@@ -4069,21 +4088,263 @@
           <w:sz w:val="24"/>
           <w:szCs w:val="28"/>
         </w:rPr>
-      </w:r>
-    </w:p>
-    <w:p>
-      <w:pPr>
-        <w:pStyle w:val="Heading3"/>
-        <w:rPr/>
-      </w:pPr>
-      <w:r>
-        <w:rPr>
-          <w:rStyle w:val="Strong"/>
+        <w:t>Analysis:</w:t>
+      </w:r>
+    </w:p>
+    <w:p>
+      <w:pPr>
+        <w:pStyle w:val="BodyText"/>
+        <w:rPr>
+          <w:rFonts w:ascii="Liberation Serif" w:hAnsi="Liberation Serif"/>
           <w:b/>
           <w:bCs/>
           <w:sz w:val="24"/>
           <w:szCs w:val="28"/>
         </w:rPr>
+      </w:pPr>
+      <w:r>
+        <w:rPr>
+          <w:b/>
+          <w:bCs/>
+          <w:sz w:val="24"/>
+          <w:szCs w:val="28"/>
+        </w:rPr>
+      </w:r>
+    </w:p>
+    <w:p>
+      <w:pPr>
+        <w:pStyle w:val="BodyText"/>
+        <w:rPr>
+          <w:rFonts w:ascii="Liberation Serif" w:hAnsi="Liberation Serif"/>
+          <w:b/>
+          <w:bCs/>
+          <w:sz w:val="24"/>
+          <w:szCs w:val="28"/>
+        </w:rPr>
+      </w:pPr>
+      <w:r>
+        <w:rPr>
+          <w:b/>
+          <w:bCs/>
+          <w:sz w:val="24"/>
+          <w:szCs w:val="28"/>
+        </w:rPr>
+      </w:r>
+    </w:p>
+    <w:p>
+      <w:pPr>
+        <w:pStyle w:val="BodyText"/>
+        <w:rPr>
+          <w:rFonts w:ascii="Liberation Serif" w:hAnsi="Liberation Serif"/>
+          <w:b/>
+          <w:bCs/>
+          <w:sz w:val="24"/>
+          <w:szCs w:val="28"/>
+        </w:rPr>
+      </w:pPr>
+      <w:r>
+        <w:rPr>
+          <w:b/>
+          <w:bCs/>
+          <w:sz w:val="24"/>
+          <w:szCs w:val="28"/>
+        </w:rPr>
+      </w:r>
+    </w:p>
+    <w:p>
+      <w:pPr>
+        <w:pStyle w:val="BodyText"/>
+        <w:rPr>
+          <w:rFonts w:ascii="Liberation Serif" w:hAnsi="Liberation Serif"/>
+          <w:b/>
+          <w:bCs/>
+          <w:sz w:val="24"/>
+          <w:szCs w:val="28"/>
+        </w:rPr>
+      </w:pPr>
+      <w:r>
+        <w:rPr>
+          <w:b/>
+          <w:bCs/>
+          <w:sz w:val="24"/>
+          <w:szCs w:val="28"/>
+        </w:rPr>
+      </w:r>
+    </w:p>
+    <w:p>
+      <w:pPr>
+        <w:pStyle w:val="BodyText"/>
+        <w:rPr>
+          <w:rFonts w:ascii="Liberation Serif" w:hAnsi="Liberation Serif"/>
+          <w:b/>
+          <w:bCs/>
+          <w:sz w:val="24"/>
+          <w:szCs w:val="28"/>
+        </w:rPr>
+      </w:pPr>
+      <w:r>
+        <w:rPr>
+          <w:b/>
+          <w:bCs/>
+          <w:sz w:val="24"/>
+          <w:szCs w:val="28"/>
+        </w:rPr>
+      </w:r>
+    </w:p>
+    <w:p>
+      <w:pPr>
+        <w:pStyle w:val="BodyText"/>
+        <w:rPr>
+          <w:rFonts w:ascii="Liberation Serif" w:hAnsi="Liberation Serif"/>
+          <w:b/>
+          <w:bCs/>
+          <w:sz w:val="24"/>
+          <w:szCs w:val="28"/>
+        </w:rPr>
+      </w:pPr>
+      <w:r>
+        <w:rPr>
+          <w:b/>
+          <w:bCs/>
+          <w:sz w:val="24"/>
+          <w:szCs w:val="28"/>
+        </w:rPr>
+      </w:r>
+    </w:p>
+    <w:p>
+      <w:pPr>
+        <w:pStyle w:val="BodyText"/>
+        <w:rPr>
+          <w:rFonts w:ascii="Liberation Serif" w:hAnsi="Liberation Serif"/>
+          <w:b/>
+          <w:bCs/>
+          <w:sz w:val="24"/>
+          <w:szCs w:val="28"/>
+        </w:rPr>
+      </w:pPr>
+      <w:r>
+        <w:rPr>
+          <w:b/>
+          <w:bCs/>
+          <w:sz w:val="24"/>
+          <w:szCs w:val="28"/>
+        </w:rPr>
+      </w:r>
+    </w:p>
+    <w:p>
+      <w:pPr>
+        <w:pStyle w:val="BodyText"/>
+        <w:rPr>
+          <w:rFonts w:ascii="Liberation Serif" w:hAnsi="Liberation Serif"/>
+          <w:b/>
+          <w:bCs/>
+          <w:sz w:val="24"/>
+          <w:szCs w:val="28"/>
+        </w:rPr>
+      </w:pPr>
+      <w:r>
+        <w:rPr>
+          <w:b/>
+          <w:bCs/>
+          <w:sz w:val="24"/>
+          <w:szCs w:val="28"/>
+        </w:rPr>
+      </w:r>
+    </w:p>
+    <w:p>
+      <w:pPr>
+        <w:pStyle w:val="BodyText"/>
+        <w:rPr>
+          <w:rFonts w:ascii="Liberation Serif" w:hAnsi="Liberation Serif"/>
+          <w:b/>
+          <w:bCs/>
+          <w:sz w:val="24"/>
+          <w:szCs w:val="28"/>
+        </w:rPr>
+      </w:pPr>
+      <w:r>
+        <w:rPr>
+          <w:b/>
+          <w:bCs/>
+          <w:sz w:val="24"/>
+          <w:szCs w:val="28"/>
+        </w:rPr>
+      </w:r>
+    </w:p>
+    <w:p>
+      <w:pPr>
+        <w:pStyle w:val="BodyText"/>
+        <w:rPr>
+          <w:rFonts w:ascii="Liberation Serif" w:hAnsi="Liberation Serif"/>
+          <w:b/>
+          <w:bCs/>
+          <w:sz w:val="24"/>
+          <w:szCs w:val="28"/>
+        </w:rPr>
+      </w:pPr>
+      <w:r>
+        <w:rPr>
+          <w:b/>
+          <w:bCs/>
+          <w:sz w:val="24"/>
+          <w:szCs w:val="28"/>
+        </w:rPr>
+      </w:r>
+    </w:p>
+    <w:p>
+      <w:pPr>
+        <w:pStyle w:val="BodyText"/>
+        <w:rPr>
+          <w:rFonts w:ascii="Liberation Serif" w:hAnsi="Liberation Serif"/>
+          <w:b/>
+          <w:bCs/>
+          <w:sz w:val="24"/>
+          <w:szCs w:val="28"/>
+        </w:rPr>
+      </w:pPr>
+      <w:r>
+        <w:rPr>
+          <w:b/>
+          <w:bCs/>
+          <w:sz w:val="24"/>
+          <w:szCs w:val="28"/>
+        </w:rPr>
+      </w:r>
+    </w:p>
+    <w:p>
+      <w:pPr>
+        <w:pStyle w:val="BodyText"/>
+        <w:rPr>
+          <w:rFonts w:ascii="Liberation Serif" w:hAnsi="Liberation Serif"/>
+          <w:b/>
+          <w:bCs/>
+          <w:sz w:val="24"/>
+          <w:szCs w:val="28"/>
+        </w:rPr>
+      </w:pPr>
+      <w:r>
+        <w:rPr>
+          <w:b/>
+          <w:bCs/>
+          <w:sz w:val="24"/>
+          <w:szCs w:val="28"/>
+        </w:rPr>
+      </w:r>
+    </w:p>
+    <w:p>
+      <w:pPr>
+        <w:pStyle w:val="Heading3"/>
+        <w:rPr/>
+      </w:pPr>
+      <w:r>
+        <w:rPr>
+          <w:rStyle w:val="Strong"/>
+          <w:rFonts w:ascii="Liberation Serif" w:hAnsi="Liberation Serif"/>
+          <w:b/>
+          <w:bCs/>
+          <w:sz w:val="24"/>
+          <w:szCs w:val="28"/>
+        </w:rPr>
         <w:t>What is the correlation between Freight Value, Shipment Weight and Freight Charges for each year from 2020 to 2024?</w:t>
       </w:r>
     </w:p>
@@ -4091,8 +4352,9 @@
       <w:pPr>
         <w:pStyle w:val="BodyText"/>
         <w:rPr>
-          <w:rFonts w:ascii="Ubuntu Mono;monospace" w:hAnsi="Ubuntu Mono;monospace"/>
-          <w:b w:val="false"/>
+          <w:rFonts w:ascii="Liberation Serif" w:hAnsi="Liberation Serif"/>
+          <w:b w:val="false"/>
+          <w:i w:val="false"/>
           <w:i w:val="false"/>
           <w:caps w:val="false"/>
           <w:smallCaps w:val="false"/>
@@ -4103,7 +4365,6 @@
       </w:pPr>
       <w:r>
         <w:rPr>
-          <w:rFonts w:ascii="Ubuntu Mono;monospace" w:hAnsi="Ubuntu Mono;monospace"/>
           <w:b w:val="false"/>
           <w:i w:val="false"/>
           <w:caps w:val="false"/>
@@ -4118,12 +4379,12 @@
       <w:pPr>
         <w:pStyle w:val="PreformattedText"/>
         <w:widowControl/>
-        <w:pBdr/>
         <w:spacing w:lineRule="auto" w:line="300" w:before="0" w:after="0"/>
         <w:ind w:hanging="0" w:left="0" w:right="0"/>
         <w:rPr>
-          <w:rFonts w:ascii="Ubuntu Mono;monospace" w:hAnsi="Ubuntu Mono;monospace"/>
-          <w:b w:val="false"/>
+          <w:rFonts w:ascii="Liberation Serif" w:hAnsi="Liberation Serif"/>
+          <w:b w:val="false"/>
+          <w:i w:val="false"/>
           <w:i w:val="false"/>
           <w:caps w:val="false"/>
           <w:smallCaps w:val="false"/>
@@ -4134,7 +4395,7 @@
       </w:pPr>
       <w:r>
         <w:rPr>
-          <w:rFonts w:ascii="Ubuntu Mono;monospace" w:hAnsi="Ubuntu Mono;monospace"/>
+          <w:rFonts w:ascii="Liberation Serif" w:hAnsi="Liberation Serif"/>
           <w:b w:val="false"/>
           <w:i w:val="false"/>
           <w:caps w:val="false"/>
@@ -4143,33 +4404,8 @@
           <w:spacing w:val="0"/>
           <w:sz w:val="20"/>
         </w:rPr>
-        <mc:AlternateContent>
-          <mc:Choice Requires="wps">
-            <w:drawing>
-              <wp:anchor behindDoc="0" distT="0" distB="0" distL="0" distR="0" simplePos="0" locked="0" layoutInCell="0" allowOverlap="1" relativeHeight="2">
-                <wp:simplePos x="0" y="0"/>
-                <wp:positionH relativeFrom="column">
-                  <wp:posOffset>1778635</wp:posOffset>
-                </wp:positionH>
-                <wp:positionV relativeFrom="line">
-                  <wp:posOffset>64135</wp:posOffset>
-                </wp:positionV>
-                <wp:extent cx="6476365" cy="2875915"/>
-                <wp:effectExtent l="0" t="0" r="0" b="0"/>
-                <wp:wrapNone/>
-                <wp:docPr id="22" name="Media object 1"/>
-                <a:graphic xmlns:a="http://schemas.openxmlformats.org/drawingml/2006/main">
-                  <a:graphicData uri="http://schemas.microsoft.com/office/word/2010/wordprocessingShape"/>
-                </a:graphic>
-              </wp:anchor>
-            </w:drawing>
-          </mc:Choice>
-          <mc:Fallback>
-            <w:pict/>
-          </mc:Fallback>
-        </mc:AlternateContent>
         <w:drawing>
-          <wp:anchor behindDoc="0" distT="0" distB="0" distL="0" distR="0" simplePos="0" locked="0" layoutInCell="0" allowOverlap="1" relativeHeight="4">
+          <wp:anchor behindDoc="0" distT="0" distB="0" distL="0" distR="0" simplePos="0" locked="0" layoutInCell="0" allowOverlap="1" relativeHeight="3">
             <wp:simplePos x="0" y="0"/>
             <wp:positionH relativeFrom="column">
               <wp:posOffset>-254000</wp:posOffset>
@@ -4180,7 +4416,7 @@
             <wp:extent cx="6564630" cy="2587625"/>
             <wp:effectExtent l="0" t="0" r="0" b="0"/>
             <wp:wrapSquare wrapText="largest"/>
-            <wp:docPr id="23" name="Image2" descr=""/>
+            <wp:docPr id="22" name="Image2" descr=""/>
             <wp:cNvGraphicFramePr>
               <a:graphicFrameLocks xmlns:a="http://schemas.openxmlformats.org/drawingml/2006/main" noChangeAspect="1"/>
             </wp:cNvGraphicFramePr>
@@ -4188,7 +4424,7 @@
               <a:graphicData uri="http://schemas.openxmlformats.org/drawingml/2006/picture">
                 <pic:pic xmlns:pic="http://schemas.openxmlformats.org/drawingml/2006/picture">
                   <pic:nvPicPr>
-                    <pic:cNvPr id="23" name="Image2" descr=""/>
+                    <pic:cNvPr id="22" name="Image2" descr=""/>
                     <pic:cNvPicPr>
                       <a:picLocks noChangeAspect="1" noChangeArrowheads="1"/>
                     </pic:cNvPicPr>
@@ -4219,23 +4455,18 @@
       <w:pPr>
         <w:pStyle w:val="PreformattedText"/>
         <w:widowControl/>
-        <w:pBdr/>
         <w:spacing w:lineRule="auto" w:line="300" w:before="0" w:after="0"/>
         <w:ind w:hanging="0" w:left="0" w:right="0"/>
         <w:rPr>
-          <w:rFonts w:ascii="Ubuntu Mono;monospace" w:hAnsi="Ubuntu Mono;monospace"/>
+          <w:rFonts w:ascii="Liberation Serif" w:hAnsi="Liberation Serif"/>
           <w:b/>
-          <w:i w:val="false"/>
-          <w:caps w:val="false"/>
-          <w:smallCaps w:val="false"/>
-          <w:color w:val="000000"/>
-          <w:spacing w:val="0"/>
-          <w:sz w:val="20"/>
-        </w:rPr>
-      </w:pPr>
-      <w:r>
-        <w:rPr>
-          <w:rFonts w:ascii="Ubuntu Mono;monospace" w:hAnsi="Ubuntu Mono;monospace"/>
+          <w:bCs/>
+          <w:sz w:val="24"/>
+        </w:rPr>
+      </w:pPr>
+      <w:r>
+        <w:rPr>
+          <w:rFonts w:ascii="Liberation Serif" w:hAnsi="Liberation Serif"/>
           <w:b/>
           <w:bCs/>
           <w:i w:val="false"/>
@@ -4243,7 +4474,7 @@
           <w:smallCaps w:val="false"/>
           <w:color w:val="000000"/>
           <w:spacing w:val="0"/>
-          <w:sz w:val="20"/>
+          <w:sz w:val="24"/>
         </w:rPr>
         <w:t>Analysis</w:t>
       </w:r>
@@ -4252,12 +4483,132 @@
       <w:pPr>
         <w:pStyle w:val="Heading4"/>
         <w:widowControl/>
-        <w:pBdr/>
         <w:spacing w:lineRule="auto" w:line="300" w:before="0" w:after="0"/>
         <w:ind w:hanging="0" w:left="0" w:right="0"/>
-        <w:rPr>
-          <w:rFonts w:ascii="Ubuntu Mono;monospace" w:hAnsi="Ubuntu Mono;monospace"/>
-          <w:b w:val="false"/>
+        <w:rPr/>
+      </w:pPr>
+      <w:r>
+        <w:rPr>
+          <w:rStyle w:val="Strong"/>
+          <w:rFonts w:ascii="Liberation Serif" w:hAnsi="Liberation Serif"/>
+          <w:b/>
+          <w:bCs/>
+          <w:i w:val="false"/>
+          <w:caps w:val="false"/>
+          <w:smallCaps w:val="false"/>
+          <w:color w:val="000000"/>
+          <w:spacing w:val="0"/>
+          <w:sz w:val="24"/>
+        </w:rPr>
+        <w:t>2020:</w:t>
+      </w:r>
+    </w:p>
+    <w:p>
+      <w:pPr>
+        <w:pStyle w:val="BodyText"/>
+        <w:numPr>
+          <w:ilvl w:val="0"/>
+          <w:numId w:val="16"/>
+        </w:numPr>
+        <w:tabs>
+          <w:tab w:val="clear" w:pos="709"/>
+          <w:tab w:val="left" w:pos="0" w:leader="none"/>
+        </w:tabs>
+        <w:spacing w:before="0" w:after="0"/>
+        <w:ind w:hanging="283" w:left="709"/>
+        <w:rPr/>
+      </w:pPr>
+      <w:r>
+        <w:rPr>
+          <w:rStyle w:val="Strong"/>
+        </w:rPr>
+        <w:t>Freight Value vs. Shipment Weight (0.44):</w:t>
+      </w:r>
+      <w:r>
+        <w:rPr/>
+        <w:t xml:space="preserve"> A moderate positive correlation indicates that higher shipment weight is associated with an increase in freight value, though the relationship is not strong.</w:t>
+      </w:r>
+    </w:p>
+    <w:p>
+      <w:pPr>
+        <w:pStyle w:val="BodyText"/>
+        <w:numPr>
+          <w:ilvl w:val="0"/>
+          <w:numId w:val="16"/>
+        </w:numPr>
+        <w:tabs>
+          <w:tab w:val="clear" w:pos="709"/>
+          <w:tab w:val="left" w:pos="0" w:leader="none"/>
+        </w:tabs>
+        <w:spacing w:before="0" w:after="0"/>
+        <w:ind w:hanging="283" w:left="709"/>
+        <w:rPr/>
+      </w:pPr>
+      <w:r>
+        <w:rPr>
+          <w:rStyle w:val="Strong"/>
+        </w:rPr>
+        <w:t>Freight Value vs. Freight Charges (0.48):</w:t>
+      </w:r>
+      <w:r>
+        <w:rPr/>
+        <w:t xml:space="preserve"> A moderate positive correlation suggests that higher freight value</w:t>
+      </w:r>
+      <w:r>
+        <w:rPr>
+          <w:rStyle w:val="Strong"/>
+          <w:b/>
+          <w:bCs/>
+          <w:i w:val="false"/>
+          <w:caps w:val="false"/>
+          <w:smallCaps w:val="false"/>
+          <w:color w:val="000000"/>
+          <w:spacing w:val="0"/>
+          <w:sz w:val="24"/>
+          <w:szCs w:val="24"/>
+        </w:rPr>
+        <w:t>2021:</w:t>
+      </w:r>
+      <w:r>
+        <w:rPr/>
+        <w:t xml:space="preserve"> is moderately associated with higher freight charges.</w:t>
+      </w:r>
+    </w:p>
+    <w:p>
+      <w:pPr>
+        <w:pStyle w:val="BodyText"/>
+        <w:numPr>
+          <w:ilvl w:val="0"/>
+          <w:numId w:val="16"/>
+        </w:numPr>
+        <w:tabs>
+          <w:tab w:val="clear" w:pos="709"/>
+          <w:tab w:val="left" w:pos="0" w:leader="none"/>
+        </w:tabs>
+        <w:ind w:hanging="283" w:left="709"/>
+        <w:rPr/>
+      </w:pPr>
+      <w:r>
+        <w:rPr>
+          <w:rStyle w:val="Strong"/>
+        </w:rPr>
+        <w:t>Shipment Weight vs. Freight Charges (0.87):</w:t>
+      </w:r>
+      <w:r>
+        <w:rPr/>
+        <w:t xml:space="preserve"> A strong positive correlation implies that heavier shipments tend to incur higher freight charges.</w:t>
+      </w:r>
+    </w:p>
+    <w:p>
+      <w:pPr>
+        <w:pStyle w:val="PreformattedText"/>
+        <w:widowControl/>
+        <w:spacing w:lineRule="auto" w:line="300" w:before="0" w:after="0"/>
+        <w:ind w:hanging="0" w:left="0" w:right="0"/>
+        <w:rPr>
+          <w:rFonts w:ascii="Liberation Serif" w:hAnsi="Liberation Serif"/>
+          <w:b w:val="false"/>
+          <w:i w:val="false"/>
           <w:i w:val="false"/>
           <w:caps w:val="false"/>
           <w:smallCaps w:val="false"/>
@@ -4268,8 +4619,8 @@
       </w:pPr>
       <w:r>
         <w:rPr>
-          <w:rStyle w:val="Strong"/>
-          <w:rFonts w:ascii="Ubuntu Mono;monospace" w:hAnsi="Ubuntu Mono;monospace"/>
+          <w:rFonts w:ascii="Liberation Serif" w:hAnsi="Liberation Serif"/>
+          <w:b w:val="false"/>
           <w:i w:val="false"/>
           <w:caps w:val="false"/>
           <w:smallCaps w:val="false"/>
@@ -4277,12 +4628,120 @@
           <w:spacing w:val="0"/>
           <w:sz w:val="20"/>
         </w:rPr>
-        <w:t>202</w:t>
-      </w:r>
-      <w:r>
-        <w:rPr>
-          <w:rStyle w:val="Strong"/>
-          <w:rFonts w:ascii="Ubuntu Mono;monospace" w:hAnsi="Ubuntu Mono;monospace"/>
+      </w:r>
+    </w:p>
+    <w:p>
+      <w:pPr>
+        <w:pStyle w:val="Heading4"/>
+        <w:widowControl/>
+        <w:spacing w:lineRule="auto" w:line="300" w:before="0" w:after="0"/>
+        <w:ind w:hanging="0" w:left="0" w:right="0"/>
+        <w:rPr/>
+      </w:pPr>
+      <w:r>
+        <w:rPr>
+          <w:rStyle w:val="Strong"/>
+          <w:rFonts w:ascii="Liberation Serif" w:hAnsi="Liberation Serif"/>
+          <w:b/>
+          <w:bCs/>
+          <w:i w:val="false"/>
+          <w:caps w:val="false"/>
+          <w:smallCaps w:val="false"/>
+          <w:color w:val="000000"/>
+          <w:spacing w:val="0"/>
+          <w:sz w:val="24"/>
+          <w:szCs w:val="24"/>
+        </w:rPr>
+        <w:t>2021:</w:t>
+      </w:r>
+    </w:p>
+    <w:p>
+      <w:pPr>
+        <w:pStyle w:val="BodyText"/>
+        <w:numPr>
+          <w:ilvl w:val="0"/>
+          <w:numId w:val="17"/>
+        </w:numPr>
+        <w:tabs>
+          <w:tab w:val="clear" w:pos="709"/>
+          <w:tab w:val="left" w:pos="0" w:leader="none"/>
+        </w:tabs>
+        <w:spacing w:before="0" w:after="0"/>
+        <w:ind w:hanging="283" w:left="709"/>
+        <w:rPr/>
+      </w:pPr>
+      <w:r>
+        <w:rPr>
+          <w:rStyle w:val="Strong"/>
+        </w:rPr>
+        <w:t>Freight Value vs. Shipment Weight (0.49):</w:t>
+      </w:r>
+      <w:r>
+        <w:rPr/>
+        <w:t xml:space="preserve"> A moderate positive correlation, slightly stronger than in 2020, shows an increasing association between shipment weight and freight value.</w:t>
+      </w:r>
+    </w:p>
+    <w:p>
+      <w:pPr>
+        <w:pStyle w:val="BodyText"/>
+        <w:numPr>
+          <w:ilvl w:val="0"/>
+          <w:numId w:val="17"/>
+        </w:numPr>
+        <w:tabs>
+          <w:tab w:val="clear" w:pos="709"/>
+          <w:tab w:val="left" w:pos="0" w:leader="none"/>
+        </w:tabs>
+        <w:spacing w:before="0" w:after="0"/>
+        <w:ind w:hanging="283" w:left="709"/>
+        <w:rPr/>
+      </w:pPr>
+      <w:r>
+        <w:rPr>
+          <w:rStyle w:val="Strong"/>
+        </w:rPr>
+        <w:t>Freight Value vs. Freight Charges (0.53):</w:t>
+      </w:r>
+      <w:r>
+        <w:rPr/>
+        <w:t xml:space="preserve"> A moderate positive correlation, also stronger than in 2020, highlights a growing relationship between freight value and freight charges.</w:t>
+      </w:r>
+    </w:p>
+    <w:p>
+      <w:pPr>
+        <w:pStyle w:val="BodyText"/>
+        <w:numPr>
+          <w:ilvl w:val="0"/>
+          <w:numId w:val="17"/>
+        </w:numPr>
+        <w:tabs>
+          <w:tab w:val="clear" w:pos="709"/>
+          <w:tab w:val="left" w:pos="0" w:leader="none"/>
+        </w:tabs>
+        <w:ind w:hanging="283" w:left="709"/>
+        <w:rPr/>
+      </w:pPr>
+      <w:r>
+        <w:rPr>
+          <w:rStyle w:val="Strong"/>
+        </w:rPr>
+        <w:t>Shipment Weight vs. Freight Charges (0.87):</w:t>
+      </w:r>
+      <w:r>
+        <w:rPr/>
+        <w:t xml:space="preserve"> The strong positive correlation remains consistent, indicating a continued link between shipment weight and charges.</w:t>
+      </w:r>
+    </w:p>
+    <w:p>
+      <w:pPr>
+        <w:pStyle w:val="PreformattedText"/>
+        <w:widowControl/>
+        <w:spacing w:lineRule="auto" w:line="300" w:before="0" w:after="0"/>
+        <w:ind w:hanging="0" w:left="0" w:right="0"/>
+        <w:rPr>
+          <w:rFonts w:ascii="Liberation Serif" w:hAnsi="Liberation Serif"/>
+          <w:b w:val="false"/>
+          <w:i w:val="false"/>
           <w:i w:val="false"/>
           <w:caps w:val="false"/>
           <w:smallCaps w:val="false"/>
@@ -4290,12 +4749,11 @@
           <w:spacing w:val="0"/>
           <w:sz w:val="20"/>
         </w:rPr>
-        <w:t>0</w:t>
-      </w:r>
-      <w:r>
-        <w:rPr>
-          <w:rStyle w:val="Strong"/>
-          <w:rFonts w:ascii="Ubuntu Mono;monospace" w:hAnsi="Ubuntu Mono;monospace"/>
+      </w:pPr>
+      <w:r>
+        <w:rPr>
+          <w:rFonts w:ascii="Liberation Serif" w:hAnsi="Liberation Serif"/>
+          <w:b w:val="false"/>
           <w:i w:val="false"/>
           <w:caps w:val="false"/>
           <w:smallCaps w:val="false"/>
@@ -4303,7 +4761,31 @@
           <w:spacing w:val="0"/>
           <w:sz w:val="20"/>
         </w:rPr>
-        <w:t>:</w:t>
+      </w:r>
+    </w:p>
+    <w:p>
+      <w:pPr>
+        <w:pStyle w:val="Heading4"/>
+        <w:widowControl/>
+        <w:spacing w:lineRule="auto" w:line="300" w:before="0" w:after="0"/>
+        <w:ind w:hanging="0" w:left="0" w:right="0"/>
+        <w:rPr/>
+      </w:pPr>
+      <w:r>
+        <w:rPr>
+          <w:rStyle w:val="Strong"/>
+          <w:rFonts w:ascii="Liberation Serif" w:hAnsi="Liberation Serif"/>
+          <w:b/>
+          <w:bCs/>
+          <w:i w:val="false"/>
+          <w:caps w:val="false"/>
+          <w:smallCaps w:val="false"/>
+          <w:color w:val="000000"/>
+          <w:spacing w:val="0"/>
+          <w:sz w:val="24"/>
+          <w:szCs w:val="24"/>
+        </w:rPr>
+        <w:t>2022:</w:t>
       </w:r>
     </w:p>
     <w:p>
@@ -4311,7 +4793,7 @@
         <w:pStyle w:val="BodyText"/>
         <w:numPr>
           <w:ilvl w:val="0"/>
-          <w:numId w:val="16"/>
+          <w:numId w:val="18"/>
         </w:numPr>
         <w:tabs>
           <w:tab w:val="clear" w:pos="709"/>
@@ -4325,11 +4807,11 @@
         <w:rPr>
           <w:rStyle w:val="Strong"/>
         </w:rPr>
-        <w:t>Freight Value vs. Shipment Weight (0.44):</w:t>
-      </w:r>
-      <w:r>
-        <w:rPr/>
-        <w:t xml:space="preserve"> A moderate positive correlation indicates that higher shipment weight is associated with an increase in freight value, though the relationship is not strong.</w:t>
+        <w:t>Freight Value vs. Shipment Weight (0.65):</w:t>
+      </w:r>
+      <w:r>
+        <w:rPr/>
+        <w:t xml:space="preserve"> A stronger positive correlation reflects a significant relationship between the value of goods and their shipment weight in this year.</w:t>
       </w:r>
     </w:p>
     <w:p>
@@ -4337,7 +4819,7 @@
         <w:pStyle w:val="BodyText"/>
         <w:numPr>
           <w:ilvl w:val="0"/>
-          <w:numId w:val="16"/>
+          <w:numId w:val="18"/>
         </w:numPr>
         <w:tabs>
           <w:tab w:val="clear" w:pos="709"/>
@@ -4351,11 +4833,11 @@
         <w:rPr>
           <w:rStyle w:val="Strong"/>
         </w:rPr>
-        <w:t>Freight Value vs. Freight Charges (0.48):</w:t>
-      </w:r>
-      <w:r>
-        <w:rPr/>
-        <w:t xml:space="preserve"> A moderate positive correlation suggests that higher freight value is moderately associated with higher freight charges.</w:t>
+        <w:t>Freight Value vs. Freight Charges (0.63):</w:t>
+      </w:r>
+      <w:r>
+        <w:rPr/>
+        <w:t xml:space="preserve"> The correlation strengthens, showing a notable association between freight value and charges.</w:t>
       </w:r>
     </w:p>
     <w:p>
@@ -4363,7 +4845,7 @@
         <w:pStyle w:val="BodyText"/>
         <w:numPr>
           <w:ilvl w:val="0"/>
-          <w:numId w:val="16"/>
+          <w:numId w:val="18"/>
         </w:numPr>
         <w:tabs>
           <w:tab w:val="clear" w:pos="709"/>
@@ -4376,23 +4858,23 @@
         <w:rPr>
           <w:rStyle w:val="Strong"/>
         </w:rPr>
-        <w:t>Shipment Weight vs. Freight Charges (0.87):</w:t>
-      </w:r>
-      <w:r>
-        <w:rPr/>
-        <w:t xml:space="preserve"> A strong positive correlation implies that heavier shipments tend to incur higher freight charges.</w:t>
+        <w:t>Shipment Weight vs. Freight Charges (0.83):</w:t>
+      </w:r>
+      <w:r>
+        <w:rPr/>
+        <w:t xml:space="preserve"> The strong positive correlation decreases slightly but remains substantial.</w:t>
       </w:r>
     </w:p>
     <w:p>
       <w:pPr>
         <w:pStyle w:val="PreformattedText"/>
         <w:widowControl/>
-        <w:pBdr/>
         <w:spacing w:lineRule="auto" w:line="300" w:before="0" w:after="0"/>
         <w:ind w:hanging="0" w:left="0" w:right="0"/>
         <w:rPr>
-          <w:rFonts w:ascii="Ubuntu Mono;monospace" w:hAnsi="Ubuntu Mono;monospace"/>
-          <w:b w:val="false"/>
+          <w:rFonts w:ascii="Liberation Serif" w:hAnsi="Liberation Serif"/>
+          <w:b w:val="false"/>
+          <w:i w:val="false"/>
           <w:i w:val="false"/>
           <w:caps w:val="false"/>
           <w:smallCaps w:val="false"/>
@@ -4403,7 +4885,7 @@
       </w:pPr>
       <w:r>
         <w:rPr>
-          <w:rFonts w:ascii="Ubuntu Mono;monospace" w:hAnsi="Ubuntu Mono;monospace"/>
+          <w:rFonts w:ascii="Liberation Serif" w:hAnsi="Liberation Serif"/>
           <w:b w:val="false"/>
           <w:i w:val="false"/>
           <w:caps w:val="false"/>
@@ -4418,310 +4900,23 @@
       <w:pPr>
         <w:pStyle w:val="Heading4"/>
         <w:widowControl/>
-        <w:pBdr/>
         <w:spacing w:lineRule="auto" w:line="300" w:before="0" w:after="0"/>
         <w:ind w:hanging="0" w:left="0" w:right="0"/>
-        <w:rPr>
-          <w:rFonts w:ascii="Ubuntu Mono;monospace" w:hAnsi="Ubuntu Mono;monospace"/>
-          <w:b w:val="false"/>
+        <w:rPr/>
+      </w:pPr>
+      <w:r>
+        <w:rPr>
+          <w:rStyle w:val="Strong"/>
+          <w:rFonts w:ascii="Liberation Serif" w:hAnsi="Liberation Serif"/>
+          <w:b/>
+          <w:bCs/>
           <w:i w:val="false"/>
           <w:caps w:val="false"/>
           <w:smallCaps w:val="false"/>
           <w:color w:val="000000"/>
           <w:spacing w:val="0"/>
-          <w:sz w:val="20"/>
-        </w:rPr>
-      </w:pPr>
-      <w:r>
-        <w:rPr>
-          <w:rStyle w:val="Strong"/>
-          <w:rFonts w:ascii="Ubuntu Mono;monospace" w:hAnsi="Ubuntu Mono;monospace"/>
-          <w:i w:val="false"/>
-          <w:caps w:val="false"/>
-          <w:smallCaps w:val="false"/>
-          <w:color w:val="000000"/>
-          <w:spacing w:val="0"/>
-          <w:sz w:val="20"/>
-        </w:rPr>
-        <w:t>2021:</w:t>
-      </w:r>
-    </w:p>
-    <w:p>
-      <w:pPr>
-        <w:pStyle w:val="BodyText"/>
-        <w:numPr>
-          <w:ilvl w:val="0"/>
-          <w:numId w:val="17"/>
-        </w:numPr>
-        <w:tabs>
-          <w:tab w:val="clear" w:pos="709"/>
-          <w:tab w:val="left" w:pos="0" w:leader="none"/>
-        </w:tabs>
-        <w:spacing w:before="0" w:after="0"/>
-        <w:ind w:hanging="283" w:left="709"/>
-        <w:rPr/>
-      </w:pPr>
-      <w:r>
-        <w:rPr>
-          <w:rStyle w:val="Strong"/>
-        </w:rPr>
-        <w:t>Freight Value vs. Shipment Weight (0.49):</w:t>
-      </w:r>
-      <w:r>
-        <w:rPr/>
-        <w:t xml:space="preserve"> A moderate positive correlation, slightly stronger than in 2020, shows an increasing association between shipment weight and freight value.</w:t>
-      </w:r>
-    </w:p>
-    <w:p>
-      <w:pPr>
-        <w:pStyle w:val="BodyText"/>
-        <w:numPr>
-          <w:ilvl w:val="0"/>
-          <w:numId w:val="17"/>
-        </w:numPr>
-        <w:tabs>
-          <w:tab w:val="clear" w:pos="709"/>
-          <w:tab w:val="left" w:pos="0" w:leader="none"/>
-        </w:tabs>
-        <w:spacing w:before="0" w:after="0"/>
-        <w:ind w:hanging="283" w:left="709"/>
-        <w:rPr/>
-      </w:pPr>
-      <w:r>
-        <w:rPr>
-          <w:rStyle w:val="Strong"/>
-        </w:rPr>
-        <w:t>Freight Value vs. Freight Charges (0.53):</w:t>
-      </w:r>
-      <w:r>
-        <w:rPr/>
-        <w:t xml:space="preserve"> A moderate positive correlation, also stronger than in 2020, highlights a growing relationship between freight value and freight charges.</w:t>
-      </w:r>
-    </w:p>
-    <w:p>
-      <w:pPr>
-        <w:pStyle w:val="BodyText"/>
-        <w:numPr>
-          <w:ilvl w:val="0"/>
-          <w:numId w:val="17"/>
-        </w:numPr>
-        <w:tabs>
-          <w:tab w:val="clear" w:pos="709"/>
-          <w:tab w:val="left" w:pos="0" w:leader="none"/>
-        </w:tabs>
-        <w:ind w:hanging="283" w:left="709"/>
-        <w:rPr/>
-      </w:pPr>
-      <w:r>
-        <w:rPr>
-          <w:rStyle w:val="Strong"/>
-        </w:rPr>
-        <w:t>Shipment Weight vs. Freight Charges (0.87):</w:t>
-      </w:r>
-      <w:r>
-        <w:rPr/>
-        <w:t xml:space="preserve"> The strong positive correlation remains consistent, indicating a continued link between shipment weight and charges.</w:t>
-      </w:r>
-    </w:p>
-    <w:p>
-      <w:pPr>
-        <w:pStyle w:val="PreformattedText"/>
-        <w:widowControl/>
-        <w:pBdr/>
-        <w:spacing w:lineRule="auto" w:line="300" w:before="0" w:after="0"/>
-        <w:ind w:hanging="0" w:left="0" w:right="0"/>
-        <w:rPr>
-          <w:rFonts w:ascii="Ubuntu Mono;monospace" w:hAnsi="Ubuntu Mono;monospace"/>
-          <w:b w:val="false"/>
-          <w:i w:val="false"/>
-          <w:caps w:val="false"/>
-          <w:smallCaps w:val="false"/>
-          <w:color w:val="000000"/>
-          <w:spacing w:val="0"/>
-          <w:sz w:val="20"/>
-        </w:rPr>
-      </w:pPr>
-      <w:r>
-        <w:rPr>
-          <w:rFonts w:ascii="Ubuntu Mono;monospace" w:hAnsi="Ubuntu Mono;monospace"/>
-          <w:b w:val="false"/>
-          <w:i w:val="false"/>
-          <w:caps w:val="false"/>
-          <w:smallCaps w:val="false"/>
-          <w:color w:val="000000"/>
-          <w:spacing w:val="0"/>
-          <w:sz w:val="20"/>
-        </w:rPr>
-      </w:r>
-    </w:p>
-    <w:p>
-      <w:pPr>
-        <w:pStyle w:val="Heading4"/>
-        <w:widowControl/>
-        <w:pBdr/>
-        <w:spacing w:lineRule="auto" w:line="300" w:before="0" w:after="0"/>
-        <w:ind w:hanging="0" w:left="0" w:right="0"/>
-        <w:rPr>
-          <w:rFonts w:ascii="Ubuntu Mono;monospace" w:hAnsi="Ubuntu Mono;monospace"/>
-          <w:b w:val="false"/>
-          <w:i w:val="false"/>
-          <w:caps w:val="false"/>
-          <w:smallCaps w:val="false"/>
-          <w:color w:val="000000"/>
-          <w:spacing w:val="0"/>
-          <w:sz w:val="20"/>
-        </w:rPr>
-      </w:pPr>
-      <w:r>
-        <w:rPr>
-          <w:rStyle w:val="Strong"/>
-          <w:rFonts w:ascii="Ubuntu Mono;monospace" w:hAnsi="Ubuntu Mono;monospace"/>
-          <w:i w:val="false"/>
-          <w:caps w:val="false"/>
-          <w:smallCaps w:val="false"/>
-          <w:color w:val="000000"/>
-          <w:spacing w:val="0"/>
-          <w:sz w:val="20"/>
-        </w:rPr>
-        <w:t>2022:</w:t>
-      </w:r>
-    </w:p>
-    <w:p>
-      <w:pPr>
-        <w:pStyle w:val="BodyText"/>
-        <w:numPr>
-          <w:ilvl w:val="0"/>
-          <w:numId w:val="18"/>
-        </w:numPr>
-        <w:tabs>
-          <w:tab w:val="clear" w:pos="709"/>
-          <w:tab w:val="left" w:pos="0" w:leader="none"/>
-        </w:tabs>
-        <w:spacing w:before="0" w:after="0"/>
-        <w:ind w:hanging="283" w:left="709"/>
-        <w:rPr/>
-      </w:pPr>
-      <w:r>
-        <w:rPr>
-          <w:rStyle w:val="Strong"/>
-        </w:rPr>
-        <w:t>Freight Value vs. Shipment Weight (0.65):</w:t>
-      </w:r>
-      <w:r>
-        <w:rPr/>
-        <w:t xml:space="preserve"> A stronger positive correlation reflects a significant relationship between the value of goods and their shipment weight in this year.</w:t>
-      </w:r>
-    </w:p>
-    <w:p>
-      <w:pPr>
-        <w:pStyle w:val="BodyText"/>
-        <w:numPr>
-          <w:ilvl w:val="0"/>
-          <w:numId w:val="18"/>
-        </w:numPr>
-        <w:tabs>
-          <w:tab w:val="clear" w:pos="709"/>
-          <w:tab w:val="left" w:pos="0" w:leader="none"/>
-        </w:tabs>
-        <w:spacing w:before="0" w:after="0"/>
-        <w:ind w:hanging="283" w:left="709"/>
-        <w:rPr/>
-      </w:pPr>
-      <w:r>
-        <w:rPr>
-          <w:rStyle w:val="Strong"/>
-        </w:rPr>
-        <w:t>Freight Value vs. Freight Charges (0.63):</w:t>
-      </w:r>
-      <w:r>
-        <w:rPr/>
-        <w:t xml:space="preserve"> The correlation strengthens, showing a notable association between freight value and charges.</w:t>
-      </w:r>
-    </w:p>
-    <w:p>
-      <w:pPr>
-        <w:pStyle w:val="BodyText"/>
-        <w:numPr>
-          <w:ilvl w:val="0"/>
-          <w:numId w:val="18"/>
-        </w:numPr>
-        <w:tabs>
-          <w:tab w:val="clear" w:pos="709"/>
-          <w:tab w:val="left" w:pos="0" w:leader="none"/>
-        </w:tabs>
-        <w:ind w:hanging="283" w:left="709"/>
-        <w:rPr/>
-      </w:pPr>
-      <w:r>
-        <w:rPr>
-          <w:rStyle w:val="Strong"/>
-        </w:rPr>
-        <w:t>Shipment Weight vs. Freight Charges (0.83):</w:t>
-      </w:r>
-      <w:r>
-        <w:rPr/>
-        <w:t xml:space="preserve"> The strong positive correlation decreases slightly but remains substantial.</w:t>
-      </w:r>
-    </w:p>
-    <w:p>
-      <w:pPr>
-        <w:pStyle w:val="PreformattedText"/>
-        <w:widowControl/>
-        <w:pBdr/>
-        <w:spacing w:lineRule="auto" w:line="300" w:before="0" w:after="0"/>
-        <w:ind w:hanging="0" w:left="0" w:right="0"/>
-        <w:rPr>
-          <w:rFonts w:ascii="Ubuntu Mono;monospace" w:hAnsi="Ubuntu Mono;monospace"/>
-          <w:b w:val="false"/>
-          <w:i w:val="false"/>
-          <w:caps w:val="false"/>
-          <w:smallCaps w:val="false"/>
-          <w:color w:val="000000"/>
-          <w:spacing w:val="0"/>
-          <w:sz w:val="20"/>
-        </w:rPr>
-      </w:pPr>
-      <w:r>
-        <w:rPr>
-          <w:rFonts w:ascii="Ubuntu Mono;monospace" w:hAnsi="Ubuntu Mono;monospace"/>
-          <w:b w:val="false"/>
-          <w:i w:val="false"/>
-          <w:caps w:val="false"/>
-          <w:smallCaps w:val="false"/>
-          <w:color w:val="000000"/>
-          <w:spacing w:val="0"/>
-          <w:sz w:val="20"/>
-        </w:rPr>
-      </w:r>
-    </w:p>
-    <w:p>
-      <w:pPr>
-        <w:pStyle w:val="Heading4"/>
-        <w:widowControl/>
-        <w:pBdr/>
-        <w:spacing w:lineRule="auto" w:line="300" w:before="0" w:after="0"/>
-        <w:ind w:hanging="0" w:left="0" w:right="0"/>
-        <w:rPr>
-          <w:rFonts w:ascii="Ubuntu Mono;monospace" w:hAnsi="Ubuntu Mono;monospace"/>
-          <w:b w:val="false"/>
-          <w:i w:val="false"/>
-          <w:caps w:val="false"/>
-          <w:smallCaps w:val="false"/>
-          <w:color w:val="000000"/>
-          <w:spacing w:val="0"/>
-          <w:sz w:val="20"/>
-        </w:rPr>
-      </w:pPr>
-      <w:r>
-        <w:rPr>
-          <w:rStyle w:val="Strong"/>
-          <w:rFonts w:ascii="Ubuntu Mono;monospace" w:hAnsi="Ubuntu Mono;monospace"/>
-          <w:i w:val="false"/>
-          <w:caps w:val="false"/>
-          <w:smallCaps w:val="false"/>
-          <w:color w:val="000000"/>
-          <w:spacing w:val="0"/>
-          <w:sz w:val="20"/>
+          <w:sz w:val="24"/>
+          <w:szCs w:val="24"/>
         </w:rPr>
         <w:t>2023:</w:t>
       </w:r>
@@ -4806,13 +5001,12 @@
     <w:p>
       <w:pPr>
         <w:pStyle w:val="Heading4"/>
-        <w:rPr>
-          <w:color w:val="000000"/>
-        </w:rPr>
-      </w:pPr>
-      <w:r>
-        <w:rPr>
-          <w:rStyle w:val="Strong"/>
+        <w:rPr/>
+      </w:pPr>
+      <w:r>
+        <w:rPr>
+          <w:rStyle w:val="Strong"/>
+          <w:rFonts w:ascii="Liberation Serif" w:hAnsi="Liberation Serif"/>
           <w:b/>
           <w:bCs/>
           <w:color w:val="000000"/>
@@ -4905,6 +5099,7 @@
       <w:r>
         <w:rPr>
           <w:rStyle w:val="Strong"/>
+          <w:rFonts w:ascii="Liberation Serif" w:hAnsi="Liberation Serif"/>
           <w:b/>
           <w:bCs/>
         </w:rPr>
@@ -5004,6 +5199,7 @@
       <w:r>
         <w:rPr>
           <w:rStyle w:val="Strong"/>
+          <w:rFonts w:ascii="Liberation Serif" w:hAnsi="Liberation Serif"/>
           <w:b/>
           <w:bCs/>
         </w:rPr>
@@ -5023,7 +5219,9 @@
         </w:tabs>
         <w:spacing w:before="0" w:after="0"/>
         <w:ind w:hanging="283" w:left="709"/>
-        <w:rPr/>
+        <w:rPr>
+          <w:rFonts w:ascii="Liberation Serif" w:hAnsi="Liberation Serif"/>
+        </w:rPr>
       </w:pPr>
       <w:r>
         <w:rPr/>
@@ -5043,7 +5241,9 @@
         </w:tabs>
         <w:spacing w:before="0" w:after="0"/>
         <w:ind w:hanging="283" w:left="709"/>
-        <w:rPr/>
+        <w:rPr>
+          <w:rFonts w:ascii="Liberation Serif" w:hAnsi="Liberation Serif"/>
+        </w:rPr>
       </w:pPr>
       <w:r>
         <w:rPr/>
@@ -5062,7 +5262,9 @@
           <w:tab w:val="left" w:pos="0" w:leader="none"/>
         </w:tabs>
         <w:ind w:hanging="283" w:left="709"/>
-        <w:rPr/>
+        <w:rPr>
+          <w:rFonts w:ascii="Liberation Serif" w:hAnsi="Liberation Serif"/>
+        </w:rPr>
       </w:pPr>
       <w:r>
         <w:rPr/>
@@ -5072,61 +5274,53 @@
     <w:p>
       <w:pPr>
         <w:pStyle w:val="BodyText"/>
-        <w:rPr/>
-      </w:pPr>
-      <w:r>
-        <w:rPr/>
-      </w:r>
-    </w:p>
-    <w:p>
-      <w:pPr>
-        <w:pStyle w:val="BodyText"/>
-        <w:rPr/>
-      </w:pPr>
-      <w:r>
-        <w:rPr/>
-      </w:r>
-    </w:p>
-    <w:p>
-      <w:pPr>
-        <w:pStyle w:val="BodyText"/>
-        <w:rPr/>
-      </w:pPr>
-      <w:r>
-        <w:rPr/>
-      </w:r>
-    </w:p>
-    <w:p>
-      <w:pPr>
-        <w:pStyle w:val="BodyText"/>
-        <w:rPr/>
-      </w:pPr>
-      <w:r>
-        <w:rPr/>
-      </w:r>
-    </w:p>
-    <w:p>
-      <w:pPr>
-        <w:pStyle w:val="BodyText"/>
-        <w:rPr/>
-      </w:pPr>
-      <w:r>
-        <w:rPr/>
-      </w:r>
-    </w:p>
-    <w:p>
-      <w:pPr>
-        <w:pStyle w:val="BodyText"/>
-        <w:rPr/>
-      </w:pPr>
-      <w:r>
-        <w:rPr/>
-      </w:r>
-    </w:p>
-    <w:p>
-      <w:pPr>
-        <w:pStyle w:val="BodyText"/>
-        <w:rPr/>
+        <w:rPr>
+          <w:rFonts w:ascii="Liberation Serif" w:hAnsi="Liberation Serif"/>
+        </w:rPr>
+      </w:pPr>
+      <w:r>
+        <w:rPr/>
+      </w:r>
+    </w:p>
+    <w:p>
+      <w:pPr>
+        <w:pStyle w:val="BodyText"/>
+        <w:rPr>
+          <w:rFonts w:ascii="Liberation Serif" w:hAnsi="Liberation Serif"/>
+        </w:rPr>
+      </w:pPr>
+      <w:r>
+        <w:rPr/>
+      </w:r>
+    </w:p>
+    <w:p>
+      <w:pPr>
+        <w:pStyle w:val="BodyText"/>
+        <w:rPr>
+          <w:rFonts w:ascii="Liberation Serif" w:hAnsi="Liberation Serif"/>
+        </w:rPr>
+      </w:pPr>
+      <w:r>
+        <w:rPr/>
+      </w:r>
+    </w:p>
+    <w:p>
+      <w:pPr>
+        <w:pStyle w:val="BodyText"/>
+        <w:rPr>
+          <w:rFonts w:ascii="Liberation Serif" w:hAnsi="Liberation Serif"/>
+        </w:rPr>
+      </w:pPr>
+      <w:r>
+        <w:rPr/>
+      </w:r>
+    </w:p>
+    <w:p>
+      <w:pPr>
+        <w:pStyle w:val="BodyText"/>
+        <w:rPr>
+          <w:rFonts w:ascii="Liberation Serif" w:hAnsi="Liberation Serif"/>
+        </w:rPr>
       </w:pPr>
       <w:r>
         <w:rPr/>
@@ -5140,6 +5334,7 @@
       <w:r>
         <w:rPr>
           <w:rStyle w:val="Strong"/>
+          <w:rFonts w:ascii="Liberation Serif" w:hAnsi="Liberation Serif"/>
           <w:b/>
           <w:bCs/>
           <w:sz w:val="24"/>
@@ -5153,7 +5348,7 @@
       <w:pPr>
         <w:pStyle w:val="BodyText"/>
         <w:rPr>
-          <w:rStyle w:val="Strong"/>
+          <w:rFonts w:ascii="Liberation Serif" w:hAnsi="Liberation Serif"/>
           <w:b/>
           <w:bCs/>
           <w:sz w:val="24"/>
@@ -5163,35 +5358,49 @@
         </w:rPr>
       </w:pPr>
       <w:r>
-        <w:rPr/>
-      </w:r>
-    </w:p>
-    <w:p>
-      <w:pPr>
-        <w:pStyle w:val="BodyText"/>
-        <w:rPr>
-          <w:rStyle w:val="Strong"/>
+        <w:rPr>
           <w:b/>
           <w:bCs/>
           <w:sz w:val="24"/>
           <w:szCs w:val="28"/>
+          <w:shd w:fill="auto" w:val="clear"/>
+        </w:rPr>
+      </w:r>
+    </w:p>
+    <w:p>
+      <w:pPr>
+        <w:pStyle w:val="BodyText"/>
+        <w:rPr>
+          <w:rFonts w:ascii="Liberation Serif" w:hAnsi="Liberation Serif"/>
+          <w:b/>
+          <w:bCs/>
+          <w:sz w:val="24"/>
+          <w:szCs w:val="28"/>
           <w:highlight w:val="none"/>
           <w:shd w:fill="auto" w:val="clear"/>
         </w:rPr>
       </w:pPr>
       <w:r>
-        <w:rPr/>
+        <w:rPr>
+          <w:b/>
+          <w:bCs/>
+          <w:sz w:val="24"/>
+          <w:szCs w:val="28"/>
+          <w:shd w:fill="auto" w:val="clear"/>
+        </w:rPr>
       </w:r>
     </w:p>
     <w:p>
       <w:pPr>
         <w:pStyle w:val="Heading3"/>
-        <w:rPr/>
+        <w:rPr>
+          <w:rFonts w:ascii="Liberation Serif" w:hAnsi="Liberation Serif"/>
+        </w:rPr>
       </w:pPr>
       <w:r>
         <w:rPr/>
         <w:drawing>
-          <wp:anchor behindDoc="0" distT="0" distB="0" distL="0" distR="0" simplePos="0" locked="0" layoutInCell="0" allowOverlap="1" relativeHeight="5">
+          <wp:anchor behindDoc="0" distT="0" distB="0" distL="0" distR="0" simplePos="0" locked="0" layoutInCell="0" allowOverlap="1" relativeHeight="4">
             <wp:simplePos x="0" y="0"/>
             <wp:positionH relativeFrom="column">
               <wp:posOffset>52070</wp:posOffset>
@@ -5202,7 +5411,7 @@
             <wp:extent cx="5461635" cy="2420620"/>
             <wp:effectExtent l="0" t="0" r="0" b="0"/>
             <wp:wrapSquare wrapText="largest"/>
-            <wp:docPr id="24" name="Image3" descr=""/>
+            <wp:docPr id="23" name="Image3" descr=""/>
             <wp:cNvGraphicFramePr>
               <a:graphicFrameLocks xmlns:a="http://schemas.openxmlformats.org/drawingml/2006/main" noChangeAspect="1"/>
             </wp:cNvGraphicFramePr>
@@ -5210,7 +5419,7 @@
               <a:graphicData uri="http://schemas.openxmlformats.org/drawingml/2006/picture">
                 <pic:pic xmlns:pic="http://schemas.openxmlformats.org/drawingml/2006/picture">
                   <pic:nvPicPr>
-                    <pic:cNvPr id="24" name="Image3" descr=""/>
+                    <pic:cNvPr id="23" name="Image3" descr=""/>
                     <pic:cNvPicPr>
                       <a:picLocks noChangeAspect="1" noChangeArrowheads="1"/>
                     </pic:cNvPicPr>
@@ -5240,7 +5449,9 @@
     <w:p>
       <w:pPr>
         <w:pStyle w:val="Heading3"/>
-        <w:rPr/>
+        <w:rPr>
+          <w:rFonts w:ascii="Liberation Serif" w:hAnsi="Liberation Serif"/>
+        </w:rPr>
       </w:pPr>
       <w:r>
         <w:rPr/>
@@ -5249,7 +5460,9 @@
     <w:p>
       <w:pPr>
         <w:pStyle w:val="Heading3"/>
-        <w:rPr/>
+        <w:rPr>
+          <w:rFonts w:ascii="Liberation Serif" w:hAnsi="Liberation Serif"/>
+        </w:rPr>
       </w:pPr>
       <w:r>
         <w:rPr/>
@@ -5258,7 +5471,9 @@
     <w:p>
       <w:pPr>
         <w:pStyle w:val="Heading3"/>
-        <w:rPr/>
+        <w:rPr>
+          <w:rFonts w:ascii="Liberation Serif" w:hAnsi="Liberation Serif"/>
+        </w:rPr>
       </w:pPr>
       <w:r>
         <w:rPr/>
@@ -5267,7 +5482,9 @@
     <w:p>
       <w:pPr>
         <w:pStyle w:val="Heading3"/>
-        <w:rPr/>
+        <w:rPr>
+          <w:rFonts w:ascii="Liberation Serif" w:hAnsi="Liberation Serif"/>
+        </w:rPr>
       </w:pPr>
       <w:r>
         <w:rPr/>
@@ -5276,7 +5493,9 @@
     <w:p>
       <w:pPr>
         <w:pStyle w:val="Heading3"/>
-        <w:rPr/>
+        <w:rPr>
+          <w:rFonts w:ascii="Liberation Serif" w:hAnsi="Liberation Serif"/>
+        </w:rPr>
       </w:pPr>
       <w:r>
         <w:rPr/>
@@ -5285,7 +5504,9 @@
     <w:p>
       <w:pPr>
         <w:pStyle w:val="Heading3"/>
-        <w:rPr/>
+        <w:rPr>
+          <w:rFonts w:ascii="Liberation Serif" w:hAnsi="Liberation Serif"/>
+        </w:rPr>
       </w:pPr>
       <w:r>
         <w:rPr/>
@@ -5294,7 +5515,9 @@
     <w:p>
       <w:pPr>
         <w:pStyle w:val="Heading3"/>
-        <w:rPr/>
+        <w:rPr>
+          <w:rFonts w:ascii="Liberation Serif" w:hAnsi="Liberation Serif"/>
+        </w:rPr>
       </w:pPr>
       <w:r>
         <w:rPr/>
@@ -5303,7 +5526,9 @@
     <w:p>
       <w:pPr>
         <w:pStyle w:val="Heading3"/>
-        <w:rPr/>
+        <w:rPr>
+          <w:rFonts w:ascii="Liberation Serif" w:hAnsi="Liberation Serif"/>
+        </w:rPr>
       </w:pPr>
       <w:r>
         <w:rPr/>
@@ -5317,6 +5542,7 @@
       <w:r>
         <w:rPr>
           <w:rStyle w:val="Strong"/>
+          <w:rFonts w:ascii="Liberation Serif" w:hAnsi="Liberation Serif"/>
           <w:b/>
           <w:bCs/>
         </w:rPr>
@@ -5327,114 +5553,121 @@
       <w:pPr>
         <w:pStyle w:val="Heading3"/>
         <w:rPr>
+          <w:rFonts w:ascii="Liberation Serif" w:hAnsi="Liberation Serif"/>
+        </w:rPr>
+      </w:pPr>
+      <w:r>
+        <w:rPr>
+          <w:rFonts w:ascii="Liberation Serif" w:hAnsi="Liberation Serif"/>
           <w:b w:val="false"/>
           <w:bCs w:val="false"/>
           <w:sz w:val="24"/>
           <w:szCs w:val="28"/>
         </w:rPr>
-      </w:pPr>
-      <w:r>
-        <w:rPr>
-          <w:b w:val="false"/>
-          <w:bCs w:val="false"/>
-          <w:sz w:val="24"/>
-          <w:szCs w:val="28"/>
-        </w:rPr>
         <w:t>From the data:</w:t>
       </w:r>
     </w:p>
     <w:p>
       <w:pPr>
-        <w:pStyle w:val="BodyText"/>
-        <w:numPr>
-          <w:ilvl w:val="1"/>
-          <w:numId w:val="23"/>
-        </w:numPr>
-        <w:tabs>
-          <w:tab w:val="clear" w:pos="709"/>
-          <w:tab w:val="left" w:pos="0" w:leader="none"/>
-        </w:tabs>
-        <w:spacing w:before="0" w:after="0"/>
-        <w:ind w:hanging="283" w:left="1418"/>
-        <w:rPr/>
-      </w:pPr>
-      <w:r>
-        <w:rPr/>
-        <w:t>The freight value increased steadily from 2020 to 202</w:t>
-      </w:r>
-      <w:r>
-        <w:rPr/>
-        <w:t>3</w:t>
-      </w:r>
-      <w:r>
-        <w:rPr/>
-        <w:t>.</w:t>
-      </w:r>
-    </w:p>
-    <w:p>
-      <w:pPr>
-        <w:pStyle w:val="BodyText"/>
-        <w:numPr>
-          <w:ilvl w:val="1"/>
-          <w:numId w:val="23"/>
-        </w:numPr>
-        <w:tabs>
-          <w:tab w:val="clear" w:pos="709"/>
-          <w:tab w:val="left" w:pos="0" w:leader="none"/>
-        </w:tabs>
-        <w:spacing w:before="0" w:after="0"/>
-        <w:ind w:hanging="283" w:left="1418"/>
-        <w:rPr/>
-      </w:pPr>
-      <w:r>
-        <w:rPr/>
-        <w:t xml:space="preserve">There was a notable jump in 2021 and 2022, with </w:t>
-      </w:r>
-      <w:r>
-        <w:rPr/>
-        <w:t>2022 to 2023</w:t>
-      </w:r>
-      <w:r>
-        <w:rPr/>
-        <w:t xml:space="preserve"> having the highest freight value. </w:t>
-      </w:r>
-    </w:p>
-    <w:p>
-      <w:pPr>
-        <w:pStyle w:val="BodyText"/>
-        <w:numPr>
-          <w:ilvl w:val="1"/>
-          <w:numId w:val="23"/>
-        </w:numPr>
-        <w:tabs>
-          <w:tab w:val="clear" w:pos="709"/>
-          <w:tab w:val="left" w:pos="0" w:leader="none"/>
-        </w:tabs>
-        <w:spacing w:before="0" w:after="0"/>
-        <w:ind w:hanging="283" w:left="1418"/>
-        <w:rPr/>
-      </w:pPr>
-      <w:r>
-        <w:rPr/>
-        <w:t>Slight decline in 2024.</w:t>
-      </w:r>
-    </w:p>
-    <w:p>
-      <w:pPr>
-        <w:pStyle w:val="BodyText"/>
+        <w:pStyle w:val="Heading3"/>
         <w:numPr>
           <w:ilvl w:val="0"/>
           <w:numId w:val="23"/>
         </w:numPr>
-        <w:tabs>
-          <w:tab w:val="clear" w:pos="709"/>
-          <w:tab w:val="left" w:pos="0" w:leader="none"/>
-        </w:tabs>
-        <w:ind w:hanging="283" w:left="709"/>
-        <w:rPr/>
-      </w:pPr>
-      <w:r>
-        <w:rPr/>
+        <w:rPr>
+          <w:rFonts w:ascii="Liberation Serif" w:hAnsi="Liberation Serif"/>
+          <w:b w:val="false"/>
+          <w:bCs w:val="false"/>
+          <w:sz w:val="24"/>
+          <w:szCs w:val="28"/>
+        </w:rPr>
+      </w:pPr>
+      <w:r>
+        <w:rPr>
+          <w:rFonts w:ascii="Liberation Serif" w:hAnsi="Liberation Serif"/>
+          <w:b w:val="false"/>
+          <w:bCs w:val="false"/>
+          <w:sz w:val="24"/>
+          <w:szCs w:val="28"/>
+        </w:rPr>
+        <w:t>The freight value increased steadily from 2020 to 2023.</w:t>
+      </w:r>
+    </w:p>
+    <w:p>
+      <w:pPr>
+        <w:pStyle w:val="Heading3"/>
+        <w:numPr>
+          <w:ilvl w:val="0"/>
+          <w:numId w:val="23"/>
+        </w:numPr>
+        <w:rPr>
+          <w:rFonts w:ascii="Liberation Serif" w:hAnsi="Liberation Serif"/>
+          <w:b w:val="false"/>
+          <w:bCs w:val="false"/>
+          <w:sz w:val="24"/>
+          <w:szCs w:val="28"/>
+        </w:rPr>
+      </w:pPr>
+      <w:r>
+        <w:rPr>
+          <w:rFonts w:ascii="Liberation Serif" w:hAnsi="Liberation Serif"/>
+          <w:b w:val="false"/>
+          <w:bCs w:val="false"/>
+          <w:sz w:val="24"/>
+          <w:szCs w:val="28"/>
+        </w:rPr>
+        <w:t>There was a notable jump in 2021 and 2022, with 2022 to 2023 having the highest freight value.</w:t>
+      </w:r>
+    </w:p>
+    <w:p>
+      <w:pPr>
+        <w:pStyle w:val="Heading3"/>
+        <w:numPr>
+          <w:ilvl w:val="0"/>
+          <w:numId w:val="23"/>
+        </w:numPr>
+        <w:rPr>
+          <w:rFonts w:ascii="Liberation Serif" w:hAnsi="Liberation Serif"/>
+          <w:b w:val="false"/>
+          <w:bCs w:val="false"/>
+          <w:sz w:val="24"/>
+          <w:szCs w:val="28"/>
+        </w:rPr>
+      </w:pPr>
+      <w:r>
+        <w:rPr>
+          <w:rFonts w:ascii="Liberation Serif" w:hAnsi="Liberation Serif"/>
+          <w:b w:val="false"/>
+          <w:bCs w:val="false"/>
+          <w:sz w:val="24"/>
+          <w:szCs w:val="28"/>
+        </w:rPr>
+        <w:t>Slight decline in 2024.</w:t>
+      </w:r>
+    </w:p>
+    <w:p>
+      <w:pPr>
+        <w:pStyle w:val="Heading3"/>
+        <w:numPr>
+          <w:ilvl w:val="0"/>
+          <w:numId w:val="23"/>
+        </w:numPr>
+        <w:rPr>
+          <w:rFonts w:ascii="Liberation Serif" w:hAnsi="Liberation Serif"/>
+          <w:b w:val="false"/>
+          <w:bCs w:val="false"/>
+          <w:sz w:val="24"/>
+          <w:szCs w:val="28"/>
+        </w:rPr>
+      </w:pPr>
+      <w:r>
+        <w:rPr>
+          <w:rFonts w:ascii="Liberation Serif" w:hAnsi="Liberation Serif"/>
+          <w:b w:val="false"/>
+          <w:bCs w:val="false"/>
+          <w:sz w:val="24"/>
+          <w:szCs w:val="28"/>
+        </w:rPr>
         <w:t>This suggests consistent growth in freight activities or higher-value shipments over the years.</w:t>
       </w:r>
     </w:p>
@@ -5446,6 +5679,7 @@
       <w:r>
         <w:rPr>
           <w:rStyle w:val="Strong"/>
+          <w:rFonts w:ascii="Liberation Serif" w:hAnsi="Liberation Serif"/>
           <w:b/>
           <w:bCs/>
         </w:rPr>
@@ -5464,8 +5698,9 @@
           <w:tab w:val="left" w:pos="0" w:leader="none"/>
         </w:tabs>
         <w:spacing w:before="0" w:after="0"/>
-        <w:ind w:hanging="283" w:left="709"/>
-        <w:rPr/>
+        <w:rPr>
+          <w:rFonts w:ascii="Liberation Serif" w:hAnsi="Liberation Serif"/>
+        </w:rPr>
       </w:pPr>
       <w:r>
         <w:rPr/>
@@ -5476,7 +5711,7 @@
       <w:pPr>
         <w:pStyle w:val="BodyText"/>
         <w:numPr>
-          <w:ilvl w:val="1"/>
+          <w:ilvl w:val="0"/>
           <w:numId w:val="24"/>
         </w:numPr>
         <w:tabs>
@@ -5484,8 +5719,9 @@
           <w:tab w:val="left" w:pos="0" w:leader="none"/>
         </w:tabs>
         <w:spacing w:before="0" w:after="0"/>
-        <w:ind w:hanging="283" w:left="1418"/>
-        <w:rPr/>
+        <w:rPr>
+          <w:rFonts w:ascii="Liberation Serif" w:hAnsi="Liberation Serif"/>
+        </w:rPr>
       </w:pPr>
       <w:r>
         <w:rPr/>
@@ -5496,7 +5732,7 @@
       <w:pPr>
         <w:pStyle w:val="BodyText"/>
         <w:numPr>
-          <w:ilvl w:val="1"/>
+          <w:ilvl w:val="0"/>
           <w:numId w:val="24"/>
         </w:numPr>
         <w:tabs>
@@ -5504,8 +5740,9 @@
           <w:tab w:val="left" w:pos="0" w:leader="none"/>
         </w:tabs>
         <w:spacing w:before="0" w:after="0"/>
-        <w:ind w:hanging="283" w:left="1418"/>
-        <w:rPr/>
+        <w:rPr>
+          <w:rFonts w:ascii="Liberation Serif" w:hAnsi="Liberation Serif"/>
+        </w:rPr>
       </w:pPr>
       <w:r>
         <w:rPr/>
@@ -5514,27 +5751,24 @@
     </w:p>
     <w:p>
       <w:pPr>
-        <w:pStyle w:val="BodyText"/>
-        <w:rPr/>
-      </w:pPr>
-      <w:r>
-        <w:rPr/>
-      </w:r>
-    </w:p>
-    <w:p>
-      <w:pPr>
         <w:pStyle w:val="Heading3"/>
-        <w:rPr/>
-      </w:pPr>
-      <w:r>
-        <w:rPr/>
+        <w:rPr>
+          <w:rFonts w:ascii="Liberation Serif" w:hAnsi="Liberation Serif"/>
+        </w:rPr>
+      </w:pPr>
+      <w:r>
+        <w:rPr>
+          <w:rFonts w:ascii="Liberation Serif" w:hAnsi="Liberation Serif"/>
+        </w:rPr>
         <w:t>5. Deployment</w:t>
       </w:r>
     </w:p>
     <w:p>
       <w:pPr>
         <w:pStyle w:val="BodyText"/>
-        <w:rPr/>
+        <w:rPr>
+          <w:rFonts w:ascii="Liberation Serif" w:hAnsi="Liberation Serif"/>
+        </w:rPr>
       </w:pPr>
       <w:r>
         <w:rPr/>
@@ -8528,9 +8762,9 @@
       <w:lvlJc w:val="left"/>
       <w:pPr>
         <w:tabs>
-          <w:tab w:val="num" w:pos="709"/>
-        </w:tabs>
-        <w:ind w:left="709" w:hanging="283"/>
+          <w:tab w:val="num" w:pos="720"/>
+        </w:tabs>
+        <w:ind w:left="720" w:hanging="360"/>
       </w:pPr>
       <w:rPr>
         <w:rFonts w:ascii="Symbol" w:hAnsi="Symbol" w:cs="Symbol" w:hint="default"/>
@@ -8539,31 +8773,31 @@
     <w:lvl w:ilvl="1">
       <w:start w:val="1"/>
       <w:numFmt w:val="bullet"/>
-      <w:lvlText w:val=""/>
-      <w:lvlJc w:val="left"/>
-      <w:pPr>
-        <w:tabs>
-          <w:tab w:val="num" w:pos="1418"/>
-        </w:tabs>
-        <w:ind w:left="1418" w:hanging="283"/>
-      </w:pPr>
-      <w:rPr>
-        <w:rFonts w:ascii="Symbol" w:hAnsi="Symbol" w:cs="Symbol" w:hint="default"/>
+      <w:lvlText w:val="◦"/>
+      <w:lvlJc w:val="left"/>
+      <w:pPr>
+        <w:tabs>
+          <w:tab w:val="num" w:pos="1080"/>
+        </w:tabs>
+        <w:ind w:left="1080" w:hanging="360"/>
+      </w:pPr>
+      <w:rPr>
+        <w:rFonts w:ascii="OpenSymbol" w:hAnsi="OpenSymbol" w:cs="OpenSymbol" w:hint="default"/>
       </w:rPr>
     </w:lvl>
     <w:lvl w:ilvl="2">
       <w:start w:val="1"/>
       <w:numFmt w:val="bullet"/>
-      <w:lvlText w:val=""/>
-      <w:lvlJc w:val="left"/>
-      <w:pPr>
-        <w:tabs>
-          <w:tab w:val="num" w:pos="2127"/>
-        </w:tabs>
-        <w:ind w:left="2127" w:hanging="283"/>
-      </w:pPr>
-      <w:rPr>
-        <w:rFonts w:ascii="Symbol" w:hAnsi="Symbol" w:cs="Symbol" w:hint="default"/>
+      <w:lvlText w:val="▪"/>
+      <w:lvlJc w:val="left"/>
+      <w:pPr>
+        <w:tabs>
+          <w:tab w:val="num" w:pos="1440"/>
+        </w:tabs>
+        <w:ind w:left="1440" w:hanging="360"/>
+      </w:pPr>
+      <w:rPr>
+        <w:rFonts w:ascii="OpenSymbol" w:hAnsi="OpenSymbol" w:cs="OpenSymbol" w:hint="default"/>
       </w:rPr>
     </w:lvl>
     <w:lvl w:ilvl="3">
@@ -8573,9 +8807,9 @@
       <w:lvlJc w:val="left"/>
       <w:pPr>
         <w:tabs>
-          <w:tab w:val="num" w:pos="2836"/>
-        </w:tabs>
-        <w:ind w:left="2836" w:hanging="283"/>
+          <w:tab w:val="num" w:pos="1800"/>
+        </w:tabs>
+        <w:ind w:left="1800" w:hanging="360"/>
       </w:pPr>
       <w:rPr>
         <w:rFonts w:ascii="Symbol" w:hAnsi="Symbol" w:cs="Symbol" w:hint="default"/>
@@ -8584,31 +8818,31 @@
     <w:lvl w:ilvl="4">
       <w:start w:val="1"/>
       <w:numFmt w:val="bullet"/>
-      <w:lvlText w:val=""/>
-      <w:lvlJc w:val="left"/>
-      <w:pPr>
-        <w:tabs>
-          <w:tab w:val="num" w:pos="3545"/>
-        </w:tabs>
-        <w:ind w:left="3545" w:hanging="283"/>
-      </w:pPr>
-      <w:rPr>
-        <w:rFonts w:ascii="Symbol" w:hAnsi="Symbol" w:cs="Symbol" w:hint="default"/>
+      <w:lvlText w:val="◦"/>
+      <w:lvlJc w:val="left"/>
+      <w:pPr>
+        <w:tabs>
+          <w:tab w:val="num" w:pos="2160"/>
+        </w:tabs>
+        <w:ind w:left="2160" w:hanging="360"/>
+      </w:pPr>
+      <w:rPr>
+        <w:rFonts w:ascii="OpenSymbol" w:hAnsi="OpenSymbol" w:cs="OpenSymbol" w:hint="default"/>
       </w:rPr>
     </w:lvl>
     <w:lvl w:ilvl="5">
       <w:start w:val="1"/>
       <w:numFmt w:val="bullet"/>
-      <w:lvlText w:val=""/>
-      <w:lvlJc w:val="left"/>
-      <w:pPr>
-        <w:tabs>
-          <w:tab w:val="num" w:pos="4254"/>
-        </w:tabs>
-        <w:ind w:left="4254" w:hanging="283"/>
-      </w:pPr>
-      <w:rPr>
-        <w:rFonts w:ascii="Symbol" w:hAnsi="Symbol" w:cs="Symbol" w:hint="default"/>
+      <w:lvlText w:val="▪"/>
+      <w:lvlJc w:val="left"/>
+      <w:pPr>
+        <w:tabs>
+          <w:tab w:val="num" w:pos="2520"/>
+        </w:tabs>
+        <w:ind w:left="2520" w:hanging="360"/>
+      </w:pPr>
+      <w:rPr>
+        <w:rFonts w:ascii="OpenSymbol" w:hAnsi="OpenSymbol" w:cs="OpenSymbol" w:hint="default"/>
       </w:rPr>
     </w:lvl>
     <w:lvl w:ilvl="6">
@@ -8618,9 +8852,9 @@
       <w:lvlJc w:val="left"/>
       <w:pPr>
         <w:tabs>
-          <w:tab w:val="num" w:pos="4963"/>
-        </w:tabs>
-        <w:ind w:left="4963" w:hanging="283"/>
+          <w:tab w:val="num" w:pos="2880"/>
+        </w:tabs>
+        <w:ind w:left="2880" w:hanging="360"/>
       </w:pPr>
       <w:rPr>
         <w:rFonts w:ascii="Symbol" w:hAnsi="Symbol" w:cs="Symbol" w:hint="default"/>
@@ -8629,31 +8863,31 @@
     <w:lvl w:ilvl="7">
       <w:start w:val="1"/>
       <w:numFmt w:val="bullet"/>
-      <w:lvlText w:val=""/>
-      <w:lvlJc w:val="left"/>
-      <w:pPr>
-        <w:tabs>
-          <w:tab w:val="num" w:pos="5672"/>
-        </w:tabs>
-        <w:ind w:left="5672" w:hanging="283"/>
-      </w:pPr>
-      <w:rPr>
-        <w:rFonts w:ascii="Symbol" w:hAnsi="Symbol" w:cs="Symbol" w:hint="default"/>
+      <w:lvlText w:val="◦"/>
+      <w:lvlJc w:val="left"/>
+      <w:pPr>
+        <w:tabs>
+          <w:tab w:val="num" w:pos="3240"/>
+        </w:tabs>
+        <w:ind w:left="3240" w:hanging="360"/>
+      </w:pPr>
+      <w:rPr>
+        <w:rFonts w:ascii="OpenSymbol" w:hAnsi="OpenSymbol" w:cs="OpenSymbol" w:hint="default"/>
       </w:rPr>
     </w:lvl>
     <w:lvl w:ilvl="8">
       <w:start w:val="1"/>
       <w:numFmt w:val="bullet"/>
-      <w:lvlText w:val=""/>
-      <w:lvlJc w:val="left"/>
-      <w:pPr>
-        <w:tabs>
-          <w:tab w:val="num" w:pos="6381"/>
-        </w:tabs>
-        <w:ind w:left="6381" w:hanging="283"/>
-      </w:pPr>
-      <w:rPr>
-        <w:rFonts w:ascii="Symbol" w:hAnsi="Symbol" w:cs="Symbol" w:hint="default"/>
+      <w:lvlText w:val="▪"/>
+      <w:lvlJc w:val="left"/>
+      <w:pPr>
+        <w:tabs>
+          <w:tab w:val="num" w:pos="3600"/>
+        </w:tabs>
+        <w:ind w:left="3600" w:hanging="360"/>
+      </w:pPr>
+      <w:rPr>
+        <w:rFonts w:ascii="OpenSymbol" w:hAnsi="OpenSymbol" w:cs="OpenSymbol" w:hint="default"/>
       </w:rPr>
     </w:lvl>
   </w:abstractNum>
@@ -8665,9 +8899,9 @@
       <w:lvlJc w:val="left"/>
       <w:pPr>
         <w:tabs>
-          <w:tab w:val="num" w:pos="709"/>
-        </w:tabs>
-        <w:ind w:left="709" w:hanging="283"/>
+          <w:tab w:val="num" w:pos="1146"/>
+        </w:tabs>
+        <w:ind w:left="1146" w:hanging="360"/>
       </w:pPr>
       <w:rPr>
         <w:rFonts w:ascii="Symbol" w:hAnsi="Symbol" w:cs="Symbol" w:hint="default"/>
@@ -8676,31 +8910,31 @@
     <w:lvl w:ilvl="1">
       <w:start w:val="1"/>
       <w:numFmt w:val="bullet"/>
-      <w:lvlText w:val=""/>
-      <w:lvlJc w:val="left"/>
-      <w:pPr>
-        <w:tabs>
-          <w:tab w:val="num" w:pos="1418"/>
-        </w:tabs>
-        <w:ind w:left="1418" w:hanging="283"/>
-      </w:pPr>
-      <w:rPr>
-        <w:rFonts w:ascii="Symbol" w:hAnsi="Symbol" w:cs="Symbol" w:hint="default"/>
+      <w:lvlText w:val="◦"/>
+      <w:lvlJc w:val="left"/>
+      <w:pPr>
+        <w:tabs>
+          <w:tab w:val="num" w:pos="1506"/>
+        </w:tabs>
+        <w:ind w:left="1506" w:hanging="360"/>
+      </w:pPr>
+      <w:rPr>
+        <w:rFonts w:ascii="OpenSymbol" w:hAnsi="OpenSymbol" w:cs="OpenSymbol" w:hint="default"/>
       </w:rPr>
     </w:lvl>
     <w:lvl w:ilvl="2">
       <w:start w:val="1"/>
       <w:numFmt w:val="bullet"/>
-      <w:lvlText w:val=""/>
-      <w:lvlJc w:val="left"/>
-      <w:pPr>
-        <w:tabs>
-          <w:tab w:val="num" w:pos="2127"/>
-        </w:tabs>
-        <w:ind w:left="2127" w:hanging="283"/>
-      </w:pPr>
-      <w:rPr>
-        <w:rFonts w:ascii="Symbol" w:hAnsi="Symbol" w:cs="Symbol" w:hint="default"/>
+      <w:lvlText w:val="▪"/>
+      <w:lvlJc w:val="left"/>
+      <w:pPr>
+        <w:tabs>
+          <w:tab w:val="num" w:pos="1866"/>
+        </w:tabs>
+        <w:ind w:left="1866" w:hanging="360"/>
+      </w:pPr>
+      <w:rPr>
+        <w:rFonts w:ascii="OpenSymbol" w:hAnsi="OpenSymbol" w:cs="OpenSymbol" w:hint="default"/>
       </w:rPr>
     </w:lvl>
     <w:lvl w:ilvl="3">
@@ -8710,9 +8944,9 @@
       <w:lvlJc w:val="left"/>
       <w:pPr>
         <w:tabs>
-          <w:tab w:val="num" w:pos="2836"/>
-        </w:tabs>
-        <w:ind w:left="2836" w:hanging="283"/>
+          <w:tab w:val="num" w:pos="2226"/>
+        </w:tabs>
+        <w:ind w:left="2226" w:hanging="360"/>
       </w:pPr>
       <w:rPr>
         <w:rFonts w:ascii="Symbol" w:hAnsi="Symbol" w:cs="Symbol" w:hint="default"/>
@@ -8721,31 +8955,31 @@
     <w:lvl w:ilvl="4">
       <w:start w:val="1"/>
       <w:numFmt w:val="bullet"/>
-      <w:lvlText w:val=""/>
-      <w:lvlJc w:val="left"/>
-      <w:pPr>
-        <w:tabs>
-          <w:tab w:val="num" w:pos="3545"/>
-        </w:tabs>
-        <w:ind w:left="3545" w:hanging="283"/>
-      </w:pPr>
-      <w:rPr>
-        <w:rFonts w:ascii="Symbol" w:hAnsi="Symbol" w:cs="Symbol" w:hint="default"/>
+      <w:lvlText w:val="◦"/>
+      <w:lvlJc w:val="left"/>
+      <w:pPr>
+        <w:tabs>
+          <w:tab w:val="num" w:pos="2586"/>
+        </w:tabs>
+        <w:ind w:left="2586" w:hanging="360"/>
+      </w:pPr>
+      <w:rPr>
+        <w:rFonts w:ascii="OpenSymbol" w:hAnsi="OpenSymbol" w:cs="OpenSymbol" w:hint="default"/>
       </w:rPr>
     </w:lvl>
     <w:lvl w:ilvl="5">
       <w:start w:val="1"/>
       <w:numFmt w:val="bullet"/>
-      <w:lvlText w:val=""/>
-      <w:lvlJc w:val="left"/>
-      <w:pPr>
-        <w:tabs>
-          <w:tab w:val="num" w:pos="4254"/>
-        </w:tabs>
-        <w:ind w:left="4254" w:hanging="283"/>
-      </w:pPr>
-      <w:rPr>
-        <w:rFonts w:ascii="Symbol" w:hAnsi="Symbol" w:cs="Symbol" w:hint="default"/>
+      <w:lvlText w:val="▪"/>
+      <w:lvlJc w:val="left"/>
+      <w:pPr>
+        <w:tabs>
+          <w:tab w:val="num" w:pos="2946"/>
+        </w:tabs>
+        <w:ind w:left="2946" w:hanging="360"/>
+      </w:pPr>
+      <w:rPr>
+        <w:rFonts w:ascii="OpenSymbol" w:hAnsi="OpenSymbol" w:cs="OpenSymbol" w:hint="default"/>
       </w:rPr>
     </w:lvl>
     <w:lvl w:ilvl="6">
@@ -8755,9 +8989,9 @@
       <w:lvlJc w:val="left"/>
       <w:pPr>
         <w:tabs>
-          <w:tab w:val="num" w:pos="4963"/>
-        </w:tabs>
-        <w:ind w:left="4963" w:hanging="283"/>
+          <w:tab w:val="num" w:pos="3306"/>
+        </w:tabs>
+        <w:ind w:left="3306" w:hanging="360"/>
       </w:pPr>
       <w:rPr>
         <w:rFonts w:ascii="Symbol" w:hAnsi="Symbol" w:cs="Symbol" w:hint="default"/>
@@ -8766,31 +9000,31 @@
     <w:lvl w:ilvl="7">
       <w:start w:val="1"/>
       <w:numFmt w:val="bullet"/>
-      <w:lvlText w:val=""/>
-      <w:lvlJc w:val="left"/>
-      <w:pPr>
-        <w:tabs>
-          <w:tab w:val="num" w:pos="5672"/>
-        </w:tabs>
-        <w:ind w:left="5672" w:hanging="283"/>
-      </w:pPr>
-      <w:rPr>
-        <w:rFonts w:ascii="Symbol" w:hAnsi="Symbol" w:cs="Symbol" w:hint="default"/>
+      <w:lvlText w:val="◦"/>
+      <w:lvlJc w:val="left"/>
+      <w:pPr>
+        <w:tabs>
+          <w:tab w:val="num" w:pos="3666"/>
+        </w:tabs>
+        <w:ind w:left="3666" w:hanging="360"/>
+      </w:pPr>
+      <w:rPr>
+        <w:rFonts w:ascii="OpenSymbol" w:hAnsi="OpenSymbol" w:cs="OpenSymbol" w:hint="default"/>
       </w:rPr>
     </w:lvl>
     <w:lvl w:ilvl="8">
       <w:start w:val="1"/>
       <w:numFmt w:val="bullet"/>
-      <w:lvlText w:val=""/>
-      <w:lvlJc w:val="left"/>
-      <w:pPr>
-        <w:tabs>
-          <w:tab w:val="num" w:pos="6381"/>
-        </w:tabs>
-        <w:ind w:left="6381" w:hanging="283"/>
-      </w:pPr>
-      <w:rPr>
-        <w:rFonts w:ascii="Symbol" w:hAnsi="Symbol" w:cs="Symbol" w:hint="default"/>
+      <w:lvlText w:val="▪"/>
+      <w:lvlJc w:val="left"/>
+      <w:pPr>
+        <w:tabs>
+          <w:tab w:val="num" w:pos="4026"/>
+        </w:tabs>
+        <w:ind w:left="4026" w:hanging="360"/>
+      </w:pPr>
+      <w:rPr>
+        <w:rFonts w:ascii="OpenSymbol" w:hAnsi="OpenSymbol" w:cs="OpenSymbol" w:hint="default"/>
       </w:rPr>
     </w:lvl>
   </w:abstractNum>

--- a/04_report/TransBorder-Freight-Data-Analysis.docx
+++ b/04_report/TransBorder-Freight-Data-Analysis.docx
@@ -709,7 +709,7 @@
         </w:rPr>
       </w:r>
       <w:r>
-        <w:t xml:space="preserve">How does the trade volume differ between Mexican states and Canadian provinces over the past 4 years?</w:t>
+        <w:t xml:space="preserve">How does the trade volume differ between Mexican states,  Canadian provinces US States over the past 4 years?</w:t>
       </w:r>
       <w:r>
         <w:rPr>

--- a/04_report/TransBorder-Freight-Data-Analysis.docx
+++ b/04_report/TransBorder-Freight-Data-Analysis.docx
@@ -709,7 +709,7 @@
         </w:rPr>
       </w:r>
       <w:r>
-        <w:t xml:space="preserve">How does the trade volume differ between Mexican states,  Canadian provinces US States over the past 4 years?</w:t>
+        <w:t xml:space="preserve">How does the trade volume differ between  Canadian provinces and US States over the past 4 years?</w:t>
       </w:r>
       <w:r>
         <w:rPr>
@@ -6515,7 +6515,7 @@
           <w:sz w:val="24"/>
           <w:szCs w:val="24"/>
         </w:rPr>
-        <w:t xml:space="preserve">How does the trade volume differ between Mexican states and Canadian provinces over the past 4 years?</w:t>
+        <w:t xml:space="preserve">How does the trade volume differ between US states and Canadian provinces over the past 4 years?</w:t>
       </w:r>
       <w:r>
         <w:rPr>

--- a/04_report/TransBorder-Freight-Data-Analysis.docx
+++ b/04_report/TransBorder-Freight-Data-Analysis.docx
@@ -6548,14 +6548,12 @@
         <w:ind/>
         <w:rPr/>
       </w:pPr>
-      <w:r/>
-      <w:r/>
       <w:r>
         <mc:AlternateContent>
           <mc:Choice Requires="wpg">
             <w:drawing>
               <wp:inline xmlns:wp="http://schemas.openxmlformats.org/drawingml/2006/wordprocessingDrawing" distT="0" distB="0" distL="0" distR="0">
-                <wp:extent cx="6120130" cy="2376650"/>
+                <wp:extent cx="6120130" cy="2610803"/>
                 <wp:effectExtent l="0" t="0" r="0" b="0"/>
                 <wp:docPr id="17" name=""/>
                 <wp:cNvGraphicFramePr>
@@ -6565,7 +6563,7 @@
                   <a:graphicData uri="http://schemas.openxmlformats.org/drawingml/2006/picture">
                     <pic:pic xmlns:pic="http://schemas.openxmlformats.org/drawingml/2006/picture">
                       <pic:nvPicPr>
-                        <pic:cNvPr id="803211792" name=""/>
+                        <pic:cNvPr id="122828578" name=""/>
                         <pic:cNvPicPr>
                           <a:picLocks noChangeAspect="1"/>
                         </pic:cNvPicPr>
@@ -6578,7 +6576,7 @@
                       <pic:spPr bwMode="auto">
                         <a:xfrm>
                           <a:off x="0" y="0"/>
-                          <a:ext cx="6120129" cy="2376650"/>
+                          <a:ext cx="6120129" cy="2610803"/>
                         </a:xfrm>
                         <a:prstGeom prst="rect">
                           <a:avLst/>
@@ -6611,7 +6609,7 @@
                 <v:path o:extrusionok="f" gradientshapeok="t" o:connecttype="rect"/>
                 <o:lock v:ext="edit" aspectratio="t"/>
               </v:shapetype>
-              <v:shape id="_x0000_i16" o:spid="_x0000_s16" type="#_x0000_t75" style="width:481.90pt;height:187.14pt;mso-wrap-distance-left:0.00pt;mso-wrap-distance-top:0.00pt;mso-wrap-distance-right:0.00pt;mso-wrap-distance-bottom:0.00pt;z-index:1;" stroked="false">
+              <v:shape id="_x0000_i16" o:spid="_x0000_s16" type="#_x0000_t75" style="width:481.90pt;height:205.58pt;mso-wrap-distance-left:0.00pt;mso-wrap-distance-top:0.00pt;mso-wrap-distance-right:0.00pt;mso-wrap-distance-bottom:0.00pt;z-index:1;" stroked="false">
                 <v:imagedata r:id="rId26" o:title=""/>
                 <o:lock v:ext="edit" rotation="t"/>
               </v:shape>
@@ -6619,6 +6617,8 @@
           </mc:Fallback>
         </mc:AlternateContent>
       </w:r>
+      <w:r/>
+      <w:r/>
       <w:r/>
       <w:r/>
       <w:r/>
@@ -6715,7 +6715,11 @@
         </w:rPr>
       </w:r>
       <w:r>
-        <w:t xml:space="preserve">Alberta followed as a key trading province, with close to 1 trillion USD in import trade value, demonstrating its importance in the transportation and trade network.</w:t>
+        <w:t xml:space="preserve">Alberta followed as a key trading province, with close to 1 trillion USD in import trade value, demonstrating its importance in the transp</w:t>
+      </w:r>
+      <w:r/>
+      <w:r>
+        <w:t xml:space="preserve">ortation and trade network.</w:t>
       </w:r>
       <w:r>
         <w:rPr>
@@ -6746,7 +6750,11 @@
         </w:rPr>
       </w:r>
       <w:r>
-        <w:t xml:space="preserve">Trade values for the remaining Canadian provinces were significantly lower, with less than 500 billion USD in total trade value.</w:t>
+        <w:t xml:space="preserve">Trade values for the remaining Canadian pro</w:t>
+      </w:r>
+      <w:r/>
+      <w:r>
+        <w:t xml:space="preserve">vinces were significantly lower, with less than 500 billion USD in total trade value.</w:t>
       </w:r>
       <w:r>
         <w:rPr>
@@ -6758,103 +6766,7 @@
           <w:highlight w:val="none"/>
         </w:rPr>
       </w:r>
-    </w:p>
-    <w:p>
-      <w:pPr>
-        <w:pStyle w:val="953"/>
-        <w:numPr>
-          <w:ilvl w:val="0"/>
-          <w:numId w:val="33"/>
-        </w:numPr>
-        <w:pBdr/>
-        <w:spacing/>
-        <w:ind/>
-        <w:rPr/>
-      </w:pPr>
-      <w:r>
-        <w:rPr>
-          <w:highlight w:val="none"/>
-        </w:rPr>
-      </w:r>
-      <w:r>
-        <w:t xml:space="preserve">Mexican states (MEXSTATE) recorded no import trade value, indicating that all trade types from MEXSTATE were categorized as exports during this time-frame.</w:t>
-      </w:r>
-      <w:r>
-        <w:rPr>
-          <w:highlight w:val="none"/>
-        </w:rPr>
-      </w:r>
-      <w:r>
-        <w:rPr>
-          <w:highlight w:val="none"/>
-        </w:rPr>
-      </w:r>
-    </w:p>
-    <w:p>
-      <w:pPr>
-        <w:pStyle w:val="953"/>
-        <w:pBdr/>
-        <w:spacing/>
-        <w:ind/>
-        <w:jc w:val="left"/>
-        <w:rPr/>
-      </w:pPr>
       <w:r/>
-      <w:r>
-        <w:t xml:space="preserve">The dataset contained missing values (NAs), particularly in the MEXSTATE columns, which could have impacted the completeness of the analysis.</w:t>
-      </w:r>
-      <w:r/>
-    </w:p>
-    <w:p>
-      <w:pPr>
-        <w:pStyle w:val="953"/>
-        <w:pBdr/>
-        <w:spacing/>
-        <w:ind/>
-        <w:jc w:val="left"/>
-        <w:rPr>
-          <w:highlight w:val="none"/>
-        </w:rPr>
-      </w:pPr>
-      <w:r>
-        <w:t xml:space="preserve"> Handling these missing values during preprocessing helped ensure the visualisations remained meaningfu</w:t>
-      </w:r>
-      <w:r>
-        <w:t xml:space="preserve">l and accurate.</w:t>
-      </w:r>
-      <w:r/>
-      <w:r/>
-      <w:r>
-        <w:rPr>
-          <w:rStyle w:val="951"/>
-          <w:rFonts w:ascii="Liberation Serif" w:hAnsi="Liberation Serif" w:eastAsia="Liberation Serif" w:cs="Liberation Serif"/>
-          <w:b/>
-          <w:bCs/>
-          <w:sz w:val="24"/>
-          <w:highlight w:val="none"/>
-        </w:rPr>
-      </w:r>
-      <w:r>
-        <w:rPr>
-          <w:rStyle w:val="951"/>
-          <w:rFonts w:ascii="Liberation Serif" w:hAnsi="Liberation Serif" w:eastAsia="Liberation Serif" w:cs="Liberation Serif"/>
-          <w:b/>
-          <w:bCs/>
-          <w:sz w:val="24"/>
-          <w:highlight w:val="none"/>
-        </w:rPr>
-      </w:r>
-      <w:r/>
-    </w:p>
-    <w:p>
-      <w:pPr>
-        <w:pStyle w:val="953"/>
-        <w:pBdr/>
-        <w:spacing/>
-        <w:ind/>
-        <w:jc w:val="left"/>
-        <w:rPr/>
-      </w:pPr>
       <w:r/>
       <w:r/>
     </w:p>
@@ -6863,10 +6775,17 @@
         <w:pStyle w:val="953"/>
         <w:pBdr/>
         <w:spacing/>
-        <w:ind/>
-        <w:jc w:val="left"/>
+        <w:ind w:firstLine="0" w:left="709"/>
         <w:rPr/>
       </w:pPr>
+      <w:r/>
+      <w:r/>
+      <w:r/>
+      <w:r/>
+      <w:r/>
+      <w:r/>
+      <w:r/>
+      <w:r/>
       <w:r/>
       <w:r/>
     </w:p>
@@ -6877,8 +6796,80 @@
         <w:spacing/>
         <w:ind/>
         <w:jc w:val="left"/>
-        <w:rPr/>
-      </w:pPr>
+        <w:rPr>
+          <w:highlight w:val="none"/>
+        </w:rPr>
+      </w:pPr>
+      <w:r/>
+      <w:r>
+        <mc:AlternateContent>
+          <mc:Choice Requires="wpg">
+            <w:drawing>
+              <wp:inline xmlns:wp="http://schemas.openxmlformats.org/drawingml/2006/wordprocessingDrawing" distT="0" distB="0" distL="0" distR="0">
+                <wp:extent cx="6120130" cy="2610803"/>
+                <wp:effectExtent l="0" t="0" r="0" b="0"/>
+                <wp:docPr id="18" name=""/>
+                <wp:cNvGraphicFramePr>
+                  <a:graphicFrameLocks xmlns:a="http://schemas.openxmlformats.org/drawingml/2006/main" noChangeAspect="1"/>
+                </wp:cNvGraphicFramePr>
+                <a:graphic xmlns:a="http://schemas.openxmlformats.org/drawingml/2006/main">
+                  <a:graphicData uri="http://schemas.openxmlformats.org/drawingml/2006/picture">
+                    <pic:pic xmlns:pic="http://schemas.openxmlformats.org/drawingml/2006/picture">
+                      <pic:nvPicPr>
+                        <pic:cNvPr id="1296557063" name=""/>
+                        <pic:cNvPicPr>
+                          <a:picLocks noChangeAspect="1"/>
+                        </pic:cNvPicPr>
+                        <pic:nvPr/>
+                      </pic:nvPicPr>
+                      <pic:blipFill>
+                        <a:blip r:embed="rId27"/>
+                        <a:stretch/>
+                      </pic:blipFill>
+                      <pic:spPr bwMode="auto">
+                        <a:xfrm>
+                          <a:off x="0" y="0"/>
+                          <a:ext cx="6120129" cy="2610803"/>
+                        </a:xfrm>
+                        <a:prstGeom prst="rect">
+                          <a:avLst/>
+                        </a:prstGeom>
+                      </pic:spPr>
+                    </pic:pic>
+                  </a:graphicData>
+                </a:graphic>
+              </wp:inline>
+            </w:drawing>
+          </mc:Choice>
+          <mc:Fallback>
+            <w:pict>
+              <v:shapetype id="_x0000_t75" coordsize="21600,21600" o:spt="75" o:preferrelative="t" path="m@4@5l@4@11@9@11@9@5xe" filled="f" stroked="f">
+                <v:stroke joinstyle="miter"/>
+                <v:formulas>
+                  <v:f eqn="if lineDrawn pixelLineWidth 0"/>
+                  <v:f eqn="sum @0 1 0"/>
+                  <v:f eqn="sum 0 0 @1"/>
+                  <v:f eqn="prod @2 1 2"/>
+                  <v:f eqn="prod @3 21600 pixelWidth"/>
+                  <v:f eqn="prod @3 21600 pixelHeight"/>
+                  <v:f eqn="sum @0 0 1"/>
+                  <v:f eqn="prod @6 1 2"/>
+                  <v:f eqn="prod @7 21600 pixelWidth"/>
+                  <v:f eqn="sum @8 21600 0"/>
+                  <v:f eqn="prod @7 21600 pixelHeight"/>
+                  <v:f eqn="sum @10 21600 0"/>
+                </v:formulas>
+                <v:path o:extrusionok="f" gradientshapeok="t" o:connecttype="rect"/>
+                <o:lock v:ext="edit" aspectratio="t"/>
+              </v:shapetype>
+              <v:shape id="_x0000_i17" o:spid="_x0000_s17" type="#_x0000_t75" style="width:481.90pt;height:205.58pt;mso-wrap-distance-left:0.00pt;mso-wrap-distance-top:0.00pt;mso-wrap-distance-right:0.00pt;mso-wrap-distance-bottom:0.00pt;z-index:1;" stroked="false">
+                <v:imagedata r:id="rId27" o:title=""/>
+                <o:lock v:ext="edit" rotation="t"/>
+              </v:shape>
+            </w:pict>
+          </mc:Fallback>
+        </mc:AlternateContent>
+      </w:r>
       <w:r/>
       <w:r/>
     </w:p>
@@ -6891,6 +6882,26 @@
         <w:jc w:val="left"/>
         <w:rPr/>
       </w:pPr>
+      <w:r>
+        <w:rPr>
+          <w:highlight w:val="none"/>
+        </w:rPr>
+      </w:r>
+      <w:r>
+        <w:rPr>
+          <w:highlight w:val="none"/>
+        </w:rPr>
+      </w:r>
+    </w:p>
+    <w:p>
+      <w:pPr>
+        <w:pStyle w:val="953"/>
+        <w:pBdr/>
+        <w:spacing/>
+        <w:ind/>
+        <w:jc w:val="left"/>
+        <w:rPr/>
+      </w:pPr>
       <w:r/>
       <w:r/>
     </w:p>
@@ -6903,6 +6914,10 @@
         <w:jc w:val="left"/>
         <w:rPr/>
       </w:pPr>
+      <w:r/>
+      <w:r/>
+      <w:r/>
+      <w:r/>
       <w:r/>
       <w:r/>
     </w:p>
@@ -7106,7 +7121,7 @@
                 <wp:extent cx="6564630" cy="2587625"/>
                 <wp:effectExtent l="0" t="0" r="0" b="0"/>
                 <wp:wrapSquare wrapText="bothSides"/>
-                <wp:docPr id="18" name="Image2"/>
+                <wp:docPr id="19" name="Image2"/>
                 <wp:cNvGraphicFramePr>
                   <a:graphicFrameLocks xmlns:a="http://schemas.openxmlformats.org/drawingml/2006/main" noChangeAspect="1"/>
                 </wp:cNvGraphicFramePr>
@@ -7121,7 +7136,7 @@
                         <pic:nvPr/>
                       </pic:nvPicPr>
                       <pic:blipFill>
-                        <a:blip r:embed="rId27"/>
+                        <a:blip r:embed="rId28"/>
                         <a:stretch/>
                       </pic:blipFill>
                       <pic:spPr bwMode="auto">
@@ -7160,9 +7175,9 @@
                 <v:path o:extrusionok="f" gradientshapeok="t" o:connecttype="rect"/>
                 <o:lock v:ext="edit" aspectratio="t"/>
               </v:shapetype>
-              <v:shape id="_x0000_i17" o:spid="_x0000_s17" type="#_x0000_t75" style="position:absolute;z-index:251635200;o:allowoverlap:true;o:allowincell:false;mso-position-horizontal-relative:text;margin-left:-20.00pt;mso-position-horizontal:absolute;mso-position-vertical-relative:text;margin-top:7.70pt;mso-position-vertical:absolute;width:516.90pt;height:203.75pt;mso-wrap-distance-left:0.00pt;mso-wrap-distance-top:0.00pt;mso-wrap-distance-right:0.00pt;mso-wrap-distance-bottom:0.00pt;z-index:1;" stroked="false">
+              <v:shape id="_x0000_i18" o:spid="_x0000_s18" type="#_x0000_t75" style="position:absolute;z-index:251635200;o:allowoverlap:true;o:allowincell:false;mso-position-horizontal-relative:text;margin-left:-20.00pt;mso-position-horizontal:absolute;mso-position-vertical-relative:text;margin-top:7.70pt;mso-position-vertical:absolute;width:516.90pt;height:203.75pt;mso-wrap-distance-left:0.00pt;mso-wrap-distance-top:0.00pt;mso-wrap-distance-right:0.00pt;mso-wrap-distance-bottom:0.00pt;z-index:1;" stroked="false">
                 <w10:wrap type="square"/>
-                <v:imagedata r:id="rId27" o:title=""/>
+                <v:imagedata r:id="rId28" o:title=""/>
                 <o:lock v:ext="edit" rotation="t"/>
               </v:shape>
             </w:pict>
@@ -8766,7 +8781,7 @@
                 <wp:extent cx="5461635" cy="2420620"/>
                 <wp:effectExtent l="0" t="0" r="0" b="0"/>
                 <wp:wrapSquare wrapText="bothSides"/>
-                <wp:docPr id="19" name="Image3"/>
+                <wp:docPr id="20" name="Image3"/>
                 <wp:cNvGraphicFramePr>
                   <a:graphicFrameLocks xmlns:a="http://schemas.openxmlformats.org/drawingml/2006/main" noChangeAspect="1"/>
                 </wp:cNvGraphicFramePr>
@@ -8781,7 +8796,7 @@
                         <pic:nvPr/>
                       </pic:nvPicPr>
                       <pic:blipFill>
-                        <a:blip r:embed="rId28"/>
+                        <a:blip r:embed="rId29"/>
                         <a:stretch/>
                       </pic:blipFill>
                       <pic:spPr bwMode="auto">
@@ -8820,9 +8835,9 @@
                 <v:path o:extrusionok="f" gradientshapeok="t" o:connecttype="rect"/>
                 <o:lock v:ext="edit" aspectratio="t"/>
               </v:shapetype>
-              <v:shape id="_x0000_i18" o:spid="_x0000_s18" type="#_x0000_t75" style="position:absolute;z-index:251637248;o:allowoverlap:true;o:allowincell:false;mso-position-horizontal-relative:text;margin-left:4.10pt;mso-position-horizontal:absolute;mso-position-vertical-relative:text;margin-top:-7.10pt;mso-position-vertical:absolute;width:430.05pt;height:190.60pt;mso-wrap-distance-left:0.00pt;mso-wrap-distance-top:0.00pt;mso-wrap-distance-right:0.00pt;mso-wrap-distance-bottom:0.00pt;z-index:1;" stroked="false">
+              <v:shape id="_x0000_i19" o:spid="_x0000_s19" type="#_x0000_t75" style="position:absolute;z-index:251637248;o:allowoverlap:true;o:allowincell:false;mso-position-horizontal-relative:text;margin-left:4.10pt;mso-position-horizontal:absolute;mso-position-vertical-relative:text;margin-top:-7.10pt;mso-position-vertical:absolute;width:430.05pt;height:190.60pt;mso-wrap-distance-left:0.00pt;mso-wrap-distance-top:0.00pt;mso-wrap-distance-right:0.00pt;mso-wrap-distance-bottom:0.00pt;z-index:1;" stroked="false">
                 <w10:wrap type="square"/>
-                <v:imagedata r:id="rId28" o:title=""/>
+                <v:imagedata r:id="rId29" o:title=""/>
                 <o:lock v:ext="edit" rotation="t"/>
               </v:shape>
             </w:pict>

--- a/04_report/TransBorder-Freight-Data-Analysis.docx
+++ b/04_report/TransBorder-Freight-Data-Analysis.docx
@@ -23,7 +23,7 @@
       </w:r>
       <w:r>
         <w:rPr>
-          <w:rFonts w:ascii="Liberation Serif" w:hAnsi="Liberation Serif" w:eastAsia="Liberation Serif" w:cs="Liberation Serif"/>
+          <w:rFonts w:ascii="Liberation Serif" w:hAnsi="Liberation Serif" w:cs="Liberation Serif"/>
         </w:rPr>
       </w:r>
       <w:r>
@@ -52,7 +52,7 @@
       </w:r>
       <w:r>
         <w:rPr>
-          <w:rStyle w:val="947"/>
+          <w:rStyle w:val="949"/>
           <w:rFonts w:ascii="Liberation Serif" w:hAnsi="Liberation Serif" w:eastAsia="Liberation Serif" w:cs="Liberation Serif"/>
           <w:sz w:val="28"/>
         </w:rPr>
@@ -60,7 +60,7 @@
       <w:hyperlink r:id="rId9" w:tooltip="http://omarieben7@gmail.com" w:history="1">
         <w:r>
           <w:rPr>
-            <w:rStyle w:val="947"/>
+            <w:rStyle w:val="949"/>
             <w:rFonts w:ascii="Liberation Serif" w:hAnsi="Liberation Serif" w:eastAsia="Liberation Serif" w:cs="Liberation Serif"/>
             <w:sz w:val="28"/>
           </w:rPr>
@@ -68,20 +68,20 @@
         </w:r>
         <w:r>
           <w:rPr>
-            <w:rStyle w:val="947"/>
+            <w:rStyle w:val="949"/>
             <w:rFonts w:ascii="Liberation Serif" w:hAnsi="Liberation Serif" w:eastAsia="Liberation Serif" w:cs="Liberation Serif"/>
           </w:rPr>
         </w:r>
         <w:r>
           <w:rPr>
-            <w:rStyle w:val="947"/>
+            <w:rStyle w:val="949"/>
             <w:rFonts w:ascii="Liberation Serif" w:hAnsi="Liberation Serif" w:eastAsia="Liberation Serif" w:cs="Liberation Serif"/>
           </w:rPr>
         </w:r>
       </w:hyperlink>
       <w:r>
         <w:rPr>
-          <w:rFonts w:ascii="Liberation Serif" w:hAnsi="Liberation Serif" w:eastAsia="Liberation Serif" w:cs="Liberation Serif"/>
+          <w:rFonts w:ascii="Liberation Serif" w:hAnsi="Liberation Serif" w:cs="Liberation Serif"/>
           <w:highlight w:val="none"/>
         </w:rPr>
       </w:r>
@@ -111,7 +111,7 @@
       </w:r>
       <w:r>
         <w:rPr>
-          <w:rFonts w:ascii="Liberation Serif" w:hAnsi="Liberation Serif" w:eastAsia="Liberation Serif" w:cs="Liberation Serif"/>
+          <w:rFonts w:ascii="Liberation Serif" w:hAnsi="Liberation Serif" w:cs="Liberation Serif"/>
           <w:sz w:val="28"/>
         </w:rPr>
       </w:r>
@@ -124,7 +124,7 @@
     </w:p>
     <w:p>
       <w:pPr>
-        <w:pStyle w:val="942"/>
+        <w:pStyle w:val="944"/>
         <w:pBdr/>
         <w:spacing/>
         <w:ind/>
@@ -142,7 +142,7 @@
       </w:r>
       <w:r>
         <w:rPr>
-          <w:rFonts w:ascii="Liberation Serif" w:hAnsi="Liberation Serif" w:eastAsia="Liberation Serif" w:cs="Liberation Serif"/>
+          <w:rFonts w:ascii="Liberation Serif" w:hAnsi="Liberation Serif" w:cs="Liberation Serif"/>
         </w:rPr>
       </w:r>
       <w:r>
@@ -153,7 +153,7 @@
     </w:p>
     <w:p>
       <w:pPr>
-        <w:pStyle w:val="953"/>
+        <w:pStyle w:val="955"/>
         <w:pBdr/>
         <w:spacing/>
         <w:ind/>
@@ -182,7 +182,7 @@
       </w:r>
       <w:r>
         <w:rPr>
-          <w:rFonts w:ascii="Liberation Serif" w:hAnsi="Liberation Serif" w:eastAsia="Liberation Serif" w:cs="Liberation Serif"/>
+          <w:rFonts w:ascii="Liberation Serif" w:hAnsi="Liberation Serif" w:cs="Liberation Serif"/>
         </w:rPr>
       </w:r>
       <w:r>
@@ -193,7 +193,7 @@
     </w:p>
     <w:p>
       <w:pPr>
-        <w:pStyle w:val="953"/>
+        <w:pStyle w:val="955"/>
         <w:pBdr/>
         <w:spacing/>
         <w:ind/>
@@ -210,7 +210,7 @@
       </w:r>
       <w:r>
         <w:rPr>
-          <w:rFonts w:ascii="Liberation Serif" w:hAnsi="Liberation Serif" w:eastAsia="Liberation Serif" w:cs="Liberation Serif"/>
+          <w:rFonts w:ascii="Liberation Serif" w:hAnsi="Liberation Serif" w:cs="Liberation Serif"/>
         </w:rPr>
       </w:r>
       <w:r>
@@ -221,7 +221,7 @@
     </w:p>
     <w:p>
       <w:pPr>
-        <w:pStyle w:val="953"/>
+        <w:pStyle w:val="955"/>
         <w:numPr>
           <w:ilvl w:val="0"/>
           <w:numId w:val="2"/>
@@ -242,7 +242,7 @@
       </w:r>
       <w:r>
         <w:rPr>
-          <w:rFonts w:ascii="Liberation Serif" w:hAnsi="Liberation Serif" w:eastAsia="Liberation Serif" w:cs="Liberation Serif"/>
+          <w:rFonts w:ascii="Liberation Serif" w:hAnsi="Liberation Serif" w:cs="Liberation Serif"/>
         </w:rPr>
       </w:r>
       <w:r>
@@ -253,7 +253,7 @@
     </w:p>
     <w:p>
       <w:pPr>
-        <w:pStyle w:val="953"/>
+        <w:pStyle w:val="955"/>
         <w:numPr>
           <w:ilvl w:val="0"/>
           <w:numId w:val="2"/>
@@ -274,7 +274,7 @@
       </w:r>
       <w:r>
         <w:rPr>
-          <w:rFonts w:ascii="Liberation Serif" w:hAnsi="Liberation Serif" w:eastAsia="Liberation Serif" w:cs="Liberation Serif"/>
+          <w:rFonts w:ascii="Liberation Serif" w:hAnsi="Liberation Serif" w:cs="Liberation Serif"/>
         </w:rPr>
       </w:r>
       <w:r>
@@ -285,7 +285,7 @@
     </w:p>
     <w:p>
       <w:pPr>
-        <w:pStyle w:val="953"/>
+        <w:pStyle w:val="955"/>
         <w:numPr>
           <w:ilvl w:val="0"/>
           <w:numId w:val="2"/>
@@ -306,7 +306,7 @@
       </w:r>
       <w:r>
         <w:rPr>
-          <w:rFonts w:ascii="Liberation Serif" w:hAnsi="Liberation Serif" w:eastAsia="Liberation Serif" w:cs="Liberation Serif"/>
+          <w:rFonts w:ascii="Liberation Serif" w:hAnsi="Liberation Serif" w:cs="Liberation Serif"/>
         </w:rPr>
       </w:r>
       <w:r>
@@ -317,7 +317,7 @@
     </w:p>
     <w:p>
       <w:pPr>
-        <w:pStyle w:val="953"/>
+        <w:pStyle w:val="955"/>
         <w:numPr>
           <w:ilvl w:val="0"/>
           <w:numId w:val="2"/>
@@ -344,7 +344,7 @@
       </w:r>
       <w:r>
         <w:rPr>
-          <w:rFonts w:ascii="Liberation Serif" w:hAnsi="Liberation Serif" w:eastAsia="Liberation Serif" w:cs="Liberation Serif"/>
+          <w:rFonts w:ascii="Liberation Serif" w:hAnsi="Liberation Serif" w:cs="Liberation Serif"/>
         </w:rPr>
       </w:r>
       <w:r>
@@ -355,7 +355,7 @@
     </w:p>
     <w:p>
       <w:pPr>
-        <w:pStyle w:val="953"/>
+        <w:pStyle w:val="955"/>
         <w:numPr>
           <w:ilvl w:val="0"/>
           <w:numId w:val="2"/>
@@ -376,7 +376,7 @@
       </w:r>
       <w:r>
         <w:rPr>
-          <w:rFonts w:ascii="Liberation Serif" w:hAnsi="Liberation Serif" w:eastAsia="Liberation Serif" w:cs="Liberation Serif"/>
+          <w:rFonts w:ascii="Liberation Serif" w:hAnsi="Liberation Serif" w:cs="Liberation Serif"/>
         </w:rPr>
       </w:r>
       <w:r>
@@ -387,7 +387,7 @@
     </w:p>
     <w:p>
       <w:pPr>
-        <w:pStyle w:val="953"/>
+        <w:pStyle w:val="955"/>
         <w:numPr>
           <w:ilvl w:val="0"/>
           <w:numId w:val="2"/>
@@ -408,7 +408,7 @@
       </w:r>
       <w:r>
         <w:rPr>
-          <w:rFonts w:ascii="Liberation Serif" w:hAnsi="Liberation Serif" w:eastAsia="Liberation Serif" w:cs="Liberation Serif"/>
+          <w:rFonts w:ascii="Liberation Serif" w:hAnsi="Liberation Serif" w:cs="Liberation Serif"/>
         </w:rPr>
       </w:r>
       <w:r>
@@ -419,7 +419,7 @@
     </w:p>
     <w:p>
       <w:pPr>
-        <w:pStyle w:val="942"/>
+        <w:pStyle w:val="944"/>
         <w:pBdr/>
         <w:spacing/>
         <w:ind/>
@@ -438,7 +438,7 @@
       </w:r>
       <w:r>
         <w:rPr>
-          <w:rFonts w:ascii="Liberation Serif" w:hAnsi="Liberation Serif" w:eastAsia="Liberation Serif" w:cs="Liberation Serif"/>
+          <w:rFonts w:ascii="Liberation Serif" w:hAnsi="Liberation Serif" w:cs="Liberation Serif"/>
         </w:rPr>
       </w:r>
       <w:r>
@@ -449,7 +449,7 @@
     </w:p>
     <w:p>
       <w:pPr>
-        <w:pStyle w:val="953"/>
+        <w:pStyle w:val="955"/>
         <w:numPr>
           <w:ilvl w:val="0"/>
           <w:numId w:val="5"/>
@@ -467,7 +467,7 @@
       </w:pPr>
       <w:r>
         <w:rPr>
-          <w:rStyle w:val="951"/>
+          <w:rStyle w:val="953"/>
           <w:rFonts w:ascii="Liberation Serif" w:hAnsi="Liberation Serif" w:eastAsia="Liberation Serif" w:cs="Liberation Serif"/>
           <w:b w:val="0"/>
           <w:bCs w:val="0"/>
@@ -476,7 +476,7 @@
       </w:r>
       <w:r>
         <w:rPr>
-          <w:rFonts w:ascii="Liberation Serif" w:hAnsi="Liberation Serif" w:eastAsia="Liberation Serif" w:cs="Liberation Serif"/>
+          <w:rFonts w:ascii="Liberation Serif" w:hAnsi="Liberation Serif" w:cs="Liberation Serif"/>
         </w:rPr>
       </w:r>
       <w:r>
@@ -487,7 +487,7 @@
     </w:p>
     <w:p>
       <w:pPr>
-        <w:pStyle w:val="953"/>
+        <w:pStyle w:val="955"/>
         <w:numPr>
           <w:ilvl w:val="0"/>
           <w:numId w:val="5"/>
@@ -505,7 +505,7 @@
       </w:pPr>
       <w:r>
         <w:rPr>
-          <w:rStyle w:val="951"/>
+          <w:rStyle w:val="953"/>
           <w:rFonts w:ascii="Liberation Serif" w:hAnsi="Liberation Serif" w:eastAsia="Liberation Serif" w:cs="Liberation Serif"/>
           <w:b w:val="0"/>
           <w:bCs w:val="0"/>
@@ -514,7 +514,7 @@
       </w:r>
       <w:r>
         <w:rPr>
-          <w:rFonts w:ascii="Liberation Serif" w:hAnsi="Liberation Serif" w:eastAsia="Liberation Serif" w:cs="Liberation Serif"/>
+          <w:rFonts w:ascii="Liberation Serif" w:hAnsi="Liberation Serif" w:cs="Liberation Serif"/>
         </w:rPr>
       </w:r>
       <w:r>
@@ -525,7 +525,7 @@
     </w:p>
     <w:p>
       <w:pPr>
-        <w:pStyle w:val="953"/>
+        <w:pStyle w:val="955"/>
         <w:numPr>
           <w:ilvl w:val="0"/>
           <w:numId w:val="5"/>
@@ -543,7 +543,7 @@
       </w:pPr>
       <w:r>
         <w:rPr>
-          <w:rStyle w:val="951"/>
+          <w:rStyle w:val="953"/>
           <w:rFonts w:ascii="Liberation Serif" w:hAnsi="Liberation Serif" w:eastAsia="Liberation Serif" w:cs="Liberation Serif"/>
           <w:b w:val="0"/>
           <w:bCs w:val="0"/>
@@ -552,7 +552,7 @@
       </w:r>
       <w:r>
         <w:rPr>
-          <w:rFonts w:ascii="Liberation Serif" w:hAnsi="Liberation Serif" w:eastAsia="Liberation Serif" w:cs="Liberation Serif"/>
+          <w:rFonts w:ascii="Liberation Serif" w:hAnsi="Liberation Serif" w:cs="Liberation Serif"/>
         </w:rPr>
       </w:r>
       <w:r>
@@ -563,7 +563,7 @@
     </w:p>
     <w:p>
       <w:pPr>
-        <w:pStyle w:val="953"/>
+        <w:pStyle w:val="955"/>
         <w:numPr>
           <w:ilvl w:val="0"/>
           <w:numId w:val="5"/>
@@ -581,7 +581,7 @@
       </w:pPr>
       <w:r>
         <w:rPr>
-          <w:rStyle w:val="951"/>
+          <w:rStyle w:val="953"/>
           <w:rFonts w:ascii="Liberation Serif" w:hAnsi="Liberation Serif" w:eastAsia="Liberation Serif" w:cs="Liberation Serif"/>
           <w:b w:val="0"/>
           <w:bCs w:val="0"/>
@@ -590,7 +590,7 @@
       </w:r>
       <w:r>
         <w:rPr>
-          <w:rStyle w:val="951"/>
+          <w:rStyle w:val="953"/>
           <w:rFonts w:ascii="Liberation Serif" w:hAnsi="Liberation Serif" w:eastAsia="Liberation Serif" w:cs="Liberation Serif"/>
           <w:b w:val="0"/>
           <w:bCs w:val="0"/>
@@ -599,7 +599,7 @@
       </w:r>
       <w:r>
         <w:rPr>
-          <w:rStyle w:val="951"/>
+          <w:rStyle w:val="953"/>
           <w:rFonts w:ascii="Liberation Serif" w:hAnsi="Liberation Serif" w:eastAsia="Liberation Serif" w:cs="Liberation Serif"/>
           <w:b w:val="0"/>
           <w:bCs w:val="0"/>
@@ -608,7 +608,7 @@
       </w:r>
       <w:r>
         <w:rPr>
-          <w:rStyle w:val="951"/>
+          <w:rStyle w:val="953"/>
           <w:rFonts w:ascii="Liberation Serif" w:hAnsi="Liberation Serif" w:eastAsia="Liberation Serif" w:cs="Liberation Serif"/>
           <w:b w:val="0"/>
           <w:bCs w:val="0"/>
@@ -617,7 +617,7 @@
       </w:r>
       <w:r>
         <w:rPr>
-          <w:rFonts w:ascii="Liberation Serif" w:hAnsi="Liberation Serif" w:eastAsia="Liberation Serif" w:cs="Liberation Serif"/>
+          <w:rFonts w:ascii="Liberation Serif" w:hAnsi="Liberation Serif" w:cs="Liberation Serif"/>
         </w:rPr>
       </w:r>
       <w:r>
@@ -628,7 +628,7 @@
     </w:p>
     <w:p>
       <w:pPr>
-        <w:pStyle w:val="953"/>
+        <w:pStyle w:val="955"/>
         <w:numPr>
           <w:ilvl w:val="0"/>
           <w:numId w:val="5"/>
@@ -646,7 +646,7 @@
       </w:pPr>
       <w:r>
         <w:rPr>
-          <w:rStyle w:val="951"/>
+          <w:rStyle w:val="953"/>
           <w:rFonts w:ascii="Liberation Serif" w:hAnsi="Liberation Serif" w:eastAsia="Liberation Serif" w:cs="Liberation Serif"/>
           <w:b w:val="0"/>
           <w:bCs w:val="0"/>
@@ -655,7 +655,7 @@
       </w:r>
       <w:r>
         <w:rPr>
-          <w:rStyle w:val="951"/>
+          <w:rStyle w:val="953"/>
           <w:rFonts w:ascii="Liberation Serif" w:hAnsi="Liberation Serif" w:eastAsia="Liberation Serif" w:cs="Liberation Serif"/>
           <w:b w:val="0"/>
           <w:bCs w:val="0"/>
@@ -664,7 +664,7 @@
       </w:r>
       <w:r>
         <w:rPr>
-          <w:rStyle w:val="951"/>
+          <w:rStyle w:val="953"/>
           <w:rFonts w:ascii="Liberation Serif" w:hAnsi="Liberation Serif" w:eastAsia="Liberation Serif" w:cs="Liberation Serif"/>
           <w:b w:val="0"/>
           <w:bCs w:val="0"/>
@@ -673,7 +673,7 @@
       </w:r>
       <w:r>
         <w:rPr>
-          <w:rFonts w:ascii="Liberation Serif" w:hAnsi="Liberation Serif" w:eastAsia="Liberation Serif" w:cs="Liberation Serif"/>
+          <w:rFonts w:ascii="Liberation Serif" w:hAnsi="Liberation Serif" w:cs="Liberation Serif"/>
         </w:rPr>
       </w:r>
       <w:r>
@@ -684,7 +684,7 @@
     </w:p>
     <w:p>
       <w:pPr>
-        <w:pStyle w:val="953"/>
+        <w:pStyle w:val="955"/>
         <w:numPr>
           <w:ilvl w:val="0"/>
           <w:numId w:val="5"/>
@@ -702,7 +702,7 @@
       </w:pPr>
       <w:r>
         <w:rPr>
-          <w:rStyle w:val="951"/>
+          <w:rStyle w:val="953"/>
           <w:rFonts w:ascii="Liberation Serif" w:hAnsi="Liberation Serif" w:eastAsia="Liberation Serif" w:cs="Liberation Serif"/>
           <w:b w:val="0"/>
           <w:bCs w:val="0"/>
@@ -713,10 +713,7 @@
       </w:r>
       <w:r>
         <w:rPr>
-          <w:rStyle w:val="951"/>
-          <w:rFonts w:ascii="Liberation Serif" w:hAnsi="Liberation Serif" w:eastAsia="Liberation Serif" w:cs="Liberation Serif"/>
-          <w:b w:val="0"/>
-          <w:bCs w:val="0"/>
+          <w:rFonts w:ascii="Liberation Serif" w:hAnsi="Liberation Serif" w:cs="Liberation Serif"/>
         </w:rPr>
       </w:r>
       <w:r>
@@ -727,7 +724,7 @@
     </w:p>
     <w:p>
       <w:pPr>
-        <w:pStyle w:val="953"/>
+        <w:pStyle w:val="955"/>
         <w:numPr>
           <w:ilvl w:val="0"/>
           <w:numId w:val="5"/>
@@ -745,7 +742,7 @@
       </w:pPr>
       <w:r>
         <w:rPr>
-          <w:rStyle w:val="951"/>
+          <w:rStyle w:val="953"/>
           <w:rFonts w:ascii="Liberation Serif" w:hAnsi="Liberation Serif" w:eastAsia="Liberation Serif" w:cs="Liberation Serif"/>
           <w:b w:val="0"/>
           <w:bCs w:val="0"/>
@@ -754,7 +751,7 @@
       </w:r>
       <w:r>
         <w:rPr>
-          <w:rFonts w:ascii="Liberation Serif" w:hAnsi="Liberation Serif" w:eastAsia="Liberation Serif" w:cs="Liberation Serif"/>
+          <w:rFonts w:ascii="Liberation Serif" w:hAnsi="Liberation Serif" w:cs="Liberation Serif"/>
         </w:rPr>
       </w:r>
       <w:r>
@@ -765,7 +762,7 @@
     </w:p>
     <w:p>
       <w:pPr>
-        <w:pStyle w:val="953"/>
+        <w:pStyle w:val="955"/>
         <w:numPr>
           <w:ilvl w:val="0"/>
           <w:numId w:val="5"/>
@@ -783,7 +780,7 @@
       </w:pPr>
       <w:r>
         <w:rPr>
-          <w:rStyle w:val="951"/>
+          <w:rStyle w:val="953"/>
           <w:rFonts w:ascii="Liberation Serif" w:hAnsi="Liberation Serif" w:eastAsia="Liberation Serif" w:cs="Liberation Serif"/>
           <w:b w:val="0"/>
           <w:bCs w:val="0"/>
@@ -792,7 +789,7 @@
       </w:r>
       <w:r>
         <w:rPr>
-          <w:rFonts w:ascii="Liberation Serif" w:hAnsi="Liberation Serif" w:eastAsia="Liberation Serif" w:cs="Liberation Serif"/>
+          <w:rFonts w:ascii="Liberation Serif" w:hAnsi="Liberation Serif" w:cs="Liberation Serif"/>
         </w:rPr>
       </w:r>
       <w:r>
@@ -803,7 +800,7 @@
     </w:p>
     <w:p>
       <w:pPr>
-        <w:pStyle w:val="953"/>
+        <w:pStyle w:val="955"/>
         <w:pBdr/>
         <w:tabs>
           <w:tab w:val="left" w:leader="none" w:pos="709"/>
@@ -822,7 +819,7 @@
       </w:r>
       <w:r>
         <w:rPr>
-          <w:rFonts w:ascii="Liberation Serif" w:hAnsi="Liberation Serif" w:eastAsia="Liberation Serif" w:cs="Liberation Serif"/>
+          <w:rFonts w:ascii="Liberation Serif" w:hAnsi="Liberation Serif" w:cs="Liberation Serif"/>
         </w:rPr>
       </w:r>
       <w:r>
@@ -833,7 +830,7 @@
     </w:p>
     <w:p>
       <w:pPr>
-        <w:pStyle w:val="942"/>
+        <w:pStyle w:val="944"/>
         <w:pBdr/>
         <w:spacing/>
         <w:ind/>
@@ -850,7 +847,7 @@
       </w:r>
       <w:r>
         <w:rPr>
-          <w:rFonts w:ascii="Liberation Serif" w:hAnsi="Liberation Serif" w:eastAsia="Liberation Serif" w:cs="Liberation Serif"/>
+          <w:rFonts w:ascii="Liberation Serif" w:hAnsi="Liberation Serif" w:cs="Liberation Serif"/>
         </w:rPr>
       </w:r>
       <w:r>
@@ -861,7 +858,7 @@
     </w:p>
     <w:p>
       <w:pPr>
-        <w:pStyle w:val="953"/>
+        <w:pStyle w:val="955"/>
         <w:pBdr/>
         <w:spacing/>
         <w:ind/>
@@ -878,7 +875,7 @@
       </w:r>
       <w:r>
         <w:rPr>
-          <w:rFonts w:ascii="Liberation Serif" w:hAnsi="Liberation Serif" w:eastAsia="Liberation Serif" w:cs="Liberation Serif"/>
+          <w:rFonts w:ascii="Liberation Serif" w:hAnsi="Liberation Serif" w:cs="Liberation Serif"/>
         </w:rPr>
       </w:r>
       <w:r>
@@ -889,7 +886,7 @@
     </w:p>
     <w:p>
       <w:pPr>
-        <w:pStyle w:val="942"/>
+        <w:pStyle w:val="944"/>
         <w:pBdr/>
         <w:spacing/>
         <w:ind/>
@@ -906,7 +903,7 @@
       </w:r>
       <w:r>
         <w:rPr>
-          <w:rFonts w:ascii="Liberation Serif" w:hAnsi="Liberation Serif" w:eastAsia="Liberation Serif" w:cs="Liberation Serif"/>
+          <w:rFonts w:ascii="Liberation Serif" w:hAnsi="Liberation Serif" w:cs="Liberation Serif"/>
         </w:rPr>
       </w:r>
       <w:r>
@@ -917,7 +914,7 @@
     </w:p>
     <w:p>
       <w:pPr>
-        <w:pStyle w:val="953"/>
+        <w:pStyle w:val="955"/>
         <w:pBdr/>
         <w:spacing/>
         <w:ind/>
@@ -946,7 +943,7 @@
       </w:r>
       <w:r>
         <w:rPr>
-          <w:rFonts w:ascii="Liberation Serif" w:hAnsi="Liberation Serif" w:eastAsia="Liberation Serif" w:cs="Liberation Serif"/>
+          <w:rFonts w:ascii="Liberation Serif" w:hAnsi="Liberation Serif" w:cs="Liberation Serif"/>
         </w:rPr>
       </w:r>
       <w:r>
@@ -957,7 +954,7 @@
     </w:p>
     <w:p>
       <w:pPr>
-        <w:pStyle w:val="942"/>
+        <w:pStyle w:val="944"/>
         <w:pBdr/>
         <w:spacing/>
         <w:ind/>
@@ -974,7 +971,7 @@
       </w:r>
       <w:r>
         <w:rPr>
-          <w:rFonts w:ascii="Liberation Serif" w:hAnsi="Liberation Serif" w:eastAsia="Liberation Serif" w:cs="Liberation Serif"/>
+          <w:rFonts w:ascii="Liberation Serif" w:hAnsi="Liberation Serif" w:cs="Liberation Serif"/>
         </w:rPr>
       </w:r>
       <w:r>
@@ -985,7 +982,7 @@
     </w:p>
     <w:p>
       <w:pPr>
-        <w:pStyle w:val="953"/>
+        <w:pStyle w:val="955"/>
         <w:pBdr/>
         <w:spacing/>
         <w:ind/>
@@ -1002,7 +999,7 @@
       </w:r>
       <w:r>
         <w:rPr>
-          <w:rFonts w:ascii="Liberation Serif" w:hAnsi="Liberation Serif" w:eastAsia="Liberation Serif" w:cs="Liberation Serif"/>
+          <w:rFonts w:ascii="Liberation Serif" w:hAnsi="Liberation Serif" w:cs="Liberation Serif"/>
         </w:rPr>
       </w:r>
       <w:r>
@@ -1013,7 +1010,7 @@
     </w:p>
     <w:p>
       <w:pPr>
-        <w:pStyle w:val="953"/>
+        <w:pStyle w:val="955"/>
         <w:numPr>
           <w:ilvl w:val="0"/>
           <w:numId w:val="3"/>
@@ -1031,7 +1028,7 @@
       </w:pPr>
       <w:r>
         <w:rPr>
-          <w:rStyle w:val="950"/>
+          <w:rStyle w:val="952"/>
           <w:rFonts w:ascii="Liberation Serif" w:hAnsi="Liberation Serif" w:eastAsia="Liberation Serif" w:cs="Liberation Serif"/>
         </w:rPr>
         <w:t xml:space="preserve">TRDTYPE</w:t>
@@ -1044,7 +1041,7 @@
       </w:r>
       <w:r>
         <w:rPr>
-          <w:rFonts w:ascii="Liberation Serif" w:hAnsi="Liberation Serif" w:eastAsia="Liberation Serif" w:cs="Liberation Serif"/>
+          <w:rFonts w:ascii="Liberation Serif" w:hAnsi="Liberation Serif" w:cs="Liberation Serif"/>
         </w:rPr>
       </w:r>
       <w:r>
@@ -1055,7 +1052,7 @@
     </w:p>
     <w:p>
       <w:pPr>
-        <w:pStyle w:val="953"/>
+        <w:pStyle w:val="955"/>
         <w:numPr>
           <w:ilvl w:val="0"/>
           <w:numId w:val="3"/>
@@ -1073,7 +1070,7 @@
       </w:pPr>
       <w:r>
         <w:rPr>
-          <w:rStyle w:val="950"/>
+          <w:rStyle w:val="952"/>
           <w:rFonts w:ascii="Liberation Serif" w:hAnsi="Liberation Serif" w:eastAsia="Liberation Serif" w:cs="Liberation Serif"/>
         </w:rPr>
         <w:t xml:space="preserve">USASTATE</w:t>
@@ -1086,7 +1083,7 @@
       </w:r>
       <w:r>
         <w:rPr>
-          <w:rStyle w:val="950"/>
+          <w:rStyle w:val="952"/>
           <w:rFonts w:ascii="Liberation Serif" w:hAnsi="Liberation Serif" w:eastAsia="Liberation Serif" w:cs="Liberation Serif"/>
         </w:rPr>
         <w:t xml:space="preserve">MEXSTATE</w:t>
@@ -1099,7 +1096,7 @@
       </w:r>
       <w:r>
         <w:rPr>
-          <w:rStyle w:val="950"/>
+          <w:rStyle w:val="952"/>
           <w:rFonts w:ascii="Liberation Serif" w:hAnsi="Liberation Serif" w:eastAsia="Liberation Serif" w:cs="Liberation Serif"/>
         </w:rPr>
         <w:t xml:space="preserve">CANPROV</w:t>
@@ -1112,7 +1109,7 @@
       </w:r>
       <w:r>
         <w:rPr>
-          <w:rFonts w:ascii="Liberation Serif" w:hAnsi="Liberation Serif" w:eastAsia="Liberation Serif" w:cs="Liberation Serif"/>
+          <w:rFonts w:ascii="Liberation Serif" w:hAnsi="Liberation Serif" w:cs="Liberation Serif"/>
         </w:rPr>
       </w:r>
       <w:r>
@@ -1123,7 +1120,7 @@
     </w:p>
     <w:p>
       <w:pPr>
-        <w:pStyle w:val="953"/>
+        <w:pStyle w:val="955"/>
         <w:numPr>
           <w:ilvl w:val="0"/>
           <w:numId w:val="3"/>
@@ -1141,7 +1138,7 @@
       </w:pPr>
       <w:r>
         <w:rPr>
-          <w:rStyle w:val="950"/>
+          <w:rStyle w:val="952"/>
           <w:rFonts w:ascii="Liberation Serif" w:hAnsi="Liberation Serif" w:eastAsia="Liberation Serif" w:cs="Liberation Serif"/>
         </w:rPr>
         <w:t xml:space="preserve">VALUE</w:t>
@@ -1154,7 +1151,7 @@
       </w:r>
       <w:r>
         <w:rPr>
-          <w:rFonts w:ascii="Liberation Serif" w:hAnsi="Liberation Serif" w:eastAsia="Liberation Serif" w:cs="Liberation Serif"/>
+          <w:rFonts w:ascii="Liberation Serif" w:hAnsi="Liberation Serif" w:cs="Liberation Serif"/>
         </w:rPr>
       </w:r>
       <w:r>
@@ -1165,7 +1162,7 @@
     </w:p>
     <w:p>
       <w:pPr>
-        <w:pStyle w:val="953"/>
+        <w:pStyle w:val="955"/>
         <w:numPr>
           <w:ilvl w:val="0"/>
           <w:numId w:val="3"/>
@@ -1183,7 +1180,7 @@
       </w:pPr>
       <w:r>
         <w:rPr>
-          <w:rStyle w:val="950"/>
+          <w:rStyle w:val="952"/>
           <w:rFonts w:ascii="Liberation Serif" w:hAnsi="Liberation Serif" w:eastAsia="Liberation Serif" w:cs="Liberation Serif"/>
         </w:rPr>
         <w:t xml:space="preserve">SHIPWT</w:t>
@@ -1196,7 +1193,7 @@
       </w:r>
       <w:r>
         <w:rPr>
-          <w:rFonts w:ascii="Liberation Serif" w:hAnsi="Liberation Serif" w:eastAsia="Liberation Serif" w:cs="Liberation Serif"/>
+          <w:rFonts w:ascii="Liberation Serif" w:hAnsi="Liberation Serif" w:cs="Liberation Serif"/>
         </w:rPr>
       </w:r>
       <w:r>
@@ -1207,7 +1204,7 @@
     </w:p>
     <w:p>
       <w:pPr>
-        <w:pStyle w:val="953"/>
+        <w:pStyle w:val="955"/>
         <w:numPr>
           <w:ilvl w:val="0"/>
           <w:numId w:val="3"/>
@@ -1225,7 +1222,7 @@
       </w:pPr>
       <w:r>
         <w:rPr>
-          <w:rStyle w:val="950"/>
+          <w:rStyle w:val="952"/>
           <w:rFonts w:ascii="Liberation Serif" w:hAnsi="Liberation Serif" w:eastAsia="Liberation Serif" w:cs="Liberation Serif"/>
         </w:rPr>
         <w:t xml:space="preserve">FREIGHT_CHARGES</w:t>
@@ -1238,7 +1235,7 @@
       </w:r>
       <w:r>
         <w:rPr>
-          <w:rFonts w:ascii="Liberation Serif" w:hAnsi="Liberation Serif" w:eastAsia="Liberation Serif" w:cs="Liberation Serif"/>
+          <w:rFonts w:ascii="Liberation Serif" w:hAnsi="Liberation Serif" w:cs="Liberation Serif"/>
         </w:rPr>
       </w:r>
       <w:r>
@@ -1249,7 +1246,7 @@
     </w:p>
     <w:p>
       <w:pPr>
-        <w:pStyle w:val="953"/>
+        <w:pStyle w:val="955"/>
         <w:numPr>
           <w:ilvl w:val="0"/>
           <w:numId w:val="3"/>
@@ -1295,13 +1292,12 @@
       <w:r>
         <w:rPr>
           <w:rFonts w:ascii="Liberation Serif" w:hAnsi="Liberation Serif" w:cs="Liberation Serif"/>
-          <w:highlight w:val="none"/>
         </w:rPr>
       </w:r>
     </w:p>
     <w:p>
       <w:pPr>
-        <w:pStyle w:val="953"/>
+        <w:pStyle w:val="955"/>
         <w:numPr>
           <w:ilvl w:val="0"/>
           <w:numId w:val="3"/>
@@ -1330,10 +1326,15 @@
           <w:highlight w:val="none"/>
         </w:rPr>
       </w:r>
+      <w:r>
+        <w:rPr>
+          <w:rFonts w:ascii="Liberation Serif" w:hAnsi="Liberation Serif" w:cs="Liberation Serif"/>
+        </w:rPr>
+      </w:r>
     </w:p>
     <w:p>
       <w:pPr>
-        <w:pStyle w:val="953"/>
+        <w:pStyle w:val="955"/>
         <w:numPr>
           <w:ilvl w:val="0"/>
           <w:numId w:val="3"/>
@@ -1351,7 +1352,7 @@
       </w:pPr>
       <w:r>
         <w:rPr>
-          <w:rStyle w:val="950"/>
+          <w:rStyle w:val="952"/>
           <w:rFonts w:ascii="Liberation Serif" w:hAnsi="Liberation Serif" w:eastAsia="Liberation Serif" w:cs="Liberation Serif"/>
         </w:rPr>
         <w:t xml:space="preserve">MONTH</w:t>
@@ -1364,7 +1365,7 @@
       </w:r>
       <w:r>
         <w:rPr>
-          <w:rStyle w:val="950"/>
+          <w:rStyle w:val="952"/>
           <w:rFonts w:ascii="Liberation Serif" w:hAnsi="Liberation Serif" w:eastAsia="Liberation Serif" w:cs="Liberation Serif"/>
         </w:rPr>
         <w:t xml:space="preserve">YEAR</w:t>
@@ -1377,7 +1378,7 @@
       </w:r>
       <w:r>
         <w:rPr>
-          <w:rFonts w:ascii="Liberation Serif" w:hAnsi="Liberation Serif" w:eastAsia="Liberation Serif" w:cs="Liberation Serif"/>
+          <w:rFonts w:ascii="Liberation Serif" w:hAnsi="Liberation Serif" w:cs="Liberation Serif"/>
         </w:rPr>
       </w:r>
       <w:r>
@@ -1388,7 +1389,7 @@
     </w:p>
     <w:p>
       <w:pPr>
-        <w:pStyle w:val="953"/>
+        <w:pStyle w:val="955"/>
         <w:pBdr/>
         <w:spacing/>
         <w:ind/>
@@ -1405,7 +1406,7 @@
       </w:r>
       <w:r>
         <w:rPr>
-          <w:rFonts w:ascii="Liberation Serif" w:hAnsi="Liberation Serif" w:eastAsia="Liberation Serif" w:cs="Liberation Serif"/>
+          <w:rFonts w:ascii="Liberation Serif" w:hAnsi="Liberation Serif" w:cs="Liberation Serif"/>
         </w:rPr>
       </w:r>
       <w:r>
@@ -1416,7 +1417,7 @@
     </w:p>
     <w:p>
       <w:pPr>
-        <w:pStyle w:val="953"/>
+        <w:pStyle w:val="955"/>
         <w:pBdr/>
         <w:spacing/>
         <w:ind/>
@@ -1433,7 +1434,7 @@
       </w:r>
       <w:r>
         <w:rPr>
-          <w:rFonts w:ascii="Liberation Serif" w:hAnsi="Liberation Serif" w:eastAsia="Liberation Serif" w:cs="Liberation Serif"/>
+          <w:rFonts w:ascii="Liberation Serif" w:hAnsi="Liberation Serif" w:cs="Liberation Serif"/>
         </w:rPr>
       </w:r>
       <w:r>
@@ -1444,7 +1445,7 @@
     </w:p>
     <w:p>
       <w:pPr>
-        <w:pStyle w:val="953"/>
+        <w:pStyle w:val="955"/>
         <w:numPr>
           <w:ilvl w:val="0"/>
           <w:numId w:val="6"/>
@@ -1462,7 +1463,7 @@
       </w:pPr>
       <w:r>
         <w:rPr>
-          <w:rStyle w:val="951"/>
+          <w:rStyle w:val="953"/>
           <w:rFonts w:ascii="Liberation Serif" w:hAnsi="Liberation Serif" w:eastAsia="Liberation Serif" w:cs="Liberation Serif"/>
         </w:rPr>
         <w:t xml:space="preserve">Total Value:</w:t>
@@ -1487,7 +1488,7 @@
       </w:r>
       <w:r>
         <w:rPr>
-          <w:rStyle w:val="951"/>
+          <w:rStyle w:val="953"/>
           <w:rFonts w:ascii="Liberation Serif" w:hAnsi="Liberation Serif" w:eastAsia="Liberation Serif" w:cs="Liberation Serif"/>
         </w:rPr>
         <w:t xml:space="preserve">15.15 trillion USD</w:t>
@@ -1500,7 +1501,7 @@
       </w:r>
       <w:r>
         <w:rPr>
-          <w:rFonts w:ascii="Liberation Serif" w:hAnsi="Liberation Serif" w:eastAsia="Liberation Serif" w:cs="Liberation Serif"/>
+          <w:rFonts w:ascii="Liberation Serif" w:hAnsi="Liberation Serif" w:cs="Liberation Serif"/>
         </w:rPr>
       </w:r>
       <w:r>
@@ -1511,7 +1512,7 @@
     </w:p>
     <w:p>
       <w:pPr>
-        <w:pStyle w:val="953"/>
+        <w:pStyle w:val="955"/>
         <w:numPr>
           <w:ilvl w:val="0"/>
           <w:numId w:val="6"/>
@@ -1529,7 +1530,7 @@
       </w:pPr>
       <w:r>
         <w:rPr>
-          <w:rStyle w:val="951"/>
+          <w:rStyle w:val="953"/>
           <w:rFonts w:ascii="Liberation Serif" w:hAnsi="Liberation Serif" w:eastAsia="Liberation Serif" w:cs="Liberation Serif"/>
         </w:rPr>
         <w:t xml:space="preserve">Total Shipment Weight:</w:t>
@@ -1542,7 +1543,7 @@
       </w:r>
       <w:r>
         <w:rPr>
-          <w:rStyle w:val="951"/>
+          <w:rStyle w:val="953"/>
           <w:rFonts w:ascii="Liberation Serif" w:hAnsi="Liberation Serif" w:eastAsia="Liberation Serif" w:cs="Liberation Serif"/>
         </w:rPr>
         <w:t xml:space="preserve">6.24 trillion units</w:t>
@@ -1555,7 +1556,7 @@
       </w:r>
       <w:r>
         <w:rPr>
-          <w:rFonts w:ascii="Liberation Serif" w:hAnsi="Liberation Serif" w:eastAsia="Liberation Serif" w:cs="Liberation Serif"/>
+          <w:rFonts w:ascii="Liberation Serif" w:hAnsi="Liberation Serif" w:cs="Liberation Serif"/>
         </w:rPr>
       </w:r>
       <w:r>
@@ -1566,7 +1567,7 @@
     </w:p>
     <w:p>
       <w:pPr>
-        <w:pStyle w:val="953"/>
+        <w:pStyle w:val="955"/>
         <w:numPr>
           <w:ilvl w:val="0"/>
           <w:numId w:val="6"/>
@@ -1584,7 +1585,7 @@
       </w:pPr>
       <w:r>
         <w:rPr>
-          <w:rStyle w:val="951"/>
+          <w:rStyle w:val="953"/>
           <w:rFonts w:ascii="Liberation Serif" w:hAnsi="Liberation Serif" w:eastAsia="Liberation Serif" w:cs="Liberation Serif"/>
         </w:rPr>
         <w:t xml:space="preserve">Total Freight Charges:</w:t>
@@ -1597,7 +1598,7 @@
       </w:r>
       <w:r>
         <w:rPr>
-          <w:rStyle w:val="951"/>
+          <w:rStyle w:val="953"/>
           <w:rFonts w:ascii="Liberation Serif" w:hAnsi="Liberation Serif" w:eastAsia="Liberation Serif" w:cs="Liberation Serif"/>
         </w:rPr>
         <w:t xml:space="preserve">200.4 billion USD</w:t>
@@ -1610,7 +1611,7 @@
       </w:r>
       <w:r>
         <w:rPr>
-          <w:rFonts w:ascii="Liberation Serif" w:hAnsi="Liberation Serif" w:eastAsia="Liberation Serif" w:cs="Liberation Serif"/>
+          <w:rFonts w:ascii="Liberation Serif" w:hAnsi="Liberation Serif" w:cs="Liberation Serif"/>
         </w:rPr>
       </w:r>
       <w:r>
@@ -1621,7 +1622,7 @@
     </w:p>
     <w:p>
       <w:pPr>
-        <w:pStyle w:val="942"/>
+        <w:pStyle w:val="944"/>
         <w:pBdr/>
         <w:spacing/>
         <w:ind/>
@@ -1638,7 +1639,7 @@
       </w:r>
       <w:r>
         <w:rPr>
-          <w:rFonts w:ascii="Liberation Serif" w:hAnsi="Liberation Serif" w:eastAsia="Liberation Serif" w:cs="Liberation Serif"/>
+          <w:rFonts w:ascii="Liberation Serif" w:hAnsi="Liberation Serif" w:cs="Liberation Serif"/>
         </w:rPr>
       </w:r>
       <w:r>
@@ -1649,7 +1650,7 @@
     </w:p>
     <w:p>
       <w:pPr>
-        <w:pStyle w:val="953"/>
+        <w:pStyle w:val="955"/>
         <w:numPr>
           <w:ilvl w:val="0"/>
           <w:numId w:val="4"/>
@@ -1673,7 +1674,7 @@
       </w:r>
       <w:r>
         <w:rPr>
-          <w:rStyle w:val="950"/>
+          <w:rStyle w:val="952"/>
           <w:rFonts w:ascii="Liberation Serif" w:hAnsi="Liberation Serif" w:eastAsia="Liberation Serif" w:cs="Liberation Serif"/>
         </w:rPr>
         <w:t xml:space="preserve">MEXSTATE,</w:t>
@@ -1686,7 +1687,7 @@
       </w:r>
       <w:r>
         <w:rPr>
-          <w:rStyle w:val="950"/>
+          <w:rStyle w:val="952"/>
           <w:rFonts w:ascii="Liberation Serif" w:hAnsi="Liberation Serif" w:eastAsia="Liberation Serif" w:cs="Liberation Serif"/>
         </w:rPr>
         <w:t xml:space="preserve">CANPROV, DF</w:t>
@@ -1699,7 +1700,7 @@
       </w:r>
       <w:r>
         <w:rPr>
-          <w:rFonts w:ascii="Liberation Serif" w:hAnsi="Liberation Serif" w:eastAsia="Liberation Serif" w:cs="Liberation Serif"/>
+          <w:rFonts w:ascii="Liberation Serif" w:hAnsi="Liberation Serif" w:cs="Liberation Serif"/>
         </w:rPr>
       </w:r>
       <w:r>
@@ -1710,7 +1711,7 @@
     </w:p>
     <w:p>
       <w:pPr>
-        <w:pStyle w:val="953"/>
+        <w:pStyle w:val="955"/>
         <w:numPr>
           <w:ilvl w:val="0"/>
           <w:numId w:val="4"/>
@@ -1746,7 +1747,7 @@
       </w:r>
       <w:r>
         <w:rPr>
-          <w:rFonts w:ascii="Liberation Serif" w:hAnsi="Liberation Serif" w:eastAsia="Liberation Serif" w:cs="Liberation Serif"/>
+          <w:rFonts w:ascii="Liberation Serif" w:hAnsi="Liberation Serif" w:cs="Liberation Serif"/>
         </w:rPr>
       </w:r>
       <w:r>
@@ -1757,7 +1758,7 @@
     </w:p>
     <w:p>
       <w:pPr>
-        <w:pStyle w:val="953"/>
+        <w:pStyle w:val="955"/>
         <w:numPr>
           <w:ilvl w:val="0"/>
           <w:numId w:val="4"/>
@@ -1781,7 +1782,7 @@
       </w:r>
       <w:r>
         <w:rPr>
-          <w:rFonts w:ascii="Liberation Serif" w:hAnsi="Liberation Serif" w:eastAsia="Liberation Serif" w:cs="Liberation Serif"/>
+          <w:rFonts w:ascii="Liberation Serif" w:hAnsi="Liberation Serif" w:cs="Liberation Serif"/>
         </w:rPr>
       </w:r>
       <w:r>
@@ -1792,7 +1793,7 @@
     </w:p>
     <w:p>
       <w:pPr>
-        <w:pStyle w:val="942"/>
+        <w:pStyle w:val="944"/>
         <w:pBdr/>
         <w:spacing/>
         <w:ind/>
@@ -1808,7 +1809,7 @@
       </w:r>
       <w:r>
         <w:rPr>
-          <w:rFonts w:ascii="Liberation Serif" w:hAnsi="Liberation Serif" w:eastAsia="Liberation Serif" w:cs="Liberation Serif"/>
+          <w:rFonts w:ascii="Liberation Serif" w:hAnsi="Liberation Serif" w:cs="Liberation Serif"/>
         </w:rPr>
       </w:r>
       <w:r>
@@ -1819,7 +1820,7 @@
     </w:p>
     <w:p>
       <w:pPr>
-        <w:pStyle w:val="942"/>
+        <w:pStyle w:val="944"/>
         <w:pBdr/>
         <w:spacing/>
         <w:ind/>
@@ -1836,7 +1837,7 @@
       </w:r>
       <w:r>
         <w:rPr>
-          <w:rFonts w:ascii="Liberation Serif" w:hAnsi="Liberation Serif" w:eastAsia="Liberation Serif" w:cs="Liberation Serif"/>
+          <w:rFonts w:ascii="Liberation Serif" w:hAnsi="Liberation Serif" w:cs="Liberation Serif"/>
         </w:rPr>
       </w:r>
       <w:r>
@@ -1847,7 +1848,7 @@
     </w:p>
     <w:p>
       <w:pPr>
-        <w:pStyle w:val="943"/>
+        <w:pStyle w:val="945"/>
         <w:pBdr/>
         <w:spacing/>
         <w:ind/>
@@ -1868,7 +1869,7 @@
       </w:r>
       <w:r>
         <w:rPr>
-          <w:rFonts w:ascii="Liberation Serif" w:hAnsi="Liberation Serif" w:eastAsia="Liberation Serif" w:cs="Liberation Serif"/>
+          <w:rFonts w:ascii="Liberation Serif" w:hAnsi="Liberation Serif" w:cs="Liberation Serif"/>
           <w:b w:val="0"/>
           <w:bCs w:val="0"/>
         </w:rPr>
@@ -1880,34 +1881,10 @@
           <w:bCs w:val="0"/>
         </w:rPr>
       </w:r>
-      <w:r>
-        <w:rPr>
-          <w:rFonts w:ascii="Liberation Serif" w:hAnsi="Liberation Serif" w:eastAsia="Liberation Serif" w:cs="Liberation Serif"/>
-        </w:rPr>
-      </w:r>
-      <w:r>
-        <w:rPr>
-          <w:rStyle w:val="951"/>
-          <w:rFonts w:ascii="Liberation Serif" w:hAnsi="Liberation Serif" w:eastAsia="Liberation Serif" w:cs="Liberation Serif"/>
-        </w:rPr>
-      </w:r>
-      <w:r>
-        <w:rPr>
-          <w:rStyle w:val="951"/>
-          <w:rFonts w:ascii="Liberation Serif" w:hAnsi="Liberation Serif" w:cs="Liberation Serif"/>
-        </w:rPr>
-      </w:r>
-      <w:r>
-        <w:rPr>
-          <w:rFonts w:ascii="Liberation Serif" w:hAnsi="Liberation Serif" w:cs="Liberation Serif"/>
-          <w:b w:val="0"/>
-          <w:bCs w:val="0"/>
-        </w:rPr>
-      </w:r>
     </w:p>
     <w:p>
       <w:pPr>
-        <w:pStyle w:val="943"/>
+        <w:pStyle w:val="945"/>
         <w:pBdr/>
         <w:spacing/>
         <w:ind/>
@@ -1918,7 +1895,7 @@
       </w:pPr>
       <w:r>
         <w:rPr>
-          <w:rStyle w:val="951"/>
+          <w:rStyle w:val="953"/>
           <w:rFonts w:ascii="Liberation Serif" w:hAnsi="Liberation Serif" w:eastAsia="Liberation Serif" w:cs="Liberation Serif"/>
         </w:rPr>
         <mc:AlternateContent>
@@ -2000,14 +1977,14 @@
       </w:r>
       <w:r>
         <w:rPr>
-          <w:rStyle w:val="951"/>
+          <w:rStyle w:val="953"/>
           <w:rFonts w:ascii="Liberation Serif" w:hAnsi="Liberation Serif" w:eastAsia="Liberation Serif" w:cs="Liberation Serif"/>
         </w:rPr>
         <w:t xml:space="preserve">What are the top modes of transportation by freight volume and value?</w:t>
       </w:r>
       <w:r>
         <w:rPr>
-          <w:rFonts w:ascii="Liberation Serif" w:hAnsi="Liberation Serif" w:eastAsia="Liberation Serif" w:cs="Liberation Serif"/>
+          <w:rFonts w:ascii="Liberation Serif" w:hAnsi="Liberation Serif" w:cs="Liberation Serif"/>
         </w:rPr>
       </w:r>
       <w:r>
@@ -2018,7 +1995,7 @@
     </w:p>
     <w:p>
       <w:pPr>
-        <w:pStyle w:val="953"/>
+        <w:pStyle w:val="955"/>
         <w:pBdr/>
         <w:spacing/>
         <w:ind/>
@@ -2047,28 +2024,6 @@
       </w:r>
       <w:r>
         <w:rPr>
-          <w:rFonts w:ascii="Liberation Serif" w:hAnsi="Liberation Serif" w:eastAsia="Liberation Serif" w:cs="Liberation Serif"/>
-        </w:rPr>
-      </w:r>
-      <w:r>
-        <w:rPr>
-          <w:rFonts w:ascii="Liberation Serif" w:hAnsi="Liberation Serif" w:cs="Liberation Serif"/>
-        </w:rPr>
-      </w:r>
-      <w:r>
-        <w:rPr>
-          <w:rFonts w:ascii="Liberation Serif" w:hAnsi="Liberation Serif" w:eastAsia="Liberation Serif" w:cs="Liberation Serif"/>
-        </w:rPr>
-      </w:r>
-      <w:r>
-        <w:rPr>
-          <w:rStyle w:val="951"/>
-          <w:rFonts w:ascii="Liberation Serif" w:hAnsi="Liberation Serif" w:eastAsia="Liberation Serif" w:cs="Liberation Serif"/>
-        </w:rPr>
-      </w:r>
-      <w:r>
-        <w:rPr>
-          <w:rStyle w:val="951"/>
           <w:rFonts w:ascii="Liberation Serif" w:hAnsi="Liberation Serif" w:cs="Liberation Serif"/>
         </w:rPr>
       </w:r>
@@ -2080,7 +2035,7 @@
     </w:p>
     <w:p>
       <w:pPr>
-        <w:pStyle w:val="953"/>
+        <w:pStyle w:val="955"/>
         <w:pBdr/>
         <w:spacing/>
         <w:ind/>
@@ -2091,14 +2046,14 @@
       </w:pPr>
       <w:r>
         <w:rPr>
-          <w:rStyle w:val="951"/>
+          <w:rStyle w:val="953"/>
           <w:rFonts w:ascii="Liberation Serif" w:hAnsi="Liberation Serif" w:eastAsia="Liberation Serif" w:cs="Liberation Serif"/>
         </w:rPr>
         <w:t xml:space="preserve">Key Observations:</w:t>
       </w:r>
       <w:r>
         <w:rPr>
-          <w:rFonts w:ascii="Liberation Serif" w:hAnsi="Liberation Serif" w:eastAsia="Liberation Serif" w:cs="Liberation Serif"/>
+          <w:rFonts w:ascii="Liberation Serif" w:hAnsi="Liberation Serif" w:cs="Liberation Serif"/>
         </w:rPr>
       </w:r>
       <w:r>
@@ -2109,7 +2064,7 @@
     </w:p>
     <w:p>
       <w:pPr>
-        <w:pStyle w:val="953"/>
+        <w:pStyle w:val="955"/>
         <w:numPr>
           <w:ilvl w:val="0"/>
           <w:numId w:val="14"/>
@@ -2134,7 +2089,7 @@
       </w:r>
       <w:r>
         <w:rPr>
-          <w:rFonts w:ascii="Liberation Serif" w:hAnsi="Liberation Serif" w:eastAsia="Liberation Serif" w:cs="Liberation Serif"/>
+          <w:rFonts w:ascii="Liberation Serif" w:hAnsi="Liberation Serif" w:cs="Liberation Serif"/>
         </w:rPr>
       </w:r>
       <w:r>
@@ -2145,7 +2100,7 @@
     </w:p>
     <w:p>
       <w:pPr>
-        <w:pStyle w:val="953"/>
+        <w:pStyle w:val="955"/>
         <w:numPr>
           <w:ilvl w:val="0"/>
           <w:numId w:val="14"/>
@@ -2170,7 +2125,7 @@
       </w:r>
       <w:r>
         <w:rPr>
-          <w:rFonts w:ascii="Liberation Serif" w:hAnsi="Liberation Serif" w:eastAsia="Liberation Serif" w:cs="Liberation Serif"/>
+          <w:rFonts w:ascii="Liberation Serif" w:hAnsi="Liberation Serif" w:cs="Liberation Serif"/>
         </w:rPr>
       </w:r>
       <w:r>
@@ -2181,7 +2136,7 @@
     </w:p>
     <w:p>
       <w:pPr>
-        <w:pStyle w:val="953"/>
+        <w:pStyle w:val="955"/>
         <w:numPr>
           <w:ilvl w:val="0"/>
           <w:numId w:val="14"/>
@@ -2206,7 +2161,7 @@
       </w:r>
       <w:r>
         <w:rPr>
-          <w:rFonts w:ascii="Liberation Serif" w:hAnsi="Liberation Serif" w:eastAsia="Liberation Serif" w:cs="Liberation Serif"/>
+          <w:rFonts w:ascii="Liberation Serif" w:hAnsi="Liberation Serif" w:cs="Liberation Serif"/>
         </w:rPr>
       </w:r>
       <w:r>
@@ -2217,7 +2172,7 @@
     </w:p>
     <w:p>
       <w:pPr>
-        <w:pStyle w:val="953"/>
+        <w:pStyle w:val="955"/>
         <w:pBdr/>
         <w:spacing/>
         <w:ind/>
@@ -2233,7 +2188,7 @@
       </w:r>
       <w:r>
         <w:rPr>
-          <w:rFonts w:ascii="Liberation Serif" w:hAnsi="Liberation Serif" w:eastAsia="Liberation Serif" w:cs="Liberation Serif"/>
+          <w:rFonts w:ascii="Liberation Serif" w:hAnsi="Liberation Serif" w:cs="Liberation Serif"/>
         </w:rPr>
       </w:r>
       <w:r>
@@ -2244,7 +2199,7 @@
     </w:p>
     <w:p>
       <w:pPr>
-        <w:pStyle w:val="943"/>
+        <w:pStyle w:val="945"/>
         <w:pBdr/>
         <w:spacing/>
         <w:ind/>
@@ -2255,14 +2210,14 @@
       </w:pPr>
       <w:r>
         <w:rPr>
-          <w:rStyle w:val="951"/>
+          <w:rStyle w:val="953"/>
           <w:rFonts w:ascii="Liberation Serif" w:hAnsi="Liberation Serif" w:eastAsia="Liberation Serif" w:cs="Liberation Serif"/>
         </w:rPr>
         <w:t xml:space="preserve">What is the trend of freight charges over time?</w:t>
       </w:r>
       <w:r>
         <w:rPr>
-          <w:rFonts w:ascii="Liberation Serif" w:hAnsi="Liberation Serif" w:eastAsia="Liberation Serif" w:cs="Liberation Serif"/>
+          <w:rFonts w:ascii="Liberation Serif" w:hAnsi="Liberation Serif" w:cs="Liberation Serif"/>
         </w:rPr>
       </w:r>
       <w:r>
@@ -2273,7 +2228,7 @@
     </w:p>
     <w:p>
       <w:pPr>
-        <w:pStyle w:val="953"/>
+        <w:pStyle w:val="955"/>
         <w:pBdr/>
         <w:spacing/>
         <w:ind/>
@@ -2293,7 +2248,7 @@
       </w:r>
       <w:r>
         <w:rPr>
-          <w:rFonts w:ascii="Liberation Serif" w:hAnsi="Liberation Serif" w:eastAsia="Liberation Serif" w:cs="Liberation Serif"/>
+          <w:rFonts w:ascii="Liberation Serif" w:hAnsi="Liberation Serif" w:cs="Liberation Serif"/>
           <w:b/>
           <w:bCs/>
         </w:rPr>
@@ -2308,7 +2263,7 @@
     </w:p>
     <w:p>
       <w:pPr>
-        <w:pStyle w:val="953"/>
+        <w:pStyle w:val="955"/>
         <w:pBdr/>
         <w:spacing/>
         <w:ind/>
@@ -2404,7 +2359,7 @@
       </w:r>
       <w:r>
         <w:rPr>
-          <w:rFonts w:ascii="Liberation Serif" w:hAnsi="Liberation Serif" w:eastAsia="Liberation Serif" w:cs="Liberation Serif"/>
+          <w:rFonts w:ascii="Liberation Serif" w:hAnsi="Liberation Serif" w:cs="Liberation Serif"/>
           <w:b/>
           <w:bCs/>
         </w:rPr>
@@ -2419,7 +2374,7 @@
     </w:p>
     <w:p>
       <w:pPr>
-        <w:pStyle w:val="953"/>
+        <w:pStyle w:val="955"/>
         <w:pBdr/>
         <w:spacing/>
         <w:ind/>
@@ -2430,14 +2385,14 @@
       </w:pPr>
       <w:r>
         <w:rPr>
-          <w:rStyle w:val="951"/>
+          <w:rStyle w:val="953"/>
           <w:rFonts w:ascii="Liberation Serif" w:hAnsi="Liberation Serif" w:eastAsia="Liberation Serif" w:cs="Liberation Serif"/>
         </w:rPr>
         <w:t xml:space="preserve">Analysis for  2020:</w:t>
       </w:r>
       <w:r>
         <w:rPr>
-          <w:rFonts w:ascii="Liberation Serif" w:hAnsi="Liberation Serif" w:eastAsia="Liberation Serif" w:cs="Liberation Serif"/>
+          <w:rFonts w:ascii="Liberation Serif" w:hAnsi="Liberation Serif" w:cs="Liberation Serif"/>
         </w:rPr>
       </w:r>
       <w:r>
@@ -2448,7 +2403,7 @@
     </w:p>
     <w:p>
       <w:pPr>
-        <w:pStyle w:val="953"/>
+        <w:pStyle w:val="955"/>
         <w:numPr>
           <w:ilvl w:val="0"/>
           <w:numId w:val="7"/>
@@ -2467,7 +2422,7 @@
       </w:pPr>
       <w:r>
         <w:rPr>
-          <w:rStyle w:val="951"/>
+          <w:rStyle w:val="953"/>
           <w:rFonts w:ascii="Liberation Serif" w:hAnsi="Liberation Serif" w:eastAsia="Liberation Serif" w:cs="Liberation Serif"/>
         </w:rPr>
         <w:t xml:space="preserve">High Point:</w:t>
@@ -2480,7 +2435,7 @@
       </w:r>
       <w:r>
         <w:rPr>
-          <w:rStyle w:val="951"/>
+          <w:rStyle w:val="953"/>
           <w:rFonts w:ascii="Liberation Serif" w:hAnsi="Liberation Serif" w:eastAsia="Liberation Serif" w:cs="Liberation Serif"/>
         </w:rPr>
         <w:t xml:space="preserve">January</w:t>
@@ -2493,7 +2448,7 @@
       </w:r>
       <w:r>
         <w:rPr>
-          <w:rFonts w:ascii="Liberation Serif" w:hAnsi="Liberation Serif" w:eastAsia="Liberation Serif" w:cs="Liberation Serif"/>
+          <w:rFonts w:ascii="Liberation Serif" w:hAnsi="Liberation Serif" w:cs="Liberation Serif"/>
         </w:rPr>
       </w:r>
       <w:r>
@@ -2504,7 +2459,7 @@
     </w:p>
     <w:p>
       <w:pPr>
-        <w:pStyle w:val="953"/>
+        <w:pStyle w:val="955"/>
         <w:numPr>
           <w:ilvl w:val="0"/>
           <w:numId w:val="7"/>
@@ -2523,14 +2478,14 @@
       </w:pPr>
       <w:r>
         <w:rPr>
-          <w:rStyle w:val="951"/>
+          <w:rStyle w:val="953"/>
           <w:rFonts w:ascii="Liberation Serif" w:hAnsi="Liberation Serif" w:eastAsia="Liberation Serif" w:cs="Liberation Serif"/>
         </w:rPr>
         <w:t xml:space="preserve">Low Point:</w:t>
       </w:r>
       <w:r>
         <w:rPr>
-          <w:rStyle w:val="951"/>
+          <w:rStyle w:val="953"/>
           <w:rFonts w:ascii="Liberation Serif" w:hAnsi="Liberation Serif" w:eastAsia="Liberation Serif" w:cs="Liberation Serif"/>
           <w:b w:val="0"/>
           <w:bCs w:val="0"/>
@@ -2539,14 +2494,14 @@
       </w:r>
       <w:r>
         <w:rPr>
-          <w:rStyle w:val="951"/>
+          <w:rStyle w:val="953"/>
           <w:rFonts w:ascii="Liberation Serif" w:hAnsi="Liberation Serif" w:eastAsia="Liberation Serif" w:cs="Liberation Serif"/>
         </w:rPr>
         <w:t xml:space="preserve">May</w:t>
       </w:r>
       <w:r>
         <w:rPr>
-          <w:rStyle w:val="951"/>
+          <w:rStyle w:val="953"/>
           <w:rFonts w:ascii="Liberation Serif" w:hAnsi="Liberation Serif" w:eastAsia="Liberation Serif" w:cs="Liberation Serif"/>
           <w:b w:val="0"/>
           <w:bCs w:val="0"/>
@@ -2555,7 +2510,7 @@
       </w:r>
       <w:r>
         <w:rPr>
-          <w:rFonts w:ascii="Liberation Serif" w:hAnsi="Liberation Serif" w:eastAsia="Liberation Serif" w:cs="Liberation Serif"/>
+          <w:rFonts w:ascii="Liberation Serif" w:hAnsi="Liberation Serif" w:cs="Liberation Serif"/>
         </w:rPr>
       </w:r>
       <w:r>
@@ -2566,7 +2521,7 @@
     </w:p>
     <w:p>
       <w:pPr>
-        <w:pStyle w:val="953"/>
+        <w:pStyle w:val="955"/>
         <w:pBdr/>
         <w:tabs>
           <w:tab w:val="left" w:leader="none" w:pos="0"/>
@@ -2585,7 +2540,7 @@
       </w:r>
       <w:r>
         <w:rPr>
-          <w:rFonts w:ascii="Liberation Serif" w:hAnsi="Liberation Serif" w:eastAsia="Liberation Serif" w:cs="Liberation Serif"/>
+          <w:rFonts w:ascii="Liberation Serif" w:hAnsi="Liberation Serif" w:cs="Liberation Serif"/>
         </w:rPr>
       </w:r>
       <w:r>
@@ -2596,7 +2551,7 @@
     </w:p>
     <w:p>
       <w:pPr>
-        <w:pStyle w:val="953"/>
+        <w:pStyle w:val="955"/>
         <w:pBdr/>
         <w:tabs>
           <w:tab w:val="left" w:leader="none" w:pos="0"/>
@@ -2615,7 +2570,7 @@
       </w:r>
       <w:r>
         <w:rPr>
-          <w:rFonts w:ascii="Liberation Serif" w:hAnsi="Liberation Serif" w:eastAsia="Liberation Serif" w:cs="Liberation Serif"/>
+          <w:rFonts w:ascii="Liberation Serif" w:hAnsi="Liberation Serif" w:cs="Liberation Serif"/>
         </w:rPr>
       </w:r>
       <w:r>
@@ -2626,7 +2581,7 @@
     </w:p>
     <w:p>
       <w:pPr>
-        <w:pStyle w:val="953"/>
+        <w:pStyle w:val="955"/>
         <w:pBdr/>
         <w:tabs>
           <w:tab w:val="left" w:leader="none" w:pos="0"/>
@@ -2645,7 +2600,7 @@
       </w:r>
       <w:r>
         <w:rPr>
-          <w:rFonts w:ascii="Liberation Serif" w:hAnsi="Liberation Serif" w:eastAsia="Liberation Serif" w:cs="Liberation Serif"/>
+          <w:rFonts w:ascii="Liberation Serif" w:hAnsi="Liberation Serif" w:cs="Liberation Serif"/>
         </w:rPr>
       </w:r>
       <w:r>
@@ -2656,7 +2611,7 @@
     </w:p>
     <w:p>
       <w:pPr>
-        <w:pStyle w:val="953"/>
+        <w:pStyle w:val="955"/>
         <w:pBdr/>
         <w:tabs>
           <w:tab w:val="left" w:leader="none" w:pos="0"/>
@@ -2675,7 +2630,7 @@
       </w:r>
       <w:r>
         <w:rPr>
-          <w:rFonts w:ascii="Liberation Serif" w:hAnsi="Liberation Serif" w:eastAsia="Liberation Serif" w:cs="Liberation Serif"/>
+          <w:rFonts w:ascii="Liberation Serif" w:hAnsi="Liberation Serif" w:cs="Liberation Serif"/>
         </w:rPr>
       </w:r>
       <w:r>
@@ -2686,7 +2641,7 @@
     </w:p>
     <w:p>
       <w:pPr>
-        <w:pStyle w:val="953"/>
+        <w:pStyle w:val="955"/>
         <w:pBdr/>
         <w:tabs>
           <w:tab w:val="left" w:leader="none" w:pos="0"/>
@@ -2781,7 +2736,7 @@
       </w:r>
       <w:r>
         <w:rPr>
-          <w:rFonts w:ascii="Liberation Serif" w:hAnsi="Liberation Serif" w:eastAsia="Liberation Serif" w:cs="Liberation Serif"/>
+          <w:rFonts w:ascii="Liberation Serif" w:hAnsi="Liberation Serif" w:cs="Liberation Serif"/>
         </w:rPr>
       </w:r>
       <w:r>
@@ -2792,7 +2747,7 @@
     </w:p>
     <w:p>
       <w:pPr>
-        <w:pStyle w:val="953"/>
+        <w:pStyle w:val="955"/>
         <w:pBdr/>
         <w:spacing/>
         <w:ind/>
@@ -2803,14 +2758,14 @@
       </w:pPr>
       <w:r>
         <w:rPr>
-          <w:rStyle w:val="951"/>
+          <w:rStyle w:val="953"/>
           <w:rFonts w:ascii="Liberation Serif" w:hAnsi="Liberation Serif" w:eastAsia="Liberation Serif" w:cs="Liberation Serif"/>
         </w:rPr>
         <w:t xml:space="preserve">Analysis for 2021:</w:t>
       </w:r>
       <w:r>
         <w:rPr>
-          <w:rFonts w:ascii="Liberation Serif" w:hAnsi="Liberation Serif" w:eastAsia="Liberation Serif" w:cs="Liberation Serif"/>
+          <w:rFonts w:ascii="Liberation Serif" w:hAnsi="Liberation Serif" w:cs="Liberation Serif"/>
         </w:rPr>
       </w:r>
       <w:r>
@@ -2821,7 +2776,7 @@
     </w:p>
     <w:p>
       <w:pPr>
-        <w:pStyle w:val="953"/>
+        <w:pStyle w:val="955"/>
         <w:numPr>
           <w:ilvl w:val="0"/>
           <w:numId w:val="8"/>
@@ -2840,7 +2795,7 @@
       </w:pPr>
       <w:r>
         <w:rPr>
-          <w:rStyle w:val="951"/>
+          <w:rStyle w:val="953"/>
           <w:rFonts w:ascii="Liberation Serif" w:hAnsi="Liberation Serif" w:eastAsia="Liberation Serif" w:cs="Liberation Serif"/>
         </w:rPr>
         <w:t xml:space="preserve">High Point: April</w:t>
@@ -2853,7 +2808,7 @@
       </w:r>
       <w:r>
         <w:rPr>
-          <w:rFonts w:ascii="Liberation Serif" w:hAnsi="Liberation Serif" w:eastAsia="Liberation Serif" w:cs="Liberation Serif"/>
+          <w:rFonts w:ascii="Liberation Serif" w:hAnsi="Liberation Serif" w:cs="Liberation Serif"/>
         </w:rPr>
       </w:r>
       <w:r>
@@ -2864,7 +2819,7 @@
     </w:p>
     <w:p>
       <w:pPr>
-        <w:pStyle w:val="953"/>
+        <w:pStyle w:val="955"/>
         <w:numPr>
           <w:ilvl w:val="0"/>
           <w:numId w:val="8"/>
@@ -2883,14 +2838,14 @@
       </w:pPr>
       <w:r>
         <w:rPr>
-          <w:rStyle w:val="951"/>
+          <w:rStyle w:val="953"/>
           <w:rFonts w:ascii="Liberation Serif" w:hAnsi="Liberation Serif" w:eastAsia="Liberation Serif" w:cs="Liberation Serif"/>
         </w:rPr>
         <w:t xml:space="preserve">Low Point:</w:t>
       </w:r>
       <w:r>
         <w:rPr>
-          <w:rStyle w:val="951"/>
+          <w:rStyle w:val="953"/>
           <w:rFonts w:ascii="Liberation Serif" w:hAnsi="Liberation Serif" w:eastAsia="Liberation Serif" w:cs="Liberation Serif"/>
           <w:b w:val="0"/>
           <w:bCs w:val="0"/>
@@ -2899,21 +2854,21 @@
       </w:r>
       <w:r>
         <w:rPr>
-          <w:rStyle w:val="951"/>
+          <w:rStyle w:val="953"/>
           <w:rFonts w:ascii="Liberation Serif" w:hAnsi="Liberation Serif" w:eastAsia="Liberation Serif" w:cs="Liberation Serif"/>
         </w:rPr>
         <w:t xml:space="preserve">May, June</w:t>
       </w:r>
       <w:r>
         <w:rPr>
-          <w:rStyle w:val="951"/>
+          <w:rStyle w:val="953"/>
           <w:rFonts w:ascii="Liberation Serif" w:hAnsi="Liberation Serif" w:eastAsia="Liberation Serif" w:cs="Liberation Serif"/>
         </w:rPr>
         <w:t xml:space="preserve"> and July</w:t>
       </w:r>
       <w:r>
         <w:rPr>
-          <w:rStyle w:val="951"/>
+          <w:rStyle w:val="953"/>
           <w:rFonts w:ascii="Liberation Serif" w:hAnsi="Liberation Serif" w:eastAsia="Liberation Serif" w:cs="Liberation Serif"/>
           <w:b w:val="0"/>
           <w:bCs w:val="0"/>
@@ -2922,7 +2877,7 @@
       </w:r>
       <w:r>
         <w:rPr>
-          <w:rFonts w:ascii="Liberation Serif" w:hAnsi="Liberation Serif" w:eastAsia="Liberation Serif" w:cs="Liberation Serif"/>
+          <w:rFonts w:ascii="Liberation Serif" w:hAnsi="Liberation Serif" w:cs="Liberation Serif"/>
         </w:rPr>
       </w:r>
       <w:r>
@@ -2933,7 +2888,7 @@
     </w:p>
     <w:p>
       <w:pPr>
-        <w:pStyle w:val="953"/>
+        <w:pStyle w:val="955"/>
         <w:pBdr/>
         <w:tabs>
           <w:tab w:val="left" w:leader="none" w:pos="0"/>
@@ -3028,7 +2983,7 @@
       </w:r>
       <w:r>
         <w:rPr>
-          <w:rFonts w:ascii="Liberation Serif" w:hAnsi="Liberation Serif" w:eastAsia="Liberation Serif" w:cs="Liberation Serif"/>
+          <w:rFonts w:ascii="Liberation Serif" w:hAnsi="Liberation Serif" w:cs="Liberation Serif"/>
         </w:rPr>
       </w:r>
       <w:r>
@@ -3039,7 +2994,7 @@
     </w:p>
     <w:p>
       <w:pPr>
-        <w:pStyle w:val="953"/>
+        <w:pStyle w:val="955"/>
         <w:pBdr/>
         <w:tabs>
           <w:tab w:val="left" w:leader="none" w:pos="0"/>
@@ -3058,7 +3013,7 @@
       </w:r>
       <w:r>
         <w:rPr>
-          <w:rFonts w:ascii="Liberation Serif" w:hAnsi="Liberation Serif" w:eastAsia="Liberation Serif" w:cs="Liberation Serif"/>
+          <w:rFonts w:ascii="Liberation Serif" w:hAnsi="Liberation Serif" w:cs="Liberation Serif"/>
         </w:rPr>
       </w:r>
       <w:r>
@@ -3069,7 +3024,7 @@
     </w:p>
     <w:p>
       <w:pPr>
-        <w:pStyle w:val="953"/>
+        <w:pStyle w:val="955"/>
         <w:pBdr/>
         <w:tabs>
           <w:tab w:val="left" w:leader="none" w:pos="0"/>
@@ -3088,7 +3043,7 @@
       </w:r>
       <w:r>
         <w:rPr>
-          <w:rFonts w:ascii="Liberation Serif" w:hAnsi="Liberation Serif" w:eastAsia="Liberation Serif" w:cs="Liberation Serif"/>
+          <w:rFonts w:ascii="Liberation Serif" w:hAnsi="Liberation Serif" w:cs="Liberation Serif"/>
         </w:rPr>
       </w:r>
       <w:r>
@@ -3099,7 +3054,7 @@
     </w:p>
     <w:p>
       <w:pPr>
-        <w:pStyle w:val="943"/>
+        <w:pStyle w:val="945"/>
         <w:pBdr/>
         <w:spacing/>
         <w:ind/>
@@ -3110,7 +3065,7 @@
       </w:pPr>
       <w:r>
         <w:rPr>
-          <w:rStyle w:val="951"/>
+          <w:rStyle w:val="953"/>
           <w:rFonts w:ascii="Liberation Serif" w:hAnsi="Liberation Serif" w:eastAsia="Liberation Serif" w:cs="Liberation Serif"/>
           <w:b/>
           <w:bCs/>
@@ -3119,7 +3074,7 @@
       </w:r>
       <w:r>
         <w:rPr>
-          <w:rFonts w:ascii="Liberation Serif" w:hAnsi="Liberation Serif" w:eastAsia="Liberation Serif" w:cs="Liberation Serif"/>
+          <w:rFonts w:ascii="Liberation Serif" w:hAnsi="Liberation Serif" w:cs="Liberation Serif"/>
         </w:rPr>
       </w:r>
       <w:r>
@@ -3130,7 +3085,7 @@
     </w:p>
     <w:p>
       <w:pPr>
-        <w:pStyle w:val="953"/>
+        <w:pStyle w:val="955"/>
         <w:numPr>
           <w:ilvl w:val="0"/>
           <w:numId w:val="9"/>
@@ -3149,7 +3104,7 @@
       </w:pPr>
       <w:r>
         <w:rPr>
-          <w:rStyle w:val="951"/>
+          <w:rStyle w:val="953"/>
           <w:rFonts w:ascii="Liberation Serif" w:hAnsi="Liberation Serif" w:eastAsia="Liberation Serif" w:cs="Liberation Serif"/>
         </w:rPr>
         <w:t xml:space="preserve">Observation:</w:t>
@@ -3162,7 +3117,7 @@
       </w:r>
       <w:r>
         <w:rPr>
-          <w:rStyle w:val="951"/>
+          <w:rStyle w:val="953"/>
           <w:rFonts w:ascii="Liberation Serif" w:hAnsi="Liberation Serif" w:eastAsia="Liberation Serif" w:cs="Liberation Serif"/>
         </w:rPr>
         <w:t xml:space="preserve">April</w:t>
@@ -3175,7 +3130,7 @@
       </w:r>
       <w:r>
         <w:rPr>
-          <w:rFonts w:ascii="Liberation Serif" w:hAnsi="Liberation Serif" w:eastAsia="Liberation Serif" w:cs="Liberation Serif"/>
+          <w:rFonts w:ascii="Liberation Serif" w:hAnsi="Liberation Serif" w:cs="Liberation Serif"/>
         </w:rPr>
       </w:r>
       <w:r>
@@ -3186,7 +3141,7 @@
     </w:p>
     <w:p>
       <w:pPr>
-        <w:pStyle w:val="953"/>
+        <w:pStyle w:val="955"/>
         <w:numPr>
           <w:ilvl w:val="0"/>
           <w:numId w:val="9"/>
@@ -3205,7 +3160,7 @@
       </w:pPr>
       <w:r>
         <w:rPr>
-          <w:rStyle w:val="951"/>
+          <w:rStyle w:val="953"/>
           <w:rFonts w:ascii="Liberation Serif" w:hAnsi="Liberation Serif" w:eastAsia="Liberation Serif" w:cs="Liberation Serif"/>
         </w:rPr>
         <w:t xml:space="preserve">Low Point:</w:t>
@@ -3218,14 +3173,14 @@
       </w:r>
       <w:r>
         <w:rPr>
-          <w:rStyle w:val="951"/>
+          <w:rStyle w:val="953"/>
           <w:rFonts w:ascii="Liberation Serif" w:hAnsi="Liberation Serif" w:eastAsia="Liberation Serif" w:cs="Liberation Serif"/>
         </w:rPr>
         <w:t xml:space="preserve">May, June, July</w:t>
       </w:r>
       <w:r>
         <w:rPr>
-          <w:rStyle w:val="951"/>
+          <w:rStyle w:val="953"/>
           <w:rFonts w:ascii="Liberation Serif" w:hAnsi="Liberation Serif" w:eastAsia="Liberation Serif" w:cs="Liberation Serif"/>
           <w:b w:val="0"/>
           <w:bCs w:val="0"/>
@@ -3240,7 +3195,7 @@
       </w:r>
       <w:r>
         <w:rPr>
-          <w:rFonts w:ascii="Liberation Serif" w:hAnsi="Liberation Serif" w:eastAsia="Liberation Serif" w:cs="Liberation Serif"/>
+          <w:rFonts w:ascii="Liberation Serif" w:hAnsi="Liberation Serif" w:cs="Liberation Serif"/>
         </w:rPr>
       </w:r>
       <w:r>
@@ -3251,7 +3206,7 @@
     </w:p>
     <w:p>
       <w:pPr>
-        <w:pStyle w:val="953"/>
+        <w:pStyle w:val="955"/>
         <w:pBdr/>
         <w:tabs>
           <w:tab w:val="left" w:leader="none" w:pos="0"/>
@@ -3270,7 +3225,7 @@
       </w:r>
       <w:r>
         <w:rPr>
-          <w:rFonts w:ascii="Liberation Serif" w:hAnsi="Liberation Serif" w:eastAsia="Liberation Serif" w:cs="Liberation Serif"/>
+          <w:rFonts w:ascii="Liberation Serif" w:hAnsi="Liberation Serif" w:cs="Liberation Serif"/>
         </w:rPr>
       </w:r>
       <w:r>
@@ -3281,7 +3236,7 @@
     </w:p>
     <w:p>
       <w:pPr>
-        <w:pStyle w:val="953"/>
+        <w:pStyle w:val="955"/>
         <w:pBdr/>
         <w:tabs>
           <w:tab w:val="left" w:leader="none" w:pos="0"/>
@@ -3376,7 +3331,7 @@
       </w:r>
       <w:r>
         <w:rPr>
-          <w:rFonts w:ascii="Liberation Serif" w:hAnsi="Liberation Serif" w:eastAsia="Liberation Serif" w:cs="Liberation Serif"/>
+          <w:rFonts w:ascii="Liberation Serif" w:hAnsi="Liberation Serif" w:cs="Liberation Serif"/>
         </w:rPr>
       </w:r>
       <w:r>
@@ -3387,7 +3342,7 @@
     </w:p>
     <w:p>
       <w:pPr>
-        <w:pStyle w:val="943"/>
+        <w:pStyle w:val="945"/>
         <w:pBdr/>
         <w:spacing/>
         <w:ind/>
@@ -3398,7 +3353,7 @@
       </w:pPr>
       <w:r>
         <w:rPr>
-          <w:rStyle w:val="951"/>
+          <w:rStyle w:val="953"/>
           <w:rFonts w:ascii="Liberation Serif" w:hAnsi="Liberation Serif" w:eastAsia="Liberation Serif" w:cs="Liberation Serif"/>
           <w:b/>
           <w:bCs/>
@@ -3407,7 +3362,7 @@
       </w:r>
       <w:r>
         <w:rPr>
-          <w:rFonts w:ascii="Liberation Serif" w:hAnsi="Liberation Serif" w:eastAsia="Liberation Serif" w:cs="Liberation Serif"/>
+          <w:rFonts w:ascii="Liberation Serif" w:hAnsi="Liberation Serif" w:cs="Liberation Serif"/>
         </w:rPr>
       </w:r>
       <w:r>
@@ -3418,7 +3373,7 @@
     </w:p>
     <w:p>
       <w:pPr>
-        <w:pStyle w:val="953"/>
+        <w:pStyle w:val="955"/>
         <w:numPr>
           <w:ilvl w:val="0"/>
           <w:numId w:val="10"/>
@@ -3437,7 +3392,7 @@
       </w:pPr>
       <w:r>
         <w:rPr>
-          <w:rStyle w:val="951"/>
+          <w:rStyle w:val="953"/>
           <w:rFonts w:ascii="Liberation Serif" w:hAnsi="Liberation Serif" w:eastAsia="Liberation Serif" w:cs="Liberation Serif"/>
         </w:rPr>
         <w:t xml:space="preserve">Observation:</w:t>
@@ -3450,7 +3405,7 @@
       </w:r>
       <w:r>
         <w:rPr>
-          <w:rStyle w:val="951"/>
+          <w:rStyle w:val="953"/>
           <w:rFonts w:ascii="Liberation Serif" w:hAnsi="Liberation Serif" w:eastAsia="Liberation Serif" w:cs="Liberation Serif"/>
         </w:rPr>
         <w:t xml:space="preserve">April</w:t>
@@ -3463,7 +3418,7 @@
       </w:r>
       <w:r>
         <w:rPr>
-          <w:rFonts w:ascii="Liberation Serif" w:hAnsi="Liberation Serif" w:eastAsia="Liberation Serif" w:cs="Liberation Serif"/>
+          <w:rFonts w:ascii="Liberation Serif" w:hAnsi="Liberation Serif" w:cs="Liberation Serif"/>
         </w:rPr>
       </w:r>
       <w:r>
@@ -3474,7 +3429,7 @@
     </w:p>
     <w:p>
       <w:pPr>
-        <w:pStyle w:val="953"/>
+        <w:pStyle w:val="955"/>
         <w:numPr>
           <w:ilvl w:val="0"/>
           <w:numId w:val="10"/>
@@ -3493,7 +3448,7 @@
       </w:pPr>
       <w:r>
         <w:rPr>
-          <w:rStyle w:val="951"/>
+          <w:rStyle w:val="953"/>
           <w:rFonts w:ascii="Liberation Serif" w:hAnsi="Liberation Serif" w:eastAsia="Liberation Serif" w:cs="Liberation Serif"/>
         </w:rPr>
         <w:t xml:space="preserve">Low Point:</w:t>
@@ -3506,14 +3461,14 @@
       </w:r>
       <w:r>
         <w:rPr>
-          <w:rStyle w:val="951"/>
+          <w:rStyle w:val="953"/>
           <w:rFonts w:ascii="Liberation Serif" w:hAnsi="Liberation Serif" w:eastAsia="Liberation Serif" w:cs="Liberation Serif"/>
         </w:rPr>
         <w:t xml:space="preserve">May, June, July</w:t>
       </w:r>
       <w:r>
         <w:rPr>
-          <w:rStyle w:val="951"/>
+          <w:rStyle w:val="953"/>
           <w:rFonts w:ascii="Liberation Serif" w:hAnsi="Liberation Serif" w:eastAsia="Liberation Serif" w:cs="Liberation Serif"/>
           <w:b w:val="0"/>
           <w:bCs w:val="0"/>
@@ -3522,7 +3477,7 @@
       </w:r>
       <w:r>
         <w:rPr>
-          <w:rFonts w:ascii="Liberation Serif" w:hAnsi="Liberation Serif" w:eastAsia="Liberation Serif" w:cs="Liberation Serif"/>
+          <w:rFonts w:ascii="Liberation Serif" w:hAnsi="Liberation Serif" w:cs="Liberation Serif"/>
         </w:rPr>
       </w:r>
       <w:r>
@@ -3533,7 +3488,7 @@
     </w:p>
     <w:p>
       <w:pPr>
-        <w:pStyle w:val="953"/>
+        <w:pStyle w:val="955"/>
         <w:pBdr/>
         <w:tabs>
           <w:tab w:val="left" w:leader="none" w:pos="0"/>
@@ -3552,7 +3507,7 @@
       </w:r>
       <w:r>
         <w:rPr>
-          <w:rFonts w:ascii="Liberation Serif" w:hAnsi="Liberation Serif" w:eastAsia="Liberation Serif" w:cs="Liberation Serif"/>
+          <w:rFonts w:ascii="Liberation Serif" w:hAnsi="Liberation Serif" w:cs="Liberation Serif"/>
         </w:rPr>
       </w:r>
       <w:r>
@@ -3563,7 +3518,7 @@
     </w:p>
     <w:p>
       <w:pPr>
-        <w:pStyle w:val="953"/>
+        <w:pStyle w:val="955"/>
         <w:pBdr/>
         <w:tabs>
           <w:tab w:val="left" w:leader="none" w:pos="0"/>
@@ -3658,7 +3613,7 @@
       </w:r>
       <w:r>
         <w:rPr>
-          <w:rFonts w:ascii="Liberation Serif" w:hAnsi="Liberation Serif" w:eastAsia="Liberation Serif" w:cs="Liberation Serif"/>
+          <w:rFonts w:ascii="Liberation Serif" w:hAnsi="Liberation Serif" w:cs="Liberation Serif"/>
         </w:rPr>
       </w:r>
       <w:r>
@@ -3669,7 +3624,7 @@
     </w:p>
     <w:p>
       <w:pPr>
-        <w:pStyle w:val="953"/>
+        <w:pStyle w:val="955"/>
         <w:pBdr/>
         <w:tabs>
           <w:tab w:val="left" w:leader="none" w:pos="0"/>
@@ -3688,7 +3643,7 @@
       </w:r>
       <w:r>
         <w:rPr>
-          <w:rFonts w:ascii="Liberation Serif" w:hAnsi="Liberation Serif" w:eastAsia="Liberation Serif" w:cs="Liberation Serif"/>
+          <w:rFonts w:ascii="Liberation Serif" w:hAnsi="Liberation Serif" w:cs="Liberation Serif"/>
         </w:rPr>
       </w:r>
       <w:r>
@@ -3699,7 +3654,7 @@
     </w:p>
     <w:p>
       <w:pPr>
-        <w:pStyle w:val="943"/>
+        <w:pStyle w:val="945"/>
         <w:pBdr/>
         <w:spacing/>
         <w:ind/>
@@ -3710,7 +3665,7 @@
       </w:pPr>
       <w:r>
         <w:rPr>
-          <w:rStyle w:val="951"/>
+          <w:rStyle w:val="953"/>
           <w:rFonts w:ascii="Liberation Serif" w:hAnsi="Liberation Serif" w:eastAsia="Liberation Serif" w:cs="Liberation Serif"/>
           <w:b/>
           <w:bCs/>
@@ -3719,7 +3674,7 @@
       </w:r>
       <w:r>
         <w:rPr>
-          <w:rFonts w:ascii="Liberation Serif" w:hAnsi="Liberation Serif" w:eastAsia="Liberation Serif" w:cs="Liberation Serif"/>
+          <w:rFonts w:ascii="Liberation Serif" w:hAnsi="Liberation Serif" w:cs="Liberation Serif"/>
         </w:rPr>
       </w:r>
       <w:r>
@@ -3730,7 +3685,7 @@
     </w:p>
     <w:p>
       <w:pPr>
-        <w:pStyle w:val="953"/>
+        <w:pStyle w:val="955"/>
         <w:numPr>
           <w:ilvl w:val="0"/>
           <w:numId w:val="11"/>
@@ -3749,14 +3704,14 @@
       </w:pPr>
       <w:r>
         <w:rPr>
-          <w:rStyle w:val="951"/>
+          <w:rStyle w:val="953"/>
           <w:rFonts w:ascii="Liberation Serif" w:hAnsi="Liberation Serif" w:eastAsia="Liberation Serif" w:cs="Liberation Serif"/>
         </w:rPr>
         <w:t xml:space="preserve">Observation</w:t>
       </w:r>
       <w:r>
         <w:rPr>
-          <w:rStyle w:val="951"/>
+          <w:rStyle w:val="953"/>
           <w:rFonts w:ascii="Liberation Serif" w:hAnsi="Liberation Serif" w:eastAsia="Liberation Serif" w:cs="Liberation Serif"/>
         </w:rPr>
         <w:t xml:space="preserve">:</w:t>
@@ -3769,14 +3724,14 @@
       </w:r>
       <w:r>
         <w:rPr>
-          <w:rStyle w:val="951"/>
+          <w:rStyle w:val="953"/>
           <w:rFonts w:ascii="Liberation Serif" w:hAnsi="Liberation Serif" w:eastAsia="Liberation Serif" w:cs="Liberation Serif"/>
         </w:rPr>
         <w:t xml:space="preserve">May</w:t>
       </w:r>
       <w:r>
         <w:rPr>
-          <w:rStyle w:val="951"/>
+          <w:rStyle w:val="953"/>
           <w:rFonts w:ascii="Liberation Serif" w:hAnsi="Liberation Serif" w:eastAsia="Liberation Serif" w:cs="Liberation Serif"/>
         </w:rPr>
         <w:t xml:space="preserve">, June, July, August </w:t>
@@ -3789,7 +3744,7 @@
       </w:r>
       <w:r>
         <w:rPr>
-          <w:rFonts w:ascii="Liberation Serif" w:hAnsi="Liberation Serif" w:eastAsia="Liberation Serif" w:cs="Liberation Serif"/>
+          <w:rFonts w:ascii="Liberation Serif" w:hAnsi="Liberation Serif" w:cs="Liberation Serif"/>
         </w:rPr>
       </w:r>
       <w:r>
@@ -3800,7 +3755,7 @@
     </w:p>
     <w:p>
       <w:pPr>
-        <w:pStyle w:val="953"/>
+        <w:pStyle w:val="955"/>
         <w:numPr>
           <w:ilvl w:val="0"/>
           <w:numId w:val="11"/>
@@ -3819,7 +3774,7 @@
       </w:pPr>
       <w:r>
         <w:rPr>
-          <w:rStyle w:val="951"/>
+          <w:rStyle w:val="953"/>
           <w:rFonts w:ascii="Liberation Serif" w:hAnsi="Liberation Serif" w:eastAsia="Liberation Serif" w:cs="Liberation Serif"/>
         </w:rPr>
         <w:t xml:space="preserve">Low Point:</w:t>
@@ -3832,14 +3787,14 @@
       </w:r>
       <w:r>
         <w:rPr>
-          <w:rStyle w:val="951"/>
+          <w:rStyle w:val="953"/>
           <w:rFonts w:ascii="Liberation Serif" w:hAnsi="Liberation Serif" w:eastAsia="Liberation Serif" w:cs="Liberation Serif"/>
         </w:rPr>
         <w:t xml:space="preserve">September.</w:t>
       </w:r>
       <w:r>
         <w:rPr>
-          <w:rFonts w:ascii="Liberation Serif" w:hAnsi="Liberation Serif" w:eastAsia="Liberation Serif" w:cs="Liberation Serif"/>
+          <w:rFonts w:ascii="Liberation Serif" w:hAnsi="Liberation Serif" w:cs="Liberation Serif"/>
         </w:rPr>
       </w:r>
       <w:r>
@@ -3850,7 +3805,7 @@
     </w:p>
     <w:p>
       <w:pPr>
-        <w:pStyle w:val="953"/>
+        <w:pStyle w:val="955"/>
         <w:pBdr/>
         <w:spacing/>
         <w:ind/>
@@ -3861,14 +3816,14 @@
       </w:pPr>
       <w:r>
         <w:rPr>
-          <w:rStyle w:val="951"/>
+          <w:rStyle w:val="953"/>
           <w:rFonts w:ascii="Liberation Serif" w:hAnsi="Liberation Serif" w:eastAsia="Liberation Serif" w:cs="Liberation Serif"/>
         </w:rPr>
         <w:t xml:space="preserve">The data reveals that freight values are influenced by seasonal patterns, economic events and unexpected global disruptions (e.g., COVID-19).</w:t>
       </w:r>
       <w:r>
         <w:rPr>
-          <w:rFonts w:ascii="Liberation Serif" w:hAnsi="Liberation Serif" w:eastAsia="Liberation Serif" w:cs="Liberation Serif"/>
+          <w:rFonts w:ascii="Liberation Serif" w:hAnsi="Liberation Serif" w:cs="Liberation Serif"/>
         </w:rPr>
       </w:r>
       <w:r>
@@ -3879,7 +3834,7 @@
     </w:p>
     <w:p>
       <w:pPr>
-        <w:pStyle w:val="953"/>
+        <w:pStyle w:val="955"/>
         <w:numPr>
           <w:ilvl w:val="0"/>
           <w:numId w:val="12"/>
@@ -3898,7 +3853,7 @@
       </w:pPr>
       <w:r>
         <w:rPr>
-          <w:rStyle w:val="951"/>
+          <w:rStyle w:val="953"/>
           <w:rFonts w:ascii="Liberation Serif" w:hAnsi="Liberation Serif" w:eastAsia="Liberation Serif" w:cs="Liberation Serif"/>
         </w:rPr>
         <w:t xml:space="preserve">2020 and 2021</w:t>
@@ -3911,7 +3866,7 @@
       </w:r>
       <w:r>
         <w:rPr>
-          <w:rStyle w:val="951"/>
+          <w:rStyle w:val="953"/>
           <w:rFonts w:ascii="Liberation Serif" w:hAnsi="Liberation Serif" w:eastAsia="Liberation Serif" w:cs="Liberation Serif"/>
         </w:rPr>
         <w:t xml:space="preserve">2022 onward</w:t>
@@ -3924,7 +3879,7 @@
       </w:r>
       <w:r>
         <w:rPr>
-          <w:rFonts w:ascii="Liberation Serif" w:hAnsi="Liberation Serif" w:eastAsia="Liberation Serif" w:cs="Liberation Serif"/>
+          <w:rFonts w:ascii="Liberation Serif" w:hAnsi="Liberation Serif" w:cs="Liberation Serif"/>
         </w:rPr>
       </w:r>
       <w:r>
@@ -3935,7 +3890,7 @@
     </w:p>
     <w:p>
       <w:pPr>
-        <w:pStyle w:val="953"/>
+        <w:pStyle w:val="955"/>
         <w:pBdr/>
         <w:tabs>
           <w:tab w:val="left" w:leader="none" w:pos="709"/>
@@ -3954,7 +3909,7 @@
       </w:r>
       <w:r>
         <w:rPr>
-          <w:rFonts w:ascii="Liberation Serif" w:hAnsi="Liberation Serif" w:eastAsia="Liberation Serif" w:cs="Liberation Serif"/>
+          <w:rFonts w:ascii="Liberation Serif" w:hAnsi="Liberation Serif" w:cs="Liberation Serif"/>
         </w:rPr>
       </w:r>
       <w:r>
@@ -3965,7 +3920,7 @@
     </w:p>
     <w:p>
       <w:pPr>
-        <w:pStyle w:val="942"/>
+        <w:pStyle w:val="944"/>
         <w:pBdr/>
         <w:spacing/>
         <w:ind/>
@@ -3976,7 +3931,7 @@
       </w:pPr>
       <w:r>
         <w:rPr>
-          <w:rStyle w:val="951"/>
+          <w:rStyle w:val="953"/>
           <w:rFonts w:ascii="Liberation Serif" w:hAnsi="Liberation Serif" w:eastAsia="Liberation Serif" w:cs="Liberation Serif"/>
           <w:b/>
           <w:bCs/>
@@ -3986,7 +3941,7 @@
       </w:r>
       <w:r>
         <w:rPr>
-          <w:rStyle w:val="951"/>
+          <w:rStyle w:val="953"/>
           <w:rFonts w:ascii="Liberation Serif" w:hAnsi="Liberation Serif" w:eastAsia="Liberation Serif" w:cs="Liberation Serif"/>
           <w:b/>
           <w:bCs/>
@@ -3996,7 +3951,7 @@
       </w:r>
       <w:r>
         <w:rPr>
-          <w:rStyle w:val="951"/>
+          <w:rStyle w:val="953"/>
           <w:rFonts w:ascii="Liberation Serif" w:hAnsi="Liberation Serif" w:eastAsia="Liberation Serif" w:cs="Liberation Serif"/>
           <w:b/>
           <w:bCs/>
@@ -4006,7 +3961,7 @@
       </w:r>
       <w:r>
         <w:rPr>
-          <w:rFonts w:ascii="Liberation Serif" w:hAnsi="Liberation Serif" w:eastAsia="Liberation Serif" w:cs="Liberation Serif"/>
+          <w:rFonts w:ascii="Liberation Serif" w:hAnsi="Liberation Serif" w:cs="Liberation Serif"/>
         </w:rPr>
       </w:r>
       <w:r>
@@ -4017,7 +3972,7 @@
     </w:p>
     <w:p>
       <w:pPr>
-        <w:pStyle w:val="953"/>
+        <w:pStyle w:val="955"/>
         <w:pBdr/>
         <w:spacing/>
         <w:ind/>
@@ -4106,24 +4061,56 @@
       </w:r>
       <w:r>
         <w:rPr>
+          <w:rFonts w:ascii="Liberation Serif" w:hAnsi="Liberation Serif" w:cs="Liberation Serif"/>
+          <w:b/>
+          <w:bCs/>
+          <w:szCs w:val="28"/>
+        </w:rPr>
+      </w:r>
+      <w:r>
+        <w:rPr>
+          <w:rFonts w:ascii="Liberation Serif" w:hAnsi="Liberation Serif" w:cs="Liberation Serif"/>
+          <w:b/>
+          <w:bCs/>
+          <w:szCs w:val="28"/>
+        </w:rPr>
+      </w:r>
+    </w:p>
+    <w:p>
+      <w:pPr>
+        <w:pStyle w:val="945"/>
+        <w:pBdr/>
+        <w:spacing/>
+        <w:ind/>
+        <w:jc w:val="left"/>
+        <w:rPr>
+          <w:rFonts w:ascii="Liberation Serif" w:hAnsi="Liberation Serif" w:cs="Liberation Serif"/>
+        </w:rPr>
+      </w:pPr>
+      <w:r>
+        <w:rPr>
+          <w:rStyle w:val="953"/>
           <w:rFonts w:ascii="Liberation Serif" w:hAnsi="Liberation Serif" w:eastAsia="Liberation Serif" w:cs="Liberation Serif"/>
           <w:b/>
           <w:bCs/>
           <w:szCs w:val="28"/>
         </w:rPr>
-      </w:r>
-      <w:r>
-        <w:rPr>
-          <w:rFonts w:ascii="Liberation Serif" w:hAnsi="Liberation Serif" w:cs="Liberation Serif"/>
-          <w:b/>
-          <w:bCs/>
-          <w:szCs w:val="28"/>
+        <w:t xml:space="preserve">Analysis for 2020</w:t>
+      </w:r>
+      <w:r>
+        <w:rPr>
+          <w:rFonts w:ascii="Liberation Serif" w:hAnsi="Liberation Serif" w:cs="Liberation Serif"/>
+        </w:rPr>
+      </w:r>
+      <w:r>
+        <w:rPr>
+          <w:rFonts w:ascii="Liberation Serif" w:hAnsi="Liberation Serif" w:cs="Liberation Serif"/>
         </w:rPr>
       </w:r>
     </w:p>
     <w:p>
       <w:pPr>
-        <w:pStyle w:val="943"/>
+        <w:pStyle w:val="955"/>
         <w:pBdr/>
         <w:spacing/>
         <w:ind/>
@@ -4134,17 +4121,13 @@
       </w:pPr>
       <w:r>
         <w:rPr>
-          <w:rStyle w:val="951"/>
           <w:rFonts w:ascii="Liberation Serif" w:hAnsi="Liberation Serif" w:eastAsia="Liberation Serif" w:cs="Liberation Serif"/>
-          <w:b/>
-          <w:bCs/>
-          <w:szCs w:val="28"/>
-        </w:rPr>
-        <w:t xml:space="preserve">Analysis for 2020</w:t>
-      </w:r>
-      <w:r>
-        <w:rPr>
-          <w:rFonts w:ascii="Liberation Serif" w:hAnsi="Liberation Serif" w:eastAsia="Liberation Serif" w:cs="Liberation Serif"/>
+        </w:rPr>
+        <w:t xml:space="preserve">The following bar chart illustrates the top 10 states contributing to freight weight in 2020:</w:t>
+      </w:r>
+      <w:r>
+        <w:rPr>
+          <w:rFonts w:ascii="Liberation Serif" w:hAnsi="Liberation Serif" w:cs="Liberation Serif"/>
         </w:rPr>
       </w:r>
       <w:r>
@@ -4155,7 +4138,7 @@
     </w:p>
     <w:p>
       <w:pPr>
-        <w:pStyle w:val="953"/>
+        <w:pStyle w:val="955"/>
         <w:pBdr/>
         <w:spacing/>
         <w:ind/>
@@ -4166,13 +4149,15 @@
       </w:pPr>
       <w:r>
         <w:rPr>
+          <w:rStyle w:val="953"/>
           <w:rFonts w:ascii="Liberation Serif" w:hAnsi="Liberation Serif" w:eastAsia="Liberation Serif" w:cs="Liberation Serif"/>
-        </w:rPr>
-        <w:t xml:space="preserve">The following bar chart illustrates the top 10 states contributing to freight weight in 2020:</w:t>
-      </w:r>
-      <w:r>
-        <w:rPr>
-          <w:rFonts w:ascii="Liberation Serif" w:hAnsi="Liberation Serif" w:eastAsia="Liberation Serif" w:cs="Liberation Serif"/>
+          <w:szCs w:val="28"/>
+        </w:rPr>
+        <w:t xml:space="preserve">Key Observations:</w:t>
+      </w:r>
+      <w:r>
+        <w:rPr>
+          <w:rFonts w:ascii="Liberation Serif" w:hAnsi="Liberation Serif" w:cs="Liberation Serif"/>
         </w:rPr>
       </w:r>
       <w:r>
@@ -4183,37 +4168,7 @@
     </w:p>
     <w:p>
       <w:pPr>
-        <w:pStyle w:val="953"/>
-        <w:pBdr/>
-        <w:spacing/>
-        <w:ind/>
-        <w:jc w:val="left"/>
-        <w:rPr>
-          <w:rFonts w:ascii="Liberation Serif" w:hAnsi="Liberation Serif" w:cs="Liberation Serif"/>
-        </w:rPr>
-      </w:pPr>
-      <w:r>
-        <w:rPr>
-          <w:rStyle w:val="951"/>
-          <w:rFonts w:ascii="Liberation Serif" w:hAnsi="Liberation Serif" w:eastAsia="Liberation Serif" w:cs="Liberation Serif"/>
-          <w:szCs w:val="28"/>
-        </w:rPr>
-        <w:t xml:space="preserve">Key Observations:</w:t>
-      </w:r>
-      <w:r>
-        <w:rPr>
-          <w:rFonts w:ascii="Liberation Serif" w:hAnsi="Liberation Serif" w:eastAsia="Liberation Serif" w:cs="Liberation Serif"/>
-        </w:rPr>
-      </w:r>
-      <w:r>
-        <w:rPr>
-          <w:rFonts w:ascii="Liberation Serif" w:hAnsi="Liberation Serif" w:cs="Liberation Serif"/>
-        </w:rPr>
-      </w:r>
-    </w:p>
-    <w:p>
-      <w:pPr>
-        <w:pStyle w:val="953"/>
+        <w:pStyle w:val="955"/>
         <w:numPr>
           <w:ilvl w:val="0"/>
           <w:numId w:val="15"/>
@@ -4238,7 +4193,7 @@
       </w:r>
       <w:r>
         <w:rPr>
-          <w:rFonts w:ascii="Liberation Serif" w:hAnsi="Liberation Serif" w:eastAsia="Liberation Serif" w:cs="Liberation Serif"/>
+          <w:rFonts w:ascii="Liberation Serif" w:hAnsi="Liberation Serif" w:cs="Liberation Serif"/>
         </w:rPr>
       </w:r>
       <w:r>
@@ -4249,7 +4204,7 @@
     </w:p>
     <w:p>
       <w:pPr>
-        <w:pStyle w:val="953"/>
+        <w:pStyle w:val="955"/>
         <w:numPr>
           <w:ilvl w:val="0"/>
           <w:numId w:val="15"/>
@@ -4274,7 +4229,7 @@
       </w:r>
       <w:r>
         <w:rPr>
-          <w:rFonts w:ascii="Liberation Serif" w:hAnsi="Liberation Serif" w:eastAsia="Liberation Serif" w:cs="Liberation Serif"/>
+          <w:rFonts w:ascii="Liberation Serif" w:hAnsi="Liberation Serif" w:cs="Liberation Serif"/>
         </w:rPr>
       </w:r>
       <w:r>
@@ -4285,7 +4240,7 @@
     </w:p>
     <w:p>
       <w:pPr>
-        <w:pStyle w:val="953"/>
+        <w:pStyle w:val="955"/>
         <w:numPr>
           <w:ilvl w:val="0"/>
           <w:numId w:val="15"/>
@@ -4310,7 +4265,7 @@
       </w:r>
       <w:r>
         <w:rPr>
-          <w:rFonts w:ascii="Liberation Serif" w:hAnsi="Liberation Serif" w:eastAsia="Liberation Serif" w:cs="Liberation Serif"/>
+          <w:rFonts w:ascii="Liberation Serif" w:hAnsi="Liberation Serif" w:cs="Liberation Serif"/>
         </w:rPr>
       </w:r>
       <w:r>
@@ -4321,7 +4276,7 @@
     </w:p>
     <w:p>
       <w:pPr>
-        <w:pStyle w:val="953"/>
+        <w:pStyle w:val="955"/>
         <w:pBdr/>
         <w:tabs>
           <w:tab w:val="left" w:leader="none" w:pos="0"/>
@@ -4340,7 +4295,7 @@
       </w:r>
       <w:r>
         <w:rPr>
-          <w:rFonts w:ascii="Liberation Serif" w:hAnsi="Liberation Serif" w:eastAsia="Liberation Serif" w:cs="Liberation Serif"/>
+          <w:rFonts w:ascii="Liberation Serif" w:hAnsi="Liberation Serif" w:cs="Liberation Serif"/>
         </w:rPr>
       </w:r>
       <w:r>
@@ -4351,7 +4306,7 @@
     </w:p>
     <w:p>
       <w:pPr>
-        <w:pStyle w:val="953"/>
+        <w:pStyle w:val="955"/>
         <w:pBdr/>
         <w:tabs>
           <w:tab w:val="left" w:leader="none" w:pos="0"/>
@@ -4437,7 +4392,7 @@
       </w:r>
       <w:r>
         <w:rPr>
-          <w:rFonts w:ascii="Liberation Serif" w:hAnsi="Liberation Serif" w:eastAsia="Liberation Serif" w:cs="Liberation Serif"/>
+          <w:rFonts w:ascii="Liberation Serif" w:hAnsi="Liberation Serif" w:cs="Liberation Serif"/>
         </w:rPr>
       </w:r>
       <w:r>
@@ -4448,7 +4403,7 @@
     </w:p>
     <w:p>
       <w:pPr>
-        <w:pStyle w:val="953"/>
+        <w:pStyle w:val="955"/>
         <w:pBdr/>
         <w:tabs>
           <w:tab w:val="left" w:leader="none" w:pos="0"/>
@@ -4467,7 +4422,7 @@
       </w:r>
       <w:r>
         <w:rPr>
-          <w:rFonts w:ascii="Liberation Serif" w:hAnsi="Liberation Serif" w:eastAsia="Liberation Serif" w:cs="Liberation Serif"/>
+          <w:rFonts w:ascii="Liberation Serif" w:hAnsi="Liberation Serif" w:cs="Liberation Serif"/>
         </w:rPr>
       </w:r>
       <w:r>
@@ -4478,7 +4433,7 @@
     </w:p>
     <w:p>
       <w:pPr>
-        <w:pStyle w:val="953"/>
+        <w:pStyle w:val="955"/>
         <w:pBdr/>
         <w:spacing/>
         <w:ind/>
@@ -4489,7 +4444,7 @@
       </w:pPr>
       <w:r>
         <w:rPr>
-          <w:rStyle w:val="951"/>
+          <w:rStyle w:val="953"/>
           <w:rFonts w:ascii="Liberation Serif" w:hAnsi="Liberation Serif" w:eastAsia="Liberation Serif" w:cs="Liberation Serif"/>
           <w:szCs w:val="28"/>
         </w:rPr>
@@ -4497,7 +4452,7 @@
       </w:r>
       <w:r>
         <w:rPr>
-          <w:rFonts w:ascii="Liberation Serif" w:hAnsi="Liberation Serif" w:eastAsia="Liberation Serif" w:cs="Liberation Serif"/>
+          <w:rFonts w:ascii="Liberation Serif" w:hAnsi="Liberation Serif" w:cs="Liberation Serif"/>
         </w:rPr>
       </w:r>
       <w:r>
@@ -4508,7 +4463,7 @@
     </w:p>
     <w:p>
       <w:pPr>
-        <w:pStyle w:val="953"/>
+        <w:pStyle w:val="955"/>
         <w:pBdr/>
         <w:spacing/>
         <w:ind/>
@@ -4519,7 +4474,7 @@
       </w:pPr>
       <w:r>
         <w:rPr>
-          <w:rStyle w:val="951"/>
+          <w:rStyle w:val="953"/>
           <w:rFonts w:ascii="Liberation Serif" w:hAnsi="Liberation Serif" w:eastAsia="Liberation Serif" w:cs="Liberation Serif"/>
           <w:szCs w:val="28"/>
         </w:rPr>
@@ -4527,7 +4482,7 @@
       </w:r>
       <w:r>
         <w:rPr>
-          <w:rFonts w:ascii="Liberation Serif" w:hAnsi="Liberation Serif" w:eastAsia="Liberation Serif" w:cs="Liberation Serif"/>
+          <w:rFonts w:ascii="Liberation Serif" w:hAnsi="Liberation Serif" w:cs="Liberation Serif"/>
         </w:rPr>
       </w:r>
       <w:r>
@@ -4538,7 +4493,7 @@
     </w:p>
     <w:p>
       <w:pPr>
-        <w:pStyle w:val="953"/>
+        <w:pStyle w:val="955"/>
         <w:numPr>
           <w:ilvl w:val="0"/>
           <w:numId w:val="15"/>
@@ -4563,7 +4518,7 @@
       </w:r>
       <w:r>
         <w:rPr>
-          <w:rFonts w:ascii="Liberation Serif" w:hAnsi="Liberation Serif" w:eastAsia="Liberation Serif" w:cs="Liberation Serif"/>
+          <w:rFonts w:ascii="Liberation Serif" w:hAnsi="Liberation Serif" w:cs="Liberation Serif"/>
         </w:rPr>
       </w:r>
       <w:r>
@@ -4574,7 +4529,7 @@
     </w:p>
     <w:p>
       <w:pPr>
-        <w:pStyle w:val="953"/>
+        <w:pStyle w:val="955"/>
         <w:numPr>
           <w:ilvl w:val="0"/>
           <w:numId w:val="15"/>
@@ -4599,7 +4554,7 @@
       </w:r>
       <w:r>
         <w:rPr>
-          <w:rFonts w:ascii="Liberation Serif" w:hAnsi="Liberation Serif" w:eastAsia="Liberation Serif" w:cs="Liberation Serif"/>
+          <w:rFonts w:ascii="Liberation Serif" w:hAnsi="Liberation Serif" w:cs="Liberation Serif"/>
         </w:rPr>
       </w:r>
       <w:r>
@@ -4610,7 +4565,7 @@
     </w:p>
     <w:p>
       <w:pPr>
-        <w:pStyle w:val="953"/>
+        <w:pStyle w:val="955"/>
         <w:numPr>
           <w:ilvl w:val="0"/>
           <w:numId w:val="15"/>
@@ -4629,7 +4584,7 @@
       </w:pPr>
       <w:r>
         <w:rPr>
-          <w:rStyle w:val="951"/>
+          <w:rStyle w:val="953"/>
           <w:rFonts w:ascii="Liberation Serif" w:hAnsi="Liberation Serif" w:eastAsia="Liberation Serif" w:cs="Liberation Serif"/>
           <w:b w:val="0"/>
           <w:bCs w:val="0"/>
@@ -4639,7 +4594,7 @@
       </w:r>
       <w:r>
         <w:rPr>
-          <w:rFonts w:ascii="Liberation Serif" w:hAnsi="Liberation Serif" w:eastAsia="Liberation Serif" w:cs="Liberation Serif"/>
+          <w:rFonts w:ascii="Liberation Serif" w:hAnsi="Liberation Serif" w:cs="Liberation Serif"/>
         </w:rPr>
       </w:r>
       <w:r>
@@ -4650,7 +4605,7 @@
     </w:p>
     <w:p>
       <w:pPr>
-        <w:pStyle w:val="953"/>
+        <w:pStyle w:val="955"/>
         <w:pBdr/>
         <w:tabs>
           <w:tab w:val="left" w:leader="none" w:pos="0"/>
@@ -4671,7 +4626,7 @@
       </w:r>
       <w:r>
         <w:rPr>
-          <w:rFonts w:ascii="Liberation Serif" w:hAnsi="Liberation Serif" w:eastAsia="Liberation Serif" w:cs="Liberation Serif"/>
+          <w:rFonts w:ascii="Liberation Serif" w:hAnsi="Liberation Serif" w:cs="Liberation Serif"/>
           <w:szCs w:val="28"/>
         </w:rPr>
       </w:r>
@@ -4684,7 +4639,7 @@
     </w:p>
     <w:p>
       <w:pPr>
-        <w:pStyle w:val="953"/>
+        <w:pStyle w:val="955"/>
         <w:pBdr/>
         <w:tabs>
           <w:tab w:val="left" w:leader="none" w:pos="0"/>
@@ -4772,7 +4727,7 @@
       </w:r>
       <w:r>
         <w:rPr>
-          <w:rFonts w:ascii="Liberation Serif" w:hAnsi="Liberation Serif" w:eastAsia="Liberation Serif" w:cs="Liberation Serif"/>
+          <w:rFonts w:ascii="Liberation Serif" w:hAnsi="Liberation Serif" w:cs="Liberation Serif"/>
           <w:szCs w:val="28"/>
         </w:rPr>
       </w:r>
@@ -4785,7 +4740,7 @@
     </w:p>
     <w:p>
       <w:pPr>
-        <w:pStyle w:val="953"/>
+        <w:pStyle w:val="955"/>
         <w:pBdr/>
         <w:tabs>
           <w:tab w:val="left" w:leader="none" w:pos="0"/>
@@ -4806,20 +4761,50 @@
       </w:r>
       <w:r>
         <w:rPr>
+          <w:rFonts w:ascii="Liberation Serif" w:hAnsi="Liberation Serif" w:cs="Liberation Serif"/>
+          <w:szCs w:val="28"/>
+        </w:rPr>
+      </w:r>
+      <w:r>
+        <w:rPr>
+          <w:rFonts w:ascii="Liberation Serif" w:hAnsi="Liberation Serif" w:cs="Liberation Serif"/>
+          <w:szCs w:val="28"/>
+        </w:rPr>
+      </w:r>
+    </w:p>
+    <w:p>
+      <w:pPr>
+        <w:pStyle w:val="955"/>
+        <w:pBdr/>
+        <w:spacing/>
+        <w:ind/>
+        <w:jc w:val="left"/>
+        <w:rPr>
+          <w:rFonts w:ascii="Liberation Serif" w:hAnsi="Liberation Serif" w:cs="Liberation Serif"/>
+        </w:rPr>
+      </w:pPr>
+      <w:r>
+        <w:rPr>
+          <w:rStyle w:val="953"/>
           <w:rFonts w:ascii="Liberation Serif" w:hAnsi="Liberation Serif" w:eastAsia="Liberation Serif" w:cs="Liberation Serif"/>
           <w:szCs w:val="28"/>
         </w:rPr>
-      </w:r>
-      <w:r>
-        <w:rPr>
-          <w:rFonts w:ascii="Liberation Serif" w:hAnsi="Liberation Serif" w:cs="Liberation Serif"/>
-          <w:szCs w:val="28"/>
+        <w:t xml:space="preserve">Analysis for 2022</w:t>
+      </w:r>
+      <w:r>
+        <w:rPr>
+          <w:rFonts w:ascii="Liberation Serif" w:hAnsi="Liberation Serif" w:cs="Liberation Serif"/>
+        </w:rPr>
+      </w:r>
+      <w:r>
+        <w:rPr>
+          <w:rFonts w:ascii="Liberation Serif" w:hAnsi="Liberation Serif" w:cs="Liberation Serif"/>
         </w:rPr>
       </w:r>
     </w:p>
     <w:p>
       <w:pPr>
-        <w:pStyle w:val="953"/>
+        <w:pStyle w:val="955"/>
         <w:pBdr/>
         <w:spacing/>
         <w:ind/>
@@ -4830,15 +4815,15 @@
       </w:pPr>
       <w:r>
         <w:rPr>
-          <w:rStyle w:val="951"/>
+          <w:rStyle w:val="953"/>
           <w:rFonts w:ascii="Liberation Serif" w:hAnsi="Liberation Serif" w:eastAsia="Liberation Serif" w:cs="Liberation Serif"/>
           <w:szCs w:val="28"/>
         </w:rPr>
-        <w:t xml:space="preserve">Analysis for 2022</w:t>
-      </w:r>
-      <w:r>
-        <w:rPr>
-          <w:rFonts w:ascii="Liberation Serif" w:hAnsi="Liberation Serif" w:eastAsia="Liberation Serif" w:cs="Liberation Serif"/>
+        <w:t xml:space="preserve">Key Observations:</w:t>
+      </w:r>
+      <w:r>
+        <w:rPr>
+          <w:rFonts w:ascii="Liberation Serif" w:hAnsi="Liberation Serif" w:cs="Liberation Serif"/>
         </w:rPr>
       </w:r>
       <w:r>
@@ -4849,37 +4834,7 @@
     </w:p>
     <w:p>
       <w:pPr>
-        <w:pStyle w:val="953"/>
-        <w:pBdr/>
-        <w:spacing/>
-        <w:ind/>
-        <w:jc w:val="left"/>
-        <w:rPr>
-          <w:rFonts w:ascii="Liberation Serif" w:hAnsi="Liberation Serif" w:cs="Liberation Serif"/>
-        </w:rPr>
-      </w:pPr>
-      <w:r>
-        <w:rPr>
-          <w:rStyle w:val="951"/>
-          <w:rFonts w:ascii="Liberation Serif" w:hAnsi="Liberation Serif" w:eastAsia="Liberation Serif" w:cs="Liberation Serif"/>
-          <w:szCs w:val="28"/>
-        </w:rPr>
-        <w:t xml:space="preserve">Key Observations:</w:t>
-      </w:r>
-      <w:r>
-        <w:rPr>
-          <w:rFonts w:ascii="Liberation Serif" w:hAnsi="Liberation Serif" w:eastAsia="Liberation Serif" w:cs="Liberation Serif"/>
-        </w:rPr>
-      </w:r>
-      <w:r>
-        <w:rPr>
-          <w:rFonts w:ascii="Liberation Serif" w:hAnsi="Liberation Serif" w:cs="Liberation Serif"/>
-        </w:rPr>
-      </w:r>
-    </w:p>
-    <w:p>
-      <w:pPr>
-        <w:pStyle w:val="953"/>
+        <w:pStyle w:val="955"/>
         <w:numPr>
           <w:ilvl w:val="0"/>
           <w:numId w:val="15"/>
@@ -4904,7 +4859,7 @@
       </w:r>
       <w:r>
         <w:rPr>
-          <w:rFonts w:ascii="Liberation Serif" w:hAnsi="Liberation Serif" w:eastAsia="Liberation Serif" w:cs="Liberation Serif"/>
+          <w:rFonts w:ascii="Liberation Serif" w:hAnsi="Liberation Serif" w:cs="Liberation Serif"/>
         </w:rPr>
       </w:r>
       <w:r>
@@ -4915,7 +4870,7 @@
     </w:p>
     <w:p>
       <w:pPr>
-        <w:pStyle w:val="953"/>
+        <w:pStyle w:val="955"/>
         <w:numPr>
           <w:ilvl w:val="0"/>
           <w:numId w:val="15"/>
@@ -4940,7 +4895,7 @@
       </w:r>
       <w:r>
         <w:rPr>
-          <w:rFonts w:ascii="Liberation Serif" w:hAnsi="Liberation Serif" w:eastAsia="Liberation Serif" w:cs="Liberation Serif"/>
+          <w:rFonts w:ascii="Liberation Serif" w:hAnsi="Liberation Serif" w:cs="Liberation Serif"/>
         </w:rPr>
       </w:r>
       <w:r>
@@ -4951,7 +4906,7 @@
     </w:p>
     <w:p>
       <w:pPr>
-        <w:pStyle w:val="953"/>
+        <w:pStyle w:val="955"/>
         <w:pBdr/>
         <w:tabs>
           <w:tab w:val="left" w:leader="none" w:pos="0"/>
@@ -4970,7 +4925,7 @@
       </w:r>
       <w:r>
         <w:rPr>
-          <w:rFonts w:ascii="Liberation Serif" w:hAnsi="Liberation Serif" w:eastAsia="Liberation Serif" w:cs="Liberation Serif"/>
+          <w:rFonts w:ascii="Liberation Serif" w:hAnsi="Liberation Serif" w:cs="Liberation Serif"/>
         </w:rPr>
       </w:r>
       <w:r>
@@ -4981,7 +4936,7 @@
     </w:p>
     <w:p>
       <w:pPr>
-        <w:pStyle w:val="953"/>
+        <w:pStyle w:val="955"/>
         <w:pBdr/>
         <w:tabs>
           <w:tab w:val="left" w:leader="none" w:pos="0"/>
@@ -5067,7 +5022,7 @@
       </w:r>
       <w:r>
         <w:rPr>
-          <w:rFonts w:ascii="Liberation Serif" w:hAnsi="Liberation Serif" w:eastAsia="Liberation Serif" w:cs="Liberation Serif"/>
+          <w:rFonts w:ascii="Liberation Serif" w:hAnsi="Liberation Serif" w:cs="Liberation Serif"/>
         </w:rPr>
       </w:r>
       <w:r>
@@ -5078,7 +5033,7 @@
     </w:p>
     <w:p>
       <w:pPr>
-        <w:pStyle w:val="953"/>
+        <w:pStyle w:val="955"/>
         <w:pBdr/>
         <w:tabs>
           <w:tab w:val="left" w:leader="none" w:pos="0"/>
@@ -5100,10 +5055,15 @@
           <w:rFonts w:ascii="Liberation Serif" w:hAnsi="Liberation Serif" w:cs="Liberation Serif"/>
         </w:rPr>
       </w:r>
+      <w:r>
+        <w:rPr>
+          <w:rFonts w:ascii="Liberation Serif" w:hAnsi="Liberation Serif" w:cs="Liberation Serif"/>
+        </w:rPr>
+      </w:r>
     </w:p>
     <w:p>
       <w:pPr>
-        <w:pStyle w:val="953"/>
+        <w:pStyle w:val="955"/>
         <w:pBdr/>
         <w:tabs>
           <w:tab w:val="left" w:leader="none" w:pos="0"/>
@@ -5125,10 +5085,15 @@
           <w:rFonts w:ascii="Liberation Serif" w:hAnsi="Liberation Serif" w:cs="Liberation Serif"/>
         </w:rPr>
       </w:r>
+      <w:r>
+        <w:rPr>
+          <w:rFonts w:ascii="Liberation Serif" w:hAnsi="Liberation Serif" w:cs="Liberation Serif"/>
+        </w:rPr>
+      </w:r>
     </w:p>
     <w:p>
       <w:pPr>
-        <w:pStyle w:val="953"/>
+        <w:pStyle w:val="955"/>
         <w:pBdr/>
         <w:spacing/>
         <w:ind/>
@@ -5139,7 +5104,7 @@
       </w:pPr>
       <w:r>
         <w:rPr>
-          <w:rStyle w:val="951"/>
+          <w:rStyle w:val="953"/>
           <w:rFonts w:ascii="Liberation Serif" w:hAnsi="Liberation Serif" w:eastAsia="Liberation Serif" w:cs="Liberation Serif"/>
           <w:szCs w:val="28"/>
         </w:rPr>
@@ -5147,7 +5112,7 @@
       </w:r>
       <w:r>
         <w:rPr>
-          <w:rFonts w:ascii="Liberation Serif" w:hAnsi="Liberation Serif" w:eastAsia="Liberation Serif" w:cs="Liberation Serif"/>
+          <w:rFonts w:ascii="Liberation Serif" w:hAnsi="Liberation Serif" w:cs="Liberation Serif"/>
         </w:rPr>
       </w:r>
       <w:r>
@@ -5158,7 +5123,7 @@
     </w:p>
     <w:p>
       <w:pPr>
-        <w:pStyle w:val="953"/>
+        <w:pStyle w:val="955"/>
         <w:pBdr/>
         <w:spacing/>
         <w:ind/>
@@ -5169,7 +5134,7 @@
       </w:pPr>
       <w:r>
         <w:rPr>
-          <w:rStyle w:val="951"/>
+          <w:rStyle w:val="953"/>
           <w:rFonts w:ascii="Liberation Serif" w:hAnsi="Liberation Serif" w:eastAsia="Liberation Serif" w:cs="Liberation Serif"/>
           <w:szCs w:val="28"/>
         </w:rPr>
@@ -5177,7 +5142,7 @@
       </w:r>
       <w:r>
         <w:rPr>
-          <w:rFonts w:ascii="Liberation Serif" w:hAnsi="Liberation Serif" w:eastAsia="Liberation Serif" w:cs="Liberation Serif"/>
+          <w:rFonts w:ascii="Liberation Serif" w:hAnsi="Liberation Serif" w:cs="Liberation Serif"/>
         </w:rPr>
       </w:r>
       <w:r>
@@ -5188,7 +5153,7 @@
     </w:p>
     <w:p>
       <w:pPr>
-        <w:pStyle w:val="953"/>
+        <w:pStyle w:val="955"/>
         <w:numPr>
           <w:ilvl w:val="0"/>
           <w:numId w:val="15"/>
@@ -5213,7 +5178,7 @@
       </w:r>
       <w:r>
         <w:rPr>
-          <w:rFonts w:ascii="Liberation Serif" w:hAnsi="Liberation Serif" w:eastAsia="Liberation Serif" w:cs="Liberation Serif"/>
+          <w:rFonts w:ascii="Liberation Serif" w:hAnsi="Liberation Serif" w:cs="Liberation Serif"/>
         </w:rPr>
       </w:r>
       <w:r>
@@ -5224,7 +5189,7 @@
     </w:p>
     <w:p>
       <w:pPr>
-        <w:pStyle w:val="953"/>
+        <w:pStyle w:val="955"/>
         <w:numPr>
           <w:ilvl w:val="0"/>
           <w:numId w:val="15"/>
@@ -5243,7 +5208,7 @@
       </w:pPr>
       <w:r>
         <w:rPr>
-          <w:rStyle w:val="951"/>
+          <w:rStyle w:val="953"/>
           <w:rFonts w:ascii="Liberation Serif" w:hAnsi="Liberation Serif" w:eastAsia="Liberation Serif" w:cs="Liberation Serif"/>
           <w:b w:val="0"/>
           <w:bCs w:val="0"/>
@@ -5253,7 +5218,7 @@
       </w:r>
       <w:r>
         <w:rPr>
-          <w:rFonts w:ascii="Liberation Serif" w:hAnsi="Liberation Serif" w:eastAsia="Liberation Serif" w:cs="Liberation Serif"/>
+          <w:rFonts w:ascii="Liberation Serif" w:hAnsi="Liberation Serif" w:cs="Liberation Serif"/>
         </w:rPr>
       </w:r>
       <w:r>
@@ -5264,7 +5229,7 @@
     </w:p>
     <w:p>
       <w:pPr>
-        <w:pStyle w:val="953"/>
+        <w:pStyle w:val="955"/>
         <w:pBdr/>
         <w:tabs>
           <w:tab w:val="left" w:leader="none" w:pos="0"/>
@@ -5285,7 +5250,7 @@
       </w:r>
       <w:r>
         <w:rPr>
-          <w:rFonts w:ascii="Liberation Serif" w:hAnsi="Liberation Serif" w:eastAsia="Liberation Serif" w:cs="Liberation Serif"/>
+          <w:rFonts w:ascii="Liberation Serif" w:hAnsi="Liberation Serif" w:cs="Liberation Serif"/>
           <w:szCs w:val="28"/>
         </w:rPr>
       </w:r>
@@ -5298,7 +5263,7 @@
     </w:p>
     <w:p>
       <w:pPr>
-        <w:pStyle w:val="953"/>
+        <w:pStyle w:val="955"/>
         <w:pBdr/>
         <w:tabs>
           <w:tab w:val="left" w:leader="none" w:pos="0"/>
@@ -5386,7 +5351,7 @@
       </w:r>
       <w:r>
         <w:rPr>
-          <w:rFonts w:ascii="Liberation Serif" w:hAnsi="Liberation Serif" w:eastAsia="Liberation Serif" w:cs="Liberation Serif"/>
+          <w:rFonts w:ascii="Liberation Serif" w:hAnsi="Liberation Serif" w:cs="Liberation Serif"/>
           <w:szCs w:val="28"/>
         </w:rPr>
       </w:r>
@@ -5399,7 +5364,7 @@
     </w:p>
     <w:p>
       <w:pPr>
-        <w:pStyle w:val="953"/>
+        <w:pStyle w:val="955"/>
         <w:pBdr/>
         <w:tabs>
           <w:tab w:val="left" w:leader="none" w:pos="0"/>
@@ -5420,20 +5385,50 @@
       </w:r>
       <w:r>
         <w:rPr>
+          <w:rFonts w:ascii="Liberation Serif" w:hAnsi="Liberation Serif" w:cs="Liberation Serif"/>
+          <w:szCs w:val="28"/>
+        </w:rPr>
+      </w:r>
+      <w:r>
+        <w:rPr>
+          <w:rFonts w:ascii="Liberation Serif" w:hAnsi="Liberation Serif" w:cs="Liberation Serif"/>
+          <w:szCs w:val="28"/>
+        </w:rPr>
+      </w:r>
+    </w:p>
+    <w:p>
+      <w:pPr>
+        <w:pStyle w:val="955"/>
+        <w:pBdr/>
+        <w:spacing/>
+        <w:ind/>
+        <w:jc w:val="left"/>
+        <w:rPr>
+          <w:rFonts w:ascii="Liberation Serif" w:hAnsi="Liberation Serif" w:cs="Liberation Serif"/>
+        </w:rPr>
+      </w:pPr>
+      <w:r>
+        <w:rPr>
+          <w:rStyle w:val="953"/>
           <w:rFonts w:ascii="Liberation Serif" w:hAnsi="Liberation Serif" w:eastAsia="Liberation Serif" w:cs="Liberation Serif"/>
           <w:szCs w:val="28"/>
         </w:rPr>
-      </w:r>
-      <w:r>
-        <w:rPr>
-          <w:rFonts w:ascii="Liberation Serif" w:hAnsi="Liberation Serif" w:cs="Liberation Serif"/>
-          <w:szCs w:val="28"/>
+        <w:t xml:space="preserve">Analysis for 2024</w:t>
+      </w:r>
+      <w:r>
+        <w:rPr>
+          <w:rFonts w:ascii="Liberation Serif" w:hAnsi="Liberation Serif" w:cs="Liberation Serif"/>
+        </w:rPr>
+      </w:r>
+      <w:r>
+        <w:rPr>
+          <w:rFonts w:ascii="Liberation Serif" w:hAnsi="Liberation Serif" w:cs="Liberation Serif"/>
         </w:rPr>
       </w:r>
     </w:p>
     <w:p>
       <w:pPr>
-        <w:pStyle w:val="953"/>
+        <w:pStyle w:val="955"/>
         <w:pBdr/>
         <w:spacing/>
         <w:ind/>
@@ -5444,15 +5439,15 @@
       </w:pPr>
       <w:r>
         <w:rPr>
-          <w:rStyle w:val="951"/>
+          <w:rStyle w:val="953"/>
           <w:rFonts w:ascii="Liberation Serif" w:hAnsi="Liberation Serif" w:eastAsia="Liberation Serif" w:cs="Liberation Serif"/>
           <w:szCs w:val="28"/>
         </w:rPr>
-        <w:t xml:space="preserve">Analysis for 2024</w:t>
-      </w:r>
-      <w:r>
-        <w:rPr>
-          <w:rFonts w:ascii="Liberation Serif" w:hAnsi="Liberation Serif" w:eastAsia="Liberation Serif" w:cs="Liberation Serif"/>
+        <w:t xml:space="preserve">Key Observations:</w:t>
+      </w:r>
+      <w:r>
+        <w:rPr>
+          <w:rFonts w:ascii="Liberation Serif" w:hAnsi="Liberation Serif" w:cs="Liberation Serif"/>
         </w:rPr>
       </w:r>
       <w:r>
@@ -5463,37 +5458,7 @@
     </w:p>
     <w:p>
       <w:pPr>
-        <w:pStyle w:val="953"/>
-        <w:pBdr/>
-        <w:spacing/>
-        <w:ind/>
-        <w:jc w:val="left"/>
-        <w:rPr>
-          <w:rFonts w:ascii="Liberation Serif" w:hAnsi="Liberation Serif" w:cs="Liberation Serif"/>
-        </w:rPr>
-      </w:pPr>
-      <w:r>
-        <w:rPr>
-          <w:rStyle w:val="951"/>
-          <w:rFonts w:ascii="Liberation Serif" w:hAnsi="Liberation Serif" w:eastAsia="Liberation Serif" w:cs="Liberation Serif"/>
-          <w:szCs w:val="28"/>
-        </w:rPr>
-        <w:t xml:space="preserve">Key Observations:</w:t>
-      </w:r>
-      <w:r>
-        <w:rPr>
-          <w:rFonts w:ascii="Liberation Serif" w:hAnsi="Liberation Serif" w:eastAsia="Liberation Serif" w:cs="Liberation Serif"/>
-        </w:rPr>
-      </w:r>
-      <w:r>
-        <w:rPr>
-          <w:rFonts w:ascii="Liberation Serif" w:hAnsi="Liberation Serif" w:cs="Liberation Serif"/>
-        </w:rPr>
-      </w:r>
-    </w:p>
-    <w:p>
-      <w:pPr>
-        <w:pStyle w:val="953"/>
+        <w:pStyle w:val="955"/>
         <w:numPr>
           <w:ilvl w:val="0"/>
           <w:numId w:val="15"/>
@@ -5518,7 +5483,7 @@
       </w:r>
       <w:r>
         <w:rPr>
-          <w:rFonts w:ascii="Liberation Serif" w:hAnsi="Liberation Serif" w:eastAsia="Liberation Serif" w:cs="Liberation Serif"/>
+          <w:rFonts w:ascii="Liberation Serif" w:hAnsi="Liberation Serif" w:cs="Liberation Serif"/>
         </w:rPr>
       </w:r>
       <w:r>
@@ -5529,7 +5494,7 @@
     </w:p>
     <w:p>
       <w:pPr>
-        <w:pStyle w:val="953"/>
+        <w:pStyle w:val="955"/>
         <w:numPr>
           <w:ilvl w:val="0"/>
           <w:numId w:val="15"/>
@@ -5548,7 +5513,7 @@
       </w:pPr>
       <w:r>
         <w:rPr>
-          <w:rStyle w:val="951"/>
+          <w:rStyle w:val="953"/>
           <w:rFonts w:ascii="Liberation Serif" w:hAnsi="Liberation Serif" w:eastAsia="Liberation Serif" w:cs="Liberation Serif"/>
           <w:b w:val="0"/>
           <w:bCs w:val="0"/>
@@ -5558,7 +5523,7 @@
       </w:r>
       <w:r>
         <w:rPr>
-          <w:rFonts w:ascii="Liberation Serif" w:hAnsi="Liberation Serif" w:eastAsia="Liberation Serif" w:cs="Liberation Serif"/>
+          <w:rFonts w:ascii="Liberation Serif" w:hAnsi="Liberation Serif" w:cs="Liberation Serif"/>
         </w:rPr>
       </w:r>
       <w:r>
@@ -5569,7 +5534,7 @@
     </w:p>
     <w:p>
       <w:pPr>
-        <w:pStyle w:val="953"/>
+        <w:pStyle w:val="955"/>
         <w:pBdr/>
         <w:tabs>
           <w:tab w:val="left" w:leader="none" w:pos="0"/>
@@ -5592,10 +5557,15 @@
           <w:rFonts w:ascii="Liberation Serif" w:hAnsi="Liberation Serif" w:cs="Liberation Serif"/>
         </w:rPr>
       </w:r>
+      <w:r>
+        <w:rPr>
+          <w:rFonts w:ascii="Liberation Serif" w:hAnsi="Liberation Serif" w:cs="Liberation Serif"/>
+        </w:rPr>
+      </w:r>
     </w:p>
     <w:p>
       <w:pPr>
-        <w:pStyle w:val="953"/>
+        <w:pStyle w:val="955"/>
         <w:pBdr/>
         <w:tabs>
           <w:tab w:val="left" w:leader="none" w:pos="0"/>
@@ -5620,10 +5590,15 @@
           <w:highlight w:val="none"/>
         </w:rPr>
       </w:r>
+      <w:r>
+        <w:rPr>
+          <w:rFonts w:ascii="Liberation Serif" w:hAnsi="Liberation Serif" w:cs="Liberation Serif"/>
+        </w:rPr>
+      </w:r>
     </w:p>
     <w:p>
       <w:pPr>
-        <w:pStyle w:val="942"/>
+        <w:pStyle w:val="944"/>
         <w:pBdr/>
         <w:spacing/>
         <w:ind/>
@@ -5634,7 +5609,7 @@
       </w:pPr>
       <w:r>
         <w:rPr>
-          <w:rStyle w:val="951"/>
+          <w:rStyle w:val="953"/>
           <w:rFonts w:ascii="Liberation Serif" w:hAnsi="Liberation Serif" w:eastAsia="Liberation Serif" w:cs="Liberation Serif"/>
           <w:b/>
           <w:bCs/>
@@ -5644,7 +5619,7 @@
       </w:r>
       <w:r>
         <w:rPr>
-          <w:rStyle w:val="951"/>
+          <w:rStyle w:val="953"/>
           <w:rFonts w:ascii="Liberation Serif" w:hAnsi="Liberation Serif" w:eastAsia="Liberation Serif" w:cs="Liberation Serif"/>
           <w:b/>
           <w:bCs/>
@@ -5654,7 +5629,7 @@
       </w:r>
       <w:r>
         <w:rPr>
-          <w:rStyle w:val="951"/>
+          <w:rStyle w:val="953"/>
           <w:rFonts w:ascii="Liberation Serif" w:hAnsi="Liberation Serif" w:eastAsia="Liberation Serif" w:cs="Liberation Serif"/>
           <w:b/>
           <w:bCs/>
@@ -5664,7 +5639,7 @@
       </w:r>
       <w:r>
         <w:rPr>
-          <w:rFonts w:ascii="Liberation Serif" w:hAnsi="Liberation Serif" w:eastAsia="Liberation Serif" w:cs="Liberation Serif"/>
+          <w:rFonts w:ascii="Liberation Serif" w:hAnsi="Liberation Serif" w:cs="Liberation Serif"/>
         </w:rPr>
       </w:r>
       <w:r>
@@ -5675,7 +5650,7 @@
     </w:p>
     <w:p>
       <w:pPr>
-        <w:pStyle w:val="953"/>
+        <w:pStyle w:val="955"/>
         <w:pBdr/>
         <w:spacing/>
         <w:ind/>
@@ -5770,7 +5745,7 @@
       </w:r>
       <w:r>
         <w:rPr>
-          <w:rFonts w:ascii="Liberation Serif" w:hAnsi="Liberation Serif" w:eastAsia="Liberation Serif" w:cs="Liberation Serif"/>
+          <w:rFonts w:ascii="Liberation Serif" w:hAnsi="Liberation Serif" w:cs="Liberation Serif"/>
           <w:b/>
           <w:bCs/>
           <w:szCs w:val="28"/>
@@ -5787,7 +5762,7 @@
     </w:p>
     <w:p>
       <w:pPr>
-        <w:pStyle w:val="953"/>
+        <w:pStyle w:val="955"/>
         <w:pBdr/>
         <w:spacing/>
         <w:ind/>
@@ -5880,7 +5855,7 @@
       </w:r>
       <w:r>
         <w:rPr>
-          <w:rFonts w:ascii="Liberation Serif" w:hAnsi="Liberation Serif" w:eastAsia="Liberation Serif" w:cs="Liberation Serif"/>
+          <w:rFonts w:ascii="Liberation Serif" w:hAnsi="Liberation Serif" w:cs="Liberation Serif"/>
           <w:szCs w:val="28"/>
         </w:rPr>
       </w:r>
@@ -5893,7 +5868,7 @@
     </w:p>
     <w:p>
       <w:pPr>
-        <w:pStyle w:val="953"/>
+        <w:pStyle w:val="955"/>
         <w:pBdr/>
         <w:spacing/>
         <w:ind/>
@@ -5988,7 +5963,7 @@
       </w:r>
       <w:r>
         <w:rPr>
-          <w:rFonts w:ascii="Liberation Serif" w:hAnsi="Liberation Serif" w:eastAsia="Liberation Serif" w:cs="Liberation Serif"/>
+          <w:rFonts w:ascii="Liberation Serif" w:hAnsi="Liberation Serif" w:cs="Liberation Serif"/>
           <w:b/>
           <w:bCs/>
           <w:szCs w:val="28"/>
@@ -6005,7 +5980,7 @@
     </w:p>
     <w:p>
       <w:pPr>
-        <w:pStyle w:val="953"/>
+        <w:pStyle w:val="955"/>
         <w:pBdr/>
         <w:spacing/>
         <w:ind/>
@@ -6100,7 +6075,7 @@
       </w:r>
       <w:r>
         <w:rPr>
-          <w:rFonts w:ascii="Liberation Serif" w:hAnsi="Liberation Serif" w:eastAsia="Liberation Serif" w:cs="Liberation Serif"/>
+          <w:rFonts w:ascii="Liberation Serif" w:hAnsi="Liberation Serif" w:cs="Liberation Serif"/>
           <w:b/>
           <w:bCs/>
           <w:szCs w:val="28"/>
@@ -6117,7 +6092,7 @@
     </w:p>
     <w:p>
       <w:pPr>
-        <w:pStyle w:val="953"/>
+        <w:pStyle w:val="955"/>
         <w:pBdr/>
         <w:spacing/>
         <w:ind/>
@@ -6215,6 +6190,137 @@
       </w:r>
       <w:r>
         <w:rPr>
+          <w:rFonts w:ascii="Liberation Serif" w:hAnsi="Liberation Serif" w:cs="Liberation Serif"/>
+          <w:b/>
+          <w:bCs/>
+          <w:szCs w:val="28"/>
+        </w:rPr>
+      </w:r>
+      <w:r>
+        <w:rPr>
+          <w:rFonts w:ascii="Liberation Serif" w:hAnsi="Liberation Serif" w:cs="Liberation Serif"/>
+          <w:b/>
+          <w:bCs/>
+          <w:szCs w:val="28"/>
+        </w:rPr>
+      </w:r>
+    </w:p>
+    <w:p>
+      <w:pPr>
+        <w:pStyle w:val="955"/>
+        <w:pBdr/>
+        <w:spacing/>
+        <w:ind/>
+        <w:jc w:val="left"/>
+        <w:rPr>
+          <w:rFonts w:ascii="Liberation Serif" w:hAnsi="Liberation Serif" w:cs="Liberation Serif"/>
+          <w:b/>
+          <w:bCs/>
+          <w:szCs w:val="28"/>
+        </w:rPr>
+      </w:pPr>
+      <w:r>
+        <w:rPr>
+          <w:rStyle w:val="953"/>
+          <w:rFonts w:ascii="Liberation Serif" w:hAnsi="Liberation Serif" w:eastAsia="Liberation Serif" w:cs="Liberation Serif"/>
+          <w:szCs w:val="28"/>
+        </w:rPr>
+        <w:t xml:space="preserve">Analysis:</w:t>
+      </w:r>
+      <w:r>
+        <w:rPr>
+          <w:rFonts w:ascii="Liberation Serif" w:hAnsi="Liberation Serif" w:cs="Liberation Serif"/>
+          <w:b/>
+          <w:bCs/>
+          <w:szCs w:val="28"/>
+        </w:rPr>
+      </w:r>
+      <w:r>
+        <w:rPr>
+          <w:rFonts w:ascii="Liberation Serif" w:hAnsi="Liberation Serif" w:cs="Liberation Serif"/>
+          <w:b/>
+          <w:bCs/>
+          <w:szCs w:val="28"/>
+        </w:rPr>
+      </w:r>
+    </w:p>
+    <w:p>
+      <w:pPr>
+        <w:pStyle w:val="955"/>
+        <w:pBdr/>
+        <w:spacing/>
+        <w:ind/>
+        <w:jc w:val="left"/>
+        <w:rPr>
+          <w:rFonts w:ascii="Liberation Serif" w:hAnsi="Liberation Serif" w:cs="Liberation Serif"/>
+        </w:rPr>
+      </w:pPr>
+      <w:r>
+        <w:rPr>
+          <w:rStyle w:val="953"/>
+          <w:rFonts w:ascii="Liberation Serif" w:hAnsi="Liberation Serif" w:eastAsia="Liberation Serif" w:cs="Liberation Serif"/>
+          <w:b w:val="0"/>
+          <w:bCs w:val="0"/>
+        </w:rPr>
+        <w:t xml:space="preserve">In 2020, Canada and Mexico had nearly the same total freight value. However, in 2021, Mexico surpassed Canada in freight value.</w:t>
+      </w:r>
+      <w:r>
+        <w:rPr>
+          <w:rStyle w:val="953"/>
+          <w:rFonts w:ascii="Liberation Serif" w:hAnsi="Liberation Serif" w:eastAsia="Liberation Serif" w:cs="Liberation Serif"/>
+          <w:b w:val="0"/>
+          <w:bCs w:val="0"/>
+        </w:rPr>
+        <w:br/>
+        <w:t xml:space="preserve">In 2022, Canada dominated the total freight value by country, while Mexico experienced some growth, suggesting challenges that Mexico might have been facing.</w:t>
+      </w:r>
+      <w:r>
+        <w:rPr>
+          <w:rStyle w:val="953"/>
+          <w:rFonts w:ascii="Liberation Serif" w:hAnsi="Liberation Serif" w:eastAsia="Liberation Serif" w:cs="Liberation Serif"/>
+          <w:b w:val="0"/>
+          <w:bCs w:val="0"/>
+        </w:rPr>
+        <w:br/>
+        <w:t xml:space="preserve">In 2023, Mexico regained dominance in total freight value by country, with Canada closing the gap as it experienced some growth.</w:t>
+      </w:r>
+      <w:r>
+        <w:rPr>
+          <w:rStyle w:val="953"/>
+          <w:rFonts w:ascii="Liberation Serif" w:hAnsi="Liberation Serif" w:eastAsia="Liberation Serif" w:cs="Liberation Serif"/>
+          <w:b w:val="0"/>
+          <w:bCs w:val="0"/>
+        </w:rPr>
+        <w:br/>
+        <w:t xml:space="preserve">In 2024, Mexico solidified its dominance in total freight value by widening the gap over Canada. While Canada continued to experience growth, its rate of increase lagged behind Mexico’s, highlighting potential opportunities or challenges for Canada.</w:t>
+      </w:r>
+      <w:r>
+        <w:rPr>
+          <w:rFonts w:ascii="Liberation Serif" w:hAnsi="Liberation Serif" w:cs="Liberation Serif"/>
+        </w:rPr>
+      </w:r>
+      <w:r>
+        <w:rPr>
+          <w:rFonts w:ascii="Liberation Serif" w:hAnsi="Liberation Serif" w:cs="Liberation Serif"/>
+        </w:rPr>
+      </w:r>
+    </w:p>
+    <w:p>
+      <w:pPr>
+        <w:pStyle w:val="955"/>
+        <w:pBdr/>
+        <w:spacing/>
+        <w:ind/>
+        <w:jc w:val="left"/>
+        <w:rPr>
+          <w:rFonts w:ascii="Liberation Serif" w:hAnsi="Liberation Serif" w:cs="Liberation Serif"/>
+          <w:b/>
+          <w:bCs/>
+          <w:szCs w:val="28"/>
+        </w:rPr>
+      </w:pPr>
+      <w:r>
+        <w:rPr>
           <w:rFonts w:ascii="Liberation Serif" w:hAnsi="Liberation Serif" w:eastAsia="Liberation Serif" w:cs="Liberation Serif"/>
           <w:b/>
           <w:bCs/>
@@ -6229,29 +6335,29 @@
           <w:szCs w:val="28"/>
         </w:rPr>
       </w:r>
-    </w:p>
-    <w:p>
-      <w:pPr>
-        <w:pStyle w:val="953"/>
-        <w:pBdr/>
-        <w:spacing/>
-        <w:ind/>
-        <w:jc w:val="left"/>
+      <w:r>
         <w:rPr>
           <w:rFonts w:ascii="Liberation Serif" w:hAnsi="Liberation Serif" w:cs="Liberation Serif"/>
           <w:b/>
           <w:bCs/>
           <w:szCs w:val="28"/>
         </w:rPr>
-      </w:pPr>
-      <w:r>
-        <w:rPr>
-          <w:rStyle w:val="951"/>
-          <w:rFonts w:ascii="Liberation Serif" w:hAnsi="Liberation Serif" w:eastAsia="Liberation Serif" w:cs="Liberation Serif"/>
+      </w:r>
+    </w:p>
+    <w:p>
+      <w:pPr>
+        <w:pStyle w:val="955"/>
+        <w:pBdr/>
+        <w:spacing/>
+        <w:ind/>
+        <w:jc w:val="left"/>
+        <w:rPr>
+          <w:rFonts w:ascii="Liberation Serif" w:hAnsi="Liberation Serif" w:cs="Liberation Serif"/>
+          <w:b/>
+          <w:bCs/>
           <w:szCs w:val="28"/>
         </w:rPr>
-        <w:t xml:space="preserve">Analysis:</w:t>
-      </w:r>
+      </w:pPr>
       <w:r>
         <w:rPr>
           <w:rFonts w:ascii="Liberation Serif" w:hAnsi="Liberation Serif" w:eastAsia="Liberation Serif" w:cs="Liberation Serif"/>
@@ -6268,71 +6374,18 @@
           <w:szCs w:val="28"/>
         </w:rPr>
       </w:r>
+      <w:r>
+        <w:rPr>
+          <w:rFonts w:ascii="Liberation Serif" w:hAnsi="Liberation Serif" w:cs="Liberation Serif"/>
+          <w:b/>
+          <w:bCs/>
+          <w:szCs w:val="28"/>
+        </w:rPr>
+      </w:r>
     </w:p>
     <w:p>
       <w:pPr>
-        <w:pStyle w:val="953"/>
-        <w:pBdr/>
-        <w:spacing/>
-        <w:ind/>
-        <w:jc w:val="left"/>
-        <w:rPr>
-          <w:rFonts w:ascii="Liberation Serif" w:hAnsi="Liberation Serif" w:cs="Liberation Serif"/>
-        </w:rPr>
-      </w:pPr>
-      <w:r>
-        <w:rPr>
-          <w:rStyle w:val="951"/>
-          <w:rFonts w:ascii="Liberation Serif" w:hAnsi="Liberation Serif" w:eastAsia="Liberation Serif" w:cs="Liberation Serif"/>
-          <w:b w:val="0"/>
-          <w:bCs w:val="0"/>
-        </w:rPr>
-        <w:t xml:space="preserve">In 2020, Canada and Mexico had nearly the same total freight value. However, in 2021, Mexico surpassed Canada in freight value.</w:t>
-      </w:r>
-      <w:r>
-        <w:rPr>
-          <w:rStyle w:val="951"/>
-          <w:rFonts w:ascii="Liberation Serif" w:hAnsi="Liberation Serif" w:eastAsia="Liberation Serif" w:cs="Liberation Serif"/>
-          <w:b w:val="0"/>
-          <w:bCs w:val="0"/>
-        </w:rPr>
-        <w:br/>
-        <w:t xml:space="preserve">In 2022, Canada dominated the total freight value by country, while Mexico experienced some growth, suggesting challenges that Mexico might have been facing.</w:t>
-      </w:r>
-      <w:r>
-        <w:rPr>
-          <w:rStyle w:val="951"/>
-          <w:rFonts w:ascii="Liberation Serif" w:hAnsi="Liberation Serif" w:eastAsia="Liberation Serif" w:cs="Liberation Serif"/>
-          <w:b w:val="0"/>
-          <w:bCs w:val="0"/>
-        </w:rPr>
-        <w:br/>
-        <w:t xml:space="preserve">In 2023, Mexico regained dominance in total freight value by country, with Canada closing the gap as it experienced some growth.</w:t>
-      </w:r>
-      <w:r>
-        <w:rPr>
-          <w:rStyle w:val="951"/>
-          <w:rFonts w:ascii="Liberation Serif" w:hAnsi="Liberation Serif" w:eastAsia="Liberation Serif" w:cs="Liberation Serif"/>
-          <w:b w:val="0"/>
-          <w:bCs w:val="0"/>
-        </w:rPr>
-        <w:br/>
-        <w:t xml:space="preserve">In 2024, Mexico solidified its dominance in total freight value by widening the gap over Canada. While Canada continued to experience growth, its rate of increase lagged behind Mexico’s, highlighting potential opportunities or challenges for Canada.</w:t>
-      </w:r>
-      <w:r>
-        <w:rPr>
-          <w:rFonts w:ascii="Liberation Serif" w:hAnsi="Liberation Serif" w:eastAsia="Liberation Serif" w:cs="Liberation Serif"/>
-        </w:rPr>
-      </w:r>
-      <w:r>
-        <w:rPr>
-          <w:rFonts w:ascii="Liberation Serif" w:hAnsi="Liberation Serif" w:cs="Liberation Serif"/>
-        </w:rPr>
-      </w:r>
-    </w:p>
-    <w:p>
-      <w:pPr>
-        <w:pStyle w:val="953"/>
+        <w:pStyle w:val="955"/>
         <w:pBdr/>
         <w:spacing/>
         <w:ind/>
@@ -6354,6 +6407,37 @@
       </w:r>
       <w:r>
         <w:rPr>
+          <w:rFonts w:ascii="Liberation Serif" w:hAnsi="Liberation Serif" w:cs="Liberation Serif"/>
+          <w:b/>
+          <w:bCs/>
+          <w:szCs w:val="28"/>
+        </w:rPr>
+      </w:r>
+      <w:r>
+        <w:rPr>
+          <w:rFonts w:ascii="Liberation Serif" w:hAnsi="Liberation Serif" w:cs="Liberation Serif"/>
+          <w:b/>
+          <w:bCs/>
+          <w:szCs w:val="28"/>
+        </w:rPr>
+      </w:r>
+    </w:p>
+    <w:p>
+      <w:pPr>
+        <w:pStyle w:val="955"/>
+        <w:pBdr/>
+        <w:spacing/>
+        <w:ind/>
+        <w:jc w:val="left"/>
+        <w:rPr>
+          <w:rFonts w:ascii="Liberation Serif" w:hAnsi="Liberation Serif" w:cs="Liberation Serif"/>
+          <w:b/>
+          <w:bCs/>
+          <w:szCs w:val="28"/>
+        </w:rPr>
+      </w:pPr>
+      <w:r>
+        <w:rPr>
           <w:rFonts w:ascii="Liberation Serif" w:hAnsi="Liberation Serif" w:eastAsia="Liberation Serif" w:cs="Liberation Serif"/>
           <w:b/>
           <w:bCs/>
@@ -6368,127 +6452,18 @@
           <w:szCs w:val="28"/>
         </w:rPr>
       </w:r>
-    </w:p>
-    <w:p>
-      <w:pPr>
-        <w:pStyle w:val="953"/>
-        <w:pBdr/>
-        <w:spacing/>
-        <w:ind/>
-        <w:jc w:val="left"/>
+      <w:r>
         <w:rPr>
           <w:rFonts w:ascii="Liberation Serif" w:hAnsi="Liberation Serif" w:cs="Liberation Serif"/>
           <w:b/>
           <w:bCs/>
           <w:szCs w:val="28"/>
         </w:rPr>
-      </w:pPr>
-      <w:r>
-        <w:rPr>
-          <w:rFonts w:ascii="Liberation Serif" w:hAnsi="Liberation Serif" w:eastAsia="Liberation Serif" w:cs="Liberation Serif"/>
-          <w:b/>
-          <w:bCs/>
-          <w:szCs w:val="28"/>
-        </w:rPr>
-      </w:r>
-      <w:r>
-        <w:rPr>
-          <w:rFonts w:ascii="Liberation Serif" w:hAnsi="Liberation Serif" w:eastAsia="Liberation Serif" w:cs="Liberation Serif"/>
-          <w:b/>
-          <w:bCs/>
-          <w:szCs w:val="28"/>
-        </w:rPr>
-      </w:r>
-      <w:r>
-        <w:rPr>
-          <w:rFonts w:ascii="Liberation Serif" w:hAnsi="Liberation Serif" w:cs="Liberation Serif"/>
-          <w:b/>
-          <w:bCs/>
-          <w:szCs w:val="28"/>
-        </w:rPr>
       </w:r>
     </w:p>
     <w:p>
       <w:pPr>
-        <w:pStyle w:val="953"/>
-        <w:pBdr/>
-        <w:spacing/>
-        <w:ind/>
-        <w:jc w:val="left"/>
-        <w:rPr>
-          <w:rFonts w:ascii="Liberation Serif" w:hAnsi="Liberation Serif" w:cs="Liberation Serif"/>
-          <w:b/>
-          <w:bCs/>
-          <w:szCs w:val="28"/>
-        </w:rPr>
-      </w:pPr>
-      <w:r>
-        <w:rPr>
-          <w:rFonts w:ascii="Liberation Serif" w:hAnsi="Liberation Serif" w:eastAsia="Liberation Serif" w:cs="Liberation Serif"/>
-          <w:b/>
-          <w:bCs/>
-          <w:szCs w:val="28"/>
-        </w:rPr>
-      </w:r>
-      <w:r>
-        <w:rPr>
-          <w:rFonts w:ascii="Liberation Serif" w:hAnsi="Liberation Serif" w:eastAsia="Liberation Serif" w:cs="Liberation Serif"/>
-          <w:b/>
-          <w:bCs/>
-          <w:szCs w:val="28"/>
-        </w:rPr>
-      </w:r>
-      <w:r>
-        <w:rPr>
-          <w:rFonts w:ascii="Liberation Serif" w:hAnsi="Liberation Serif" w:cs="Liberation Serif"/>
-          <w:b/>
-          <w:bCs/>
-          <w:szCs w:val="28"/>
-        </w:rPr>
-      </w:r>
-    </w:p>
-    <w:p>
-      <w:pPr>
-        <w:pStyle w:val="953"/>
-        <w:pBdr/>
-        <w:spacing/>
-        <w:ind/>
-        <w:jc w:val="left"/>
-        <w:rPr>
-          <w:rFonts w:ascii="Liberation Serif" w:hAnsi="Liberation Serif" w:cs="Liberation Serif"/>
-          <w:b/>
-          <w:bCs/>
-          <w:szCs w:val="28"/>
-        </w:rPr>
-      </w:pPr>
-      <w:r>
-        <w:rPr>
-          <w:rFonts w:ascii="Liberation Serif" w:hAnsi="Liberation Serif" w:eastAsia="Liberation Serif" w:cs="Liberation Serif"/>
-          <w:b/>
-          <w:bCs/>
-          <w:szCs w:val="28"/>
-        </w:rPr>
-      </w:r>
-      <w:r>
-        <w:rPr>
-          <w:rFonts w:ascii="Liberation Serif" w:hAnsi="Liberation Serif" w:eastAsia="Liberation Serif" w:cs="Liberation Serif"/>
-          <w:b/>
-          <w:bCs/>
-          <w:szCs w:val="28"/>
-        </w:rPr>
-      </w:r>
-      <w:r>
-        <w:rPr>
-          <w:rFonts w:ascii="Liberation Serif" w:hAnsi="Liberation Serif" w:cs="Liberation Serif"/>
-          <w:b/>
-          <w:bCs/>
-          <w:szCs w:val="28"/>
-        </w:rPr>
-      </w:r>
-    </w:p>
-    <w:p>
-      <w:pPr>
-        <w:pStyle w:val="942"/>
+        <w:pStyle w:val="944"/>
         <w:pBdr/>
         <w:spacing/>
         <w:ind/>
@@ -6501,7 +6476,7 @@
       </w:pPr>
       <w:r>
         <w:rPr>
-          <w:rStyle w:val="951"/>
+          <w:rStyle w:val="953"/>
           <w:rFonts w:ascii="Liberation Serif" w:hAnsi="Liberation Serif" w:eastAsia="Liberation Serif" w:cs="Liberation Serif"/>
           <w:b/>
           <w:bCs/>
@@ -6519,7 +6494,7 @@
       </w:r>
       <w:r>
         <w:rPr>
-          <w:rStyle w:val="951"/>
+          <w:rStyle w:val="953"/>
           <w:rFonts w:ascii="Liberation Serif" w:hAnsi="Liberation Serif" w:eastAsia="Liberation Serif" w:cs="Liberation Serif"/>
           <w:b/>
           <w:bCs/>
@@ -6530,19 +6505,15 @@
       </w:r>
       <w:r>
         <w:rPr>
-          <w:rStyle w:val="951"/>
-          <w:rFonts w:ascii="Liberation Serif" w:hAnsi="Liberation Serif" w:eastAsia="Liberation Serif" w:cs="Liberation Serif"/>
-          <w:b/>
-          <w:bCs/>
-          <w:sz w:val="22"/>
+          <w:rFonts w:ascii="Liberation Serif" w:hAnsi="Liberation Serif" w:cs="Liberation Serif"/>
+          <w:sz w:val="24"/>
           <w:szCs w:val="24"/>
-          <w:highlight w:val="none"/>
         </w:rPr>
       </w:r>
     </w:p>
     <w:p>
       <w:pPr>
-        <w:pStyle w:val="953"/>
+        <w:pStyle w:val="955"/>
         <w:pBdr/>
         <w:spacing/>
         <w:ind/>
@@ -6618,27 +6589,40 @@
         </mc:AlternateContent>
       </w:r>
       <w:r/>
-      <w:r/>
-      <w:r/>
-      <w:r/>
-      <w:r/>
+    </w:p>
+    <w:p>
+      <w:pPr>
+        <w:pStyle w:val="955"/>
+        <w:pBdr/>
+        <w:spacing/>
+        <w:ind/>
+        <w:rPr/>
+      </w:pPr>
       <w:r/>
       <w:r/>
     </w:p>
     <w:p>
       <w:pPr>
-        <w:pStyle w:val="953"/>
-        <w:pBdr/>
-        <w:spacing/>
-        <w:ind/>
-        <w:rPr/>
-      </w:pPr>
-      <w:r/>
-      <w:r/>
+        <w:pStyle w:val="955"/>
+        <w:pBdr/>
+        <w:spacing/>
+        <w:ind/>
+        <w:rPr>
+          <w:highlight w:val="none"/>
+        </w:rPr>
+      </w:pPr>
+      <w:r>
+        <w:t xml:space="preserve">The bar chart illustrates the trade values for Canadian provinces (CANPROV) between 2020 and 2024. </w:t>
+      </w:r>
+      <w:r>
+        <w:rPr>
+          <w:highlight w:val="none"/>
+        </w:rPr>
+      </w:r>
     </w:p>
     <w:p>
       <w:pPr>
-        <w:pStyle w:val="953"/>
+        <w:pStyle w:val="955"/>
         <w:pBdr/>
         <w:spacing/>
         <w:ind/>
@@ -6646,38 +6630,26 @@
           <w:highlight w:val="none"/>
         </w:rPr>
       </w:pPr>
-      <w:r/>
-      <w:r>
-        <w:t xml:space="preserve">The bar chart illustrates the trade values for Mexican states (MEXSTATE) and Canadian provinces (CANPROV) between 2020 and 2024. </w:t>
-      </w:r>
-      <w:r/>
-      <w:r/>
+      <w:r>
+        <w:rPr>
+          <w:highlight w:val="none"/>
+        </w:rPr>
+        <w:t xml:space="preserve">Key insights from the chart include: </w:t>
+      </w:r>
+      <w:r>
+        <w:rPr>
+          <w:highlight w:val="none"/>
+        </w:rPr>
+      </w:r>
+      <w:r>
+        <w:rPr>
+          <w:highlight w:val="none"/>
+        </w:rPr>
+      </w:r>
     </w:p>
     <w:p>
       <w:pPr>
-        <w:pStyle w:val="953"/>
-        <w:pBdr/>
-        <w:spacing/>
-        <w:ind/>
-        <w:rPr>
-          <w:highlight w:val="none"/>
-        </w:rPr>
-      </w:pPr>
-      <w:r>
-        <w:rPr>
-          <w:highlight w:val="none"/>
-        </w:rPr>
-        <w:t xml:space="preserve">Key insights from the chart include: </w:t>
-      </w:r>
-      <w:r>
-        <w:rPr>
-          <w:highlight w:val="none"/>
-        </w:rPr>
-      </w:r>
-    </w:p>
-    <w:p>
-      <w:pPr>
-        <w:pStyle w:val="909"/>
+        <w:pStyle w:val="911"/>
         <w:numPr>
           <w:ilvl w:val="0"/>
           <w:numId w:val="33"/>
@@ -6699,7 +6671,7 @@
     </w:p>
     <w:p>
       <w:pPr>
-        <w:pStyle w:val="953"/>
+        <w:pStyle w:val="955"/>
         <w:numPr>
           <w:ilvl w:val="0"/>
           <w:numId w:val="33"/>
@@ -6717,24 +6689,19 @@
       <w:r>
         <w:t xml:space="preserve">Alberta followed as a key trading province, with close to 1 trillion USD in import trade value, demonstrating its importance in the transp</w:t>
       </w:r>
+      <w:r>
+        <w:t xml:space="preserve">ortation and trade network.</w:t>
+      </w:r>
+      <w:r>
+        <w:rPr>
+          <w:highlight w:val="none"/>
+        </w:rPr>
+      </w:r>
       <w:r/>
-      <w:r>
-        <w:t xml:space="preserve">ortation and trade network.</w:t>
-      </w:r>
-      <w:r>
-        <w:rPr>
-          <w:highlight w:val="none"/>
-        </w:rPr>
-      </w:r>
-      <w:r>
-        <w:rPr>
-          <w:highlight w:val="none"/>
-        </w:rPr>
-      </w:r>
     </w:p>
     <w:p>
       <w:pPr>
-        <w:pStyle w:val="953"/>
+        <w:pStyle w:val="955"/>
         <w:numPr>
           <w:ilvl w:val="0"/>
           <w:numId w:val="33"/>
@@ -6752,46 +6719,30 @@
       <w:r>
         <w:t xml:space="preserve">Trade values for the remaining Canadian pro</w:t>
       </w:r>
+      <w:r>
+        <w:t xml:space="preserve">vinces were significantly lower, with less than 500 billion USD in total trade value.</w:t>
+      </w:r>
+      <w:r>
+        <w:rPr>
+          <w:highlight w:val="none"/>
+        </w:rPr>
+      </w:r>
       <w:r/>
-      <w:r>
-        <w:t xml:space="preserve">vinces were significantly lower, with less than 500 billion USD in total trade value.</w:t>
-      </w:r>
-      <w:r>
-        <w:rPr>
-          <w:highlight w:val="none"/>
-        </w:rPr>
-      </w:r>
-      <w:r>
-        <w:rPr>
-          <w:highlight w:val="none"/>
-        </w:rPr>
-      </w:r>
-      <w:r/>
+    </w:p>
+    <w:p>
+      <w:pPr>
+        <w:pStyle w:val="955"/>
+        <w:pBdr/>
+        <w:spacing/>
+        <w:ind w:firstLine="0" w:left="709"/>
+        <w:rPr/>
+      </w:pPr>
       <w:r/>
       <w:r/>
     </w:p>
     <w:p>
       <w:pPr>
-        <w:pStyle w:val="953"/>
-        <w:pBdr/>
-        <w:spacing/>
-        <w:ind w:firstLine="0" w:left="709"/>
-        <w:rPr/>
-      </w:pPr>
-      <w:r/>
-      <w:r/>
-      <w:r/>
-      <w:r/>
-      <w:r/>
-      <w:r/>
-      <w:r/>
-      <w:r/>
-      <w:r/>
-      <w:r/>
-    </w:p>
-    <w:p>
-      <w:pPr>
-        <w:pStyle w:val="953"/>
+        <w:pStyle w:val="955"/>
         <w:pBdr/>
         <w:spacing/>
         <w:ind/>
@@ -6800,7 +6751,6 @@
           <w:highlight w:val="none"/>
         </w:rPr>
       </w:pPr>
-      <w:r/>
       <w:r>
         <mc:AlternateContent>
           <mc:Choice Requires="wpg">
@@ -6870,18 +6820,25 @@
           </mc:Fallback>
         </mc:AlternateContent>
       </w:r>
-      <w:r/>
-      <w:r/>
+      <w:r>
+        <w:rPr>
+          <w:highlight w:val="none"/>
+        </w:rPr>
+      </w:r>
     </w:p>
     <w:p>
       <w:pPr>
-        <w:pStyle w:val="953"/>
-        <w:pBdr/>
-        <w:spacing/>
-        <w:ind/>
-        <w:jc w:val="left"/>
-        <w:rPr/>
-      </w:pPr>
+        <w:pStyle w:val="955"/>
+        <w:pBdr/>
+        <w:spacing/>
+        <w:ind/>
+        <w:rPr>
+          <w:highlight w:val="none"/>
+        </w:rPr>
+      </w:pPr>
+      <w:r>
+        <w:t xml:space="preserve">The bar chart illustrates the trade values for US States between 2020 and 2024. </w:t>
+      </w:r>
       <w:r>
         <w:rPr>
           <w:highlight w:val="none"/>
@@ -6895,41 +6852,133 @@
     </w:p>
     <w:p>
       <w:pPr>
-        <w:pStyle w:val="953"/>
+        <w:pStyle w:val="955"/>
         <w:pBdr/>
         <w:spacing/>
         <w:ind/>
         <w:jc w:val="left"/>
-        <w:rPr/>
-      </w:pPr>
-      <w:r/>
-      <w:r/>
+        <w:rPr>
+          <w:highlight w:val="none"/>
+        </w:rPr>
+      </w:pPr>
+      <w:r>
+        <w:rPr>
+          <w:highlight w:val="none"/>
+        </w:rPr>
+        <w:t xml:space="preserve">Key Insights from the chart include:</w:t>
+      </w:r>
+      <w:r>
+        <w:rPr>
+          <w:highlight w:val="none"/>
+        </w:rPr>
+      </w:r>
+      <w:r>
+        <w:rPr>
+          <w:highlight w:val="none"/>
+        </w:rPr>
+      </w:r>
     </w:p>
     <w:p>
       <w:pPr>
-        <w:pStyle w:val="953"/>
+        <w:pStyle w:val="955"/>
+        <w:numPr>
+          <w:ilvl w:val="0"/>
+          <w:numId w:val="34"/>
+        </w:numPr>
         <w:pBdr/>
         <w:spacing/>
         <w:ind/>
         <w:jc w:val="left"/>
-        <w:rPr/>
-      </w:pPr>
-      <w:r/>
-      <w:r/>
-      <w:r/>
-      <w:r/>
-      <w:r/>
-      <w:r/>
+        <w:rPr>
+          <w:highlight w:val="none"/>
+        </w:rPr>
+      </w:pPr>
+      <w:r>
+        <w:rPr>
+          <w:highlight w:val="none"/>
+        </w:rPr>
+      </w:r>
+      <w:r>
+        <w:t xml:space="preserve">Texas leads in Trade Value:</w:t>
+      </w:r>
+      <w:r>
+        <w:rPr>
+          <w:highlight w:val="none"/>
+        </w:rPr>
+        <w:t xml:space="preserve"> Texas recorded the highest trade value in both export and imp</w:t>
+      </w:r>
+      <w:r>
+        <w:rPr>
+          <w:highlight w:val="none"/>
+        </w:rPr>
+        <w:t xml:space="preserve">ort, </w:t>
+      </w:r>
+      <w:r>
+        <w:t xml:space="preserve">solidifying its role as a significant player in North American trade.</w:t>
+      </w:r>
+      <w:r>
+        <w:rPr>
+          <w:highlight w:val="none"/>
+        </w:rPr>
+      </w:r>
+      <w:r>
+        <w:rPr>
+          <w:highlight w:val="none"/>
+        </w:rPr>
+      </w:r>
+      <w:r>
+        <w:rPr>
+          <w:highlight w:val="none"/>
+        </w:rPr>
+      </w:r>
+      <w:r>
+        <w:rPr>
+          <w:highlight w:val="none"/>
+        </w:rPr>
+      </w:r>
+      <w:r>
+        <w:rPr>
+          <w:highlight w:val="none"/>
+        </w:rPr>
+      </w:r>
+      <w:r>
+        <w:rPr>
+          <w:highlight w:val="none"/>
+        </w:rPr>
+      </w:r>
     </w:p>
     <w:p>
       <w:pPr>
-        <w:pStyle w:val="953"/>
+        <w:pStyle w:val="955"/>
+        <w:numPr>
+          <w:ilvl w:val="0"/>
+          <w:numId w:val="34"/>
+        </w:numPr>
         <w:pBdr/>
         <w:spacing/>
         <w:ind/>
         <w:jc w:val="left"/>
-        <w:rPr/>
-      </w:pPr>
+        <w:rPr>
+          <w:highlight w:val="none"/>
+        </w:rPr>
+      </w:pPr>
+      <w:r>
+        <w:rPr>
+          <w:highlight w:val="none"/>
+        </w:rPr>
+      </w:r>
+      <w:r>
+        <w:t xml:space="preserve">Widespread Trade Activity Across States:</w:t>
+      </w:r>
+      <w:r>
+        <w:rPr>
+          <w:highlight w:val="none"/>
+        </w:rPr>
+        <w:t xml:space="preserve"> T</w:t>
+      </w:r>
+      <w:r>
+        <w:t xml:space="preserve">he majority of U.S. states had notable trade values in both exports and imports, showcasing the connections of cross-border commerce.</w:t>
+      </w:r>
       <w:r>
         <w:rPr>
           <w:highlight w:val="none"/>
@@ -6943,13 +6992,78 @@
     </w:p>
     <w:p>
       <w:pPr>
-        <w:pStyle w:val="942"/>
+        <w:pStyle w:val="955"/>
+        <w:numPr>
+          <w:ilvl w:val="0"/>
+          <w:numId w:val="34"/>
+        </w:numPr>
         <w:pBdr/>
         <w:spacing/>
         <w:ind/>
         <w:jc w:val="left"/>
         <w:rPr>
-          <w:rStyle w:val="951"/>
+          <w:highlight w:val="none"/>
+        </w:rPr>
+      </w:pPr>
+      <w:r>
+        <w:rPr>
+          <w:highlight w:val="none"/>
+        </w:rPr>
+      </w:r>
+      <w:r>
+        <w:t xml:space="preserve">States such as Hawaii recorded no trade values for both exports and imports, likely due to its geographical isolation and limited involvement in freight transportation.</w:t>
+      </w:r>
+      <w:r>
+        <w:rPr>
+          <w:highlight w:val="none"/>
+        </w:rPr>
+      </w:r>
+      <w:r>
+        <w:rPr>
+          <w:highlight w:val="none"/>
+        </w:rPr>
+      </w:r>
+      <w:r>
+        <w:rPr>
+          <w:highlight w:val="none"/>
+        </w:rPr>
+      </w:r>
+      <w:r>
+        <w:rPr>
+          <w:highlight w:val="none"/>
+        </w:rPr>
+      </w:r>
+      <w:r>
+        <w:rPr>
+          <w:highlight w:val="none"/>
+        </w:rPr>
+      </w:r>
+      <w:r>
+        <w:rPr>
+          <w:highlight w:val="none"/>
+        </w:rPr>
+      </w:r>
+      <w:r>
+        <w:rPr>
+          <w:highlight w:val="none"/>
+        </w:rPr>
+      </w:r>
+      <w:r/>
+      <w:r>
+        <w:rPr>
+          <w:highlight w:val="none"/>
+        </w:rPr>
+      </w:r>
+    </w:p>
+    <w:p>
+      <w:pPr>
+        <w:pStyle w:val="944"/>
+        <w:pBdr/>
+        <w:spacing/>
+        <w:ind/>
+        <w:jc w:val="left"/>
+        <w:rPr>
+          <w:rStyle w:val="953"/>
           <w:rFonts w:ascii="Liberation Serif" w:hAnsi="Liberation Serif" w:eastAsia="Liberation Serif" w:cs="Liberation Serif"/>
           <w:b/>
           <w:bCs/>
@@ -6960,7 +7074,7 @@
       </w:pPr>
       <w:r>
         <w:rPr>
-          <w:rStyle w:val="951"/>
+          <w:rStyle w:val="953"/>
           <w:rFonts w:ascii="Liberation Serif" w:hAnsi="Liberation Serif" w:eastAsia="Liberation Serif" w:cs="Liberation Serif"/>
           <w:b/>
           <w:bCs/>
@@ -6970,7 +7084,7 @@
       </w:r>
       <w:r>
         <w:rPr>
-          <w:rStyle w:val="951"/>
+          <w:rStyle w:val="953"/>
           <w:rFonts w:ascii="Liberation Serif" w:hAnsi="Liberation Serif" w:eastAsia="Liberation Serif" w:cs="Liberation Serif"/>
           <w:b/>
           <w:bCs/>
@@ -6978,16 +7092,9 @@
           <w:highlight w:val="none"/>
         </w:rPr>
       </w:r>
-    </w:p>
-    <w:p>
-      <w:pPr>
-        <w:pStyle w:val="942"/>
-        <w:pBdr/>
-        <w:spacing/>
-        <w:ind/>
-        <w:jc w:val="left"/>
-        <w:rPr>
-          <w:rStyle w:val="951"/>
+      <w:r>
+        <w:rPr>
+          <w:rStyle w:val="953"/>
           <w:rFonts w:ascii="Liberation Serif" w:hAnsi="Liberation Serif" w:eastAsia="Liberation Serif" w:cs="Liberation Serif"/>
           <w:b/>
           <w:bCs/>
@@ -6995,37 +7102,17 @@
           <w:szCs w:val="24"/>
           <w:highlight w:val="none"/>
         </w:rPr>
-      </w:pPr>
-      <w:r>
-        <w:rPr>
-          <w:rStyle w:val="951"/>
-          <w:rFonts w:ascii="Liberation Serif" w:hAnsi="Liberation Serif" w:eastAsia="Liberation Serif" w:cs="Liberation Serif"/>
-          <w:b/>
-          <w:bCs/>
-          <w:sz w:val="24"/>
-          <w:highlight w:val="none"/>
-        </w:rPr>
-      </w:r>
-      <w:r>
-        <w:rPr>
-          <w:rStyle w:val="951"/>
-          <w:rFonts w:ascii="Liberation Serif" w:hAnsi="Liberation Serif" w:eastAsia="Liberation Serif" w:cs="Liberation Serif"/>
-          <w:b/>
-          <w:bCs/>
-          <w:sz w:val="24"/>
-          <w:highlight w:val="none"/>
-        </w:rPr>
       </w:r>
     </w:p>
     <w:p>
       <w:pPr>
-        <w:pStyle w:val="942"/>
+        <w:pStyle w:val="944"/>
         <w:pBdr/>
         <w:spacing/>
         <w:ind/>
         <w:jc w:val="left"/>
         <w:rPr>
-          <w:rStyle w:val="951"/>
+          <w:rStyle w:val="953"/>
           <w:rFonts w:ascii="Liberation Serif" w:hAnsi="Liberation Serif" w:eastAsia="Liberation Serif" w:cs="Liberation Serif"/>
           <w:b/>
           <w:bCs/>
@@ -7036,7 +7123,7 @@
       </w:pPr>
       <w:r>
         <w:rPr>
-          <w:rStyle w:val="951"/>
+          <w:rStyle w:val="953"/>
           <w:rFonts w:ascii="Liberation Serif" w:hAnsi="Liberation Serif" w:eastAsia="Liberation Serif" w:cs="Liberation Serif"/>
           <w:b/>
           <w:bCs/>
@@ -7046,18 +7133,24 @@
       </w:r>
       <w:r>
         <w:rPr>
+          <w:rFonts w:ascii="Liberation Serif" w:hAnsi="Liberation Serif" w:cs="Liberation Serif"/>
+        </w:rPr>
+      </w:r>
+      <w:r>
+        <w:rPr>
+          <w:rStyle w:val="953"/>
           <w:rFonts w:ascii="Liberation Serif" w:hAnsi="Liberation Serif" w:eastAsia="Liberation Serif" w:cs="Liberation Serif"/>
-        </w:rPr>
-      </w:r>
-      <w:r>
-        <w:rPr>
-          <w:rFonts w:ascii="Liberation Serif" w:hAnsi="Liberation Serif" w:cs="Liberation Serif"/>
+          <w:b/>
+          <w:bCs/>
+          <w:sz w:val="24"/>
+          <w:szCs w:val="24"/>
+          <w:highlight w:val="none"/>
         </w:rPr>
       </w:r>
     </w:p>
     <w:p>
       <w:pPr>
-        <w:pStyle w:val="953"/>
+        <w:pStyle w:val="955"/>
         <w:pBdr/>
         <w:spacing/>
         <w:ind/>
@@ -7077,7 +7170,7 @@
       </w:r>
       <w:r>
         <w:rPr>
-          <w:rFonts w:ascii="Liberation Serif" w:hAnsi="Liberation Serif" w:eastAsia="Liberation Serif" w:cs="Liberation Serif"/>
+          <w:rFonts w:ascii="Liberation Serif" w:hAnsi="Liberation Serif" w:cs="Liberation Serif"/>
           <w:color w:val="000000"/>
           <w:sz w:val="20"/>
         </w:rPr>
@@ -7092,7 +7185,7 @@
     </w:p>
     <w:p>
       <w:pPr>
-        <w:pStyle w:val="959"/>
+        <w:pStyle w:val="961"/>
         <w:pBdr/>
         <w:spacing w:line="300" w:lineRule="auto"/>
         <w:ind/>
@@ -7186,7 +7279,7 @@
       </w:r>
       <w:r>
         <w:rPr>
-          <w:rFonts w:ascii="Liberation Serif" w:hAnsi="Liberation Serif" w:eastAsia="Liberation Serif" w:cs="Liberation Serif"/>
+          <w:rFonts w:ascii="Liberation Serif" w:hAnsi="Liberation Serif" w:cs="Liberation Serif"/>
           <w:color w:val="000000"/>
         </w:rPr>
       </w:r>
@@ -7199,7 +7292,7 @@
     </w:p>
     <w:p>
       <w:pPr>
-        <w:pStyle w:val="959"/>
+        <w:pStyle w:val="961"/>
         <w:pBdr/>
         <w:spacing w:line="300" w:lineRule="auto"/>
         <w:ind/>
@@ -7223,7 +7316,7 @@
       </w:r>
       <w:r>
         <w:rPr>
-          <w:rFonts w:ascii="Liberation Serif" w:hAnsi="Liberation Serif" w:eastAsia="Liberation Serif" w:cs="Liberation Serif"/>
+          <w:rFonts w:ascii="Liberation Serif" w:hAnsi="Liberation Serif" w:cs="Liberation Serif"/>
           <w:b/>
           <w:bCs/>
           <w:sz w:val="24"/>
@@ -7240,7 +7333,7 @@
     </w:p>
     <w:p>
       <w:pPr>
-        <w:pStyle w:val="943"/>
+        <w:pStyle w:val="945"/>
         <w:pBdr/>
         <w:spacing w:after="0" w:before="0" w:line="300" w:lineRule="auto"/>
         <w:ind/>
@@ -7251,7 +7344,7 @@
       </w:pPr>
       <w:r>
         <w:rPr>
-          <w:rStyle w:val="951"/>
+          <w:rStyle w:val="953"/>
           <w:rFonts w:ascii="Liberation Serif" w:hAnsi="Liberation Serif" w:eastAsia="Liberation Serif" w:cs="Liberation Serif"/>
           <w:b/>
           <w:bCs/>
@@ -7261,7 +7354,7 @@
       </w:r>
       <w:r>
         <w:rPr>
-          <w:rFonts w:ascii="Liberation Serif" w:hAnsi="Liberation Serif" w:eastAsia="Liberation Serif" w:cs="Liberation Serif"/>
+          <w:rFonts w:ascii="Liberation Serif" w:hAnsi="Liberation Serif" w:cs="Liberation Serif"/>
         </w:rPr>
       </w:r>
       <w:r>
@@ -7272,7 +7365,7 @@
     </w:p>
     <w:p>
       <w:pPr>
-        <w:pStyle w:val="953"/>
+        <w:pStyle w:val="955"/>
         <w:numPr>
           <w:ilvl w:val="0"/>
           <w:numId w:val="16"/>
@@ -7291,7 +7384,7 @@
       </w:pPr>
       <w:r>
         <w:rPr>
-          <w:rStyle w:val="951"/>
+          <w:rStyle w:val="953"/>
           <w:rFonts w:ascii="Liberation Serif" w:hAnsi="Liberation Serif" w:eastAsia="Liberation Serif" w:cs="Liberation Serif"/>
         </w:rPr>
         <w:t xml:space="preserve">Freight Value vs. Shipment Weight (0.44):</w:t>
@@ -7304,7 +7397,7 @@
       </w:r>
       <w:r>
         <w:rPr>
-          <w:rFonts w:ascii="Liberation Serif" w:hAnsi="Liberation Serif" w:eastAsia="Liberation Serif" w:cs="Liberation Serif"/>
+          <w:rFonts w:ascii="Liberation Serif" w:hAnsi="Liberation Serif" w:cs="Liberation Serif"/>
         </w:rPr>
       </w:r>
       <w:r>
@@ -7315,7 +7408,7 @@
     </w:p>
     <w:p>
       <w:pPr>
-        <w:pStyle w:val="953"/>
+        <w:pStyle w:val="955"/>
         <w:numPr>
           <w:ilvl w:val="0"/>
           <w:numId w:val="16"/>
@@ -7334,7 +7427,7 @@
       </w:pPr>
       <w:r>
         <w:rPr>
-          <w:rStyle w:val="951"/>
+          <w:rStyle w:val="953"/>
           <w:rFonts w:ascii="Liberation Serif" w:hAnsi="Liberation Serif" w:eastAsia="Liberation Serif" w:cs="Liberation Serif"/>
         </w:rPr>
         <w:t xml:space="preserve">Freight Value vs. Freight Charges (0.48):</w:t>
@@ -7347,7 +7440,7 @@
       </w:r>
       <w:r>
         <w:rPr>
-          <w:rStyle w:val="951"/>
+          <w:rStyle w:val="953"/>
           <w:rFonts w:ascii="Liberation Serif" w:hAnsi="Liberation Serif" w:eastAsia="Liberation Serif" w:cs="Liberation Serif"/>
           <w:color w:val="000000"/>
         </w:rPr>
@@ -7361,7 +7454,7 @@
       </w:r>
       <w:r>
         <w:rPr>
-          <w:rFonts w:ascii="Liberation Serif" w:hAnsi="Liberation Serif" w:eastAsia="Liberation Serif" w:cs="Liberation Serif"/>
+          <w:rFonts w:ascii="Liberation Serif" w:hAnsi="Liberation Serif" w:cs="Liberation Serif"/>
         </w:rPr>
       </w:r>
       <w:r>
@@ -7372,7 +7465,7 @@
     </w:p>
     <w:p>
       <w:pPr>
-        <w:pStyle w:val="953"/>
+        <w:pStyle w:val="955"/>
         <w:numPr>
           <w:ilvl w:val="0"/>
           <w:numId w:val="16"/>
@@ -7391,7 +7484,7 @@
       </w:pPr>
       <w:r>
         <w:rPr>
-          <w:rStyle w:val="951"/>
+          <w:rStyle w:val="953"/>
           <w:rFonts w:ascii="Liberation Serif" w:hAnsi="Liberation Serif" w:eastAsia="Liberation Serif" w:cs="Liberation Serif"/>
         </w:rPr>
         <w:t xml:space="preserve">Shipment Weight vs. Freight Charges (0.87):</w:t>
@@ -7404,7 +7497,7 @@
       </w:r>
       <w:r>
         <w:rPr>
-          <w:rFonts w:ascii="Liberation Serif" w:hAnsi="Liberation Serif" w:eastAsia="Liberation Serif" w:cs="Liberation Serif"/>
+          <w:rFonts w:ascii="Liberation Serif" w:hAnsi="Liberation Serif" w:cs="Liberation Serif"/>
         </w:rPr>
       </w:r>
       <w:r>
@@ -7415,7 +7508,7 @@
     </w:p>
     <w:p>
       <w:pPr>
-        <w:pStyle w:val="959"/>
+        <w:pStyle w:val="961"/>
         <w:pBdr/>
         <w:spacing w:line="300" w:lineRule="auto"/>
         <w:ind/>
@@ -7433,7 +7526,7 @@
       </w:r>
       <w:r>
         <w:rPr>
-          <w:rFonts w:ascii="Liberation Serif" w:hAnsi="Liberation Serif" w:eastAsia="Liberation Serif" w:cs="Liberation Serif"/>
+          <w:rFonts w:ascii="Liberation Serif" w:hAnsi="Liberation Serif" w:cs="Liberation Serif"/>
           <w:color w:val="000000"/>
         </w:rPr>
       </w:r>
@@ -7446,7 +7539,7 @@
     </w:p>
     <w:p>
       <w:pPr>
-        <w:pStyle w:val="943"/>
+        <w:pStyle w:val="945"/>
         <w:pBdr/>
         <w:spacing w:after="0" w:before="0" w:line="300" w:lineRule="auto"/>
         <w:ind/>
@@ -7457,7 +7550,7 @@
       </w:pPr>
       <w:r>
         <w:rPr>
-          <w:rStyle w:val="951"/>
+          <w:rStyle w:val="953"/>
           <w:rFonts w:ascii="Liberation Serif" w:hAnsi="Liberation Serif" w:eastAsia="Liberation Serif" w:cs="Liberation Serif"/>
           <w:b/>
           <w:bCs/>
@@ -7467,7 +7560,7 @@
       </w:r>
       <w:r>
         <w:rPr>
-          <w:rFonts w:ascii="Liberation Serif" w:hAnsi="Liberation Serif" w:eastAsia="Liberation Serif" w:cs="Liberation Serif"/>
+          <w:rFonts w:ascii="Liberation Serif" w:hAnsi="Liberation Serif" w:cs="Liberation Serif"/>
         </w:rPr>
       </w:r>
       <w:r>
@@ -7478,7 +7571,7 @@
     </w:p>
     <w:p>
       <w:pPr>
-        <w:pStyle w:val="953"/>
+        <w:pStyle w:val="955"/>
         <w:numPr>
           <w:ilvl w:val="0"/>
           <w:numId w:val="17"/>
@@ -7497,7 +7590,7 @@
       </w:pPr>
       <w:r>
         <w:rPr>
-          <w:rStyle w:val="951"/>
+          <w:rStyle w:val="953"/>
           <w:rFonts w:ascii="Liberation Serif" w:hAnsi="Liberation Serif" w:eastAsia="Liberation Serif" w:cs="Liberation Serif"/>
         </w:rPr>
         <w:t xml:space="preserve">Freight Value vs. Shipment Weight (0.49):</w:t>
@@ -7510,7 +7603,7 @@
       </w:r>
       <w:r>
         <w:rPr>
-          <w:rFonts w:ascii="Liberation Serif" w:hAnsi="Liberation Serif" w:eastAsia="Liberation Serif" w:cs="Liberation Serif"/>
+          <w:rFonts w:ascii="Liberation Serif" w:hAnsi="Liberation Serif" w:cs="Liberation Serif"/>
         </w:rPr>
       </w:r>
       <w:r>
@@ -7521,7 +7614,7 @@
     </w:p>
     <w:p>
       <w:pPr>
-        <w:pStyle w:val="953"/>
+        <w:pStyle w:val="955"/>
         <w:numPr>
           <w:ilvl w:val="0"/>
           <w:numId w:val="17"/>
@@ -7540,7 +7633,7 @@
       </w:pPr>
       <w:r>
         <w:rPr>
-          <w:rStyle w:val="951"/>
+          <w:rStyle w:val="953"/>
           <w:rFonts w:ascii="Liberation Serif" w:hAnsi="Liberation Serif" w:eastAsia="Liberation Serif" w:cs="Liberation Serif"/>
         </w:rPr>
         <w:t xml:space="preserve">Freight Value vs. Freight Charges (0.53):</w:t>
@@ -7553,7 +7646,7 @@
       </w:r>
       <w:r>
         <w:rPr>
-          <w:rFonts w:ascii="Liberation Serif" w:hAnsi="Liberation Serif" w:eastAsia="Liberation Serif" w:cs="Liberation Serif"/>
+          <w:rFonts w:ascii="Liberation Serif" w:hAnsi="Liberation Serif" w:cs="Liberation Serif"/>
         </w:rPr>
       </w:r>
       <w:r>
@@ -7564,7 +7657,7 @@
     </w:p>
     <w:p>
       <w:pPr>
-        <w:pStyle w:val="953"/>
+        <w:pStyle w:val="955"/>
         <w:numPr>
           <w:ilvl w:val="0"/>
           <w:numId w:val="17"/>
@@ -7583,7 +7676,7 @@
       </w:pPr>
       <w:r>
         <w:rPr>
-          <w:rStyle w:val="951"/>
+          <w:rStyle w:val="953"/>
           <w:rFonts w:ascii="Liberation Serif" w:hAnsi="Liberation Serif" w:eastAsia="Liberation Serif" w:cs="Liberation Serif"/>
         </w:rPr>
         <w:t xml:space="preserve">Shipment Weight vs. Freight Charges (0.87):</w:t>
@@ -7596,7 +7689,7 @@
       </w:r>
       <w:r>
         <w:rPr>
-          <w:rFonts w:ascii="Liberation Serif" w:hAnsi="Liberation Serif" w:eastAsia="Liberation Serif" w:cs="Liberation Serif"/>
+          <w:rFonts w:ascii="Liberation Serif" w:hAnsi="Liberation Serif" w:cs="Liberation Serif"/>
         </w:rPr>
       </w:r>
       <w:r>
@@ -7607,7 +7700,7 @@
     </w:p>
     <w:p>
       <w:pPr>
-        <w:pStyle w:val="959"/>
+        <w:pStyle w:val="961"/>
         <w:pBdr/>
         <w:spacing w:line="300" w:lineRule="auto"/>
         <w:ind/>
@@ -7625,7 +7718,7 @@
       </w:r>
       <w:r>
         <w:rPr>
-          <w:rFonts w:ascii="Liberation Serif" w:hAnsi="Liberation Serif" w:eastAsia="Liberation Serif" w:cs="Liberation Serif"/>
+          <w:rFonts w:ascii="Liberation Serif" w:hAnsi="Liberation Serif" w:cs="Liberation Serif"/>
           <w:color w:val="000000"/>
         </w:rPr>
       </w:r>
@@ -7638,7 +7731,7 @@
     </w:p>
     <w:p>
       <w:pPr>
-        <w:pStyle w:val="943"/>
+        <w:pStyle w:val="945"/>
         <w:pBdr/>
         <w:spacing w:after="0" w:before="0" w:line="300" w:lineRule="auto"/>
         <w:ind/>
@@ -7649,7 +7742,7 @@
       </w:pPr>
       <w:r>
         <w:rPr>
-          <w:rStyle w:val="951"/>
+          <w:rStyle w:val="953"/>
           <w:rFonts w:ascii="Liberation Serif" w:hAnsi="Liberation Serif" w:eastAsia="Liberation Serif" w:cs="Liberation Serif"/>
           <w:b/>
           <w:bCs/>
@@ -7659,7 +7752,7 @@
       </w:r>
       <w:r>
         <w:rPr>
-          <w:rFonts w:ascii="Liberation Serif" w:hAnsi="Liberation Serif" w:eastAsia="Liberation Serif" w:cs="Liberation Serif"/>
+          <w:rFonts w:ascii="Liberation Serif" w:hAnsi="Liberation Serif" w:cs="Liberation Serif"/>
         </w:rPr>
       </w:r>
       <w:r>
@@ -7670,7 +7763,7 @@
     </w:p>
     <w:p>
       <w:pPr>
-        <w:pStyle w:val="953"/>
+        <w:pStyle w:val="955"/>
         <w:numPr>
           <w:ilvl w:val="0"/>
           <w:numId w:val="18"/>
@@ -7689,7 +7782,7 @@
       </w:pPr>
       <w:r>
         <w:rPr>
-          <w:rStyle w:val="951"/>
+          <w:rStyle w:val="953"/>
           <w:rFonts w:ascii="Liberation Serif" w:hAnsi="Liberation Serif" w:eastAsia="Liberation Serif" w:cs="Liberation Serif"/>
         </w:rPr>
         <w:t xml:space="preserve">Freight Value vs. Shipment Weight (0.65):</w:t>
@@ -7714,7 +7807,7 @@
       </w:r>
       <w:r>
         <w:rPr>
-          <w:rFonts w:ascii="Liberation Serif" w:hAnsi="Liberation Serif" w:eastAsia="Liberation Serif" w:cs="Liberation Serif"/>
+          <w:rFonts w:ascii="Liberation Serif" w:hAnsi="Liberation Serif" w:cs="Liberation Serif"/>
         </w:rPr>
       </w:r>
       <w:r>
@@ -7725,7 +7818,7 @@
     </w:p>
     <w:p>
       <w:pPr>
-        <w:pStyle w:val="953"/>
+        <w:pStyle w:val="955"/>
         <w:numPr>
           <w:ilvl w:val="0"/>
           <w:numId w:val="18"/>
@@ -7744,7 +7837,7 @@
       </w:pPr>
       <w:r>
         <w:rPr>
-          <w:rStyle w:val="951"/>
+          <w:rStyle w:val="953"/>
           <w:rFonts w:ascii="Liberation Serif" w:hAnsi="Liberation Serif" w:eastAsia="Liberation Serif" w:cs="Liberation Serif"/>
         </w:rPr>
         <w:t xml:space="preserve">Freight Value vs. Freight Charges (0.63):</w:t>
@@ -7757,7 +7850,7 @@
       </w:r>
       <w:r>
         <w:rPr>
-          <w:rFonts w:ascii="Liberation Serif" w:hAnsi="Liberation Serif" w:eastAsia="Liberation Serif" w:cs="Liberation Serif"/>
+          <w:rFonts w:ascii="Liberation Serif" w:hAnsi="Liberation Serif" w:cs="Liberation Serif"/>
         </w:rPr>
       </w:r>
       <w:r>
@@ -7768,7 +7861,7 @@
     </w:p>
     <w:p>
       <w:pPr>
-        <w:pStyle w:val="953"/>
+        <w:pStyle w:val="955"/>
         <w:numPr>
           <w:ilvl w:val="0"/>
           <w:numId w:val="18"/>
@@ -7787,7 +7880,7 @@
       </w:pPr>
       <w:r>
         <w:rPr>
-          <w:rStyle w:val="951"/>
+          <w:rStyle w:val="953"/>
           <w:rFonts w:ascii="Liberation Serif" w:hAnsi="Liberation Serif" w:eastAsia="Liberation Serif" w:cs="Liberation Serif"/>
         </w:rPr>
         <w:t xml:space="preserve">Shipment Weight vs. Freight Charges (0.83):</w:t>
@@ -7800,7 +7893,7 @@
       </w:r>
       <w:r>
         <w:rPr>
-          <w:rFonts w:ascii="Liberation Serif" w:hAnsi="Liberation Serif" w:eastAsia="Liberation Serif" w:cs="Liberation Serif"/>
+          <w:rFonts w:ascii="Liberation Serif" w:hAnsi="Liberation Serif" w:cs="Liberation Serif"/>
         </w:rPr>
       </w:r>
       <w:r>
@@ -7811,7 +7904,7 @@
     </w:p>
     <w:p>
       <w:pPr>
-        <w:pStyle w:val="959"/>
+        <w:pStyle w:val="961"/>
         <w:pBdr/>
         <w:spacing w:line="300" w:lineRule="auto"/>
         <w:ind/>
@@ -7829,7 +7922,7 @@
       </w:r>
       <w:r>
         <w:rPr>
-          <w:rFonts w:ascii="Liberation Serif" w:hAnsi="Liberation Serif" w:eastAsia="Liberation Serif" w:cs="Liberation Serif"/>
+          <w:rFonts w:ascii="Liberation Serif" w:hAnsi="Liberation Serif" w:cs="Liberation Serif"/>
           <w:color w:val="000000"/>
         </w:rPr>
       </w:r>
@@ -7842,7 +7935,7 @@
     </w:p>
     <w:p>
       <w:pPr>
-        <w:pStyle w:val="943"/>
+        <w:pStyle w:val="945"/>
         <w:pBdr/>
         <w:spacing w:after="0" w:before="0" w:line="300" w:lineRule="auto"/>
         <w:ind/>
@@ -7853,7 +7946,7 @@
       </w:pPr>
       <w:r>
         <w:rPr>
-          <w:rStyle w:val="951"/>
+          <w:rStyle w:val="953"/>
           <w:rFonts w:ascii="Liberation Serif" w:hAnsi="Liberation Serif" w:eastAsia="Liberation Serif" w:cs="Liberation Serif"/>
           <w:b/>
           <w:bCs/>
@@ -7863,7 +7956,7 @@
       </w:r>
       <w:r>
         <w:rPr>
-          <w:rFonts w:ascii="Liberation Serif" w:hAnsi="Liberation Serif" w:eastAsia="Liberation Serif" w:cs="Liberation Serif"/>
+          <w:rFonts w:ascii="Liberation Serif" w:hAnsi="Liberation Serif" w:cs="Liberation Serif"/>
         </w:rPr>
       </w:r>
       <w:r>
@@ -7874,7 +7967,7 @@
     </w:p>
     <w:p>
       <w:pPr>
-        <w:pStyle w:val="953"/>
+        <w:pStyle w:val="955"/>
         <w:numPr>
           <w:ilvl w:val="0"/>
           <w:numId w:val="19"/>
@@ -7893,7 +7986,7 @@
       </w:pPr>
       <w:r>
         <w:rPr>
-          <w:rStyle w:val="951"/>
+          <w:rStyle w:val="953"/>
           <w:rFonts w:ascii="Liberation Serif" w:hAnsi="Liberation Serif" w:eastAsia="Liberation Serif" w:cs="Liberation Serif"/>
         </w:rPr>
         <w:t xml:space="preserve">Freight Value vs. Shipment Weight (0.56):</w:t>
@@ -7906,7 +7999,7 @@
       </w:r>
       <w:r>
         <w:rPr>
-          <w:rFonts w:ascii="Liberation Serif" w:hAnsi="Liberation Serif" w:eastAsia="Liberation Serif" w:cs="Liberation Serif"/>
+          <w:rFonts w:ascii="Liberation Serif" w:hAnsi="Liberation Serif" w:cs="Liberation Serif"/>
         </w:rPr>
       </w:r>
       <w:r>
@@ -7917,7 +8010,7 @@
     </w:p>
     <w:p>
       <w:pPr>
-        <w:pStyle w:val="953"/>
+        <w:pStyle w:val="955"/>
         <w:numPr>
           <w:ilvl w:val="0"/>
           <w:numId w:val="19"/>
@@ -7936,7 +8029,7 @@
       </w:pPr>
       <w:r>
         <w:rPr>
-          <w:rStyle w:val="951"/>
+          <w:rStyle w:val="953"/>
           <w:rFonts w:ascii="Liberation Serif" w:hAnsi="Liberation Serif" w:eastAsia="Liberation Serif" w:cs="Liberation Serif"/>
         </w:rPr>
         <w:t xml:space="preserve">Freight Value vs. Freight Charges (0.57):</w:t>
@@ -7949,7 +8042,7 @@
       </w:r>
       <w:r>
         <w:rPr>
-          <w:rFonts w:ascii="Liberation Serif" w:hAnsi="Liberation Serif" w:eastAsia="Liberation Serif" w:cs="Liberation Serif"/>
+          <w:rFonts w:ascii="Liberation Serif" w:hAnsi="Liberation Serif" w:cs="Liberation Serif"/>
         </w:rPr>
       </w:r>
       <w:r>
@@ -7960,7 +8053,7 @@
     </w:p>
     <w:p>
       <w:pPr>
-        <w:pStyle w:val="953"/>
+        <w:pStyle w:val="955"/>
         <w:numPr>
           <w:ilvl w:val="0"/>
           <w:numId w:val="19"/>
@@ -7979,7 +8072,7 @@
       </w:pPr>
       <w:r>
         <w:rPr>
-          <w:rStyle w:val="951"/>
+          <w:rStyle w:val="953"/>
           <w:rFonts w:ascii="Liberation Serif" w:hAnsi="Liberation Serif" w:eastAsia="Liberation Serif" w:cs="Liberation Serif"/>
         </w:rPr>
         <w:t xml:space="preserve">Shipment Weight vs. Freight Charges (0.86):</w:t>
@@ -7992,7 +8085,7 @@
       </w:r>
       <w:r>
         <w:rPr>
-          <w:rFonts w:ascii="Liberation Serif" w:hAnsi="Liberation Serif" w:eastAsia="Liberation Serif" w:cs="Liberation Serif"/>
+          <w:rFonts w:ascii="Liberation Serif" w:hAnsi="Liberation Serif" w:cs="Liberation Serif"/>
         </w:rPr>
       </w:r>
       <w:r>
@@ -8003,7 +8096,7 @@
     </w:p>
     <w:p>
       <w:pPr>
-        <w:pStyle w:val="943"/>
+        <w:pStyle w:val="945"/>
         <w:pBdr/>
         <w:spacing/>
         <w:ind/>
@@ -8014,7 +8107,7 @@
       </w:pPr>
       <w:r>
         <w:rPr>
-          <w:rStyle w:val="951"/>
+          <w:rStyle w:val="953"/>
           <w:rFonts w:ascii="Liberation Serif" w:hAnsi="Liberation Serif" w:eastAsia="Liberation Serif" w:cs="Liberation Serif"/>
           <w:b/>
           <w:bCs/>
@@ -8024,7 +8117,7 @@
       </w:r>
       <w:r>
         <w:rPr>
-          <w:rFonts w:ascii="Liberation Serif" w:hAnsi="Liberation Serif" w:eastAsia="Liberation Serif" w:cs="Liberation Serif"/>
+          <w:rFonts w:ascii="Liberation Serif" w:hAnsi="Liberation Serif" w:cs="Liberation Serif"/>
         </w:rPr>
       </w:r>
       <w:r>
@@ -8035,7 +8128,7 @@
     </w:p>
     <w:p>
       <w:pPr>
-        <w:pStyle w:val="953"/>
+        <w:pStyle w:val="955"/>
         <w:numPr>
           <w:ilvl w:val="0"/>
           <w:numId w:val="20"/>
@@ -8054,7 +8147,7 @@
       </w:pPr>
       <w:r>
         <w:rPr>
-          <w:rStyle w:val="951"/>
+          <w:rStyle w:val="953"/>
           <w:rFonts w:ascii="Liberation Serif" w:hAnsi="Liberation Serif" w:eastAsia="Liberation Serif" w:cs="Liberation Serif"/>
         </w:rPr>
         <w:t xml:space="preserve">Freight Value vs. Shipment Weight (0.53):</w:t>
@@ -8067,7 +8160,7 @@
       </w:r>
       <w:r>
         <w:rPr>
-          <w:rFonts w:ascii="Liberation Serif" w:hAnsi="Liberation Serif" w:eastAsia="Liberation Serif" w:cs="Liberation Serif"/>
+          <w:rFonts w:ascii="Liberation Serif" w:hAnsi="Liberation Serif" w:cs="Liberation Serif"/>
         </w:rPr>
       </w:r>
       <w:r>
@@ -8078,7 +8171,7 @@
     </w:p>
     <w:p>
       <w:pPr>
-        <w:pStyle w:val="953"/>
+        <w:pStyle w:val="955"/>
         <w:numPr>
           <w:ilvl w:val="0"/>
           <w:numId w:val="20"/>
@@ -8097,7 +8190,7 @@
       </w:pPr>
       <w:r>
         <w:rPr>
-          <w:rStyle w:val="951"/>
+          <w:rStyle w:val="953"/>
           <w:rFonts w:ascii="Liberation Serif" w:hAnsi="Liberation Serif" w:eastAsia="Liberation Serif" w:cs="Liberation Serif"/>
         </w:rPr>
         <w:t xml:space="preserve">Freight Value vs. Freight Charges (0.57):</w:t>
@@ -8110,7 +8203,7 @@
       </w:r>
       <w:r>
         <w:rPr>
-          <w:rFonts w:ascii="Liberation Serif" w:hAnsi="Liberation Serif" w:eastAsia="Liberation Serif" w:cs="Liberation Serif"/>
+          <w:rFonts w:ascii="Liberation Serif" w:hAnsi="Liberation Serif" w:cs="Liberation Serif"/>
         </w:rPr>
       </w:r>
       <w:r>
@@ -8121,7 +8214,7 @@
     </w:p>
     <w:p>
       <w:pPr>
-        <w:pStyle w:val="953"/>
+        <w:pStyle w:val="955"/>
         <w:numPr>
           <w:ilvl w:val="0"/>
           <w:numId w:val="20"/>
@@ -8140,7 +8233,7 @@
       </w:pPr>
       <w:r>
         <w:rPr>
-          <w:rStyle w:val="951"/>
+          <w:rStyle w:val="953"/>
           <w:rFonts w:ascii="Liberation Serif" w:hAnsi="Liberation Serif" w:eastAsia="Liberation Serif" w:cs="Liberation Serif"/>
         </w:rPr>
         <w:t xml:space="preserve">Shipment Weight vs. Freight Charges (0.91):</w:t>
@@ -8153,7 +8246,7 @@
       </w:r>
       <w:r>
         <w:rPr>
-          <w:rFonts w:ascii="Liberation Serif" w:hAnsi="Liberation Serif" w:eastAsia="Liberation Serif" w:cs="Liberation Serif"/>
+          <w:rFonts w:ascii="Liberation Serif" w:hAnsi="Liberation Serif" w:cs="Liberation Serif"/>
         </w:rPr>
       </w:r>
       <w:r>
@@ -8164,7 +8257,7 @@
     </w:p>
     <w:p>
       <w:pPr>
-        <w:pStyle w:val="942"/>
+        <w:pStyle w:val="944"/>
         <w:pBdr/>
         <w:spacing/>
         <w:ind/>
@@ -8175,7 +8268,7 @@
       </w:pPr>
       <w:r>
         <w:rPr>
-          <w:rStyle w:val="951"/>
+          <w:rStyle w:val="953"/>
           <w:rFonts w:ascii="Liberation Serif" w:hAnsi="Liberation Serif" w:eastAsia="Liberation Serif" w:cs="Liberation Serif"/>
           <w:b/>
           <w:bCs/>
@@ -8184,7 +8277,7 @@
       </w:r>
       <w:r>
         <w:rPr>
-          <w:rFonts w:ascii="Liberation Serif" w:hAnsi="Liberation Serif" w:eastAsia="Liberation Serif" w:cs="Liberation Serif"/>
+          <w:rFonts w:ascii="Liberation Serif" w:hAnsi="Liberation Serif" w:cs="Liberation Serif"/>
         </w:rPr>
       </w:r>
       <w:r>
@@ -8195,7 +8288,7 @@
     </w:p>
     <w:p>
       <w:pPr>
-        <w:pStyle w:val="953"/>
+        <w:pStyle w:val="955"/>
         <w:numPr>
           <w:ilvl w:val="0"/>
           <w:numId w:val="21"/>
@@ -8214,7 +8307,7 @@
       </w:pPr>
       <w:r>
         <w:rPr>
-          <w:rStyle w:val="951"/>
+          <w:rStyle w:val="953"/>
           <w:rFonts w:ascii="Liberation Serif" w:hAnsi="Liberation Serif" w:eastAsia="Liberation Serif" w:cs="Liberation Serif"/>
         </w:rPr>
         <w:t xml:space="preserve">Shipment Weight and Freight Charges:</w:t>
@@ -8227,7 +8320,7 @@
       </w:r>
       <w:r>
         <w:rPr>
-          <w:rStyle w:val="951"/>
+          <w:rStyle w:val="953"/>
           <w:rFonts w:ascii="Liberation Serif" w:hAnsi="Liberation Serif" w:eastAsia="Liberation Serif" w:cs="Liberation Serif"/>
         </w:rPr>
         <w:t xml:space="preserve">strong positive correlation (above 0.83)</w:t>
@@ -8240,7 +8333,7 @@
       </w:r>
       <w:r>
         <w:rPr>
-          <w:rFonts w:ascii="Liberation Serif" w:hAnsi="Liberation Serif" w:eastAsia="Liberation Serif" w:cs="Liberation Serif"/>
+          <w:rFonts w:ascii="Liberation Serif" w:hAnsi="Liberation Serif" w:cs="Liberation Serif"/>
         </w:rPr>
       </w:r>
       <w:r>
@@ -8251,7 +8344,7 @@
     </w:p>
     <w:p>
       <w:pPr>
-        <w:pStyle w:val="953"/>
+        <w:pStyle w:val="955"/>
         <w:numPr>
           <w:ilvl w:val="0"/>
           <w:numId w:val="21"/>
@@ -8270,7 +8363,7 @@
       </w:pPr>
       <w:r>
         <w:rPr>
-          <w:rStyle w:val="951"/>
+          <w:rStyle w:val="953"/>
           <w:rFonts w:ascii="Liberation Serif" w:hAnsi="Liberation Serif" w:eastAsia="Liberation Serif" w:cs="Liberation Serif"/>
         </w:rPr>
         <w:t xml:space="preserve">Freight Value and Shipment Weight:</w:t>
@@ -8289,7 +8382,7 @@
       </w:r>
       <w:r>
         <w:rPr>
-          <w:rFonts w:ascii="Liberation Serif" w:hAnsi="Liberation Serif" w:eastAsia="Liberation Serif" w:cs="Liberation Serif"/>
+          <w:rFonts w:ascii="Liberation Serif" w:hAnsi="Liberation Serif" w:cs="Liberation Serif"/>
         </w:rPr>
       </w:r>
       <w:r>
@@ -8300,7 +8393,7 @@
     </w:p>
     <w:p>
       <w:pPr>
-        <w:pStyle w:val="953"/>
+        <w:pStyle w:val="955"/>
         <w:numPr>
           <w:ilvl w:val="0"/>
           <w:numId w:val="21"/>
@@ -8319,7 +8412,7 @@
       </w:pPr>
       <w:r>
         <w:rPr>
-          <w:rStyle w:val="951"/>
+          <w:rStyle w:val="953"/>
           <w:rFonts w:ascii="Liberation Serif" w:hAnsi="Liberation Serif" w:eastAsia="Liberation Serif" w:cs="Liberation Serif"/>
         </w:rPr>
         <w:t xml:space="preserve">Freight Value and Freight Charges:</w:t>
@@ -8332,7 +8425,7 @@
       </w:r>
       <w:r>
         <w:rPr>
-          <w:rFonts w:ascii="Liberation Serif" w:hAnsi="Liberation Serif" w:eastAsia="Liberation Serif" w:cs="Liberation Serif"/>
+          <w:rFonts w:ascii="Liberation Serif" w:hAnsi="Liberation Serif" w:cs="Liberation Serif"/>
         </w:rPr>
       </w:r>
       <w:r>
@@ -8343,7 +8436,7 @@
     </w:p>
     <w:p>
       <w:pPr>
-        <w:pStyle w:val="942"/>
+        <w:pStyle w:val="944"/>
         <w:pBdr/>
         <w:spacing/>
         <w:ind/>
@@ -8354,7 +8447,7 @@
       </w:pPr>
       <w:r>
         <w:rPr>
-          <w:rStyle w:val="951"/>
+          <w:rStyle w:val="953"/>
           <w:rFonts w:ascii="Liberation Serif" w:hAnsi="Liberation Serif" w:eastAsia="Liberation Serif" w:cs="Liberation Serif"/>
           <w:b/>
           <w:bCs/>
@@ -8363,7 +8456,7 @@
       </w:r>
       <w:r>
         <w:rPr>
-          <w:rFonts w:ascii="Liberation Serif" w:hAnsi="Liberation Serif" w:eastAsia="Liberation Serif" w:cs="Liberation Serif"/>
+          <w:rFonts w:ascii="Liberation Serif" w:hAnsi="Liberation Serif" w:cs="Liberation Serif"/>
         </w:rPr>
       </w:r>
       <w:r>
@@ -8374,7 +8467,7 @@
     </w:p>
     <w:p>
       <w:pPr>
-        <w:pStyle w:val="953"/>
+        <w:pStyle w:val="955"/>
         <w:numPr>
           <w:ilvl w:val="0"/>
           <w:numId w:val="22"/>
@@ -8399,7 +8492,7 @@
       </w:r>
       <w:r>
         <w:rPr>
-          <w:rFonts w:ascii="Liberation Serif" w:hAnsi="Liberation Serif" w:eastAsia="Liberation Serif" w:cs="Liberation Serif"/>
+          <w:rFonts w:ascii="Liberation Serif" w:hAnsi="Liberation Serif" w:cs="Liberation Serif"/>
         </w:rPr>
       </w:r>
       <w:r>
@@ -8410,7 +8503,7 @@
     </w:p>
     <w:p>
       <w:pPr>
-        <w:pStyle w:val="953"/>
+        <w:pStyle w:val="955"/>
         <w:numPr>
           <w:ilvl w:val="0"/>
           <w:numId w:val="22"/>
@@ -8435,7 +8528,7 @@
       </w:r>
       <w:r>
         <w:rPr>
-          <w:rFonts w:ascii="Liberation Serif" w:hAnsi="Liberation Serif" w:eastAsia="Liberation Serif" w:cs="Liberation Serif"/>
+          <w:rFonts w:ascii="Liberation Serif" w:hAnsi="Liberation Serif" w:cs="Liberation Serif"/>
         </w:rPr>
       </w:r>
       <w:r>
@@ -8446,7 +8539,7 @@
     </w:p>
     <w:p>
       <w:pPr>
-        <w:pStyle w:val="953"/>
+        <w:pStyle w:val="955"/>
         <w:numPr>
           <w:ilvl w:val="0"/>
           <w:numId w:val="22"/>
@@ -8471,7 +8564,7 @@
       </w:r>
       <w:r>
         <w:rPr>
-          <w:rFonts w:ascii="Liberation Serif" w:hAnsi="Liberation Serif" w:eastAsia="Liberation Serif" w:cs="Liberation Serif"/>
+          <w:rFonts w:ascii="Liberation Serif" w:hAnsi="Liberation Serif" w:cs="Liberation Serif"/>
         </w:rPr>
       </w:r>
       <w:r>
@@ -8482,7 +8575,7 @@
     </w:p>
     <w:p>
       <w:pPr>
-        <w:pStyle w:val="953"/>
+        <w:pStyle w:val="955"/>
         <w:pBdr/>
         <w:spacing/>
         <w:ind/>
@@ -8498,7 +8591,7 @@
       </w:r>
       <w:r>
         <w:rPr>
-          <w:rFonts w:ascii="Liberation Serif" w:hAnsi="Liberation Serif" w:eastAsia="Liberation Serif" w:cs="Liberation Serif"/>
+          <w:rFonts w:ascii="Liberation Serif" w:hAnsi="Liberation Serif" w:cs="Liberation Serif"/>
         </w:rPr>
       </w:r>
       <w:r>
@@ -8509,7 +8602,7 @@
     </w:p>
     <w:p>
       <w:pPr>
-        <w:pStyle w:val="953"/>
+        <w:pStyle w:val="955"/>
         <w:pBdr/>
         <w:spacing/>
         <w:ind/>
@@ -8525,7 +8618,7 @@
       </w:r>
       <w:r>
         <w:rPr>
-          <w:rFonts w:ascii="Liberation Serif" w:hAnsi="Liberation Serif" w:eastAsia="Liberation Serif" w:cs="Liberation Serif"/>
+          <w:rFonts w:ascii="Liberation Serif" w:hAnsi="Liberation Serif" w:cs="Liberation Serif"/>
         </w:rPr>
       </w:r>
       <w:r>
@@ -8536,7 +8629,7 @@
     </w:p>
     <w:p>
       <w:pPr>
-        <w:pStyle w:val="953"/>
+        <w:pStyle w:val="944"/>
         <w:pBdr/>
         <w:spacing/>
         <w:ind/>
@@ -8547,115 +8640,7 @@
       </w:pPr>
       <w:r>
         <w:rPr>
-          <w:rFonts w:ascii="Liberation Serif" w:hAnsi="Liberation Serif" w:eastAsia="Liberation Serif" w:cs="Liberation Serif"/>
-        </w:rPr>
-      </w:r>
-      <w:r>
-        <w:rPr>
-          <w:rFonts w:ascii="Liberation Serif" w:hAnsi="Liberation Serif" w:eastAsia="Liberation Serif" w:cs="Liberation Serif"/>
-        </w:rPr>
-      </w:r>
-      <w:r>
-        <w:rPr>
-          <w:rFonts w:ascii="Liberation Serif" w:hAnsi="Liberation Serif" w:cs="Liberation Serif"/>
-        </w:rPr>
-      </w:r>
-    </w:p>
-    <w:p>
-      <w:pPr>
-        <w:pStyle w:val="953"/>
-        <w:pBdr/>
-        <w:spacing/>
-        <w:ind/>
-        <w:jc w:val="left"/>
-        <w:rPr>
-          <w:rFonts w:ascii="Liberation Serif" w:hAnsi="Liberation Serif" w:cs="Liberation Serif"/>
-        </w:rPr>
-      </w:pPr>
-      <w:r>
-        <w:rPr>
-          <w:rFonts w:ascii="Liberation Serif" w:hAnsi="Liberation Serif" w:eastAsia="Liberation Serif" w:cs="Liberation Serif"/>
-        </w:rPr>
-      </w:r>
-      <w:r>
-        <w:rPr>
-          <w:rFonts w:ascii="Liberation Serif" w:hAnsi="Liberation Serif" w:eastAsia="Liberation Serif" w:cs="Liberation Serif"/>
-        </w:rPr>
-      </w:r>
-      <w:r>
-        <w:rPr>
-          <w:rFonts w:ascii="Liberation Serif" w:hAnsi="Liberation Serif" w:cs="Liberation Serif"/>
-        </w:rPr>
-      </w:r>
-    </w:p>
-    <w:p>
-      <w:pPr>
-        <w:pStyle w:val="953"/>
-        <w:pBdr/>
-        <w:spacing/>
-        <w:ind/>
-        <w:jc w:val="left"/>
-        <w:rPr>
-          <w:rFonts w:ascii="Liberation Serif" w:hAnsi="Liberation Serif" w:cs="Liberation Serif"/>
-        </w:rPr>
-      </w:pPr>
-      <w:r>
-        <w:rPr>
-          <w:rFonts w:ascii="Liberation Serif" w:hAnsi="Liberation Serif" w:eastAsia="Liberation Serif" w:cs="Liberation Serif"/>
-        </w:rPr>
-      </w:r>
-      <w:r>
-        <w:rPr>
-          <w:rFonts w:ascii="Liberation Serif" w:hAnsi="Liberation Serif" w:eastAsia="Liberation Serif" w:cs="Liberation Serif"/>
-        </w:rPr>
-      </w:r>
-      <w:r>
-        <w:rPr>
-          <w:rFonts w:ascii="Liberation Serif" w:hAnsi="Liberation Serif" w:cs="Liberation Serif"/>
-        </w:rPr>
-      </w:r>
-    </w:p>
-    <w:p>
-      <w:pPr>
-        <w:pStyle w:val="953"/>
-        <w:pBdr/>
-        <w:spacing/>
-        <w:ind/>
-        <w:jc w:val="left"/>
-        <w:rPr>
-          <w:rFonts w:ascii="Liberation Serif" w:hAnsi="Liberation Serif" w:cs="Liberation Serif"/>
-        </w:rPr>
-      </w:pPr>
-      <w:r>
-        <w:rPr>
-          <w:rFonts w:ascii="Liberation Serif" w:hAnsi="Liberation Serif" w:eastAsia="Liberation Serif" w:cs="Liberation Serif"/>
-        </w:rPr>
-      </w:r>
-      <w:r>
-        <w:rPr>
-          <w:rFonts w:ascii="Liberation Serif" w:hAnsi="Liberation Serif" w:eastAsia="Liberation Serif" w:cs="Liberation Serif"/>
-        </w:rPr>
-      </w:r>
-      <w:r>
-        <w:rPr>
-          <w:rFonts w:ascii="Liberation Serif" w:hAnsi="Liberation Serif" w:cs="Liberation Serif"/>
-        </w:rPr>
-      </w:r>
-    </w:p>
-    <w:p>
-      <w:pPr>
-        <w:pStyle w:val="942"/>
-        <w:pBdr/>
-        <w:spacing/>
-        <w:ind/>
-        <w:jc w:val="left"/>
-        <w:rPr>
-          <w:rFonts w:ascii="Liberation Serif" w:hAnsi="Liberation Serif" w:cs="Liberation Serif"/>
-        </w:rPr>
-      </w:pPr>
-      <w:r>
-        <w:rPr>
-          <w:rStyle w:val="951"/>
+          <w:rStyle w:val="953"/>
           <w:rFonts w:ascii="Liberation Serif" w:hAnsi="Liberation Serif" w:eastAsia="Liberation Serif" w:cs="Liberation Serif"/>
           <w:b/>
           <w:bCs/>
@@ -8665,7 +8650,7 @@
       </w:r>
       <w:r>
         <w:rPr>
-          <w:rFonts w:ascii="Liberation Serif" w:hAnsi="Liberation Serif" w:eastAsia="Liberation Serif" w:cs="Liberation Serif"/>
+          <w:rFonts w:ascii="Liberation Serif" w:hAnsi="Liberation Serif" w:cs="Liberation Serif"/>
         </w:rPr>
       </w:r>
       <w:r>
@@ -8676,7 +8661,7 @@
     </w:p>
     <w:p>
       <w:pPr>
-        <w:pStyle w:val="953"/>
+        <w:pStyle w:val="955"/>
         <w:pBdr/>
         <w:spacing/>
         <w:ind/>
@@ -8698,6 +8683,37 @@
       </w:r>
       <w:r>
         <w:rPr>
+          <w:rFonts w:ascii="Liberation Serif" w:hAnsi="Liberation Serif" w:cs="Liberation Serif"/>
+          <w:b/>
+          <w:bCs/>
+          <w:szCs w:val="28"/>
+        </w:rPr>
+      </w:r>
+      <w:r>
+        <w:rPr>
+          <w:rFonts w:ascii="Liberation Serif" w:hAnsi="Liberation Serif" w:cs="Liberation Serif"/>
+          <w:b/>
+          <w:bCs/>
+          <w:szCs w:val="28"/>
+        </w:rPr>
+      </w:r>
+    </w:p>
+    <w:p>
+      <w:pPr>
+        <w:pStyle w:val="955"/>
+        <w:pBdr/>
+        <w:spacing/>
+        <w:ind/>
+        <w:jc w:val="left"/>
+        <w:rPr>
+          <w:rFonts w:ascii="Liberation Serif" w:hAnsi="Liberation Serif" w:cs="Liberation Serif"/>
+          <w:b/>
+          <w:bCs/>
+          <w:szCs w:val="28"/>
+        </w:rPr>
+      </w:pPr>
+      <w:r>
+        <w:rPr>
           <w:rFonts w:ascii="Liberation Serif" w:hAnsi="Liberation Serif" w:eastAsia="Liberation Serif" w:cs="Liberation Serif"/>
           <w:b/>
           <w:bCs/>
@@ -8712,49 +8728,18 @@
           <w:szCs w:val="28"/>
         </w:rPr>
       </w:r>
-    </w:p>
-    <w:p>
-      <w:pPr>
-        <w:pStyle w:val="953"/>
-        <w:pBdr/>
-        <w:spacing/>
-        <w:ind/>
-        <w:jc w:val="left"/>
+      <w:r>
         <w:rPr>
           <w:rFonts w:ascii="Liberation Serif" w:hAnsi="Liberation Serif" w:cs="Liberation Serif"/>
           <w:b/>
           <w:bCs/>
           <w:szCs w:val="28"/>
         </w:rPr>
-      </w:pPr>
-      <w:r>
-        <w:rPr>
-          <w:rFonts w:ascii="Liberation Serif" w:hAnsi="Liberation Serif" w:eastAsia="Liberation Serif" w:cs="Liberation Serif"/>
-          <w:b/>
-          <w:bCs/>
-          <w:szCs w:val="28"/>
-        </w:rPr>
-      </w:r>
-      <w:r>
-        <w:rPr>
-          <w:rFonts w:ascii="Liberation Serif" w:hAnsi="Liberation Serif" w:eastAsia="Liberation Serif" w:cs="Liberation Serif"/>
-          <w:b/>
-          <w:bCs/>
-          <w:szCs w:val="28"/>
-        </w:rPr>
-      </w:r>
-      <w:r>
-        <w:rPr>
-          <w:rFonts w:ascii="Liberation Serif" w:hAnsi="Liberation Serif" w:cs="Liberation Serif"/>
-          <w:b/>
-          <w:bCs/>
-          <w:szCs w:val="28"/>
-        </w:rPr>
       </w:r>
     </w:p>
     <w:p>
       <w:pPr>
-        <w:pStyle w:val="942"/>
+        <w:pStyle w:val="944"/>
         <w:pBdr/>
         <w:spacing/>
         <w:ind/>
@@ -8846,7 +8831,7 @@
       </w:r>
       <w:r>
         <w:rPr>
-          <w:rFonts w:ascii="Liberation Serif" w:hAnsi="Liberation Serif" w:eastAsia="Liberation Serif" w:cs="Liberation Serif"/>
+          <w:rFonts w:ascii="Liberation Serif" w:hAnsi="Liberation Serif" w:cs="Liberation Serif"/>
         </w:rPr>
       </w:r>
       <w:r>
@@ -8857,7 +8842,7 @@
     </w:p>
     <w:p>
       <w:pPr>
-        <w:pStyle w:val="942"/>
+        <w:pStyle w:val="944"/>
         <w:pBdr/>
         <w:spacing/>
         <w:ind/>
@@ -8873,7 +8858,7 @@
       </w:r>
       <w:r>
         <w:rPr>
-          <w:rFonts w:ascii="Liberation Serif" w:hAnsi="Liberation Serif" w:eastAsia="Liberation Serif" w:cs="Liberation Serif"/>
+          <w:rFonts w:ascii="Liberation Serif" w:hAnsi="Liberation Serif" w:cs="Liberation Serif"/>
         </w:rPr>
       </w:r>
       <w:r>
@@ -8884,7 +8869,7 @@
     </w:p>
     <w:p>
       <w:pPr>
-        <w:pStyle w:val="942"/>
+        <w:pStyle w:val="944"/>
         <w:pBdr/>
         <w:spacing/>
         <w:ind/>
@@ -8900,7 +8885,7 @@
       </w:r>
       <w:r>
         <w:rPr>
-          <w:rFonts w:ascii="Liberation Serif" w:hAnsi="Liberation Serif" w:eastAsia="Liberation Serif" w:cs="Liberation Serif"/>
+          <w:rFonts w:ascii="Liberation Serif" w:hAnsi="Liberation Serif" w:cs="Liberation Serif"/>
         </w:rPr>
       </w:r>
       <w:r>
@@ -8911,7 +8896,7 @@
     </w:p>
     <w:p>
       <w:pPr>
-        <w:pStyle w:val="942"/>
+        <w:pStyle w:val="944"/>
         <w:pBdr/>
         <w:spacing/>
         <w:ind/>
@@ -8927,7 +8912,7 @@
       </w:r>
       <w:r>
         <w:rPr>
-          <w:rFonts w:ascii="Liberation Serif" w:hAnsi="Liberation Serif" w:eastAsia="Liberation Serif" w:cs="Liberation Serif"/>
+          <w:rFonts w:ascii="Liberation Serif" w:hAnsi="Liberation Serif" w:cs="Liberation Serif"/>
         </w:rPr>
       </w:r>
       <w:r>
@@ -8938,7 +8923,7 @@
     </w:p>
     <w:p>
       <w:pPr>
-        <w:pStyle w:val="942"/>
+        <w:pStyle w:val="944"/>
         <w:pBdr/>
         <w:spacing/>
         <w:ind/>
@@ -8954,7 +8939,7 @@
       </w:r>
       <w:r>
         <w:rPr>
-          <w:rFonts w:ascii="Liberation Serif" w:hAnsi="Liberation Serif" w:eastAsia="Liberation Serif" w:cs="Liberation Serif"/>
+          <w:rFonts w:ascii="Liberation Serif" w:hAnsi="Liberation Serif" w:cs="Liberation Serif"/>
         </w:rPr>
       </w:r>
       <w:r>
@@ -8965,7 +8950,7 @@
     </w:p>
     <w:p>
       <w:pPr>
-        <w:pStyle w:val="942"/>
+        <w:pStyle w:val="944"/>
         <w:pBdr/>
         <w:spacing/>
         <w:ind/>
@@ -8981,7 +8966,7 @@
       </w:r>
       <w:r>
         <w:rPr>
-          <w:rFonts w:ascii="Liberation Serif" w:hAnsi="Liberation Serif" w:eastAsia="Liberation Serif" w:cs="Liberation Serif"/>
+          <w:rFonts w:ascii="Liberation Serif" w:hAnsi="Liberation Serif" w:cs="Liberation Serif"/>
         </w:rPr>
       </w:r>
       <w:r>
@@ -8992,7 +8977,7 @@
     </w:p>
     <w:p>
       <w:pPr>
-        <w:pStyle w:val="942"/>
+        <w:pStyle w:val="944"/>
         <w:pBdr/>
         <w:spacing/>
         <w:ind/>
@@ -9008,7 +8993,7 @@
       </w:r>
       <w:r>
         <w:rPr>
-          <w:rFonts w:ascii="Liberation Serif" w:hAnsi="Liberation Serif" w:eastAsia="Liberation Serif" w:cs="Liberation Serif"/>
+          <w:rFonts w:ascii="Liberation Serif" w:hAnsi="Liberation Serif" w:cs="Liberation Serif"/>
         </w:rPr>
       </w:r>
       <w:r>
@@ -9019,7 +9004,7 @@
     </w:p>
     <w:p>
       <w:pPr>
-        <w:pStyle w:val="942"/>
+        <w:pStyle w:val="944"/>
         <w:pBdr/>
         <w:spacing/>
         <w:ind/>
@@ -9035,7 +9020,7 @@
       </w:r>
       <w:r>
         <w:rPr>
-          <w:rFonts w:ascii="Liberation Serif" w:hAnsi="Liberation Serif" w:eastAsia="Liberation Serif" w:cs="Liberation Serif"/>
+          <w:rFonts w:ascii="Liberation Serif" w:hAnsi="Liberation Serif" w:cs="Liberation Serif"/>
         </w:rPr>
       </w:r>
       <w:r>
@@ -9046,7 +9031,7 @@
     </w:p>
     <w:p>
       <w:pPr>
-        <w:pStyle w:val="942"/>
+        <w:pStyle w:val="944"/>
         <w:pBdr/>
         <w:spacing/>
         <w:ind/>
@@ -9062,7 +9047,7 @@
       </w:r>
       <w:r>
         <w:rPr>
-          <w:rFonts w:ascii="Liberation Serif" w:hAnsi="Liberation Serif" w:eastAsia="Liberation Serif" w:cs="Liberation Serif"/>
+          <w:rFonts w:ascii="Liberation Serif" w:hAnsi="Liberation Serif" w:cs="Liberation Serif"/>
         </w:rPr>
       </w:r>
       <w:r>
@@ -9073,7 +9058,7 @@
     </w:p>
     <w:p>
       <w:pPr>
-        <w:pStyle w:val="942"/>
+        <w:pStyle w:val="944"/>
         <w:pBdr/>
         <w:spacing/>
         <w:ind/>
@@ -9084,7 +9069,7 @@
       </w:pPr>
       <w:r>
         <w:rPr>
-          <w:rStyle w:val="951"/>
+          <w:rStyle w:val="953"/>
           <w:rFonts w:ascii="Liberation Serif" w:hAnsi="Liberation Serif" w:eastAsia="Liberation Serif" w:cs="Liberation Serif"/>
           <w:b/>
           <w:bCs/>
@@ -9093,7 +9078,7 @@
       </w:r>
       <w:r>
         <w:rPr>
-          <w:rFonts w:ascii="Liberation Serif" w:hAnsi="Liberation Serif" w:eastAsia="Liberation Serif" w:cs="Liberation Serif"/>
+          <w:rFonts w:ascii="Liberation Serif" w:hAnsi="Liberation Serif" w:cs="Liberation Serif"/>
         </w:rPr>
       </w:r>
       <w:r>
@@ -9104,7 +9089,7 @@
     </w:p>
     <w:p>
       <w:pPr>
-        <w:pStyle w:val="942"/>
+        <w:pStyle w:val="944"/>
         <w:pBdr/>
         <w:spacing/>
         <w:ind/>
@@ -9124,7 +9109,7 @@
       </w:r>
       <w:r>
         <w:rPr>
-          <w:rFonts w:ascii="Liberation Serif" w:hAnsi="Liberation Serif" w:eastAsia="Liberation Serif" w:cs="Liberation Serif"/>
+          <w:rFonts w:ascii="Liberation Serif" w:hAnsi="Liberation Serif" w:cs="Liberation Serif"/>
         </w:rPr>
       </w:r>
       <w:r>
@@ -9135,7 +9120,7 @@
     </w:p>
     <w:p>
       <w:pPr>
-        <w:pStyle w:val="942"/>
+        <w:pStyle w:val="944"/>
         <w:numPr>
           <w:ilvl w:val="0"/>
           <w:numId w:val="23"/>
@@ -9180,11 +9165,47 @@
       </w:r>
       <w:r>
         <w:rPr>
+          <w:rFonts w:ascii="Liberation Serif" w:hAnsi="Liberation Serif" w:cs="Liberation Serif"/>
+          <w:b w:val="0"/>
+          <w:bCs w:val="0"/>
+          <w:sz w:val="24"/>
+        </w:rPr>
+      </w:r>
+      <w:r>
+        <w:rPr>
+          <w:rFonts w:ascii="Liberation Serif" w:hAnsi="Liberation Serif" w:cs="Liberation Serif"/>
+          <w:b w:val="0"/>
+          <w:bCs w:val="0"/>
+          <w:sz w:val="24"/>
+        </w:rPr>
+      </w:r>
+    </w:p>
+    <w:p>
+      <w:pPr>
+        <w:pStyle w:val="944"/>
+        <w:numPr>
+          <w:ilvl w:val="0"/>
+          <w:numId w:val="23"/>
+        </w:numPr>
+        <w:pBdr/>
+        <w:spacing/>
+        <w:ind/>
+        <w:jc w:val="left"/>
+        <w:rPr>
+          <w:rFonts w:ascii="Liberation Serif" w:hAnsi="Liberation Serif" w:cs="Liberation Serif"/>
+          <w:b w:val="0"/>
+          <w:bCs w:val="0"/>
+          <w:sz w:val="24"/>
+        </w:rPr>
+      </w:pPr>
+      <w:r>
+        <w:rPr>
           <w:rFonts w:ascii="Liberation Serif" w:hAnsi="Liberation Serif" w:eastAsia="Liberation Serif" w:cs="Liberation Serif"/>
           <w:b w:val="0"/>
           <w:bCs w:val="0"/>
           <w:sz w:val="24"/>
         </w:rPr>
+        <w:t xml:space="preserve">There was a notable jump in 2021 and 2022, with 2022 to 2023 having the highest freight value.</w:t>
       </w:r>
       <w:r>
         <w:rPr>
@@ -9194,10 +9215,18 @@
           <w:sz w:val="24"/>
         </w:rPr>
       </w:r>
+      <w:r>
+        <w:rPr>
+          <w:rFonts w:ascii="Liberation Serif" w:hAnsi="Liberation Serif" w:cs="Liberation Serif"/>
+          <w:b w:val="0"/>
+          <w:bCs w:val="0"/>
+          <w:sz w:val="24"/>
+        </w:rPr>
+      </w:r>
     </w:p>
     <w:p>
       <w:pPr>
-        <w:pStyle w:val="942"/>
+        <w:pStyle w:val="944"/>
         <w:numPr>
           <w:ilvl w:val="0"/>
           <w:numId w:val="23"/>
@@ -9220,8 +9249,43 @@
           <w:bCs w:val="0"/>
           <w:sz w:val="24"/>
         </w:rPr>
-        <w:t xml:space="preserve">There was a notable jump in 2021 and 2022, with 2022 to 2023 having the highest freight value.</w:t>
-      </w:r>
+        <w:t xml:space="preserve">Slight decline in 2024.</w:t>
+      </w:r>
+      <w:r>
+        <w:rPr>
+          <w:rFonts w:ascii="Liberation Serif" w:hAnsi="Liberation Serif" w:cs="Liberation Serif"/>
+          <w:b w:val="0"/>
+          <w:bCs w:val="0"/>
+          <w:sz w:val="24"/>
+        </w:rPr>
+      </w:r>
+      <w:r>
+        <w:rPr>
+          <w:rFonts w:ascii="Liberation Serif" w:hAnsi="Liberation Serif" w:cs="Liberation Serif"/>
+          <w:b w:val="0"/>
+          <w:bCs w:val="0"/>
+          <w:sz w:val="24"/>
+        </w:rPr>
+      </w:r>
+    </w:p>
+    <w:p>
+      <w:pPr>
+        <w:pStyle w:val="944"/>
+        <w:numPr>
+          <w:ilvl w:val="0"/>
+          <w:numId w:val="23"/>
+        </w:numPr>
+        <w:pBdr/>
+        <w:spacing/>
+        <w:ind/>
+        <w:jc w:val="left"/>
+        <w:rPr>
+          <w:rFonts w:ascii="Liberation Serif" w:hAnsi="Liberation Serif" w:cs="Liberation Serif"/>
+          <w:b w:val="0"/>
+          <w:bCs w:val="0"/>
+          <w:sz w:val="24"/>
+        </w:rPr>
+      </w:pPr>
       <w:r>
         <w:rPr>
           <w:rFonts w:ascii="Liberation Serif" w:hAnsi="Liberation Serif" w:eastAsia="Liberation Serif" w:cs="Liberation Serif"/>
@@ -9229,6 +9293,7 @@
           <w:bCs w:val="0"/>
           <w:sz w:val="24"/>
         </w:rPr>
+        <w:t xml:space="preserve">This suggests consistent growth in freight activities or higher-value shipments over the years.</w:t>
       </w:r>
       <w:r>
         <w:rPr>
@@ -9238,109 +9303,29 @@
           <w:sz w:val="24"/>
         </w:rPr>
       </w:r>
-    </w:p>
-    <w:p>
-      <w:pPr>
-        <w:pStyle w:val="942"/>
-        <w:numPr>
-          <w:ilvl w:val="0"/>
-          <w:numId w:val="23"/>
-        </w:numPr>
-        <w:pBdr/>
-        <w:spacing/>
-        <w:ind/>
-        <w:jc w:val="left"/>
+      <w:r>
         <w:rPr>
           <w:rFonts w:ascii="Liberation Serif" w:hAnsi="Liberation Serif" w:cs="Liberation Serif"/>
           <w:b w:val="0"/>
           <w:bCs w:val="0"/>
           <w:sz w:val="24"/>
         </w:rPr>
-      </w:pPr>
-      <w:r>
-        <w:rPr>
-          <w:rFonts w:ascii="Liberation Serif" w:hAnsi="Liberation Serif" w:eastAsia="Liberation Serif" w:cs="Liberation Serif"/>
-          <w:b w:val="0"/>
-          <w:bCs w:val="0"/>
-          <w:sz w:val="24"/>
-        </w:rPr>
-        <w:t xml:space="preserve">Slight decline in 2024.</w:t>
-      </w:r>
-      <w:r>
-        <w:rPr>
-          <w:rFonts w:ascii="Liberation Serif" w:hAnsi="Liberation Serif" w:eastAsia="Liberation Serif" w:cs="Liberation Serif"/>
-          <w:b w:val="0"/>
-          <w:bCs w:val="0"/>
-          <w:sz w:val="24"/>
-        </w:rPr>
-      </w:r>
-      <w:r>
-        <w:rPr>
-          <w:rFonts w:ascii="Liberation Serif" w:hAnsi="Liberation Serif" w:cs="Liberation Serif"/>
-          <w:b w:val="0"/>
-          <w:bCs w:val="0"/>
-          <w:sz w:val="24"/>
-        </w:rPr>
       </w:r>
     </w:p>
     <w:p>
       <w:pPr>
-        <w:pStyle w:val="942"/>
-        <w:numPr>
-          <w:ilvl w:val="0"/>
-          <w:numId w:val="23"/>
-        </w:numPr>
+        <w:pStyle w:val="944"/>
         <w:pBdr/>
         <w:spacing/>
         <w:ind/>
         <w:jc w:val="left"/>
         <w:rPr>
           <w:rFonts w:ascii="Liberation Serif" w:hAnsi="Liberation Serif" w:cs="Liberation Serif"/>
-          <w:b w:val="0"/>
-          <w:bCs w:val="0"/>
-          <w:sz w:val="24"/>
-        </w:rPr>
-      </w:pPr>
-      <w:r>
-        <w:rPr>
-          <w:rFonts w:ascii="Liberation Serif" w:hAnsi="Liberation Serif" w:eastAsia="Liberation Serif" w:cs="Liberation Serif"/>
-          <w:b w:val="0"/>
-          <w:bCs w:val="0"/>
-          <w:sz w:val="24"/>
-        </w:rPr>
-        <w:t xml:space="preserve">This suggests consistent growth in freight activities or higher-value shipments over the years.</w:t>
-      </w:r>
-      <w:r>
-        <w:rPr>
-          <w:rFonts w:ascii="Liberation Serif" w:hAnsi="Liberation Serif" w:eastAsia="Liberation Serif" w:cs="Liberation Serif"/>
-          <w:b w:val="0"/>
-          <w:bCs w:val="0"/>
-          <w:sz w:val="24"/>
-        </w:rPr>
-      </w:r>
-      <w:r>
-        <w:rPr>
-          <w:rFonts w:ascii="Liberation Serif" w:hAnsi="Liberation Serif" w:cs="Liberation Serif"/>
-          <w:b w:val="0"/>
-          <w:bCs w:val="0"/>
-          <w:sz w:val="24"/>
-        </w:rPr>
-      </w:r>
-    </w:p>
-    <w:p>
-      <w:pPr>
-        <w:pStyle w:val="942"/>
-        <w:pBdr/>
-        <w:spacing/>
-        <w:ind/>
-        <w:jc w:val="left"/>
-        <w:rPr>
-          <w:rFonts w:ascii="Liberation Serif" w:hAnsi="Liberation Serif" w:cs="Liberation Serif"/>
-        </w:rPr>
-      </w:pPr>
-      <w:r>
-        <w:rPr>
-          <w:rStyle w:val="951"/>
+        </w:rPr>
+      </w:pPr>
+      <w:r>
+        <w:rPr>
+          <w:rStyle w:val="953"/>
           <w:rFonts w:ascii="Liberation Serif" w:hAnsi="Liberation Serif" w:eastAsia="Liberation Serif" w:cs="Liberation Serif"/>
           <w:b/>
           <w:bCs/>
@@ -9349,7 +9334,7 @@
       </w:r>
       <w:r>
         <w:rPr>
-          <w:rFonts w:ascii="Liberation Serif" w:hAnsi="Liberation Serif" w:eastAsia="Liberation Serif" w:cs="Liberation Serif"/>
+          <w:rFonts w:ascii="Liberation Serif" w:hAnsi="Liberation Serif" w:cs="Liberation Serif"/>
         </w:rPr>
       </w:r>
       <w:r>
@@ -9360,7 +9345,7 @@
     </w:p>
     <w:p>
       <w:pPr>
-        <w:pStyle w:val="953"/>
+        <w:pStyle w:val="955"/>
         <w:numPr>
           <w:ilvl w:val="0"/>
           <w:numId w:val="25"/>
@@ -9384,7 +9369,7 @@
       </w:r>
       <w:r>
         <w:rPr>
-          <w:rFonts w:ascii="Liberation Serif" w:hAnsi="Liberation Serif" w:eastAsia="Liberation Serif" w:cs="Liberation Serif"/>
+          <w:rFonts w:ascii="Liberation Serif" w:hAnsi="Liberation Serif" w:cs="Liberation Serif"/>
         </w:rPr>
       </w:r>
       <w:r>
@@ -9395,7 +9380,7 @@
     </w:p>
     <w:p>
       <w:pPr>
-        <w:pStyle w:val="953"/>
+        <w:pStyle w:val="955"/>
         <w:numPr>
           <w:ilvl w:val="0"/>
           <w:numId w:val="25"/>
@@ -9419,7 +9404,7 @@
       </w:r>
       <w:r>
         <w:rPr>
-          <w:rFonts w:ascii="Liberation Serif" w:hAnsi="Liberation Serif" w:eastAsia="Liberation Serif" w:cs="Liberation Serif"/>
+          <w:rFonts w:ascii="Liberation Serif" w:hAnsi="Liberation Serif" w:cs="Liberation Serif"/>
         </w:rPr>
       </w:r>
       <w:r>
@@ -9430,7 +9415,7 @@
     </w:p>
     <w:p>
       <w:pPr>
-        <w:pStyle w:val="953"/>
+        <w:pStyle w:val="955"/>
         <w:numPr>
           <w:ilvl w:val="0"/>
           <w:numId w:val="25"/>
@@ -9454,7 +9439,7 @@
       </w:r>
       <w:r>
         <w:rPr>
-          <w:rFonts w:ascii="Liberation Serif" w:hAnsi="Liberation Serif" w:eastAsia="Liberation Serif" w:cs="Liberation Serif"/>
+          <w:rFonts w:ascii="Liberation Serif" w:hAnsi="Liberation Serif" w:cs="Liberation Serif"/>
         </w:rPr>
       </w:r>
       <w:r>
@@ -9465,7 +9450,7 @@
     </w:p>
     <w:p>
       <w:pPr>
-        <w:pStyle w:val="953"/>
+        <w:pStyle w:val="955"/>
         <w:pBdr/>
         <w:tabs>
           <w:tab w:val="left" w:leader="none" w:pos="0"/>
@@ -9479,12 +9464,7 @@
       </w:pPr>
       <w:r>
         <w:rPr>
-          <w:rFonts w:ascii="Liberation Serif" w:hAnsi="Liberation Serif" w:eastAsia="Liberation Serif" w:cs="Liberation Serif"/>
-        </w:rPr>
-      </w:r>
-      <w:r>
-        <w:rPr>
-          <w:rFonts w:ascii="Liberation Serif" w:hAnsi="Liberation Serif" w:eastAsia="Liberation Serif" w:cs="Liberation Serif"/>
+          <w:rFonts w:ascii="Liberation Serif" w:hAnsi="Liberation Serif" w:cs="Liberation Serif"/>
         </w:rPr>
       </w:r>
       <w:r>
@@ -9495,7 +9475,7 @@
     </w:p>
     <w:p>
       <w:pPr>
-        <w:pStyle w:val="953"/>
+        <w:pStyle w:val="955"/>
         <w:pBdr/>
         <w:tabs>
           <w:tab w:val="left" w:leader="none" w:pos="0"/>
@@ -9504,6 +9484,61 @@
         <w:ind w:firstLine="0" w:left="0"/>
         <w:jc w:val="left"/>
         <w:rPr>
+          <w:rFonts w:ascii="Liberation Serif" w:hAnsi="Liberation Serif" w:cs="Liberation Serif"/>
+        </w:rPr>
+      </w:pPr>
+      <w:r>
+        <w:rPr>
+          <w:rFonts w:ascii="Liberation Serif" w:hAnsi="Liberation Serif" w:cs="Liberation Serif"/>
+        </w:rPr>
+      </w:r>
+      <w:r>
+        <w:rPr>
+          <w:rFonts w:ascii="Liberation Serif" w:hAnsi="Liberation Serif" w:cs="Liberation Serif"/>
+        </w:rPr>
+      </w:r>
+    </w:p>
+    <w:p>
+      <w:pPr>
+        <w:pStyle w:val="955"/>
+        <w:pBdr/>
+        <w:tabs>
+          <w:tab w:val="left" w:leader="none" w:pos="0"/>
+        </w:tabs>
+        <w:spacing w:after="0"/>
+        <w:ind w:firstLine="0" w:left="0"/>
+        <w:jc w:val="left"/>
+        <w:rPr>
+          <w:rFonts w:ascii="Liberation Serif" w:hAnsi="Liberation Serif" w:cs="Liberation Serif"/>
+        </w:rPr>
+      </w:pPr>
+      <w:r>
+        <w:rPr>
+          <w:rFonts w:ascii="Liberation Serif" w:hAnsi="Liberation Serif" w:eastAsia="Liberation Serif" w:cs="Liberation Serif"/>
+        </w:rPr>
+      </w:r>
+      <w:r>
+        <w:rPr>
+          <w:rFonts w:ascii="Liberation Serif" w:hAnsi="Liberation Serif" w:cs="Liberation Serif"/>
+        </w:rPr>
+      </w:r>
+      <w:r>
+        <w:rPr>
+          <w:rFonts w:ascii="Liberation Serif" w:hAnsi="Liberation Serif" w:cs="Liberation Serif"/>
+        </w:rPr>
+      </w:r>
+    </w:p>
+    <w:p>
+      <w:pPr>
+        <w:pStyle w:val="955"/>
+        <w:pBdr/>
+        <w:tabs>
+          <w:tab w:val="left" w:leader="none" w:pos="0"/>
+        </w:tabs>
+        <w:spacing w:after="0"/>
+        <w:ind w:firstLine="0" w:left="0"/>
+        <w:jc w:val="left"/>
+        <w:rPr>
           <w:rFonts w:ascii="Liberation Serif" w:hAnsi="Liberation Serif" w:eastAsia="Liberation Serif" w:cs="Liberation Serif"/>
           <w:b/>
           <w:bCs/>
@@ -9556,7 +9591,7 @@
     </w:p>
     <w:p>
       <w:pPr>
-        <w:pStyle w:val="953"/>
+        <w:pStyle w:val="955"/>
         <w:pBdr/>
         <w:tabs>
           <w:tab w:val="left" w:leader="none" w:pos="0"/>
@@ -9586,7 +9621,7 @@
       </w:r>
       <w:r>
         <w:rPr>
-          <w:rFonts w:ascii="Liberation Serif" w:hAnsi="Liberation Serif" w:eastAsia="Liberation Serif" w:cs="Liberation Serif"/>
+          <w:rFonts w:ascii="Liberation Serif" w:hAnsi="Liberation Serif" w:cs="Liberation Serif"/>
           <w:b/>
           <w:bCs/>
           <w:sz w:val="28"/>
@@ -9607,7 +9642,7 @@
     </w:p>
     <w:p>
       <w:pPr>
-        <w:pStyle w:val="909"/>
+        <w:pStyle w:val="911"/>
         <w:numPr>
           <w:ilvl w:val="0"/>
           <w:numId w:val="27"/>
@@ -9633,7 +9668,7 @@
       </w:r>
       <w:r>
         <w:rPr>
-          <w:rFonts w:ascii="Liberation Serif" w:hAnsi="Liberation Serif" w:eastAsia="Liberation Serif" w:cs="Liberation Serif"/>
+          <w:rFonts w:ascii="Liberation Serif" w:hAnsi="Liberation Serif" w:cs="Liberation Serif"/>
         </w:rPr>
       </w:r>
       <w:r>
@@ -9680,8 +9715,7 @@
       </w:r>
       <w:r>
         <w:rPr>
-          <w:rFonts w:ascii="Liberation Serif" w:hAnsi="Liberation Serif" w:eastAsia="Liberation Serif" w:cs="Liberation Serif"/>
-          <w:highlight w:val="none"/>
+          <w:rFonts w:ascii="Liberation Serif" w:hAnsi="Liberation Serif" w:cs="Liberation Serif"/>
         </w:rPr>
       </w:r>
       <w:r>
@@ -9717,7 +9751,7 @@
       </w:r>
       <w:r>
         <w:rPr>
-          <w:rFonts w:ascii="Liberation Serif" w:hAnsi="Liberation Serif" w:eastAsia="Liberation Serif" w:cs="Liberation Serif"/>
+          <w:rFonts w:ascii="Liberation Serif" w:hAnsi="Liberation Serif" w:cs="Liberation Serif"/>
           <w:highlight w:val="none"/>
         </w:rPr>
       </w:r>
@@ -9761,7 +9795,8 @@
       </w:r>
       <w:r>
         <w:rPr>
-          <w:rFonts w:ascii="Liberation Serif" w:hAnsi="Liberation Serif" w:eastAsia="Liberation Serif" w:cs="Liberation Serif"/>
+          <w:rFonts w:ascii="Liberation Serif" w:hAnsi="Liberation Serif" w:cs="Liberation Serif"/>
+          <w:highlight w:val="none"/>
         </w:rPr>
       </w:r>
       <w:r>
@@ -9811,7 +9846,7 @@
       </w:r>
       <w:r>
         <w:rPr>
-          <w:rFonts w:ascii="Liberation Serif" w:hAnsi="Liberation Serif" w:eastAsia="Liberation Serif" w:cs="Liberation Serif"/>
+          <w:rFonts w:ascii="Liberation Serif" w:hAnsi="Liberation Serif" w:cs="Liberation Serif"/>
           <w:highlight w:val="none"/>
         </w:rPr>
       </w:r>
@@ -9844,7 +9879,7 @@
       </w:r>
       <w:r>
         <w:rPr>
-          <w:rFonts w:ascii="Liberation Serif" w:hAnsi="Liberation Serif" w:eastAsia="Liberation Serif" w:cs="Liberation Serif"/>
+          <w:rFonts w:ascii="Liberation Serif" w:hAnsi="Liberation Serif" w:cs="Liberation Serif"/>
         </w:rPr>
       </w:r>
       <w:r>
@@ -9875,7 +9910,7 @@
       </w:r>
       <w:r>
         <w:rPr>
-          <w:rFonts w:ascii="Liberation Serif" w:hAnsi="Liberation Serif" w:eastAsia="Liberation Serif" w:cs="Liberation Serif"/>
+          <w:rFonts w:ascii="Liberation Serif" w:hAnsi="Liberation Serif" w:cs="Liberation Serif"/>
         </w:rPr>
       </w:r>
       <w:r>
@@ -9906,7 +9941,7 @@
       </w:r>
       <w:r>
         <w:rPr>
-          <w:rFonts w:ascii="Liberation Serif" w:hAnsi="Liberation Serif" w:eastAsia="Liberation Serif" w:cs="Liberation Serif"/>
+          <w:rFonts w:ascii="Liberation Serif" w:hAnsi="Liberation Serif" w:cs="Liberation Serif"/>
         </w:rPr>
       </w:r>
       <w:r>
@@ -9937,7 +9972,7 @@
       </w:r>
       <w:r>
         <w:rPr>
-          <w:rFonts w:ascii="Liberation Serif" w:hAnsi="Liberation Serif" w:eastAsia="Liberation Serif" w:cs="Liberation Serif"/>
+          <w:rFonts w:ascii="Liberation Serif" w:hAnsi="Liberation Serif" w:cs="Liberation Serif"/>
         </w:rPr>
       </w:r>
       <w:r>
@@ -9969,8 +10004,7 @@
       </w:r>
       <w:r>
         <w:rPr>
-          <w:rFonts w:ascii="Liberation Serif" w:hAnsi="Liberation Serif" w:eastAsia="Liberation Serif" w:cs="Liberation Serif"/>
-          <w:highlight w:val="none"/>
+          <w:rFonts w:ascii="Liberation Serif" w:hAnsi="Liberation Serif" w:cs="Liberation Serif"/>
         </w:rPr>
       </w:r>
       <w:r>
@@ -9981,7 +10015,7 @@
     </w:p>
     <w:p>
       <w:pPr>
-        <w:pStyle w:val="953"/>
+        <w:pStyle w:val="955"/>
         <w:numPr>
           <w:ilvl w:val="0"/>
           <w:numId w:val="26"/>
@@ -10015,6 +10049,99 @@
       </w:r>
       <w:r>
         <w:rPr>
+          <w:rFonts w:ascii="Liberation Serif" w:hAnsi="Liberation Serif" w:cs="Liberation Serif"/>
+        </w:rPr>
+      </w:r>
+      <w:r>
+        <w:rPr>
+          <w:rFonts w:ascii="Liberation Serif" w:hAnsi="Liberation Serif" w:cs="Liberation Serif"/>
+        </w:rPr>
+      </w:r>
+    </w:p>
+    <w:p>
+      <w:pPr>
+        <w:pStyle w:val="955"/>
+        <w:pBdr/>
+        <w:tabs>
+          <w:tab w:val="left" w:leader="none" w:pos="0"/>
+        </w:tabs>
+        <w:spacing w:after="0"/>
+        <w:ind w:firstLine="0" w:left="0"/>
+        <w:jc w:val="left"/>
+        <w:rPr>
+          <w:rFonts w:ascii="Liberation Serif" w:hAnsi="Liberation Serif" w:cs="Liberation Serif"/>
+          <w:b/>
+          <w:bCs/>
+          <w:sz w:val="28"/>
+          <w:szCs w:val="28"/>
+          <w:highlight w:val="none"/>
+        </w:rPr>
+      </w:pPr>
+      <w:r>
+        <w:rPr>
+          <w:rFonts w:ascii="Liberation Serif" w:hAnsi="Liberation Serif" w:eastAsia="Liberation Serif" w:cs="Liberation Serif"/>
+        </w:rPr>
+      </w:r>
+      <w:r>
+        <w:rPr>
+          <w:rFonts w:ascii="Liberation Serif" w:hAnsi="Liberation Serif" w:eastAsia="Liberation Serif" w:cs="Liberation Serif"/>
+        </w:rPr>
+        <w:t xml:space="preserve">L</w:t>
+      </w:r>
+      <w:r>
+        <w:rPr>
+          <w:rFonts w:ascii="Liberation Serif" w:hAnsi="Liberation Serif" w:eastAsia="Liberation Serif" w:cs="Liberation Serif"/>
+        </w:rPr>
+        <w:t xml:space="preserve">arge variations in freight charges across modes or regions can indicate inefficiencies, such as unnecessary delays, sub-optimal routing, or excessive charges by service providers. Establishing a robust monitoring framework can identify these issues and ena</w:t>
+      </w:r>
+      <w:r>
+        <w:rPr>
+          <w:rFonts w:ascii="Liberation Serif" w:hAnsi="Liberation Serif" w:eastAsia="Liberation Serif" w:cs="Liberation Serif"/>
+        </w:rPr>
+        <w:t xml:space="preserve">ble targeted interventions.</w:t>
+      </w:r>
+      <w:r>
+        <w:rPr>
+          <w:rFonts w:ascii="Liberation Serif" w:hAnsi="Liberation Serif" w:cs="Liberation Serif"/>
+          <w:b/>
+          <w:bCs/>
+          <w:sz w:val="28"/>
+          <w:szCs w:val="28"/>
+          <w:highlight w:val="none"/>
+        </w:rPr>
+      </w:r>
+      <w:r>
+        <w:rPr>
+          <w:rFonts w:ascii="Liberation Serif" w:hAnsi="Liberation Serif" w:cs="Liberation Serif"/>
+          <w:b/>
+          <w:bCs/>
+          <w:sz w:val="28"/>
+          <w:szCs w:val="28"/>
+          <w:highlight w:val="none"/>
+        </w:rPr>
+      </w:r>
+    </w:p>
+    <w:p>
+      <w:pPr>
+        <w:pStyle w:val="955"/>
+        <w:pBdr/>
+        <w:tabs>
+          <w:tab w:val="left" w:leader="none" w:pos="0"/>
+        </w:tabs>
+        <w:spacing w:after="0"/>
+        <w:ind w:firstLine="0" w:left="0"/>
+        <w:jc w:val="left"/>
+        <w:rPr>
+          <w:rFonts w:ascii="Liberation Serif" w:hAnsi="Liberation Serif" w:cs="Liberation Serif"/>
+          <w:b/>
+          <w:bCs/>
+          <w:sz w:val="28"/>
+          <w:szCs w:val="28"/>
+          <w:highlight w:val="none"/>
+        </w:rPr>
+      </w:pPr>
+      <w:r>
+        <w:rPr>
           <w:rFonts w:ascii="Liberation Serif" w:hAnsi="Liberation Serif" w:eastAsia="Liberation Serif" w:cs="Liberation Serif"/>
           <w:b/>
           <w:bCs/>
@@ -10026,12 +10153,27 @@
       <w:r>
         <w:rPr>
           <w:rFonts w:ascii="Liberation Serif" w:hAnsi="Liberation Serif" w:cs="Liberation Serif"/>
+          <w:b/>
+          <w:bCs/>
+          <w:sz w:val="28"/>
+          <w:szCs w:val="28"/>
+          <w:highlight w:val="none"/>
+        </w:rPr>
+      </w:r>
+      <w:r>
+        <w:rPr>
+          <w:rFonts w:ascii="Liberation Serif" w:hAnsi="Liberation Serif" w:cs="Liberation Serif"/>
+          <w:b/>
+          <w:bCs/>
+          <w:sz w:val="28"/>
+          <w:szCs w:val="28"/>
+          <w:highlight w:val="none"/>
         </w:rPr>
       </w:r>
     </w:p>
     <w:p>
       <w:pPr>
-        <w:pStyle w:val="953"/>
+        <w:pStyle w:val="955"/>
         <w:pBdr/>
         <w:tabs>
           <w:tab w:val="left" w:leader="none" w:pos="0"/>
@@ -10041,55 +10183,45 @@
         <w:jc w:val="left"/>
         <w:rPr>
           <w:rFonts w:ascii="Liberation Serif" w:hAnsi="Liberation Serif" w:cs="Liberation Serif"/>
-          <w:b/>
-          <w:bCs/>
-          <w:sz w:val="28"/>
-          <w:szCs w:val="28"/>
           <w:highlight w:val="none"/>
         </w:rPr>
       </w:pPr>
       <w:r>
         <w:rPr>
           <w:rFonts w:ascii="Liberation Serif" w:hAnsi="Liberation Serif" w:eastAsia="Liberation Serif" w:cs="Liberation Serif"/>
-        </w:rPr>
+          <w:highlight w:val="none"/>
+        </w:rPr>
+        <w:t xml:space="preserve">An example is using </w:t>
       </w:r>
       <w:r>
         <w:rPr>
           <w:rFonts w:ascii="Liberation Serif" w:hAnsi="Liberation Serif" w:eastAsia="Liberation Serif" w:cs="Liberation Serif"/>
         </w:rPr>
-        <w:t xml:space="preserve">L</w:t>
+        <w:t xml:space="preserve">an automated system for analysing freight charges against industry benchmarks can flag areas for optimisation.</w:t>
       </w:r>
       <w:r>
         <w:rPr>
           <w:rFonts w:ascii="Liberation Serif" w:hAnsi="Liberation Serif" w:eastAsia="Liberation Serif" w:cs="Liberation Serif"/>
-        </w:rPr>
-        <w:t xml:space="preserve">arge variations in freight charges across modes or regions can indicate inefficiencies, such as unnecessary delays, sub-optimal routing, or excessive charges by service providers. Establishing a robust monitoring framework can identify these issues and ena</w:t>
-      </w:r>
-      <w:r>
-        <w:rPr>
-          <w:rFonts w:ascii="Liberation Serif" w:hAnsi="Liberation Serif" w:eastAsia="Liberation Serif" w:cs="Liberation Serif"/>
-        </w:rPr>
-        <w:t xml:space="preserve">ble targeted interventions.</w:t>
-      </w:r>
-      <w:r>
-        <w:rPr>
-          <w:rFonts w:ascii="Liberation Serif" w:hAnsi="Liberation Serif" w:eastAsia="Liberation Serif" w:cs="Liberation Serif"/>
-        </w:rPr>
-      </w:r>
-      <w:r>
-        <w:rPr>
-          <w:rFonts w:ascii="Liberation Serif" w:hAnsi="Liberation Serif" w:cs="Liberation Serif"/>
-          <w:b/>
-          <w:bCs/>
-          <w:sz w:val="28"/>
-          <w:szCs w:val="28"/>
+          <w:highlight w:val="none"/>
+        </w:rPr>
+        <w:t xml:space="preserve"> This will reduce operational costs for businesses.</w:t>
+      </w:r>
+      <w:r>
+        <w:rPr>
+          <w:rFonts w:ascii="Liberation Serif" w:hAnsi="Liberation Serif" w:cs="Liberation Serif"/>
+          <w:highlight w:val="none"/>
+        </w:rPr>
+      </w:r>
+      <w:r>
+        <w:rPr>
+          <w:rFonts w:ascii="Liberation Serif" w:hAnsi="Liberation Serif" w:cs="Liberation Serif"/>
           <w:highlight w:val="none"/>
         </w:rPr>
       </w:r>
     </w:p>
     <w:p>
       <w:pPr>
-        <w:pStyle w:val="953"/>
+        <w:pStyle w:val="955"/>
         <w:pBdr/>
         <w:tabs>
           <w:tab w:val="left" w:leader="none" w:pos="0"/>
@@ -10118,7 +10250,7 @@
       </w:r>
       <w:r>
         <w:rPr>
-          <w:rFonts w:ascii="Liberation Serif" w:hAnsi="Liberation Serif" w:eastAsia="Liberation Serif" w:cs="Liberation Serif"/>
+          <w:rFonts w:ascii="Liberation Serif" w:hAnsi="Liberation Serif" w:cs="Liberation Serif"/>
           <w:b/>
           <w:bCs/>
           <w:sz w:val="28"/>
@@ -10139,105 +10271,7 @@
     </w:p>
     <w:p>
       <w:pPr>
-        <w:pStyle w:val="953"/>
-        <w:pBdr/>
-        <w:tabs>
-          <w:tab w:val="left" w:leader="none" w:pos="0"/>
-        </w:tabs>
-        <w:spacing w:after="0"/>
-        <w:ind w:firstLine="0" w:left="0"/>
-        <w:jc w:val="left"/>
-        <w:rPr>
-          <w:rFonts w:ascii="Liberation Serif" w:hAnsi="Liberation Serif" w:cs="Liberation Serif"/>
-          <w:highlight w:val="none"/>
-        </w:rPr>
-      </w:pPr>
-      <w:r>
-        <w:rPr>
-          <w:rFonts w:ascii="Liberation Serif" w:hAnsi="Liberation Serif" w:eastAsia="Liberation Serif" w:cs="Liberation Serif"/>
-          <w:highlight w:val="none"/>
-        </w:rPr>
-        <w:t xml:space="preserve">An example is using </w:t>
-      </w:r>
-      <w:r>
-        <w:rPr>
-          <w:rFonts w:ascii="Liberation Serif" w:hAnsi="Liberation Serif" w:eastAsia="Liberation Serif" w:cs="Liberation Serif"/>
-        </w:rPr>
-        <w:t xml:space="preserve">an automated system for analysing freight charges against industry benchmarks can flag areas for optimisation.</w:t>
-      </w:r>
-      <w:r>
-        <w:rPr>
-          <w:rFonts w:ascii="Liberation Serif" w:hAnsi="Liberation Serif" w:eastAsia="Liberation Serif" w:cs="Liberation Serif"/>
-          <w:highlight w:val="none"/>
-        </w:rPr>
-        <w:t xml:space="preserve"> This will reduce operational costs for businesses.</w:t>
-      </w:r>
-      <w:r>
-        <w:rPr>
-          <w:rFonts w:ascii="Liberation Serif" w:hAnsi="Liberation Serif" w:eastAsia="Liberation Serif" w:cs="Liberation Serif"/>
-          <w:highlight w:val="none"/>
-        </w:rPr>
-      </w:r>
-      <w:r>
-        <w:rPr>
-          <w:rFonts w:ascii="Liberation Serif" w:hAnsi="Liberation Serif" w:cs="Liberation Serif"/>
-          <w:highlight w:val="none"/>
-        </w:rPr>
-      </w:r>
-    </w:p>
-    <w:p>
-      <w:pPr>
-        <w:pStyle w:val="953"/>
-        <w:pBdr/>
-        <w:tabs>
-          <w:tab w:val="left" w:leader="none" w:pos="0"/>
-        </w:tabs>
-        <w:spacing w:after="0"/>
-        <w:ind w:firstLine="0" w:left="0"/>
-        <w:jc w:val="left"/>
-        <w:rPr>
-          <w:rFonts w:ascii="Liberation Serif" w:hAnsi="Liberation Serif" w:cs="Liberation Serif"/>
-          <w:b/>
-          <w:bCs/>
-          <w:sz w:val="28"/>
-          <w:szCs w:val="28"/>
-          <w:highlight w:val="none"/>
-        </w:rPr>
-      </w:pPr>
-      <w:r>
-        <w:rPr>
-          <w:rFonts w:ascii="Liberation Serif" w:hAnsi="Liberation Serif" w:eastAsia="Liberation Serif" w:cs="Liberation Serif"/>
-          <w:b/>
-          <w:bCs/>
-          <w:sz w:val="28"/>
-          <w:szCs w:val="28"/>
-          <w:highlight w:val="none"/>
-        </w:rPr>
-      </w:r>
-      <w:r>
-        <w:rPr>
-          <w:rFonts w:ascii="Liberation Serif" w:hAnsi="Liberation Serif" w:eastAsia="Liberation Serif" w:cs="Liberation Serif"/>
-          <w:b/>
-          <w:bCs/>
-          <w:sz w:val="28"/>
-          <w:szCs w:val="28"/>
-          <w:highlight w:val="none"/>
-        </w:rPr>
-      </w:r>
-      <w:r>
-        <w:rPr>
-          <w:rFonts w:ascii="Liberation Serif" w:hAnsi="Liberation Serif" w:cs="Liberation Serif"/>
-          <w:b/>
-          <w:bCs/>
-          <w:sz w:val="28"/>
-          <w:szCs w:val="28"/>
-          <w:highlight w:val="none"/>
-        </w:rPr>
-      </w:r>
-    </w:p>
-    <w:p>
-      <w:pPr>
-        <w:pStyle w:val="909"/>
+        <w:pStyle w:val="911"/>
         <w:numPr>
           <w:ilvl w:val="0"/>
           <w:numId w:val="29"/>
@@ -10263,8 +10297,7 @@
       </w:r>
       <w:r>
         <w:rPr>
-          <w:rFonts w:ascii="Liberation Serif" w:hAnsi="Liberation Serif" w:eastAsia="Liberation Serif" w:cs="Liberation Serif"/>
-          <w:sz w:val="24"/>
+          <w:rFonts w:ascii="Liberation Serif" w:hAnsi="Liberation Serif" w:cs="Liberation Serif"/>
         </w:rPr>
       </w:r>
       <w:r>
@@ -10324,7 +10357,8 @@
       </w:r>
       <w:r>
         <w:rPr>
-          <w:rFonts w:ascii="Liberation Serif" w:hAnsi="Liberation Serif" w:eastAsia="Liberation Serif" w:cs="Liberation Serif"/>
+          <w:rFonts w:ascii="Liberation Serif" w:hAnsi="Liberation Serif" w:cs="Liberation Serif"/>
+          <w:highlight w:val="none"/>
         </w:rPr>
       </w:r>
       <w:r>
@@ -10358,7 +10392,7 @@
       </w:r>
       <w:r>
         <w:rPr>
-          <w:rFonts w:ascii="Liberation Serif" w:hAnsi="Liberation Serif" w:eastAsia="Liberation Serif" w:cs="Liberation Serif"/>
+          <w:rFonts w:ascii="Liberation Serif" w:hAnsi="Liberation Serif" w:cs="Liberation Serif"/>
           <w:highlight w:val="none"/>
         </w:rPr>
       </w:r>
@@ -10394,7 +10428,7 @@
       </w:r>
       <w:r>
         <w:rPr>
-          <w:rFonts w:ascii="Liberation Serif" w:hAnsi="Liberation Serif" w:eastAsia="Liberation Serif" w:cs="Liberation Serif"/>
+          <w:rFonts w:ascii="Liberation Serif" w:hAnsi="Liberation Serif" w:cs="Liberation Serif"/>
           <w:highlight w:val="none"/>
         </w:rPr>
       </w:r>
@@ -10429,7 +10463,7 @@
       </w:r>
       <w:r>
         <w:rPr>
-          <w:rFonts w:ascii="Liberation Serif" w:hAnsi="Liberation Serif" w:eastAsia="Liberation Serif" w:cs="Liberation Serif"/>
+          <w:rFonts w:ascii="Liberation Serif" w:hAnsi="Liberation Serif" w:cs="Liberation Serif"/>
           <w:highlight w:val="none"/>
         </w:rPr>
       </w:r>
@@ -10442,7 +10476,7 @@
     </w:p>
     <w:p>
       <w:pPr>
-        <w:pStyle w:val="909"/>
+        <w:pStyle w:val="911"/>
         <w:numPr>
           <w:ilvl w:val="0"/>
           <w:numId w:val="31"/>
@@ -10509,6 +10543,11 @@
           <w:highlight w:val="none"/>
         </w:rPr>
       </w:r>
+      <w:r>
+        <w:rPr>
+          <w:highlight w:val="none"/>
+        </w:rPr>
+      </w:r>
     </w:p>
     <w:p>
       <w:pPr>
@@ -10617,7 +10656,7 @@
     </w:p>
     <w:p>
       <w:pPr>
-        <w:pStyle w:val="909"/>
+        <w:pStyle w:val="911"/>
         <w:numPr>
           <w:ilvl w:val="0"/>
           <w:numId w:val="32"/>
@@ -10720,7 +10759,7 @@
     </w:p>
     <w:p>
       <w:pPr>
-        <w:pStyle w:val="953"/>
+        <w:pStyle w:val="955"/>
         <w:pBdr/>
         <w:spacing/>
         <w:ind/>
@@ -10737,7 +10776,7 @@
       </w:r>
       <w:r>
         <w:rPr>
-          <w:rFonts w:ascii="Liberation Serif" w:hAnsi="Liberation Serif" w:eastAsia="Liberation Serif" w:cs="Liberation Serif"/>
+          <w:rFonts w:ascii="Liberation Serif" w:hAnsi="Liberation Serif" w:cs="Liberation Serif"/>
         </w:rPr>
       </w:r>
       <w:r>
@@ -10748,7 +10787,7 @@
     </w:p>
     <w:p>
       <w:pPr>
-        <w:pStyle w:val="953"/>
+        <w:pStyle w:val="955"/>
         <w:numPr>
           <w:ilvl w:val="0"/>
           <w:numId w:val="13"/>
@@ -10767,14 +10806,14 @@
       </w:pPr>
       <w:r>
         <w:rPr>
-          <w:rStyle w:val="951"/>
+          <w:rStyle w:val="953"/>
           <w:rFonts w:ascii="Liberation Serif" w:hAnsi="Liberation Serif" w:eastAsia="Liberation Serif" w:cs="Liberation Serif"/>
         </w:rPr>
         <w:t xml:space="preserve">GitHub Repository: Includes documentation, R script and data files.</w:t>
       </w:r>
       <w:r>
         <w:rPr>
-          <w:rFonts w:ascii="Liberation Serif" w:hAnsi="Liberation Serif" w:eastAsia="Liberation Serif" w:cs="Liberation Serif"/>
+          <w:rFonts w:ascii="Liberation Serif" w:hAnsi="Liberation Serif" w:cs="Liberation Serif"/>
         </w:rPr>
       </w:r>
       <w:r>
@@ -16253,6 +16292,152 @@
       </w:pPr>
       <w:rPr>
         <w:rFonts w:hint="default" w:ascii="Symbol" w:hAnsi="Symbol" w:eastAsia="Symbol" w:cs="Symbol"/>
+      </w:rPr>
+      <w:start w:val="1"/>
+      <w:suff w:val="tab"/>
+    </w:lvl>
+  </w:abstractNum>
+  <w:abstractNum w:abstractNumId="33">
+    <w:lvl w:ilvl="0">
+      <w:isLgl w:val="false"/>
+      <w:lvlJc w:val="left"/>
+      <w:lvlText w:val="·"/>
+      <w:numFmt w:val="bullet"/>
+      <w:pPr>
+        <w:pBdr/>
+        <w:spacing/>
+        <w:ind w:hanging="360" w:left="709"/>
+      </w:pPr>
+      <w:rPr>
+        <w:rFonts w:hint="default" w:ascii="Symbol" w:hAnsi="Symbol" w:eastAsia="Symbol" w:cs="Symbol"/>
+      </w:rPr>
+      <w:start w:val="1"/>
+      <w:suff w:val="tab"/>
+    </w:lvl>
+    <w:lvl w:ilvl="1">
+      <w:isLgl w:val="false"/>
+      <w:lvlJc w:val="left"/>
+      <w:lvlText w:val="o"/>
+      <w:numFmt w:val="bullet"/>
+      <w:pPr>
+        <w:pBdr/>
+        <w:spacing/>
+        <w:ind w:hanging="360" w:left="1429"/>
+      </w:pPr>
+      <w:rPr>
+        <w:rFonts w:hint="default" w:ascii="Courier New" w:hAnsi="Courier New" w:eastAsia="Courier New" w:cs="Courier New"/>
+      </w:rPr>
+      <w:start w:val="1"/>
+      <w:suff w:val="tab"/>
+    </w:lvl>
+    <w:lvl w:ilvl="2">
+      <w:isLgl w:val="false"/>
+      <w:lvlJc w:val="left"/>
+      <w:lvlText w:val="§"/>
+      <w:numFmt w:val="bullet"/>
+      <w:pPr>
+        <w:pBdr/>
+        <w:spacing/>
+        <w:ind w:hanging="360" w:left="2149"/>
+      </w:pPr>
+      <w:rPr>
+        <w:rFonts w:hint="default" w:ascii="Wingdings" w:hAnsi="Wingdings" w:eastAsia="Wingdings" w:cs="Wingdings"/>
+      </w:rPr>
+      <w:start w:val="1"/>
+      <w:suff w:val="tab"/>
+    </w:lvl>
+    <w:lvl w:ilvl="3">
+      <w:isLgl w:val="false"/>
+      <w:lvlJc w:val="left"/>
+      <w:lvlText w:val="·"/>
+      <w:numFmt w:val="bullet"/>
+      <w:pPr>
+        <w:pBdr/>
+        <w:spacing/>
+        <w:ind w:hanging="360" w:left="2869"/>
+      </w:pPr>
+      <w:rPr>
+        <w:rFonts w:hint="default" w:ascii="Symbol" w:hAnsi="Symbol" w:eastAsia="Symbol" w:cs="Symbol"/>
+      </w:rPr>
+      <w:start w:val="1"/>
+      <w:suff w:val="tab"/>
+    </w:lvl>
+    <w:lvl w:ilvl="4">
+      <w:isLgl w:val="false"/>
+      <w:lvlJc w:val="left"/>
+      <w:lvlText w:val="o"/>
+      <w:numFmt w:val="bullet"/>
+      <w:pPr>
+        <w:pBdr/>
+        <w:spacing/>
+        <w:ind w:hanging="360" w:left="3589"/>
+      </w:pPr>
+      <w:rPr>
+        <w:rFonts w:hint="default" w:ascii="Courier New" w:hAnsi="Courier New" w:eastAsia="Courier New" w:cs="Courier New"/>
+      </w:rPr>
+      <w:start w:val="1"/>
+      <w:suff w:val="tab"/>
+    </w:lvl>
+    <w:lvl w:ilvl="5">
+      <w:isLgl w:val="false"/>
+      <w:lvlJc w:val="left"/>
+      <w:lvlText w:val="§"/>
+      <w:numFmt w:val="bullet"/>
+      <w:pPr>
+        <w:pBdr/>
+        <w:spacing/>
+        <w:ind w:hanging="360" w:left="4309"/>
+      </w:pPr>
+      <w:rPr>
+        <w:rFonts w:hint="default" w:ascii="Wingdings" w:hAnsi="Wingdings" w:eastAsia="Wingdings" w:cs="Wingdings"/>
+      </w:rPr>
+      <w:start w:val="1"/>
+      <w:suff w:val="tab"/>
+    </w:lvl>
+    <w:lvl w:ilvl="6">
+      <w:isLgl w:val="false"/>
+      <w:lvlJc w:val="left"/>
+      <w:lvlText w:val="·"/>
+      <w:numFmt w:val="bullet"/>
+      <w:pPr>
+        <w:pBdr/>
+        <w:spacing/>
+        <w:ind w:hanging="360" w:left="5029"/>
+      </w:pPr>
+      <w:rPr>
+        <w:rFonts w:hint="default" w:ascii="Symbol" w:hAnsi="Symbol" w:eastAsia="Symbol" w:cs="Symbol"/>
+      </w:rPr>
+      <w:start w:val="1"/>
+      <w:suff w:val="tab"/>
+    </w:lvl>
+    <w:lvl w:ilvl="7">
+      <w:isLgl w:val="false"/>
+      <w:lvlJc w:val="left"/>
+      <w:lvlText w:val="o"/>
+      <w:numFmt w:val="bullet"/>
+      <w:pPr>
+        <w:pBdr/>
+        <w:spacing/>
+        <w:ind w:hanging="360" w:left="5749"/>
+      </w:pPr>
+      <w:rPr>
+        <w:rFonts w:hint="default" w:ascii="Courier New" w:hAnsi="Courier New" w:eastAsia="Courier New" w:cs="Courier New"/>
+      </w:rPr>
+      <w:start w:val="1"/>
+      <w:suff w:val="tab"/>
+    </w:lvl>
+    <w:lvl w:ilvl="8">
+      <w:isLgl w:val="false"/>
+      <w:lvlJc w:val="left"/>
+      <w:lvlText w:val="§"/>
+      <w:numFmt w:val="bullet"/>
+      <w:pPr>
+        <w:pBdr/>
+        <w:spacing/>
+        <w:ind w:hanging="360" w:left="6469"/>
+      </w:pPr>
+      <w:rPr>
+        <w:rFonts w:hint="default" w:ascii="Wingdings" w:hAnsi="Wingdings" w:eastAsia="Wingdings" w:cs="Wingdings"/>
       </w:rPr>
       <w:start w:val="1"/>
       <w:suff w:val="tab"/>
@@ -16356,6 +16541,9 @@
   </w:num>
   <w:num w:numId="33">
     <w:abstractNumId w:val="32"/>
+  </w:num>
+  <w:num w:numId="34">
+    <w:abstractNumId w:val="33"/>
   </w:num>
 </w:numbering>
 </file>
@@ -16518,9 +16706,9 @@
     <w:lsdException w:name="Bibliography" w:uiPriority="37"/>
     <w:lsdException w:name="TOC Heading" w:uiPriority="39" w:qFormat="1"/>
   </w:latentStyles>
-  <w:style w:type="table" w:styleId="761">
+  <w:style w:type="table" w:styleId="763">
     <w:name w:val="Table Grid"/>
-    <w:basedOn w:val="945"/>
+    <w:basedOn w:val="947"/>
     <w:uiPriority w:val="59"/>
     <w:pPr>
       <w:pBdr/>
@@ -16717,9 +16905,9 @@
       </w:tcPr>
     </w:tblStylePr>
   </w:style>
-  <w:style w:type="table" w:styleId="762">
+  <w:style w:type="table" w:styleId="764">
     <w:name w:val="Table Grid Light"/>
-    <w:basedOn w:val="945"/>
+    <w:basedOn w:val="947"/>
     <w:uiPriority w:val="59"/>
     <w:pPr>
       <w:pBdr/>
@@ -16916,9 +17104,9 @@
       </w:tcPr>
     </w:tblStylePr>
   </w:style>
-  <w:style w:type="table" w:styleId="763">
+  <w:style w:type="table" w:styleId="765">
     <w:name w:val="Plain Table 1"/>
-    <w:basedOn w:val="945"/>
+    <w:basedOn w:val="947"/>
     <w:uiPriority w:val="59"/>
     <w:pPr>
       <w:pBdr/>
@@ -17141,9 +17329,9 @@
       </w:tcPr>
     </w:tblStylePr>
   </w:style>
-  <w:style w:type="table" w:styleId="764">
+  <w:style w:type="table" w:styleId="766">
     <w:name w:val="Plain Table 2"/>
-    <w:basedOn w:val="945"/>
+    <w:basedOn w:val="947"/>
     <w:uiPriority w:val="59"/>
     <w:pPr>
       <w:pBdr/>
@@ -17374,9 +17562,9 @@
       </w:tcPr>
     </w:tblStylePr>
   </w:style>
-  <w:style w:type="table" w:styleId="765">
+  <w:style w:type="table" w:styleId="767">
     <w:name w:val="Plain Table 3"/>
-    <w:basedOn w:val="945"/>
+    <w:basedOn w:val="947"/>
     <w:uiPriority w:val="99"/>
     <w:pPr>
       <w:pBdr/>
@@ -17604,9 +17792,9 @@
       </w:tcPr>
     </w:tblStylePr>
   </w:style>
-  <w:style w:type="table" w:styleId="766">
+  <w:style w:type="table" w:styleId="768">
     <w:name w:val="Plain Table 4"/>
-    <w:basedOn w:val="945"/>
+    <w:basedOn w:val="947"/>
     <w:uiPriority w:val="99"/>
     <w:pPr>
       <w:pBdr/>
@@ -17820,9 +18008,9 @@
       </w:tcPr>
     </w:tblStylePr>
   </w:style>
-  <w:style w:type="table" w:styleId="767">
+  <w:style w:type="table" w:styleId="769">
     <w:name w:val="Plain Table 5"/>
-    <w:basedOn w:val="945"/>
+    <w:basedOn w:val="947"/>
     <w:uiPriority w:val="99"/>
     <w:pPr>
       <w:pBdr/>
@@ -18053,9 +18241,9 @@
       </w:tcPr>
     </w:tblStylePr>
   </w:style>
-  <w:style w:type="table" w:styleId="768">
+  <w:style w:type="table" w:styleId="770">
     <w:name w:val="Grid Table 1 Light"/>
-    <w:basedOn w:val="945"/>
+    <w:basedOn w:val="947"/>
     <w:uiPriority w:val="99"/>
     <w:pPr>
       <w:pBdr/>
@@ -18276,9 +18464,9 @@
       </w:tcPr>
     </w:tblStylePr>
   </w:style>
-  <w:style w:type="table" w:styleId="769">
+  <w:style w:type="table" w:styleId="771">
     <w:name w:val="Grid Table 1 Light - Accent 1"/>
-    <w:basedOn w:val="945"/>
+    <w:basedOn w:val="947"/>
     <w:uiPriority w:val="99"/>
     <w:pPr>
       <w:pBdr/>
@@ -18499,9 +18687,9 @@
       </w:tcPr>
     </w:tblStylePr>
   </w:style>
-  <w:style w:type="table" w:styleId="770">
+  <w:style w:type="table" w:styleId="772">
     <w:name w:val="Grid Table 1 Light - Accent 2"/>
-    <w:basedOn w:val="945"/>
+    <w:basedOn w:val="947"/>
     <w:uiPriority w:val="99"/>
     <w:pPr>
       <w:pBdr/>
@@ -18722,9 +18910,9 @@
       </w:tcPr>
     </w:tblStylePr>
   </w:style>
-  <w:style w:type="table" w:styleId="771">
+  <w:style w:type="table" w:styleId="773">
     <w:name w:val="Grid Table 1 Light - Accent 3"/>
-    <w:basedOn w:val="945"/>
+    <w:basedOn w:val="947"/>
     <w:uiPriority w:val="99"/>
     <w:pPr>
       <w:pBdr/>
@@ -18945,9 +19133,9 @@
       </w:tcPr>
     </w:tblStylePr>
   </w:style>
-  <w:style w:type="table" w:styleId="772">
+  <w:style w:type="table" w:styleId="774">
     <w:name w:val="Grid Table 1 Light - Accent 4"/>
-    <w:basedOn w:val="945"/>
+    <w:basedOn w:val="947"/>
     <w:uiPriority w:val="99"/>
     <w:pPr>
       <w:pBdr/>
@@ -19168,9 +19356,9 @@
       </w:tcPr>
     </w:tblStylePr>
   </w:style>
-  <w:style w:type="table" w:styleId="773">
+  <w:style w:type="table" w:styleId="775">
     <w:name w:val="Grid Table 1 Light - Accent 5"/>
-    <w:basedOn w:val="945"/>
+    <w:basedOn w:val="947"/>
     <w:uiPriority w:val="99"/>
     <w:pPr>
       <w:pBdr/>
@@ -19391,9 +19579,9 @@
       </w:tcPr>
     </w:tblStylePr>
   </w:style>
-  <w:style w:type="table" w:styleId="774">
+  <w:style w:type="table" w:styleId="776">
     <w:name w:val="Grid Table 1 Light - Accent 6"/>
-    <w:basedOn w:val="945"/>
+    <w:basedOn w:val="947"/>
     <w:uiPriority w:val="99"/>
     <w:pPr>
       <w:pBdr/>
@@ -19614,9 +19802,9 @@
       </w:tcPr>
     </w:tblStylePr>
   </w:style>
-  <w:style w:type="table" w:styleId="775">
+  <w:style w:type="table" w:styleId="777">
     <w:name w:val="Grid Table 2"/>
-    <w:basedOn w:val="945"/>
+    <w:basedOn w:val="947"/>
     <w:uiPriority w:val="99"/>
     <w:pPr>
       <w:pBdr/>
@@ -19846,9 +20034,9 @@
       </w:tcPr>
     </w:tblStylePr>
   </w:style>
-  <w:style w:type="table" w:styleId="776">
+  <w:style w:type="table" w:styleId="778">
     <w:name w:val="Grid Table 2 - Accent 1"/>
-    <w:basedOn w:val="945"/>
+    <w:basedOn w:val="947"/>
     <w:uiPriority w:val="99"/>
     <w:pPr>
       <w:pBdr/>
@@ -20078,9 +20266,9 @@
       </w:tcPr>
     </w:tblStylePr>
   </w:style>
-  <w:style w:type="table" w:styleId="777">
+  <w:style w:type="table" w:styleId="779">
     <w:name w:val="Grid Table 2 - Accent 2"/>
-    <w:basedOn w:val="945"/>
+    <w:basedOn w:val="947"/>
     <w:uiPriority w:val="99"/>
     <w:pPr>
       <w:pBdr/>
@@ -20310,9 +20498,9 @@
       </w:tcPr>
     </w:tblStylePr>
   </w:style>
-  <w:style w:type="table" w:styleId="778">
+  <w:style w:type="table" w:styleId="780">
     <w:name w:val="Grid Table 2 - Accent 3"/>
-    <w:basedOn w:val="945"/>
+    <w:basedOn w:val="947"/>
     <w:uiPriority w:val="99"/>
     <w:pPr>
       <w:pBdr/>
@@ -20542,9 +20730,9 @@
       </w:tcPr>
     </w:tblStylePr>
   </w:style>
-  <w:style w:type="table" w:styleId="779">
+  <w:style w:type="table" w:styleId="781">
     <w:name w:val="Grid Table 2 - Accent 4"/>
-    <w:basedOn w:val="945"/>
+    <w:basedOn w:val="947"/>
     <w:uiPriority w:val="99"/>
     <w:pPr>
       <w:pBdr/>
@@ -20774,9 +20962,9 @@
       </w:tcPr>
     </w:tblStylePr>
   </w:style>
-  <w:style w:type="table" w:styleId="780">
+  <w:style w:type="table" w:styleId="782">
     <w:name w:val="Grid Table 2 - Accent 5"/>
-    <w:basedOn w:val="945"/>
+    <w:basedOn w:val="947"/>
     <w:uiPriority w:val="99"/>
     <w:pPr>
       <w:pBdr/>
@@ -21006,9 +21194,9 @@
       </w:tcPr>
     </w:tblStylePr>
   </w:style>
-  <w:style w:type="table" w:styleId="781">
+  <w:style w:type="table" w:styleId="783">
     <w:name w:val="Grid Table 2 - Accent 6"/>
-    <w:basedOn w:val="945"/>
+    <w:basedOn w:val="947"/>
     <w:uiPriority w:val="99"/>
     <w:pPr>
       <w:pBdr/>
@@ -21238,9 +21426,9 @@
       </w:tcPr>
     </w:tblStylePr>
   </w:style>
-  <w:style w:type="table" w:styleId="782">
+  <w:style w:type="table" w:styleId="784">
     <w:name w:val="Grid Table 3"/>
-    <w:basedOn w:val="945"/>
+    <w:basedOn w:val="947"/>
     <w:uiPriority w:val="99"/>
     <w:pPr>
       <w:pBdr/>
@@ -21483,9 +21671,9 @@
       </w:tcPr>
     </w:tblStylePr>
   </w:style>
-  <w:style w:type="table" w:styleId="783">
+  <w:style w:type="table" w:styleId="785">
     <w:name w:val="Grid Table 3 - Accent 1"/>
-    <w:basedOn w:val="945"/>
+    <w:basedOn w:val="947"/>
     <w:uiPriority w:val="99"/>
     <w:pPr>
       <w:pBdr/>
@@ -21728,9 +21916,9 @@
       </w:tcPr>
     </w:tblStylePr>
   </w:style>
-  <w:style w:type="table" w:styleId="784">
+  <w:style w:type="table" w:styleId="786">
     <w:name w:val="Grid Table 3 - Accent 2"/>
-    <w:basedOn w:val="945"/>
+    <w:basedOn w:val="947"/>
     <w:uiPriority w:val="99"/>
     <w:pPr>
       <w:pBdr/>
@@ -21973,9 +22161,9 @@
       </w:tcPr>
     </w:tblStylePr>
   </w:style>
-  <w:style w:type="table" w:styleId="785">
+  <w:style w:type="table" w:styleId="787">
     <w:name w:val="Grid Table 3 - Accent 3"/>
-    <w:basedOn w:val="945"/>
+    <w:basedOn w:val="947"/>
     <w:uiPriority w:val="99"/>
     <w:pPr>
       <w:pBdr/>
@@ -22218,9 +22406,9 @@
       </w:tcPr>
     </w:tblStylePr>
   </w:style>
-  <w:style w:type="table" w:styleId="786">
+  <w:style w:type="table" w:styleId="788">
     <w:name w:val="Grid Table 3 - Accent 4"/>
-    <w:basedOn w:val="945"/>
+    <w:basedOn w:val="947"/>
     <w:uiPriority w:val="99"/>
     <w:pPr>
       <w:pBdr/>
@@ -22463,9 +22651,9 @@
       </w:tcPr>
     </w:tblStylePr>
   </w:style>
-  <w:style w:type="table" w:styleId="787">
+  <w:style w:type="table" w:styleId="789">
     <w:name w:val="Grid Table 3 - Accent 5"/>
-    <w:basedOn w:val="945"/>
+    <w:basedOn w:val="947"/>
     <w:uiPriority w:val="99"/>
     <w:pPr>
       <w:pBdr/>
@@ -22708,9 +22896,9 @@
       </w:tcPr>
     </w:tblStylePr>
   </w:style>
-  <w:style w:type="table" w:styleId="788">
+  <w:style w:type="table" w:styleId="790">
     <w:name w:val="Grid Table 3 - Accent 6"/>
-    <w:basedOn w:val="945"/>
+    <w:basedOn w:val="947"/>
     <w:uiPriority w:val="99"/>
     <w:pPr>
       <w:pBdr/>
@@ -22953,9 +23141,9 @@
       </w:tcPr>
     </w:tblStylePr>
   </w:style>
-  <w:style w:type="table" w:styleId="789">
+  <w:style w:type="table" w:styleId="791">
     <w:name w:val="Grid Table 4"/>
-    <w:basedOn w:val="945"/>
+    <w:basedOn w:val="947"/>
     <w:uiPriority w:val="59"/>
     <w:pPr>
       <w:pBdr/>
@@ -23186,9 +23374,9 @@
       </w:tcPr>
     </w:tblStylePr>
   </w:style>
-  <w:style w:type="table" w:styleId="790">
+  <w:style w:type="table" w:styleId="792">
     <w:name w:val="Grid Table 4 - Accent 1"/>
-    <w:basedOn w:val="945"/>
+    <w:basedOn w:val="947"/>
     <w:uiPriority w:val="59"/>
     <w:pPr>
       <w:pBdr/>
@@ -23419,9 +23607,9 @@
       </w:tcPr>
     </w:tblStylePr>
   </w:style>
-  <w:style w:type="table" w:styleId="791">
+  <w:style w:type="table" w:styleId="793">
     <w:name w:val="Grid Table 4 - Accent 2"/>
-    <w:basedOn w:val="945"/>
+    <w:basedOn w:val="947"/>
     <w:uiPriority w:val="59"/>
     <w:pPr>
       <w:pBdr/>
@@ -23652,9 +23840,9 @@
       </w:tcPr>
     </w:tblStylePr>
   </w:style>
-  <w:style w:type="table" w:styleId="792">
+  <w:style w:type="table" w:styleId="794">
     <w:name w:val="Grid Table 4 - Accent 3"/>
-    <w:basedOn w:val="945"/>
+    <w:basedOn w:val="947"/>
     <w:uiPriority w:val="59"/>
     <w:pPr>
       <w:pBdr/>
@@ -23885,9 +24073,9 @@
       </w:tcPr>
     </w:tblStylePr>
   </w:style>
-  <w:style w:type="table" w:styleId="793">
+  <w:style w:type="table" w:styleId="795">
     <w:name w:val="Grid Table 4 - Accent 4"/>
-    <w:basedOn w:val="945"/>
+    <w:basedOn w:val="947"/>
     <w:uiPriority w:val="59"/>
     <w:pPr>
       <w:pBdr/>
@@ -24118,9 +24306,9 @@
       </w:tcPr>
     </w:tblStylePr>
   </w:style>
-  <w:style w:type="table" w:styleId="794">
+  <w:style w:type="table" w:styleId="796">
     <w:name w:val="Grid Table 4 - Accent 5"/>
-    <w:basedOn w:val="945"/>
+    <w:basedOn w:val="947"/>
     <w:uiPriority w:val="59"/>
     <w:pPr>
       <w:pBdr/>
@@ -24351,9 +24539,9 @@
       </w:tcPr>
     </w:tblStylePr>
   </w:style>
-  <w:style w:type="table" w:styleId="795">
+  <w:style w:type="table" w:styleId="797">
     <w:name w:val="Grid Table 4 - Accent 6"/>
-    <w:basedOn w:val="945"/>
+    <w:basedOn w:val="947"/>
     <w:uiPriority w:val="59"/>
     <w:pPr>
       <w:pBdr/>
@@ -24584,9 +24772,9 @@
       </w:tcPr>
     </w:tblStylePr>
   </w:style>
-  <w:style w:type="table" w:styleId="796">
+  <w:style w:type="table" w:styleId="798">
     <w:name w:val="Grid Table 5 Dark"/>
-    <w:basedOn w:val="945"/>
+    <w:basedOn w:val="947"/>
     <w:uiPriority w:val="99"/>
     <w:pPr>
       <w:pBdr/>
@@ -24812,9 +25000,9 @@
       </w:tcPr>
     </w:tblStylePr>
   </w:style>
-  <w:style w:type="table" w:styleId="797">
+  <w:style w:type="table" w:styleId="799">
     <w:name w:val="Grid Table 5 Dark- Accent 1"/>
-    <w:basedOn w:val="945"/>
+    <w:basedOn w:val="947"/>
     <w:uiPriority w:val="99"/>
     <w:pPr>
       <w:pBdr/>
@@ -25040,9 +25228,9 @@
       </w:tcPr>
     </w:tblStylePr>
   </w:style>
-  <w:style w:type="table" w:styleId="798">
+  <w:style w:type="table" w:styleId="800">
     <w:name w:val="Grid Table 5 Dark - Accent 2"/>
-    <w:basedOn w:val="945"/>
+    <w:basedOn w:val="947"/>
     <w:uiPriority w:val="99"/>
     <w:pPr>
       <w:pBdr/>
@@ -25268,9 +25456,9 @@
       </w:tcPr>
     </w:tblStylePr>
   </w:style>
-  <w:style w:type="table" w:styleId="799">
+  <w:style w:type="table" w:styleId="801">
     <w:name w:val="Grid Table 5 Dark - Accent 3"/>
-    <w:basedOn w:val="945"/>
+    <w:basedOn w:val="947"/>
     <w:uiPriority w:val="99"/>
     <w:pPr>
       <w:pBdr/>
@@ -25496,9 +25684,9 @@
       </w:tcPr>
     </w:tblStylePr>
   </w:style>
-  <w:style w:type="table" w:styleId="800">
+  <w:style w:type="table" w:styleId="802">
     <w:name w:val="Grid Table 5 Dark- Accent 4"/>
-    <w:basedOn w:val="945"/>
+    <w:basedOn w:val="947"/>
     <w:uiPriority w:val="99"/>
     <w:pPr>
       <w:pBdr/>
@@ -25724,9 +25912,9 @@
       </w:tcPr>
     </w:tblStylePr>
   </w:style>
-  <w:style w:type="table" w:styleId="801">
+  <w:style w:type="table" w:styleId="803">
     <w:name w:val="Grid Table 5 Dark - Accent 5"/>
-    <w:basedOn w:val="945"/>
+    <w:basedOn w:val="947"/>
     <w:uiPriority w:val="99"/>
     <w:pPr>
       <w:pBdr/>
@@ -25952,9 +26140,9 @@
       </w:tcPr>
     </w:tblStylePr>
   </w:style>
-  <w:style w:type="table" w:styleId="802">
+  <w:style w:type="table" w:styleId="804">
     <w:name w:val="Grid Table 5 Dark - Accent 6"/>
-    <w:basedOn w:val="945"/>
+    <w:basedOn w:val="947"/>
     <w:uiPriority w:val="99"/>
     <w:pPr>
       <w:pBdr/>
@@ -26180,9 +26368,9 @@
       </w:tcPr>
     </w:tblStylePr>
   </w:style>
-  <w:style w:type="table" w:styleId="803">
+  <w:style w:type="table" w:styleId="805">
     <w:name w:val="Grid Table 6 Colorful"/>
-    <w:basedOn w:val="945"/>
+    <w:basedOn w:val="947"/>
     <w:uiPriority w:val="99"/>
     <w:pPr>
       <w:pBdr/>
@@ -26410,9 +26598,9 @@
       </w:tcPr>
     </w:tblStylePr>
   </w:style>
-  <w:style w:type="table" w:styleId="804">
+  <w:style w:type="table" w:styleId="806">
     <w:name w:val="Grid Table 6 Colorful - Accent 1"/>
-    <w:basedOn w:val="945"/>
+    <w:basedOn w:val="947"/>
     <w:uiPriority w:val="99"/>
     <w:pPr>
       <w:pBdr/>
@@ -26640,9 +26828,9 @@
       </w:tcPr>
     </w:tblStylePr>
   </w:style>
-  <w:style w:type="table" w:styleId="805">
+  <w:style w:type="table" w:styleId="807">
     <w:name w:val="Grid Table 6 Colorful - Accent 2"/>
-    <w:basedOn w:val="945"/>
+    <w:basedOn w:val="947"/>
     <w:uiPriority w:val="99"/>
     <w:pPr>
       <w:pBdr/>
@@ -26870,9 +27058,9 @@
       </w:tcPr>
     </w:tblStylePr>
   </w:style>
-  <w:style w:type="table" w:styleId="806">
+  <w:style w:type="table" w:styleId="808">
     <w:name w:val="Grid Table 6 Colorful - Accent 3"/>
-    <w:basedOn w:val="945"/>
+    <w:basedOn w:val="947"/>
     <w:uiPriority w:val="99"/>
     <w:pPr>
       <w:pBdr/>
@@ -27100,9 +27288,9 @@
       </w:tcPr>
     </w:tblStylePr>
   </w:style>
-  <w:style w:type="table" w:styleId="807">
+  <w:style w:type="table" w:styleId="809">
     <w:name w:val="Grid Table 6 Colorful - Accent 4"/>
-    <w:basedOn w:val="945"/>
+    <w:basedOn w:val="947"/>
     <w:uiPriority w:val="99"/>
     <w:pPr>
       <w:pBdr/>
@@ -27330,9 +27518,9 @@
       </w:tcPr>
     </w:tblStylePr>
   </w:style>
-  <w:style w:type="table" w:styleId="808">
+  <w:style w:type="table" w:styleId="810">
     <w:name w:val="Grid Table 6 Colorful - Accent 5"/>
-    <w:basedOn w:val="945"/>
+    <w:basedOn w:val="947"/>
     <w:uiPriority w:val="99"/>
     <w:pPr>
       <w:pBdr/>
@@ -27560,9 +27748,9 @@
       </w:tcPr>
     </w:tblStylePr>
   </w:style>
-  <w:style w:type="table" w:styleId="809">
+  <w:style w:type="table" w:styleId="811">
     <w:name w:val="Grid Table 6 Colorful - Accent 6"/>
-    <w:basedOn w:val="945"/>
+    <w:basedOn w:val="947"/>
     <w:uiPriority w:val="99"/>
     <w:pPr>
       <w:pBdr/>
@@ -27790,9 +27978,9 @@
       </w:tcPr>
     </w:tblStylePr>
   </w:style>
-  <w:style w:type="table" w:styleId="810">
+  <w:style w:type="table" w:styleId="812">
     <w:name w:val="Grid Table 7 Colorful"/>
-    <w:basedOn w:val="945"/>
+    <w:basedOn w:val="947"/>
     <w:uiPriority w:val="99"/>
     <w:pPr>
       <w:pBdr/>
@@ -28044,9 +28232,9 @@
       </w:tcPr>
     </w:tblStylePr>
   </w:style>
-  <w:style w:type="table" w:styleId="811">
+  <w:style w:type="table" w:styleId="813">
     <w:name w:val="Grid Table 7 Colorful - Accent 1"/>
-    <w:basedOn w:val="945"/>
+    <w:basedOn w:val="947"/>
     <w:uiPriority w:val="99"/>
     <w:pPr>
       <w:pBdr/>
@@ -28298,9 +28486,9 @@
       </w:tcPr>
     </w:tblStylePr>
   </w:style>
-  <w:style w:type="table" w:styleId="812">
+  <w:style w:type="table" w:styleId="814">
     <w:name w:val="Grid Table 7 Colorful - Accent 2"/>
-    <w:basedOn w:val="945"/>
+    <w:basedOn w:val="947"/>
     <w:uiPriority w:val="99"/>
     <w:pPr>
       <w:pBdr/>
@@ -28552,9 +28740,9 @@
       </w:tcPr>
     </w:tblStylePr>
   </w:style>
-  <w:style w:type="table" w:styleId="813">
+  <w:style w:type="table" w:styleId="815">
     <w:name w:val="Grid Table 7 Colorful - Accent 3"/>
-    <w:basedOn w:val="945"/>
+    <w:basedOn w:val="947"/>
     <w:uiPriority w:val="99"/>
     <w:pPr>
       <w:pBdr/>
@@ -28806,9 +28994,9 @@
       </w:tcPr>
     </w:tblStylePr>
   </w:style>
-  <w:style w:type="table" w:styleId="814">
+  <w:style w:type="table" w:styleId="816">
     <w:name w:val="Grid Table 7 Colorful - Accent 4"/>
-    <w:basedOn w:val="945"/>
+    <w:basedOn w:val="947"/>
     <w:uiPriority w:val="99"/>
     <w:pPr>
       <w:pBdr/>
@@ -29060,9 +29248,9 @@
       </w:tcPr>
     </w:tblStylePr>
   </w:style>
-  <w:style w:type="table" w:styleId="815">
+  <w:style w:type="table" w:styleId="817">
     <w:name w:val="Grid Table 7 Colorful - Accent 5"/>
-    <w:basedOn w:val="945"/>
+    <w:basedOn w:val="947"/>
     <w:uiPriority w:val="99"/>
     <w:pPr>
       <w:pBdr/>
@@ -29314,9 +29502,9 @@
       </w:tcPr>
     </w:tblStylePr>
   </w:style>
-  <w:style w:type="table" w:styleId="816">
+  <w:style w:type="table" w:styleId="818">
     <w:name w:val="Grid Table 7 Colorful - Accent 6"/>
-    <w:basedOn w:val="945"/>
+    <w:basedOn w:val="947"/>
     <w:uiPriority w:val="99"/>
     <w:pPr>
       <w:pBdr/>
@@ -29568,9 +29756,9 @@
       </w:tcPr>
     </w:tblStylePr>
   </w:style>
-  <w:style w:type="table" w:styleId="817">
+  <w:style w:type="table" w:styleId="819">
     <w:name w:val="List Table 1 Light"/>
-    <w:basedOn w:val="945"/>
+    <w:basedOn w:val="947"/>
     <w:uiPriority w:val="99"/>
     <w:pPr>
       <w:pBdr/>
@@ -29784,9 +29972,9 @@
       </w:tcPr>
     </w:tblStylePr>
   </w:style>
-  <w:style w:type="table" w:styleId="818">
+  <w:style w:type="table" w:styleId="820">
     <w:name w:val="List Table 1 Light - Accent 1"/>
-    <w:basedOn w:val="945"/>
+    <w:basedOn w:val="947"/>
     <w:uiPriority w:val="99"/>
     <w:pPr>
       <w:pBdr/>
@@ -30000,9 +30188,9 @@
       </w:tcPr>
     </w:tblStylePr>
   </w:style>
-  <w:style w:type="table" w:styleId="819">
+  <w:style w:type="table" w:styleId="821">
     <w:name w:val="List Table 1 Light - Accent 2"/>
-    <w:basedOn w:val="945"/>
+    <w:basedOn w:val="947"/>
     <w:uiPriority w:val="99"/>
     <w:pPr>
       <w:pBdr/>
@@ -30216,9 +30404,9 @@
       </w:tcPr>
     </w:tblStylePr>
   </w:style>
-  <w:style w:type="table" w:styleId="820">
+  <w:style w:type="table" w:styleId="822">
     <w:name w:val="List Table 1 Light - Accent 3"/>
-    <w:basedOn w:val="945"/>
+    <w:basedOn w:val="947"/>
     <w:uiPriority w:val="99"/>
     <w:pPr>
       <w:pBdr/>
@@ -30432,9 +30620,9 @@
       </w:tcPr>
     </w:tblStylePr>
   </w:style>
-  <w:style w:type="table" w:styleId="821">
+  <w:style w:type="table" w:styleId="823">
     <w:name w:val="List Table 1 Light - Accent 4"/>
-    <w:basedOn w:val="945"/>
+    <w:basedOn w:val="947"/>
     <w:uiPriority w:val="99"/>
     <w:pPr>
       <w:pBdr/>
@@ -30648,9 +30836,9 @@
       </w:tcPr>
     </w:tblStylePr>
   </w:style>
-  <w:style w:type="table" w:styleId="822">
+  <w:style w:type="table" w:styleId="824">
     <w:name w:val="List Table 1 Light - Accent 5"/>
-    <w:basedOn w:val="945"/>
+    <w:basedOn w:val="947"/>
     <w:uiPriority w:val="99"/>
     <w:pPr>
       <w:pBdr/>
@@ -30864,9 +31052,9 @@
       </w:tcPr>
     </w:tblStylePr>
   </w:style>
-  <w:style w:type="table" w:styleId="823">
+  <w:style w:type="table" w:styleId="825">
     <w:name w:val="List Table 1 Light - Accent 6"/>
-    <w:basedOn w:val="945"/>
+    <w:basedOn w:val="947"/>
     <w:uiPriority w:val="99"/>
     <w:pPr>
       <w:pBdr/>
@@ -31080,9 +31268,9 @@
       </w:tcPr>
     </w:tblStylePr>
   </w:style>
-  <w:style w:type="table" w:styleId="824">
+  <w:style w:type="table" w:styleId="826">
     <w:name w:val="List Table 2"/>
-    <w:basedOn w:val="945"/>
+    <w:basedOn w:val="947"/>
     <w:uiPriority w:val="99"/>
     <w:pPr>
       <w:pBdr/>
@@ -31318,9 +31506,9 @@
       </w:tcPr>
     </w:tblStylePr>
   </w:style>
-  <w:style w:type="table" w:styleId="825">
+  <w:style w:type="table" w:styleId="827">
     <w:name w:val="List Table 2 - Accent 1"/>
-    <w:basedOn w:val="945"/>
+    <w:basedOn w:val="947"/>
     <w:uiPriority w:val="99"/>
     <w:pPr>
       <w:pBdr/>
@@ -31556,9 +31744,9 @@
       </w:tcPr>
     </w:tblStylePr>
   </w:style>
-  <w:style w:type="table" w:styleId="826">
+  <w:style w:type="table" w:styleId="828">
     <w:name w:val="List Table 2 - Accent 2"/>
-    <w:basedOn w:val="945"/>
+    <w:basedOn w:val="947"/>
     <w:uiPriority w:val="99"/>
     <w:pPr>
       <w:pBdr/>
@@ -31794,9 +31982,9 @@
       </w:tcPr>
     </w:tblStylePr>
   </w:style>
-  <w:style w:type="table" w:styleId="827">
+  <w:style w:type="table" w:styleId="829">
     <w:name w:val="List Table 2 - Accent 3"/>
-    <w:basedOn w:val="945"/>
+    <w:basedOn w:val="947"/>
     <w:uiPriority w:val="99"/>
     <w:pPr>
       <w:pBdr/>
@@ -32032,9 +32220,9 @@
       </w:tcPr>
     </w:tblStylePr>
   </w:style>
-  <w:style w:type="table" w:styleId="828">
+  <w:style w:type="table" w:styleId="830">
     <w:name w:val="List Table 2 - Accent 4"/>
-    <w:basedOn w:val="945"/>
+    <w:basedOn w:val="947"/>
     <w:uiPriority w:val="99"/>
     <w:pPr>
       <w:pBdr/>
@@ -32270,9 +32458,9 @@
       </w:tcPr>
     </w:tblStylePr>
   </w:style>
-  <w:style w:type="table" w:styleId="829">
+  <w:style w:type="table" w:styleId="831">
     <w:name w:val="List Table 2 - Accent 5"/>
-    <w:basedOn w:val="945"/>
+    <w:basedOn w:val="947"/>
     <w:uiPriority w:val="99"/>
     <w:pPr>
       <w:pBdr/>
@@ -32508,9 +32696,9 @@
       </w:tcPr>
     </w:tblStylePr>
   </w:style>
-  <w:style w:type="table" w:styleId="830">
+  <w:style w:type="table" w:styleId="832">
     <w:name w:val="List Table 2 - Accent 6"/>
-    <w:basedOn w:val="945"/>
+    <w:basedOn w:val="947"/>
     <w:uiPriority w:val="99"/>
     <w:pPr>
       <w:pBdr/>
@@ -32746,9 +32934,9 @@
       </w:tcPr>
     </w:tblStylePr>
   </w:style>
-  <w:style w:type="table" w:styleId="831">
+  <w:style w:type="table" w:styleId="833">
     <w:name w:val="List Table 3"/>
-    <w:basedOn w:val="945"/>
+    <w:basedOn w:val="947"/>
     <w:uiPriority w:val="99"/>
     <w:pPr>
       <w:pBdr/>
@@ -32974,9 +33162,9 @@
       </w:tcPr>
     </w:tblStylePr>
   </w:style>
-  <w:style w:type="table" w:styleId="832">
+  <w:style w:type="table" w:styleId="834">
     <w:name w:val="List Table 3 - Accent 1"/>
-    <w:basedOn w:val="945"/>
+    <w:basedOn w:val="947"/>
     <w:uiPriority w:val="99"/>
     <w:pPr>
       <w:pBdr/>
@@ -33202,9 +33390,9 @@
       </w:tcPr>
     </w:tblStylePr>
   </w:style>
-  <w:style w:type="table" w:styleId="833">
+  <w:style w:type="table" w:styleId="835">
     <w:name w:val="List Table 3 - Accent 2"/>
-    <w:basedOn w:val="945"/>
+    <w:basedOn w:val="947"/>
     <w:uiPriority w:val="99"/>
     <w:pPr>
       <w:pBdr/>
@@ -33430,9 +33618,9 @@
       </w:tcPr>
     </w:tblStylePr>
   </w:style>
-  <w:style w:type="table" w:styleId="834">
+  <w:style w:type="table" w:styleId="836">
     <w:name w:val="List Table 3 - Accent 3"/>
-    <w:basedOn w:val="945"/>
+    <w:basedOn w:val="947"/>
     <w:uiPriority w:val="99"/>
     <w:pPr>
       <w:pBdr/>
@@ -33658,9 +33846,9 @@
       </w:tcPr>
     </w:tblStylePr>
   </w:style>
-  <w:style w:type="table" w:styleId="835">
+  <w:style w:type="table" w:styleId="837">
     <w:name w:val="List Table 3 - Accent 4"/>
-    <w:basedOn w:val="945"/>
+    <w:basedOn w:val="947"/>
     <w:uiPriority w:val="99"/>
     <w:pPr>
       <w:pBdr/>
@@ -33886,9 +34074,9 @@
       </w:tcPr>
     </w:tblStylePr>
   </w:style>
-  <w:style w:type="table" w:styleId="836">
+  <w:style w:type="table" w:styleId="838">
     <w:name w:val="List Table 3 - Accent 5"/>
-    <w:basedOn w:val="945"/>
+    <w:basedOn w:val="947"/>
     <w:uiPriority w:val="99"/>
     <w:pPr>
       <w:pBdr/>
@@ -34114,9 +34302,9 @@
       </w:tcPr>
     </w:tblStylePr>
   </w:style>
-  <w:style w:type="table" w:styleId="837">
+  <w:style w:type="table" w:styleId="839">
     <w:name w:val="List Table 3 - Accent 6"/>
-    <w:basedOn w:val="945"/>
+    <w:basedOn w:val="947"/>
     <w:uiPriority w:val="99"/>
     <w:pPr>
       <w:pBdr/>
@@ -34342,9 +34530,9 @@
       </w:tcPr>
     </w:tblStylePr>
   </w:style>
-  <w:style w:type="table" w:styleId="838">
+  <w:style w:type="table" w:styleId="840">
     <w:name w:val="List Table 4"/>
-    <w:basedOn w:val="945"/>
+    <w:basedOn w:val="947"/>
     <w:uiPriority w:val="99"/>
     <w:pPr>
       <w:pBdr/>
@@ -34567,9 +34755,9 @@
       </w:tcPr>
     </w:tblStylePr>
   </w:style>
-  <w:style w:type="table" w:styleId="839">
+  <w:style w:type="table" w:styleId="841">
     <w:name w:val="List Table 4 - Accent 1"/>
-    <w:basedOn w:val="945"/>
+    <w:basedOn w:val="947"/>
     <w:uiPriority w:val="99"/>
     <w:pPr>
       <w:pBdr/>
@@ -34792,9 +34980,9 @@
       </w:tcPr>
     </w:tblStylePr>
   </w:style>
-  <w:style w:type="table" w:styleId="840">
+  <w:style w:type="table" w:styleId="842">
     <w:name w:val="List Table 4 - Accent 2"/>
-    <w:basedOn w:val="945"/>
+    <w:basedOn w:val="947"/>
     <w:uiPriority w:val="99"/>
     <w:pPr>
       <w:pBdr/>
@@ -35017,9 +35205,9 @@
       </w:tcPr>
     </w:tblStylePr>
   </w:style>
-  <w:style w:type="table" w:styleId="841">
+  <w:style w:type="table" w:styleId="843">
     <w:name w:val="List Table 4 - Accent 3"/>
-    <w:basedOn w:val="945"/>
+    <w:basedOn w:val="947"/>
     <w:uiPriority w:val="99"/>
     <w:pPr>
       <w:pBdr/>
@@ -35242,9 +35430,9 @@
       </w:tcPr>
     </w:tblStylePr>
   </w:style>
-  <w:style w:type="table" w:styleId="842">
+  <w:style w:type="table" w:styleId="844">
     <w:name w:val="List Table 4 - Accent 4"/>
-    <w:basedOn w:val="945"/>
+    <w:basedOn w:val="947"/>
     <w:uiPriority w:val="99"/>
     <w:pPr>
       <w:pBdr/>
@@ -35467,9 +35655,9 @@
       </w:tcPr>
     </w:tblStylePr>
   </w:style>
-  <w:style w:type="table" w:styleId="843">
+  <w:style w:type="table" w:styleId="845">
     <w:name w:val="List Table 4 - Accent 5"/>
-    <w:basedOn w:val="945"/>
+    <w:basedOn w:val="947"/>
     <w:uiPriority w:val="99"/>
     <w:pPr>
       <w:pBdr/>
@@ -35692,9 +35880,9 @@
       </w:tcPr>
     </w:tblStylePr>
   </w:style>
-  <w:style w:type="table" w:styleId="844">
+  <w:style w:type="table" w:styleId="846">
     <w:name w:val="List Table 4 - Accent 6"/>
-    <w:basedOn w:val="945"/>
+    <w:basedOn w:val="947"/>
     <w:uiPriority w:val="99"/>
     <w:pPr>
       <w:pBdr/>
@@ -35917,9 +36105,9 @@
       </w:tcPr>
     </w:tblStylePr>
   </w:style>
-  <w:style w:type="table" w:styleId="845">
+  <w:style w:type="table" w:styleId="847">
     <w:name w:val="List Table 5 Dark"/>
-    <w:basedOn w:val="945"/>
+    <w:basedOn w:val="947"/>
     <w:uiPriority w:val="99"/>
     <w:pPr>
       <w:pBdr/>
@@ -36159,9 +36347,9 @@
       </w:tcPr>
     </w:tblStylePr>
   </w:style>
-  <w:style w:type="table" w:styleId="846">
+  <w:style w:type="table" w:styleId="848">
     <w:name w:val="List Table 5 Dark - Accent 1"/>
-    <w:basedOn w:val="945"/>
+    <w:basedOn w:val="947"/>
     <w:uiPriority w:val="99"/>
     <w:pPr>
       <w:pBdr/>
@@ -36401,9 +36589,9 @@
       </w:tcPr>
     </w:tblStylePr>
   </w:style>
-  <w:style w:type="table" w:styleId="847">
+  <w:style w:type="table" w:styleId="849">
     <w:name w:val="List Table 5 Dark - Accent 2"/>
-    <w:basedOn w:val="945"/>
+    <w:basedOn w:val="947"/>
     <w:uiPriority w:val="99"/>
     <w:pPr>
       <w:pBdr/>
@@ -36643,9 +36831,9 @@
       </w:tcPr>
     </w:tblStylePr>
   </w:style>
-  <w:style w:type="table" w:styleId="848">
+  <w:style w:type="table" w:styleId="850">
     <w:name w:val="List Table 5 Dark - Accent 3"/>
-    <w:basedOn w:val="945"/>
+    <w:basedOn w:val="947"/>
     <w:uiPriority w:val="99"/>
     <w:pPr>
       <w:pBdr/>
@@ -36885,9 +37073,9 @@
       </w:tcPr>
     </w:tblStylePr>
   </w:style>
-  <w:style w:type="table" w:styleId="849">
+  <w:style w:type="table" w:styleId="851">
     <w:name w:val="List Table 5 Dark - Accent 4"/>
-    <w:basedOn w:val="945"/>
+    <w:basedOn w:val="947"/>
     <w:uiPriority w:val="99"/>
     <w:pPr>
       <w:pBdr/>
@@ -37127,9 +37315,9 @@
       </w:tcPr>
     </w:tblStylePr>
   </w:style>
-  <w:style w:type="table" w:styleId="850">
+  <w:style w:type="table" w:styleId="852">
     <w:name w:val="List Table 5 Dark - Accent 5"/>
-    <w:basedOn w:val="945"/>
+    <w:basedOn w:val="947"/>
     <w:uiPriority w:val="99"/>
     <w:pPr>
       <w:pBdr/>
@@ -37369,9 +37557,9 @@
       </w:tcPr>
     </w:tblStylePr>
   </w:style>
-  <w:style w:type="table" w:styleId="851">
+  <w:style w:type="table" w:styleId="853">
     <w:name w:val="List Table 5 Dark - Accent 6"/>
-    <w:basedOn w:val="945"/>
+    <w:basedOn w:val="947"/>
     <w:uiPriority w:val="99"/>
     <w:pPr>
       <w:pBdr/>
@@ -37611,9 +37799,9 @@
       </w:tcPr>
     </w:tblStylePr>
   </w:style>
-  <w:style w:type="table" w:styleId="852">
+  <w:style w:type="table" w:styleId="854">
     <w:name w:val="List Table 6 Colorful"/>
-    <w:basedOn w:val="945"/>
+    <w:basedOn w:val="947"/>
     <w:uiPriority w:val="99"/>
     <w:pPr>
       <w:pBdr/>
@@ -37834,9 +38022,9 @@
       </w:tcPr>
     </w:tblStylePr>
   </w:style>
-  <w:style w:type="table" w:styleId="853">
+  <w:style w:type="table" w:styleId="855">
     <w:name w:val="List Table 6 Colorful - Accent 1"/>
-    <w:basedOn w:val="945"/>
+    <w:basedOn w:val="947"/>
     <w:uiPriority w:val="99"/>
     <w:pPr>
       <w:pBdr/>
@@ -38057,9 +38245,9 @@
       </w:tcPr>
     </w:tblStylePr>
   </w:style>
-  <w:style w:type="table" w:styleId="854">
+  <w:style w:type="table" w:styleId="856">
     <w:name w:val="List Table 6 Colorful - Accent 2"/>
-    <w:basedOn w:val="945"/>
+    <w:basedOn w:val="947"/>
     <w:uiPriority w:val="99"/>
     <w:pPr>
       <w:pBdr/>
@@ -38280,9 +38468,9 @@
       </w:tcPr>
     </w:tblStylePr>
   </w:style>
-  <w:style w:type="table" w:styleId="855">
+  <w:style w:type="table" w:styleId="857">
     <w:name w:val="List Table 6 Colorful - Accent 3"/>
-    <w:basedOn w:val="945"/>
+    <w:basedOn w:val="947"/>
     <w:uiPriority w:val="99"/>
     <w:pPr>
       <w:pBdr/>
@@ -38503,9 +38691,9 @@
       </w:tcPr>
     </w:tblStylePr>
   </w:style>
-  <w:style w:type="table" w:styleId="856">
+  <w:style w:type="table" w:styleId="858">
     <w:name w:val="List Table 6 Colorful - Accent 4"/>
-    <w:basedOn w:val="945"/>
+    <w:basedOn w:val="947"/>
     <w:uiPriority w:val="99"/>
     <w:pPr>
       <w:pBdr/>
@@ -38726,9 +38914,9 @@
       </w:tcPr>
     </w:tblStylePr>
   </w:style>
-  <w:style w:type="table" w:styleId="857">
+  <w:style w:type="table" w:styleId="859">
     <w:name w:val="List Table 6 Colorful - Accent 5"/>
-    <w:basedOn w:val="945"/>
+    <w:basedOn w:val="947"/>
     <w:uiPriority w:val="99"/>
     <w:pPr>
       <w:pBdr/>
@@ -38949,9 +39137,9 @@
       </w:tcPr>
     </w:tblStylePr>
   </w:style>
-  <w:style w:type="table" w:styleId="858">
+  <w:style w:type="table" w:styleId="860">
     <w:name w:val="List Table 6 Colorful - Accent 6"/>
-    <w:basedOn w:val="945"/>
+    <w:basedOn w:val="947"/>
     <w:uiPriority w:val="99"/>
     <w:pPr>
       <w:pBdr/>
@@ -39172,9 +39360,9 @@
       </w:tcPr>
     </w:tblStylePr>
   </w:style>
-  <w:style w:type="table" w:styleId="859">
+  <w:style w:type="table" w:styleId="861">
     <w:name w:val="List Table 7 Colorful"/>
-    <w:basedOn w:val="945"/>
+    <w:basedOn w:val="947"/>
     <w:uiPriority w:val="99"/>
     <w:pPr>
       <w:pBdr/>
@@ -39428,9 +39616,9 @@
       </w:tcPr>
     </w:tblStylePr>
   </w:style>
-  <w:style w:type="table" w:styleId="860">
+  <w:style w:type="table" w:styleId="862">
     <w:name w:val="List Table 7 Colorful - Accent 1"/>
-    <w:basedOn w:val="945"/>
+    <w:basedOn w:val="947"/>
     <w:uiPriority w:val="99"/>
     <w:pPr>
       <w:pBdr/>
@@ -39684,9 +39872,9 @@
       </w:tcPr>
     </w:tblStylePr>
   </w:style>
-  <w:style w:type="table" w:styleId="861">
+  <w:style w:type="table" w:styleId="863">
     <w:name w:val="List Table 7 Colorful - Accent 2"/>
-    <w:basedOn w:val="945"/>
+    <w:basedOn w:val="947"/>
     <w:uiPriority w:val="99"/>
     <w:pPr>
       <w:pBdr/>
@@ -39940,9 +40128,9 @@
       </w:tcPr>
     </w:tblStylePr>
   </w:style>
-  <w:style w:type="table" w:styleId="862">
+  <w:style w:type="table" w:styleId="864">
     <w:name w:val="List Table 7 Colorful - Accent 3"/>
-    <w:basedOn w:val="945"/>
+    <w:basedOn w:val="947"/>
     <w:uiPriority w:val="99"/>
     <w:pPr>
       <w:pBdr/>
@@ -40196,9 +40384,9 @@
       </w:tcPr>
     </w:tblStylePr>
   </w:style>
-  <w:style w:type="table" w:styleId="863">
+  <w:style w:type="table" w:styleId="865">
     <w:name w:val="List Table 7 Colorful - Accent 4"/>
-    <w:basedOn w:val="945"/>
+    <w:basedOn w:val="947"/>
     <w:uiPriority w:val="99"/>
     <w:pPr>
       <w:pBdr/>
@@ -40452,9 +40640,9 @@
       </w:tcPr>
     </w:tblStylePr>
   </w:style>
-  <w:style w:type="table" w:styleId="864">
+  <w:style w:type="table" w:styleId="866">
     <w:name w:val="List Table 7 Colorful - Accent 5"/>
-    <w:basedOn w:val="945"/>
+    <w:basedOn w:val="947"/>
     <w:uiPriority w:val="99"/>
     <w:pPr>
       <w:pBdr/>
@@ -40708,9 +40896,9 @@
       </w:tcPr>
     </w:tblStylePr>
   </w:style>
-  <w:style w:type="table" w:styleId="865">
+  <w:style w:type="table" w:styleId="867">
     <w:name w:val="List Table 7 Colorful - Accent 6"/>
-    <w:basedOn w:val="945"/>
+    <w:basedOn w:val="947"/>
     <w:uiPriority w:val="99"/>
     <w:pPr>
       <w:pBdr/>
@@ -40964,9 +41152,9 @@
       </w:tcPr>
     </w:tblStylePr>
   </w:style>
-  <w:style w:type="table" w:styleId="866">
+  <w:style w:type="table" w:styleId="868">
     <w:name w:val="Lined - Accent"/>
-    <w:basedOn w:val="945"/>
+    <w:basedOn w:val="947"/>
     <w:uiPriority w:val="99"/>
     <w:pPr>
       <w:pBdr/>
@@ -41201,9 +41389,9 @@
       </w:tcPr>
     </w:tblStylePr>
   </w:style>
-  <w:style w:type="table" w:styleId="867">
+  <w:style w:type="table" w:styleId="869">
     <w:name w:val="Lined - Accent 1"/>
-    <w:basedOn w:val="945"/>
+    <w:basedOn w:val="947"/>
     <w:uiPriority w:val="99"/>
     <w:pPr>
       <w:pBdr/>
@@ -41438,9 +41626,9 @@
       </w:tcPr>
     </w:tblStylePr>
   </w:style>
-  <w:style w:type="table" w:styleId="868">
+  <w:style w:type="table" w:styleId="870">
     <w:name w:val="Lined - Accent 2"/>
-    <w:basedOn w:val="945"/>
+    <w:basedOn w:val="947"/>
     <w:uiPriority w:val="99"/>
     <w:pPr>
       <w:pBdr/>
@@ -41675,9 +41863,9 @@
       </w:tcPr>
     </w:tblStylePr>
   </w:style>
-  <w:style w:type="table" w:styleId="869">
+  <w:style w:type="table" w:styleId="871">
     <w:name w:val="Lined - Accent 3"/>
-    <w:basedOn w:val="945"/>
+    <w:basedOn w:val="947"/>
     <w:uiPriority w:val="99"/>
     <w:pPr>
       <w:pBdr/>
@@ -41912,9 +42100,9 @@
       </w:tcPr>
     </w:tblStylePr>
   </w:style>
-  <w:style w:type="table" w:styleId="870">
+  <w:style w:type="table" w:styleId="872">
     <w:name w:val="Lined - Accent 4"/>
-    <w:basedOn w:val="945"/>
+    <w:basedOn w:val="947"/>
     <w:uiPriority w:val="99"/>
     <w:pPr>
       <w:pBdr/>
@@ -42149,9 +42337,9 @@
       </w:tcPr>
     </w:tblStylePr>
   </w:style>
-  <w:style w:type="table" w:styleId="871">
+  <w:style w:type="table" w:styleId="873">
     <w:name w:val="Lined - Accent 5"/>
-    <w:basedOn w:val="945"/>
+    <w:basedOn w:val="947"/>
     <w:uiPriority w:val="99"/>
     <w:pPr>
       <w:pBdr/>
@@ -42386,9 +42574,9 @@
       </w:tcPr>
     </w:tblStylePr>
   </w:style>
-  <w:style w:type="table" w:styleId="872">
+  <w:style w:type="table" w:styleId="874">
     <w:name w:val="Lined - Accent 6"/>
-    <w:basedOn w:val="945"/>
+    <w:basedOn w:val="947"/>
     <w:uiPriority w:val="99"/>
     <w:pPr>
       <w:pBdr/>
@@ -42623,9 +42811,9 @@
       </w:tcPr>
     </w:tblStylePr>
   </w:style>
-  <w:style w:type="table" w:styleId="873">
+  <w:style w:type="table" w:styleId="875">
     <w:name w:val="Bordered &amp; Lined - Accent"/>
-    <w:basedOn w:val="945"/>
+    <w:basedOn w:val="947"/>
     <w:uiPriority w:val="99"/>
     <w:pPr>
       <w:pBdr/>
@@ -42867,9 +43055,9 @@
       </w:tcPr>
     </w:tblStylePr>
   </w:style>
-  <w:style w:type="table" w:styleId="874">
+  <w:style w:type="table" w:styleId="876">
     <w:name w:val="Bordered &amp; Lined - Accent 1"/>
-    <w:basedOn w:val="945"/>
+    <w:basedOn w:val="947"/>
     <w:uiPriority w:val="99"/>
     <w:pPr>
       <w:pBdr/>
@@ -43111,9 +43299,9 @@
       </w:tcPr>
     </w:tblStylePr>
   </w:style>
-  <w:style w:type="table" w:styleId="875">
+  <w:style w:type="table" w:styleId="877">
     <w:name w:val="Bordered &amp; Lined - Accent 2"/>
-    <w:basedOn w:val="945"/>
+    <w:basedOn w:val="947"/>
     <w:uiPriority w:val="99"/>
     <w:pPr>
       <w:pBdr/>
@@ -43355,9 +43543,9 @@
       </w:tcPr>
     </w:tblStylePr>
   </w:style>
-  <w:style w:type="table" w:styleId="876">
+  <w:style w:type="table" w:styleId="878">
     <w:name w:val="Bordered &amp; Lined - Accent 3"/>
-    <w:basedOn w:val="945"/>
+    <w:basedOn w:val="947"/>
     <w:uiPriority w:val="99"/>
     <w:pPr>
       <w:pBdr/>
@@ -43599,9 +43787,9 @@
       </w:tcPr>
     </w:tblStylePr>
   </w:style>
-  <w:style w:type="table" w:styleId="877">
+  <w:style w:type="table" w:styleId="879">
     <w:name w:val="Bordered &amp; Lined - Accent 4"/>
-    <w:basedOn w:val="945"/>
+    <w:basedOn w:val="947"/>
     <w:uiPriority w:val="99"/>
     <w:pPr>
       <w:pBdr/>
@@ -43843,9 +44031,9 @@
       </w:tcPr>
     </w:tblStylePr>
   </w:style>
-  <w:style w:type="table" w:styleId="878">
+  <w:style w:type="table" w:styleId="880">
     <w:name w:val="Bordered &amp; Lined - Accent 5"/>
-    <w:basedOn w:val="945"/>
+    <w:basedOn w:val="947"/>
     <w:uiPriority w:val="99"/>
     <w:pPr>
       <w:pBdr/>
@@ -44087,9 +44275,9 @@
       </w:tcPr>
     </w:tblStylePr>
   </w:style>
-  <w:style w:type="table" w:styleId="879">
+  <w:style w:type="table" w:styleId="881">
     <w:name w:val="Bordered &amp; Lined - Accent 6"/>
-    <w:basedOn w:val="945"/>
+    <w:basedOn w:val="947"/>
     <w:uiPriority w:val="99"/>
     <w:pPr>
       <w:pBdr/>
@@ -44331,9 +44519,9 @@
       </w:tcPr>
     </w:tblStylePr>
   </w:style>
-  <w:style w:type="table" w:styleId="880">
+  <w:style w:type="table" w:styleId="882">
     <w:name w:val="Bordered"/>
-    <w:basedOn w:val="945"/>
+    <w:basedOn w:val="947"/>
     <w:uiPriority w:val="99"/>
     <w:pPr>
       <w:pBdr/>
@@ -44562,9 +44750,9 @@
       </w:tcPr>
     </w:tblStylePr>
   </w:style>
-  <w:style w:type="table" w:styleId="881">
+  <w:style w:type="table" w:styleId="883">
     <w:name w:val="Bordered - Accent 1"/>
-    <w:basedOn w:val="945"/>
+    <w:basedOn w:val="947"/>
     <w:uiPriority w:val="99"/>
     <w:pPr>
       <w:pBdr/>
@@ -44793,9 +44981,9 @@
       </w:tcPr>
     </w:tblStylePr>
   </w:style>
-  <w:style w:type="table" w:styleId="882">
+  <w:style w:type="table" w:styleId="884">
     <w:name w:val="Bordered - Accent 2"/>
-    <w:basedOn w:val="945"/>
+    <w:basedOn w:val="947"/>
     <w:uiPriority w:val="99"/>
     <w:pPr>
       <w:pBdr/>
@@ -45024,9 +45212,9 @@
       </w:tcPr>
     </w:tblStylePr>
   </w:style>
-  <w:style w:type="table" w:styleId="883">
+  <w:style w:type="table" w:styleId="885">
     <w:name w:val="Bordered - Accent 3"/>
-    <w:basedOn w:val="945"/>
+    <w:basedOn w:val="947"/>
     <w:uiPriority w:val="99"/>
     <w:pPr>
       <w:pBdr/>
@@ -45255,9 +45443,9 @@
       </w:tcPr>
     </w:tblStylePr>
   </w:style>
-  <w:style w:type="table" w:styleId="884">
+  <w:style w:type="table" w:styleId="886">
     <w:name w:val="Bordered - Accent 4"/>
-    <w:basedOn w:val="945"/>
+    <w:basedOn w:val="947"/>
     <w:uiPriority w:val="99"/>
     <w:pPr>
       <w:pBdr/>
@@ -45486,9 +45674,9 @@
       </w:tcPr>
     </w:tblStylePr>
   </w:style>
-  <w:style w:type="table" w:styleId="885">
+  <w:style w:type="table" w:styleId="887">
     <w:name w:val="Bordered - Accent 5"/>
-    <w:basedOn w:val="945"/>
+    <w:basedOn w:val="947"/>
     <w:uiPriority w:val="99"/>
     <w:pPr>
       <w:pBdr/>
@@ -45717,9 +45905,9 @@
       </w:tcPr>
     </w:tblStylePr>
   </w:style>
-  <w:style w:type="table" w:styleId="886">
+  <w:style w:type="table" w:styleId="888">
     <w:name w:val="Bordered - Accent 6"/>
-    <w:basedOn w:val="945"/>
+    <w:basedOn w:val="947"/>
     <w:uiPriority w:val="99"/>
     <w:pPr>
       <w:pBdr/>
@@ -45948,11 +46136,11 @@
       </w:tcPr>
     </w:tblStylePr>
   </w:style>
-  <w:style w:type="paragraph" w:styleId="887">
+  <w:style w:type="paragraph" w:styleId="889">
     <w:name w:val="Heading 1"/>
-    <w:basedOn w:val="941"/>
-    <w:next w:val="941"/>
-    <w:link w:val="894"/>
+    <w:basedOn w:val="943"/>
+    <w:next w:val="943"/>
+    <w:link w:val="896"/>
     <w:uiPriority w:val="9"/>
     <w:qFormat/>
     <w:pPr>
@@ -45970,11 +46158,11 @@
       <w:szCs w:val="40"/>
     </w:rPr>
   </w:style>
-  <w:style w:type="paragraph" w:styleId="888">
+  <w:style w:type="paragraph" w:styleId="890">
     <w:name w:val="Heading 2"/>
-    <w:basedOn w:val="941"/>
-    <w:next w:val="941"/>
-    <w:link w:val="895"/>
+    <w:basedOn w:val="943"/>
+    <w:next w:val="943"/>
+    <w:link w:val="897"/>
     <w:uiPriority w:val="9"/>
     <w:unhideWhenUsed/>
     <w:qFormat/>
@@ -45993,11 +46181,11 @@
       <w:szCs w:val="32"/>
     </w:rPr>
   </w:style>
-  <w:style w:type="paragraph" w:styleId="889">
+  <w:style w:type="paragraph" w:styleId="891">
     <w:name w:val="Heading 5"/>
-    <w:basedOn w:val="941"/>
-    <w:next w:val="941"/>
-    <w:link w:val="898"/>
+    <w:basedOn w:val="943"/>
+    <w:next w:val="943"/>
+    <w:link w:val="900"/>
     <w:uiPriority w:val="9"/>
     <w:unhideWhenUsed/>
     <w:qFormat/>
@@ -46014,11 +46202,11 @@
       <w:color w:val="0f4761" w:themeColor="accent1" w:themeShade="BF"/>
     </w:rPr>
   </w:style>
-  <w:style w:type="paragraph" w:styleId="890">
+  <w:style w:type="paragraph" w:styleId="892">
     <w:name w:val="Heading 6"/>
-    <w:basedOn w:val="941"/>
-    <w:next w:val="941"/>
-    <w:link w:val="899"/>
+    <w:basedOn w:val="943"/>
+    <w:next w:val="943"/>
+    <w:link w:val="901"/>
     <w:uiPriority w:val="9"/>
     <w:unhideWhenUsed/>
     <w:qFormat/>
@@ -46037,11 +46225,11 @@
       <w:color w:val="595959" w:themeColor="text1" w:themeTint="A6"/>
     </w:rPr>
   </w:style>
-  <w:style w:type="paragraph" w:styleId="891">
+  <w:style w:type="paragraph" w:styleId="893">
     <w:name w:val="Heading 7"/>
-    <w:basedOn w:val="941"/>
-    <w:next w:val="941"/>
-    <w:link w:val="900"/>
+    <w:basedOn w:val="943"/>
+    <w:next w:val="943"/>
+    <w:link w:val="902"/>
     <w:uiPriority w:val="9"/>
     <w:unhideWhenUsed/>
     <w:qFormat/>
@@ -46058,11 +46246,11 @@
       <w:color w:val="595959" w:themeColor="text1" w:themeTint="A6"/>
     </w:rPr>
   </w:style>
-  <w:style w:type="paragraph" w:styleId="892">
+  <w:style w:type="paragraph" w:styleId="894">
     <w:name w:val="Heading 8"/>
-    <w:basedOn w:val="941"/>
-    <w:next w:val="941"/>
-    <w:link w:val="901"/>
+    <w:basedOn w:val="943"/>
+    <w:next w:val="943"/>
+    <w:link w:val="903"/>
     <w:uiPriority w:val="9"/>
     <w:unhideWhenUsed/>
     <w:qFormat/>
@@ -46081,11 +46269,11 @@
       <w:color w:val="272727" w:themeColor="text1" w:themeTint="D8"/>
     </w:rPr>
   </w:style>
-  <w:style w:type="paragraph" w:styleId="893">
+  <w:style w:type="paragraph" w:styleId="895">
     <w:name w:val="Heading 9"/>
-    <w:basedOn w:val="941"/>
-    <w:next w:val="941"/>
-    <w:link w:val="902"/>
+    <w:basedOn w:val="943"/>
+    <w:next w:val="943"/>
+    <w:link w:val="904"/>
     <w:uiPriority w:val="9"/>
     <w:unhideWhenUsed/>
     <w:qFormat/>
@@ -46104,10 +46292,10 @@
       <w:color w:val="272727" w:themeColor="text1" w:themeTint="D8"/>
     </w:rPr>
   </w:style>
-  <w:style w:type="character" w:styleId="894">
+  <w:style w:type="character" w:styleId="896">
     <w:name w:val="Heading 1 Char"/>
-    <w:basedOn w:val="944"/>
-    <w:link w:val="887"/>
+    <w:basedOn w:val="946"/>
+    <w:link w:val="889"/>
     <w:uiPriority w:val="9"/>
     <w:pPr>
       <w:pBdr/>
@@ -46121,10 +46309,10 @@
       <w:szCs w:val="40"/>
     </w:rPr>
   </w:style>
-  <w:style w:type="character" w:styleId="895">
+  <w:style w:type="character" w:styleId="897">
     <w:name w:val="Heading 2 Char"/>
-    <w:basedOn w:val="944"/>
-    <w:link w:val="888"/>
+    <w:basedOn w:val="946"/>
+    <w:link w:val="890"/>
     <w:uiPriority w:val="9"/>
     <w:pPr>
       <w:pBdr/>
@@ -46138,10 +46326,10 @@
       <w:szCs w:val="32"/>
     </w:rPr>
   </w:style>
-  <w:style w:type="character" w:styleId="896">
+  <w:style w:type="character" w:styleId="898">
     <w:name w:val="Heading 3 Char"/>
-    <w:basedOn w:val="944"/>
-    <w:link w:val="942"/>
+    <w:basedOn w:val="946"/>
+    <w:link w:val="944"/>
     <w:uiPriority w:val="9"/>
     <w:pPr>
       <w:pBdr/>
@@ -46155,10 +46343,10 @@
       <w:szCs w:val="28"/>
     </w:rPr>
   </w:style>
-  <w:style w:type="character" w:styleId="897">
+  <w:style w:type="character" w:styleId="899">
     <w:name w:val="Heading 4 Char"/>
-    <w:basedOn w:val="944"/>
-    <w:link w:val="943"/>
+    <w:basedOn w:val="946"/>
+    <w:link w:val="945"/>
     <w:uiPriority w:val="9"/>
     <w:pPr>
       <w:pBdr/>
@@ -46172,10 +46360,10 @@
       <w:color w:val="0f4761" w:themeColor="accent1" w:themeShade="BF"/>
     </w:rPr>
   </w:style>
-  <w:style w:type="character" w:styleId="898">
+  <w:style w:type="character" w:styleId="900">
     <w:name w:val="Heading 5 Char"/>
-    <w:basedOn w:val="944"/>
-    <w:link w:val="889"/>
+    <w:basedOn w:val="946"/>
+    <w:link w:val="891"/>
     <w:uiPriority w:val="9"/>
     <w:pPr>
       <w:pBdr/>
@@ -46187,10 +46375,10 @@
       <w:color w:val="0f4761" w:themeColor="accent1" w:themeShade="BF"/>
     </w:rPr>
   </w:style>
-  <w:style w:type="character" w:styleId="899">
+  <w:style w:type="character" w:styleId="901">
     <w:name w:val="Heading 6 Char"/>
-    <w:basedOn w:val="944"/>
-    <w:link w:val="890"/>
+    <w:basedOn w:val="946"/>
+    <w:link w:val="892"/>
     <w:uiPriority w:val="9"/>
     <w:pPr>
       <w:pBdr/>
@@ -46204,10 +46392,10 @@
       <w:color w:val="595959" w:themeColor="text1" w:themeTint="A6"/>
     </w:rPr>
   </w:style>
-  <w:style w:type="character" w:styleId="900">
+  <w:style w:type="character" w:styleId="902">
     <w:name w:val="Heading 7 Char"/>
-    <w:basedOn w:val="944"/>
-    <w:link w:val="891"/>
+    <w:basedOn w:val="946"/>
+    <w:link w:val="893"/>
     <w:uiPriority w:val="9"/>
     <w:pPr>
       <w:pBdr/>
@@ -46219,10 +46407,10 @@
       <w:color w:val="595959" w:themeColor="text1" w:themeTint="A6"/>
     </w:rPr>
   </w:style>
-  <w:style w:type="character" w:styleId="901">
+  <w:style w:type="character" w:styleId="903">
     <w:name w:val="Heading 8 Char"/>
-    <w:basedOn w:val="944"/>
-    <w:link w:val="892"/>
+    <w:basedOn w:val="946"/>
+    <w:link w:val="894"/>
     <w:uiPriority w:val="9"/>
     <w:pPr>
       <w:pBdr/>
@@ -46236,10 +46424,10 @@
       <w:color w:val="272727" w:themeColor="text1" w:themeTint="D8"/>
     </w:rPr>
   </w:style>
-  <w:style w:type="character" w:styleId="902">
+  <w:style w:type="character" w:styleId="904">
     <w:name w:val="Heading 9 Char"/>
-    <w:basedOn w:val="944"/>
-    <w:link w:val="893"/>
+    <w:basedOn w:val="946"/>
+    <w:link w:val="895"/>
     <w:uiPriority w:val="9"/>
     <w:pPr>
       <w:pBdr/>
@@ -46253,11 +46441,11 @@
       <w:color w:val="272727" w:themeColor="text1" w:themeTint="D8"/>
     </w:rPr>
   </w:style>
-  <w:style w:type="paragraph" w:styleId="903">
+  <w:style w:type="paragraph" w:styleId="905">
     <w:name w:val="Title"/>
-    <w:basedOn w:val="941"/>
-    <w:next w:val="941"/>
-    <w:link w:val="904"/>
+    <w:basedOn w:val="943"/>
+    <w:next w:val="943"/>
+    <w:link w:val="906"/>
     <w:uiPriority w:val="10"/>
     <w:qFormat/>
     <w:pPr>
@@ -46273,10 +46461,10 @@
       <w:szCs w:val="56"/>
     </w:rPr>
   </w:style>
-  <w:style w:type="character" w:styleId="904">
+  <w:style w:type="character" w:styleId="906">
     <w:name w:val="Title Char"/>
-    <w:basedOn w:val="944"/>
-    <w:link w:val="903"/>
+    <w:basedOn w:val="946"/>
+    <w:link w:val="905"/>
     <w:uiPriority w:val="10"/>
     <w:pPr>
       <w:pBdr/>
@@ -46290,11 +46478,11 @@
       <w:szCs w:val="56"/>
     </w:rPr>
   </w:style>
-  <w:style w:type="paragraph" w:styleId="905">
+  <w:style w:type="paragraph" w:styleId="907">
     <w:name w:val="Subtitle"/>
-    <w:basedOn w:val="941"/>
-    <w:next w:val="941"/>
-    <w:link w:val="906"/>
+    <w:basedOn w:val="943"/>
+    <w:next w:val="943"/>
+    <w:link w:val="908"/>
     <w:uiPriority w:val="11"/>
     <w:qFormat/>
     <w:pPr>
@@ -46312,10 +46500,10 @@
       <w:szCs w:val="28"/>
     </w:rPr>
   </w:style>
-  <w:style w:type="character" w:styleId="906">
+  <w:style w:type="character" w:styleId="908">
     <w:name w:val="Subtitle Char"/>
-    <w:basedOn w:val="944"/>
-    <w:link w:val="905"/>
+    <w:basedOn w:val="946"/>
+    <w:link w:val="907"/>
     <w:uiPriority w:val="11"/>
     <w:pPr>
       <w:pBdr/>
@@ -46329,11 +46517,11 @@
       <w:szCs w:val="28"/>
     </w:rPr>
   </w:style>
-  <w:style w:type="paragraph" w:styleId="907">
+  <w:style w:type="paragraph" w:styleId="909">
     <w:name w:val="Quote"/>
-    <w:basedOn w:val="941"/>
-    <w:next w:val="941"/>
-    <w:link w:val="908"/>
+    <w:basedOn w:val="943"/>
+    <w:next w:val="943"/>
+    <w:link w:val="910"/>
     <w:uiPriority w:val="29"/>
     <w:qFormat/>
     <w:pPr>
@@ -46348,10 +46536,10 @@
       <w:color w:val="404040" w:themeColor="text1" w:themeTint="BF"/>
     </w:rPr>
   </w:style>
-  <w:style w:type="character" w:styleId="908">
+  <w:style w:type="character" w:styleId="910">
     <w:name w:val="Quote Char"/>
-    <w:basedOn w:val="944"/>
-    <w:link w:val="907"/>
+    <w:basedOn w:val="946"/>
+    <w:link w:val="909"/>
     <w:uiPriority w:val="29"/>
     <w:pPr>
       <w:pBdr/>
@@ -46364,9 +46552,9 @@
       <w:color w:val="404040" w:themeColor="text1" w:themeTint="BF"/>
     </w:rPr>
   </w:style>
-  <w:style w:type="paragraph" w:styleId="909">
+  <w:style w:type="paragraph" w:styleId="911">
     <w:name w:val="List Paragraph"/>
-    <w:basedOn w:val="941"/>
+    <w:basedOn w:val="943"/>
     <w:uiPriority w:val="34"/>
     <w:qFormat/>
     <w:pPr>
@@ -46376,9 +46564,9 @@
       <w:contextualSpacing w:val="true"/>
     </w:pPr>
   </w:style>
-  <w:style w:type="character" w:styleId="910">
+  <w:style w:type="character" w:styleId="912">
     <w:name w:val="Intense Emphasis"/>
-    <w:basedOn w:val="944"/>
+    <w:basedOn w:val="946"/>
     <w:uiPriority w:val="21"/>
     <w:qFormat/>
     <w:pPr>
@@ -46392,11 +46580,11 @@
       <w:color w:val="0f4761" w:themeColor="accent1" w:themeShade="BF"/>
     </w:rPr>
   </w:style>
-  <w:style w:type="paragraph" w:styleId="911">
+  <w:style w:type="paragraph" w:styleId="913">
     <w:name w:val="Intense Quote"/>
-    <w:basedOn w:val="941"/>
-    <w:next w:val="941"/>
-    <w:link w:val="912"/>
+    <w:basedOn w:val="943"/>
+    <w:next w:val="943"/>
+    <w:link w:val="914"/>
     <w:uiPriority w:val="30"/>
     <w:qFormat/>
     <w:pPr>
@@ -46414,10 +46602,10 @@
       <w:color w:val="0f4761" w:themeColor="accent1" w:themeShade="BF"/>
     </w:rPr>
   </w:style>
-  <w:style w:type="character" w:styleId="912">
+  <w:style w:type="character" w:styleId="914">
     <w:name w:val="Intense Quote Char"/>
-    <w:basedOn w:val="944"/>
-    <w:link w:val="911"/>
+    <w:basedOn w:val="946"/>
+    <w:link w:val="913"/>
     <w:uiPriority w:val="30"/>
     <w:pPr>
       <w:pBdr/>
@@ -46430,9 +46618,9 @@
       <w:color w:val="0f4761" w:themeColor="accent1" w:themeShade="BF"/>
     </w:rPr>
   </w:style>
-  <w:style w:type="character" w:styleId="913">
+  <w:style w:type="character" w:styleId="915">
     <w:name w:val="Intense Reference"/>
-    <w:basedOn w:val="944"/>
+    <w:basedOn w:val="946"/>
     <w:uiPriority w:val="32"/>
     <w:qFormat/>
     <w:pPr>
@@ -46448,9 +46636,9 @@
       <w:spacing w:val="5"/>
     </w:rPr>
   </w:style>
-  <w:style w:type="paragraph" w:styleId="914">
+  <w:style w:type="paragraph" w:styleId="916">
     <w:name w:val="No Spacing"/>
-    <w:basedOn w:val="941"/>
+    <w:basedOn w:val="943"/>
     <w:uiPriority w:val="1"/>
     <w:qFormat/>
     <w:pPr>
@@ -46459,9 +46647,9 @@
       <w:ind/>
     </w:pPr>
   </w:style>
-  <w:style w:type="character" w:styleId="915">
+  <w:style w:type="character" w:styleId="917">
     <w:name w:val="Subtle Emphasis"/>
-    <w:basedOn w:val="944"/>
+    <w:basedOn w:val="946"/>
     <w:uiPriority w:val="19"/>
     <w:qFormat/>
     <w:pPr>
@@ -46475,9 +46663,9 @@
       <w:color w:val="404040" w:themeColor="text1" w:themeTint="BF"/>
     </w:rPr>
   </w:style>
-  <w:style w:type="character" w:styleId="916">
+  <w:style w:type="character" w:styleId="918">
     <w:name w:val="Emphasis"/>
-    <w:basedOn w:val="944"/>
+    <w:basedOn w:val="946"/>
     <w:uiPriority w:val="20"/>
     <w:qFormat/>
     <w:pPr>
@@ -46490,9 +46678,9 @@
       <w:iCs/>
     </w:rPr>
   </w:style>
-  <w:style w:type="character" w:styleId="917">
+  <w:style w:type="character" w:styleId="919">
     <w:name w:val="Subtle Reference"/>
-    <w:basedOn w:val="944"/>
+    <w:basedOn w:val="946"/>
     <w:uiPriority w:val="31"/>
     <w:qFormat/>
     <w:pPr>
@@ -46505,9 +46693,9 @@
       <w:color w:val="5a5a5a" w:themeColor="text1" w:themeTint="A5"/>
     </w:rPr>
   </w:style>
-  <w:style w:type="character" w:styleId="918">
+  <w:style w:type="character" w:styleId="920">
     <w:name w:val="Book Title"/>
-    <w:basedOn w:val="944"/>
+    <w:basedOn w:val="946"/>
     <w:uiPriority w:val="33"/>
     <w:qFormat/>
     <w:pPr>
@@ -46523,36 +46711,9 @@
       <w:spacing w:val="5"/>
     </w:rPr>
   </w:style>
-  <w:style w:type="paragraph" w:styleId="919">
+  <w:style w:type="paragraph" w:styleId="921">
     <w:name w:val="Header"/>
-    <w:basedOn w:val="941"/>
-    <w:link w:val="920"/>
-    <w:uiPriority w:val="99"/>
-    <w:unhideWhenUsed/>
-    <w:pPr>
-      <w:pBdr/>
-      <w:tabs>
-        <w:tab w:val="center" w:leader="none" w:pos="4844"/>
-        <w:tab w:val="right" w:leader="none" w:pos="9689"/>
-      </w:tabs>
-      <w:spacing w:after="0" w:line="240" w:lineRule="auto"/>
-      <w:ind/>
-    </w:pPr>
-  </w:style>
-  <w:style w:type="character" w:styleId="920">
-    <w:name w:val="Header Char"/>
-    <w:basedOn w:val="944"/>
-    <w:link w:val="919"/>
-    <w:uiPriority w:val="99"/>
-    <w:pPr>
-      <w:pBdr/>
-      <w:spacing/>
-      <w:ind/>
-    </w:pPr>
-  </w:style>
-  <w:style w:type="paragraph" w:styleId="921">
-    <w:name w:val="Footer"/>
-    <w:basedOn w:val="941"/>
+    <w:basedOn w:val="943"/>
     <w:link w:val="922"/>
     <w:uiPriority w:val="99"/>
     <w:unhideWhenUsed/>
@@ -46567,8 +46728,8 @@
     </w:pPr>
   </w:style>
   <w:style w:type="character" w:styleId="922">
-    <w:name w:val="Footer Char"/>
-    <w:basedOn w:val="944"/>
+    <w:name w:val="Header Char"/>
+    <w:basedOn w:val="946"/>
     <w:link w:val="921"/>
     <w:uiPriority w:val="99"/>
     <w:pPr>
@@ -46578,9 +46739,36 @@
     </w:pPr>
   </w:style>
   <w:style w:type="paragraph" w:styleId="923">
+    <w:name w:val="Footer"/>
+    <w:basedOn w:val="943"/>
+    <w:link w:val="924"/>
+    <w:uiPriority w:val="99"/>
+    <w:unhideWhenUsed/>
+    <w:pPr>
+      <w:pBdr/>
+      <w:tabs>
+        <w:tab w:val="center" w:leader="none" w:pos="4844"/>
+        <w:tab w:val="right" w:leader="none" w:pos="9689"/>
+      </w:tabs>
+      <w:spacing w:after="0" w:line="240" w:lineRule="auto"/>
+      <w:ind/>
+    </w:pPr>
+  </w:style>
+  <w:style w:type="character" w:styleId="924">
+    <w:name w:val="Footer Char"/>
+    <w:basedOn w:val="946"/>
+    <w:link w:val="923"/>
+    <w:uiPriority w:val="99"/>
+    <w:pPr>
+      <w:pBdr/>
+      <w:spacing/>
+      <w:ind/>
+    </w:pPr>
+  </w:style>
+  <w:style w:type="paragraph" w:styleId="925">
     <w:name w:val="footnote text"/>
-    <w:basedOn w:val="941"/>
-    <w:link w:val="924"/>
+    <w:basedOn w:val="943"/>
+    <w:link w:val="926"/>
     <w:uiPriority w:val="99"/>
     <w:semiHidden/>
     <w:unhideWhenUsed/>
@@ -46594,10 +46782,10 @@
       <w:szCs w:val="20"/>
     </w:rPr>
   </w:style>
-  <w:style w:type="character" w:styleId="924">
+  <w:style w:type="character" w:styleId="926">
     <w:name w:val="Footnote Text Char"/>
-    <w:basedOn w:val="944"/>
-    <w:link w:val="923"/>
+    <w:basedOn w:val="946"/>
+    <w:link w:val="925"/>
     <w:uiPriority w:val="99"/>
     <w:semiHidden/>
     <w:pPr>
@@ -46610,9 +46798,9 @@
       <w:szCs w:val="20"/>
     </w:rPr>
   </w:style>
-  <w:style w:type="character" w:styleId="925">
+  <w:style w:type="character" w:styleId="927">
     <w:name w:val="footnote reference"/>
-    <w:basedOn w:val="944"/>
+    <w:basedOn w:val="946"/>
     <w:uiPriority w:val="99"/>
     <w:semiHidden/>
     <w:unhideWhenUsed/>
@@ -46625,10 +46813,10 @@
       <w:vertAlign w:val="superscript"/>
     </w:rPr>
   </w:style>
-  <w:style w:type="paragraph" w:styleId="926">
+  <w:style w:type="paragraph" w:styleId="928">
     <w:name w:val="endnote text"/>
-    <w:basedOn w:val="941"/>
-    <w:link w:val="927"/>
+    <w:basedOn w:val="943"/>
+    <w:link w:val="929"/>
     <w:uiPriority w:val="99"/>
     <w:semiHidden/>
     <w:unhideWhenUsed/>
@@ -46642,10 +46830,10 @@
       <w:szCs w:val="20"/>
     </w:rPr>
   </w:style>
-  <w:style w:type="character" w:styleId="927">
+  <w:style w:type="character" w:styleId="929">
     <w:name w:val="Endnote Text Char"/>
-    <w:basedOn w:val="944"/>
-    <w:link w:val="926"/>
+    <w:basedOn w:val="946"/>
+    <w:link w:val="928"/>
     <w:uiPriority w:val="99"/>
     <w:semiHidden/>
     <w:pPr>
@@ -46658,9 +46846,9 @@
       <w:szCs w:val="20"/>
     </w:rPr>
   </w:style>
-  <w:style w:type="character" w:styleId="928">
+  <w:style w:type="character" w:styleId="930">
     <w:name w:val="endnote reference"/>
-    <w:basedOn w:val="944"/>
+    <w:basedOn w:val="946"/>
     <w:uiPriority w:val="99"/>
     <w:semiHidden/>
     <w:unhideWhenUsed/>
@@ -46673,9 +46861,9 @@
       <w:vertAlign w:val="superscript"/>
     </w:rPr>
   </w:style>
-  <w:style w:type="character" w:styleId="929">
+  <w:style w:type="character" w:styleId="931">
     <w:name w:val="FollowedHyperlink"/>
-    <w:basedOn w:val="944"/>
+    <w:basedOn w:val="946"/>
     <w:uiPriority w:val="99"/>
     <w:semiHidden/>
     <w:unhideWhenUsed/>
@@ -46689,10 +46877,10 @@
       <w:u w:val="single"/>
     </w:rPr>
   </w:style>
-  <w:style w:type="paragraph" w:styleId="930">
+  <w:style w:type="paragraph" w:styleId="932">
     <w:name w:val="toc 1"/>
-    <w:basedOn w:val="941"/>
-    <w:next w:val="941"/>
+    <w:basedOn w:val="943"/>
+    <w:next w:val="943"/>
     <w:uiPriority w:val="39"/>
     <w:unhideWhenUsed/>
     <w:pPr>
@@ -46701,10 +46889,10 @@
       <w:ind/>
     </w:pPr>
   </w:style>
-  <w:style w:type="paragraph" w:styleId="931">
+  <w:style w:type="paragraph" w:styleId="933">
     <w:name w:val="toc 2"/>
-    <w:basedOn w:val="941"/>
-    <w:next w:val="941"/>
+    <w:basedOn w:val="943"/>
+    <w:next w:val="943"/>
     <w:uiPriority w:val="39"/>
     <w:unhideWhenUsed/>
     <w:pPr>
@@ -46713,10 +46901,10 @@
       <w:ind w:left="220"/>
     </w:pPr>
   </w:style>
-  <w:style w:type="paragraph" w:styleId="932">
+  <w:style w:type="paragraph" w:styleId="934">
     <w:name w:val="toc 3"/>
-    <w:basedOn w:val="941"/>
-    <w:next w:val="941"/>
+    <w:basedOn w:val="943"/>
+    <w:next w:val="943"/>
     <w:uiPriority w:val="39"/>
     <w:unhideWhenUsed/>
     <w:pPr>
@@ -46725,10 +46913,10 @@
       <w:ind w:left="440"/>
     </w:pPr>
   </w:style>
-  <w:style w:type="paragraph" w:styleId="933">
+  <w:style w:type="paragraph" w:styleId="935">
     <w:name w:val="toc 4"/>
-    <w:basedOn w:val="941"/>
-    <w:next w:val="941"/>
+    <w:basedOn w:val="943"/>
+    <w:next w:val="943"/>
     <w:uiPriority w:val="39"/>
     <w:unhideWhenUsed/>
     <w:pPr>
@@ -46737,10 +46925,10 @@
       <w:ind w:left="660"/>
     </w:pPr>
   </w:style>
-  <w:style w:type="paragraph" w:styleId="934">
+  <w:style w:type="paragraph" w:styleId="936">
     <w:name w:val="toc 5"/>
-    <w:basedOn w:val="941"/>
-    <w:next w:val="941"/>
+    <w:basedOn w:val="943"/>
+    <w:next w:val="943"/>
     <w:uiPriority w:val="39"/>
     <w:unhideWhenUsed/>
     <w:pPr>
@@ -46749,10 +46937,10 @@
       <w:ind w:left="880"/>
     </w:pPr>
   </w:style>
-  <w:style w:type="paragraph" w:styleId="935">
+  <w:style w:type="paragraph" w:styleId="937">
     <w:name w:val="toc 6"/>
-    <w:basedOn w:val="941"/>
-    <w:next w:val="941"/>
+    <w:basedOn w:val="943"/>
+    <w:next w:val="943"/>
     <w:uiPriority w:val="39"/>
     <w:unhideWhenUsed/>
     <w:pPr>
@@ -46761,10 +46949,10 @@
       <w:ind w:left="1100"/>
     </w:pPr>
   </w:style>
-  <w:style w:type="paragraph" w:styleId="936">
+  <w:style w:type="paragraph" w:styleId="938">
     <w:name w:val="toc 7"/>
-    <w:basedOn w:val="941"/>
-    <w:next w:val="941"/>
+    <w:basedOn w:val="943"/>
+    <w:next w:val="943"/>
     <w:uiPriority w:val="39"/>
     <w:unhideWhenUsed/>
     <w:pPr>
@@ -46773,10 +46961,10 @@
       <w:ind w:left="1320"/>
     </w:pPr>
   </w:style>
-  <w:style w:type="paragraph" w:styleId="937">
+  <w:style w:type="paragraph" w:styleId="939">
     <w:name w:val="toc 8"/>
-    <w:basedOn w:val="941"/>
-    <w:next w:val="941"/>
+    <w:basedOn w:val="943"/>
+    <w:next w:val="943"/>
     <w:uiPriority w:val="39"/>
     <w:unhideWhenUsed/>
     <w:pPr>
@@ -46785,10 +46973,10 @@
       <w:ind w:left="1540"/>
     </w:pPr>
   </w:style>
-  <w:style w:type="paragraph" w:styleId="938">
+  <w:style w:type="paragraph" w:styleId="940">
     <w:name w:val="toc 9"/>
-    <w:basedOn w:val="941"/>
-    <w:next w:val="941"/>
+    <w:basedOn w:val="943"/>
+    <w:next w:val="943"/>
     <w:uiPriority w:val="39"/>
     <w:unhideWhenUsed/>
     <w:pPr>
@@ -46797,7 +46985,7 @@
       <w:ind w:left="1760"/>
     </w:pPr>
   </w:style>
-  <w:style w:type="paragraph" w:styleId="939">
+  <w:style w:type="paragraph" w:styleId="941">
     <w:name w:val="TOC Heading"/>
     <w:uiPriority w:val="39"/>
     <w:unhideWhenUsed/>
@@ -46807,10 +46995,10 @@
       <w:ind/>
     </w:pPr>
   </w:style>
-  <w:style w:type="paragraph" w:styleId="940">
+  <w:style w:type="paragraph" w:styleId="942">
     <w:name w:val="table of figures"/>
-    <w:basedOn w:val="941"/>
-    <w:next w:val="941"/>
+    <w:basedOn w:val="943"/>
+    <w:next w:val="943"/>
     <w:uiPriority w:val="99"/>
     <w:unhideWhenUsed/>
     <w:pPr>
@@ -46819,7 +47007,7 @@
       <w:ind/>
     </w:pPr>
   </w:style>
-  <w:style w:type="paragraph" w:styleId="941" w:default="1">
+  <w:style w:type="paragraph" w:styleId="943" w:default="1">
     <w:name w:val="Normal"/>
     <w:qFormat/>
     <w:pPr>
@@ -46828,10 +47016,10 @@
       <w:ind/>
     </w:pPr>
   </w:style>
-  <w:style w:type="paragraph" w:styleId="942">
+  <w:style w:type="paragraph" w:styleId="944">
     <w:name w:val="Heading 3"/>
-    <w:basedOn w:val="952"/>
-    <w:next w:val="953"/>
+    <w:basedOn w:val="954"/>
+    <w:next w:val="955"/>
     <w:uiPriority w:val="9"/>
     <w:unhideWhenUsed/>
     <w:qFormat/>
@@ -46847,10 +47035,10 @@
       <w:bCs/>
     </w:rPr>
   </w:style>
-  <w:style w:type="paragraph" w:styleId="943">
+  <w:style w:type="paragraph" w:styleId="945">
     <w:name w:val="Heading 4"/>
-    <w:basedOn w:val="952"/>
-    <w:next w:val="953"/>
+    <w:basedOn w:val="954"/>
+    <w:next w:val="955"/>
     <w:uiPriority w:val="9"/>
     <w:unhideWhenUsed/>
     <w:qFormat/>
@@ -46868,7 +47056,7 @@
       <w:szCs w:val="24"/>
     </w:rPr>
   </w:style>
-  <w:style w:type="character" w:styleId="944" w:default="1">
+  <w:style w:type="character" w:styleId="946" w:default="1">
     <w:name w:val="Default Paragraph Font"/>
     <w:uiPriority w:val="1"/>
     <w:semiHidden/>
@@ -46879,7 +47067,7 @@
       <w:ind/>
     </w:pPr>
   </w:style>
-  <w:style w:type="table" w:styleId="945" w:default="1">
+  <w:style w:type="table" w:styleId="947" w:default="1">
     <w:name w:val="Normal Table"/>
     <w:uiPriority w:val="99"/>
     <w:semiHidden/>
@@ -47072,7 +47260,7 @@
       </w:tcPr>
     </w:tblStylePr>
   </w:style>
-  <w:style w:type="numbering" w:styleId="946" w:default="1">
+  <w:style w:type="numbering" w:styleId="948" w:default="1">
     <w:name w:val="No List"/>
     <w:uiPriority w:val="99"/>
     <w:semiHidden/>
@@ -47083,7 +47271,7 @@
       <w:ind/>
     </w:pPr>
   </w:style>
-  <w:style w:type="character" w:styleId="947">
+  <w:style w:type="character" w:styleId="949">
     <w:name w:val="Hyperlink"/>
     <w:pPr>
       <w:pBdr/>
@@ -47095,7 +47283,7 @@
       <w:u w:val="single"/>
     </w:rPr>
   </w:style>
-  <w:style w:type="character" w:styleId="948" w:customStyle="1">
+  <w:style w:type="character" w:styleId="950" w:customStyle="1">
     <w:name w:val="Bullets"/>
     <w:qFormat/>
     <w:pPr>
@@ -47107,7 +47295,7 @@
       <w:rFonts w:ascii="OpenSymbol" w:hAnsi="OpenSymbol" w:eastAsia="OpenSymbol" w:cs="OpenSymbol"/>
     </w:rPr>
   </w:style>
-  <w:style w:type="character" w:styleId="949" w:customStyle="1">
+  <w:style w:type="character" w:styleId="951" w:customStyle="1">
     <w:name w:val="Numbering Symbols"/>
     <w:qFormat/>
     <w:pPr>
@@ -47116,7 +47304,7 @@
       <w:ind/>
     </w:pPr>
   </w:style>
-  <w:style w:type="character" w:styleId="950" w:customStyle="1">
+  <w:style w:type="character" w:styleId="952" w:customStyle="1">
     <w:name w:val="Source Text"/>
     <w:qFormat/>
     <w:pPr>
@@ -47128,7 +47316,7 @@
       <w:rFonts w:ascii="Liberation Mono" w:hAnsi="Liberation Mono" w:eastAsia="Noto Sans Mono CJK SC" w:cs="Liberation Mono"/>
     </w:rPr>
   </w:style>
-  <w:style w:type="character" w:styleId="951">
+  <w:style w:type="character" w:styleId="953">
     <w:name w:val="Strong"/>
     <w:qFormat/>
     <w:pPr>
@@ -47141,10 +47329,10 @@
       <w:bCs/>
     </w:rPr>
   </w:style>
-  <w:style w:type="paragraph" w:styleId="952" w:customStyle="1">
+  <w:style w:type="paragraph" w:styleId="954" w:customStyle="1">
     <w:name w:val="Heading"/>
-    <w:basedOn w:val="941"/>
-    <w:next w:val="953"/>
+    <w:basedOn w:val="943"/>
+    <w:next w:val="955"/>
     <w:qFormat/>
     <w:pPr>
       <w:keepNext w:val="true"/>
@@ -47158,27 +47346,27 @@
       <w:szCs w:val="28"/>
     </w:rPr>
   </w:style>
-  <w:style w:type="paragraph" w:styleId="953">
+  <w:style w:type="paragraph" w:styleId="955">
     <w:name w:val="Body Text"/>
-    <w:basedOn w:val="941"/>
+    <w:basedOn w:val="943"/>
     <w:pPr>
       <w:pBdr/>
       <w:spacing w:after="140" w:line="276" w:lineRule="auto"/>
       <w:ind/>
     </w:pPr>
   </w:style>
-  <w:style w:type="paragraph" w:styleId="954">
+  <w:style w:type="paragraph" w:styleId="956">
     <w:name w:val="List"/>
-    <w:basedOn w:val="953"/>
+    <w:basedOn w:val="955"/>
     <w:pPr>
       <w:pBdr/>
       <w:spacing/>
       <w:ind/>
     </w:pPr>
   </w:style>
-  <w:style w:type="paragraph" w:styleId="955">
+  <w:style w:type="paragraph" w:styleId="957">
     <w:name w:val="Caption"/>
-    <w:basedOn w:val="941"/>
+    <w:basedOn w:val="943"/>
     <w:qFormat/>
     <w:pPr>
       <w:suppressLineNumbers w:val="true"/>
@@ -47191,9 +47379,9 @@
       <w:iCs/>
     </w:rPr>
   </w:style>
-  <w:style w:type="paragraph" w:styleId="956" w:customStyle="1">
+  <w:style w:type="paragraph" w:styleId="958" w:customStyle="1">
     <w:name w:val="Index"/>
-    <w:basedOn w:val="941"/>
+    <w:basedOn w:val="943"/>
     <w:qFormat/>
     <w:pPr>
       <w:suppressLineNumbers w:val="true"/>
@@ -47202,9 +47390,9 @@
       <w:ind/>
     </w:pPr>
   </w:style>
-  <w:style w:type="paragraph" w:styleId="957" w:customStyle="1">
+  <w:style w:type="paragraph" w:styleId="959" w:customStyle="1">
     <w:name w:val="Table Contents"/>
-    <w:basedOn w:val="941"/>
+    <w:basedOn w:val="943"/>
     <w:qFormat/>
     <w:pPr>
       <w:widowControl w:val="false"/>
@@ -47214,9 +47402,9 @@
       <w:ind/>
     </w:pPr>
   </w:style>
-  <w:style w:type="paragraph" w:styleId="958" w:customStyle="1">
+  <w:style w:type="paragraph" w:styleId="960" w:customStyle="1">
     <w:name w:val="Table Heading"/>
-    <w:basedOn w:val="957"/>
+    <w:basedOn w:val="959"/>
     <w:qFormat/>
     <w:pPr>
       <w:pBdr/>
@@ -47229,9 +47417,9 @@
       <w:bCs/>
     </w:rPr>
   </w:style>
-  <w:style w:type="paragraph" w:styleId="959" w:customStyle="1">
+  <w:style w:type="paragraph" w:styleId="961" w:customStyle="1">
     <w:name w:val="Preformatted Text"/>
-    <w:basedOn w:val="941"/>
+    <w:basedOn w:val="943"/>
     <w:qFormat/>
     <w:pPr>
       <w:pBdr/>

--- a/04_report/TransBorder-Freight-Data-Analysis.docx
+++ b/04_report/TransBorder-Freight-Data-Analysis.docx
@@ -52,7 +52,7 @@
       </w:r>
       <w:r>
         <w:rPr>
-          <w:rStyle w:val="949"/>
+          <w:rStyle w:val="953"/>
           <w:rFonts w:ascii="Liberation Serif" w:hAnsi="Liberation Serif" w:eastAsia="Liberation Serif" w:cs="Liberation Serif"/>
           <w:sz w:val="28"/>
         </w:rPr>
@@ -60,7 +60,7 @@
       <w:hyperlink r:id="rId9" w:tooltip="http://omarieben7@gmail.com" w:history="1">
         <w:r>
           <w:rPr>
-            <w:rStyle w:val="949"/>
+            <w:rStyle w:val="953"/>
             <w:rFonts w:ascii="Liberation Serif" w:hAnsi="Liberation Serif" w:eastAsia="Liberation Serif" w:cs="Liberation Serif"/>
             <w:sz w:val="28"/>
           </w:rPr>
@@ -68,13 +68,13 @@
         </w:r>
         <w:r>
           <w:rPr>
-            <w:rStyle w:val="949"/>
+            <w:rStyle w:val="953"/>
             <w:rFonts w:ascii="Liberation Serif" w:hAnsi="Liberation Serif" w:eastAsia="Liberation Serif" w:cs="Liberation Serif"/>
           </w:rPr>
         </w:r>
         <w:r>
           <w:rPr>
-            <w:rStyle w:val="949"/>
+            <w:rStyle w:val="953"/>
             <w:rFonts w:ascii="Liberation Serif" w:hAnsi="Liberation Serif" w:eastAsia="Liberation Serif" w:cs="Liberation Serif"/>
           </w:rPr>
         </w:r>
@@ -124,7 +124,7 @@
     </w:p>
     <w:p>
       <w:pPr>
-        <w:pStyle w:val="944"/>
+        <w:pStyle w:val="948"/>
         <w:pBdr/>
         <w:spacing/>
         <w:ind/>
@@ -153,75 +153,132 @@
     </w:p>
     <w:p>
       <w:pPr>
-        <w:pStyle w:val="955"/>
-        <w:pBdr/>
-        <w:spacing/>
-        <w:ind/>
-        <w:jc w:val="left"/>
-        <w:rPr>
-          <w:rFonts w:ascii="Liberation Serif" w:hAnsi="Liberation Serif" w:cs="Liberation Serif"/>
-        </w:rPr>
-      </w:pPr>
-      <w:r>
-        <w:rPr>
-          <w:rFonts w:ascii="Liberation Serif" w:hAnsi="Liberation Serif" w:eastAsia="Liberation Serif" w:cs="Liberation Serif"/>
-        </w:rPr>
-        <w:t xml:space="preserve">This document outlines the analysis conducted on the </w:t>
-      </w:r>
-      <w:r>
-        <w:rPr>
-          <w:rFonts w:ascii="Liberation Serif" w:hAnsi="Liberation Serif" w:eastAsia="Liberation Serif" w:cs="Liberation Serif"/>
-        </w:rPr>
-        <w:t xml:space="preserve">Transborder</w:t>
-      </w:r>
-      <w:r>
-        <w:rPr>
-          <w:rFonts w:ascii="Liberation Serif" w:hAnsi="Liberation Serif" w:eastAsia="Liberation Serif" w:cs="Liberation Serif"/>
-        </w:rPr>
-        <w:t xml:space="preserve"> Freight data provided by the Bureau of Transportation Statistics (BTS). </w:t>
-      </w:r>
-      <w:r>
-        <w:rPr>
-          <w:rFonts w:ascii="Liberation Serif" w:hAnsi="Liberation Serif" w:cs="Liberation Serif"/>
-        </w:rPr>
-      </w:r>
-      <w:r>
-        <w:rPr>
-          <w:rFonts w:ascii="Liberation Serif" w:hAnsi="Liberation Serif" w:cs="Liberation Serif"/>
-        </w:rPr>
-      </w:r>
+        <w:pStyle w:val="959"/>
+        <w:pBdr/>
+        <w:spacing/>
+        <w:ind/>
+        <w:jc w:val="both"/>
+        <w:rPr/>
+      </w:pPr>
+      <w:r>
+        <w:t xml:space="preserve">Transportation systems are the backbone of modern economies, enabling the movement of goods, services and people across regions. They play a crucial role in commerce, tourism and daily life, directly impacting economic productivity and societal well-being</w:t>
+      </w:r>
+      <w:r>
+        <w:t xml:space="preserve">. However, as transportation      networks expand, they face challenges such as safety concerns, congestion, infrastructure stress, environmental impact and economic disruptions.</w:t>
+      </w:r>
+      <w:r/>
     </w:p>
     <w:p>
       <w:pPr>
-        <w:pStyle w:val="955"/>
-        <w:pBdr/>
-        <w:spacing/>
-        <w:ind/>
-        <w:jc w:val="left"/>
-        <w:rPr>
-          <w:rFonts w:ascii="Liberation Serif" w:hAnsi="Liberation Serif" w:cs="Liberation Serif"/>
-        </w:rPr>
-      </w:pPr>
-      <w:r>
-        <w:rPr>
-          <w:rFonts w:ascii="Liberation Serif" w:hAnsi="Liberation Serif" w:eastAsia="Liberation Serif" w:cs="Liberation Serif"/>
-        </w:rPr>
-        <w:t xml:space="preserve">The primary objectives were to:</w:t>
-      </w:r>
-      <w:r>
-        <w:rPr>
-          <w:rFonts w:ascii="Liberation Serif" w:hAnsi="Liberation Serif" w:cs="Liberation Serif"/>
-        </w:rPr>
-      </w:r>
-      <w:r>
-        <w:rPr>
-          <w:rFonts w:ascii="Liberation Serif" w:hAnsi="Liberation Serif" w:cs="Liberation Serif"/>
-        </w:rPr>
-      </w:r>
+        <w:pStyle w:val="959"/>
+        <w:pBdr/>
+        <w:spacing/>
+        <w:ind/>
+        <w:jc w:val="both"/>
+        <w:rPr/>
+      </w:pPr>
+      <w:r>
+        <w:t xml:space="preserve">T</w:t>
+      </w:r>
+      <w:r>
+        <w:t xml:space="preserve">he Bureau of Transportation Statistics (BTS), a branch of the U.S. Department of Transportation, provides comprehensive and reliable data on various aspects of transportation, including freight movement, passenger travel, safety incidents, infrastructure c</w:t>
+      </w:r>
+      <w:r>
+        <w:t xml:space="preserve">apacity and environmental impact. This data empowers policymakers, transportation agencies and businesses to make informed       decisions that improve efficiency, sustainability and public welfare.</w:t>
+      </w:r>
+      <w:r/>
     </w:p>
     <w:p>
       <w:pPr>
-        <w:pStyle w:val="955"/>
+        <w:pStyle w:val="959"/>
+        <w:pBdr/>
+        <w:spacing/>
+        <w:ind/>
+        <w:jc w:val="both"/>
+        <w:rPr/>
+      </w:pPr>
+      <w:r>
+        <w:t xml:space="preserve">As </w:t>
+      </w:r>
+      <w:r>
+        <w:t xml:space="preserve">a data analyst at getINNOtized, with BTS as the company’s largest client, this analysis aims to extract valuable insights from BTS data to identify inefficiencies, uncover patterns and propose    actionable recommendations for enhancing transportation syst</w:t>
+      </w:r>
+      <w:r>
+        <w:t xml:space="preserve">ems.</w:t>
+      </w:r>
+      <w:r/>
+    </w:p>
+    <w:p>
+      <w:pPr>
+        <w:pStyle w:val="959"/>
+        <w:pBdr/>
+        <w:spacing/>
+        <w:ind/>
+        <w:jc w:val="both"/>
+        <w:rPr>
+          <w:rFonts w:ascii="Liberation Serif" w:hAnsi="Liberation Serif" w:cs="Liberation Serif"/>
+        </w:rPr>
+      </w:pPr>
+      <w:r>
+        <w:rPr>
+          <w:rFonts w:ascii="Liberation Serif" w:hAnsi="Liberation Serif" w:eastAsia="Liberation Serif" w:cs="Liberation Serif"/>
+        </w:rPr>
+        <w:t xml:space="preserve">This document outlines the analysis conducted on the </w:t>
+      </w:r>
+      <w:r>
+        <w:rPr>
+          <w:rFonts w:ascii="Liberation Serif" w:hAnsi="Liberation Serif" w:eastAsia="Liberation Serif" w:cs="Liberation Serif"/>
+        </w:rPr>
+        <w:t xml:space="preserve">Transborder</w:t>
+      </w:r>
+      <w:r>
+        <w:rPr>
+          <w:rFonts w:ascii="Liberation Serif" w:hAnsi="Liberation Serif" w:eastAsia="Liberation Serif" w:cs="Liberation Serif"/>
+        </w:rPr>
+        <w:t xml:space="preserve"> Freight data provided by the   Bureau of Transportation Statistics (BTS). </w:t>
+      </w:r>
+      <w:r>
+        <w:rPr>
+          <w:rFonts w:ascii="Liberation Serif" w:hAnsi="Liberation Serif" w:cs="Liberation Serif"/>
+        </w:rPr>
+      </w:r>
+      <w:r>
+        <w:rPr>
+          <w:rFonts w:ascii="Liberation Serif" w:hAnsi="Liberation Serif" w:cs="Liberation Serif"/>
+        </w:rPr>
+      </w:r>
+    </w:p>
+    <w:p>
+      <w:pPr>
+        <w:pStyle w:val="959"/>
+        <w:pBdr/>
+        <w:spacing/>
+        <w:ind/>
+        <w:jc w:val="both"/>
+        <w:rPr>
+          <w:rFonts w:ascii="Liberation Serif" w:hAnsi="Liberation Serif" w:cs="Liberation Serif"/>
+        </w:rPr>
+      </w:pPr>
+      <w:r>
+        <w:rPr>
+          <w:rFonts w:ascii="Liberation Serif" w:hAnsi="Liberation Serif" w:eastAsia="Liberation Serif" w:cs="Liberation Serif"/>
+        </w:rPr>
+        <w:t xml:space="preserve">The primary objectives were to:</w:t>
+      </w:r>
+      <w:r>
+        <w:rPr>
+          <w:rFonts w:ascii="Liberation Serif" w:hAnsi="Liberation Serif" w:cs="Liberation Serif"/>
+        </w:rPr>
+      </w:r>
+      <w:r>
+        <w:rPr>
+          <w:rFonts w:ascii="Liberation Serif" w:hAnsi="Liberation Serif" w:cs="Liberation Serif"/>
+        </w:rPr>
+      </w:r>
+    </w:p>
+    <w:p>
+      <w:pPr>
+        <w:pStyle w:val="959"/>
         <w:numPr>
           <w:ilvl w:val="0"/>
           <w:numId w:val="2"/>
@@ -229,7 +286,7 @@
         <w:pBdr/>
         <w:spacing/>
         <w:ind/>
-        <w:jc w:val="left"/>
+        <w:jc w:val="both"/>
         <w:rPr>
           <w:rFonts w:ascii="Liberation Serif" w:hAnsi="Liberation Serif" w:cs="Liberation Serif"/>
         </w:rPr>
@@ -253,7 +310,7 @@
     </w:p>
     <w:p>
       <w:pPr>
-        <w:pStyle w:val="955"/>
+        <w:pStyle w:val="959"/>
         <w:numPr>
           <w:ilvl w:val="0"/>
           <w:numId w:val="2"/>
@@ -261,7 +318,7 @@
         <w:pBdr/>
         <w:spacing/>
         <w:ind/>
-        <w:jc w:val="left"/>
+        <w:jc w:val="both"/>
         <w:rPr>
           <w:rFonts w:ascii="Liberation Serif" w:hAnsi="Liberation Serif" w:cs="Liberation Serif"/>
         </w:rPr>
@@ -285,7 +342,7 @@
     </w:p>
     <w:p>
       <w:pPr>
-        <w:pStyle w:val="955"/>
+        <w:pStyle w:val="959"/>
         <w:numPr>
           <w:ilvl w:val="0"/>
           <w:numId w:val="2"/>
@@ -293,7 +350,7 @@
         <w:pBdr/>
         <w:spacing/>
         <w:ind/>
-        <w:jc w:val="left"/>
+        <w:jc w:val="both"/>
         <w:rPr>
           <w:rFonts w:ascii="Liberation Serif" w:hAnsi="Liberation Serif" w:cs="Liberation Serif"/>
         </w:rPr>
@@ -317,7 +374,7 @@
     </w:p>
     <w:p>
       <w:pPr>
-        <w:pStyle w:val="955"/>
+        <w:pStyle w:val="959"/>
         <w:numPr>
           <w:ilvl w:val="0"/>
           <w:numId w:val="2"/>
@@ -325,7 +382,7 @@
         <w:pBdr/>
         <w:spacing/>
         <w:ind/>
-        <w:jc w:val="left"/>
+        <w:jc w:val="both"/>
         <w:rPr>
           <w:rFonts w:ascii="Liberation Serif" w:hAnsi="Liberation Serif" w:cs="Liberation Serif"/>
         </w:rPr>
@@ -355,7 +412,7 @@
     </w:p>
     <w:p>
       <w:pPr>
-        <w:pStyle w:val="955"/>
+        <w:pStyle w:val="959"/>
         <w:numPr>
           <w:ilvl w:val="0"/>
           <w:numId w:val="2"/>
@@ -363,7 +420,7 @@
         <w:pBdr/>
         <w:spacing/>
         <w:ind/>
-        <w:jc w:val="left"/>
+        <w:jc w:val="both"/>
         <w:rPr>
           <w:rFonts w:ascii="Liberation Serif" w:hAnsi="Liberation Serif" w:cs="Liberation Serif"/>
         </w:rPr>
@@ -387,7 +444,7 @@
     </w:p>
     <w:p>
       <w:pPr>
-        <w:pStyle w:val="955"/>
+        <w:pStyle w:val="959"/>
         <w:numPr>
           <w:ilvl w:val="0"/>
           <w:numId w:val="2"/>
@@ -395,7 +452,7 @@
         <w:pBdr/>
         <w:spacing/>
         <w:ind/>
-        <w:jc w:val="left"/>
+        <w:jc w:val="both"/>
         <w:rPr>
           <w:rFonts w:ascii="Liberation Serif" w:hAnsi="Liberation Serif" w:cs="Liberation Serif"/>
         </w:rPr>
@@ -419,11 +476,11 @@
     </w:p>
     <w:p>
       <w:pPr>
-        <w:pStyle w:val="944"/>
-        <w:pBdr/>
-        <w:spacing/>
-        <w:ind/>
-        <w:jc w:val="left"/>
+        <w:pStyle w:val="948"/>
+        <w:pBdr/>
+        <w:spacing/>
+        <w:ind/>
+        <w:jc w:val="both"/>
         <w:rPr>
           <w:rFonts w:ascii="Liberation Serif" w:hAnsi="Liberation Serif" w:cs="Liberation Serif"/>
         </w:rPr>
@@ -449,7 +506,7 @@
     </w:p>
     <w:p>
       <w:pPr>
-        <w:pStyle w:val="955"/>
+        <w:pStyle w:val="959"/>
         <w:numPr>
           <w:ilvl w:val="0"/>
           <w:numId w:val="5"/>
@@ -460,14 +517,14 @@
         </w:tabs>
         <w:spacing/>
         <w:ind/>
-        <w:jc w:val="left"/>
-        <w:rPr>
-          <w:rFonts w:ascii="Liberation Serif" w:hAnsi="Liberation Serif" w:cs="Liberation Serif"/>
-        </w:rPr>
-      </w:pPr>
-      <w:r>
-        <w:rPr>
-          <w:rStyle w:val="953"/>
+        <w:jc w:val="both"/>
+        <w:rPr>
+          <w:rFonts w:ascii="Liberation Serif" w:hAnsi="Liberation Serif" w:cs="Liberation Serif"/>
+        </w:rPr>
+      </w:pPr>
+      <w:r>
+        <w:rPr>
+          <w:rStyle w:val="957"/>
           <w:rFonts w:ascii="Liberation Serif" w:hAnsi="Liberation Serif" w:eastAsia="Liberation Serif" w:cs="Liberation Serif"/>
           <w:b w:val="0"/>
           <w:bCs w:val="0"/>
@@ -487,7 +544,7 @@
     </w:p>
     <w:p>
       <w:pPr>
-        <w:pStyle w:val="955"/>
+        <w:pStyle w:val="959"/>
         <w:numPr>
           <w:ilvl w:val="0"/>
           <w:numId w:val="5"/>
@@ -498,14 +555,14 @@
         </w:tabs>
         <w:spacing/>
         <w:ind/>
-        <w:jc w:val="left"/>
-        <w:rPr>
-          <w:rFonts w:ascii="Liberation Serif" w:hAnsi="Liberation Serif" w:cs="Liberation Serif"/>
-        </w:rPr>
-      </w:pPr>
-      <w:r>
-        <w:rPr>
-          <w:rStyle w:val="953"/>
+        <w:jc w:val="both"/>
+        <w:rPr>
+          <w:rFonts w:ascii="Liberation Serif" w:hAnsi="Liberation Serif" w:cs="Liberation Serif"/>
+        </w:rPr>
+      </w:pPr>
+      <w:r>
+        <w:rPr>
+          <w:rStyle w:val="957"/>
           <w:rFonts w:ascii="Liberation Serif" w:hAnsi="Liberation Serif" w:eastAsia="Liberation Serif" w:cs="Liberation Serif"/>
           <w:b w:val="0"/>
           <w:bCs w:val="0"/>
@@ -525,7 +582,7 @@
     </w:p>
     <w:p>
       <w:pPr>
-        <w:pStyle w:val="955"/>
+        <w:pStyle w:val="959"/>
         <w:numPr>
           <w:ilvl w:val="0"/>
           <w:numId w:val="5"/>
@@ -536,14 +593,14 @@
         </w:tabs>
         <w:spacing/>
         <w:ind/>
-        <w:jc w:val="left"/>
-        <w:rPr>
-          <w:rFonts w:ascii="Liberation Serif" w:hAnsi="Liberation Serif" w:cs="Liberation Serif"/>
-        </w:rPr>
-      </w:pPr>
-      <w:r>
-        <w:rPr>
-          <w:rStyle w:val="953"/>
+        <w:jc w:val="both"/>
+        <w:rPr>
+          <w:rFonts w:ascii="Liberation Serif" w:hAnsi="Liberation Serif" w:cs="Liberation Serif"/>
+        </w:rPr>
+      </w:pPr>
+      <w:r>
+        <w:rPr>
+          <w:rStyle w:val="957"/>
           <w:rFonts w:ascii="Liberation Serif" w:hAnsi="Liberation Serif" w:eastAsia="Liberation Serif" w:cs="Liberation Serif"/>
           <w:b w:val="0"/>
           <w:bCs w:val="0"/>
@@ -563,7 +620,7 @@
     </w:p>
     <w:p>
       <w:pPr>
-        <w:pStyle w:val="955"/>
+        <w:pStyle w:val="959"/>
         <w:numPr>
           <w:ilvl w:val="0"/>
           <w:numId w:val="5"/>
@@ -574,14 +631,14 @@
         </w:tabs>
         <w:spacing/>
         <w:ind/>
-        <w:jc w:val="left"/>
-        <w:rPr>
-          <w:rFonts w:ascii="Liberation Serif" w:hAnsi="Liberation Serif" w:cs="Liberation Serif"/>
-        </w:rPr>
-      </w:pPr>
-      <w:r>
-        <w:rPr>
-          <w:rStyle w:val="953"/>
+        <w:jc w:val="both"/>
+        <w:rPr>
+          <w:rFonts w:ascii="Liberation Serif" w:hAnsi="Liberation Serif" w:cs="Liberation Serif"/>
+        </w:rPr>
+      </w:pPr>
+      <w:r>
+        <w:rPr>
+          <w:rStyle w:val="957"/>
           <w:rFonts w:ascii="Liberation Serif" w:hAnsi="Liberation Serif" w:eastAsia="Liberation Serif" w:cs="Liberation Serif"/>
           <w:b w:val="0"/>
           <w:bCs w:val="0"/>
@@ -590,7 +647,7 @@
       </w:r>
       <w:r>
         <w:rPr>
-          <w:rStyle w:val="953"/>
+          <w:rStyle w:val="957"/>
           <w:rFonts w:ascii="Liberation Serif" w:hAnsi="Liberation Serif" w:eastAsia="Liberation Serif" w:cs="Liberation Serif"/>
           <w:b w:val="0"/>
           <w:bCs w:val="0"/>
@@ -599,7 +656,7 @@
       </w:r>
       <w:r>
         <w:rPr>
-          <w:rStyle w:val="953"/>
+          <w:rStyle w:val="957"/>
           <w:rFonts w:ascii="Liberation Serif" w:hAnsi="Liberation Serif" w:eastAsia="Liberation Serif" w:cs="Liberation Serif"/>
           <w:b w:val="0"/>
           <w:bCs w:val="0"/>
@@ -608,7 +665,7 @@
       </w:r>
       <w:r>
         <w:rPr>
-          <w:rStyle w:val="953"/>
+          <w:rStyle w:val="957"/>
           <w:rFonts w:ascii="Liberation Serif" w:hAnsi="Liberation Serif" w:eastAsia="Liberation Serif" w:cs="Liberation Serif"/>
           <w:b w:val="0"/>
           <w:bCs w:val="0"/>
@@ -628,7 +685,7 @@
     </w:p>
     <w:p>
       <w:pPr>
-        <w:pStyle w:val="955"/>
+        <w:pStyle w:val="959"/>
         <w:numPr>
           <w:ilvl w:val="0"/>
           <w:numId w:val="5"/>
@@ -639,14 +696,14 @@
         </w:tabs>
         <w:spacing/>
         <w:ind/>
-        <w:jc w:val="left"/>
-        <w:rPr>
-          <w:rFonts w:ascii="Liberation Serif" w:hAnsi="Liberation Serif" w:cs="Liberation Serif"/>
-        </w:rPr>
-      </w:pPr>
-      <w:r>
-        <w:rPr>
-          <w:rStyle w:val="953"/>
+        <w:jc w:val="both"/>
+        <w:rPr>
+          <w:rFonts w:ascii="Liberation Serif" w:hAnsi="Liberation Serif" w:cs="Liberation Serif"/>
+        </w:rPr>
+      </w:pPr>
+      <w:r>
+        <w:rPr>
+          <w:rStyle w:val="957"/>
           <w:rFonts w:ascii="Liberation Serif" w:hAnsi="Liberation Serif" w:eastAsia="Liberation Serif" w:cs="Liberation Serif"/>
           <w:b w:val="0"/>
           <w:bCs w:val="0"/>
@@ -655,7 +712,7 @@
       </w:r>
       <w:r>
         <w:rPr>
-          <w:rStyle w:val="953"/>
+          <w:rStyle w:val="957"/>
           <w:rFonts w:ascii="Liberation Serif" w:hAnsi="Liberation Serif" w:eastAsia="Liberation Serif" w:cs="Liberation Serif"/>
           <w:b w:val="0"/>
           <w:bCs w:val="0"/>
@@ -664,7 +721,7 @@
       </w:r>
       <w:r>
         <w:rPr>
-          <w:rStyle w:val="953"/>
+          <w:rStyle w:val="957"/>
           <w:rFonts w:ascii="Liberation Serif" w:hAnsi="Liberation Serif" w:eastAsia="Liberation Serif" w:cs="Liberation Serif"/>
           <w:b w:val="0"/>
           <w:bCs w:val="0"/>
@@ -684,7 +741,7 @@
     </w:p>
     <w:p>
       <w:pPr>
-        <w:pStyle w:val="955"/>
+        <w:pStyle w:val="959"/>
         <w:numPr>
           <w:ilvl w:val="0"/>
           <w:numId w:val="5"/>
@@ -695,14 +752,14 @@
         </w:tabs>
         <w:spacing/>
         <w:ind/>
-        <w:jc w:val="left"/>
-        <w:rPr>
-          <w:rFonts w:ascii="Liberation Serif" w:hAnsi="Liberation Serif" w:cs="Liberation Serif"/>
-        </w:rPr>
-      </w:pPr>
-      <w:r>
-        <w:rPr>
-          <w:rStyle w:val="953"/>
+        <w:jc w:val="both"/>
+        <w:rPr>
+          <w:rFonts w:ascii="Liberation Serif" w:hAnsi="Liberation Serif" w:cs="Liberation Serif"/>
+        </w:rPr>
+      </w:pPr>
+      <w:r>
+        <w:rPr>
+          <w:rStyle w:val="957"/>
           <w:rFonts w:ascii="Liberation Serif" w:hAnsi="Liberation Serif" w:eastAsia="Liberation Serif" w:cs="Liberation Serif"/>
           <w:b w:val="0"/>
           <w:bCs w:val="0"/>
@@ -724,7 +781,7 @@
     </w:p>
     <w:p>
       <w:pPr>
-        <w:pStyle w:val="955"/>
+        <w:pStyle w:val="959"/>
         <w:numPr>
           <w:ilvl w:val="0"/>
           <w:numId w:val="5"/>
@@ -735,14 +792,14 @@
         </w:tabs>
         <w:spacing/>
         <w:ind/>
-        <w:jc w:val="left"/>
-        <w:rPr>
-          <w:rFonts w:ascii="Liberation Serif" w:hAnsi="Liberation Serif" w:cs="Liberation Serif"/>
-        </w:rPr>
-      </w:pPr>
-      <w:r>
-        <w:rPr>
-          <w:rStyle w:val="953"/>
+        <w:jc w:val="both"/>
+        <w:rPr>
+          <w:rFonts w:ascii="Liberation Serif" w:hAnsi="Liberation Serif" w:cs="Liberation Serif"/>
+        </w:rPr>
+      </w:pPr>
+      <w:r>
+        <w:rPr>
+          <w:rStyle w:val="957"/>
           <w:rFonts w:ascii="Liberation Serif" w:hAnsi="Liberation Serif" w:eastAsia="Liberation Serif" w:cs="Liberation Serif"/>
           <w:b w:val="0"/>
           <w:bCs w:val="0"/>
@@ -762,7 +819,7 @@
     </w:p>
     <w:p>
       <w:pPr>
-        <w:pStyle w:val="955"/>
+        <w:pStyle w:val="959"/>
         <w:numPr>
           <w:ilvl w:val="0"/>
           <w:numId w:val="5"/>
@@ -773,14 +830,14 @@
         </w:tabs>
         <w:spacing/>
         <w:ind/>
-        <w:jc w:val="left"/>
-        <w:rPr>
-          <w:rFonts w:ascii="Liberation Serif" w:hAnsi="Liberation Serif" w:cs="Liberation Serif"/>
-        </w:rPr>
-      </w:pPr>
-      <w:r>
-        <w:rPr>
-          <w:rStyle w:val="953"/>
+        <w:jc w:val="both"/>
+        <w:rPr>
+          <w:rFonts w:ascii="Liberation Serif" w:hAnsi="Liberation Serif" w:cs="Liberation Serif"/>
+        </w:rPr>
+      </w:pPr>
+      <w:r>
+        <w:rPr>
+          <w:rStyle w:val="957"/>
           <w:rFonts w:ascii="Liberation Serif" w:hAnsi="Liberation Serif" w:eastAsia="Liberation Serif" w:cs="Liberation Serif"/>
           <w:b w:val="0"/>
           <w:bCs w:val="0"/>
@@ -800,7 +857,7 @@
     </w:p>
     <w:p>
       <w:pPr>
-        <w:pStyle w:val="955"/>
+        <w:pStyle w:val="959"/>
         <w:pBdr/>
         <w:tabs>
           <w:tab w:val="left" w:leader="none" w:pos="709"/>
@@ -830,11 +887,11 @@
     </w:p>
     <w:p>
       <w:pPr>
-        <w:pStyle w:val="944"/>
-        <w:pBdr/>
-        <w:spacing/>
-        <w:ind/>
-        <w:jc w:val="left"/>
+        <w:pStyle w:val="948"/>
+        <w:pBdr/>
+        <w:spacing/>
+        <w:ind/>
+        <w:jc w:val="both"/>
         <w:rPr>
           <w:rFonts w:ascii="Liberation Serif" w:hAnsi="Liberation Serif" w:cs="Liberation Serif"/>
         </w:rPr>
@@ -858,11 +915,11 @@
     </w:p>
     <w:p>
       <w:pPr>
-        <w:pStyle w:val="955"/>
-        <w:pBdr/>
-        <w:spacing/>
-        <w:ind/>
-        <w:jc w:val="left"/>
+        <w:pStyle w:val="959"/>
+        <w:pBdr/>
+        <w:spacing/>
+        <w:ind/>
+        <w:jc w:val="both"/>
         <w:rPr>
           <w:rFonts w:ascii="Liberation Serif" w:hAnsi="Liberation Serif" w:cs="Liberation Serif"/>
         </w:rPr>
@@ -886,11 +943,11 @@
     </w:p>
     <w:p>
       <w:pPr>
-        <w:pStyle w:val="944"/>
-        <w:pBdr/>
-        <w:spacing/>
-        <w:ind/>
-        <w:jc w:val="left"/>
+        <w:pStyle w:val="948"/>
+        <w:pBdr/>
+        <w:spacing/>
+        <w:ind/>
+        <w:jc w:val="both"/>
         <w:rPr>
           <w:rFonts w:ascii="Liberation Serif" w:hAnsi="Liberation Serif" w:cs="Liberation Serif"/>
         </w:rPr>
@@ -914,11 +971,11 @@
     </w:p>
     <w:p>
       <w:pPr>
-        <w:pStyle w:val="955"/>
-        <w:pBdr/>
-        <w:spacing/>
-        <w:ind/>
-        <w:jc w:val="left"/>
+        <w:pStyle w:val="959"/>
+        <w:pBdr/>
+        <w:spacing/>
+        <w:ind/>
+        <w:jc w:val="both"/>
         <w:rPr>
           <w:rFonts w:ascii="Liberation Serif" w:hAnsi="Liberation Serif" w:cs="Liberation Serif"/>
         </w:rPr>
@@ -954,11 +1011,11 @@
     </w:p>
     <w:p>
       <w:pPr>
-        <w:pStyle w:val="944"/>
-        <w:pBdr/>
-        <w:spacing/>
-        <w:ind/>
-        <w:jc w:val="left"/>
+        <w:pStyle w:val="948"/>
+        <w:pBdr/>
+        <w:spacing/>
+        <w:ind/>
+        <w:jc w:val="both"/>
         <w:rPr>
           <w:rFonts w:ascii="Liberation Serif" w:hAnsi="Liberation Serif" w:cs="Liberation Serif"/>
         </w:rPr>
@@ -982,11 +1039,11 @@
     </w:p>
     <w:p>
       <w:pPr>
-        <w:pStyle w:val="955"/>
-        <w:pBdr/>
-        <w:spacing/>
-        <w:ind/>
-        <w:jc w:val="left"/>
+        <w:pStyle w:val="959"/>
+        <w:pBdr/>
+        <w:spacing/>
+        <w:ind/>
+        <w:jc w:val="both"/>
         <w:rPr>
           <w:rFonts w:ascii="Liberation Serif" w:hAnsi="Liberation Serif" w:cs="Liberation Serif"/>
         </w:rPr>
@@ -1010,7 +1067,7 @@
     </w:p>
     <w:p>
       <w:pPr>
-        <w:pStyle w:val="955"/>
+        <w:pStyle w:val="959"/>
         <w:numPr>
           <w:ilvl w:val="0"/>
           <w:numId w:val="3"/>
@@ -1021,14 +1078,14 @@
         </w:tabs>
         <w:spacing/>
         <w:ind/>
-        <w:jc w:val="left"/>
-        <w:rPr>
-          <w:rFonts w:ascii="Liberation Serif" w:hAnsi="Liberation Serif" w:cs="Liberation Serif"/>
-        </w:rPr>
-      </w:pPr>
-      <w:r>
-        <w:rPr>
-          <w:rStyle w:val="952"/>
+        <w:jc w:val="both"/>
+        <w:rPr>
+          <w:rFonts w:ascii="Liberation Serif" w:hAnsi="Liberation Serif" w:cs="Liberation Serif"/>
+        </w:rPr>
+      </w:pPr>
+      <w:r>
+        <w:rPr>
+          <w:rStyle w:val="956"/>
           <w:rFonts w:ascii="Liberation Serif" w:hAnsi="Liberation Serif" w:eastAsia="Liberation Serif" w:cs="Liberation Serif"/>
         </w:rPr>
         <w:t xml:space="preserve">TRDTYPE</w:t>
@@ -1052,7 +1109,7 @@
     </w:p>
     <w:p>
       <w:pPr>
-        <w:pStyle w:val="955"/>
+        <w:pStyle w:val="959"/>
         <w:numPr>
           <w:ilvl w:val="0"/>
           <w:numId w:val="3"/>
@@ -1063,14 +1120,14 @@
         </w:tabs>
         <w:spacing/>
         <w:ind/>
-        <w:jc w:val="left"/>
-        <w:rPr>
-          <w:rFonts w:ascii="Liberation Serif" w:hAnsi="Liberation Serif" w:cs="Liberation Serif"/>
-        </w:rPr>
-      </w:pPr>
-      <w:r>
-        <w:rPr>
-          <w:rStyle w:val="952"/>
+        <w:jc w:val="both"/>
+        <w:rPr>
+          <w:rFonts w:ascii="Liberation Serif" w:hAnsi="Liberation Serif" w:cs="Liberation Serif"/>
+        </w:rPr>
+      </w:pPr>
+      <w:r>
+        <w:rPr>
+          <w:rStyle w:val="956"/>
           <w:rFonts w:ascii="Liberation Serif" w:hAnsi="Liberation Serif" w:eastAsia="Liberation Serif" w:cs="Liberation Serif"/>
         </w:rPr>
         <w:t xml:space="preserve">USASTATE</w:t>
@@ -1083,7 +1140,7 @@
       </w:r>
       <w:r>
         <w:rPr>
-          <w:rStyle w:val="952"/>
+          <w:rStyle w:val="956"/>
           <w:rFonts w:ascii="Liberation Serif" w:hAnsi="Liberation Serif" w:eastAsia="Liberation Serif" w:cs="Liberation Serif"/>
         </w:rPr>
         <w:t xml:space="preserve">MEXSTATE</w:t>
@@ -1096,7 +1153,7 @@
       </w:r>
       <w:r>
         <w:rPr>
-          <w:rStyle w:val="952"/>
+          <w:rStyle w:val="956"/>
           <w:rFonts w:ascii="Liberation Serif" w:hAnsi="Liberation Serif" w:eastAsia="Liberation Serif" w:cs="Liberation Serif"/>
         </w:rPr>
         <w:t xml:space="preserve">CANPROV</w:t>
@@ -1120,7 +1177,7 @@
     </w:p>
     <w:p>
       <w:pPr>
-        <w:pStyle w:val="955"/>
+        <w:pStyle w:val="959"/>
         <w:numPr>
           <w:ilvl w:val="0"/>
           <w:numId w:val="3"/>
@@ -1131,14 +1188,14 @@
         </w:tabs>
         <w:spacing/>
         <w:ind/>
-        <w:jc w:val="left"/>
-        <w:rPr>
-          <w:rFonts w:ascii="Liberation Serif" w:hAnsi="Liberation Serif" w:cs="Liberation Serif"/>
-        </w:rPr>
-      </w:pPr>
-      <w:r>
-        <w:rPr>
-          <w:rStyle w:val="952"/>
+        <w:jc w:val="both"/>
+        <w:rPr>
+          <w:rFonts w:ascii="Liberation Serif" w:hAnsi="Liberation Serif" w:cs="Liberation Serif"/>
+        </w:rPr>
+      </w:pPr>
+      <w:r>
+        <w:rPr>
+          <w:rStyle w:val="956"/>
           <w:rFonts w:ascii="Liberation Serif" w:hAnsi="Liberation Serif" w:eastAsia="Liberation Serif" w:cs="Liberation Serif"/>
         </w:rPr>
         <w:t xml:space="preserve">VALUE</w:t>
@@ -1162,7 +1219,7 @@
     </w:p>
     <w:p>
       <w:pPr>
-        <w:pStyle w:val="955"/>
+        <w:pStyle w:val="959"/>
         <w:numPr>
           <w:ilvl w:val="0"/>
           <w:numId w:val="3"/>
@@ -1173,14 +1230,14 @@
         </w:tabs>
         <w:spacing/>
         <w:ind/>
-        <w:jc w:val="left"/>
-        <w:rPr>
-          <w:rFonts w:ascii="Liberation Serif" w:hAnsi="Liberation Serif" w:cs="Liberation Serif"/>
-        </w:rPr>
-      </w:pPr>
-      <w:r>
-        <w:rPr>
-          <w:rStyle w:val="952"/>
+        <w:jc w:val="both"/>
+        <w:rPr>
+          <w:rFonts w:ascii="Liberation Serif" w:hAnsi="Liberation Serif" w:cs="Liberation Serif"/>
+        </w:rPr>
+      </w:pPr>
+      <w:r>
+        <w:rPr>
+          <w:rStyle w:val="956"/>
           <w:rFonts w:ascii="Liberation Serif" w:hAnsi="Liberation Serif" w:eastAsia="Liberation Serif" w:cs="Liberation Serif"/>
         </w:rPr>
         <w:t xml:space="preserve">SHIPWT</w:t>
@@ -1204,7 +1261,7 @@
     </w:p>
     <w:p>
       <w:pPr>
-        <w:pStyle w:val="955"/>
+        <w:pStyle w:val="959"/>
         <w:numPr>
           <w:ilvl w:val="0"/>
           <w:numId w:val="3"/>
@@ -1215,14 +1272,14 @@
         </w:tabs>
         <w:spacing/>
         <w:ind/>
-        <w:jc w:val="left"/>
-        <w:rPr>
-          <w:rFonts w:ascii="Liberation Serif" w:hAnsi="Liberation Serif" w:cs="Liberation Serif"/>
-        </w:rPr>
-      </w:pPr>
-      <w:r>
-        <w:rPr>
-          <w:rStyle w:val="952"/>
+        <w:jc w:val="both"/>
+        <w:rPr>
+          <w:rFonts w:ascii="Liberation Serif" w:hAnsi="Liberation Serif" w:cs="Liberation Serif"/>
+        </w:rPr>
+      </w:pPr>
+      <w:r>
+        <w:rPr>
+          <w:rStyle w:val="956"/>
           <w:rFonts w:ascii="Liberation Serif" w:hAnsi="Liberation Serif" w:eastAsia="Liberation Serif" w:cs="Liberation Serif"/>
         </w:rPr>
         <w:t xml:space="preserve">FREIGHT_CHARGES</w:t>
@@ -1246,7 +1303,7 @@
     </w:p>
     <w:p>
       <w:pPr>
-        <w:pStyle w:val="955"/>
+        <w:pStyle w:val="959"/>
         <w:numPr>
           <w:ilvl w:val="0"/>
           <w:numId w:val="3"/>
@@ -1257,7 +1314,7 @@
         </w:tabs>
         <w:spacing/>
         <w:ind/>
-        <w:jc w:val="left"/>
+        <w:jc w:val="both"/>
         <w:rPr>
           <w:rFonts w:ascii="Liberation Serif" w:hAnsi="Liberation Serif" w:cs="Liberation Serif"/>
         </w:rPr>
@@ -1286,7 +1343,6 @@
       <w:r>
         <w:rPr>
           <w:rFonts w:ascii="Liberation Serif" w:hAnsi="Liberation Serif" w:cs="Liberation Serif"/>
-          <w:highlight w:val="none"/>
         </w:rPr>
       </w:r>
       <w:r>
@@ -1297,7 +1353,7 @@
     </w:p>
     <w:p>
       <w:pPr>
-        <w:pStyle w:val="955"/>
+        <w:pStyle w:val="959"/>
         <w:numPr>
           <w:ilvl w:val="0"/>
           <w:numId w:val="3"/>
@@ -1308,7 +1364,7 @@
         </w:tabs>
         <w:spacing/>
         <w:ind/>
-        <w:jc w:val="left"/>
+        <w:jc w:val="both"/>
         <w:rPr>
           <w:rFonts w:ascii="Liberation Serif" w:hAnsi="Liberation Serif" w:cs="Liberation Serif"/>
         </w:rPr>
@@ -1323,7 +1379,6 @@
       <w:r>
         <w:rPr>
           <w:rFonts w:ascii="Liberation Serif" w:hAnsi="Liberation Serif" w:cs="Liberation Serif"/>
-          <w:highlight w:val="none"/>
         </w:rPr>
       </w:r>
       <w:r>
@@ -1334,7 +1389,7 @@
     </w:p>
     <w:p>
       <w:pPr>
-        <w:pStyle w:val="955"/>
+        <w:pStyle w:val="959"/>
         <w:numPr>
           <w:ilvl w:val="0"/>
           <w:numId w:val="3"/>
@@ -1345,14 +1400,14 @@
         </w:tabs>
         <w:spacing/>
         <w:ind/>
-        <w:jc w:val="left"/>
-        <w:rPr>
-          <w:rFonts w:ascii="Liberation Serif" w:hAnsi="Liberation Serif" w:cs="Liberation Serif"/>
-        </w:rPr>
-      </w:pPr>
-      <w:r>
-        <w:rPr>
-          <w:rStyle w:val="952"/>
+        <w:jc w:val="both"/>
+        <w:rPr>
+          <w:rFonts w:ascii="Liberation Serif" w:hAnsi="Liberation Serif" w:cs="Liberation Serif"/>
+        </w:rPr>
+      </w:pPr>
+      <w:r>
+        <w:rPr>
+          <w:rStyle w:val="956"/>
           <w:rFonts w:ascii="Liberation Serif" w:hAnsi="Liberation Serif" w:eastAsia="Liberation Serif" w:cs="Liberation Serif"/>
         </w:rPr>
         <w:t xml:space="preserve">MONTH</w:t>
@@ -1365,7 +1420,7 @@
       </w:r>
       <w:r>
         <w:rPr>
-          <w:rStyle w:val="952"/>
+          <w:rStyle w:val="956"/>
           <w:rFonts w:ascii="Liberation Serif" w:hAnsi="Liberation Serif" w:eastAsia="Liberation Serif" w:cs="Liberation Serif"/>
         </w:rPr>
         <w:t xml:space="preserve">YEAR</w:t>
@@ -1389,11 +1444,11 @@
     </w:p>
     <w:p>
       <w:pPr>
-        <w:pStyle w:val="955"/>
-        <w:pBdr/>
-        <w:spacing/>
-        <w:ind/>
-        <w:jc w:val="left"/>
+        <w:pStyle w:val="959"/>
+        <w:pBdr/>
+        <w:spacing/>
+        <w:ind/>
+        <w:jc w:val="both"/>
         <w:rPr>
           <w:rFonts w:ascii="Liberation Serif" w:hAnsi="Liberation Serif" w:cs="Liberation Serif"/>
         </w:rPr>
@@ -1417,11 +1472,11 @@
     </w:p>
     <w:p>
       <w:pPr>
-        <w:pStyle w:val="955"/>
-        <w:pBdr/>
-        <w:spacing/>
-        <w:ind/>
-        <w:jc w:val="left"/>
+        <w:pStyle w:val="959"/>
+        <w:pBdr/>
+        <w:spacing/>
+        <w:ind/>
+        <w:jc w:val="both"/>
         <w:rPr>
           <w:rFonts w:ascii="Liberation Serif" w:hAnsi="Liberation Serif" w:cs="Liberation Serif"/>
         </w:rPr>
@@ -1445,7 +1500,7 @@
     </w:p>
     <w:p>
       <w:pPr>
-        <w:pStyle w:val="955"/>
+        <w:pStyle w:val="959"/>
         <w:numPr>
           <w:ilvl w:val="0"/>
           <w:numId w:val="6"/>
@@ -1456,14 +1511,14 @@
         </w:tabs>
         <w:spacing/>
         <w:ind/>
-        <w:jc w:val="left"/>
-        <w:rPr>
-          <w:rFonts w:ascii="Liberation Serif" w:hAnsi="Liberation Serif" w:cs="Liberation Serif"/>
-        </w:rPr>
-      </w:pPr>
-      <w:r>
-        <w:rPr>
-          <w:rStyle w:val="953"/>
+        <w:jc w:val="both"/>
+        <w:rPr>
+          <w:rFonts w:ascii="Liberation Serif" w:hAnsi="Liberation Serif" w:cs="Liberation Serif"/>
+        </w:rPr>
+      </w:pPr>
+      <w:r>
+        <w:rPr>
+          <w:rStyle w:val="957"/>
           <w:rFonts w:ascii="Liberation Serif" w:hAnsi="Liberation Serif" w:eastAsia="Liberation Serif" w:cs="Liberation Serif"/>
         </w:rPr>
         <w:t xml:space="preserve">Total Value:</w:t>
@@ -1488,7 +1543,7 @@
       </w:r>
       <w:r>
         <w:rPr>
-          <w:rStyle w:val="953"/>
+          <w:rStyle w:val="957"/>
           <w:rFonts w:ascii="Liberation Serif" w:hAnsi="Liberation Serif" w:eastAsia="Liberation Serif" w:cs="Liberation Serif"/>
         </w:rPr>
         <w:t xml:space="preserve">15.15 trillion USD</w:t>
@@ -1512,7 +1567,7 @@
     </w:p>
     <w:p>
       <w:pPr>
-        <w:pStyle w:val="955"/>
+        <w:pStyle w:val="959"/>
         <w:numPr>
           <w:ilvl w:val="0"/>
           <w:numId w:val="6"/>
@@ -1523,14 +1578,14 @@
         </w:tabs>
         <w:spacing/>
         <w:ind/>
-        <w:jc w:val="left"/>
-        <w:rPr>
-          <w:rFonts w:ascii="Liberation Serif" w:hAnsi="Liberation Serif" w:cs="Liberation Serif"/>
-        </w:rPr>
-      </w:pPr>
-      <w:r>
-        <w:rPr>
-          <w:rStyle w:val="953"/>
+        <w:jc w:val="both"/>
+        <w:rPr>
+          <w:rFonts w:ascii="Liberation Serif" w:hAnsi="Liberation Serif" w:cs="Liberation Serif"/>
+        </w:rPr>
+      </w:pPr>
+      <w:r>
+        <w:rPr>
+          <w:rStyle w:val="957"/>
           <w:rFonts w:ascii="Liberation Serif" w:hAnsi="Liberation Serif" w:eastAsia="Liberation Serif" w:cs="Liberation Serif"/>
         </w:rPr>
         <w:t xml:space="preserve">Total Shipment Weight:</w:t>
@@ -1543,7 +1598,7 @@
       </w:r>
       <w:r>
         <w:rPr>
-          <w:rStyle w:val="953"/>
+          <w:rStyle w:val="957"/>
           <w:rFonts w:ascii="Liberation Serif" w:hAnsi="Liberation Serif" w:eastAsia="Liberation Serif" w:cs="Liberation Serif"/>
         </w:rPr>
         <w:t xml:space="preserve">6.24 trillion units</w:t>
@@ -1567,7 +1622,7 @@
     </w:p>
     <w:p>
       <w:pPr>
-        <w:pStyle w:val="955"/>
+        <w:pStyle w:val="959"/>
         <w:numPr>
           <w:ilvl w:val="0"/>
           <w:numId w:val="6"/>
@@ -1578,14 +1633,14 @@
         </w:tabs>
         <w:spacing/>
         <w:ind/>
-        <w:jc w:val="left"/>
-        <w:rPr>
-          <w:rFonts w:ascii="Liberation Serif" w:hAnsi="Liberation Serif" w:cs="Liberation Serif"/>
-        </w:rPr>
-      </w:pPr>
-      <w:r>
-        <w:rPr>
-          <w:rStyle w:val="953"/>
+        <w:jc w:val="both"/>
+        <w:rPr>
+          <w:rFonts w:ascii="Liberation Serif" w:hAnsi="Liberation Serif" w:cs="Liberation Serif"/>
+        </w:rPr>
+      </w:pPr>
+      <w:r>
+        <w:rPr>
+          <w:rStyle w:val="957"/>
           <w:rFonts w:ascii="Liberation Serif" w:hAnsi="Liberation Serif" w:eastAsia="Liberation Serif" w:cs="Liberation Serif"/>
         </w:rPr>
         <w:t xml:space="preserve">Total Freight Charges:</w:t>
@@ -1598,7 +1653,7 @@
       </w:r>
       <w:r>
         <w:rPr>
-          <w:rStyle w:val="953"/>
+          <w:rStyle w:val="957"/>
           <w:rFonts w:ascii="Liberation Serif" w:hAnsi="Liberation Serif" w:eastAsia="Liberation Serif" w:cs="Liberation Serif"/>
         </w:rPr>
         <w:t xml:space="preserve">200.4 billion USD</w:t>
@@ -1622,7 +1677,7 @@
     </w:p>
     <w:p>
       <w:pPr>
-        <w:pStyle w:val="944"/>
+        <w:pStyle w:val="948"/>
         <w:pBdr/>
         <w:spacing/>
         <w:ind/>
@@ -1650,209 +1705,255 @@
     </w:p>
     <w:p>
       <w:pPr>
-        <w:pStyle w:val="955"/>
+        <w:pStyle w:val="959"/>
+        <w:pBdr/>
+        <w:spacing/>
+        <w:ind/>
+        <w:jc w:val="both"/>
+        <w:rPr>
+          <w:highlight w:val="none"/>
+        </w:rPr>
+      </w:pPr>
+      <w:r>
+        <w:t xml:space="preserve">To ensure the dataset was ready for analysis, a meticulous data preparation process was carried out as follows:</w:t>
+      </w:r>
+      <w:r>
+        <w:rPr>
+          <w:highlight w:val="none"/>
+        </w:rPr>
+      </w:r>
+    </w:p>
+    <w:p>
+      <w:pPr>
+        <w:pStyle w:val="959"/>
         <w:numPr>
           <w:ilvl w:val="0"/>
-          <w:numId w:val="4"/>
+          <w:numId w:val="35"/>
         </w:numPr>
         <w:pBdr/>
-        <w:tabs>
-          <w:tab w:val="left" w:leader="none" w:pos="709"/>
-        </w:tabs>
-        <w:spacing/>
-        <w:ind/>
-        <w:jc w:val="left"/>
-        <w:rPr>
-          <w:rFonts w:ascii="Liberation Serif" w:hAnsi="Liberation Serif" w:cs="Liberation Serif"/>
-        </w:rPr>
-      </w:pPr>
-      <w:r>
-        <w:rPr>
-          <w:rFonts w:ascii="Liberation Serif" w:hAnsi="Liberation Serif" w:eastAsia="Liberation Serif" w:cs="Liberation Serif"/>
-        </w:rPr>
-        <w:t xml:space="preserve">Empty values in columns such as </w:t>
-      </w:r>
-      <w:r>
-        <w:rPr>
-          <w:rStyle w:val="952"/>
-          <w:rFonts w:ascii="Liberation Serif" w:hAnsi="Liberation Serif" w:eastAsia="Liberation Serif" w:cs="Liberation Serif"/>
-        </w:rPr>
-        <w:t xml:space="preserve">MEXSTATE,</w:t>
-      </w:r>
-      <w:r>
-        <w:rPr>
-          <w:rFonts w:ascii="Liberation Serif" w:hAnsi="Liberation Serif" w:eastAsia="Liberation Serif" w:cs="Liberation Serif"/>
-        </w:rPr>
-        <w:t xml:space="preserve"> </w:t>
-      </w:r>
-      <w:r>
-        <w:rPr>
-          <w:rStyle w:val="952"/>
-          <w:rFonts w:ascii="Liberation Serif" w:hAnsi="Liberation Serif" w:eastAsia="Liberation Serif" w:cs="Liberation Serif"/>
-        </w:rPr>
-        <w:t xml:space="preserve">CANPROV, DF</w:t>
-      </w:r>
-      <w:r>
-        <w:rPr>
-          <w:rFonts w:ascii="Liberation Serif" w:hAnsi="Liberation Serif" w:eastAsia="Liberation Serif" w:cs="Liberation Serif"/>
-        </w:rPr>
-        <w:t xml:space="preserve"> were identified and addressed.</w:t>
-      </w:r>
-      <w:r>
-        <w:rPr>
-          <w:rFonts w:ascii="Liberation Serif" w:hAnsi="Liberation Serif" w:cs="Liberation Serif"/>
-        </w:rPr>
-      </w:r>
-      <w:r>
-        <w:rPr>
-          <w:rFonts w:ascii="Liberation Serif" w:hAnsi="Liberation Serif" w:cs="Liberation Serif"/>
-        </w:rPr>
-      </w:r>
+        <w:spacing/>
+        <w:ind/>
+        <w:jc w:val="both"/>
+        <w:rPr/>
+      </w:pPr>
+      <w:r>
+        <w:rPr>
+          <w:highlight w:val="none"/>
+        </w:rPr>
+      </w:r>
+      <w:r>
+        <w:t xml:space="preserve">Monthly data files were organised into corresponding monthly folders.</w:t>
+      </w:r>
+      <w:r>
+        <w:rPr>
+          <w:highlight w:val="none"/>
+        </w:rPr>
+      </w:r>
+      <w:r/>
     </w:p>
     <w:p>
       <w:pPr>
-        <w:pStyle w:val="955"/>
+        <w:pStyle w:val="959"/>
         <w:numPr>
           <w:ilvl w:val="0"/>
-          <w:numId w:val="4"/>
+          <w:numId w:val="35"/>
         </w:numPr>
         <w:pBdr/>
-        <w:tabs>
-          <w:tab w:val="left" w:leader="none" w:pos="709"/>
-        </w:tabs>
-        <w:spacing/>
-        <w:ind/>
-        <w:jc w:val="left"/>
-        <w:rPr>
-          <w:rFonts w:ascii="Liberation Serif" w:hAnsi="Liberation Serif" w:cs="Liberation Serif"/>
-        </w:rPr>
-      </w:pPr>
-      <w:r>
-        <w:rPr>
-          <w:rFonts w:ascii="Liberation Serif" w:hAnsi="Liberation Serif" w:eastAsia="Liberation Serif" w:cs="Liberation Serif"/>
-        </w:rPr>
-        <w:t xml:space="preserve">The data was cleaned and aggregated to provide meaningful insights </w:t>
-      </w:r>
-      <w:r>
-        <w:rPr>
-          <w:rFonts w:ascii="Liberation Serif" w:hAnsi="Liberation Serif" w:eastAsia="Liberation Serif" w:cs="Liberation Serif"/>
-        </w:rPr>
-        <w:t xml:space="preserve">into</w:t>
-      </w:r>
-      <w:r>
-        <w:rPr>
-          <w:rFonts w:ascii="Liberation Serif" w:hAnsi="Liberation Serif" w:eastAsia="Liberation Serif" w:cs="Liberation Serif"/>
-        </w:rPr>
-        <w:t xml:space="preserve"> state, country and mode-of-transport levels.</w:t>
-      </w:r>
-      <w:r>
-        <w:rPr>
-          <w:rFonts w:ascii="Liberation Serif" w:hAnsi="Liberation Serif" w:cs="Liberation Serif"/>
-        </w:rPr>
-      </w:r>
-      <w:r>
-        <w:rPr>
-          <w:rFonts w:ascii="Liberation Serif" w:hAnsi="Liberation Serif" w:cs="Liberation Serif"/>
-        </w:rPr>
-      </w:r>
+        <w:spacing/>
+        <w:ind/>
+        <w:jc w:val="both"/>
+        <w:rPr/>
+      </w:pPr>
+      <w:r>
+        <w:rPr>
+          <w:highlight w:val="none"/>
+        </w:rPr>
+      </w:r>
+      <w:r>
+        <w:t xml:space="preserve">These monthly files were merged into a single file for each year (2020 to 2024) using Excel Query. This step streamlined the data and allowed for efficient year-wise aggregation.</w:t>
+      </w:r>
+      <w:r>
+        <w:rPr>
+          <w:highlight w:val="none"/>
+        </w:rPr>
+      </w:r>
+      <w:r/>
     </w:p>
     <w:p>
       <w:pPr>
-        <w:pStyle w:val="955"/>
+        <w:pStyle w:val="959"/>
         <w:numPr>
           <w:ilvl w:val="0"/>
-          <w:numId w:val="4"/>
+          <w:numId w:val="35"/>
         </w:numPr>
         <w:pBdr/>
-        <w:tabs>
-          <w:tab w:val="left" w:leader="none" w:pos="709"/>
-        </w:tabs>
-        <w:spacing/>
-        <w:ind/>
-        <w:jc w:val="left"/>
-        <w:rPr>
-          <w:rFonts w:ascii="Liberation Serif" w:hAnsi="Liberation Serif" w:cs="Liberation Serif"/>
-        </w:rPr>
-      </w:pPr>
-      <w:r>
-        <w:rPr>
-          <w:rFonts w:ascii="Liberation Serif" w:hAnsi="Liberation Serif" w:eastAsia="Liberation Serif" w:cs="Liberation Serif"/>
-        </w:rPr>
-        <w:t xml:space="preserve">Converting categorical and numerical variables to appropriate data types.</w:t>
-      </w:r>
-      <w:r>
-        <w:rPr>
-          <w:rFonts w:ascii="Liberation Serif" w:hAnsi="Liberation Serif" w:cs="Liberation Serif"/>
-        </w:rPr>
-      </w:r>
-      <w:r>
-        <w:rPr>
-          <w:rFonts w:ascii="Liberation Serif" w:hAnsi="Liberation Serif" w:cs="Liberation Serif"/>
-        </w:rPr>
-      </w:r>
+        <w:spacing/>
+        <w:ind/>
+        <w:jc w:val="both"/>
+        <w:rPr/>
+      </w:pPr>
+      <w:r>
+        <w:rPr>
+          <w:highlight w:val="none"/>
+        </w:rPr>
+      </w:r>
+      <w:r>
+        <w:t xml:space="preserve">Each year's consolidated dataset was imported into RStudio for further cleaning and transformation.</w:t>
+      </w:r>
+      <w:r>
+        <w:rPr>
+          <w:highlight w:val="none"/>
+        </w:rPr>
+      </w:r>
+      <w:r/>
     </w:p>
     <w:p>
       <w:pPr>
-        <w:pStyle w:val="944"/>
-        <w:pBdr/>
-        <w:spacing/>
-        <w:ind/>
-        <w:jc w:val="left"/>
-        <w:rPr>
-          <w:rFonts w:ascii="Liberation Serif" w:hAnsi="Liberation Serif" w:cs="Liberation Serif"/>
-        </w:rPr>
-      </w:pPr>
-      <w:r>
-        <w:rPr>
-          <w:rFonts w:ascii="Liberation Serif" w:hAnsi="Liberation Serif" w:eastAsia="Liberation Serif" w:cs="Liberation Serif"/>
-        </w:rPr>
-      </w:r>
-      <w:r>
-        <w:rPr>
-          <w:rFonts w:ascii="Liberation Serif" w:hAnsi="Liberation Serif" w:cs="Liberation Serif"/>
-        </w:rPr>
-      </w:r>
-      <w:r>
-        <w:rPr>
-          <w:rFonts w:ascii="Liberation Serif" w:hAnsi="Liberation Serif" w:cs="Liberation Serif"/>
-        </w:rPr>
-      </w:r>
+        <w:pStyle w:val="959"/>
+        <w:numPr>
+          <w:ilvl w:val="0"/>
+          <w:numId w:val="35"/>
+        </w:numPr>
+        <w:pBdr/>
+        <w:spacing/>
+        <w:ind/>
+        <w:jc w:val="both"/>
+        <w:rPr/>
+      </w:pPr>
+      <w:r>
+        <w:rPr>
+          <w:highlight w:val="none"/>
+        </w:rPr>
+      </w:r>
+      <w:r>
+        <w:t xml:space="preserve">The source column was removed as it contained redundant metadata resulting from the aggregation process in Excel.</w:t>
+      </w:r>
+      <w:r>
+        <w:rPr>
+          <w:highlight w:val="none"/>
+        </w:rPr>
+      </w:r>
+      <w:r/>
     </w:p>
     <w:p>
       <w:pPr>
-        <w:pStyle w:val="944"/>
-        <w:pBdr/>
-        <w:spacing/>
-        <w:ind/>
-        <w:jc w:val="left"/>
-        <w:rPr>
-          <w:rFonts w:ascii="Liberation Serif" w:hAnsi="Liberation Serif" w:cs="Liberation Serif"/>
-        </w:rPr>
-      </w:pPr>
-      <w:r>
-        <w:rPr>
-          <w:rFonts w:ascii="Liberation Serif" w:hAnsi="Liberation Serif" w:eastAsia="Liberation Serif" w:cs="Liberation Serif"/>
-        </w:rPr>
-        <w:t xml:space="preserve">4. Modelling and Evaluation</w:t>
-      </w:r>
-      <w:r>
-        <w:rPr>
-          <w:rFonts w:ascii="Liberation Serif" w:hAnsi="Liberation Serif" w:cs="Liberation Serif"/>
-        </w:rPr>
-      </w:r>
-      <w:r>
-        <w:rPr>
-          <w:rFonts w:ascii="Liberation Serif" w:hAnsi="Liberation Serif" w:cs="Liberation Serif"/>
-        </w:rPr>
-      </w:r>
+        <w:pStyle w:val="959"/>
+        <w:numPr>
+          <w:ilvl w:val="0"/>
+          <w:numId w:val="35"/>
+        </w:numPr>
+        <w:pBdr/>
+        <w:spacing/>
+        <w:ind/>
+        <w:jc w:val="both"/>
+        <w:rPr/>
+      </w:pPr>
+      <w:r>
+        <w:rPr>
+          <w:highlight w:val="none"/>
+        </w:rPr>
+      </w:r>
+      <w:r>
+        <w:t xml:space="preserve">Column names across all datasets were carefully checked to ensure uniformity, enabling seamless binding of data across years.</w:t>
+      </w:r>
+      <w:r>
+        <w:rPr>
+          <w:highlight w:val="none"/>
+        </w:rPr>
+      </w:r>
+      <w:r/>
     </w:p>
     <w:p>
       <w:pPr>
-        <w:pStyle w:val="945"/>
-        <w:pBdr/>
-        <w:spacing/>
-        <w:ind/>
-        <w:jc w:val="left"/>
+        <w:pStyle w:val="959"/>
+        <w:numPr>
+          <w:ilvl w:val="0"/>
+          <w:numId w:val="35"/>
+        </w:numPr>
+        <w:pBdr/>
+        <w:spacing/>
+        <w:ind/>
+        <w:jc w:val="both"/>
+        <w:rPr/>
+      </w:pPr>
+      <w:r>
+        <w:rPr>
+          <w:highlight w:val="none"/>
+        </w:rPr>
+      </w:r>
+      <w:r>
+        <w:t xml:space="preserve">Empty cells in key columns were identified and replaced with NA values to indicate missing data accurately.</w:t>
+      </w:r>
+      <w:r>
+        <w:rPr>
+          <w:highlight w:val="none"/>
+        </w:rPr>
+      </w:r>
+      <w:r/>
+    </w:p>
+    <w:p>
+      <w:pPr>
+        <w:pStyle w:val="959"/>
+        <w:numPr>
+          <w:ilvl w:val="0"/>
+          <w:numId w:val="35"/>
+        </w:numPr>
+        <w:pBdr/>
+        <w:spacing/>
+        <w:ind/>
+        <w:jc w:val="both"/>
+        <w:rPr/>
+      </w:pPr>
+      <w:r>
+        <w:rPr>
+          <w:highlight w:val="none"/>
+        </w:rPr>
+      </w:r>
+      <w:r>
+        <w:t xml:space="preserve">The cleaned and consolidated datasets from each year were bound together into a single dataset, forming the basis for further analysis.</w:t>
+      </w:r>
+      <w:r>
+        <w:rPr>
+          <w:highlight w:val="none"/>
+        </w:rPr>
+      </w:r>
+      <w:r/>
+    </w:p>
+    <w:p>
+      <w:pPr>
+        <w:pStyle w:val="948"/>
+        <w:pBdr/>
+        <w:spacing/>
+        <w:ind/>
+        <w:jc w:val="both"/>
+        <w:rPr>
+          <w:rFonts w:ascii="Liberation Serif" w:hAnsi="Liberation Serif" w:cs="Liberation Serif"/>
+        </w:rPr>
+      </w:pPr>
+      <w:r>
+        <w:rPr>
+          <w:rFonts w:ascii="Liberation Serif" w:hAnsi="Liberation Serif" w:eastAsia="Liberation Serif" w:cs="Liberation Serif"/>
+        </w:rPr>
+        <w:t xml:space="preserve">4. Modelling and Evaluation</w:t>
+      </w:r>
+      <w:r>
+        <w:rPr>
+          <w:rFonts w:ascii="Liberation Serif" w:hAnsi="Liberation Serif" w:cs="Liberation Serif"/>
+        </w:rPr>
+      </w:r>
+      <w:r>
+        <w:rPr>
+          <w:rFonts w:ascii="Liberation Serif" w:hAnsi="Liberation Serif" w:cs="Liberation Serif"/>
+        </w:rPr>
+      </w:r>
+    </w:p>
+    <w:p>
+      <w:pPr>
+        <w:pStyle w:val="949"/>
+        <w:pBdr/>
+        <w:spacing/>
+        <w:ind/>
+        <w:jc w:val="both"/>
         <w:rPr>
           <w:rFonts w:ascii="Liberation Serif" w:hAnsi="Liberation Serif" w:cs="Liberation Serif"/>
           <w:b w:val="0"/>
@@ -1884,18 +1985,18 @@
     </w:p>
     <w:p>
       <w:pPr>
-        <w:pStyle w:val="945"/>
-        <w:pBdr/>
-        <w:spacing/>
-        <w:ind/>
-        <w:jc w:val="left"/>
-        <w:rPr>
-          <w:rFonts w:ascii="Liberation Serif" w:hAnsi="Liberation Serif" w:cs="Liberation Serif"/>
-        </w:rPr>
-      </w:pPr>
-      <w:r>
-        <w:rPr>
-          <w:rStyle w:val="953"/>
+        <w:pStyle w:val="949"/>
+        <w:pBdr/>
+        <w:spacing/>
+        <w:ind/>
+        <w:jc w:val="both"/>
+        <w:rPr>
+          <w:rFonts w:ascii="Liberation Serif" w:hAnsi="Liberation Serif" w:cs="Liberation Serif"/>
+        </w:rPr>
+      </w:pPr>
+      <w:r>
+        <w:rPr>
+          <w:rStyle w:val="957"/>
           <w:rFonts w:ascii="Liberation Serif" w:hAnsi="Liberation Serif" w:eastAsia="Liberation Serif" w:cs="Liberation Serif"/>
         </w:rPr>
         <mc:AlternateContent>
@@ -1977,7 +2078,7 @@
       </w:r>
       <w:r>
         <w:rPr>
-          <w:rStyle w:val="953"/>
+          <w:rStyle w:val="957"/>
           <w:rFonts w:ascii="Liberation Serif" w:hAnsi="Liberation Serif" w:eastAsia="Liberation Serif" w:cs="Liberation Serif"/>
         </w:rPr>
         <w:t xml:space="preserve">What are the top modes of transportation by freight volume and value?</w:t>
@@ -1995,11 +2096,11 @@
     </w:p>
     <w:p>
       <w:pPr>
-        <w:pStyle w:val="955"/>
-        <w:pBdr/>
-        <w:spacing/>
-        <w:ind/>
-        <w:jc w:val="left"/>
+        <w:pStyle w:val="959"/>
+        <w:pBdr/>
+        <w:spacing/>
+        <w:ind/>
+        <w:jc w:val="both"/>
         <w:rPr>
           <w:rFonts w:ascii="Liberation Serif" w:hAnsi="Liberation Serif" w:cs="Liberation Serif"/>
         </w:rPr>
@@ -2035,7 +2136,7 @@
     </w:p>
     <w:p>
       <w:pPr>
-        <w:pStyle w:val="955"/>
+        <w:pStyle w:val="959"/>
         <w:pBdr/>
         <w:spacing/>
         <w:ind/>
@@ -2046,7 +2147,7 @@
       </w:pPr>
       <w:r>
         <w:rPr>
-          <w:rStyle w:val="953"/>
+          <w:rStyle w:val="957"/>
           <w:rFonts w:ascii="Liberation Serif" w:hAnsi="Liberation Serif" w:eastAsia="Liberation Serif" w:cs="Liberation Serif"/>
         </w:rPr>
         <w:t xml:space="preserve">Key Observations:</w:t>
@@ -2064,7 +2165,7 @@
     </w:p>
     <w:p>
       <w:pPr>
-        <w:pStyle w:val="955"/>
+        <w:pStyle w:val="959"/>
         <w:numPr>
           <w:ilvl w:val="0"/>
           <w:numId w:val="14"/>
@@ -2076,7 +2177,7 @@
         </w:tabs>
         <w:spacing/>
         <w:ind/>
-        <w:jc w:val="left"/>
+        <w:jc w:val="both"/>
         <w:rPr>
           <w:rFonts w:ascii="Liberation Serif" w:hAnsi="Liberation Serif" w:cs="Liberation Serif"/>
         </w:rPr>
@@ -2100,7 +2201,7 @@
     </w:p>
     <w:p>
       <w:pPr>
-        <w:pStyle w:val="955"/>
+        <w:pStyle w:val="959"/>
         <w:numPr>
           <w:ilvl w:val="0"/>
           <w:numId w:val="14"/>
@@ -2112,7 +2213,7 @@
         </w:tabs>
         <w:spacing/>
         <w:ind/>
-        <w:jc w:val="left"/>
+        <w:jc w:val="both"/>
         <w:rPr>
           <w:rFonts w:ascii="Liberation Serif" w:hAnsi="Liberation Serif" w:cs="Liberation Serif"/>
         </w:rPr>
@@ -2136,7 +2237,7 @@
     </w:p>
     <w:p>
       <w:pPr>
-        <w:pStyle w:val="955"/>
+        <w:pStyle w:val="959"/>
         <w:numPr>
           <w:ilvl w:val="0"/>
           <w:numId w:val="14"/>
@@ -2148,7 +2249,7 @@
         </w:tabs>
         <w:spacing/>
         <w:ind/>
-        <w:jc w:val="left"/>
+        <w:jc w:val="both"/>
         <w:rPr>
           <w:rFonts w:ascii="Liberation Serif" w:hAnsi="Liberation Serif" w:cs="Liberation Serif"/>
         </w:rPr>
@@ -2172,7 +2273,7 @@
     </w:p>
     <w:p>
       <w:pPr>
-        <w:pStyle w:val="955"/>
+        <w:pStyle w:val="959"/>
         <w:pBdr/>
         <w:spacing/>
         <w:ind/>
@@ -2181,11 +2282,6 @@
           <w:rFonts w:ascii="Liberation Serif" w:hAnsi="Liberation Serif" w:cs="Liberation Serif"/>
         </w:rPr>
       </w:pPr>
-      <w:r>
-        <w:rPr>
-          <w:rFonts w:ascii="Liberation Serif" w:hAnsi="Liberation Serif" w:eastAsia="Liberation Serif" w:cs="Liberation Serif"/>
-        </w:rPr>
-      </w:r>
       <w:r>
         <w:rPr>
           <w:rFonts w:ascii="Liberation Serif" w:hAnsi="Liberation Serif" w:cs="Liberation Serif"/>
@@ -2199,7 +2295,7 @@
     </w:p>
     <w:p>
       <w:pPr>
-        <w:pStyle w:val="945"/>
+        <w:pStyle w:val="959"/>
         <w:pBdr/>
         <w:spacing/>
         <w:ind/>
@@ -2208,13 +2304,6 @@
           <w:rFonts w:ascii="Liberation Serif" w:hAnsi="Liberation Serif" w:cs="Liberation Serif"/>
         </w:rPr>
       </w:pPr>
-      <w:r>
-        <w:rPr>
-          <w:rStyle w:val="953"/>
-          <w:rFonts w:ascii="Liberation Serif" w:hAnsi="Liberation Serif" w:eastAsia="Liberation Serif" w:cs="Liberation Serif"/>
-        </w:rPr>
-        <w:t xml:space="preserve">What is the trend of freight charges over time?</w:t>
-      </w:r>
       <w:r>
         <w:rPr>
           <w:rFonts w:ascii="Liberation Serif" w:hAnsi="Liberation Serif" w:cs="Liberation Serif"/>
@@ -2228,7 +2317,107 @@
     </w:p>
     <w:p>
       <w:pPr>
-        <w:pStyle w:val="955"/>
+        <w:pStyle w:val="959"/>
+        <w:pBdr/>
+        <w:spacing/>
+        <w:ind/>
+        <w:jc w:val="left"/>
+        <w:rPr>
+          <w:rFonts w:ascii="Liberation Serif" w:hAnsi="Liberation Serif" w:cs="Liberation Serif"/>
+        </w:rPr>
+      </w:pPr>
+      <w:r>
+        <w:rPr>
+          <w:rFonts w:ascii="Liberation Serif" w:hAnsi="Liberation Serif" w:cs="Liberation Serif"/>
+        </w:rPr>
+      </w:r>
+      <w:r>
+        <w:rPr>
+          <w:rFonts w:ascii="Liberation Serif" w:hAnsi="Liberation Serif" w:cs="Liberation Serif"/>
+        </w:rPr>
+      </w:r>
+    </w:p>
+    <w:p>
+      <w:pPr>
+        <w:pStyle w:val="959"/>
+        <w:pBdr/>
+        <w:spacing/>
+        <w:ind/>
+        <w:jc w:val="left"/>
+        <w:rPr>
+          <w:rFonts w:ascii="Liberation Serif" w:hAnsi="Liberation Serif" w:cs="Liberation Serif"/>
+        </w:rPr>
+      </w:pPr>
+      <w:r>
+        <w:rPr>
+          <w:rFonts w:ascii="Liberation Serif" w:hAnsi="Liberation Serif" w:cs="Liberation Serif"/>
+        </w:rPr>
+      </w:r>
+      <w:r>
+        <w:rPr>
+          <w:rFonts w:ascii="Liberation Serif" w:hAnsi="Liberation Serif" w:cs="Liberation Serif"/>
+        </w:rPr>
+      </w:r>
+    </w:p>
+    <w:p>
+      <w:pPr>
+        <w:pStyle w:val="959"/>
+        <w:pBdr/>
+        <w:spacing/>
+        <w:ind/>
+        <w:jc w:val="left"/>
+        <w:rPr>
+          <w:rFonts w:ascii="Liberation Serif" w:hAnsi="Liberation Serif" w:cs="Liberation Serif"/>
+        </w:rPr>
+      </w:pPr>
+      <w:r>
+        <w:rPr>
+          <w:rFonts w:ascii="Liberation Serif" w:hAnsi="Liberation Serif" w:eastAsia="Liberation Serif" w:cs="Liberation Serif"/>
+        </w:rPr>
+      </w:r>
+      <w:r>
+        <w:rPr>
+          <w:rFonts w:ascii="Liberation Serif" w:hAnsi="Liberation Serif" w:cs="Liberation Serif"/>
+        </w:rPr>
+      </w:r>
+      <w:r>
+        <w:rPr>
+          <w:rFonts w:ascii="Liberation Serif" w:hAnsi="Liberation Serif" w:cs="Liberation Serif"/>
+        </w:rPr>
+      </w:r>
+    </w:p>
+    <w:p>
+      <w:pPr>
+        <w:pStyle w:val="949"/>
+        <w:pBdr/>
+        <w:spacing/>
+        <w:ind/>
+        <w:jc w:val="left"/>
+        <w:rPr>
+          <w:rFonts w:ascii="Liberation Serif" w:hAnsi="Liberation Serif" w:cs="Liberation Serif"/>
+        </w:rPr>
+      </w:pPr>
+      <w:r>
+        <w:rPr>
+          <w:rStyle w:val="957"/>
+          <w:rFonts w:ascii="Liberation Serif" w:hAnsi="Liberation Serif" w:eastAsia="Liberation Serif" w:cs="Liberation Serif"/>
+        </w:rPr>
+        <w:t xml:space="preserve">What is the trend of freight charges over time?</w:t>
+      </w:r>
+      <w:r>
+        <w:rPr>
+          <w:rFonts w:ascii="Liberation Serif" w:hAnsi="Liberation Serif" w:cs="Liberation Serif"/>
+        </w:rPr>
+      </w:r>
+      <w:r>
+        <w:rPr>
+          <w:rFonts w:ascii="Liberation Serif" w:hAnsi="Liberation Serif" w:cs="Liberation Serif"/>
+        </w:rPr>
+      </w:r>
+    </w:p>
+    <w:p>
+      <w:pPr>
+        <w:pStyle w:val="959"/>
         <w:pBdr/>
         <w:spacing/>
         <w:ind/>
@@ -2263,7 +2452,7 @@
     </w:p>
     <w:p>
       <w:pPr>
-        <w:pStyle w:val="955"/>
+        <w:pStyle w:val="959"/>
         <w:pBdr/>
         <w:spacing/>
         <w:ind/>
@@ -2374,18 +2563,18 @@
     </w:p>
     <w:p>
       <w:pPr>
-        <w:pStyle w:val="955"/>
-        <w:pBdr/>
-        <w:spacing/>
-        <w:ind/>
-        <w:jc w:val="left"/>
-        <w:rPr>
-          <w:rFonts w:ascii="Liberation Serif" w:hAnsi="Liberation Serif" w:cs="Liberation Serif"/>
-        </w:rPr>
-      </w:pPr>
-      <w:r>
-        <w:rPr>
-          <w:rStyle w:val="953"/>
+        <w:pStyle w:val="959"/>
+        <w:pBdr/>
+        <w:spacing/>
+        <w:ind/>
+        <w:jc w:val="both"/>
+        <w:rPr>
+          <w:rFonts w:ascii="Liberation Serif" w:hAnsi="Liberation Serif" w:cs="Liberation Serif"/>
+        </w:rPr>
+      </w:pPr>
+      <w:r>
+        <w:rPr>
+          <w:rStyle w:val="957"/>
           <w:rFonts w:ascii="Liberation Serif" w:hAnsi="Liberation Serif" w:eastAsia="Liberation Serif" w:cs="Liberation Serif"/>
         </w:rPr>
         <w:t xml:space="preserve">Analysis for  2020:</w:t>
@@ -2403,7 +2592,7 @@
     </w:p>
     <w:p>
       <w:pPr>
-        <w:pStyle w:val="955"/>
+        <w:pStyle w:val="959"/>
         <w:numPr>
           <w:ilvl w:val="0"/>
           <w:numId w:val="7"/>
@@ -2415,14 +2604,14 @@
         </w:tabs>
         <w:spacing/>
         <w:ind/>
-        <w:jc w:val="left"/>
-        <w:rPr>
-          <w:rFonts w:ascii="Liberation Serif" w:hAnsi="Liberation Serif" w:cs="Liberation Serif"/>
-        </w:rPr>
-      </w:pPr>
-      <w:r>
-        <w:rPr>
-          <w:rStyle w:val="953"/>
+        <w:jc w:val="both"/>
+        <w:rPr>
+          <w:rFonts w:ascii="Liberation Serif" w:hAnsi="Liberation Serif" w:cs="Liberation Serif"/>
+        </w:rPr>
+      </w:pPr>
+      <w:r>
+        <w:rPr>
+          <w:rStyle w:val="957"/>
           <w:rFonts w:ascii="Liberation Serif" w:hAnsi="Liberation Serif" w:eastAsia="Liberation Serif" w:cs="Liberation Serif"/>
         </w:rPr>
         <w:t xml:space="preserve">High Point:</w:t>
@@ -2435,7 +2624,7 @@
       </w:r>
       <w:r>
         <w:rPr>
-          <w:rStyle w:val="953"/>
+          <w:rStyle w:val="957"/>
           <w:rFonts w:ascii="Liberation Serif" w:hAnsi="Liberation Serif" w:eastAsia="Liberation Serif" w:cs="Liberation Serif"/>
         </w:rPr>
         <w:t xml:space="preserve">January</w:t>
@@ -2459,7 +2648,7 @@
     </w:p>
     <w:p>
       <w:pPr>
-        <w:pStyle w:val="955"/>
+        <w:pStyle w:val="959"/>
         <w:numPr>
           <w:ilvl w:val="0"/>
           <w:numId w:val="7"/>
@@ -2471,21 +2660,21 @@
         </w:tabs>
         <w:spacing/>
         <w:ind/>
-        <w:jc w:val="left"/>
-        <w:rPr>
-          <w:rFonts w:ascii="Liberation Serif" w:hAnsi="Liberation Serif" w:cs="Liberation Serif"/>
-        </w:rPr>
-      </w:pPr>
-      <w:r>
-        <w:rPr>
-          <w:rStyle w:val="953"/>
+        <w:jc w:val="both"/>
+        <w:rPr>
+          <w:rFonts w:ascii="Liberation Serif" w:hAnsi="Liberation Serif" w:cs="Liberation Serif"/>
+        </w:rPr>
+      </w:pPr>
+      <w:r>
+        <w:rPr>
+          <w:rStyle w:val="957"/>
           <w:rFonts w:ascii="Liberation Serif" w:hAnsi="Liberation Serif" w:eastAsia="Liberation Serif" w:cs="Liberation Serif"/>
         </w:rPr>
         <w:t xml:space="preserve">Low Point:</w:t>
       </w:r>
       <w:r>
         <w:rPr>
-          <w:rStyle w:val="953"/>
+          <w:rStyle w:val="957"/>
           <w:rFonts w:ascii="Liberation Serif" w:hAnsi="Liberation Serif" w:eastAsia="Liberation Serif" w:cs="Liberation Serif"/>
           <w:b w:val="0"/>
           <w:bCs w:val="0"/>
@@ -2494,14 +2683,14 @@
       </w:r>
       <w:r>
         <w:rPr>
-          <w:rStyle w:val="953"/>
+          <w:rStyle w:val="957"/>
           <w:rFonts w:ascii="Liberation Serif" w:hAnsi="Liberation Serif" w:eastAsia="Liberation Serif" w:cs="Liberation Serif"/>
         </w:rPr>
         <w:t xml:space="preserve">May</w:t>
       </w:r>
       <w:r>
         <w:rPr>
-          <w:rStyle w:val="953"/>
+          <w:rStyle w:val="957"/>
           <w:rFonts w:ascii="Liberation Serif" w:hAnsi="Liberation Serif" w:eastAsia="Liberation Serif" w:cs="Liberation Serif"/>
           <w:b w:val="0"/>
           <w:bCs w:val="0"/>
@@ -2521,7 +2710,7 @@
     </w:p>
     <w:p>
       <w:pPr>
-        <w:pStyle w:val="955"/>
+        <w:pStyle w:val="959"/>
         <w:pBdr/>
         <w:tabs>
           <w:tab w:val="left" w:leader="none" w:pos="0"/>
@@ -2551,7 +2740,7 @@
     </w:p>
     <w:p>
       <w:pPr>
-        <w:pStyle w:val="955"/>
+        <w:pStyle w:val="959"/>
         <w:pBdr/>
         <w:tabs>
           <w:tab w:val="left" w:leader="none" w:pos="0"/>
@@ -2581,7 +2770,7 @@
     </w:p>
     <w:p>
       <w:pPr>
-        <w:pStyle w:val="955"/>
+        <w:pStyle w:val="959"/>
         <w:pBdr/>
         <w:tabs>
           <w:tab w:val="left" w:leader="none" w:pos="0"/>
@@ -2611,7 +2800,7 @@
     </w:p>
     <w:p>
       <w:pPr>
-        <w:pStyle w:val="955"/>
+        <w:pStyle w:val="959"/>
         <w:pBdr/>
         <w:tabs>
           <w:tab w:val="left" w:leader="none" w:pos="0"/>
@@ -2641,7 +2830,7 @@
     </w:p>
     <w:p>
       <w:pPr>
-        <w:pStyle w:val="955"/>
+        <w:pStyle w:val="959"/>
         <w:pBdr/>
         <w:tabs>
           <w:tab w:val="left" w:leader="none" w:pos="0"/>
@@ -2747,18 +2936,18 @@
     </w:p>
     <w:p>
       <w:pPr>
-        <w:pStyle w:val="955"/>
-        <w:pBdr/>
-        <w:spacing/>
-        <w:ind/>
-        <w:jc w:val="left"/>
-        <w:rPr>
-          <w:rFonts w:ascii="Liberation Serif" w:hAnsi="Liberation Serif" w:cs="Liberation Serif"/>
-        </w:rPr>
-      </w:pPr>
-      <w:r>
-        <w:rPr>
-          <w:rStyle w:val="953"/>
+        <w:pStyle w:val="959"/>
+        <w:pBdr/>
+        <w:spacing/>
+        <w:ind/>
+        <w:jc w:val="both"/>
+        <w:rPr>
+          <w:rFonts w:ascii="Liberation Serif" w:hAnsi="Liberation Serif" w:cs="Liberation Serif"/>
+        </w:rPr>
+      </w:pPr>
+      <w:r>
+        <w:rPr>
+          <w:rStyle w:val="957"/>
           <w:rFonts w:ascii="Liberation Serif" w:hAnsi="Liberation Serif" w:eastAsia="Liberation Serif" w:cs="Liberation Serif"/>
         </w:rPr>
         <w:t xml:space="preserve">Analysis for 2021:</w:t>
@@ -2776,7 +2965,7 @@
     </w:p>
     <w:p>
       <w:pPr>
-        <w:pStyle w:val="955"/>
+        <w:pStyle w:val="959"/>
         <w:numPr>
           <w:ilvl w:val="0"/>
           <w:numId w:val="8"/>
@@ -2788,14 +2977,14 @@
         </w:tabs>
         <w:spacing/>
         <w:ind/>
-        <w:jc w:val="left"/>
-        <w:rPr>
-          <w:rFonts w:ascii="Liberation Serif" w:hAnsi="Liberation Serif" w:cs="Liberation Serif"/>
-        </w:rPr>
-      </w:pPr>
-      <w:r>
-        <w:rPr>
-          <w:rStyle w:val="953"/>
+        <w:jc w:val="both"/>
+        <w:rPr>
+          <w:rFonts w:ascii="Liberation Serif" w:hAnsi="Liberation Serif" w:cs="Liberation Serif"/>
+        </w:rPr>
+      </w:pPr>
+      <w:r>
+        <w:rPr>
+          <w:rStyle w:val="957"/>
           <w:rFonts w:ascii="Liberation Serif" w:hAnsi="Liberation Serif" w:eastAsia="Liberation Serif" w:cs="Liberation Serif"/>
         </w:rPr>
         <w:t xml:space="preserve">High Point: April</w:t>
@@ -2819,7 +3008,7 @@
     </w:p>
     <w:p>
       <w:pPr>
-        <w:pStyle w:val="955"/>
+        <w:pStyle w:val="959"/>
         <w:numPr>
           <w:ilvl w:val="0"/>
           <w:numId w:val="8"/>
@@ -2831,21 +3020,21 @@
         </w:tabs>
         <w:spacing/>
         <w:ind/>
-        <w:jc w:val="left"/>
-        <w:rPr>
-          <w:rFonts w:ascii="Liberation Serif" w:hAnsi="Liberation Serif" w:cs="Liberation Serif"/>
-        </w:rPr>
-      </w:pPr>
-      <w:r>
-        <w:rPr>
-          <w:rStyle w:val="953"/>
+        <w:jc w:val="both"/>
+        <w:rPr>
+          <w:rFonts w:ascii="Liberation Serif" w:hAnsi="Liberation Serif" w:cs="Liberation Serif"/>
+        </w:rPr>
+      </w:pPr>
+      <w:r>
+        <w:rPr>
+          <w:rStyle w:val="957"/>
           <w:rFonts w:ascii="Liberation Serif" w:hAnsi="Liberation Serif" w:eastAsia="Liberation Serif" w:cs="Liberation Serif"/>
         </w:rPr>
         <w:t xml:space="preserve">Low Point:</w:t>
       </w:r>
       <w:r>
         <w:rPr>
-          <w:rStyle w:val="953"/>
+          <w:rStyle w:val="957"/>
           <w:rFonts w:ascii="Liberation Serif" w:hAnsi="Liberation Serif" w:eastAsia="Liberation Serif" w:cs="Liberation Serif"/>
           <w:b w:val="0"/>
           <w:bCs w:val="0"/>
@@ -2854,21 +3043,21 @@
       </w:r>
       <w:r>
         <w:rPr>
-          <w:rStyle w:val="953"/>
+          <w:rStyle w:val="957"/>
           <w:rFonts w:ascii="Liberation Serif" w:hAnsi="Liberation Serif" w:eastAsia="Liberation Serif" w:cs="Liberation Serif"/>
         </w:rPr>
         <w:t xml:space="preserve">May, June</w:t>
       </w:r>
       <w:r>
         <w:rPr>
-          <w:rStyle w:val="953"/>
+          <w:rStyle w:val="957"/>
           <w:rFonts w:ascii="Liberation Serif" w:hAnsi="Liberation Serif" w:eastAsia="Liberation Serif" w:cs="Liberation Serif"/>
         </w:rPr>
         <w:t xml:space="preserve"> and July</w:t>
       </w:r>
       <w:r>
         <w:rPr>
-          <w:rStyle w:val="953"/>
+          <w:rStyle w:val="957"/>
           <w:rFonts w:ascii="Liberation Serif" w:hAnsi="Liberation Serif" w:eastAsia="Liberation Serif" w:cs="Liberation Serif"/>
           <w:b w:val="0"/>
           <w:bCs w:val="0"/>
@@ -2888,7 +3077,7 @@
     </w:p>
     <w:p>
       <w:pPr>
-        <w:pStyle w:val="955"/>
+        <w:pStyle w:val="959"/>
         <w:pBdr/>
         <w:tabs>
           <w:tab w:val="left" w:leader="none" w:pos="0"/>
@@ -2994,7 +3183,7 @@
     </w:p>
     <w:p>
       <w:pPr>
-        <w:pStyle w:val="955"/>
+        <w:pStyle w:val="959"/>
         <w:pBdr/>
         <w:tabs>
           <w:tab w:val="left" w:leader="none" w:pos="0"/>
@@ -3024,14 +3213,14 @@
     </w:p>
     <w:p>
       <w:pPr>
-        <w:pStyle w:val="955"/>
+        <w:pStyle w:val="959"/>
         <w:pBdr/>
         <w:tabs>
           <w:tab w:val="left" w:leader="none" w:pos="0"/>
         </w:tabs>
         <w:spacing/>
         <w:ind w:left="709"/>
-        <w:jc w:val="left"/>
+        <w:jc w:val="both"/>
         <w:rPr>
           <w:rFonts w:ascii="Liberation Serif" w:hAnsi="Liberation Serif" w:cs="Liberation Serif"/>
         </w:rPr>
@@ -3054,18 +3243,18 @@
     </w:p>
     <w:p>
       <w:pPr>
-        <w:pStyle w:val="945"/>
-        <w:pBdr/>
-        <w:spacing/>
-        <w:ind/>
-        <w:jc w:val="left"/>
-        <w:rPr>
-          <w:rFonts w:ascii="Liberation Serif" w:hAnsi="Liberation Serif" w:cs="Liberation Serif"/>
-        </w:rPr>
-      </w:pPr>
-      <w:r>
-        <w:rPr>
-          <w:rStyle w:val="953"/>
+        <w:pStyle w:val="949"/>
+        <w:pBdr/>
+        <w:spacing/>
+        <w:ind/>
+        <w:jc w:val="both"/>
+        <w:rPr>
+          <w:rFonts w:ascii="Liberation Serif" w:hAnsi="Liberation Serif" w:cs="Liberation Serif"/>
+        </w:rPr>
+      </w:pPr>
+      <w:r>
+        <w:rPr>
+          <w:rStyle w:val="957"/>
           <w:rFonts w:ascii="Liberation Serif" w:hAnsi="Liberation Serif" w:eastAsia="Liberation Serif" w:cs="Liberation Serif"/>
           <w:b/>
           <w:bCs/>
@@ -3085,7 +3274,7 @@
     </w:p>
     <w:p>
       <w:pPr>
-        <w:pStyle w:val="955"/>
+        <w:pStyle w:val="959"/>
         <w:numPr>
           <w:ilvl w:val="0"/>
           <w:numId w:val="9"/>
@@ -3097,14 +3286,14 @@
         </w:tabs>
         <w:spacing w:after="0"/>
         <w:ind/>
-        <w:jc w:val="left"/>
-        <w:rPr>
-          <w:rFonts w:ascii="Liberation Serif" w:hAnsi="Liberation Serif" w:cs="Liberation Serif"/>
-        </w:rPr>
-      </w:pPr>
-      <w:r>
-        <w:rPr>
-          <w:rStyle w:val="953"/>
+        <w:jc w:val="both"/>
+        <w:rPr>
+          <w:rFonts w:ascii="Liberation Serif" w:hAnsi="Liberation Serif" w:cs="Liberation Serif"/>
+        </w:rPr>
+      </w:pPr>
+      <w:r>
+        <w:rPr>
+          <w:rStyle w:val="957"/>
           <w:rFonts w:ascii="Liberation Serif" w:hAnsi="Liberation Serif" w:eastAsia="Liberation Serif" w:cs="Liberation Serif"/>
         </w:rPr>
         <w:t xml:space="preserve">Observation:</w:t>
@@ -3117,7 +3306,7 @@
       </w:r>
       <w:r>
         <w:rPr>
-          <w:rStyle w:val="953"/>
+          <w:rStyle w:val="957"/>
           <w:rFonts w:ascii="Liberation Serif" w:hAnsi="Liberation Serif" w:eastAsia="Liberation Serif" w:cs="Liberation Serif"/>
         </w:rPr>
         <w:t xml:space="preserve">April</w:t>
@@ -3141,7 +3330,7 @@
     </w:p>
     <w:p>
       <w:pPr>
-        <w:pStyle w:val="955"/>
+        <w:pStyle w:val="959"/>
         <w:numPr>
           <w:ilvl w:val="0"/>
           <w:numId w:val="9"/>
@@ -3153,14 +3342,14 @@
         </w:tabs>
         <w:spacing/>
         <w:ind/>
-        <w:jc w:val="left"/>
-        <w:rPr>
-          <w:rFonts w:ascii="Liberation Serif" w:hAnsi="Liberation Serif" w:cs="Liberation Serif"/>
-        </w:rPr>
-      </w:pPr>
-      <w:r>
-        <w:rPr>
-          <w:rStyle w:val="953"/>
+        <w:jc w:val="both"/>
+        <w:rPr>
+          <w:rFonts w:ascii="Liberation Serif" w:hAnsi="Liberation Serif" w:cs="Liberation Serif"/>
+        </w:rPr>
+      </w:pPr>
+      <w:r>
+        <w:rPr>
+          <w:rStyle w:val="957"/>
           <w:rFonts w:ascii="Liberation Serif" w:hAnsi="Liberation Serif" w:eastAsia="Liberation Serif" w:cs="Liberation Serif"/>
         </w:rPr>
         <w:t xml:space="preserve">Low Point:</w:t>
@@ -3173,14 +3362,14 @@
       </w:r>
       <w:r>
         <w:rPr>
-          <w:rStyle w:val="953"/>
+          <w:rStyle w:val="957"/>
           <w:rFonts w:ascii="Liberation Serif" w:hAnsi="Liberation Serif" w:eastAsia="Liberation Serif" w:cs="Liberation Serif"/>
         </w:rPr>
         <w:t xml:space="preserve">May, June, July</w:t>
       </w:r>
       <w:r>
         <w:rPr>
-          <w:rStyle w:val="953"/>
+          <w:rStyle w:val="957"/>
           <w:rFonts w:ascii="Liberation Serif" w:hAnsi="Liberation Serif" w:eastAsia="Liberation Serif" w:cs="Liberation Serif"/>
           <w:b w:val="0"/>
           <w:bCs w:val="0"/>
@@ -3206,7 +3395,7 @@
     </w:p>
     <w:p>
       <w:pPr>
-        <w:pStyle w:val="955"/>
+        <w:pStyle w:val="959"/>
         <w:pBdr/>
         <w:tabs>
           <w:tab w:val="left" w:leader="none" w:pos="0"/>
@@ -3236,7 +3425,7 @@
     </w:p>
     <w:p>
       <w:pPr>
-        <w:pStyle w:val="955"/>
+        <w:pStyle w:val="959"/>
         <w:pBdr/>
         <w:tabs>
           <w:tab w:val="left" w:leader="none" w:pos="0"/>
@@ -3342,18 +3531,18 @@
     </w:p>
     <w:p>
       <w:pPr>
-        <w:pStyle w:val="945"/>
-        <w:pBdr/>
-        <w:spacing/>
-        <w:ind/>
-        <w:jc w:val="left"/>
-        <w:rPr>
-          <w:rFonts w:ascii="Liberation Serif" w:hAnsi="Liberation Serif" w:cs="Liberation Serif"/>
-        </w:rPr>
-      </w:pPr>
-      <w:r>
-        <w:rPr>
-          <w:rStyle w:val="953"/>
+        <w:pStyle w:val="949"/>
+        <w:pBdr/>
+        <w:spacing/>
+        <w:ind/>
+        <w:jc w:val="both"/>
+        <w:rPr>
+          <w:rFonts w:ascii="Liberation Serif" w:hAnsi="Liberation Serif" w:cs="Liberation Serif"/>
+        </w:rPr>
+      </w:pPr>
+      <w:r>
+        <w:rPr>
+          <w:rStyle w:val="957"/>
           <w:rFonts w:ascii="Liberation Serif" w:hAnsi="Liberation Serif" w:eastAsia="Liberation Serif" w:cs="Liberation Serif"/>
           <w:b/>
           <w:bCs/>
@@ -3373,7 +3562,7 @@
     </w:p>
     <w:p>
       <w:pPr>
-        <w:pStyle w:val="955"/>
+        <w:pStyle w:val="959"/>
         <w:numPr>
           <w:ilvl w:val="0"/>
           <w:numId w:val="10"/>
@@ -3385,14 +3574,14 @@
         </w:tabs>
         <w:spacing w:after="0"/>
         <w:ind/>
-        <w:jc w:val="left"/>
-        <w:rPr>
-          <w:rFonts w:ascii="Liberation Serif" w:hAnsi="Liberation Serif" w:cs="Liberation Serif"/>
-        </w:rPr>
-      </w:pPr>
-      <w:r>
-        <w:rPr>
-          <w:rStyle w:val="953"/>
+        <w:jc w:val="both"/>
+        <w:rPr>
+          <w:rFonts w:ascii="Liberation Serif" w:hAnsi="Liberation Serif" w:cs="Liberation Serif"/>
+        </w:rPr>
+      </w:pPr>
+      <w:r>
+        <w:rPr>
+          <w:rStyle w:val="957"/>
           <w:rFonts w:ascii="Liberation Serif" w:hAnsi="Liberation Serif" w:eastAsia="Liberation Serif" w:cs="Liberation Serif"/>
         </w:rPr>
         <w:t xml:space="preserve">Observation:</w:t>
@@ -3405,7 +3594,7 @@
       </w:r>
       <w:r>
         <w:rPr>
-          <w:rStyle w:val="953"/>
+          <w:rStyle w:val="957"/>
           <w:rFonts w:ascii="Liberation Serif" w:hAnsi="Liberation Serif" w:eastAsia="Liberation Serif" w:cs="Liberation Serif"/>
         </w:rPr>
         <w:t xml:space="preserve">April</w:t>
@@ -3429,7 +3618,7 @@
     </w:p>
     <w:p>
       <w:pPr>
-        <w:pStyle w:val="955"/>
+        <w:pStyle w:val="959"/>
         <w:numPr>
           <w:ilvl w:val="0"/>
           <w:numId w:val="10"/>
@@ -3441,14 +3630,14 @@
         </w:tabs>
         <w:spacing/>
         <w:ind/>
-        <w:jc w:val="left"/>
-        <w:rPr>
-          <w:rFonts w:ascii="Liberation Serif" w:hAnsi="Liberation Serif" w:cs="Liberation Serif"/>
-        </w:rPr>
-      </w:pPr>
-      <w:r>
-        <w:rPr>
-          <w:rStyle w:val="953"/>
+        <w:jc w:val="both"/>
+        <w:rPr>
+          <w:rFonts w:ascii="Liberation Serif" w:hAnsi="Liberation Serif" w:cs="Liberation Serif"/>
+        </w:rPr>
+      </w:pPr>
+      <w:r>
+        <w:rPr>
+          <w:rStyle w:val="957"/>
           <w:rFonts w:ascii="Liberation Serif" w:hAnsi="Liberation Serif" w:eastAsia="Liberation Serif" w:cs="Liberation Serif"/>
         </w:rPr>
         <w:t xml:space="preserve">Low Point:</w:t>
@@ -3461,14 +3650,14 @@
       </w:r>
       <w:r>
         <w:rPr>
-          <w:rStyle w:val="953"/>
+          <w:rStyle w:val="957"/>
           <w:rFonts w:ascii="Liberation Serif" w:hAnsi="Liberation Serif" w:eastAsia="Liberation Serif" w:cs="Liberation Serif"/>
         </w:rPr>
         <w:t xml:space="preserve">May, June, July</w:t>
       </w:r>
       <w:r>
         <w:rPr>
-          <w:rStyle w:val="953"/>
+          <w:rStyle w:val="957"/>
           <w:rFonts w:ascii="Liberation Serif" w:hAnsi="Liberation Serif" w:eastAsia="Liberation Serif" w:cs="Liberation Serif"/>
           <w:b w:val="0"/>
           <w:bCs w:val="0"/>
@@ -3488,7 +3677,7 @@
     </w:p>
     <w:p>
       <w:pPr>
-        <w:pStyle w:val="955"/>
+        <w:pStyle w:val="959"/>
         <w:pBdr/>
         <w:tabs>
           <w:tab w:val="left" w:leader="none" w:pos="0"/>
@@ -3518,7 +3707,7 @@
     </w:p>
     <w:p>
       <w:pPr>
-        <w:pStyle w:val="955"/>
+        <w:pStyle w:val="959"/>
         <w:pBdr/>
         <w:tabs>
           <w:tab w:val="left" w:leader="none" w:pos="0"/>
@@ -3624,7 +3813,7 @@
     </w:p>
     <w:p>
       <w:pPr>
-        <w:pStyle w:val="955"/>
+        <w:pStyle w:val="959"/>
         <w:pBdr/>
         <w:tabs>
           <w:tab w:val="left" w:leader="none" w:pos="0"/>
@@ -3654,18 +3843,18 @@
     </w:p>
     <w:p>
       <w:pPr>
-        <w:pStyle w:val="945"/>
-        <w:pBdr/>
-        <w:spacing/>
-        <w:ind/>
-        <w:jc w:val="left"/>
-        <w:rPr>
-          <w:rFonts w:ascii="Liberation Serif" w:hAnsi="Liberation Serif" w:cs="Liberation Serif"/>
-        </w:rPr>
-      </w:pPr>
-      <w:r>
-        <w:rPr>
-          <w:rStyle w:val="953"/>
+        <w:pStyle w:val="949"/>
+        <w:pBdr/>
+        <w:spacing/>
+        <w:ind/>
+        <w:jc w:val="both"/>
+        <w:rPr>
+          <w:rFonts w:ascii="Liberation Serif" w:hAnsi="Liberation Serif" w:cs="Liberation Serif"/>
+        </w:rPr>
+      </w:pPr>
+      <w:r>
+        <w:rPr>
+          <w:rStyle w:val="957"/>
           <w:rFonts w:ascii="Liberation Serif" w:hAnsi="Liberation Serif" w:eastAsia="Liberation Serif" w:cs="Liberation Serif"/>
           <w:b/>
           <w:bCs/>
@@ -3685,7 +3874,7 @@
     </w:p>
     <w:p>
       <w:pPr>
-        <w:pStyle w:val="955"/>
+        <w:pStyle w:val="959"/>
         <w:numPr>
           <w:ilvl w:val="0"/>
           <w:numId w:val="11"/>
@@ -3697,21 +3886,21 @@
         </w:tabs>
         <w:spacing w:after="0"/>
         <w:ind/>
-        <w:jc w:val="left"/>
-        <w:rPr>
-          <w:rFonts w:ascii="Liberation Serif" w:hAnsi="Liberation Serif" w:cs="Liberation Serif"/>
-        </w:rPr>
-      </w:pPr>
-      <w:r>
-        <w:rPr>
-          <w:rStyle w:val="953"/>
+        <w:jc w:val="both"/>
+        <w:rPr>
+          <w:rFonts w:ascii="Liberation Serif" w:hAnsi="Liberation Serif" w:cs="Liberation Serif"/>
+        </w:rPr>
+      </w:pPr>
+      <w:r>
+        <w:rPr>
+          <w:rStyle w:val="957"/>
           <w:rFonts w:ascii="Liberation Serif" w:hAnsi="Liberation Serif" w:eastAsia="Liberation Serif" w:cs="Liberation Serif"/>
         </w:rPr>
         <w:t xml:space="preserve">Observation</w:t>
       </w:r>
       <w:r>
         <w:rPr>
-          <w:rStyle w:val="953"/>
+          <w:rStyle w:val="957"/>
           <w:rFonts w:ascii="Liberation Serif" w:hAnsi="Liberation Serif" w:eastAsia="Liberation Serif" w:cs="Liberation Serif"/>
         </w:rPr>
         <w:t xml:space="preserve">:</w:t>
@@ -3724,14 +3913,14 @@
       </w:r>
       <w:r>
         <w:rPr>
-          <w:rStyle w:val="953"/>
+          <w:rStyle w:val="957"/>
           <w:rFonts w:ascii="Liberation Serif" w:hAnsi="Liberation Serif" w:eastAsia="Liberation Serif" w:cs="Liberation Serif"/>
         </w:rPr>
         <w:t xml:space="preserve">May</w:t>
       </w:r>
       <w:r>
         <w:rPr>
-          <w:rStyle w:val="953"/>
+          <w:rStyle w:val="957"/>
           <w:rFonts w:ascii="Liberation Serif" w:hAnsi="Liberation Serif" w:eastAsia="Liberation Serif" w:cs="Liberation Serif"/>
         </w:rPr>
         <w:t xml:space="preserve">, June, July, August </w:t>
@@ -3755,7 +3944,7 @@
     </w:p>
     <w:p>
       <w:pPr>
-        <w:pStyle w:val="955"/>
+        <w:pStyle w:val="959"/>
         <w:numPr>
           <w:ilvl w:val="0"/>
           <w:numId w:val="11"/>
@@ -3767,14 +3956,14 @@
         </w:tabs>
         <w:spacing/>
         <w:ind/>
-        <w:jc w:val="left"/>
-        <w:rPr>
-          <w:rFonts w:ascii="Liberation Serif" w:hAnsi="Liberation Serif" w:cs="Liberation Serif"/>
-        </w:rPr>
-      </w:pPr>
-      <w:r>
-        <w:rPr>
-          <w:rStyle w:val="953"/>
+        <w:jc w:val="both"/>
+        <w:rPr>
+          <w:rFonts w:ascii="Liberation Serif" w:hAnsi="Liberation Serif" w:cs="Liberation Serif"/>
+        </w:rPr>
+      </w:pPr>
+      <w:r>
+        <w:rPr>
+          <w:rStyle w:val="957"/>
           <w:rFonts w:ascii="Liberation Serif" w:hAnsi="Liberation Serif" w:eastAsia="Liberation Serif" w:cs="Liberation Serif"/>
         </w:rPr>
         <w:t xml:space="preserve">Low Point:</w:t>
@@ -3787,7 +3976,7 @@
       </w:r>
       <w:r>
         <w:rPr>
-          <w:rStyle w:val="953"/>
+          <w:rStyle w:val="957"/>
           <w:rFonts w:ascii="Liberation Serif" w:hAnsi="Liberation Serif" w:eastAsia="Liberation Serif" w:cs="Liberation Serif"/>
         </w:rPr>
         <w:t xml:space="preserve">September.</w:t>
@@ -3805,18 +3994,18 @@
     </w:p>
     <w:p>
       <w:pPr>
-        <w:pStyle w:val="955"/>
-        <w:pBdr/>
-        <w:spacing/>
-        <w:ind/>
-        <w:jc w:val="left"/>
-        <w:rPr>
-          <w:rFonts w:ascii="Liberation Serif" w:hAnsi="Liberation Serif" w:cs="Liberation Serif"/>
-        </w:rPr>
-      </w:pPr>
-      <w:r>
-        <w:rPr>
-          <w:rStyle w:val="953"/>
+        <w:pStyle w:val="959"/>
+        <w:pBdr/>
+        <w:spacing/>
+        <w:ind/>
+        <w:jc w:val="both"/>
+        <w:rPr>
+          <w:rFonts w:ascii="Liberation Serif" w:hAnsi="Liberation Serif" w:cs="Liberation Serif"/>
+        </w:rPr>
+      </w:pPr>
+      <w:r>
+        <w:rPr>
+          <w:rStyle w:val="957"/>
           <w:rFonts w:ascii="Liberation Serif" w:hAnsi="Liberation Serif" w:eastAsia="Liberation Serif" w:cs="Liberation Serif"/>
         </w:rPr>
         <w:t xml:space="preserve">The data reveals that freight values are influenced by seasonal patterns, economic events and unexpected global disruptions (e.g., COVID-19).</w:t>
@@ -3834,7 +4023,7 @@
     </w:p>
     <w:p>
       <w:pPr>
-        <w:pStyle w:val="955"/>
+        <w:pStyle w:val="959"/>
         <w:numPr>
           <w:ilvl w:val="0"/>
           <w:numId w:val="12"/>
@@ -3846,14 +4035,14 @@
         </w:tabs>
         <w:spacing/>
         <w:ind/>
-        <w:jc w:val="left"/>
-        <w:rPr>
-          <w:rFonts w:ascii="Liberation Serif" w:hAnsi="Liberation Serif" w:cs="Liberation Serif"/>
-        </w:rPr>
-      </w:pPr>
-      <w:r>
-        <w:rPr>
-          <w:rStyle w:val="953"/>
+        <w:jc w:val="both"/>
+        <w:rPr>
+          <w:rFonts w:ascii="Liberation Serif" w:hAnsi="Liberation Serif" w:cs="Liberation Serif"/>
+        </w:rPr>
+      </w:pPr>
+      <w:r>
+        <w:rPr>
+          <w:rStyle w:val="957"/>
           <w:rFonts w:ascii="Liberation Serif" w:hAnsi="Liberation Serif" w:eastAsia="Liberation Serif" w:cs="Liberation Serif"/>
         </w:rPr>
         <w:t xml:space="preserve">2020 and 2021</w:t>
@@ -3866,7 +4055,7 @@
       </w:r>
       <w:r>
         <w:rPr>
-          <w:rStyle w:val="953"/>
+          <w:rStyle w:val="957"/>
           <w:rFonts w:ascii="Liberation Serif" w:hAnsi="Liberation Serif" w:eastAsia="Liberation Serif" w:cs="Liberation Serif"/>
         </w:rPr>
         <w:t xml:space="preserve">2022 onward</w:t>
@@ -3890,7 +4079,7 @@
     </w:p>
     <w:p>
       <w:pPr>
-        <w:pStyle w:val="955"/>
+        <w:pStyle w:val="959"/>
         <w:pBdr/>
         <w:tabs>
           <w:tab w:val="left" w:leader="none" w:pos="709"/>
@@ -3920,7 +4109,7 @@
     </w:p>
     <w:p>
       <w:pPr>
-        <w:pStyle w:val="944"/>
+        <w:pStyle w:val="948"/>
         <w:pBdr/>
         <w:spacing/>
         <w:ind/>
@@ -3931,7 +4120,7 @@
       </w:pPr>
       <w:r>
         <w:rPr>
-          <w:rStyle w:val="953"/>
+          <w:rStyle w:val="957"/>
           <w:rFonts w:ascii="Liberation Serif" w:hAnsi="Liberation Serif" w:eastAsia="Liberation Serif" w:cs="Liberation Serif"/>
           <w:b/>
           <w:bCs/>
@@ -3941,7 +4130,7 @@
       </w:r>
       <w:r>
         <w:rPr>
-          <w:rStyle w:val="953"/>
+          <w:rStyle w:val="957"/>
           <w:rFonts w:ascii="Liberation Serif" w:hAnsi="Liberation Serif" w:eastAsia="Liberation Serif" w:cs="Liberation Serif"/>
           <w:b/>
           <w:bCs/>
@@ -3951,7 +4140,7 @@
       </w:r>
       <w:r>
         <w:rPr>
-          <w:rStyle w:val="953"/>
+          <w:rStyle w:val="957"/>
           <w:rFonts w:ascii="Liberation Serif" w:hAnsi="Liberation Serif" w:eastAsia="Liberation Serif" w:cs="Liberation Serif"/>
           <w:b/>
           <w:bCs/>
@@ -3972,7 +4161,7 @@
     </w:p>
     <w:p>
       <w:pPr>
-        <w:pStyle w:val="955"/>
+        <w:pStyle w:val="959"/>
         <w:pBdr/>
         <w:spacing/>
         <w:ind/>
@@ -4078,7 +4267,7 @@
     </w:p>
     <w:p>
       <w:pPr>
-        <w:pStyle w:val="945"/>
+        <w:pStyle w:val="949"/>
         <w:pBdr/>
         <w:spacing/>
         <w:ind/>
@@ -4089,7 +4278,7 @@
       </w:pPr>
       <w:r>
         <w:rPr>
-          <w:rStyle w:val="953"/>
+          <w:rStyle w:val="957"/>
           <w:rFonts w:ascii="Liberation Serif" w:hAnsi="Liberation Serif" w:eastAsia="Liberation Serif" w:cs="Liberation Serif"/>
           <w:b/>
           <w:bCs/>
@@ -4110,7 +4299,7 @@
     </w:p>
     <w:p>
       <w:pPr>
-        <w:pStyle w:val="955"/>
+        <w:pStyle w:val="959"/>
         <w:pBdr/>
         <w:spacing/>
         <w:ind/>
@@ -4138,7 +4327,7 @@
     </w:p>
     <w:p>
       <w:pPr>
-        <w:pStyle w:val="955"/>
+        <w:pStyle w:val="959"/>
         <w:pBdr/>
         <w:spacing/>
         <w:ind/>
@@ -4149,7 +4338,7 @@
       </w:pPr>
       <w:r>
         <w:rPr>
-          <w:rStyle w:val="953"/>
+          <w:rStyle w:val="957"/>
           <w:rFonts w:ascii="Liberation Serif" w:hAnsi="Liberation Serif" w:eastAsia="Liberation Serif" w:cs="Liberation Serif"/>
           <w:szCs w:val="28"/>
         </w:rPr>
@@ -4168,7 +4357,7 @@
     </w:p>
     <w:p>
       <w:pPr>
-        <w:pStyle w:val="955"/>
+        <w:pStyle w:val="959"/>
         <w:numPr>
           <w:ilvl w:val="0"/>
           <w:numId w:val="15"/>
@@ -4204,7 +4393,7 @@
     </w:p>
     <w:p>
       <w:pPr>
-        <w:pStyle w:val="955"/>
+        <w:pStyle w:val="959"/>
         <w:numPr>
           <w:ilvl w:val="0"/>
           <w:numId w:val="15"/>
@@ -4240,7 +4429,7 @@
     </w:p>
     <w:p>
       <w:pPr>
-        <w:pStyle w:val="955"/>
+        <w:pStyle w:val="959"/>
         <w:numPr>
           <w:ilvl w:val="0"/>
           <w:numId w:val="15"/>
@@ -4276,7 +4465,7 @@
     </w:p>
     <w:p>
       <w:pPr>
-        <w:pStyle w:val="955"/>
+        <w:pStyle w:val="959"/>
         <w:pBdr/>
         <w:tabs>
           <w:tab w:val="left" w:leader="none" w:pos="0"/>
@@ -4306,7 +4495,7 @@
     </w:p>
     <w:p>
       <w:pPr>
-        <w:pStyle w:val="955"/>
+        <w:pStyle w:val="959"/>
         <w:pBdr/>
         <w:tabs>
           <w:tab w:val="left" w:leader="none" w:pos="0"/>
@@ -4403,7 +4592,7 @@
     </w:p>
     <w:p>
       <w:pPr>
-        <w:pStyle w:val="955"/>
+        <w:pStyle w:val="959"/>
         <w:pBdr/>
         <w:tabs>
           <w:tab w:val="left" w:leader="none" w:pos="0"/>
@@ -4433,7 +4622,7 @@
     </w:p>
     <w:p>
       <w:pPr>
-        <w:pStyle w:val="955"/>
+        <w:pStyle w:val="959"/>
         <w:pBdr/>
         <w:spacing/>
         <w:ind/>
@@ -4444,7 +4633,7 @@
       </w:pPr>
       <w:r>
         <w:rPr>
-          <w:rStyle w:val="953"/>
+          <w:rStyle w:val="957"/>
           <w:rFonts w:ascii="Liberation Serif" w:hAnsi="Liberation Serif" w:eastAsia="Liberation Serif" w:cs="Liberation Serif"/>
           <w:szCs w:val="28"/>
         </w:rPr>
@@ -4463,7 +4652,7 @@
     </w:p>
     <w:p>
       <w:pPr>
-        <w:pStyle w:val="955"/>
+        <w:pStyle w:val="959"/>
         <w:pBdr/>
         <w:spacing/>
         <w:ind/>
@@ -4474,7 +4663,7 @@
       </w:pPr>
       <w:r>
         <w:rPr>
-          <w:rStyle w:val="953"/>
+          <w:rStyle w:val="957"/>
           <w:rFonts w:ascii="Liberation Serif" w:hAnsi="Liberation Serif" w:eastAsia="Liberation Serif" w:cs="Liberation Serif"/>
           <w:szCs w:val="28"/>
         </w:rPr>
@@ -4493,7 +4682,7 @@
     </w:p>
     <w:p>
       <w:pPr>
-        <w:pStyle w:val="955"/>
+        <w:pStyle w:val="959"/>
         <w:numPr>
           <w:ilvl w:val="0"/>
           <w:numId w:val="15"/>
@@ -4529,7 +4718,7 @@
     </w:p>
     <w:p>
       <w:pPr>
-        <w:pStyle w:val="955"/>
+        <w:pStyle w:val="959"/>
         <w:numPr>
           <w:ilvl w:val="0"/>
           <w:numId w:val="15"/>
@@ -4565,7 +4754,7 @@
     </w:p>
     <w:p>
       <w:pPr>
-        <w:pStyle w:val="955"/>
+        <w:pStyle w:val="959"/>
         <w:numPr>
           <w:ilvl w:val="0"/>
           <w:numId w:val="15"/>
@@ -4584,7 +4773,7 @@
       </w:pPr>
       <w:r>
         <w:rPr>
-          <w:rStyle w:val="953"/>
+          <w:rStyle w:val="957"/>
           <w:rFonts w:ascii="Liberation Serif" w:hAnsi="Liberation Serif" w:eastAsia="Liberation Serif" w:cs="Liberation Serif"/>
           <w:b w:val="0"/>
           <w:bCs w:val="0"/>
@@ -4605,7 +4794,7 @@
     </w:p>
     <w:p>
       <w:pPr>
-        <w:pStyle w:val="955"/>
+        <w:pStyle w:val="959"/>
         <w:pBdr/>
         <w:tabs>
           <w:tab w:val="left" w:leader="none" w:pos="0"/>
@@ -4639,7 +4828,7 @@
     </w:p>
     <w:p>
       <w:pPr>
-        <w:pStyle w:val="955"/>
+        <w:pStyle w:val="959"/>
         <w:pBdr/>
         <w:tabs>
           <w:tab w:val="left" w:leader="none" w:pos="0"/>
@@ -4740,7 +4929,7 @@
     </w:p>
     <w:p>
       <w:pPr>
-        <w:pStyle w:val="955"/>
+        <w:pStyle w:val="959"/>
         <w:pBdr/>
         <w:tabs>
           <w:tab w:val="left" w:leader="none" w:pos="0"/>
@@ -4774,7 +4963,7 @@
     </w:p>
     <w:p>
       <w:pPr>
-        <w:pStyle w:val="955"/>
+        <w:pStyle w:val="959"/>
         <w:pBdr/>
         <w:spacing/>
         <w:ind/>
@@ -4785,7 +4974,7 @@
       </w:pPr>
       <w:r>
         <w:rPr>
-          <w:rStyle w:val="953"/>
+          <w:rStyle w:val="957"/>
           <w:rFonts w:ascii="Liberation Serif" w:hAnsi="Liberation Serif" w:eastAsia="Liberation Serif" w:cs="Liberation Serif"/>
           <w:szCs w:val="28"/>
         </w:rPr>
@@ -4804,7 +4993,7 @@
     </w:p>
     <w:p>
       <w:pPr>
-        <w:pStyle w:val="955"/>
+        <w:pStyle w:val="959"/>
         <w:pBdr/>
         <w:spacing/>
         <w:ind/>
@@ -4815,7 +5004,7 @@
       </w:pPr>
       <w:r>
         <w:rPr>
-          <w:rStyle w:val="953"/>
+          <w:rStyle w:val="957"/>
           <w:rFonts w:ascii="Liberation Serif" w:hAnsi="Liberation Serif" w:eastAsia="Liberation Serif" w:cs="Liberation Serif"/>
           <w:szCs w:val="28"/>
         </w:rPr>
@@ -4834,7 +5023,7 @@
     </w:p>
     <w:p>
       <w:pPr>
-        <w:pStyle w:val="955"/>
+        <w:pStyle w:val="959"/>
         <w:numPr>
           <w:ilvl w:val="0"/>
           <w:numId w:val="15"/>
@@ -4870,7 +5059,7 @@
     </w:p>
     <w:p>
       <w:pPr>
-        <w:pStyle w:val="955"/>
+        <w:pStyle w:val="959"/>
         <w:numPr>
           <w:ilvl w:val="0"/>
           <w:numId w:val="15"/>
@@ -4906,7 +5095,7 @@
     </w:p>
     <w:p>
       <w:pPr>
-        <w:pStyle w:val="955"/>
+        <w:pStyle w:val="959"/>
         <w:pBdr/>
         <w:tabs>
           <w:tab w:val="left" w:leader="none" w:pos="0"/>
@@ -4936,7 +5125,7 @@
     </w:p>
     <w:p>
       <w:pPr>
-        <w:pStyle w:val="955"/>
+        <w:pStyle w:val="959"/>
         <w:pBdr/>
         <w:tabs>
           <w:tab w:val="left" w:leader="none" w:pos="0"/>
@@ -5033,7 +5222,7 @@
     </w:p>
     <w:p>
       <w:pPr>
-        <w:pStyle w:val="955"/>
+        <w:pStyle w:val="959"/>
         <w:pBdr/>
         <w:tabs>
           <w:tab w:val="left" w:leader="none" w:pos="0"/>
@@ -5063,7 +5252,7 @@
     </w:p>
     <w:p>
       <w:pPr>
-        <w:pStyle w:val="955"/>
+        <w:pStyle w:val="959"/>
         <w:pBdr/>
         <w:tabs>
           <w:tab w:val="left" w:leader="none" w:pos="0"/>
@@ -5093,7 +5282,7 @@
     </w:p>
     <w:p>
       <w:pPr>
-        <w:pStyle w:val="955"/>
+        <w:pStyle w:val="959"/>
         <w:pBdr/>
         <w:spacing/>
         <w:ind/>
@@ -5104,7 +5293,7 @@
       </w:pPr>
       <w:r>
         <w:rPr>
-          <w:rStyle w:val="953"/>
+          <w:rStyle w:val="957"/>
           <w:rFonts w:ascii="Liberation Serif" w:hAnsi="Liberation Serif" w:eastAsia="Liberation Serif" w:cs="Liberation Serif"/>
           <w:szCs w:val="28"/>
         </w:rPr>
@@ -5123,7 +5312,7 @@
     </w:p>
     <w:p>
       <w:pPr>
-        <w:pStyle w:val="955"/>
+        <w:pStyle w:val="959"/>
         <w:pBdr/>
         <w:spacing/>
         <w:ind/>
@@ -5134,7 +5323,7 @@
       </w:pPr>
       <w:r>
         <w:rPr>
-          <w:rStyle w:val="953"/>
+          <w:rStyle w:val="957"/>
           <w:rFonts w:ascii="Liberation Serif" w:hAnsi="Liberation Serif" w:eastAsia="Liberation Serif" w:cs="Liberation Serif"/>
           <w:szCs w:val="28"/>
         </w:rPr>
@@ -5153,7 +5342,7 @@
     </w:p>
     <w:p>
       <w:pPr>
-        <w:pStyle w:val="955"/>
+        <w:pStyle w:val="959"/>
         <w:numPr>
           <w:ilvl w:val="0"/>
           <w:numId w:val="15"/>
@@ -5165,7 +5354,7 @@
         </w:tabs>
         <w:spacing/>
         <w:ind/>
-        <w:jc w:val="left"/>
+        <w:jc w:val="both"/>
         <w:rPr>
           <w:rFonts w:ascii="Liberation Serif" w:hAnsi="Liberation Serif" w:cs="Liberation Serif"/>
         </w:rPr>
@@ -5189,7 +5378,7 @@
     </w:p>
     <w:p>
       <w:pPr>
-        <w:pStyle w:val="955"/>
+        <w:pStyle w:val="959"/>
         <w:numPr>
           <w:ilvl w:val="0"/>
           <w:numId w:val="15"/>
@@ -5201,14 +5390,14 @@
         </w:tabs>
         <w:spacing/>
         <w:ind/>
-        <w:jc w:val="left"/>
-        <w:rPr>
-          <w:rFonts w:ascii="Liberation Serif" w:hAnsi="Liberation Serif" w:cs="Liberation Serif"/>
-        </w:rPr>
-      </w:pPr>
-      <w:r>
-        <w:rPr>
-          <w:rStyle w:val="953"/>
+        <w:jc w:val="both"/>
+        <w:rPr>
+          <w:rFonts w:ascii="Liberation Serif" w:hAnsi="Liberation Serif" w:cs="Liberation Serif"/>
+        </w:rPr>
+      </w:pPr>
+      <w:r>
+        <w:rPr>
+          <w:rStyle w:val="957"/>
           <w:rFonts w:ascii="Liberation Serif" w:hAnsi="Liberation Serif" w:eastAsia="Liberation Serif" w:cs="Liberation Serif"/>
           <w:b w:val="0"/>
           <w:bCs w:val="0"/>
@@ -5229,7 +5418,7 @@
     </w:p>
     <w:p>
       <w:pPr>
-        <w:pStyle w:val="955"/>
+        <w:pStyle w:val="959"/>
         <w:pBdr/>
         <w:tabs>
           <w:tab w:val="left" w:leader="none" w:pos="0"/>
@@ -5263,7 +5452,7 @@
     </w:p>
     <w:p>
       <w:pPr>
-        <w:pStyle w:val="955"/>
+        <w:pStyle w:val="959"/>
         <w:pBdr/>
         <w:tabs>
           <w:tab w:val="left" w:leader="none" w:pos="0"/>
@@ -5364,7 +5553,7 @@
     </w:p>
     <w:p>
       <w:pPr>
-        <w:pStyle w:val="955"/>
+        <w:pStyle w:val="959"/>
         <w:pBdr/>
         <w:tabs>
           <w:tab w:val="left" w:leader="none" w:pos="0"/>
@@ -5398,7 +5587,7 @@
     </w:p>
     <w:p>
       <w:pPr>
-        <w:pStyle w:val="955"/>
+        <w:pStyle w:val="959"/>
         <w:pBdr/>
         <w:spacing/>
         <w:ind/>
@@ -5409,7 +5598,7 @@
       </w:pPr>
       <w:r>
         <w:rPr>
-          <w:rStyle w:val="953"/>
+          <w:rStyle w:val="957"/>
           <w:rFonts w:ascii="Liberation Serif" w:hAnsi="Liberation Serif" w:eastAsia="Liberation Serif" w:cs="Liberation Serif"/>
           <w:szCs w:val="28"/>
         </w:rPr>
@@ -5428,7 +5617,7 @@
     </w:p>
     <w:p>
       <w:pPr>
-        <w:pStyle w:val="955"/>
+        <w:pStyle w:val="959"/>
         <w:pBdr/>
         <w:spacing/>
         <w:ind/>
@@ -5439,7 +5628,7 @@
       </w:pPr>
       <w:r>
         <w:rPr>
-          <w:rStyle w:val="953"/>
+          <w:rStyle w:val="957"/>
           <w:rFonts w:ascii="Liberation Serif" w:hAnsi="Liberation Serif" w:eastAsia="Liberation Serif" w:cs="Liberation Serif"/>
           <w:szCs w:val="28"/>
         </w:rPr>
@@ -5458,7 +5647,7 @@
     </w:p>
     <w:p>
       <w:pPr>
-        <w:pStyle w:val="955"/>
+        <w:pStyle w:val="959"/>
         <w:numPr>
           <w:ilvl w:val="0"/>
           <w:numId w:val="15"/>
@@ -5470,7 +5659,7 @@
         </w:tabs>
         <w:spacing/>
         <w:ind/>
-        <w:jc w:val="left"/>
+        <w:jc w:val="both"/>
         <w:rPr>
           <w:rFonts w:ascii="Liberation Serif" w:hAnsi="Liberation Serif" w:cs="Liberation Serif"/>
         </w:rPr>
@@ -5494,7 +5683,7 @@
     </w:p>
     <w:p>
       <w:pPr>
-        <w:pStyle w:val="955"/>
+        <w:pStyle w:val="959"/>
         <w:numPr>
           <w:ilvl w:val="0"/>
           <w:numId w:val="15"/>
@@ -5506,14 +5695,14 @@
         </w:tabs>
         <w:spacing/>
         <w:ind/>
-        <w:jc w:val="left"/>
-        <w:rPr>
-          <w:rFonts w:ascii="Liberation Serif" w:hAnsi="Liberation Serif" w:cs="Liberation Serif"/>
-        </w:rPr>
-      </w:pPr>
-      <w:r>
-        <w:rPr>
-          <w:rStyle w:val="953"/>
+        <w:jc w:val="both"/>
+        <w:rPr>
+          <w:rFonts w:ascii="Liberation Serif" w:hAnsi="Liberation Serif" w:cs="Liberation Serif"/>
+        </w:rPr>
+      </w:pPr>
+      <w:r>
+        <w:rPr>
+          <w:rStyle w:val="957"/>
           <w:rFonts w:ascii="Liberation Serif" w:hAnsi="Liberation Serif" w:eastAsia="Liberation Serif" w:cs="Liberation Serif"/>
           <w:b w:val="0"/>
           <w:bCs w:val="0"/>
@@ -5534,7 +5723,7 @@
     </w:p>
     <w:p>
       <w:pPr>
-        <w:pStyle w:val="955"/>
+        <w:pStyle w:val="959"/>
         <w:pBdr/>
         <w:tabs>
           <w:tab w:val="left" w:leader="none" w:pos="0"/>
@@ -5542,7 +5731,7 @@
         </w:tabs>
         <w:spacing/>
         <w:ind/>
-        <w:jc w:val="left"/>
+        <w:jc w:val="both"/>
         <w:rPr>
           <w:rFonts w:ascii="Liberation Serif" w:hAnsi="Liberation Serif" w:cs="Liberation Serif"/>
         </w:rPr>
@@ -5565,7 +5754,7 @@
     </w:p>
     <w:p>
       <w:pPr>
-        <w:pStyle w:val="955"/>
+        <w:pStyle w:val="959"/>
         <w:pBdr/>
         <w:tabs>
           <w:tab w:val="left" w:leader="none" w:pos="0"/>
@@ -5587,7 +5776,6 @@
       <w:r>
         <w:rPr>
           <w:rFonts w:ascii="Liberation Serif" w:hAnsi="Liberation Serif" w:cs="Liberation Serif"/>
-          <w:highlight w:val="none"/>
         </w:rPr>
       </w:r>
       <w:r>
@@ -5598,7 +5786,7 @@
     </w:p>
     <w:p>
       <w:pPr>
-        <w:pStyle w:val="944"/>
+        <w:pStyle w:val="948"/>
         <w:pBdr/>
         <w:spacing/>
         <w:ind/>
@@ -5609,7 +5797,7 @@
       </w:pPr>
       <w:r>
         <w:rPr>
-          <w:rStyle w:val="953"/>
+          <w:rStyle w:val="957"/>
           <w:rFonts w:ascii="Liberation Serif" w:hAnsi="Liberation Serif" w:eastAsia="Liberation Serif" w:cs="Liberation Serif"/>
           <w:b/>
           <w:bCs/>
@@ -5619,7 +5807,7 @@
       </w:r>
       <w:r>
         <w:rPr>
-          <w:rStyle w:val="953"/>
+          <w:rStyle w:val="957"/>
           <w:rFonts w:ascii="Liberation Serif" w:hAnsi="Liberation Serif" w:eastAsia="Liberation Serif" w:cs="Liberation Serif"/>
           <w:b/>
           <w:bCs/>
@@ -5629,7 +5817,7 @@
       </w:r>
       <w:r>
         <w:rPr>
-          <w:rStyle w:val="953"/>
+          <w:rStyle w:val="957"/>
           <w:rFonts w:ascii="Liberation Serif" w:hAnsi="Liberation Serif" w:eastAsia="Liberation Serif" w:cs="Liberation Serif"/>
           <w:b/>
           <w:bCs/>
@@ -5650,7 +5838,7 @@
     </w:p>
     <w:p>
       <w:pPr>
-        <w:pStyle w:val="955"/>
+        <w:pStyle w:val="959"/>
         <w:pBdr/>
         <w:spacing/>
         <w:ind/>
@@ -5762,7 +5950,7 @@
     </w:p>
     <w:p>
       <w:pPr>
-        <w:pStyle w:val="955"/>
+        <w:pStyle w:val="959"/>
         <w:pBdr/>
         <w:spacing/>
         <w:ind/>
@@ -5868,7 +6056,7 @@
     </w:p>
     <w:p>
       <w:pPr>
-        <w:pStyle w:val="955"/>
+        <w:pStyle w:val="959"/>
         <w:pBdr/>
         <w:spacing/>
         <w:ind/>
@@ -5980,7 +6168,7 @@
     </w:p>
     <w:p>
       <w:pPr>
-        <w:pStyle w:val="955"/>
+        <w:pStyle w:val="959"/>
         <w:pBdr/>
         <w:spacing/>
         <w:ind/>
@@ -6092,7 +6280,7 @@
     </w:p>
     <w:p>
       <w:pPr>
-        <w:pStyle w:val="955"/>
+        <w:pStyle w:val="959"/>
         <w:pBdr/>
         <w:spacing/>
         <w:ind/>
@@ -6207,7 +6395,7 @@
     </w:p>
     <w:p>
       <w:pPr>
-        <w:pStyle w:val="955"/>
+        <w:pStyle w:val="959"/>
         <w:pBdr/>
         <w:spacing/>
         <w:ind/>
@@ -6221,7 +6409,7 @@
       </w:pPr>
       <w:r>
         <w:rPr>
-          <w:rStyle w:val="953"/>
+          <w:rStyle w:val="957"/>
           <w:rFonts w:ascii="Liberation Serif" w:hAnsi="Liberation Serif" w:eastAsia="Liberation Serif" w:cs="Liberation Serif"/>
           <w:szCs w:val="28"/>
         </w:rPr>
@@ -6246,68 +6434,149 @@
     </w:p>
     <w:p>
       <w:pPr>
-        <w:pStyle w:val="955"/>
-        <w:pBdr/>
-        <w:spacing/>
-        <w:ind/>
-        <w:jc w:val="left"/>
-        <w:rPr>
-          <w:rFonts w:ascii="Liberation Serif" w:hAnsi="Liberation Serif" w:cs="Liberation Serif"/>
-        </w:rPr>
-      </w:pPr>
-      <w:r>
-        <w:rPr>
-          <w:rStyle w:val="953"/>
+        <w:pStyle w:val="959"/>
+        <w:pBdr/>
+        <w:spacing/>
+        <w:ind/>
+        <w:jc w:val="both"/>
+        <w:rPr>
           <w:rFonts w:ascii="Liberation Serif" w:hAnsi="Liberation Serif" w:eastAsia="Liberation Serif" w:cs="Liberation Serif"/>
           <w:b w:val="0"/>
           <w:bCs w:val="0"/>
         </w:rPr>
-        <w:t xml:space="preserve">In 2020, Canada and Mexico had nearly the same total freight value. However, in 2021, Mexico surpassed Canada in freight value.</w:t>
-      </w:r>
-      <w:r>
-        <w:rPr>
-          <w:rStyle w:val="953"/>
+      </w:pPr>
+      <w:r>
+        <w:rPr>
           <w:rFonts w:ascii="Liberation Serif" w:hAnsi="Liberation Serif" w:eastAsia="Liberation Serif" w:cs="Liberation Serif"/>
           <w:b w:val="0"/>
           <w:bCs w:val="0"/>
-        </w:rPr>
-        <w:br/>
-        <w:t xml:space="preserve">In 2022, Canada dominated the total freight value by country, while Mexico experienced some growth, suggesting challenges that Mexico might have been facing.</w:t>
-      </w:r>
-      <w:r>
-        <w:rPr>
-          <w:rStyle w:val="953"/>
+          <w:szCs w:val="28"/>
+        </w:rPr>
+      </w:r>
+      <w:r>
+        <w:rPr>
           <w:rFonts w:ascii="Liberation Serif" w:hAnsi="Liberation Serif" w:eastAsia="Liberation Serif" w:cs="Liberation Serif"/>
           <w:b w:val="0"/>
           <w:bCs w:val="0"/>
-        </w:rPr>
-        <w:br/>
-        <w:t xml:space="preserve">In 2023, Mexico regained dominance in total freight value by country, with Canada closing the gap as it experienced some growth.</w:t>
-      </w:r>
-      <w:r>
-        <w:rPr>
-          <w:rStyle w:val="953"/>
+          <w:szCs w:val="28"/>
+        </w:rPr>
+        <w:t xml:space="preserve">In 2020, Canada and Mexico had nearly the same total freight value. However, in 2021, Mexico surpassed Canada in freight value.</w:t>
+      </w:r>
+      <w:r>
+        <w:rPr>
+          <w:rFonts w:ascii="Liberation Serif" w:hAnsi="Liberation Serif" w:cs="Liberation Serif"/>
+          <w:b w:val="0"/>
+          <w:bCs w:val="0"/>
+          <w:szCs w:val="28"/>
+        </w:rPr>
+      </w:r>
+    </w:p>
+    <w:p>
+      <w:pPr>
+        <w:pStyle w:val="959"/>
+        <w:pBdr/>
+        <w:spacing/>
+        <w:ind/>
+        <w:jc w:val="both"/>
+        <w:rPr>
           <w:rFonts w:ascii="Liberation Serif" w:hAnsi="Liberation Serif" w:eastAsia="Liberation Serif" w:cs="Liberation Serif"/>
           <w:b w:val="0"/>
           <w:bCs w:val="0"/>
         </w:rPr>
-        <w:br/>
-        <w:t xml:space="preserve">In 2024, Mexico solidified its dominance in total freight value by widening the gap over Canada. While Canada continued to experience growth, its rate of increase lagged behind Mexico’s, highlighting potential opportunities or challenges for Canada.</w:t>
-      </w:r>
-      <w:r>
-        <w:rPr>
-          <w:rFonts w:ascii="Liberation Serif" w:hAnsi="Liberation Serif" w:cs="Liberation Serif"/>
-        </w:rPr>
-      </w:r>
-      <w:r>
-        <w:rPr>
-          <w:rFonts w:ascii="Liberation Serif" w:hAnsi="Liberation Serif" w:cs="Liberation Serif"/>
+      </w:pPr>
+      <w:r>
+        <w:rPr>
+          <w:rFonts w:ascii="Liberation Serif" w:hAnsi="Liberation Serif" w:eastAsia="Liberation Serif" w:cs="Liberation Serif"/>
+          <w:b w:val="0"/>
+          <w:bCs w:val="0"/>
+          <w:szCs w:val="28"/>
+        </w:rPr>
+        <w:t xml:space="preserve">In 2022, Canada dominated the total freight value by country, while Mexico experienced some growth, suggesting challenges that Mex</w:t>
+      </w:r>
+      <w:r>
+        <w:rPr>
+          <w:rFonts w:ascii="Liberation Serif" w:hAnsi="Liberation Serif" w:eastAsia="Liberation Serif" w:cs="Liberation Serif"/>
+          <w:b w:val="0"/>
+          <w:bCs w:val="0"/>
+          <w:szCs w:val="28"/>
+        </w:rPr>
+        <w:t xml:space="preserve">ico might have been facing.</w:t>
+      </w:r>
+      <w:r>
+        <w:rPr>
+          <w:rFonts w:ascii="Liberation Serif" w:hAnsi="Liberation Serif" w:cs="Liberation Serif"/>
+          <w:b w:val="0"/>
+          <w:bCs w:val="0"/>
         </w:rPr>
       </w:r>
     </w:p>
     <w:p>
       <w:pPr>
-        <w:pStyle w:val="955"/>
+        <w:pStyle w:val="959"/>
+        <w:pBdr/>
+        <w:spacing/>
+        <w:ind/>
+        <w:jc w:val="both"/>
+        <w:rPr>
+          <w:rFonts w:ascii="Liberation Serif" w:hAnsi="Liberation Serif" w:eastAsia="Liberation Serif" w:cs="Liberation Serif"/>
+          <w:b w:val="0"/>
+          <w:bCs w:val="0"/>
+        </w:rPr>
+      </w:pPr>
+      <w:r>
+        <w:rPr>
+          <w:rFonts w:ascii="Liberation Serif" w:hAnsi="Liberation Serif" w:eastAsia="Liberation Serif" w:cs="Liberation Serif"/>
+          <w:b w:val="0"/>
+          <w:bCs w:val="0"/>
+          <w:szCs w:val="28"/>
+        </w:rPr>
+        <w:t xml:space="preserve">In 2023, Mexico regained dominance in total freight value by country, with Canada closing the gap as it experienced some growth.</w:t>
+      </w:r>
+      <w:r>
+        <w:rPr>
+          <w:rFonts w:ascii="Liberation Serif" w:hAnsi="Liberation Serif" w:cs="Liberation Serif"/>
+          <w:b w:val="0"/>
+          <w:bCs w:val="0"/>
+        </w:rPr>
+      </w:r>
+    </w:p>
+    <w:p>
+      <w:pPr>
+        <w:pStyle w:val="959"/>
+        <w:pBdr/>
+        <w:spacing/>
+        <w:ind/>
+        <w:jc w:val="both"/>
+        <w:rPr>
+          <w:rFonts w:ascii="Liberation Serif" w:hAnsi="Liberation Serif" w:cs="Liberation Serif"/>
+          <w:b w:val="0"/>
+          <w:bCs w:val="0"/>
+        </w:rPr>
+      </w:pPr>
+      <w:r>
+        <w:rPr>
+          <w:rFonts w:ascii="Liberation Serif" w:hAnsi="Liberation Serif" w:eastAsia="Liberation Serif" w:cs="Liberation Serif"/>
+          <w:b w:val="0"/>
+          <w:bCs w:val="0"/>
+          <w:szCs w:val="28"/>
+        </w:rPr>
+        <w:t xml:space="preserve">In 2024, Mexico solidified its dominance in total freight value by widening the gap over Canada. While</w:t>
+      </w:r>
+      <w:r>
+        <w:rPr>
+          <w:rFonts w:ascii="Liberation Serif" w:hAnsi="Liberation Serif" w:eastAsia="Liberation Serif" w:cs="Liberation Serif"/>
+          <w:b w:val="0"/>
+          <w:bCs w:val="0"/>
+          <w:szCs w:val="28"/>
+        </w:rPr>
+        <w:t xml:space="preserve"> Canada continued to experience growth, its rate of increase lagged behind Mexico’s, highlighting potential opportunities or challenges for Canada.</w:t>
+      </w:r>
+      <w:r/>
+      <w:r/>
+    </w:p>
+    <w:p>
+      <w:pPr>
+        <w:pStyle w:val="959"/>
         <w:pBdr/>
         <w:spacing/>
         <w:ind/>
@@ -6346,7 +6615,7 @@
     </w:p>
     <w:p>
       <w:pPr>
-        <w:pStyle w:val="955"/>
+        <w:pStyle w:val="959"/>
         <w:pBdr/>
         <w:spacing/>
         <w:ind/>
@@ -6385,7 +6654,7 @@
     </w:p>
     <w:p>
       <w:pPr>
-        <w:pStyle w:val="955"/>
+        <w:pStyle w:val="959"/>
         <w:pBdr/>
         <w:spacing/>
         <w:ind/>
@@ -6424,46 +6693,7 @@
     </w:p>
     <w:p>
       <w:pPr>
-        <w:pStyle w:val="955"/>
-        <w:pBdr/>
-        <w:spacing/>
-        <w:ind/>
-        <w:jc w:val="left"/>
-        <w:rPr>
-          <w:rFonts w:ascii="Liberation Serif" w:hAnsi="Liberation Serif" w:cs="Liberation Serif"/>
-          <w:b/>
-          <w:bCs/>
-          <w:szCs w:val="28"/>
-        </w:rPr>
-      </w:pPr>
-      <w:r>
-        <w:rPr>
-          <w:rFonts w:ascii="Liberation Serif" w:hAnsi="Liberation Serif" w:eastAsia="Liberation Serif" w:cs="Liberation Serif"/>
-          <w:b/>
-          <w:bCs/>
-          <w:szCs w:val="28"/>
-        </w:rPr>
-      </w:r>
-      <w:r>
-        <w:rPr>
-          <w:rFonts w:ascii="Liberation Serif" w:hAnsi="Liberation Serif" w:cs="Liberation Serif"/>
-          <w:b/>
-          <w:bCs/>
-          <w:szCs w:val="28"/>
-        </w:rPr>
-      </w:r>
-      <w:r>
-        <w:rPr>
-          <w:rFonts w:ascii="Liberation Serif" w:hAnsi="Liberation Serif" w:cs="Liberation Serif"/>
-          <w:b/>
-          <w:bCs/>
-          <w:szCs w:val="28"/>
-        </w:rPr>
-      </w:r>
-    </w:p>
-    <w:p>
-      <w:pPr>
-        <w:pStyle w:val="944"/>
+        <w:pStyle w:val="948"/>
         <w:pBdr/>
         <w:spacing/>
         <w:ind/>
@@ -6476,7 +6706,7 @@
       </w:pPr>
       <w:r>
         <w:rPr>
-          <w:rStyle w:val="953"/>
+          <w:rStyle w:val="957"/>
           <w:rFonts w:ascii="Liberation Serif" w:hAnsi="Liberation Serif" w:eastAsia="Liberation Serif" w:cs="Liberation Serif"/>
           <w:b/>
           <w:bCs/>
@@ -6494,26 +6724,22 @@
       </w:r>
       <w:r>
         <w:rPr>
-          <w:rStyle w:val="953"/>
-          <w:rFonts w:ascii="Liberation Serif" w:hAnsi="Liberation Serif" w:eastAsia="Liberation Serif" w:cs="Liberation Serif"/>
-          <w:b/>
-          <w:bCs/>
-          <w:sz w:val="22"/>
-          <w:szCs w:val="24"/>
-          <w:highlight w:val="none"/>
-        </w:rPr>
-      </w:r>
-      <w:r>
-        <w:rPr>
           <w:rFonts w:ascii="Liberation Serif" w:hAnsi="Liberation Serif" w:cs="Liberation Serif"/>
           <w:sz w:val="24"/>
           <w:szCs w:val="24"/>
         </w:rPr>
       </w:r>
+      <w:r>
+        <w:rPr>
+          <w:rFonts w:ascii="Liberation Serif" w:hAnsi="Liberation Serif" w:cs="Liberation Serif"/>
+          <w:sz w:val="24"/>
+          <w:szCs w:val="24"/>
+        </w:rPr>
+      </w:r>
     </w:p>
     <w:p>
       <w:pPr>
-        <w:pStyle w:val="955"/>
+        <w:pStyle w:val="959"/>
         <w:pBdr/>
         <w:spacing/>
         <w:ind/>
@@ -6592,7 +6818,7 @@
     </w:p>
     <w:p>
       <w:pPr>
-        <w:pStyle w:val="955"/>
+        <w:pStyle w:val="959"/>
         <w:pBdr/>
         <w:spacing/>
         <w:ind/>
@@ -6603,16 +6829,22 @@
     </w:p>
     <w:p>
       <w:pPr>
-        <w:pStyle w:val="955"/>
-        <w:pBdr/>
-        <w:spacing/>
-        <w:ind/>
+        <w:pStyle w:val="959"/>
+        <w:pBdr/>
+        <w:spacing/>
+        <w:ind/>
+        <w:jc w:val="both"/>
         <w:rPr>
           <w:highlight w:val="none"/>
         </w:rPr>
       </w:pPr>
       <w:r>
         <w:t xml:space="preserve">The bar chart illustrates the trade values for Canadian provinces (CANPROV) between 2020 and 2024. </w:t>
+      </w:r>
+      <w:r>
+        <w:rPr>
+          <w:highlight w:val="none"/>
+        </w:rPr>
       </w:r>
       <w:r>
         <w:rPr>
@@ -6622,10 +6854,11 @@
     </w:p>
     <w:p>
       <w:pPr>
-        <w:pStyle w:val="955"/>
-        <w:pBdr/>
-        <w:spacing/>
-        <w:ind/>
+        <w:pStyle w:val="959"/>
+        <w:pBdr/>
+        <w:spacing/>
+        <w:ind/>
+        <w:jc w:val="both"/>
         <w:rPr>
           <w:highlight w:val="none"/>
         </w:rPr>
@@ -6649,7 +6882,7 @@
     </w:p>
     <w:p>
       <w:pPr>
-        <w:pStyle w:val="911"/>
+        <w:pStyle w:val="915"/>
         <w:numPr>
           <w:ilvl w:val="0"/>
           <w:numId w:val="33"/>
@@ -6662,6 +6895,7 @@
         </w:pBdr>
         <w:spacing/>
         <w:ind w:right="0"/>
+        <w:jc w:val="both"/>
         <w:rPr/>
       </w:pPr>
       <w:r>
@@ -6671,7 +6905,7 @@
     </w:p>
     <w:p>
       <w:pPr>
-        <w:pStyle w:val="955"/>
+        <w:pStyle w:val="959"/>
         <w:numPr>
           <w:ilvl w:val="0"/>
           <w:numId w:val="33"/>
@@ -6679,6 +6913,7 @@
         <w:pBdr/>
         <w:spacing/>
         <w:ind/>
+        <w:jc w:val="both"/>
         <w:rPr/>
       </w:pPr>
       <w:r>
@@ -6701,7 +6936,7 @@
     </w:p>
     <w:p>
       <w:pPr>
-        <w:pStyle w:val="955"/>
+        <w:pStyle w:val="959"/>
         <w:numPr>
           <w:ilvl w:val="0"/>
           <w:numId w:val="33"/>
@@ -6709,6 +6944,7 @@
         <w:pBdr/>
         <w:spacing/>
         <w:ind/>
+        <w:jc w:val="both"/>
         <w:rPr/>
       </w:pPr>
       <w:r>
@@ -6731,7 +6967,7 @@
     </w:p>
     <w:p>
       <w:pPr>
-        <w:pStyle w:val="955"/>
+        <w:pStyle w:val="959"/>
         <w:pBdr/>
         <w:spacing/>
         <w:ind w:firstLine="0" w:left="709"/>
@@ -6742,7 +6978,7 @@
     </w:p>
     <w:p>
       <w:pPr>
-        <w:pStyle w:val="955"/>
+        <w:pStyle w:val="959"/>
         <w:pBdr/>
         <w:spacing/>
         <w:ind/>
@@ -6825,13 +7061,19 @@
           <w:highlight w:val="none"/>
         </w:rPr>
       </w:r>
+      <w:r>
+        <w:rPr>
+          <w:highlight w:val="none"/>
+        </w:rPr>
+      </w:r>
     </w:p>
     <w:p>
       <w:pPr>
-        <w:pStyle w:val="955"/>
-        <w:pBdr/>
-        <w:spacing/>
-        <w:ind/>
+        <w:pStyle w:val="959"/>
+        <w:pBdr/>
+        <w:spacing/>
+        <w:ind/>
+        <w:jc w:val="both"/>
         <w:rPr>
           <w:highlight w:val="none"/>
         </w:rPr>
@@ -6852,11 +7094,11 @@
     </w:p>
     <w:p>
       <w:pPr>
-        <w:pStyle w:val="955"/>
-        <w:pBdr/>
-        <w:spacing/>
-        <w:ind/>
-        <w:jc w:val="left"/>
+        <w:pStyle w:val="959"/>
+        <w:pBdr/>
+        <w:spacing/>
+        <w:ind/>
+        <w:jc w:val="both"/>
         <w:rPr>
           <w:highlight w:val="none"/>
         </w:rPr>
@@ -6880,7 +7122,7 @@
     </w:p>
     <w:p>
       <w:pPr>
-        <w:pStyle w:val="955"/>
+        <w:pStyle w:val="959"/>
         <w:numPr>
           <w:ilvl w:val="0"/>
           <w:numId w:val="34"/>
@@ -6888,7 +7130,7 @@
         <w:pBdr/>
         <w:spacing/>
         <w:ind/>
-        <w:jc w:val="left"/>
+        <w:jc w:val="both"/>
         <w:rPr>
           <w:highlight w:val="none"/>
         </w:rPr>
@@ -6915,26 +7157,6 @@
       </w:r>
       <w:r>
         <w:t xml:space="preserve">solidifying its role as a significant player in North American trade.</w:t>
-      </w:r>
-      <w:r>
-        <w:rPr>
-          <w:highlight w:val="none"/>
-        </w:rPr>
-      </w:r>
-      <w:r>
-        <w:rPr>
-          <w:highlight w:val="none"/>
-        </w:rPr>
-      </w:r>
-      <w:r>
-        <w:rPr>
-          <w:highlight w:val="none"/>
-        </w:rPr>
-      </w:r>
-      <w:r>
-        <w:rPr>
-          <w:highlight w:val="none"/>
-        </w:rPr>
       </w:r>
       <w:r>
         <w:rPr>
@@ -6949,7 +7171,7 @@
     </w:p>
     <w:p>
       <w:pPr>
-        <w:pStyle w:val="955"/>
+        <w:pStyle w:val="959"/>
         <w:numPr>
           <w:ilvl w:val="0"/>
           <w:numId w:val="34"/>
@@ -6957,7 +7179,7 @@
         <w:pBdr/>
         <w:spacing/>
         <w:ind/>
-        <w:jc w:val="left"/>
+        <w:jc w:val="both"/>
         <w:rPr>
           <w:highlight w:val="none"/>
         </w:rPr>
@@ -6992,7 +7214,7 @@
     </w:p>
     <w:p>
       <w:pPr>
-        <w:pStyle w:val="955"/>
+        <w:pStyle w:val="959"/>
         <w:numPr>
           <w:ilvl w:val="0"/>
           <w:numId w:val="34"/>
@@ -7000,7 +7222,7 @@
         <w:pBdr/>
         <w:spacing/>
         <w:ind/>
-        <w:jc w:val="left"/>
+        <w:jc w:val="both"/>
         <w:rPr>
           <w:highlight w:val="none"/>
         </w:rPr>
@@ -7018,37 +7240,6 @@
           <w:highlight w:val="none"/>
         </w:rPr>
       </w:r>
-      <w:r>
-        <w:rPr>
-          <w:highlight w:val="none"/>
-        </w:rPr>
-      </w:r>
-      <w:r>
-        <w:rPr>
-          <w:highlight w:val="none"/>
-        </w:rPr>
-      </w:r>
-      <w:r>
-        <w:rPr>
-          <w:highlight w:val="none"/>
-        </w:rPr>
-      </w:r>
-      <w:r>
-        <w:rPr>
-          <w:highlight w:val="none"/>
-        </w:rPr>
-      </w:r>
-      <w:r>
-        <w:rPr>
-          <w:highlight w:val="none"/>
-        </w:rPr>
-      </w:r>
-      <w:r>
-        <w:rPr>
-          <w:highlight w:val="none"/>
-        </w:rPr>
-      </w:r>
-      <w:r/>
       <w:r>
         <w:rPr>
           <w:highlight w:val="none"/>
@@ -7057,13 +7248,13 @@
     </w:p>
     <w:p>
       <w:pPr>
-        <w:pStyle w:val="944"/>
+        <w:pStyle w:val="948"/>
         <w:pBdr/>
         <w:spacing/>
         <w:ind/>
         <w:jc w:val="left"/>
         <w:rPr>
-          <w:rStyle w:val="953"/>
+          <w:rStyle w:val="957"/>
           <w:rFonts w:ascii="Liberation Serif" w:hAnsi="Liberation Serif" w:eastAsia="Liberation Serif" w:cs="Liberation Serif"/>
           <w:b/>
           <w:bCs/>
@@ -7074,7 +7265,7 @@
       </w:pPr>
       <w:r>
         <w:rPr>
-          <w:rStyle w:val="953"/>
+          <w:rStyle w:val="957"/>
           <w:rFonts w:ascii="Liberation Serif" w:hAnsi="Liberation Serif" w:eastAsia="Liberation Serif" w:cs="Liberation Serif"/>
           <w:b/>
           <w:bCs/>
@@ -7084,17 +7275,7 @@
       </w:r>
       <w:r>
         <w:rPr>
-          <w:rStyle w:val="953"/>
-          <w:rFonts w:ascii="Liberation Serif" w:hAnsi="Liberation Serif" w:eastAsia="Liberation Serif" w:cs="Liberation Serif"/>
-          <w:b/>
-          <w:bCs/>
-          <w:sz w:val="24"/>
-          <w:highlight w:val="none"/>
-        </w:rPr>
-      </w:r>
-      <w:r>
-        <w:rPr>
-          <w:rStyle w:val="953"/>
+          <w:rStyle w:val="957"/>
           <w:rFonts w:ascii="Liberation Serif" w:hAnsi="Liberation Serif" w:eastAsia="Liberation Serif" w:cs="Liberation Serif"/>
           <w:b/>
           <w:bCs/>
@@ -7103,16 +7284,9 @@
           <w:highlight w:val="none"/>
         </w:rPr>
       </w:r>
-    </w:p>
-    <w:p>
-      <w:pPr>
-        <w:pStyle w:val="944"/>
-        <w:pBdr/>
-        <w:spacing/>
-        <w:ind/>
-        <w:jc w:val="left"/>
-        <w:rPr>
-          <w:rStyle w:val="953"/>
+      <w:r>
+        <w:rPr>
+          <w:rStyle w:val="957"/>
           <w:rFonts w:ascii="Liberation Serif" w:hAnsi="Liberation Serif" w:eastAsia="Liberation Serif" w:cs="Liberation Serif"/>
           <w:b/>
           <w:bCs/>
@@ -7120,25 +7294,17 @@
           <w:szCs w:val="24"/>
           <w:highlight w:val="none"/>
         </w:rPr>
-      </w:pPr>
-      <w:r>
-        <w:rPr>
-          <w:rStyle w:val="953"/>
-          <w:rFonts w:ascii="Liberation Serif" w:hAnsi="Liberation Serif" w:eastAsia="Liberation Serif" w:cs="Liberation Serif"/>
-          <w:b/>
-          <w:bCs/>
-          <w:sz w:val="24"/>
-        </w:rPr>
-        <w:t xml:space="preserve">What is the correlation between Freight Value, Shipment Weight and Freight Charges for each year from 2020 to 2024?</w:t>
-      </w:r>
-      <w:r>
-        <w:rPr>
-          <w:rFonts w:ascii="Liberation Serif" w:hAnsi="Liberation Serif" w:cs="Liberation Serif"/>
-        </w:rPr>
-      </w:r>
-      <w:r>
-        <w:rPr>
-          <w:rStyle w:val="953"/>
+      </w:r>
+    </w:p>
+    <w:p>
+      <w:pPr>
+        <w:pStyle w:val="948"/>
+        <w:pBdr/>
+        <w:spacing/>
+        <w:ind/>
+        <w:jc w:val="left"/>
+        <w:rPr>
+          <w:rStyle w:val="957"/>
           <w:rFonts w:ascii="Liberation Serif" w:hAnsi="Liberation Serif" w:eastAsia="Liberation Serif" w:cs="Liberation Serif"/>
           <w:b/>
           <w:bCs/>
@@ -7146,11 +7312,43 @@
           <w:szCs w:val="24"/>
           <w:highlight w:val="none"/>
         </w:rPr>
+      </w:pPr>
+      <w:r>
+        <w:rPr>
+          <w:rStyle w:val="957"/>
+          <w:rFonts w:ascii="Liberation Serif" w:hAnsi="Liberation Serif" w:eastAsia="Liberation Serif" w:cs="Liberation Serif"/>
+          <w:b/>
+          <w:bCs/>
+          <w:sz w:val="24"/>
+        </w:rPr>
+        <w:t xml:space="preserve">What is the correlation between Freight Value, Shipment Weight and Freight Charges for each year from 2020 to 2024?</w:t>
+      </w:r>
+      <w:r>
+        <w:rPr>
+          <w:rStyle w:val="957"/>
+          <w:rFonts w:ascii="Liberation Serif" w:hAnsi="Liberation Serif" w:eastAsia="Liberation Serif" w:cs="Liberation Serif"/>
+          <w:b/>
+          <w:bCs/>
+          <w:sz w:val="24"/>
+          <w:szCs w:val="24"/>
+          <w:highlight w:val="none"/>
+        </w:rPr>
+      </w:r>
+      <w:r>
+        <w:rPr>
+          <w:rStyle w:val="957"/>
+          <w:rFonts w:ascii="Liberation Serif" w:hAnsi="Liberation Serif" w:eastAsia="Liberation Serif" w:cs="Liberation Serif"/>
+          <w:b/>
+          <w:bCs/>
+          <w:sz w:val="24"/>
+          <w:szCs w:val="24"/>
+          <w:highlight w:val="none"/>
+        </w:rPr>
       </w:r>
     </w:p>
     <w:p>
       <w:pPr>
-        <w:pStyle w:val="955"/>
+        <w:pStyle w:val="959"/>
         <w:pBdr/>
         <w:spacing/>
         <w:ind/>
@@ -7185,7 +7383,7 @@
     </w:p>
     <w:p>
       <w:pPr>
-        <w:pStyle w:val="961"/>
+        <w:pStyle w:val="965"/>
         <w:pBdr/>
         <w:spacing w:line="300" w:lineRule="auto"/>
         <w:ind/>
@@ -7292,11 +7490,11 @@
     </w:p>
     <w:p>
       <w:pPr>
-        <w:pStyle w:val="961"/>
+        <w:pStyle w:val="965"/>
         <w:pBdr/>
         <w:spacing w:line="300" w:lineRule="auto"/>
         <w:ind/>
-        <w:jc w:val="left"/>
+        <w:jc w:val="both"/>
         <w:rPr>
           <w:rFonts w:ascii="Liberation Serif" w:hAnsi="Liberation Serif" w:cs="Liberation Serif"/>
           <w:b/>
@@ -7333,18 +7531,18 @@
     </w:p>
     <w:p>
       <w:pPr>
-        <w:pStyle w:val="945"/>
+        <w:pStyle w:val="949"/>
         <w:pBdr/>
         <w:spacing w:after="0" w:before="0" w:line="300" w:lineRule="auto"/>
         <w:ind/>
-        <w:jc w:val="left"/>
-        <w:rPr>
-          <w:rFonts w:ascii="Liberation Serif" w:hAnsi="Liberation Serif" w:cs="Liberation Serif"/>
-        </w:rPr>
-      </w:pPr>
-      <w:r>
-        <w:rPr>
-          <w:rStyle w:val="953"/>
+        <w:jc w:val="both"/>
+        <w:rPr>
+          <w:rFonts w:ascii="Liberation Serif" w:hAnsi="Liberation Serif" w:cs="Liberation Serif"/>
+        </w:rPr>
+      </w:pPr>
+      <w:r>
+        <w:rPr>
+          <w:rStyle w:val="957"/>
           <w:rFonts w:ascii="Liberation Serif" w:hAnsi="Liberation Serif" w:eastAsia="Liberation Serif" w:cs="Liberation Serif"/>
           <w:b/>
           <w:bCs/>
@@ -7365,7 +7563,7 @@
     </w:p>
     <w:p>
       <w:pPr>
-        <w:pStyle w:val="955"/>
+        <w:pStyle w:val="959"/>
         <w:numPr>
           <w:ilvl w:val="0"/>
           <w:numId w:val="16"/>
@@ -7377,14 +7575,14 @@
         </w:tabs>
         <w:spacing w:after="0"/>
         <w:ind/>
-        <w:jc w:val="left"/>
-        <w:rPr>
-          <w:rFonts w:ascii="Liberation Serif" w:hAnsi="Liberation Serif" w:cs="Liberation Serif"/>
-        </w:rPr>
-      </w:pPr>
-      <w:r>
-        <w:rPr>
-          <w:rStyle w:val="953"/>
+        <w:jc w:val="both"/>
+        <w:rPr>
+          <w:rFonts w:ascii="Liberation Serif" w:hAnsi="Liberation Serif" w:cs="Liberation Serif"/>
+        </w:rPr>
+      </w:pPr>
+      <w:r>
+        <w:rPr>
+          <w:rStyle w:val="957"/>
           <w:rFonts w:ascii="Liberation Serif" w:hAnsi="Liberation Serif" w:eastAsia="Liberation Serif" w:cs="Liberation Serif"/>
         </w:rPr>
         <w:t xml:space="preserve">Freight Value vs. Shipment Weight (0.44):</w:t>
@@ -7408,7 +7606,7 @@
     </w:p>
     <w:p>
       <w:pPr>
-        <w:pStyle w:val="955"/>
+        <w:pStyle w:val="959"/>
         <w:numPr>
           <w:ilvl w:val="0"/>
           <w:numId w:val="16"/>
@@ -7420,14 +7618,14 @@
         </w:tabs>
         <w:spacing w:after="0"/>
         <w:ind/>
-        <w:jc w:val="left"/>
-        <w:rPr>
-          <w:rFonts w:ascii="Liberation Serif" w:hAnsi="Liberation Serif" w:cs="Liberation Serif"/>
-        </w:rPr>
-      </w:pPr>
-      <w:r>
-        <w:rPr>
-          <w:rStyle w:val="953"/>
+        <w:jc w:val="both"/>
+        <w:rPr>
+          <w:rFonts w:ascii="Liberation Serif" w:hAnsi="Liberation Serif" w:cs="Liberation Serif"/>
+        </w:rPr>
+      </w:pPr>
+      <w:r>
+        <w:rPr>
+          <w:rStyle w:val="957"/>
           <w:rFonts w:ascii="Liberation Serif" w:hAnsi="Liberation Serif" w:eastAsia="Liberation Serif" w:cs="Liberation Serif"/>
         </w:rPr>
         <w:t xml:space="preserve">Freight Value vs. Freight Charges (0.48):</w:t>
@@ -7437,14 +7635,6 @@
           <w:rFonts w:ascii="Liberation Serif" w:hAnsi="Liberation Serif" w:eastAsia="Liberation Serif" w:cs="Liberation Serif"/>
         </w:rPr>
         <w:t xml:space="preserve"> A moderate positive correlation suggests that higher freight value</w:t>
-      </w:r>
-      <w:r>
-        <w:rPr>
-          <w:rStyle w:val="953"/>
-          <w:rFonts w:ascii="Liberation Serif" w:hAnsi="Liberation Serif" w:eastAsia="Liberation Serif" w:cs="Liberation Serif"/>
-          <w:color w:val="000000"/>
-        </w:rPr>
-        <w:t xml:space="preserve">2021:</w:t>
       </w:r>
       <w:r>
         <w:rPr>
@@ -7465,7 +7655,7 @@
     </w:p>
     <w:p>
       <w:pPr>
-        <w:pStyle w:val="955"/>
+        <w:pStyle w:val="959"/>
         <w:numPr>
           <w:ilvl w:val="0"/>
           <w:numId w:val="16"/>
@@ -7477,14 +7667,14 @@
         </w:tabs>
         <w:spacing/>
         <w:ind/>
-        <w:jc w:val="left"/>
-        <w:rPr>
-          <w:rFonts w:ascii="Liberation Serif" w:hAnsi="Liberation Serif" w:cs="Liberation Serif"/>
-        </w:rPr>
-      </w:pPr>
-      <w:r>
-        <w:rPr>
-          <w:rStyle w:val="953"/>
+        <w:jc w:val="both"/>
+        <w:rPr>
+          <w:rFonts w:ascii="Liberation Serif" w:hAnsi="Liberation Serif" w:cs="Liberation Serif"/>
+        </w:rPr>
+      </w:pPr>
+      <w:r>
+        <w:rPr>
+          <w:rStyle w:val="957"/>
           <w:rFonts w:ascii="Liberation Serif" w:hAnsi="Liberation Serif" w:eastAsia="Liberation Serif" w:cs="Liberation Serif"/>
         </w:rPr>
         <w:t xml:space="preserve">Shipment Weight vs. Freight Charges (0.87):</w:t>
@@ -7508,11 +7698,11 @@
     </w:p>
     <w:p>
       <w:pPr>
-        <w:pStyle w:val="961"/>
+        <w:pStyle w:val="965"/>
         <w:pBdr/>
         <w:spacing w:line="300" w:lineRule="auto"/>
         <w:ind/>
-        <w:jc w:val="left"/>
+        <w:jc w:val="both"/>
         <w:rPr>
           <w:rFonts w:ascii="Liberation Serif" w:hAnsi="Liberation Serif" w:cs="Liberation Serif"/>
           <w:color w:val="000000"/>
@@ -7539,18 +7729,18 @@
     </w:p>
     <w:p>
       <w:pPr>
-        <w:pStyle w:val="945"/>
+        <w:pStyle w:val="949"/>
         <w:pBdr/>
         <w:spacing w:after="0" w:before="0" w:line="300" w:lineRule="auto"/>
         <w:ind/>
-        <w:jc w:val="left"/>
-        <w:rPr>
-          <w:rFonts w:ascii="Liberation Serif" w:hAnsi="Liberation Serif" w:cs="Liberation Serif"/>
-        </w:rPr>
-      </w:pPr>
-      <w:r>
-        <w:rPr>
-          <w:rStyle w:val="953"/>
+        <w:jc w:val="both"/>
+        <w:rPr>
+          <w:rFonts w:ascii="Liberation Serif" w:hAnsi="Liberation Serif" w:cs="Liberation Serif"/>
+        </w:rPr>
+      </w:pPr>
+      <w:r>
+        <w:rPr>
+          <w:rStyle w:val="957"/>
           <w:rFonts w:ascii="Liberation Serif" w:hAnsi="Liberation Serif" w:eastAsia="Liberation Serif" w:cs="Liberation Serif"/>
           <w:b/>
           <w:bCs/>
@@ -7571,7 +7761,7 @@
     </w:p>
     <w:p>
       <w:pPr>
-        <w:pStyle w:val="955"/>
+        <w:pStyle w:val="959"/>
         <w:numPr>
           <w:ilvl w:val="0"/>
           <w:numId w:val="17"/>
@@ -7583,14 +7773,14 @@
         </w:tabs>
         <w:spacing w:after="0"/>
         <w:ind/>
-        <w:jc w:val="left"/>
-        <w:rPr>
-          <w:rFonts w:ascii="Liberation Serif" w:hAnsi="Liberation Serif" w:cs="Liberation Serif"/>
-        </w:rPr>
-      </w:pPr>
-      <w:r>
-        <w:rPr>
-          <w:rStyle w:val="953"/>
+        <w:jc w:val="both"/>
+        <w:rPr>
+          <w:rFonts w:ascii="Liberation Serif" w:hAnsi="Liberation Serif" w:cs="Liberation Serif"/>
+        </w:rPr>
+      </w:pPr>
+      <w:r>
+        <w:rPr>
+          <w:rStyle w:val="957"/>
           <w:rFonts w:ascii="Liberation Serif" w:hAnsi="Liberation Serif" w:eastAsia="Liberation Serif" w:cs="Liberation Serif"/>
         </w:rPr>
         <w:t xml:space="preserve">Freight Value vs. Shipment Weight (0.49):</w:t>
@@ -7614,7 +7804,7 @@
     </w:p>
     <w:p>
       <w:pPr>
-        <w:pStyle w:val="955"/>
+        <w:pStyle w:val="959"/>
         <w:numPr>
           <w:ilvl w:val="0"/>
           <w:numId w:val="17"/>
@@ -7626,14 +7816,14 @@
         </w:tabs>
         <w:spacing w:after="0"/>
         <w:ind/>
-        <w:jc w:val="left"/>
-        <w:rPr>
-          <w:rFonts w:ascii="Liberation Serif" w:hAnsi="Liberation Serif" w:cs="Liberation Serif"/>
-        </w:rPr>
-      </w:pPr>
-      <w:r>
-        <w:rPr>
-          <w:rStyle w:val="953"/>
+        <w:jc w:val="both"/>
+        <w:rPr>
+          <w:rFonts w:ascii="Liberation Serif" w:hAnsi="Liberation Serif" w:cs="Liberation Serif"/>
+        </w:rPr>
+      </w:pPr>
+      <w:r>
+        <w:rPr>
+          <w:rStyle w:val="957"/>
           <w:rFonts w:ascii="Liberation Serif" w:hAnsi="Liberation Serif" w:eastAsia="Liberation Serif" w:cs="Liberation Serif"/>
         </w:rPr>
         <w:t xml:space="preserve">Freight Value vs. Freight Charges (0.53):</w:t>
@@ -7657,7 +7847,7 @@
     </w:p>
     <w:p>
       <w:pPr>
-        <w:pStyle w:val="955"/>
+        <w:pStyle w:val="959"/>
         <w:numPr>
           <w:ilvl w:val="0"/>
           <w:numId w:val="17"/>
@@ -7669,14 +7859,14 @@
         </w:tabs>
         <w:spacing/>
         <w:ind/>
-        <w:jc w:val="left"/>
-        <w:rPr>
-          <w:rFonts w:ascii="Liberation Serif" w:hAnsi="Liberation Serif" w:cs="Liberation Serif"/>
-        </w:rPr>
-      </w:pPr>
-      <w:r>
-        <w:rPr>
-          <w:rStyle w:val="953"/>
+        <w:jc w:val="both"/>
+        <w:rPr>
+          <w:rFonts w:ascii="Liberation Serif" w:hAnsi="Liberation Serif" w:cs="Liberation Serif"/>
+        </w:rPr>
+      </w:pPr>
+      <w:r>
+        <w:rPr>
+          <w:rStyle w:val="957"/>
           <w:rFonts w:ascii="Liberation Serif" w:hAnsi="Liberation Serif" w:eastAsia="Liberation Serif" w:cs="Liberation Serif"/>
         </w:rPr>
         <w:t xml:space="preserve">Shipment Weight vs. Freight Charges (0.87):</w:t>
@@ -7700,11 +7890,11 @@
     </w:p>
     <w:p>
       <w:pPr>
-        <w:pStyle w:val="961"/>
+        <w:pStyle w:val="965"/>
         <w:pBdr/>
         <w:spacing w:line="300" w:lineRule="auto"/>
         <w:ind/>
-        <w:jc w:val="left"/>
+        <w:jc w:val="both"/>
         <w:rPr>
           <w:rFonts w:ascii="Liberation Serif" w:hAnsi="Liberation Serif" w:cs="Liberation Serif"/>
           <w:color w:val="000000"/>
@@ -7731,18 +7921,18 @@
     </w:p>
     <w:p>
       <w:pPr>
-        <w:pStyle w:val="945"/>
+        <w:pStyle w:val="949"/>
         <w:pBdr/>
         <w:spacing w:after="0" w:before="0" w:line="300" w:lineRule="auto"/>
         <w:ind/>
-        <w:jc w:val="left"/>
-        <w:rPr>
-          <w:rFonts w:ascii="Liberation Serif" w:hAnsi="Liberation Serif" w:cs="Liberation Serif"/>
-        </w:rPr>
-      </w:pPr>
-      <w:r>
-        <w:rPr>
-          <w:rStyle w:val="953"/>
+        <w:jc w:val="both"/>
+        <w:rPr>
+          <w:rFonts w:ascii="Liberation Serif" w:hAnsi="Liberation Serif" w:cs="Liberation Serif"/>
+        </w:rPr>
+      </w:pPr>
+      <w:r>
+        <w:rPr>
+          <w:rStyle w:val="957"/>
           <w:rFonts w:ascii="Liberation Serif" w:hAnsi="Liberation Serif" w:eastAsia="Liberation Serif" w:cs="Liberation Serif"/>
           <w:b/>
           <w:bCs/>
@@ -7763,7 +7953,7 @@
     </w:p>
     <w:p>
       <w:pPr>
-        <w:pStyle w:val="955"/>
+        <w:pStyle w:val="959"/>
         <w:numPr>
           <w:ilvl w:val="0"/>
           <w:numId w:val="18"/>
@@ -7775,14 +7965,14 @@
         </w:tabs>
         <w:spacing w:after="0"/>
         <w:ind/>
-        <w:jc w:val="left"/>
-        <w:rPr>
-          <w:rFonts w:ascii="Liberation Serif" w:hAnsi="Liberation Serif" w:cs="Liberation Serif"/>
-        </w:rPr>
-      </w:pPr>
-      <w:r>
-        <w:rPr>
-          <w:rStyle w:val="953"/>
+        <w:jc w:val="both"/>
+        <w:rPr>
+          <w:rFonts w:ascii="Liberation Serif" w:hAnsi="Liberation Serif" w:cs="Liberation Serif"/>
+        </w:rPr>
+      </w:pPr>
+      <w:r>
+        <w:rPr>
+          <w:rStyle w:val="957"/>
           <w:rFonts w:ascii="Liberation Serif" w:hAnsi="Liberation Serif" w:eastAsia="Liberation Serif" w:cs="Liberation Serif"/>
         </w:rPr>
         <w:t xml:space="preserve">Freight Value vs. Shipment Weight (0.65):</w:t>
@@ -7818,7 +8008,7 @@
     </w:p>
     <w:p>
       <w:pPr>
-        <w:pStyle w:val="955"/>
+        <w:pStyle w:val="959"/>
         <w:numPr>
           <w:ilvl w:val="0"/>
           <w:numId w:val="18"/>
@@ -7830,14 +8020,14 @@
         </w:tabs>
         <w:spacing w:after="0"/>
         <w:ind/>
-        <w:jc w:val="left"/>
-        <w:rPr>
-          <w:rFonts w:ascii="Liberation Serif" w:hAnsi="Liberation Serif" w:cs="Liberation Serif"/>
-        </w:rPr>
-      </w:pPr>
-      <w:r>
-        <w:rPr>
-          <w:rStyle w:val="953"/>
+        <w:jc w:val="both"/>
+        <w:rPr>
+          <w:rFonts w:ascii="Liberation Serif" w:hAnsi="Liberation Serif" w:cs="Liberation Serif"/>
+        </w:rPr>
+      </w:pPr>
+      <w:r>
+        <w:rPr>
+          <w:rStyle w:val="957"/>
           <w:rFonts w:ascii="Liberation Serif" w:hAnsi="Liberation Serif" w:eastAsia="Liberation Serif" w:cs="Liberation Serif"/>
         </w:rPr>
         <w:t xml:space="preserve">Freight Value vs. Freight Charges (0.63):</w:t>
@@ -7861,7 +8051,7 @@
     </w:p>
     <w:p>
       <w:pPr>
-        <w:pStyle w:val="955"/>
+        <w:pStyle w:val="959"/>
         <w:numPr>
           <w:ilvl w:val="0"/>
           <w:numId w:val="18"/>
@@ -7873,14 +8063,14 @@
         </w:tabs>
         <w:spacing/>
         <w:ind/>
-        <w:jc w:val="left"/>
-        <w:rPr>
-          <w:rFonts w:ascii="Liberation Serif" w:hAnsi="Liberation Serif" w:cs="Liberation Serif"/>
-        </w:rPr>
-      </w:pPr>
-      <w:r>
-        <w:rPr>
-          <w:rStyle w:val="953"/>
+        <w:jc w:val="both"/>
+        <w:rPr>
+          <w:rFonts w:ascii="Liberation Serif" w:hAnsi="Liberation Serif" w:cs="Liberation Serif"/>
+        </w:rPr>
+      </w:pPr>
+      <w:r>
+        <w:rPr>
+          <w:rStyle w:val="957"/>
           <w:rFonts w:ascii="Liberation Serif" w:hAnsi="Liberation Serif" w:eastAsia="Liberation Serif" w:cs="Liberation Serif"/>
         </w:rPr>
         <w:t xml:space="preserve">Shipment Weight vs. Freight Charges (0.83):</w:t>
@@ -7904,11 +8094,11 @@
     </w:p>
     <w:p>
       <w:pPr>
-        <w:pStyle w:val="961"/>
+        <w:pStyle w:val="965"/>
         <w:pBdr/>
         <w:spacing w:line="300" w:lineRule="auto"/>
         <w:ind/>
-        <w:jc w:val="left"/>
+        <w:jc w:val="both"/>
         <w:rPr>
           <w:rFonts w:ascii="Liberation Serif" w:hAnsi="Liberation Serif" w:cs="Liberation Serif"/>
           <w:color w:val="000000"/>
@@ -7935,18 +8125,18 @@
     </w:p>
     <w:p>
       <w:pPr>
-        <w:pStyle w:val="945"/>
+        <w:pStyle w:val="949"/>
         <w:pBdr/>
         <w:spacing w:after="0" w:before="0" w:line="300" w:lineRule="auto"/>
         <w:ind/>
-        <w:jc w:val="left"/>
-        <w:rPr>
-          <w:rFonts w:ascii="Liberation Serif" w:hAnsi="Liberation Serif" w:cs="Liberation Serif"/>
-        </w:rPr>
-      </w:pPr>
-      <w:r>
-        <w:rPr>
-          <w:rStyle w:val="953"/>
+        <w:jc w:val="both"/>
+        <w:rPr>
+          <w:rFonts w:ascii="Liberation Serif" w:hAnsi="Liberation Serif" w:cs="Liberation Serif"/>
+        </w:rPr>
+      </w:pPr>
+      <w:r>
+        <w:rPr>
+          <w:rStyle w:val="957"/>
           <w:rFonts w:ascii="Liberation Serif" w:hAnsi="Liberation Serif" w:eastAsia="Liberation Serif" w:cs="Liberation Serif"/>
           <w:b/>
           <w:bCs/>
@@ -7967,7 +8157,7 @@
     </w:p>
     <w:p>
       <w:pPr>
-        <w:pStyle w:val="955"/>
+        <w:pStyle w:val="959"/>
         <w:numPr>
           <w:ilvl w:val="0"/>
           <w:numId w:val="19"/>
@@ -7979,14 +8169,14 @@
         </w:tabs>
         <w:spacing w:after="0"/>
         <w:ind/>
-        <w:jc w:val="left"/>
-        <w:rPr>
-          <w:rFonts w:ascii="Liberation Serif" w:hAnsi="Liberation Serif" w:cs="Liberation Serif"/>
-        </w:rPr>
-      </w:pPr>
-      <w:r>
-        <w:rPr>
-          <w:rStyle w:val="953"/>
+        <w:jc w:val="both"/>
+        <w:rPr>
+          <w:rFonts w:ascii="Liberation Serif" w:hAnsi="Liberation Serif" w:cs="Liberation Serif"/>
+        </w:rPr>
+      </w:pPr>
+      <w:r>
+        <w:rPr>
+          <w:rStyle w:val="957"/>
           <w:rFonts w:ascii="Liberation Serif" w:hAnsi="Liberation Serif" w:eastAsia="Liberation Serif" w:cs="Liberation Serif"/>
         </w:rPr>
         <w:t xml:space="preserve">Freight Value vs. Shipment Weight (0.56):</w:t>
@@ -8010,7 +8200,7 @@
     </w:p>
     <w:p>
       <w:pPr>
-        <w:pStyle w:val="955"/>
+        <w:pStyle w:val="959"/>
         <w:numPr>
           <w:ilvl w:val="0"/>
           <w:numId w:val="19"/>
@@ -8022,14 +8212,14 @@
         </w:tabs>
         <w:spacing w:after="0"/>
         <w:ind/>
-        <w:jc w:val="left"/>
-        <w:rPr>
-          <w:rFonts w:ascii="Liberation Serif" w:hAnsi="Liberation Serif" w:cs="Liberation Serif"/>
-        </w:rPr>
-      </w:pPr>
-      <w:r>
-        <w:rPr>
-          <w:rStyle w:val="953"/>
+        <w:jc w:val="both"/>
+        <w:rPr>
+          <w:rFonts w:ascii="Liberation Serif" w:hAnsi="Liberation Serif" w:cs="Liberation Serif"/>
+        </w:rPr>
+      </w:pPr>
+      <w:r>
+        <w:rPr>
+          <w:rStyle w:val="957"/>
           <w:rFonts w:ascii="Liberation Serif" w:hAnsi="Liberation Serif" w:eastAsia="Liberation Serif" w:cs="Liberation Serif"/>
         </w:rPr>
         <w:t xml:space="preserve">Freight Value vs. Freight Charges (0.57):</w:t>
@@ -8053,7 +8243,7 @@
     </w:p>
     <w:p>
       <w:pPr>
-        <w:pStyle w:val="955"/>
+        <w:pStyle w:val="959"/>
         <w:numPr>
           <w:ilvl w:val="0"/>
           <w:numId w:val="19"/>
@@ -8065,14 +8255,14 @@
         </w:tabs>
         <w:spacing/>
         <w:ind/>
-        <w:jc w:val="left"/>
-        <w:rPr>
-          <w:rFonts w:ascii="Liberation Serif" w:hAnsi="Liberation Serif" w:cs="Liberation Serif"/>
-        </w:rPr>
-      </w:pPr>
-      <w:r>
-        <w:rPr>
-          <w:rStyle w:val="953"/>
+        <w:jc w:val="both"/>
+        <w:rPr>
+          <w:rFonts w:ascii="Liberation Serif" w:hAnsi="Liberation Serif" w:cs="Liberation Serif"/>
+        </w:rPr>
+      </w:pPr>
+      <w:r>
+        <w:rPr>
+          <w:rStyle w:val="957"/>
           <w:rFonts w:ascii="Liberation Serif" w:hAnsi="Liberation Serif" w:eastAsia="Liberation Serif" w:cs="Liberation Serif"/>
         </w:rPr>
         <w:t xml:space="preserve">Shipment Weight vs. Freight Charges (0.86):</w:t>
@@ -8096,18 +8286,18 @@
     </w:p>
     <w:p>
       <w:pPr>
-        <w:pStyle w:val="945"/>
-        <w:pBdr/>
-        <w:spacing/>
-        <w:ind/>
-        <w:jc w:val="left"/>
-        <w:rPr>
-          <w:rFonts w:ascii="Liberation Serif" w:hAnsi="Liberation Serif" w:cs="Liberation Serif"/>
-        </w:rPr>
-      </w:pPr>
-      <w:r>
-        <w:rPr>
-          <w:rStyle w:val="953"/>
+        <w:pStyle w:val="949"/>
+        <w:pBdr/>
+        <w:spacing/>
+        <w:ind/>
+        <w:jc w:val="both"/>
+        <w:rPr>
+          <w:rFonts w:ascii="Liberation Serif" w:hAnsi="Liberation Serif" w:cs="Liberation Serif"/>
+        </w:rPr>
+      </w:pPr>
+      <w:r>
+        <w:rPr>
+          <w:rStyle w:val="957"/>
           <w:rFonts w:ascii="Liberation Serif" w:hAnsi="Liberation Serif" w:eastAsia="Liberation Serif" w:cs="Liberation Serif"/>
           <w:b/>
           <w:bCs/>
@@ -8128,7 +8318,7 @@
     </w:p>
     <w:p>
       <w:pPr>
-        <w:pStyle w:val="955"/>
+        <w:pStyle w:val="959"/>
         <w:numPr>
           <w:ilvl w:val="0"/>
           <w:numId w:val="20"/>
@@ -8140,14 +8330,14 @@
         </w:tabs>
         <w:spacing w:after="0"/>
         <w:ind/>
-        <w:jc w:val="left"/>
-        <w:rPr>
-          <w:rFonts w:ascii="Liberation Serif" w:hAnsi="Liberation Serif" w:cs="Liberation Serif"/>
-        </w:rPr>
-      </w:pPr>
-      <w:r>
-        <w:rPr>
-          <w:rStyle w:val="953"/>
+        <w:jc w:val="both"/>
+        <w:rPr>
+          <w:rFonts w:ascii="Liberation Serif" w:hAnsi="Liberation Serif" w:cs="Liberation Serif"/>
+        </w:rPr>
+      </w:pPr>
+      <w:r>
+        <w:rPr>
+          <w:rStyle w:val="957"/>
           <w:rFonts w:ascii="Liberation Serif" w:hAnsi="Liberation Serif" w:eastAsia="Liberation Serif" w:cs="Liberation Serif"/>
         </w:rPr>
         <w:t xml:space="preserve">Freight Value vs. Shipment Weight (0.53):</w:t>
@@ -8171,7 +8361,7 @@
     </w:p>
     <w:p>
       <w:pPr>
-        <w:pStyle w:val="955"/>
+        <w:pStyle w:val="959"/>
         <w:numPr>
           <w:ilvl w:val="0"/>
           <w:numId w:val="20"/>
@@ -8183,14 +8373,14 @@
         </w:tabs>
         <w:spacing w:after="0"/>
         <w:ind/>
-        <w:jc w:val="left"/>
-        <w:rPr>
-          <w:rFonts w:ascii="Liberation Serif" w:hAnsi="Liberation Serif" w:cs="Liberation Serif"/>
-        </w:rPr>
-      </w:pPr>
-      <w:r>
-        <w:rPr>
-          <w:rStyle w:val="953"/>
+        <w:jc w:val="both"/>
+        <w:rPr>
+          <w:rFonts w:ascii="Liberation Serif" w:hAnsi="Liberation Serif" w:cs="Liberation Serif"/>
+        </w:rPr>
+      </w:pPr>
+      <w:r>
+        <w:rPr>
+          <w:rStyle w:val="957"/>
           <w:rFonts w:ascii="Liberation Serif" w:hAnsi="Liberation Serif" w:eastAsia="Liberation Serif" w:cs="Liberation Serif"/>
         </w:rPr>
         <w:t xml:space="preserve">Freight Value vs. Freight Charges (0.57):</w:t>
@@ -8214,7 +8404,7 @@
     </w:p>
     <w:p>
       <w:pPr>
-        <w:pStyle w:val="955"/>
+        <w:pStyle w:val="959"/>
         <w:numPr>
           <w:ilvl w:val="0"/>
           <w:numId w:val="20"/>
@@ -8226,14 +8416,14 @@
         </w:tabs>
         <w:spacing/>
         <w:ind/>
-        <w:jc w:val="left"/>
-        <w:rPr>
-          <w:rFonts w:ascii="Liberation Serif" w:hAnsi="Liberation Serif" w:cs="Liberation Serif"/>
-        </w:rPr>
-      </w:pPr>
-      <w:r>
-        <w:rPr>
-          <w:rStyle w:val="953"/>
+        <w:jc w:val="both"/>
+        <w:rPr>
+          <w:rFonts w:ascii="Liberation Serif" w:hAnsi="Liberation Serif" w:cs="Liberation Serif"/>
+        </w:rPr>
+      </w:pPr>
+      <w:r>
+        <w:rPr>
+          <w:rStyle w:val="957"/>
           <w:rFonts w:ascii="Liberation Serif" w:hAnsi="Liberation Serif" w:eastAsia="Liberation Serif" w:cs="Liberation Serif"/>
         </w:rPr>
         <w:t xml:space="preserve">Shipment Weight vs. Freight Charges (0.91):</w:t>
@@ -8257,18 +8447,18 @@
     </w:p>
     <w:p>
       <w:pPr>
-        <w:pStyle w:val="944"/>
-        <w:pBdr/>
-        <w:spacing/>
-        <w:ind/>
-        <w:jc w:val="left"/>
-        <w:rPr>
-          <w:rFonts w:ascii="Liberation Serif" w:hAnsi="Liberation Serif" w:cs="Liberation Serif"/>
-        </w:rPr>
-      </w:pPr>
-      <w:r>
-        <w:rPr>
-          <w:rStyle w:val="953"/>
+        <w:pStyle w:val="948"/>
+        <w:pBdr/>
+        <w:spacing/>
+        <w:ind/>
+        <w:jc w:val="both"/>
+        <w:rPr>
+          <w:rFonts w:ascii="Liberation Serif" w:hAnsi="Liberation Serif" w:cs="Liberation Serif"/>
+        </w:rPr>
+      </w:pPr>
+      <w:r>
+        <w:rPr>
+          <w:rStyle w:val="957"/>
           <w:rFonts w:ascii="Liberation Serif" w:hAnsi="Liberation Serif" w:eastAsia="Liberation Serif" w:cs="Liberation Serif"/>
           <w:b/>
           <w:bCs/>
@@ -8288,7 +8478,7 @@
     </w:p>
     <w:p>
       <w:pPr>
-        <w:pStyle w:val="955"/>
+        <w:pStyle w:val="959"/>
         <w:numPr>
           <w:ilvl w:val="0"/>
           <w:numId w:val="21"/>
@@ -8300,14 +8490,14 @@
         </w:tabs>
         <w:spacing/>
         <w:ind/>
-        <w:jc w:val="left"/>
-        <w:rPr>
-          <w:rFonts w:ascii="Liberation Serif" w:hAnsi="Liberation Serif" w:cs="Liberation Serif"/>
-        </w:rPr>
-      </w:pPr>
-      <w:r>
-        <w:rPr>
-          <w:rStyle w:val="953"/>
+        <w:jc w:val="both"/>
+        <w:rPr>
+          <w:rFonts w:ascii="Liberation Serif" w:hAnsi="Liberation Serif" w:cs="Liberation Serif"/>
+        </w:rPr>
+      </w:pPr>
+      <w:r>
+        <w:rPr>
+          <w:rStyle w:val="957"/>
           <w:rFonts w:ascii="Liberation Serif" w:hAnsi="Liberation Serif" w:eastAsia="Liberation Serif" w:cs="Liberation Serif"/>
         </w:rPr>
         <w:t xml:space="preserve">Shipment Weight and Freight Charges:</w:t>
@@ -8320,7 +8510,7 @@
       </w:r>
       <w:r>
         <w:rPr>
-          <w:rStyle w:val="953"/>
+          <w:rStyle w:val="957"/>
           <w:rFonts w:ascii="Liberation Serif" w:hAnsi="Liberation Serif" w:eastAsia="Liberation Serif" w:cs="Liberation Serif"/>
         </w:rPr>
         <w:t xml:space="preserve">strong positive correlation (above 0.83)</w:t>
@@ -8344,7 +8534,7 @@
     </w:p>
     <w:p>
       <w:pPr>
-        <w:pStyle w:val="955"/>
+        <w:pStyle w:val="959"/>
         <w:numPr>
           <w:ilvl w:val="0"/>
           <w:numId w:val="21"/>
@@ -8356,14 +8546,14 @@
         </w:tabs>
         <w:spacing/>
         <w:ind/>
-        <w:jc w:val="left"/>
-        <w:rPr>
-          <w:rFonts w:ascii="Liberation Serif" w:hAnsi="Liberation Serif" w:cs="Liberation Serif"/>
-        </w:rPr>
-      </w:pPr>
-      <w:r>
-        <w:rPr>
-          <w:rStyle w:val="953"/>
+        <w:jc w:val="both"/>
+        <w:rPr>
+          <w:rFonts w:ascii="Liberation Serif" w:hAnsi="Liberation Serif" w:cs="Liberation Serif"/>
+        </w:rPr>
+      </w:pPr>
+      <w:r>
+        <w:rPr>
+          <w:rStyle w:val="957"/>
           <w:rFonts w:ascii="Liberation Serif" w:hAnsi="Liberation Serif" w:eastAsia="Liberation Serif" w:cs="Liberation Serif"/>
         </w:rPr>
         <w:t xml:space="preserve">Freight Value and Shipment Weight:</w:t>
@@ -8393,7 +8583,7 @@
     </w:p>
     <w:p>
       <w:pPr>
-        <w:pStyle w:val="955"/>
+        <w:pStyle w:val="959"/>
         <w:numPr>
           <w:ilvl w:val="0"/>
           <w:numId w:val="21"/>
@@ -8405,14 +8595,14 @@
         </w:tabs>
         <w:spacing/>
         <w:ind/>
-        <w:jc w:val="left"/>
-        <w:rPr>
-          <w:rFonts w:ascii="Liberation Serif" w:hAnsi="Liberation Serif" w:cs="Liberation Serif"/>
-        </w:rPr>
-      </w:pPr>
-      <w:r>
-        <w:rPr>
-          <w:rStyle w:val="953"/>
+        <w:jc w:val="both"/>
+        <w:rPr>
+          <w:rFonts w:ascii="Liberation Serif" w:hAnsi="Liberation Serif" w:cs="Liberation Serif"/>
+        </w:rPr>
+      </w:pPr>
+      <w:r>
+        <w:rPr>
+          <w:rStyle w:val="957"/>
           <w:rFonts w:ascii="Liberation Serif" w:hAnsi="Liberation Serif" w:eastAsia="Liberation Serif" w:cs="Liberation Serif"/>
         </w:rPr>
         <w:t xml:space="preserve">Freight Value and Freight Charges:</w:t>
@@ -8436,18 +8626,18 @@
     </w:p>
     <w:p>
       <w:pPr>
-        <w:pStyle w:val="944"/>
-        <w:pBdr/>
-        <w:spacing/>
-        <w:ind/>
-        <w:jc w:val="left"/>
-        <w:rPr>
-          <w:rFonts w:ascii="Liberation Serif" w:hAnsi="Liberation Serif" w:cs="Liberation Serif"/>
-        </w:rPr>
-      </w:pPr>
-      <w:r>
-        <w:rPr>
-          <w:rStyle w:val="953"/>
+        <w:pStyle w:val="948"/>
+        <w:pBdr/>
+        <w:spacing/>
+        <w:ind/>
+        <w:jc w:val="both"/>
+        <w:rPr>
+          <w:rFonts w:ascii="Liberation Serif" w:hAnsi="Liberation Serif" w:cs="Liberation Serif"/>
+        </w:rPr>
+      </w:pPr>
+      <w:r>
+        <w:rPr>
+          <w:rStyle w:val="957"/>
           <w:rFonts w:ascii="Liberation Serif" w:hAnsi="Liberation Serif" w:eastAsia="Liberation Serif" w:cs="Liberation Serif"/>
           <w:b/>
           <w:bCs/>
@@ -8467,7 +8657,7 @@
     </w:p>
     <w:p>
       <w:pPr>
-        <w:pStyle w:val="955"/>
+        <w:pStyle w:val="959"/>
         <w:numPr>
           <w:ilvl w:val="0"/>
           <w:numId w:val="22"/>
@@ -8479,7 +8669,7 @@
         </w:tabs>
         <w:spacing w:after="0"/>
         <w:ind/>
-        <w:jc w:val="left"/>
+        <w:jc w:val="both"/>
         <w:rPr>
           <w:rFonts w:ascii="Liberation Serif" w:hAnsi="Liberation Serif" w:cs="Liberation Serif"/>
         </w:rPr>
@@ -8503,7 +8693,7 @@
     </w:p>
     <w:p>
       <w:pPr>
-        <w:pStyle w:val="955"/>
+        <w:pStyle w:val="959"/>
         <w:numPr>
           <w:ilvl w:val="0"/>
           <w:numId w:val="22"/>
@@ -8515,7 +8705,7 @@
         </w:tabs>
         <w:spacing w:after="0"/>
         <w:ind/>
-        <w:jc w:val="left"/>
+        <w:jc w:val="both"/>
         <w:rPr>
           <w:rFonts w:ascii="Liberation Serif" w:hAnsi="Liberation Serif" w:cs="Liberation Serif"/>
         </w:rPr>
@@ -8539,7 +8729,7 @@
     </w:p>
     <w:p>
       <w:pPr>
-        <w:pStyle w:val="955"/>
+        <w:pStyle w:val="959"/>
         <w:numPr>
           <w:ilvl w:val="0"/>
           <w:numId w:val="22"/>
@@ -8551,7 +8741,7 @@
         </w:tabs>
         <w:spacing/>
         <w:ind/>
-        <w:jc w:val="left"/>
+        <w:jc w:val="both"/>
         <w:rPr>
           <w:rFonts w:ascii="Liberation Serif" w:hAnsi="Liberation Serif" w:cs="Liberation Serif"/>
         </w:rPr>
@@ -8561,6 +8751,46 @@
           <w:rFonts w:ascii="Liberation Serif" w:hAnsi="Liberation Serif" w:eastAsia="Liberation Serif" w:cs="Liberation Serif"/>
         </w:rPr>
         <w:t xml:space="preserve">The year 2022 shows the strongest correlations across all variables, possibly indicating unusual or specific market conditions.</w:t>
+      </w:r>
+      <w:r>
+        <w:rPr>
+          <w:rFonts w:ascii="Liberation Serif" w:hAnsi="Liberation Serif" w:cs="Liberation Serif"/>
+        </w:rPr>
+      </w:r>
+      <w:r>
+        <w:rPr>
+          <w:rFonts w:ascii="Liberation Serif" w:hAnsi="Liberation Serif" w:cs="Liberation Serif"/>
+        </w:rPr>
+      </w:r>
+      <w:r>
+        <w:rPr>
+          <w:rFonts w:ascii="Liberation Serif" w:hAnsi="Liberation Serif" w:eastAsia="Liberation Serif" w:cs="Liberation Serif"/>
+        </w:rPr>
+      </w:r>
+      <w:r>
+        <w:rPr>
+          <w:rFonts w:ascii="Liberation Serif" w:hAnsi="Liberation Serif" w:cs="Liberation Serif"/>
+        </w:rPr>
+      </w:r>
+      <w:r>
+        <w:rPr>
+          <w:rFonts w:ascii="Liberation Serif" w:hAnsi="Liberation Serif" w:cs="Liberation Serif"/>
+        </w:rPr>
+      </w:r>
+      <w:r>
+        <w:rPr>
+          <w:rFonts w:ascii="Liberation Serif" w:hAnsi="Liberation Serif" w:cs="Liberation Serif"/>
+        </w:rPr>
+      </w:r>
+      <w:r>
+        <w:rPr>
+          <w:rFonts w:ascii="Liberation Serif" w:hAnsi="Liberation Serif" w:eastAsia="Liberation Serif" w:cs="Liberation Serif"/>
+        </w:rPr>
+      </w:r>
+      <w:r>
+        <w:rPr>
+          <w:rFonts w:ascii="Liberation Serif" w:hAnsi="Liberation Serif" w:cs="Liberation Serif"/>
+        </w:rPr>
       </w:r>
       <w:r>
         <w:rPr>
@@ -8575,7 +8805,7 @@
     </w:p>
     <w:p>
       <w:pPr>
-        <w:pStyle w:val="955"/>
+        <w:pStyle w:val="948"/>
         <w:pBdr/>
         <w:spacing/>
         <w:ind/>
@@ -8586,61 +8816,7 @@
       </w:pPr>
       <w:r>
         <w:rPr>
-          <w:rFonts w:ascii="Liberation Serif" w:hAnsi="Liberation Serif" w:eastAsia="Liberation Serif" w:cs="Liberation Serif"/>
-        </w:rPr>
-      </w:r>
-      <w:r>
-        <w:rPr>
-          <w:rFonts w:ascii="Liberation Serif" w:hAnsi="Liberation Serif" w:cs="Liberation Serif"/>
-        </w:rPr>
-      </w:r>
-      <w:r>
-        <w:rPr>
-          <w:rFonts w:ascii="Liberation Serif" w:hAnsi="Liberation Serif" w:cs="Liberation Serif"/>
-        </w:rPr>
-      </w:r>
-    </w:p>
-    <w:p>
-      <w:pPr>
-        <w:pStyle w:val="955"/>
-        <w:pBdr/>
-        <w:spacing/>
-        <w:ind/>
-        <w:jc w:val="left"/>
-        <w:rPr>
-          <w:rFonts w:ascii="Liberation Serif" w:hAnsi="Liberation Serif" w:cs="Liberation Serif"/>
-        </w:rPr>
-      </w:pPr>
-      <w:r>
-        <w:rPr>
-          <w:rFonts w:ascii="Liberation Serif" w:hAnsi="Liberation Serif" w:eastAsia="Liberation Serif" w:cs="Liberation Serif"/>
-        </w:rPr>
-      </w:r>
-      <w:r>
-        <w:rPr>
-          <w:rFonts w:ascii="Liberation Serif" w:hAnsi="Liberation Serif" w:cs="Liberation Serif"/>
-        </w:rPr>
-      </w:r>
-      <w:r>
-        <w:rPr>
-          <w:rFonts w:ascii="Liberation Serif" w:hAnsi="Liberation Serif" w:cs="Liberation Serif"/>
-        </w:rPr>
-      </w:r>
-    </w:p>
-    <w:p>
-      <w:pPr>
-        <w:pStyle w:val="944"/>
-        <w:pBdr/>
-        <w:spacing/>
-        <w:ind/>
-        <w:jc w:val="left"/>
-        <w:rPr>
-          <w:rFonts w:ascii="Liberation Serif" w:hAnsi="Liberation Serif" w:cs="Liberation Serif"/>
-        </w:rPr>
-      </w:pPr>
-      <w:r>
-        <w:rPr>
-          <w:rStyle w:val="953"/>
+          <w:rStyle w:val="957"/>
           <w:rFonts w:ascii="Liberation Serif" w:hAnsi="Liberation Serif" w:eastAsia="Liberation Serif" w:cs="Liberation Serif"/>
           <w:b/>
           <w:bCs/>
@@ -8661,7 +8837,7 @@
     </w:p>
     <w:p>
       <w:pPr>
-        <w:pStyle w:val="955"/>
+        <w:pStyle w:val="959"/>
         <w:pBdr/>
         <w:spacing/>
         <w:ind/>
@@ -8700,7 +8876,7 @@
     </w:p>
     <w:p>
       <w:pPr>
-        <w:pStyle w:val="955"/>
+        <w:pStyle w:val="959"/>
         <w:pBdr/>
         <w:spacing/>
         <w:ind/>
@@ -8739,7 +8915,7 @@
     </w:p>
     <w:p>
       <w:pPr>
-        <w:pStyle w:val="944"/>
+        <w:pStyle w:val="948"/>
         <w:pBdr/>
         <w:spacing/>
         <w:ind/>
@@ -8842,7 +9018,7 @@
     </w:p>
     <w:p>
       <w:pPr>
-        <w:pStyle w:val="944"/>
+        <w:pStyle w:val="948"/>
         <w:pBdr/>
         <w:spacing/>
         <w:ind/>
@@ -8869,7 +9045,7 @@
     </w:p>
     <w:p>
       <w:pPr>
-        <w:pStyle w:val="944"/>
+        <w:pStyle w:val="948"/>
         <w:pBdr/>
         <w:spacing/>
         <w:ind/>
@@ -8896,7 +9072,7 @@
     </w:p>
     <w:p>
       <w:pPr>
-        <w:pStyle w:val="944"/>
+        <w:pStyle w:val="948"/>
         <w:pBdr/>
         <w:spacing/>
         <w:ind/>
@@ -8923,7 +9099,7 @@
     </w:p>
     <w:p>
       <w:pPr>
-        <w:pStyle w:val="944"/>
+        <w:pStyle w:val="948"/>
         <w:pBdr/>
         <w:spacing/>
         <w:ind/>
@@ -8950,7 +9126,7 @@
     </w:p>
     <w:p>
       <w:pPr>
-        <w:pStyle w:val="944"/>
+        <w:pStyle w:val="948"/>
         <w:pBdr/>
         <w:spacing/>
         <w:ind/>
@@ -8977,7 +9153,7 @@
     </w:p>
     <w:p>
       <w:pPr>
-        <w:pStyle w:val="944"/>
+        <w:pStyle w:val="948"/>
         <w:pBdr/>
         <w:spacing/>
         <w:ind/>
@@ -9004,7 +9180,7 @@
     </w:p>
     <w:p>
       <w:pPr>
-        <w:pStyle w:val="944"/>
+        <w:pStyle w:val="948"/>
         <w:pBdr/>
         <w:spacing/>
         <w:ind/>
@@ -9031,7 +9207,7 @@
     </w:p>
     <w:p>
       <w:pPr>
-        <w:pStyle w:val="944"/>
+        <w:pStyle w:val="948"/>
         <w:pBdr/>
         <w:spacing/>
         <w:ind/>
@@ -9058,18 +9234,18 @@
     </w:p>
     <w:p>
       <w:pPr>
-        <w:pStyle w:val="944"/>
-        <w:pBdr/>
-        <w:spacing/>
-        <w:ind/>
-        <w:jc w:val="left"/>
-        <w:rPr>
-          <w:rFonts w:ascii="Liberation Serif" w:hAnsi="Liberation Serif" w:cs="Liberation Serif"/>
-        </w:rPr>
-      </w:pPr>
-      <w:r>
-        <w:rPr>
-          <w:rStyle w:val="953"/>
+        <w:pStyle w:val="948"/>
+        <w:pBdr/>
+        <w:spacing/>
+        <w:ind/>
+        <w:jc w:val="both"/>
+        <w:rPr>
+          <w:rFonts w:ascii="Liberation Serif" w:hAnsi="Liberation Serif" w:cs="Liberation Serif"/>
+        </w:rPr>
+      </w:pPr>
+      <w:r>
+        <w:rPr>
+          <w:rStyle w:val="957"/>
           <w:rFonts w:ascii="Liberation Serif" w:hAnsi="Liberation Serif" w:eastAsia="Liberation Serif" w:cs="Liberation Serif"/>
           <w:b/>
           <w:bCs/>
@@ -9089,11 +9265,11 @@
     </w:p>
     <w:p>
       <w:pPr>
-        <w:pStyle w:val="944"/>
-        <w:pBdr/>
-        <w:spacing/>
-        <w:ind/>
-        <w:jc w:val="left"/>
+        <w:pStyle w:val="948"/>
+        <w:pBdr/>
+        <w:spacing/>
+        <w:ind/>
+        <w:jc w:val="both"/>
         <w:rPr>
           <w:rFonts w:ascii="Liberation Serif" w:hAnsi="Liberation Serif" w:cs="Liberation Serif"/>
         </w:rPr>
@@ -9120,7 +9296,7 @@
     </w:p>
     <w:p>
       <w:pPr>
-        <w:pStyle w:val="944"/>
+        <w:pStyle w:val="948"/>
         <w:numPr>
           <w:ilvl w:val="0"/>
           <w:numId w:val="23"/>
@@ -9128,7 +9304,7 @@
         <w:pBdr/>
         <w:spacing/>
         <w:ind/>
-        <w:jc w:val="left"/>
+        <w:jc w:val="both"/>
         <w:rPr>
           <w:rFonts w:ascii="Liberation Serif" w:hAnsi="Liberation Serif" w:cs="Liberation Serif"/>
           <w:b w:val="0"/>
@@ -9182,7 +9358,7 @@
     </w:p>
     <w:p>
       <w:pPr>
-        <w:pStyle w:val="944"/>
+        <w:pStyle w:val="948"/>
         <w:numPr>
           <w:ilvl w:val="0"/>
           <w:numId w:val="23"/>
@@ -9190,7 +9366,7 @@
         <w:pBdr/>
         <w:spacing/>
         <w:ind/>
-        <w:jc w:val="left"/>
+        <w:jc w:val="both"/>
         <w:rPr>
           <w:rFonts w:ascii="Liberation Serif" w:hAnsi="Liberation Serif" w:cs="Liberation Serif"/>
           <w:b w:val="0"/>
@@ -9226,7 +9402,7 @@
     </w:p>
     <w:p>
       <w:pPr>
-        <w:pStyle w:val="944"/>
+        <w:pStyle w:val="948"/>
         <w:numPr>
           <w:ilvl w:val="0"/>
           <w:numId w:val="23"/>
@@ -9234,7 +9410,7 @@
         <w:pBdr/>
         <w:spacing/>
         <w:ind/>
-        <w:jc w:val="left"/>
+        <w:jc w:val="both"/>
         <w:rPr>
           <w:rFonts w:ascii="Liberation Serif" w:hAnsi="Liberation Serif" w:cs="Liberation Serif"/>
           <w:b w:val="0"/>
@@ -9270,7 +9446,7 @@
     </w:p>
     <w:p>
       <w:pPr>
-        <w:pStyle w:val="944"/>
+        <w:pStyle w:val="948"/>
         <w:numPr>
           <w:ilvl w:val="0"/>
           <w:numId w:val="23"/>
@@ -9278,7 +9454,7 @@
         <w:pBdr/>
         <w:spacing/>
         <w:ind/>
-        <w:jc w:val="left"/>
+        <w:jc w:val="both"/>
         <w:rPr>
           <w:rFonts w:ascii="Liberation Serif" w:hAnsi="Liberation Serif" w:cs="Liberation Serif"/>
           <w:b w:val="0"/>
@@ -9314,18 +9490,18 @@
     </w:p>
     <w:p>
       <w:pPr>
-        <w:pStyle w:val="944"/>
-        <w:pBdr/>
-        <w:spacing/>
-        <w:ind/>
-        <w:jc w:val="left"/>
-        <w:rPr>
-          <w:rFonts w:ascii="Liberation Serif" w:hAnsi="Liberation Serif" w:cs="Liberation Serif"/>
-        </w:rPr>
-      </w:pPr>
-      <w:r>
-        <w:rPr>
-          <w:rStyle w:val="953"/>
+        <w:pStyle w:val="948"/>
+        <w:pBdr/>
+        <w:spacing/>
+        <w:ind/>
+        <w:jc w:val="both"/>
+        <w:rPr>
+          <w:rFonts w:ascii="Liberation Serif" w:hAnsi="Liberation Serif" w:cs="Liberation Serif"/>
+        </w:rPr>
+      </w:pPr>
+      <w:r>
+        <w:rPr>
+          <w:rStyle w:val="957"/>
           <w:rFonts w:ascii="Liberation Serif" w:hAnsi="Liberation Serif" w:eastAsia="Liberation Serif" w:cs="Liberation Serif"/>
           <w:b/>
           <w:bCs/>
@@ -9345,7 +9521,7 @@
     </w:p>
     <w:p>
       <w:pPr>
-        <w:pStyle w:val="955"/>
+        <w:pStyle w:val="959"/>
         <w:numPr>
           <w:ilvl w:val="0"/>
           <w:numId w:val="25"/>
@@ -9356,7 +9532,7 @@
         </w:tabs>
         <w:spacing w:after="0"/>
         <w:ind/>
-        <w:jc w:val="left"/>
+        <w:jc w:val="both"/>
         <w:rPr>
           <w:rFonts w:ascii="Liberation Serif" w:hAnsi="Liberation Serif" w:cs="Liberation Serif"/>
         </w:rPr>
@@ -9380,7 +9556,7 @@
     </w:p>
     <w:p>
       <w:pPr>
-        <w:pStyle w:val="955"/>
+        <w:pStyle w:val="959"/>
         <w:numPr>
           <w:ilvl w:val="0"/>
           <w:numId w:val="25"/>
@@ -9391,7 +9567,7 @@
         </w:tabs>
         <w:spacing w:after="0"/>
         <w:ind/>
-        <w:jc w:val="left"/>
+        <w:jc w:val="both"/>
         <w:rPr>
           <w:rFonts w:ascii="Liberation Serif" w:hAnsi="Liberation Serif" w:cs="Liberation Serif"/>
         </w:rPr>
@@ -9415,7 +9591,7 @@
     </w:p>
     <w:p>
       <w:pPr>
-        <w:pStyle w:val="955"/>
+        <w:pStyle w:val="959"/>
         <w:numPr>
           <w:ilvl w:val="0"/>
           <w:numId w:val="25"/>
@@ -9426,7 +9602,7 @@
         </w:tabs>
         <w:spacing w:after="0"/>
         <w:ind/>
-        <w:jc w:val="left"/>
+        <w:jc w:val="both"/>
         <w:rPr>
           <w:rFonts w:ascii="Liberation Serif" w:hAnsi="Liberation Serif" w:cs="Liberation Serif"/>
         </w:rPr>
@@ -9450,18 +9626,23 @@
     </w:p>
     <w:p>
       <w:pPr>
-        <w:pStyle w:val="955"/>
+        <w:pStyle w:val="959"/>
         <w:pBdr/>
         <w:tabs>
           <w:tab w:val="left" w:leader="none" w:pos="0"/>
         </w:tabs>
         <w:spacing w:after="0"/>
         <w:ind w:firstLine="0" w:left="0"/>
-        <w:jc w:val="left"/>
-        <w:rPr>
-          <w:rFonts w:ascii="Liberation Serif" w:hAnsi="Liberation Serif" w:cs="Liberation Serif"/>
-        </w:rPr>
-      </w:pPr>
+        <w:jc w:val="both"/>
+        <w:rPr>
+          <w:rFonts w:ascii="Liberation Serif" w:hAnsi="Liberation Serif" w:cs="Liberation Serif"/>
+        </w:rPr>
+      </w:pPr>
+      <w:r>
+        <w:rPr>
+          <w:rFonts w:ascii="Liberation Serif" w:hAnsi="Liberation Serif" w:cs="Liberation Serif"/>
+        </w:rPr>
+      </w:r>
       <w:r>
         <w:rPr>
           <w:rFonts w:ascii="Liberation Serif" w:hAnsi="Liberation Serif" w:cs="Liberation Serif"/>
@@ -9475,18 +9656,23 @@
     </w:p>
     <w:p>
       <w:pPr>
-        <w:pStyle w:val="955"/>
+        <w:pStyle w:val="959"/>
         <w:pBdr/>
         <w:tabs>
           <w:tab w:val="left" w:leader="none" w:pos="0"/>
         </w:tabs>
         <w:spacing w:after="0"/>
         <w:ind w:firstLine="0" w:left="0"/>
-        <w:jc w:val="left"/>
-        <w:rPr>
-          <w:rFonts w:ascii="Liberation Serif" w:hAnsi="Liberation Serif" w:cs="Liberation Serif"/>
-        </w:rPr>
-      </w:pPr>
+        <w:jc w:val="both"/>
+        <w:rPr>
+          <w:rFonts w:ascii="Liberation Serif" w:hAnsi="Liberation Serif" w:cs="Liberation Serif"/>
+        </w:rPr>
+      </w:pPr>
+      <w:r>
+        <w:rPr>
+          <w:rFonts w:ascii="Liberation Serif" w:hAnsi="Liberation Serif" w:cs="Liberation Serif"/>
+        </w:rPr>
+      </w:r>
       <w:r>
         <w:rPr>
           <w:rFonts w:ascii="Liberation Serif" w:hAnsi="Liberation Serif" w:cs="Liberation Serif"/>
@@ -9500,14 +9686,14 @@
     </w:p>
     <w:p>
       <w:pPr>
-        <w:pStyle w:val="955"/>
+        <w:pStyle w:val="959"/>
         <w:pBdr/>
         <w:tabs>
           <w:tab w:val="left" w:leader="none" w:pos="0"/>
         </w:tabs>
         <w:spacing w:after="0"/>
         <w:ind w:firstLine="0" w:left="0"/>
-        <w:jc w:val="left"/>
+        <w:jc w:val="both"/>
         <w:rPr>
           <w:rFonts w:ascii="Liberation Serif" w:hAnsi="Liberation Serif" w:cs="Liberation Serif"/>
         </w:rPr>
@@ -9530,14 +9716,14 @@
     </w:p>
     <w:p>
       <w:pPr>
-        <w:pStyle w:val="955"/>
+        <w:pStyle w:val="959"/>
         <w:pBdr/>
         <w:tabs>
           <w:tab w:val="left" w:leader="none" w:pos="0"/>
         </w:tabs>
         <w:spacing w:after="0"/>
         <w:ind w:firstLine="0" w:left="0"/>
-        <w:jc w:val="left"/>
+        <w:jc w:val="both"/>
         <w:rPr>
           <w:rFonts w:ascii="Liberation Serif" w:hAnsi="Liberation Serif" w:eastAsia="Liberation Serif" w:cs="Liberation Serif"/>
           <w:b/>
@@ -9591,14 +9777,14 @@
     </w:p>
     <w:p>
       <w:pPr>
-        <w:pStyle w:val="955"/>
+        <w:pStyle w:val="959"/>
         <w:pBdr/>
         <w:tabs>
           <w:tab w:val="left" w:leader="none" w:pos="0"/>
         </w:tabs>
         <w:spacing w:after="0"/>
         <w:ind w:firstLine="0" w:left="0"/>
-        <w:jc w:val="left"/>
+        <w:jc w:val="both"/>
         <w:rPr>
           <w:rFonts w:ascii="Liberation Serif" w:hAnsi="Liberation Serif" w:cs="Liberation Serif"/>
           <w:b/>
@@ -9642,7 +9828,7 @@
     </w:p>
     <w:p>
       <w:pPr>
-        <w:pStyle w:val="911"/>
+        <w:pStyle w:val="915"/>
         <w:numPr>
           <w:ilvl w:val="0"/>
           <w:numId w:val="27"/>
@@ -9655,7 +9841,7 @@
         </w:pBdr>
         <w:spacing/>
         <w:ind w:right="0"/>
-        <w:jc w:val="left"/>
+        <w:jc w:val="both"/>
         <w:rPr>
           <w:rFonts w:ascii="Liberation Serif" w:hAnsi="Liberation Serif" w:cs="Liberation Serif"/>
         </w:rPr>
@@ -9690,7 +9876,7 @@
         </w:tabs>
         <w:spacing/>
         <w:ind w:right="0" w:firstLine="0" w:left="0"/>
-        <w:jc w:val="left"/>
+        <w:jc w:val="both"/>
         <w:rPr>
           <w:rFonts w:ascii="Liberation Serif" w:hAnsi="Liberation Serif" w:cs="Liberation Serif"/>
         </w:rPr>
@@ -9737,7 +9923,7 @@
         </w:tabs>
         <w:spacing/>
         <w:ind w:right="0" w:firstLine="0" w:left="0"/>
-        <w:jc w:val="left"/>
+        <w:jc w:val="both"/>
         <w:rPr>
           <w:rFonts w:ascii="Liberation Serif" w:hAnsi="Liberation Serif" w:cs="Liberation Serif"/>
           <w:highlight w:val="none"/>
@@ -9775,7 +9961,7 @@
         </w:tabs>
         <w:spacing/>
         <w:ind w:right="0" w:firstLine="0" w:left="0"/>
-        <w:jc w:val="left"/>
+        <w:jc w:val="both"/>
         <w:rPr>
           <w:rFonts w:ascii="Liberation Serif" w:hAnsi="Liberation Serif" w:cs="Liberation Serif"/>
           <w:highlight w:val="none"/>
@@ -9819,7 +10005,7 @@
         </w:tabs>
         <w:spacing/>
         <w:ind w:right="0" w:firstLine="0" w:left="0"/>
-        <w:jc w:val="left"/>
+        <w:jc w:val="both"/>
         <w:rPr>
           <w:rFonts w:ascii="Liberation Serif" w:hAnsi="Liberation Serif" w:cs="Liberation Serif"/>
           <w:highlight w:val="none"/>
@@ -9866,7 +10052,7 @@
           <w:right w:val="none" w:color="000000" w:sz="4" w:space="0"/>
         </w:pBdr>
         <w:spacing/>
-        <w:ind w:right="0" w:firstLine="0" w:left="709"/>
+        <w:ind w:right="0" w:firstLine="0" w:left="0"/>
         <w:jc w:val="left"/>
         <w:rPr>
           <w:rFonts w:ascii="Liberation Serif" w:hAnsi="Liberation Serif" w:cs="Liberation Serif"/>
@@ -9875,6 +10061,7 @@
       <w:r>
         <w:rPr>
           <w:rFonts w:ascii="Liberation Serif" w:hAnsi="Liberation Serif" w:eastAsia="Liberation Serif" w:cs="Liberation Serif"/>
+          <w:highlight w:val="none"/>
         </w:rPr>
       </w:r>
       <w:r>
@@ -9890,132 +10077,7 @@
     </w:p>
     <w:p>
       <w:pPr>
-        <w:pBdr>
-          <w:top w:val="none" w:color="000000" w:sz="4" w:space="0"/>
-          <w:left w:val="none" w:color="000000" w:sz="4" w:space="0"/>
-          <w:bottom w:val="none" w:color="000000" w:sz="4" w:space="0"/>
-          <w:right w:val="none" w:color="000000" w:sz="4" w:space="0"/>
-        </w:pBdr>
-        <w:spacing/>
-        <w:ind w:right="0" w:firstLine="0" w:left="709"/>
-        <w:jc w:val="left"/>
-        <w:rPr>
-          <w:rFonts w:ascii="Liberation Serif" w:hAnsi="Liberation Serif" w:cs="Liberation Serif"/>
-        </w:rPr>
-      </w:pPr>
-      <w:r>
-        <w:rPr>
-          <w:rFonts w:ascii="Liberation Serif" w:hAnsi="Liberation Serif" w:eastAsia="Liberation Serif" w:cs="Liberation Serif"/>
-        </w:rPr>
-      </w:r>
-      <w:r>
-        <w:rPr>
-          <w:rFonts w:ascii="Liberation Serif" w:hAnsi="Liberation Serif" w:cs="Liberation Serif"/>
-        </w:rPr>
-      </w:r>
-      <w:r>
-        <w:rPr>
-          <w:rFonts w:ascii="Liberation Serif" w:hAnsi="Liberation Serif" w:cs="Liberation Serif"/>
-        </w:rPr>
-      </w:r>
-    </w:p>
-    <w:p>
-      <w:pPr>
-        <w:pBdr>
-          <w:top w:val="none" w:color="000000" w:sz="4" w:space="0"/>
-          <w:left w:val="none" w:color="000000" w:sz="4" w:space="0"/>
-          <w:bottom w:val="none" w:color="000000" w:sz="4" w:space="0"/>
-          <w:right w:val="none" w:color="000000" w:sz="4" w:space="0"/>
-        </w:pBdr>
-        <w:spacing/>
-        <w:ind w:right="0" w:firstLine="0" w:left="709"/>
-        <w:jc w:val="left"/>
-        <w:rPr>
-          <w:rFonts w:ascii="Liberation Serif" w:hAnsi="Liberation Serif" w:cs="Liberation Serif"/>
-        </w:rPr>
-      </w:pPr>
-      <w:r>
-        <w:rPr>
-          <w:rFonts w:ascii="Liberation Serif" w:hAnsi="Liberation Serif" w:eastAsia="Liberation Serif" w:cs="Liberation Serif"/>
-        </w:rPr>
-      </w:r>
-      <w:r>
-        <w:rPr>
-          <w:rFonts w:ascii="Liberation Serif" w:hAnsi="Liberation Serif" w:cs="Liberation Serif"/>
-        </w:rPr>
-      </w:r>
-      <w:r>
-        <w:rPr>
-          <w:rFonts w:ascii="Liberation Serif" w:hAnsi="Liberation Serif" w:cs="Liberation Serif"/>
-        </w:rPr>
-      </w:r>
-    </w:p>
-    <w:p>
-      <w:pPr>
-        <w:pBdr>
-          <w:top w:val="none" w:color="000000" w:sz="4" w:space="0"/>
-          <w:left w:val="none" w:color="000000" w:sz="4" w:space="0"/>
-          <w:bottom w:val="none" w:color="000000" w:sz="4" w:space="0"/>
-          <w:right w:val="none" w:color="000000" w:sz="4" w:space="0"/>
-        </w:pBdr>
-        <w:spacing/>
-        <w:ind w:right="0" w:firstLine="0" w:left="709"/>
-        <w:jc w:val="left"/>
-        <w:rPr>
-          <w:rFonts w:ascii="Liberation Serif" w:hAnsi="Liberation Serif" w:cs="Liberation Serif"/>
-        </w:rPr>
-      </w:pPr>
-      <w:r>
-        <w:rPr>
-          <w:rFonts w:ascii="Liberation Serif" w:hAnsi="Liberation Serif" w:eastAsia="Liberation Serif" w:cs="Liberation Serif"/>
-        </w:rPr>
-      </w:r>
-      <w:r>
-        <w:rPr>
-          <w:rFonts w:ascii="Liberation Serif" w:hAnsi="Liberation Serif" w:cs="Liberation Serif"/>
-        </w:rPr>
-      </w:r>
-      <w:r>
-        <w:rPr>
-          <w:rFonts w:ascii="Liberation Serif" w:hAnsi="Liberation Serif" w:cs="Liberation Serif"/>
-        </w:rPr>
-      </w:r>
-    </w:p>
-    <w:p>
-      <w:pPr>
-        <w:pBdr>
-          <w:top w:val="none" w:color="000000" w:sz="4" w:space="0"/>
-          <w:left w:val="none" w:color="000000" w:sz="4" w:space="0"/>
-          <w:bottom w:val="none" w:color="000000" w:sz="4" w:space="0"/>
-          <w:right w:val="none" w:color="000000" w:sz="4" w:space="0"/>
-        </w:pBdr>
-        <w:spacing/>
-        <w:ind w:right="0" w:firstLine="0" w:left="709"/>
-        <w:jc w:val="left"/>
-        <w:rPr>
-          <w:rFonts w:ascii="Liberation Serif" w:hAnsi="Liberation Serif" w:cs="Liberation Serif"/>
-        </w:rPr>
-      </w:pPr>
-      <w:r>
-        <w:rPr>
-          <w:rFonts w:ascii="Liberation Serif" w:hAnsi="Liberation Serif" w:eastAsia="Liberation Serif" w:cs="Liberation Serif"/>
-          <w:highlight w:val="none"/>
-        </w:rPr>
-      </w:r>
-      <w:r>
-        <w:rPr>
-          <w:rFonts w:ascii="Liberation Serif" w:hAnsi="Liberation Serif" w:cs="Liberation Serif"/>
-        </w:rPr>
-      </w:r>
-      <w:r>
-        <w:rPr>
-          <w:rFonts w:ascii="Liberation Serif" w:hAnsi="Liberation Serif" w:cs="Liberation Serif"/>
-        </w:rPr>
-      </w:r>
-    </w:p>
-    <w:p>
-      <w:pPr>
-        <w:pStyle w:val="955"/>
+        <w:pStyle w:val="959"/>
         <w:numPr>
           <w:ilvl w:val="0"/>
           <w:numId w:val="26"/>
@@ -10026,7 +10088,7 @@
         </w:tabs>
         <w:spacing w:after="0"/>
         <w:ind/>
-        <w:jc w:val="left"/>
+        <w:jc w:val="both"/>
         <w:rPr>
           <w:rFonts w:ascii="Liberation Serif" w:hAnsi="Liberation Serif" w:cs="Liberation Serif"/>
         </w:rPr>
@@ -10060,14 +10122,14 @@
     </w:p>
     <w:p>
       <w:pPr>
-        <w:pStyle w:val="955"/>
+        <w:pStyle w:val="959"/>
         <w:pBdr/>
         <w:tabs>
           <w:tab w:val="left" w:leader="none" w:pos="0"/>
         </w:tabs>
         <w:spacing w:after="0"/>
         <w:ind w:firstLine="0" w:left="0"/>
-        <w:jc w:val="left"/>
+        <w:jc w:val="both"/>
         <w:rPr>
           <w:rFonts w:ascii="Liberation Serif" w:hAnsi="Liberation Serif" w:cs="Liberation Serif"/>
           <w:b/>
@@ -10123,14 +10185,14 @@
     </w:p>
     <w:p>
       <w:pPr>
-        <w:pStyle w:val="955"/>
+        <w:pStyle w:val="959"/>
         <w:pBdr/>
         <w:tabs>
           <w:tab w:val="left" w:leader="none" w:pos="0"/>
         </w:tabs>
         <w:spacing w:after="0"/>
         <w:ind w:firstLine="0" w:left="0"/>
-        <w:jc w:val="left"/>
+        <w:jc w:val="both"/>
         <w:rPr>
           <w:rFonts w:ascii="Liberation Serif" w:hAnsi="Liberation Serif" w:cs="Liberation Serif"/>
           <w:b/>
@@ -10173,14 +10235,14 @@
     </w:p>
     <w:p>
       <w:pPr>
-        <w:pStyle w:val="955"/>
+        <w:pStyle w:val="959"/>
         <w:pBdr/>
         <w:tabs>
           <w:tab w:val="left" w:leader="none" w:pos="0"/>
         </w:tabs>
         <w:spacing w:after="0"/>
         <w:ind w:firstLine="0" w:left="0"/>
-        <w:jc w:val="left"/>
+        <w:jc w:val="both"/>
         <w:rPr>
           <w:rFonts w:ascii="Liberation Serif" w:hAnsi="Liberation Serif" w:cs="Liberation Serif"/>
           <w:highlight w:val="none"/>
@@ -10221,14 +10283,14 @@
     </w:p>
     <w:p>
       <w:pPr>
-        <w:pStyle w:val="955"/>
+        <w:pStyle w:val="959"/>
         <w:pBdr/>
         <w:tabs>
           <w:tab w:val="left" w:leader="none" w:pos="0"/>
         </w:tabs>
         <w:spacing w:after="0"/>
         <w:ind w:firstLine="0" w:left="0"/>
-        <w:jc w:val="left"/>
+        <w:jc w:val="both"/>
         <w:rPr>
           <w:rFonts w:ascii="Liberation Serif" w:hAnsi="Liberation Serif" w:cs="Liberation Serif"/>
           <w:b/>
@@ -10271,7 +10333,7 @@
     </w:p>
     <w:p>
       <w:pPr>
-        <w:pStyle w:val="911"/>
+        <w:pStyle w:val="915"/>
         <w:numPr>
           <w:ilvl w:val="0"/>
           <w:numId w:val="29"/>
@@ -10284,7 +10346,7 @@
         </w:pBdr>
         <w:spacing/>
         <w:ind w:right="0"/>
-        <w:jc w:val="left"/>
+        <w:jc w:val="both"/>
         <w:rPr>
           <w:rFonts w:ascii="Liberation Serif" w:hAnsi="Liberation Serif" w:cs="Liberation Serif"/>
         </w:rPr>
@@ -10316,7 +10378,7 @@
         </w:pBdr>
         <w:spacing/>
         <w:ind w:right="120" w:firstLine="0" w:left="120"/>
-        <w:jc w:val="left"/>
+        <w:jc w:val="both"/>
         <w:rPr>
           <w:rFonts w:ascii="Liberation Serif" w:hAnsi="Liberation Serif" w:cs="Liberation Serif"/>
           <w:highlight w:val="none"/>
@@ -10378,7 +10440,7 @@
         </w:pBdr>
         <w:spacing/>
         <w:ind w:right="120" w:firstLine="0" w:left="120"/>
-        <w:jc w:val="left"/>
+        <w:jc w:val="both"/>
         <w:rPr>
           <w:rFonts w:ascii="Liberation Serif" w:hAnsi="Liberation Serif" w:cs="Liberation Serif"/>
           <w:highlight w:val="none"/>
@@ -10413,7 +10475,7 @@
         </w:pBdr>
         <w:spacing/>
         <w:ind w:right="120" w:firstLine="0" w:left="120"/>
-        <w:jc w:val="left"/>
+        <w:jc w:val="both"/>
         <w:rPr>
           <w:rFonts w:ascii="Liberation Serif" w:hAnsi="Liberation Serif" w:cs="Liberation Serif"/>
           <w:highlight w:val="none"/>
@@ -10449,7 +10511,7 @@
         </w:pBdr>
         <w:spacing/>
         <w:ind w:right="120" w:firstLine="0" w:left="120"/>
-        <w:jc w:val="left"/>
+        <w:jc w:val="both"/>
         <w:rPr>
           <w:rFonts w:ascii="Liberation Serif" w:hAnsi="Liberation Serif" w:cs="Liberation Serif"/>
           <w:highlight w:val="none"/>
@@ -10476,7 +10538,7 @@
     </w:p>
     <w:p>
       <w:pPr>
-        <w:pStyle w:val="911"/>
+        <w:pStyle w:val="915"/>
         <w:numPr>
           <w:ilvl w:val="0"/>
           <w:numId w:val="31"/>
@@ -10489,7 +10551,7 @@
         </w:pBdr>
         <w:spacing/>
         <w:ind w:right="120"/>
-        <w:jc w:val="left"/>
+        <w:jc w:val="both"/>
         <w:rPr>
           <w:rFonts w:ascii="Liberation Serif" w:hAnsi="Liberation Serif" w:eastAsia="Liberation Serif" w:cs="Liberation Serif"/>
           <w:highlight w:val="none"/>
@@ -10531,6 +10593,7 @@
         </w:pBdr>
         <w:spacing/>
         <w:ind w:right="120" w:firstLine="0" w:left="120"/>
+        <w:jc w:val="both"/>
         <w:rPr>
           <w:highlight w:val="none"/>
         </w:rPr>
@@ -10559,6 +10622,7 @@
         </w:pBdr>
         <w:spacing/>
         <w:ind w:right="120" w:firstLine="0" w:left="120"/>
+        <w:jc w:val="both"/>
         <w:rPr>
           <w:rFonts w:ascii="Times New Roman" w:hAnsi="Times New Roman" w:eastAsia="Times New Roman" w:cs="Times New Roman"/>
           <w:sz w:val="24"/>
@@ -10597,6 +10661,7 @@
         </w:pBdr>
         <w:spacing/>
         <w:ind w:right="120" w:firstLine="0" w:left="120"/>
+        <w:jc w:val="both"/>
         <w:rPr>
           <w:highlight w:val="none"/>
         </w:rPr>
@@ -10634,6 +10699,7 @@
         </w:pBdr>
         <w:spacing/>
         <w:ind w:right="120" w:firstLine="0" w:left="120"/>
+        <w:jc w:val="both"/>
         <w:rPr>
           <w:highlight w:val="none"/>
         </w:rPr>
@@ -10656,7 +10722,7 @@
     </w:p>
     <w:p>
       <w:pPr>
-        <w:pStyle w:val="911"/>
+        <w:pStyle w:val="915"/>
         <w:numPr>
           <w:ilvl w:val="0"/>
           <w:numId w:val="32"/>
@@ -10669,6 +10735,7 @@
         </w:pBdr>
         <w:spacing/>
         <w:ind w:right="120"/>
+        <w:jc w:val="both"/>
         <w:rPr>
           <w:highlight w:val="none"/>
         </w:rPr>
@@ -10700,6 +10767,7 @@
         </w:pBdr>
         <w:spacing/>
         <w:ind w:right="120" w:firstLine="0" w:left="0"/>
+        <w:jc w:val="both"/>
         <w:rPr>
           <w:highlight w:val="none"/>
         </w:rPr>
@@ -10737,6 +10805,7 @@
         </w:pBdr>
         <w:spacing/>
         <w:ind w:right="120" w:firstLine="0" w:left="0"/>
+        <w:jc w:val="both"/>
         <w:rPr>
           <w:highlight w:val="none"/>
         </w:rPr>
@@ -10759,11 +10828,11 @@
     </w:p>
     <w:p>
       <w:pPr>
-        <w:pStyle w:val="955"/>
-        <w:pBdr/>
-        <w:spacing/>
-        <w:ind/>
-        <w:jc w:val="left"/>
+        <w:pStyle w:val="959"/>
+        <w:pBdr/>
+        <w:spacing/>
+        <w:ind/>
+        <w:jc w:val="both"/>
         <w:rPr>
           <w:rFonts w:ascii="Liberation Serif" w:hAnsi="Liberation Serif" w:cs="Liberation Serif"/>
         </w:rPr>
@@ -10787,7 +10856,7 @@
     </w:p>
     <w:p>
       <w:pPr>
-        <w:pStyle w:val="955"/>
+        <w:pStyle w:val="959"/>
         <w:numPr>
           <w:ilvl w:val="0"/>
           <w:numId w:val="13"/>
@@ -10799,14 +10868,14 @@
         </w:tabs>
         <w:spacing/>
         <w:ind/>
-        <w:jc w:val="left"/>
-        <w:rPr>
-          <w:rFonts w:ascii="Liberation Serif" w:hAnsi="Liberation Serif" w:cs="Liberation Serif"/>
-        </w:rPr>
-      </w:pPr>
-      <w:r>
-        <w:rPr>
-          <w:rStyle w:val="953"/>
+        <w:jc w:val="both"/>
+        <w:rPr>
+          <w:rFonts w:ascii="Liberation Serif" w:hAnsi="Liberation Serif" w:cs="Liberation Serif"/>
+        </w:rPr>
+      </w:pPr>
+      <w:r>
+        <w:rPr>
+          <w:rStyle w:val="957"/>
           <w:rFonts w:ascii="Liberation Serif" w:hAnsi="Liberation Serif" w:eastAsia="Liberation Serif" w:cs="Liberation Serif"/>
         </w:rPr>
         <w:t xml:space="preserve">GitHub Repository: Includes documentation, R script and data files.</w:t>
@@ -16298,6 +16367,152 @@
     </w:lvl>
   </w:abstractNum>
   <w:abstractNum w:abstractNumId="33">
+    <w:lvl w:ilvl="0">
+      <w:isLgl w:val="false"/>
+      <w:lvlJc w:val="left"/>
+      <w:lvlText w:val="·"/>
+      <w:numFmt w:val="bullet"/>
+      <w:pPr>
+        <w:pBdr/>
+        <w:spacing/>
+        <w:ind w:hanging="360" w:left="709"/>
+      </w:pPr>
+      <w:rPr>
+        <w:rFonts w:hint="default" w:ascii="Symbol" w:hAnsi="Symbol" w:eastAsia="Symbol" w:cs="Symbol"/>
+      </w:rPr>
+      <w:start w:val="1"/>
+      <w:suff w:val="tab"/>
+    </w:lvl>
+    <w:lvl w:ilvl="1">
+      <w:isLgl w:val="false"/>
+      <w:lvlJc w:val="left"/>
+      <w:lvlText w:val="o"/>
+      <w:numFmt w:val="bullet"/>
+      <w:pPr>
+        <w:pBdr/>
+        <w:spacing/>
+        <w:ind w:hanging="360" w:left="1429"/>
+      </w:pPr>
+      <w:rPr>
+        <w:rFonts w:hint="default" w:ascii="Courier New" w:hAnsi="Courier New" w:eastAsia="Courier New" w:cs="Courier New"/>
+      </w:rPr>
+      <w:start w:val="1"/>
+      <w:suff w:val="tab"/>
+    </w:lvl>
+    <w:lvl w:ilvl="2">
+      <w:isLgl w:val="false"/>
+      <w:lvlJc w:val="left"/>
+      <w:lvlText w:val="§"/>
+      <w:numFmt w:val="bullet"/>
+      <w:pPr>
+        <w:pBdr/>
+        <w:spacing/>
+        <w:ind w:hanging="360" w:left="2149"/>
+      </w:pPr>
+      <w:rPr>
+        <w:rFonts w:hint="default" w:ascii="Wingdings" w:hAnsi="Wingdings" w:eastAsia="Wingdings" w:cs="Wingdings"/>
+      </w:rPr>
+      <w:start w:val="1"/>
+      <w:suff w:val="tab"/>
+    </w:lvl>
+    <w:lvl w:ilvl="3">
+      <w:isLgl w:val="false"/>
+      <w:lvlJc w:val="left"/>
+      <w:lvlText w:val="·"/>
+      <w:numFmt w:val="bullet"/>
+      <w:pPr>
+        <w:pBdr/>
+        <w:spacing/>
+        <w:ind w:hanging="360" w:left="2869"/>
+      </w:pPr>
+      <w:rPr>
+        <w:rFonts w:hint="default" w:ascii="Symbol" w:hAnsi="Symbol" w:eastAsia="Symbol" w:cs="Symbol"/>
+      </w:rPr>
+      <w:start w:val="1"/>
+      <w:suff w:val="tab"/>
+    </w:lvl>
+    <w:lvl w:ilvl="4">
+      <w:isLgl w:val="false"/>
+      <w:lvlJc w:val="left"/>
+      <w:lvlText w:val="o"/>
+      <w:numFmt w:val="bullet"/>
+      <w:pPr>
+        <w:pBdr/>
+        <w:spacing/>
+        <w:ind w:hanging="360" w:left="3589"/>
+      </w:pPr>
+      <w:rPr>
+        <w:rFonts w:hint="default" w:ascii="Courier New" w:hAnsi="Courier New" w:eastAsia="Courier New" w:cs="Courier New"/>
+      </w:rPr>
+      <w:start w:val="1"/>
+      <w:suff w:val="tab"/>
+    </w:lvl>
+    <w:lvl w:ilvl="5">
+      <w:isLgl w:val="false"/>
+      <w:lvlJc w:val="left"/>
+      <w:lvlText w:val="§"/>
+      <w:numFmt w:val="bullet"/>
+      <w:pPr>
+        <w:pBdr/>
+        <w:spacing/>
+        <w:ind w:hanging="360" w:left="4309"/>
+      </w:pPr>
+      <w:rPr>
+        <w:rFonts w:hint="default" w:ascii="Wingdings" w:hAnsi="Wingdings" w:eastAsia="Wingdings" w:cs="Wingdings"/>
+      </w:rPr>
+      <w:start w:val="1"/>
+      <w:suff w:val="tab"/>
+    </w:lvl>
+    <w:lvl w:ilvl="6">
+      <w:isLgl w:val="false"/>
+      <w:lvlJc w:val="left"/>
+      <w:lvlText w:val="·"/>
+      <w:numFmt w:val="bullet"/>
+      <w:pPr>
+        <w:pBdr/>
+        <w:spacing/>
+        <w:ind w:hanging="360" w:left="5029"/>
+      </w:pPr>
+      <w:rPr>
+        <w:rFonts w:hint="default" w:ascii="Symbol" w:hAnsi="Symbol" w:eastAsia="Symbol" w:cs="Symbol"/>
+      </w:rPr>
+      <w:start w:val="1"/>
+      <w:suff w:val="tab"/>
+    </w:lvl>
+    <w:lvl w:ilvl="7">
+      <w:isLgl w:val="false"/>
+      <w:lvlJc w:val="left"/>
+      <w:lvlText w:val="o"/>
+      <w:numFmt w:val="bullet"/>
+      <w:pPr>
+        <w:pBdr/>
+        <w:spacing/>
+        <w:ind w:hanging="360" w:left="5749"/>
+      </w:pPr>
+      <w:rPr>
+        <w:rFonts w:hint="default" w:ascii="Courier New" w:hAnsi="Courier New" w:eastAsia="Courier New" w:cs="Courier New"/>
+      </w:rPr>
+      <w:start w:val="1"/>
+      <w:suff w:val="tab"/>
+    </w:lvl>
+    <w:lvl w:ilvl="8">
+      <w:isLgl w:val="false"/>
+      <w:lvlJc w:val="left"/>
+      <w:lvlText w:val="§"/>
+      <w:numFmt w:val="bullet"/>
+      <w:pPr>
+        <w:pBdr/>
+        <w:spacing/>
+        <w:ind w:hanging="360" w:left="6469"/>
+      </w:pPr>
+      <w:rPr>
+        <w:rFonts w:hint="default" w:ascii="Wingdings" w:hAnsi="Wingdings" w:eastAsia="Wingdings" w:cs="Wingdings"/>
+      </w:rPr>
+      <w:start w:val="1"/>
+      <w:suff w:val="tab"/>
+    </w:lvl>
+  </w:abstractNum>
+  <w:abstractNum w:abstractNumId="34">
     <w:lvl w:ilvl="0">
       <w:isLgl w:val="false"/>
       <w:lvlJc w:val="left"/>
@@ -16544,6 +16759,9 @@
   </w:num>
   <w:num w:numId="34">
     <w:abstractNumId w:val="33"/>
+  </w:num>
+  <w:num w:numId="35">
+    <w:abstractNumId w:val="34"/>
   </w:num>
 </w:numbering>
 </file>
@@ -16706,9 +16924,9 @@
     <w:lsdException w:name="Bibliography" w:uiPriority="37"/>
     <w:lsdException w:name="TOC Heading" w:uiPriority="39" w:qFormat="1"/>
   </w:latentStyles>
-  <w:style w:type="table" w:styleId="763">
+  <w:style w:type="table" w:styleId="767">
     <w:name w:val="Table Grid"/>
-    <w:basedOn w:val="947"/>
+    <w:basedOn w:val="951"/>
     <w:uiPriority w:val="59"/>
     <w:pPr>
       <w:pBdr/>
@@ -16905,9 +17123,9 @@
       </w:tcPr>
     </w:tblStylePr>
   </w:style>
-  <w:style w:type="table" w:styleId="764">
+  <w:style w:type="table" w:styleId="768">
     <w:name w:val="Table Grid Light"/>
-    <w:basedOn w:val="947"/>
+    <w:basedOn w:val="951"/>
     <w:uiPriority w:val="59"/>
     <w:pPr>
       <w:pBdr/>
@@ -17104,9 +17322,9 @@
       </w:tcPr>
     </w:tblStylePr>
   </w:style>
-  <w:style w:type="table" w:styleId="765">
+  <w:style w:type="table" w:styleId="769">
     <w:name w:val="Plain Table 1"/>
-    <w:basedOn w:val="947"/>
+    <w:basedOn w:val="951"/>
     <w:uiPriority w:val="59"/>
     <w:pPr>
       <w:pBdr/>
@@ -17329,9 +17547,9 @@
       </w:tcPr>
     </w:tblStylePr>
   </w:style>
-  <w:style w:type="table" w:styleId="766">
+  <w:style w:type="table" w:styleId="770">
     <w:name w:val="Plain Table 2"/>
-    <w:basedOn w:val="947"/>
+    <w:basedOn w:val="951"/>
     <w:uiPriority w:val="59"/>
     <w:pPr>
       <w:pBdr/>
@@ -17562,9 +17780,9 @@
       </w:tcPr>
     </w:tblStylePr>
   </w:style>
-  <w:style w:type="table" w:styleId="767">
+  <w:style w:type="table" w:styleId="771">
     <w:name w:val="Plain Table 3"/>
-    <w:basedOn w:val="947"/>
+    <w:basedOn w:val="951"/>
     <w:uiPriority w:val="99"/>
     <w:pPr>
       <w:pBdr/>
@@ -17792,9 +18010,9 @@
       </w:tcPr>
     </w:tblStylePr>
   </w:style>
-  <w:style w:type="table" w:styleId="768">
+  <w:style w:type="table" w:styleId="772">
     <w:name w:val="Plain Table 4"/>
-    <w:basedOn w:val="947"/>
+    <w:basedOn w:val="951"/>
     <w:uiPriority w:val="99"/>
     <w:pPr>
       <w:pBdr/>
@@ -18008,9 +18226,9 @@
       </w:tcPr>
     </w:tblStylePr>
   </w:style>
-  <w:style w:type="table" w:styleId="769">
+  <w:style w:type="table" w:styleId="773">
     <w:name w:val="Plain Table 5"/>
-    <w:basedOn w:val="947"/>
+    <w:basedOn w:val="951"/>
     <w:uiPriority w:val="99"/>
     <w:pPr>
       <w:pBdr/>
@@ -18241,9 +18459,9 @@
       </w:tcPr>
     </w:tblStylePr>
   </w:style>
-  <w:style w:type="table" w:styleId="770">
+  <w:style w:type="table" w:styleId="774">
     <w:name w:val="Grid Table 1 Light"/>
-    <w:basedOn w:val="947"/>
+    <w:basedOn w:val="951"/>
     <w:uiPriority w:val="99"/>
     <w:pPr>
       <w:pBdr/>
@@ -18464,9 +18682,9 @@
       </w:tcPr>
     </w:tblStylePr>
   </w:style>
-  <w:style w:type="table" w:styleId="771">
+  <w:style w:type="table" w:styleId="775">
     <w:name w:val="Grid Table 1 Light - Accent 1"/>
-    <w:basedOn w:val="947"/>
+    <w:basedOn w:val="951"/>
     <w:uiPriority w:val="99"/>
     <w:pPr>
       <w:pBdr/>
@@ -18687,9 +18905,9 @@
       </w:tcPr>
     </w:tblStylePr>
   </w:style>
-  <w:style w:type="table" w:styleId="772">
+  <w:style w:type="table" w:styleId="776">
     <w:name w:val="Grid Table 1 Light - Accent 2"/>
-    <w:basedOn w:val="947"/>
+    <w:basedOn w:val="951"/>
     <w:uiPriority w:val="99"/>
     <w:pPr>
       <w:pBdr/>
@@ -18910,9 +19128,9 @@
       </w:tcPr>
     </w:tblStylePr>
   </w:style>
-  <w:style w:type="table" w:styleId="773">
+  <w:style w:type="table" w:styleId="777">
     <w:name w:val="Grid Table 1 Light - Accent 3"/>
-    <w:basedOn w:val="947"/>
+    <w:basedOn w:val="951"/>
     <w:uiPriority w:val="99"/>
     <w:pPr>
       <w:pBdr/>
@@ -19133,9 +19351,9 @@
       </w:tcPr>
     </w:tblStylePr>
   </w:style>
-  <w:style w:type="table" w:styleId="774">
+  <w:style w:type="table" w:styleId="778">
     <w:name w:val="Grid Table 1 Light - Accent 4"/>
-    <w:basedOn w:val="947"/>
+    <w:basedOn w:val="951"/>
     <w:uiPriority w:val="99"/>
     <w:pPr>
       <w:pBdr/>
@@ -19356,9 +19574,9 @@
       </w:tcPr>
     </w:tblStylePr>
   </w:style>
-  <w:style w:type="table" w:styleId="775">
+  <w:style w:type="table" w:styleId="779">
     <w:name w:val="Grid Table 1 Light - Accent 5"/>
-    <w:basedOn w:val="947"/>
+    <w:basedOn w:val="951"/>
     <w:uiPriority w:val="99"/>
     <w:pPr>
       <w:pBdr/>
@@ -19579,9 +19797,9 @@
       </w:tcPr>
     </w:tblStylePr>
   </w:style>
-  <w:style w:type="table" w:styleId="776">
+  <w:style w:type="table" w:styleId="780">
     <w:name w:val="Grid Table 1 Light - Accent 6"/>
-    <w:basedOn w:val="947"/>
+    <w:basedOn w:val="951"/>
     <w:uiPriority w:val="99"/>
     <w:pPr>
       <w:pBdr/>
@@ -19802,9 +20020,9 @@
       </w:tcPr>
     </w:tblStylePr>
   </w:style>
-  <w:style w:type="table" w:styleId="777">
+  <w:style w:type="table" w:styleId="781">
     <w:name w:val="Grid Table 2"/>
-    <w:basedOn w:val="947"/>
+    <w:basedOn w:val="951"/>
     <w:uiPriority w:val="99"/>
     <w:pPr>
       <w:pBdr/>
@@ -20034,9 +20252,9 @@
       </w:tcPr>
     </w:tblStylePr>
   </w:style>
-  <w:style w:type="table" w:styleId="778">
+  <w:style w:type="table" w:styleId="782">
     <w:name w:val="Grid Table 2 - Accent 1"/>
-    <w:basedOn w:val="947"/>
+    <w:basedOn w:val="951"/>
     <w:uiPriority w:val="99"/>
     <w:pPr>
       <w:pBdr/>
@@ -20266,9 +20484,9 @@
       </w:tcPr>
     </w:tblStylePr>
   </w:style>
-  <w:style w:type="table" w:styleId="779">
+  <w:style w:type="table" w:styleId="783">
     <w:name w:val="Grid Table 2 - Accent 2"/>
-    <w:basedOn w:val="947"/>
+    <w:basedOn w:val="951"/>
     <w:uiPriority w:val="99"/>
     <w:pPr>
       <w:pBdr/>
@@ -20498,9 +20716,9 @@
       </w:tcPr>
     </w:tblStylePr>
   </w:style>
-  <w:style w:type="table" w:styleId="780">
+  <w:style w:type="table" w:styleId="784">
     <w:name w:val="Grid Table 2 - Accent 3"/>
-    <w:basedOn w:val="947"/>
+    <w:basedOn w:val="951"/>
     <w:uiPriority w:val="99"/>
     <w:pPr>
       <w:pBdr/>
@@ -20730,9 +20948,9 @@
       </w:tcPr>
     </w:tblStylePr>
   </w:style>
-  <w:style w:type="table" w:styleId="781">
+  <w:style w:type="table" w:styleId="785">
     <w:name w:val="Grid Table 2 - Accent 4"/>
-    <w:basedOn w:val="947"/>
+    <w:basedOn w:val="951"/>
     <w:uiPriority w:val="99"/>
     <w:pPr>
       <w:pBdr/>
@@ -20962,9 +21180,9 @@
       </w:tcPr>
     </w:tblStylePr>
   </w:style>
-  <w:style w:type="table" w:styleId="782">
+  <w:style w:type="table" w:styleId="786">
     <w:name w:val="Grid Table 2 - Accent 5"/>
-    <w:basedOn w:val="947"/>
+    <w:basedOn w:val="951"/>
     <w:uiPriority w:val="99"/>
     <w:pPr>
       <w:pBdr/>
@@ -21194,9 +21412,9 @@
       </w:tcPr>
     </w:tblStylePr>
   </w:style>
-  <w:style w:type="table" w:styleId="783">
+  <w:style w:type="table" w:styleId="787">
     <w:name w:val="Grid Table 2 - Accent 6"/>
-    <w:basedOn w:val="947"/>
+    <w:basedOn w:val="951"/>
     <w:uiPriority w:val="99"/>
     <w:pPr>
       <w:pBdr/>
@@ -21426,9 +21644,9 @@
       </w:tcPr>
     </w:tblStylePr>
   </w:style>
-  <w:style w:type="table" w:styleId="784">
+  <w:style w:type="table" w:styleId="788">
     <w:name w:val="Grid Table 3"/>
-    <w:basedOn w:val="947"/>
+    <w:basedOn w:val="951"/>
     <w:uiPriority w:val="99"/>
     <w:pPr>
       <w:pBdr/>
@@ -21671,9 +21889,9 @@
       </w:tcPr>
     </w:tblStylePr>
   </w:style>
-  <w:style w:type="table" w:styleId="785">
+  <w:style w:type="table" w:styleId="789">
     <w:name w:val="Grid Table 3 - Accent 1"/>
-    <w:basedOn w:val="947"/>
+    <w:basedOn w:val="951"/>
     <w:uiPriority w:val="99"/>
     <w:pPr>
       <w:pBdr/>
@@ -21916,9 +22134,9 @@
       </w:tcPr>
     </w:tblStylePr>
   </w:style>
-  <w:style w:type="table" w:styleId="786">
+  <w:style w:type="table" w:styleId="790">
     <w:name w:val="Grid Table 3 - Accent 2"/>
-    <w:basedOn w:val="947"/>
+    <w:basedOn w:val="951"/>
     <w:uiPriority w:val="99"/>
     <w:pPr>
       <w:pBdr/>
@@ -22161,9 +22379,9 @@
       </w:tcPr>
     </w:tblStylePr>
   </w:style>
-  <w:style w:type="table" w:styleId="787">
+  <w:style w:type="table" w:styleId="791">
     <w:name w:val="Grid Table 3 - Accent 3"/>
-    <w:basedOn w:val="947"/>
+    <w:basedOn w:val="951"/>
     <w:uiPriority w:val="99"/>
     <w:pPr>
       <w:pBdr/>
@@ -22406,9 +22624,9 @@
       </w:tcPr>
     </w:tblStylePr>
   </w:style>
-  <w:style w:type="table" w:styleId="788">
+  <w:style w:type="table" w:styleId="792">
     <w:name w:val="Grid Table 3 - Accent 4"/>
-    <w:basedOn w:val="947"/>
+    <w:basedOn w:val="951"/>
     <w:uiPriority w:val="99"/>
     <w:pPr>
       <w:pBdr/>
@@ -22651,9 +22869,9 @@
       </w:tcPr>
     </w:tblStylePr>
   </w:style>
-  <w:style w:type="table" w:styleId="789">
+  <w:style w:type="table" w:styleId="793">
     <w:name w:val="Grid Table 3 - Accent 5"/>
-    <w:basedOn w:val="947"/>
+    <w:basedOn w:val="951"/>
     <w:uiPriority w:val="99"/>
     <w:pPr>
       <w:pBdr/>
@@ -22896,9 +23114,9 @@
       </w:tcPr>
     </w:tblStylePr>
   </w:style>
-  <w:style w:type="table" w:styleId="790">
+  <w:style w:type="table" w:styleId="794">
     <w:name w:val="Grid Table 3 - Accent 6"/>
-    <w:basedOn w:val="947"/>
+    <w:basedOn w:val="951"/>
     <w:uiPriority w:val="99"/>
     <w:pPr>
       <w:pBdr/>
@@ -23141,9 +23359,9 @@
       </w:tcPr>
     </w:tblStylePr>
   </w:style>
-  <w:style w:type="table" w:styleId="791">
+  <w:style w:type="table" w:styleId="795">
     <w:name w:val="Grid Table 4"/>
-    <w:basedOn w:val="947"/>
+    <w:basedOn w:val="951"/>
     <w:uiPriority w:val="59"/>
     <w:pPr>
       <w:pBdr/>
@@ -23374,9 +23592,9 @@
       </w:tcPr>
     </w:tblStylePr>
   </w:style>
-  <w:style w:type="table" w:styleId="792">
+  <w:style w:type="table" w:styleId="796">
     <w:name w:val="Grid Table 4 - Accent 1"/>
-    <w:basedOn w:val="947"/>
+    <w:basedOn w:val="951"/>
     <w:uiPriority w:val="59"/>
     <w:pPr>
       <w:pBdr/>
@@ -23607,9 +23825,9 @@
       </w:tcPr>
     </w:tblStylePr>
   </w:style>
-  <w:style w:type="table" w:styleId="793">
+  <w:style w:type="table" w:styleId="797">
     <w:name w:val="Grid Table 4 - Accent 2"/>
-    <w:basedOn w:val="947"/>
+    <w:basedOn w:val="951"/>
     <w:uiPriority w:val="59"/>
     <w:pPr>
       <w:pBdr/>
@@ -23840,9 +24058,9 @@
       </w:tcPr>
     </w:tblStylePr>
   </w:style>
-  <w:style w:type="table" w:styleId="794">
+  <w:style w:type="table" w:styleId="798">
     <w:name w:val="Grid Table 4 - Accent 3"/>
-    <w:basedOn w:val="947"/>
+    <w:basedOn w:val="951"/>
     <w:uiPriority w:val="59"/>
     <w:pPr>
       <w:pBdr/>
@@ -24073,9 +24291,9 @@
       </w:tcPr>
     </w:tblStylePr>
   </w:style>
-  <w:style w:type="table" w:styleId="795">
+  <w:style w:type="table" w:styleId="799">
     <w:name w:val="Grid Table 4 - Accent 4"/>
-    <w:basedOn w:val="947"/>
+    <w:basedOn w:val="951"/>
     <w:uiPriority w:val="59"/>
     <w:pPr>
       <w:pBdr/>
@@ -24306,9 +24524,9 @@
       </w:tcPr>
     </w:tblStylePr>
   </w:style>
-  <w:style w:type="table" w:styleId="796">
+  <w:style w:type="table" w:styleId="800">
     <w:name w:val="Grid Table 4 - Accent 5"/>
-    <w:basedOn w:val="947"/>
+    <w:basedOn w:val="951"/>
     <w:uiPriority w:val="59"/>
     <w:pPr>
       <w:pBdr/>
@@ -24539,9 +24757,9 @@
       </w:tcPr>
     </w:tblStylePr>
   </w:style>
-  <w:style w:type="table" w:styleId="797">
+  <w:style w:type="table" w:styleId="801">
     <w:name w:val="Grid Table 4 - Accent 6"/>
-    <w:basedOn w:val="947"/>
+    <w:basedOn w:val="951"/>
     <w:uiPriority w:val="59"/>
     <w:pPr>
       <w:pBdr/>
@@ -24772,9 +24990,9 @@
       </w:tcPr>
     </w:tblStylePr>
   </w:style>
-  <w:style w:type="table" w:styleId="798">
+  <w:style w:type="table" w:styleId="802">
     <w:name w:val="Grid Table 5 Dark"/>
-    <w:basedOn w:val="947"/>
+    <w:basedOn w:val="951"/>
     <w:uiPriority w:val="99"/>
     <w:pPr>
       <w:pBdr/>
@@ -25000,9 +25218,9 @@
       </w:tcPr>
     </w:tblStylePr>
   </w:style>
-  <w:style w:type="table" w:styleId="799">
+  <w:style w:type="table" w:styleId="803">
     <w:name w:val="Grid Table 5 Dark- Accent 1"/>
-    <w:basedOn w:val="947"/>
+    <w:basedOn w:val="951"/>
     <w:uiPriority w:val="99"/>
     <w:pPr>
       <w:pBdr/>
@@ -25228,9 +25446,9 @@
       </w:tcPr>
     </w:tblStylePr>
   </w:style>
-  <w:style w:type="table" w:styleId="800">
+  <w:style w:type="table" w:styleId="804">
     <w:name w:val="Grid Table 5 Dark - Accent 2"/>
-    <w:basedOn w:val="947"/>
+    <w:basedOn w:val="951"/>
     <w:uiPriority w:val="99"/>
     <w:pPr>
       <w:pBdr/>
@@ -25456,9 +25674,9 @@
       </w:tcPr>
     </w:tblStylePr>
   </w:style>
-  <w:style w:type="table" w:styleId="801">
+  <w:style w:type="table" w:styleId="805">
     <w:name w:val="Grid Table 5 Dark - Accent 3"/>
-    <w:basedOn w:val="947"/>
+    <w:basedOn w:val="951"/>
     <w:uiPriority w:val="99"/>
     <w:pPr>
       <w:pBdr/>
@@ -25684,9 +25902,9 @@
       </w:tcPr>
     </w:tblStylePr>
   </w:style>
-  <w:style w:type="table" w:styleId="802">
+  <w:style w:type="table" w:styleId="806">
     <w:name w:val="Grid Table 5 Dark- Accent 4"/>
-    <w:basedOn w:val="947"/>
+    <w:basedOn w:val="951"/>
     <w:uiPriority w:val="99"/>
     <w:pPr>
       <w:pBdr/>
@@ -25912,9 +26130,9 @@
       </w:tcPr>
     </w:tblStylePr>
   </w:style>
-  <w:style w:type="table" w:styleId="803">
+  <w:style w:type="table" w:styleId="807">
     <w:name w:val="Grid Table 5 Dark - Accent 5"/>
-    <w:basedOn w:val="947"/>
+    <w:basedOn w:val="951"/>
     <w:uiPriority w:val="99"/>
     <w:pPr>
       <w:pBdr/>
@@ -26140,9 +26358,9 @@
       </w:tcPr>
     </w:tblStylePr>
   </w:style>
-  <w:style w:type="table" w:styleId="804">
+  <w:style w:type="table" w:styleId="808">
     <w:name w:val="Grid Table 5 Dark - Accent 6"/>
-    <w:basedOn w:val="947"/>
+    <w:basedOn w:val="951"/>
     <w:uiPriority w:val="99"/>
     <w:pPr>
       <w:pBdr/>
@@ -26368,9 +26586,9 @@
       </w:tcPr>
     </w:tblStylePr>
   </w:style>
-  <w:style w:type="table" w:styleId="805">
+  <w:style w:type="table" w:styleId="809">
     <w:name w:val="Grid Table 6 Colorful"/>
-    <w:basedOn w:val="947"/>
+    <w:basedOn w:val="951"/>
     <w:uiPriority w:val="99"/>
     <w:pPr>
       <w:pBdr/>
@@ -26598,9 +26816,9 @@
       </w:tcPr>
     </w:tblStylePr>
   </w:style>
-  <w:style w:type="table" w:styleId="806">
+  <w:style w:type="table" w:styleId="810">
     <w:name w:val="Grid Table 6 Colorful - Accent 1"/>
-    <w:basedOn w:val="947"/>
+    <w:basedOn w:val="951"/>
     <w:uiPriority w:val="99"/>
     <w:pPr>
       <w:pBdr/>
@@ -26828,9 +27046,9 @@
       </w:tcPr>
     </w:tblStylePr>
   </w:style>
-  <w:style w:type="table" w:styleId="807">
+  <w:style w:type="table" w:styleId="811">
     <w:name w:val="Grid Table 6 Colorful - Accent 2"/>
-    <w:basedOn w:val="947"/>
+    <w:basedOn w:val="951"/>
     <w:uiPriority w:val="99"/>
     <w:pPr>
       <w:pBdr/>
@@ -27058,9 +27276,9 @@
       </w:tcPr>
     </w:tblStylePr>
   </w:style>
-  <w:style w:type="table" w:styleId="808">
+  <w:style w:type="table" w:styleId="812">
     <w:name w:val="Grid Table 6 Colorful - Accent 3"/>
-    <w:basedOn w:val="947"/>
+    <w:basedOn w:val="951"/>
     <w:uiPriority w:val="99"/>
     <w:pPr>
       <w:pBdr/>
@@ -27288,9 +27506,9 @@
       </w:tcPr>
     </w:tblStylePr>
   </w:style>
-  <w:style w:type="table" w:styleId="809">
+  <w:style w:type="table" w:styleId="813">
     <w:name w:val="Grid Table 6 Colorful - Accent 4"/>
-    <w:basedOn w:val="947"/>
+    <w:basedOn w:val="951"/>
     <w:uiPriority w:val="99"/>
     <w:pPr>
       <w:pBdr/>
@@ -27518,9 +27736,9 @@
       </w:tcPr>
     </w:tblStylePr>
   </w:style>
-  <w:style w:type="table" w:styleId="810">
+  <w:style w:type="table" w:styleId="814">
     <w:name w:val="Grid Table 6 Colorful - Accent 5"/>
-    <w:basedOn w:val="947"/>
+    <w:basedOn w:val="951"/>
     <w:uiPriority w:val="99"/>
     <w:pPr>
       <w:pBdr/>
@@ -27748,9 +27966,9 @@
       </w:tcPr>
     </w:tblStylePr>
   </w:style>
-  <w:style w:type="table" w:styleId="811">
+  <w:style w:type="table" w:styleId="815">
     <w:name w:val="Grid Table 6 Colorful - Accent 6"/>
-    <w:basedOn w:val="947"/>
+    <w:basedOn w:val="951"/>
     <w:uiPriority w:val="99"/>
     <w:pPr>
       <w:pBdr/>
@@ -27978,9 +28196,9 @@
       </w:tcPr>
     </w:tblStylePr>
   </w:style>
-  <w:style w:type="table" w:styleId="812">
+  <w:style w:type="table" w:styleId="816">
     <w:name w:val="Grid Table 7 Colorful"/>
-    <w:basedOn w:val="947"/>
+    <w:basedOn w:val="951"/>
     <w:uiPriority w:val="99"/>
     <w:pPr>
       <w:pBdr/>
@@ -28232,9 +28450,9 @@
       </w:tcPr>
     </w:tblStylePr>
   </w:style>
-  <w:style w:type="table" w:styleId="813">
+  <w:style w:type="table" w:styleId="817">
     <w:name w:val="Grid Table 7 Colorful - Accent 1"/>
-    <w:basedOn w:val="947"/>
+    <w:basedOn w:val="951"/>
     <w:uiPriority w:val="99"/>
     <w:pPr>
       <w:pBdr/>
@@ -28486,9 +28704,9 @@
       </w:tcPr>
     </w:tblStylePr>
   </w:style>
-  <w:style w:type="table" w:styleId="814">
+  <w:style w:type="table" w:styleId="818">
     <w:name w:val="Grid Table 7 Colorful - Accent 2"/>
-    <w:basedOn w:val="947"/>
+    <w:basedOn w:val="951"/>
     <w:uiPriority w:val="99"/>
     <w:pPr>
       <w:pBdr/>
@@ -28740,9 +28958,9 @@
       </w:tcPr>
     </w:tblStylePr>
   </w:style>
-  <w:style w:type="table" w:styleId="815">
+  <w:style w:type="table" w:styleId="819">
     <w:name w:val="Grid Table 7 Colorful - Accent 3"/>
-    <w:basedOn w:val="947"/>
+    <w:basedOn w:val="951"/>
     <w:uiPriority w:val="99"/>
     <w:pPr>
       <w:pBdr/>
@@ -28994,9 +29212,9 @@
       </w:tcPr>
     </w:tblStylePr>
   </w:style>
-  <w:style w:type="table" w:styleId="816">
+  <w:style w:type="table" w:styleId="820">
     <w:name w:val="Grid Table 7 Colorful - Accent 4"/>
-    <w:basedOn w:val="947"/>
+    <w:basedOn w:val="951"/>
     <w:uiPriority w:val="99"/>
     <w:pPr>
       <w:pBdr/>
@@ -29248,9 +29466,9 @@
       </w:tcPr>
     </w:tblStylePr>
   </w:style>
-  <w:style w:type="table" w:styleId="817">
+  <w:style w:type="table" w:styleId="821">
     <w:name w:val="Grid Table 7 Colorful - Accent 5"/>
-    <w:basedOn w:val="947"/>
+    <w:basedOn w:val="951"/>
     <w:uiPriority w:val="99"/>
     <w:pPr>
       <w:pBdr/>
@@ -29502,9 +29720,9 @@
       </w:tcPr>
     </w:tblStylePr>
   </w:style>
-  <w:style w:type="table" w:styleId="818">
+  <w:style w:type="table" w:styleId="822">
     <w:name w:val="Grid Table 7 Colorful - Accent 6"/>
-    <w:basedOn w:val="947"/>
+    <w:basedOn w:val="951"/>
     <w:uiPriority w:val="99"/>
     <w:pPr>
       <w:pBdr/>
@@ -29756,9 +29974,9 @@
       </w:tcPr>
     </w:tblStylePr>
   </w:style>
-  <w:style w:type="table" w:styleId="819">
+  <w:style w:type="table" w:styleId="823">
     <w:name w:val="List Table 1 Light"/>
-    <w:basedOn w:val="947"/>
+    <w:basedOn w:val="951"/>
     <w:uiPriority w:val="99"/>
     <w:pPr>
       <w:pBdr/>
@@ -29972,9 +30190,9 @@
       </w:tcPr>
     </w:tblStylePr>
   </w:style>
-  <w:style w:type="table" w:styleId="820">
+  <w:style w:type="table" w:styleId="824">
     <w:name w:val="List Table 1 Light - Accent 1"/>
-    <w:basedOn w:val="947"/>
+    <w:basedOn w:val="951"/>
     <w:uiPriority w:val="99"/>
     <w:pPr>
       <w:pBdr/>
@@ -30188,9 +30406,9 @@
       </w:tcPr>
     </w:tblStylePr>
   </w:style>
-  <w:style w:type="table" w:styleId="821">
+  <w:style w:type="table" w:styleId="825">
     <w:name w:val="List Table 1 Light - Accent 2"/>
-    <w:basedOn w:val="947"/>
+    <w:basedOn w:val="951"/>
     <w:uiPriority w:val="99"/>
     <w:pPr>
       <w:pBdr/>
@@ -30404,9 +30622,9 @@
       </w:tcPr>
     </w:tblStylePr>
   </w:style>
-  <w:style w:type="table" w:styleId="822">
+  <w:style w:type="table" w:styleId="826">
     <w:name w:val="List Table 1 Light - Accent 3"/>
-    <w:basedOn w:val="947"/>
+    <w:basedOn w:val="951"/>
     <w:uiPriority w:val="99"/>
     <w:pPr>
       <w:pBdr/>
@@ -30620,9 +30838,9 @@
       </w:tcPr>
     </w:tblStylePr>
   </w:style>
-  <w:style w:type="table" w:styleId="823">
+  <w:style w:type="table" w:styleId="827">
     <w:name w:val="List Table 1 Light - Accent 4"/>
-    <w:basedOn w:val="947"/>
+    <w:basedOn w:val="951"/>
     <w:uiPriority w:val="99"/>
     <w:pPr>
       <w:pBdr/>
@@ -30836,9 +31054,9 @@
       </w:tcPr>
     </w:tblStylePr>
   </w:style>
-  <w:style w:type="table" w:styleId="824">
+  <w:style w:type="table" w:styleId="828">
     <w:name w:val="List Table 1 Light - Accent 5"/>
-    <w:basedOn w:val="947"/>
+    <w:basedOn w:val="951"/>
     <w:uiPriority w:val="99"/>
     <w:pPr>
       <w:pBdr/>
@@ -31052,9 +31270,9 @@
       </w:tcPr>
     </w:tblStylePr>
   </w:style>
-  <w:style w:type="table" w:styleId="825">
+  <w:style w:type="table" w:styleId="829">
     <w:name w:val="List Table 1 Light - Accent 6"/>
-    <w:basedOn w:val="947"/>
+    <w:basedOn w:val="951"/>
     <w:uiPriority w:val="99"/>
     <w:pPr>
       <w:pBdr/>
@@ -31268,9 +31486,9 @@
       </w:tcPr>
     </w:tblStylePr>
   </w:style>
-  <w:style w:type="table" w:styleId="826">
+  <w:style w:type="table" w:styleId="830">
     <w:name w:val="List Table 2"/>
-    <w:basedOn w:val="947"/>
+    <w:basedOn w:val="951"/>
     <w:uiPriority w:val="99"/>
     <w:pPr>
       <w:pBdr/>
@@ -31506,9 +31724,9 @@
       </w:tcPr>
     </w:tblStylePr>
   </w:style>
-  <w:style w:type="table" w:styleId="827">
+  <w:style w:type="table" w:styleId="831">
     <w:name w:val="List Table 2 - Accent 1"/>
-    <w:basedOn w:val="947"/>
+    <w:basedOn w:val="951"/>
     <w:uiPriority w:val="99"/>
     <w:pPr>
       <w:pBdr/>
@@ -31744,9 +31962,9 @@
       </w:tcPr>
     </w:tblStylePr>
   </w:style>
-  <w:style w:type="table" w:styleId="828">
+  <w:style w:type="table" w:styleId="832">
     <w:name w:val="List Table 2 - Accent 2"/>
-    <w:basedOn w:val="947"/>
+    <w:basedOn w:val="951"/>
     <w:uiPriority w:val="99"/>
     <w:pPr>
       <w:pBdr/>
@@ -31982,9 +32200,9 @@
       </w:tcPr>
     </w:tblStylePr>
   </w:style>
-  <w:style w:type="table" w:styleId="829">
+  <w:style w:type="table" w:styleId="833">
     <w:name w:val="List Table 2 - Accent 3"/>
-    <w:basedOn w:val="947"/>
+    <w:basedOn w:val="951"/>
     <w:uiPriority w:val="99"/>
     <w:pPr>
       <w:pBdr/>
@@ -32220,9 +32438,9 @@
       </w:tcPr>
     </w:tblStylePr>
   </w:style>
-  <w:style w:type="table" w:styleId="830">
+  <w:style w:type="table" w:styleId="834">
     <w:name w:val="List Table 2 - Accent 4"/>
-    <w:basedOn w:val="947"/>
+    <w:basedOn w:val="951"/>
     <w:uiPriority w:val="99"/>
     <w:pPr>
       <w:pBdr/>
@@ -32458,9 +32676,9 @@
       </w:tcPr>
     </w:tblStylePr>
   </w:style>
-  <w:style w:type="table" w:styleId="831">
+  <w:style w:type="table" w:styleId="835">
     <w:name w:val="List Table 2 - Accent 5"/>
-    <w:basedOn w:val="947"/>
+    <w:basedOn w:val="951"/>
     <w:uiPriority w:val="99"/>
     <w:pPr>
       <w:pBdr/>
@@ -32696,9 +32914,9 @@
       </w:tcPr>
     </w:tblStylePr>
   </w:style>
-  <w:style w:type="table" w:styleId="832">
+  <w:style w:type="table" w:styleId="836">
     <w:name w:val="List Table 2 - Accent 6"/>
-    <w:basedOn w:val="947"/>
+    <w:basedOn w:val="951"/>
     <w:uiPriority w:val="99"/>
     <w:pPr>
       <w:pBdr/>
@@ -32934,9 +33152,9 @@
       </w:tcPr>
     </w:tblStylePr>
   </w:style>
-  <w:style w:type="table" w:styleId="833">
+  <w:style w:type="table" w:styleId="837">
     <w:name w:val="List Table 3"/>
-    <w:basedOn w:val="947"/>
+    <w:basedOn w:val="951"/>
     <w:uiPriority w:val="99"/>
     <w:pPr>
       <w:pBdr/>
@@ -33162,9 +33380,9 @@
       </w:tcPr>
     </w:tblStylePr>
   </w:style>
-  <w:style w:type="table" w:styleId="834">
+  <w:style w:type="table" w:styleId="838">
     <w:name w:val="List Table 3 - Accent 1"/>
-    <w:basedOn w:val="947"/>
+    <w:basedOn w:val="951"/>
     <w:uiPriority w:val="99"/>
     <w:pPr>
       <w:pBdr/>
@@ -33390,9 +33608,9 @@
       </w:tcPr>
     </w:tblStylePr>
   </w:style>
-  <w:style w:type="table" w:styleId="835">
+  <w:style w:type="table" w:styleId="839">
     <w:name w:val="List Table 3 - Accent 2"/>
-    <w:basedOn w:val="947"/>
+    <w:basedOn w:val="951"/>
     <w:uiPriority w:val="99"/>
     <w:pPr>
       <w:pBdr/>
@@ -33618,9 +33836,9 @@
       </w:tcPr>
     </w:tblStylePr>
   </w:style>
-  <w:style w:type="table" w:styleId="836">
+  <w:style w:type="table" w:styleId="840">
     <w:name w:val="List Table 3 - Accent 3"/>
-    <w:basedOn w:val="947"/>
+    <w:basedOn w:val="951"/>
     <w:uiPriority w:val="99"/>
     <w:pPr>
       <w:pBdr/>
@@ -33846,9 +34064,9 @@
       </w:tcPr>
     </w:tblStylePr>
   </w:style>
-  <w:style w:type="table" w:styleId="837">
+  <w:style w:type="table" w:styleId="841">
     <w:name w:val="List Table 3 - Accent 4"/>
-    <w:basedOn w:val="947"/>
+    <w:basedOn w:val="951"/>
     <w:uiPriority w:val="99"/>
     <w:pPr>
       <w:pBdr/>
@@ -34074,9 +34292,9 @@
       </w:tcPr>
     </w:tblStylePr>
   </w:style>
-  <w:style w:type="table" w:styleId="838">
+  <w:style w:type="table" w:styleId="842">
     <w:name w:val="List Table 3 - Accent 5"/>
-    <w:basedOn w:val="947"/>
+    <w:basedOn w:val="951"/>
     <w:uiPriority w:val="99"/>
     <w:pPr>
       <w:pBdr/>
@@ -34302,9 +34520,9 @@
       </w:tcPr>
     </w:tblStylePr>
   </w:style>
-  <w:style w:type="table" w:styleId="839">
+  <w:style w:type="table" w:styleId="843">
     <w:name w:val="List Table 3 - Accent 6"/>
-    <w:basedOn w:val="947"/>
+    <w:basedOn w:val="951"/>
     <w:uiPriority w:val="99"/>
     <w:pPr>
       <w:pBdr/>
@@ -34530,9 +34748,9 @@
       </w:tcPr>
     </w:tblStylePr>
   </w:style>
-  <w:style w:type="table" w:styleId="840">
+  <w:style w:type="table" w:styleId="844">
     <w:name w:val="List Table 4"/>
-    <w:basedOn w:val="947"/>
+    <w:basedOn w:val="951"/>
     <w:uiPriority w:val="99"/>
     <w:pPr>
       <w:pBdr/>
@@ -34755,9 +34973,9 @@
       </w:tcPr>
     </w:tblStylePr>
   </w:style>
-  <w:style w:type="table" w:styleId="841">
+  <w:style w:type="table" w:styleId="845">
     <w:name w:val="List Table 4 - Accent 1"/>
-    <w:basedOn w:val="947"/>
+    <w:basedOn w:val="951"/>
     <w:uiPriority w:val="99"/>
     <w:pPr>
       <w:pBdr/>
@@ -34980,9 +35198,9 @@
       </w:tcPr>
     </w:tblStylePr>
   </w:style>
-  <w:style w:type="table" w:styleId="842">
+  <w:style w:type="table" w:styleId="846">
     <w:name w:val="List Table 4 - Accent 2"/>
-    <w:basedOn w:val="947"/>
+    <w:basedOn w:val="951"/>
     <w:uiPriority w:val="99"/>
     <w:pPr>
       <w:pBdr/>
@@ -35205,9 +35423,9 @@
       </w:tcPr>
     </w:tblStylePr>
   </w:style>
-  <w:style w:type="table" w:styleId="843">
+  <w:style w:type="table" w:styleId="847">
     <w:name w:val="List Table 4 - Accent 3"/>
-    <w:basedOn w:val="947"/>
+    <w:basedOn w:val="951"/>
     <w:uiPriority w:val="99"/>
     <w:pPr>
       <w:pBdr/>
@@ -35430,9 +35648,9 @@
       </w:tcPr>
     </w:tblStylePr>
   </w:style>
-  <w:style w:type="table" w:styleId="844">
+  <w:style w:type="table" w:styleId="848">
     <w:name w:val="List Table 4 - Accent 4"/>
-    <w:basedOn w:val="947"/>
+    <w:basedOn w:val="951"/>
     <w:uiPriority w:val="99"/>
     <w:pPr>
       <w:pBdr/>
@@ -35655,9 +35873,9 @@
       </w:tcPr>
     </w:tblStylePr>
   </w:style>
-  <w:style w:type="table" w:styleId="845">
+  <w:style w:type="table" w:styleId="849">
     <w:name w:val="List Table 4 - Accent 5"/>
-    <w:basedOn w:val="947"/>
+    <w:basedOn w:val="951"/>
     <w:uiPriority w:val="99"/>
     <w:pPr>
       <w:pBdr/>
@@ -35880,9 +36098,9 @@
       </w:tcPr>
     </w:tblStylePr>
   </w:style>
-  <w:style w:type="table" w:styleId="846">
+  <w:style w:type="table" w:styleId="850">
     <w:name w:val="List Table 4 - Accent 6"/>
-    <w:basedOn w:val="947"/>
+    <w:basedOn w:val="951"/>
     <w:uiPriority w:val="99"/>
     <w:pPr>
       <w:pBdr/>
@@ -36105,9 +36323,9 @@
       </w:tcPr>
     </w:tblStylePr>
   </w:style>
-  <w:style w:type="table" w:styleId="847">
+  <w:style w:type="table" w:styleId="851">
     <w:name w:val="List Table 5 Dark"/>
-    <w:basedOn w:val="947"/>
+    <w:basedOn w:val="951"/>
     <w:uiPriority w:val="99"/>
     <w:pPr>
       <w:pBdr/>
@@ -36347,9 +36565,9 @@
       </w:tcPr>
     </w:tblStylePr>
   </w:style>
-  <w:style w:type="table" w:styleId="848">
+  <w:style w:type="table" w:styleId="852">
     <w:name w:val="List Table 5 Dark - Accent 1"/>
-    <w:basedOn w:val="947"/>
+    <w:basedOn w:val="951"/>
     <w:uiPriority w:val="99"/>
     <w:pPr>
       <w:pBdr/>
@@ -36589,9 +36807,9 @@
       </w:tcPr>
     </w:tblStylePr>
   </w:style>
-  <w:style w:type="table" w:styleId="849">
+  <w:style w:type="table" w:styleId="853">
     <w:name w:val="List Table 5 Dark - Accent 2"/>
-    <w:basedOn w:val="947"/>
+    <w:basedOn w:val="951"/>
     <w:uiPriority w:val="99"/>
     <w:pPr>
       <w:pBdr/>
@@ -36831,9 +37049,9 @@
       </w:tcPr>
     </w:tblStylePr>
   </w:style>
-  <w:style w:type="table" w:styleId="850">
+  <w:style w:type="table" w:styleId="854">
     <w:name w:val="List Table 5 Dark - Accent 3"/>
-    <w:basedOn w:val="947"/>
+    <w:basedOn w:val="951"/>
     <w:uiPriority w:val="99"/>
     <w:pPr>
       <w:pBdr/>
@@ -37073,9 +37291,9 @@
       </w:tcPr>
     </w:tblStylePr>
   </w:style>
-  <w:style w:type="table" w:styleId="851">
+  <w:style w:type="table" w:styleId="855">
     <w:name w:val="List Table 5 Dark - Accent 4"/>
-    <w:basedOn w:val="947"/>
+    <w:basedOn w:val="951"/>
     <w:uiPriority w:val="99"/>
     <w:pPr>
       <w:pBdr/>
@@ -37315,9 +37533,9 @@
       </w:tcPr>
     </w:tblStylePr>
   </w:style>
-  <w:style w:type="table" w:styleId="852">
+  <w:style w:type="table" w:styleId="856">
     <w:name w:val="List Table 5 Dark - Accent 5"/>
-    <w:basedOn w:val="947"/>
+    <w:basedOn w:val="951"/>
     <w:uiPriority w:val="99"/>
     <w:pPr>
       <w:pBdr/>
@@ -37557,9 +37775,9 @@
       </w:tcPr>
     </w:tblStylePr>
   </w:style>
-  <w:style w:type="table" w:styleId="853">
+  <w:style w:type="table" w:styleId="857">
     <w:name w:val="List Table 5 Dark - Accent 6"/>
-    <w:basedOn w:val="947"/>
+    <w:basedOn w:val="951"/>
     <w:uiPriority w:val="99"/>
     <w:pPr>
       <w:pBdr/>
@@ -37799,9 +38017,9 @@
       </w:tcPr>
     </w:tblStylePr>
   </w:style>
-  <w:style w:type="table" w:styleId="854">
+  <w:style w:type="table" w:styleId="858">
     <w:name w:val="List Table 6 Colorful"/>
-    <w:basedOn w:val="947"/>
+    <w:basedOn w:val="951"/>
     <w:uiPriority w:val="99"/>
     <w:pPr>
       <w:pBdr/>
@@ -38022,9 +38240,9 @@
       </w:tcPr>
     </w:tblStylePr>
   </w:style>
-  <w:style w:type="table" w:styleId="855">
+  <w:style w:type="table" w:styleId="859">
     <w:name w:val="List Table 6 Colorful - Accent 1"/>
-    <w:basedOn w:val="947"/>
+    <w:basedOn w:val="951"/>
     <w:uiPriority w:val="99"/>
     <w:pPr>
       <w:pBdr/>
@@ -38245,9 +38463,9 @@
       </w:tcPr>
     </w:tblStylePr>
   </w:style>
-  <w:style w:type="table" w:styleId="856">
+  <w:style w:type="table" w:styleId="860">
     <w:name w:val="List Table 6 Colorful - Accent 2"/>
-    <w:basedOn w:val="947"/>
+    <w:basedOn w:val="951"/>
     <w:uiPriority w:val="99"/>
     <w:pPr>
       <w:pBdr/>
@@ -38468,9 +38686,9 @@
       </w:tcPr>
     </w:tblStylePr>
   </w:style>
-  <w:style w:type="table" w:styleId="857">
+  <w:style w:type="table" w:styleId="861">
     <w:name w:val="List Table 6 Colorful - Accent 3"/>
-    <w:basedOn w:val="947"/>
+    <w:basedOn w:val="951"/>
     <w:uiPriority w:val="99"/>
     <w:pPr>
       <w:pBdr/>
@@ -38691,9 +38909,9 @@
       </w:tcPr>
     </w:tblStylePr>
   </w:style>
-  <w:style w:type="table" w:styleId="858">
+  <w:style w:type="table" w:styleId="862">
     <w:name w:val="List Table 6 Colorful - Accent 4"/>
-    <w:basedOn w:val="947"/>
+    <w:basedOn w:val="951"/>
     <w:uiPriority w:val="99"/>
     <w:pPr>
       <w:pBdr/>
@@ -38914,9 +39132,9 @@
       </w:tcPr>
     </w:tblStylePr>
   </w:style>
-  <w:style w:type="table" w:styleId="859">
+  <w:style w:type="table" w:styleId="863">
     <w:name w:val="List Table 6 Colorful - Accent 5"/>
-    <w:basedOn w:val="947"/>
+    <w:basedOn w:val="951"/>
     <w:uiPriority w:val="99"/>
     <w:pPr>
       <w:pBdr/>
@@ -39137,9 +39355,9 @@
       </w:tcPr>
     </w:tblStylePr>
   </w:style>
-  <w:style w:type="table" w:styleId="860">
+  <w:style w:type="table" w:styleId="864">
     <w:name w:val="List Table 6 Colorful - Accent 6"/>
-    <w:basedOn w:val="947"/>
+    <w:basedOn w:val="951"/>
     <w:uiPriority w:val="99"/>
     <w:pPr>
       <w:pBdr/>
@@ -39360,9 +39578,9 @@
       </w:tcPr>
     </w:tblStylePr>
   </w:style>
-  <w:style w:type="table" w:styleId="861">
+  <w:style w:type="table" w:styleId="865">
     <w:name w:val="List Table 7 Colorful"/>
-    <w:basedOn w:val="947"/>
+    <w:basedOn w:val="951"/>
     <w:uiPriority w:val="99"/>
     <w:pPr>
       <w:pBdr/>
@@ -39616,9 +39834,9 @@
       </w:tcPr>
     </w:tblStylePr>
   </w:style>
-  <w:style w:type="table" w:styleId="862">
+  <w:style w:type="table" w:styleId="866">
     <w:name w:val="List Table 7 Colorful - Accent 1"/>
-    <w:basedOn w:val="947"/>
+    <w:basedOn w:val="951"/>
     <w:uiPriority w:val="99"/>
     <w:pPr>
       <w:pBdr/>
@@ -39872,9 +40090,9 @@
       </w:tcPr>
     </w:tblStylePr>
   </w:style>
-  <w:style w:type="table" w:styleId="863">
+  <w:style w:type="table" w:styleId="867">
     <w:name w:val="List Table 7 Colorful - Accent 2"/>
-    <w:basedOn w:val="947"/>
+    <w:basedOn w:val="951"/>
     <w:uiPriority w:val="99"/>
     <w:pPr>
       <w:pBdr/>
@@ -40128,9 +40346,9 @@
       </w:tcPr>
     </w:tblStylePr>
   </w:style>
-  <w:style w:type="table" w:styleId="864">
+  <w:style w:type="table" w:styleId="868">
     <w:name w:val="List Table 7 Colorful - Accent 3"/>
-    <w:basedOn w:val="947"/>
+    <w:basedOn w:val="951"/>
     <w:uiPriority w:val="99"/>
     <w:pPr>
       <w:pBdr/>
@@ -40384,9 +40602,9 @@
       </w:tcPr>
     </w:tblStylePr>
   </w:style>
-  <w:style w:type="table" w:styleId="865">
+  <w:style w:type="table" w:styleId="869">
     <w:name w:val="List Table 7 Colorful - Accent 4"/>
-    <w:basedOn w:val="947"/>
+    <w:basedOn w:val="951"/>
     <w:uiPriority w:val="99"/>
     <w:pPr>
       <w:pBdr/>
@@ -40640,9 +40858,9 @@
       </w:tcPr>
     </w:tblStylePr>
   </w:style>
-  <w:style w:type="table" w:styleId="866">
+  <w:style w:type="table" w:styleId="870">
     <w:name w:val="List Table 7 Colorful - Accent 5"/>
-    <w:basedOn w:val="947"/>
+    <w:basedOn w:val="951"/>
     <w:uiPriority w:val="99"/>
     <w:pPr>
       <w:pBdr/>
@@ -40896,9 +41114,9 @@
       </w:tcPr>
     </w:tblStylePr>
   </w:style>
-  <w:style w:type="table" w:styleId="867">
+  <w:style w:type="table" w:styleId="871">
     <w:name w:val="List Table 7 Colorful - Accent 6"/>
-    <w:basedOn w:val="947"/>
+    <w:basedOn w:val="951"/>
     <w:uiPriority w:val="99"/>
     <w:pPr>
       <w:pBdr/>
@@ -41152,9 +41370,9 @@
       </w:tcPr>
     </w:tblStylePr>
   </w:style>
-  <w:style w:type="table" w:styleId="868">
+  <w:style w:type="table" w:styleId="872">
     <w:name w:val="Lined - Accent"/>
-    <w:basedOn w:val="947"/>
+    <w:basedOn w:val="951"/>
     <w:uiPriority w:val="99"/>
     <w:pPr>
       <w:pBdr/>
@@ -41389,9 +41607,9 @@
       </w:tcPr>
     </w:tblStylePr>
   </w:style>
-  <w:style w:type="table" w:styleId="869">
+  <w:style w:type="table" w:styleId="873">
     <w:name w:val="Lined - Accent 1"/>
-    <w:basedOn w:val="947"/>
+    <w:basedOn w:val="951"/>
     <w:uiPriority w:val="99"/>
     <w:pPr>
       <w:pBdr/>
@@ -41626,9 +41844,9 @@
       </w:tcPr>
     </w:tblStylePr>
   </w:style>
-  <w:style w:type="table" w:styleId="870">
+  <w:style w:type="table" w:styleId="874">
     <w:name w:val="Lined - Accent 2"/>
-    <w:basedOn w:val="947"/>
+    <w:basedOn w:val="951"/>
     <w:uiPriority w:val="99"/>
     <w:pPr>
       <w:pBdr/>
@@ -41863,9 +42081,9 @@
       </w:tcPr>
     </w:tblStylePr>
   </w:style>
-  <w:style w:type="table" w:styleId="871">
+  <w:style w:type="table" w:styleId="875">
     <w:name w:val="Lined - Accent 3"/>
-    <w:basedOn w:val="947"/>
+    <w:basedOn w:val="951"/>
     <w:uiPriority w:val="99"/>
     <w:pPr>
       <w:pBdr/>
@@ -42100,9 +42318,9 @@
       </w:tcPr>
     </w:tblStylePr>
   </w:style>
-  <w:style w:type="table" w:styleId="872">
+  <w:style w:type="table" w:styleId="876">
     <w:name w:val="Lined - Accent 4"/>
-    <w:basedOn w:val="947"/>
+    <w:basedOn w:val="951"/>
     <w:uiPriority w:val="99"/>
     <w:pPr>
       <w:pBdr/>
@@ -42337,9 +42555,9 @@
       </w:tcPr>
     </w:tblStylePr>
   </w:style>
-  <w:style w:type="table" w:styleId="873">
+  <w:style w:type="table" w:styleId="877">
     <w:name w:val="Lined - Accent 5"/>
-    <w:basedOn w:val="947"/>
+    <w:basedOn w:val="951"/>
     <w:uiPriority w:val="99"/>
     <w:pPr>
       <w:pBdr/>
@@ -42574,9 +42792,9 @@
       </w:tcPr>
     </w:tblStylePr>
   </w:style>
-  <w:style w:type="table" w:styleId="874">
+  <w:style w:type="table" w:styleId="878">
     <w:name w:val="Lined - Accent 6"/>
-    <w:basedOn w:val="947"/>
+    <w:basedOn w:val="951"/>
     <w:uiPriority w:val="99"/>
     <w:pPr>
       <w:pBdr/>
@@ -42811,9 +43029,9 @@
       </w:tcPr>
     </w:tblStylePr>
   </w:style>
-  <w:style w:type="table" w:styleId="875">
+  <w:style w:type="table" w:styleId="879">
     <w:name w:val="Bordered &amp; Lined - Accent"/>
-    <w:basedOn w:val="947"/>
+    <w:basedOn w:val="951"/>
     <w:uiPriority w:val="99"/>
     <w:pPr>
       <w:pBdr/>
@@ -43055,9 +43273,9 @@
       </w:tcPr>
     </w:tblStylePr>
   </w:style>
-  <w:style w:type="table" w:styleId="876">
+  <w:style w:type="table" w:styleId="880">
     <w:name w:val="Bordered &amp; Lined - Accent 1"/>
-    <w:basedOn w:val="947"/>
+    <w:basedOn w:val="951"/>
     <w:uiPriority w:val="99"/>
     <w:pPr>
       <w:pBdr/>
@@ -43299,9 +43517,9 @@
       </w:tcPr>
     </w:tblStylePr>
   </w:style>
-  <w:style w:type="table" w:styleId="877">
+  <w:style w:type="table" w:styleId="881">
     <w:name w:val="Bordered &amp; Lined - Accent 2"/>
-    <w:basedOn w:val="947"/>
+    <w:basedOn w:val="951"/>
     <w:uiPriority w:val="99"/>
     <w:pPr>
       <w:pBdr/>
@@ -43543,9 +43761,9 @@
       </w:tcPr>
     </w:tblStylePr>
   </w:style>
-  <w:style w:type="table" w:styleId="878">
+  <w:style w:type="table" w:styleId="882">
     <w:name w:val="Bordered &amp; Lined - Accent 3"/>
-    <w:basedOn w:val="947"/>
+    <w:basedOn w:val="951"/>
     <w:uiPriority w:val="99"/>
     <w:pPr>
       <w:pBdr/>
@@ -43787,9 +44005,9 @@
       </w:tcPr>
     </w:tblStylePr>
   </w:style>
-  <w:style w:type="table" w:styleId="879">
+  <w:style w:type="table" w:styleId="883">
     <w:name w:val="Bordered &amp; Lined - Accent 4"/>
-    <w:basedOn w:val="947"/>
+    <w:basedOn w:val="951"/>
     <w:uiPriority w:val="99"/>
     <w:pPr>
       <w:pBdr/>
@@ -44031,9 +44249,9 @@
       </w:tcPr>
     </w:tblStylePr>
   </w:style>
-  <w:style w:type="table" w:styleId="880">
+  <w:style w:type="table" w:styleId="884">
     <w:name w:val="Bordered &amp; Lined - Accent 5"/>
-    <w:basedOn w:val="947"/>
+    <w:basedOn w:val="951"/>
     <w:uiPriority w:val="99"/>
     <w:pPr>
       <w:pBdr/>
@@ -44275,9 +44493,9 @@
       </w:tcPr>
     </w:tblStylePr>
   </w:style>
-  <w:style w:type="table" w:styleId="881">
+  <w:style w:type="table" w:styleId="885">
     <w:name w:val="Bordered &amp; Lined - Accent 6"/>
-    <w:basedOn w:val="947"/>
+    <w:basedOn w:val="951"/>
     <w:uiPriority w:val="99"/>
     <w:pPr>
       <w:pBdr/>
@@ -44519,9 +44737,9 @@
       </w:tcPr>
     </w:tblStylePr>
   </w:style>
-  <w:style w:type="table" w:styleId="882">
+  <w:style w:type="table" w:styleId="886">
     <w:name w:val="Bordered"/>
-    <w:basedOn w:val="947"/>
+    <w:basedOn w:val="951"/>
     <w:uiPriority w:val="99"/>
     <w:pPr>
       <w:pBdr/>
@@ -44750,9 +44968,9 @@
       </w:tcPr>
     </w:tblStylePr>
   </w:style>
-  <w:style w:type="table" w:styleId="883">
+  <w:style w:type="table" w:styleId="887">
     <w:name w:val="Bordered - Accent 1"/>
-    <w:basedOn w:val="947"/>
+    <w:basedOn w:val="951"/>
     <w:uiPriority w:val="99"/>
     <w:pPr>
       <w:pBdr/>
@@ -44981,9 +45199,9 @@
       </w:tcPr>
     </w:tblStylePr>
   </w:style>
-  <w:style w:type="table" w:styleId="884">
+  <w:style w:type="table" w:styleId="888">
     <w:name w:val="Bordered - Accent 2"/>
-    <w:basedOn w:val="947"/>
+    <w:basedOn w:val="951"/>
     <w:uiPriority w:val="99"/>
     <w:pPr>
       <w:pBdr/>
@@ -45212,9 +45430,9 @@
       </w:tcPr>
     </w:tblStylePr>
   </w:style>
-  <w:style w:type="table" w:styleId="885">
+  <w:style w:type="table" w:styleId="889">
     <w:name w:val="Bordered - Accent 3"/>
-    <w:basedOn w:val="947"/>
+    <w:basedOn w:val="951"/>
     <w:uiPriority w:val="99"/>
     <w:pPr>
       <w:pBdr/>
@@ -45443,9 +45661,9 @@
       </w:tcPr>
     </w:tblStylePr>
   </w:style>
-  <w:style w:type="table" w:styleId="886">
+  <w:style w:type="table" w:styleId="890">
     <w:name w:val="Bordered - Accent 4"/>
-    <w:basedOn w:val="947"/>
+    <w:basedOn w:val="951"/>
     <w:uiPriority w:val="99"/>
     <w:pPr>
       <w:pBdr/>
@@ -45674,9 +45892,9 @@
       </w:tcPr>
     </w:tblStylePr>
   </w:style>
-  <w:style w:type="table" w:styleId="887">
+  <w:style w:type="table" w:styleId="891">
     <w:name w:val="Bordered - Accent 5"/>
-    <w:basedOn w:val="947"/>
+    <w:basedOn w:val="951"/>
     <w:uiPriority w:val="99"/>
     <w:pPr>
       <w:pBdr/>
@@ -45905,9 +46123,9 @@
       </w:tcPr>
     </w:tblStylePr>
   </w:style>
-  <w:style w:type="table" w:styleId="888">
+  <w:style w:type="table" w:styleId="892">
     <w:name w:val="Bordered - Accent 6"/>
-    <w:basedOn w:val="947"/>
+    <w:basedOn w:val="951"/>
     <w:uiPriority w:val="99"/>
     <w:pPr>
       <w:pBdr/>
@@ -46136,11 +46354,11 @@
       </w:tcPr>
     </w:tblStylePr>
   </w:style>
-  <w:style w:type="paragraph" w:styleId="889">
+  <w:style w:type="paragraph" w:styleId="893">
     <w:name w:val="Heading 1"/>
-    <w:basedOn w:val="943"/>
-    <w:next w:val="943"/>
-    <w:link w:val="896"/>
+    <w:basedOn w:val="947"/>
+    <w:next w:val="947"/>
+    <w:link w:val="900"/>
     <w:uiPriority w:val="9"/>
     <w:qFormat/>
     <w:pPr>
@@ -46158,11 +46376,11 @@
       <w:szCs w:val="40"/>
     </w:rPr>
   </w:style>
-  <w:style w:type="paragraph" w:styleId="890">
+  <w:style w:type="paragraph" w:styleId="894">
     <w:name w:val="Heading 2"/>
-    <w:basedOn w:val="943"/>
-    <w:next w:val="943"/>
-    <w:link w:val="897"/>
+    <w:basedOn w:val="947"/>
+    <w:next w:val="947"/>
+    <w:link w:val="901"/>
     <w:uiPriority w:val="9"/>
     <w:unhideWhenUsed/>
     <w:qFormat/>
@@ -46181,11 +46399,11 @@
       <w:szCs w:val="32"/>
     </w:rPr>
   </w:style>
-  <w:style w:type="paragraph" w:styleId="891">
+  <w:style w:type="paragraph" w:styleId="895">
     <w:name w:val="Heading 5"/>
-    <w:basedOn w:val="943"/>
-    <w:next w:val="943"/>
-    <w:link w:val="900"/>
+    <w:basedOn w:val="947"/>
+    <w:next w:val="947"/>
+    <w:link w:val="904"/>
     <w:uiPriority w:val="9"/>
     <w:unhideWhenUsed/>
     <w:qFormat/>
@@ -46202,11 +46420,11 @@
       <w:color w:val="0f4761" w:themeColor="accent1" w:themeShade="BF"/>
     </w:rPr>
   </w:style>
-  <w:style w:type="paragraph" w:styleId="892">
+  <w:style w:type="paragraph" w:styleId="896">
     <w:name w:val="Heading 6"/>
-    <w:basedOn w:val="943"/>
-    <w:next w:val="943"/>
-    <w:link w:val="901"/>
+    <w:basedOn w:val="947"/>
+    <w:next w:val="947"/>
+    <w:link w:val="905"/>
     <w:uiPriority w:val="9"/>
     <w:unhideWhenUsed/>
     <w:qFormat/>
@@ -46225,11 +46443,11 @@
       <w:color w:val="595959" w:themeColor="text1" w:themeTint="A6"/>
     </w:rPr>
   </w:style>
-  <w:style w:type="paragraph" w:styleId="893">
+  <w:style w:type="paragraph" w:styleId="897">
     <w:name w:val="Heading 7"/>
-    <w:basedOn w:val="943"/>
-    <w:next w:val="943"/>
-    <w:link w:val="902"/>
+    <w:basedOn w:val="947"/>
+    <w:next w:val="947"/>
+    <w:link w:val="906"/>
     <w:uiPriority w:val="9"/>
     <w:unhideWhenUsed/>
     <w:qFormat/>
@@ -46246,11 +46464,11 @@
       <w:color w:val="595959" w:themeColor="text1" w:themeTint="A6"/>
     </w:rPr>
   </w:style>
-  <w:style w:type="paragraph" w:styleId="894">
+  <w:style w:type="paragraph" w:styleId="898">
     <w:name w:val="Heading 8"/>
-    <w:basedOn w:val="943"/>
-    <w:next w:val="943"/>
-    <w:link w:val="903"/>
+    <w:basedOn w:val="947"/>
+    <w:next w:val="947"/>
+    <w:link w:val="907"/>
     <w:uiPriority w:val="9"/>
     <w:unhideWhenUsed/>
     <w:qFormat/>
@@ -46269,11 +46487,11 @@
       <w:color w:val="272727" w:themeColor="text1" w:themeTint="D8"/>
     </w:rPr>
   </w:style>
-  <w:style w:type="paragraph" w:styleId="895">
+  <w:style w:type="paragraph" w:styleId="899">
     <w:name w:val="Heading 9"/>
-    <w:basedOn w:val="943"/>
-    <w:next w:val="943"/>
-    <w:link w:val="904"/>
+    <w:basedOn w:val="947"/>
+    <w:next w:val="947"/>
+    <w:link w:val="908"/>
     <w:uiPriority w:val="9"/>
     <w:unhideWhenUsed/>
     <w:qFormat/>
@@ -46292,10 +46510,10 @@
       <w:color w:val="272727" w:themeColor="text1" w:themeTint="D8"/>
     </w:rPr>
   </w:style>
-  <w:style w:type="character" w:styleId="896">
+  <w:style w:type="character" w:styleId="900">
     <w:name w:val="Heading 1 Char"/>
-    <w:basedOn w:val="946"/>
-    <w:link w:val="889"/>
+    <w:basedOn w:val="950"/>
+    <w:link w:val="893"/>
     <w:uiPriority w:val="9"/>
     <w:pPr>
       <w:pBdr/>
@@ -46309,10 +46527,10 @@
       <w:szCs w:val="40"/>
     </w:rPr>
   </w:style>
-  <w:style w:type="character" w:styleId="897">
+  <w:style w:type="character" w:styleId="901">
     <w:name w:val="Heading 2 Char"/>
-    <w:basedOn w:val="946"/>
-    <w:link w:val="890"/>
+    <w:basedOn w:val="950"/>
+    <w:link w:val="894"/>
     <w:uiPriority w:val="9"/>
     <w:pPr>
       <w:pBdr/>
@@ -46326,10 +46544,10 @@
       <w:szCs w:val="32"/>
     </w:rPr>
   </w:style>
-  <w:style w:type="character" w:styleId="898">
+  <w:style w:type="character" w:styleId="902">
     <w:name w:val="Heading 3 Char"/>
-    <w:basedOn w:val="946"/>
-    <w:link w:val="944"/>
+    <w:basedOn w:val="950"/>
+    <w:link w:val="948"/>
     <w:uiPriority w:val="9"/>
     <w:pPr>
       <w:pBdr/>
@@ -46343,10 +46561,10 @@
       <w:szCs w:val="28"/>
     </w:rPr>
   </w:style>
-  <w:style w:type="character" w:styleId="899">
+  <w:style w:type="character" w:styleId="903">
     <w:name w:val="Heading 4 Char"/>
-    <w:basedOn w:val="946"/>
-    <w:link w:val="945"/>
+    <w:basedOn w:val="950"/>
+    <w:link w:val="949"/>
     <w:uiPriority w:val="9"/>
     <w:pPr>
       <w:pBdr/>
@@ -46360,10 +46578,10 @@
       <w:color w:val="0f4761" w:themeColor="accent1" w:themeShade="BF"/>
     </w:rPr>
   </w:style>
-  <w:style w:type="character" w:styleId="900">
+  <w:style w:type="character" w:styleId="904">
     <w:name w:val="Heading 5 Char"/>
-    <w:basedOn w:val="946"/>
-    <w:link w:val="891"/>
+    <w:basedOn w:val="950"/>
+    <w:link w:val="895"/>
     <w:uiPriority w:val="9"/>
     <w:pPr>
       <w:pBdr/>
@@ -46375,10 +46593,10 @@
       <w:color w:val="0f4761" w:themeColor="accent1" w:themeShade="BF"/>
     </w:rPr>
   </w:style>
-  <w:style w:type="character" w:styleId="901">
+  <w:style w:type="character" w:styleId="905">
     <w:name w:val="Heading 6 Char"/>
-    <w:basedOn w:val="946"/>
-    <w:link w:val="892"/>
+    <w:basedOn w:val="950"/>
+    <w:link w:val="896"/>
     <w:uiPriority w:val="9"/>
     <w:pPr>
       <w:pBdr/>
@@ -46392,10 +46610,10 @@
       <w:color w:val="595959" w:themeColor="text1" w:themeTint="A6"/>
     </w:rPr>
   </w:style>
-  <w:style w:type="character" w:styleId="902">
+  <w:style w:type="character" w:styleId="906">
     <w:name w:val="Heading 7 Char"/>
-    <w:basedOn w:val="946"/>
-    <w:link w:val="893"/>
+    <w:basedOn w:val="950"/>
+    <w:link w:val="897"/>
     <w:uiPriority w:val="9"/>
     <w:pPr>
       <w:pBdr/>
@@ -46407,10 +46625,10 @@
       <w:color w:val="595959" w:themeColor="text1" w:themeTint="A6"/>
     </w:rPr>
   </w:style>
-  <w:style w:type="character" w:styleId="903">
+  <w:style w:type="character" w:styleId="907">
     <w:name w:val="Heading 8 Char"/>
-    <w:basedOn w:val="946"/>
-    <w:link w:val="894"/>
+    <w:basedOn w:val="950"/>
+    <w:link w:val="898"/>
     <w:uiPriority w:val="9"/>
     <w:pPr>
       <w:pBdr/>
@@ -46424,10 +46642,10 @@
       <w:color w:val="272727" w:themeColor="text1" w:themeTint="D8"/>
     </w:rPr>
   </w:style>
-  <w:style w:type="character" w:styleId="904">
+  <w:style w:type="character" w:styleId="908">
     <w:name w:val="Heading 9 Char"/>
-    <w:basedOn w:val="946"/>
-    <w:link w:val="895"/>
+    <w:basedOn w:val="950"/>
+    <w:link w:val="899"/>
     <w:uiPriority w:val="9"/>
     <w:pPr>
       <w:pBdr/>
@@ -46441,11 +46659,11 @@
       <w:color w:val="272727" w:themeColor="text1" w:themeTint="D8"/>
     </w:rPr>
   </w:style>
-  <w:style w:type="paragraph" w:styleId="905">
+  <w:style w:type="paragraph" w:styleId="909">
     <w:name w:val="Title"/>
-    <w:basedOn w:val="943"/>
-    <w:next w:val="943"/>
-    <w:link w:val="906"/>
+    <w:basedOn w:val="947"/>
+    <w:next w:val="947"/>
+    <w:link w:val="910"/>
     <w:uiPriority w:val="10"/>
     <w:qFormat/>
     <w:pPr>
@@ -46461,10 +46679,10 @@
       <w:szCs w:val="56"/>
     </w:rPr>
   </w:style>
-  <w:style w:type="character" w:styleId="906">
+  <w:style w:type="character" w:styleId="910">
     <w:name w:val="Title Char"/>
-    <w:basedOn w:val="946"/>
-    <w:link w:val="905"/>
+    <w:basedOn w:val="950"/>
+    <w:link w:val="909"/>
     <w:uiPriority w:val="10"/>
     <w:pPr>
       <w:pBdr/>
@@ -46478,11 +46696,11 @@
       <w:szCs w:val="56"/>
     </w:rPr>
   </w:style>
-  <w:style w:type="paragraph" w:styleId="907">
+  <w:style w:type="paragraph" w:styleId="911">
     <w:name w:val="Subtitle"/>
-    <w:basedOn w:val="943"/>
-    <w:next w:val="943"/>
-    <w:link w:val="908"/>
+    <w:basedOn w:val="947"/>
+    <w:next w:val="947"/>
+    <w:link w:val="912"/>
     <w:uiPriority w:val="11"/>
     <w:qFormat/>
     <w:pPr>
@@ -46500,10 +46718,10 @@
       <w:szCs w:val="28"/>
     </w:rPr>
   </w:style>
-  <w:style w:type="character" w:styleId="908">
+  <w:style w:type="character" w:styleId="912">
     <w:name w:val="Subtitle Char"/>
-    <w:basedOn w:val="946"/>
-    <w:link w:val="907"/>
+    <w:basedOn w:val="950"/>
+    <w:link w:val="911"/>
     <w:uiPriority w:val="11"/>
     <w:pPr>
       <w:pBdr/>
@@ -46517,11 +46735,11 @@
       <w:szCs w:val="28"/>
     </w:rPr>
   </w:style>
-  <w:style w:type="paragraph" w:styleId="909">
+  <w:style w:type="paragraph" w:styleId="913">
     <w:name w:val="Quote"/>
-    <w:basedOn w:val="943"/>
-    <w:next w:val="943"/>
-    <w:link w:val="910"/>
+    <w:basedOn w:val="947"/>
+    <w:next w:val="947"/>
+    <w:link w:val="914"/>
     <w:uiPriority w:val="29"/>
     <w:qFormat/>
     <w:pPr>
@@ -46536,10 +46754,10 @@
       <w:color w:val="404040" w:themeColor="text1" w:themeTint="BF"/>
     </w:rPr>
   </w:style>
-  <w:style w:type="character" w:styleId="910">
+  <w:style w:type="character" w:styleId="914">
     <w:name w:val="Quote Char"/>
-    <w:basedOn w:val="946"/>
-    <w:link w:val="909"/>
+    <w:basedOn w:val="950"/>
+    <w:link w:val="913"/>
     <w:uiPriority w:val="29"/>
     <w:pPr>
       <w:pBdr/>
@@ -46552,9 +46770,9 @@
       <w:color w:val="404040" w:themeColor="text1" w:themeTint="BF"/>
     </w:rPr>
   </w:style>
-  <w:style w:type="paragraph" w:styleId="911">
+  <w:style w:type="paragraph" w:styleId="915">
     <w:name w:val="List Paragraph"/>
-    <w:basedOn w:val="943"/>
+    <w:basedOn w:val="947"/>
     <w:uiPriority w:val="34"/>
     <w:qFormat/>
     <w:pPr>
@@ -46564,9 +46782,9 @@
       <w:contextualSpacing w:val="true"/>
     </w:pPr>
   </w:style>
-  <w:style w:type="character" w:styleId="912">
+  <w:style w:type="character" w:styleId="916">
     <w:name w:val="Intense Emphasis"/>
-    <w:basedOn w:val="946"/>
+    <w:basedOn w:val="950"/>
     <w:uiPriority w:val="21"/>
     <w:qFormat/>
     <w:pPr>
@@ -46580,11 +46798,11 @@
       <w:color w:val="0f4761" w:themeColor="accent1" w:themeShade="BF"/>
     </w:rPr>
   </w:style>
-  <w:style w:type="paragraph" w:styleId="913">
+  <w:style w:type="paragraph" w:styleId="917">
     <w:name w:val="Intense Quote"/>
-    <w:basedOn w:val="943"/>
-    <w:next w:val="943"/>
-    <w:link w:val="914"/>
+    <w:basedOn w:val="947"/>
+    <w:next w:val="947"/>
+    <w:link w:val="918"/>
     <w:uiPriority w:val="30"/>
     <w:qFormat/>
     <w:pPr>
@@ -46602,10 +46820,10 @@
       <w:color w:val="0f4761" w:themeColor="accent1" w:themeShade="BF"/>
     </w:rPr>
   </w:style>
-  <w:style w:type="character" w:styleId="914">
+  <w:style w:type="character" w:styleId="918">
     <w:name w:val="Intense Quote Char"/>
-    <w:basedOn w:val="946"/>
-    <w:link w:val="913"/>
+    <w:basedOn w:val="950"/>
+    <w:link w:val="917"/>
     <w:uiPriority w:val="30"/>
     <w:pPr>
       <w:pBdr/>
@@ -46618,9 +46836,9 @@
       <w:color w:val="0f4761" w:themeColor="accent1" w:themeShade="BF"/>
     </w:rPr>
   </w:style>
-  <w:style w:type="character" w:styleId="915">
+  <w:style w:type="character" w:styleId="919">
     <w:name w:val="Intense Reference"/>
-    <w:basedOn w:val="946"/>
+    <w:basedOn w:val="950"/>
     <w:uiPriority w:val="32"/>
     <w:qFormat/>
     <w:pPr>
@@ -46636,9 +46854,9 @@
       <w:spacing w:val="5"/>
     </w:rPr>
   </w:style>
-  <w:style w:type="paragraph" w:styleId="916">
+  <w:style w:type="paragraph" w:styleId="920">
     <w:name w:val="No Spacing"/>
-    <w:basedOn w:val="943"/>
+    <w:basedOn w:val="947"/>
     <w:uiPriority w:val="1"/>
     <w:qFormat/>
     <w:pPr>
@@ -46647,9 +46865,9 @@
       <w:ind/>
     </w:pPr>
   </w:style>
-  <w:style w:type="character" w:styleId="917">
+  <w:style w:type="character" w:styleId="921">
     <w:name w:val="Subtle Emphasis"/>
-    <w:basedOn w:val="946"/>
+    <w:basedOn w:val="950"/>
     <w:uiPriority w:val="19"/>
     <w:qFormat/>
     <w:pPr>
@@ -46663,9 +46881,9 @@
       <w:color w:val="404040" w:themeColor="text1" w:themeTint="BF"/>
     </w:rPr>
   </w:style>
-  <w:style w:type="character" w:styleId="918">
+  <w:style w:type="character" w:styleId="922">
     <w:name w:val="Emphasis"/>
-    <w:basedOn w:val="946"/>
+    <w:basedOn w:val="950"/>
     <w:uiPriority w:val="20"/>
     <w:qFormat/>
     <w:pPr>
@@ -46678,9 +46896,9 @@
       <w:iCs/>
     </w:rPr>
   </w:style>
-  <w:style w:type="character" w:styleId="919">
+  <w:style w:type="character" w:styleId="923">
     <w:name w:val="Subtle Reference"/>
-    <w:basedOn w:val="946"/>
+    <w:basedOn w:val="950"/>
     <w:uiPriority w:val="31"/>
     <w:qFormat/>
     <w:pPr>
@@ -46693,9 +46911,9 @@
       <w:color w:val="5a5a5a" w:themeColor="text1" w:themeTint="A5"/>
     </w:rPr>
   </w:style>
-  <w:style w:type="character" w:styleId="920">
+  <w:style w:type="character" w:styleId="924">
     <w:name w:val="Book Title"/>
-    <w:basedOn w:val="946"/>
+    <w:basedOn w:val="950"/>
     <w:uiPriority w:val="33"/>
     <w:qFormat/>
     <w:pPr>
@@ -46711,10 +46929,10 @@
       <w:spacing w:val="5"/>
     </w:rPr>
   </w:style>
-  <w:style w:type="paragraph" w:styleId="921">
+  <w:style w:type="paragraph" w:styleId="925">
     <w:name w:val="Header"/>
-    <w:basedOn w:val="943"/>
-    <w:link w:val="922"/>
+    <w:basedOn w:val="947"/>
+    <w:link w:val="926"/>
     <w:uiPriority w:val="99"/>
     <w:unhideWhenUsed/>
     <w:pPr>
@@ -46727,10 +46945,10 @@
       <w:ind/>
     </w:pPr>
   </w:style>
-  <w:style w:type="character" w:styleId="922">
+  <w:style w:type="character" w:styleId="926">
     <w:name w:val="Header Char"/>
-    <w:basedOn w:val="946"/>
-    <w:link w:val="921"/>
+    <w:basedOn w:val="950"/>
+    <w:link w:val="925"/>
     <w:uiPriority w:val="99"/>
     <w:pPr>
       <w:pBdr/>
@@ -46738,10 +46956,10 @@
       <w:ind/>
     </w:pPr>
   </w:style>
-  <w:style w:type="paragraph" w:styleId="923">
+  <w:style w:type="paragraph" w:styleId="927">
     <w:name w:val="Footer"/>
-    <w:basedOn w:val="943"/>
-    <w:link w:val="924"/>
+    <w:basedOn w:val="947"/>
+    <w:link w:val="928"/>
     <w:uiPriority w:val="99"/>
     <w:unhideWhenUsed/>
     <w:pPr>
@@ -46754,10 +46972,10 @@
       <w:ind/>
     </w:pPr>
   </w:style>
-  <w:style w:type="character" w:styleId="924">
+  <w:style w:type="character" w:styleId="928">
     <w:name w:val="Footer Char"/>
-    <w:basedOn w:val="946"/>
-    <w:link w:val="923"/>
+    <w:basedOn w:val="950"/>
+    <w:link w:val="927"/>
     <w:uiPriority w:val="99"/>
     <w:pPr>
       <w:pBdr/>
@@ -46765,10 +46983,10 @@
       <w:ind/>
     </w:pPr>
   </w:style>
-  <w:style w:type="paragraph" w:styleId="925">
+  <w:style w:type="paragraph" w:styleId="929">
     <w:name w:val="footnote text"/>
-    <w:basedOn w:val="943"/>
-    <w:link w:val="926"/>
+    <w:basedOn w:val="947"/>
+    <w:link w:val="930"/>
     <w:uiPriority w:val="99"/>
     <w:semiHidden/>
     <w:unhideWhenUsed/>
@@ -46782,10 +47000,10 @@
       <w:szCs w:val="20"/>
     </w:rPr>
   </w:style>
-  <w:style w:type="character" w:styleId="926">
+  <w:style w:type="character" w:styleId="930">
     <w:name w:val="Footnote Text Char"/>
-    <w:basedOn w:val="946"/>
-    <w:link w:val="925"/>
+    <w:basedOn w:val="950"/>
+    <w:link w:val="929"/>
     <w:uiPriority w:val="99"/>
     <w:semiHidden/>
     <w:pPr>
@@ -46798,9 +47016,9 @@
       <w:szCs w:val="20"/>
     </w:rPr>
   </w:style>
-  <w:style w:type="character" w:styleId="927">
+  <w:style w:type="character" w:styleId="931">
     <w:name w:val="footnote reference"/>
-    <w:basedOn w:val="946"/>
+    <w:basedOn w:val="950"/>
     <w:uiPriority w:val="99"/>
     <w:semiHidden/>
     <w:unhideWhenUsed/>
@@ -46813,10 +47031,10 @@
       <w:vertAlign w:val="superscript"/>
     </w:rPr>
   </w:style>
-  <w:style w:type="paragraph" w:styleId="928">
+  <w:style w:type="paragraph" w:styleId="932">
     <w:name w:val="endnote text"/>
-    <w:basedOn w:val="943"/>
-    <w:link w:val="929"/>
+    <w:basedOn w:val="947"/>
+    <w:link w:val="933"/>
     <w:uiPriority w:val="99"/>
     <w:semiHidden/>
     <w:unhideWhenUsed/>
@@ -46830,10 +47048,10 @@
       <w:szCs w:val="20"/>
     </w:rPr>
   </w:style>
-  <w:style w:type="character" w:styleId="929">
+  <w:style w:type="character" w:styleId="933">
     <w:name w:val="Endnote Text Char"/>
-    <w:basedOn w:val="946"/>
-    <w:link w:val="928"/>
+    <w:basedOn w:val="950"/>
+    <w:link w:val="932"/>
     <w:uiPriority w:val="99"/>
     <w:semiHidden/>
     <w:pPr>
@@ -46846,9 +47064,9 @@
       <w:szCs w:val="20"/>
     </w:rPr>
   </w:style>
-  <w:style w:type="character" w:styleId="930">
+  <w:style w:type="character" w:styleId="934">
     <w:name w:val="endnote reference"/>
-    <w:basedOn w:val="946"/>
+    <w:basedOn w:val="950"/>
     <w:uiPriority w:val="99"/>
     <w:semiHidden/>
     <w:unhideWhenUsed/>
@@ -46861,9 +47079,9 @@
       <w:vertAlign w:val="superscript"/>
     </w:rPr>
   </w:style>
-  <w:style w:type="character" w:styleId="931">
+  <w:style w:type="character" w:styleId="935">
     <w:name w:val="FollowedHyperlink"/>
-    <w:basedOn w:val="946"/>
+    <w:basedOn w:val="950"/>
     <w:uiPriority w:val="99"/>
     <w:semiHidden/>
     <w:unhideWhenUsed/>
@@ -46877,10 +47095,10 @@
       <w:u w:val="single"/>
     </w:rPr>
   </w:style>
-  <w:style w:type="paragraph" w:styleId="932">
+  <w:style w:type="paragraph" w:styleId="936">
     <w:name w:val="toc 1"/>
-    <w:basedOn w:val="943"/>
-    <w:next w:val="943"/>
+    <w:basedOn w:val="947"/>
+    <w:next w:val="947"/>
     <w:uiPriority w:val="39"/>
     <w:unhideWhenUsed/>
     <w:pPr>
@@ -46889,10 +47107,10 @@
       <w:ind/>
     </w:pPr>
   </w:style>
-  <w:style w:type="paragraph" w:styleId="933">
+  <w:style w:type="paragraph" w:styleId="937">
     <w:name w:val="toc 2"/>
-    <w:basedOn w:val="943"/>
-    <w:next w:val="943"/>
+    <w:basedOn w:val="947"/>
+    <w:next w:val="947"/>
     <w:uiPriority w:val="39"/>
     <w:unhideWhenUsed/>
     <w:pPr>
@@ -46901,10 +47119,10 @@
       <w:ind w:left="220"/>
     </w:pPr>
   </w:style>
-  <w:style w:type="paragraph" w:styleId="934">
+  <w:style w:type="paragraph" w:styleId="938">
     <w:name w:val="toc 3"/>
-    <w:basedOn w:val="943"/>
-    <w:next w:val="943"/>
+    <w:basedOn w:val="947"/>
+    <w:next w:val="947"/>
     <w:uiPriority w:val="39"/>
     <w:unhideWhenUsed/>
     <w:pPr>
@@ -46913,10 +47131,10 @@
       <w:ind w:left="440"/>
     </w:pPr>
   </w:style>
-  <w:style w:type="paragraph" w:styleId="935">
+  <w:style w:type="paragraph" w:styleId="939">
     <w:name w:val="toc 4"/>
-    <w:basedOn w:val="943"/>
-    <w:next w:val="943"/>
+    <w:basedOn w:val="947"/>
+    <w:next w:val="947"/>
     <w:uiPriority w:val="39"/>
     <w:unhideWhenUsed/>
     <w:pPr>
@@ -46925,10 +47143,10 @@
       <w:ind w:left="660"/>
     </w:pPr>
   </w:style>
-  <w:style w:type="paragraph" w:styleId="936">
+  <w:style w:type="paragraph" w:styleId="940">
     <w:name w:val="toc 5"/>
-    <w:basedOn w:val="943"/>
-    <w:next w:val="943"/>
+    <w:basedOn w:val="947"/>
+    <w:next w:val="947"/>
     <w:uiPriority w:val="39"/>
     <w:unhideWhenUsed/>
     <w:pPr>
@@ -46937,10 +47155,10 @@
       <w:ind w:left="880"/>
     </w:pPr>
   </w:style>
-  <w:style w:type="paragraph" w:styleId="937">
+  <w:style w:type="paragraph" w:styleId="941">
     <w:name w:val="toc 6"/>
-    <w:basedOn w:val="943"/>
-    <w:next w:val="943"/>
+    <w:basedOn w:val="947"/>
+    <w:next w:val="947"/>
     <w:uiPriority w:val="39"/>
     <w:unhideWhenUsed/>
     <w:pPr>
@@ -46949,10 +47167,10 @@
       <w:ind w:left="1100"/>
     </w:pPr>
   </w:style>
-  <w:style w:type="paragraph" w:styleId="938">
+  <w:style w:type="paragraph" w:styleId="942">
     <w:name w:val="toc 7"/>
-    <w:basedOn w:val="943"/>
-    <w:next w:val="943"/>
+    <w:basedOn w:val="947"/>
+    <w:next w:val="947"/>
     <w:uiPriority w:val="39"/>
     <w:unhideWhenUsed/>
     <w:pPr>
@@ -46961,10 +47179,10 @@
       <w:ind w:left="1320"/>
     </w:pPr>
   </w:style>
-  <w:style w:type="paragraph" w:styleId="939">
+  <w:style w:type="paragraph" w:styleId="943">
     <w:name w:val="toc 8"/>
-    <w:basedOn w:val="943"/>
-    <w:next w:val="943"/>
+    <w:basedOn w:val="947"/>
+    <w:next w:val="947"/>
     <w:uiPriority w:val="39"/>
     <w:unhideWhenUsed/>
     <w:pPr>
@@ -46973,10 +47191,10 @@
       <w:ind w:left="1540"/>
     </w:pPr>
   </w:style>
-  <w:style w:type="paragraph" w:styleId="940">
+  <w:style w:type="paragraph" w:styleId="944">
     <w:name w:val="toc 9"/>
-    <w:basedOn w:val="943"/>
-    <w:next w:val="943"/>
+    <w:basedOn w:val="947"/>
+    <w:next w:val="947"/>
     <w:uiPriority w:val="39"/>
     <w:unhideWhenUsed/>
     <w:pPr>
@@ -46985,7 +47203,7 @@
       <w:ind w:left="1760"/>
     </w:pPr>
   </w:style>
-  <w:style w:type="paragraph" w:styleId="941">
+  <w:style w:type="paragraph" w:styleId="945">
     <w:name w:val="TOC Heading"/>
     <w:uiPriority w:val="39"/>
     <w:unhideWhenUsed/>
@@ -46995,10 +47213,10 @@
       <w:ind/>
     </w:pPr>
   </w:style>
-  <w:style w:type="paragraph" w:styleId="942">
+  <w:style w:type="paragraph" w:styleId="946">
     <w:name w:val="table of figures"/>
-    <w:basedOn w:val="943"/>
-    <w:next w:val="943"/>
+    <w:basedOn w:val="947"/>
+    <w:next w:val="947"/>
     <w:uiPriority w:val="99"/>
     <w:unhideWhenUsed/>
     <w:pPr>
@@ -47007,7 +47225,7 @@
       <w:ind/>
     </w:pPr>
   </w:style>
-  <w:style w:type="paragraph" w:styleId="943" w:default="1">
+  <w:style w:type="paragraph" w:styleId="947" w:default="1">
     <w:name w:val="Normal"/>
     <w:qFormat/>
     <w:pPr>
@@ -47016,10 +47234,10 @@
       <w:ind/>
     </w:pPr>
   </w:style>
-  <w:style w:type="paragraph" w:styleId="944">
+  <w:style w:type="paragraph" w:styleId="948">
     <w:name w:val="Heading 3"/>
-    <w:basedOn w:val="954"/>
-    <w:next w:val="955"/>
+    <w:basedOn w:val="958"/>
+    <w:next w:val="959"/>
     <w:uiPriority w:val="9"/>
     <w:unhideWhenUsed/>
     <w:qFormat/>
@@ -47035,10 +47253,10 @@
       <w:bCs/>
     </w:rPr>
   </w:style>
-  <w:style w:type="paragraph" w:styleId="945">
+  <w:style w:type="paragraph" w:styleId="949">
     <w:name w:val="Heading 4"/>
-    <w:basedOn w:val="954"/>
-    <w:next w:val="955"/>
+    <w:basedOn w:val="958"/>
+    <w:next w:val="959"/>
     <w:uiPriority w:val="9"/>
     <w:unhideWhenUsed/>
     <w:qFormat/>
@@ -47056,7 +47274,7 @@
       <w:szCs w:val="24"/>
     </w:rPr>
   </w:style>
-  <w:style w:type="character" w:styleId="946" w:default="1">
+  <w:style w:type="character" w:styleId="950" w:default="1">
     <w:name w:val="Default Paragraph Font"/>
     <w:uiPriority w:val="1"/>
     <w:semiHidden/>
@@ -47067,7 +47285,7 @@
       <w:ind/>
     </w:pPr>
   </w:style>
-  <w:style w:type="table" w:styleId="947" w:default="1">
+  <w:style w:type="table" w:styleId="951" w:default="1">
     <w:name w:val="Normal Table"/>
     <w:uiPriority w:val="99"/>
     <w:semiHidden/>
@@ -47260,7 +47478,7 @@
       </w:tcPr>
     </w:tblStylePr>
   </w:style>
-  <w:style w:type="numbering" w:styleId="948" w:default="1">
+  <w:style w:type="numbering" w:styleId="952" w:default="1">
     <w:name w:val="No List"/>
     <w:uiPriority w:val="99"/>
     <w:semiHidden/>
@@ -47271,7 +47489,7 @@
       <w:ind/>
     </w:pPr>
   </w:style>
-  <w:style w:type="character" w:styleId="949">
+  <w:style w:type="character" w:styleId="953">
     <w:name w:val="Hyperlink"/>
     <w:pPr>
       <w:pBdr/>
@@ -47283,7 +47501,7 @@
       <w:u w:val="single"/>
     </w:rPr>
   </w:style>
-  <w:style w:type="character" w:styleId="950" w:customStyle="1">
+  <w:style w:type="character" w:styleId="954" w:customStyle="1">
     <w:name w:val="Bullets"/>
     <w:qFormat/>
     <w:pPr>
@@ -47295,7 +47513,7 @@
       <w:rFonts w:ascii="OpenSymbol" w:hAnsi="OpenSymbol" w:eastAsia="OpenSymbol" w:cs="OpenSymbol"/>
     </w:rPr>
   </w:style>
-  <w:style w:type="character" w:styleId="951" w:customStyle="1">
+  <w:style w:type="character" w:styleId="955" w:customStyle="1">
     <w:name w:val="Numbering Symbols"/>
     <w:qFormat/>
     <w:pPr>
@@ -47304,7 +47522,7 @@
       <w:ind/>
     </w:pPr>
   </w:style>
-  <w:style w:type="character" w:styleId="952" w:customStyle="1">
+  <w:style w:type="character" w:styleId="956" w:customStyle="1">
     <w:name w:val="Source Text"/>
     <w:qFormat/>
     <w:pPr>
@@ -47316,7 +47534,7 @@
       <w:rFonts w:ascii="Liberation Mono" w:hAnsi="Liberation Mono" w:eastAsia="Noto Sans Mono CJK SC" w:cs="Liberation Mono"/>
     </w:rPr>
   </w:style>
-  <w:style w:type="character" w:styleId="953">
+  <w:style w:type="character" w:styleId="957">
     <w:name w:val="Strong"/>
     <w:qFormat/>
     <w:pPr>
@@ -47329,10 +47547,10 @@
       <w:bCs/>
     </w:rPr>
   </w:style>
-  <w:style w:type="paragraph" w:styleId="954" w:customStyle="1">
+  <w:style w:type="paragraph" w:styleId="958" w:customStyle="1">
     <w:name w:val="Heading"/>
-    <w:basedOn w:val="943"/>
-    <w:next w:val="955"/>
+    <w:basedOn w:val="947"/>
+    <w:next w:val="959"/>
     <w:qFormat/>
     <w:pPr>
       <w:keepNext w:val="true"/>
@@ -47346,27 +47564,27 @@
       <w:szCs w:val="28"/>
     </w:rPr>
   </w:style>
-  <w:style w:type="paragraph" w:styleId="955">
+  <w:style w:type="paragraph" w:styleId="959">
     <w:name w:val="Body Text"/>
-    <w:basedOn w:val="943"/>
+    <w:basedOn w:val="947"/>
     <w:pPr>
       <w:pBdr/>
       <w:spacing w:after="140" w:line="276" w:lineRule="auto"/>
       <w:ind/>
     </w:pPr>
   </w:style>
-  <w:style w:type="paragraph" w:styleId="956">
+  <w:style w:type="paragraph" w:styleId="960">
     <w:name w:val="List"/>
-    <w:basedOn w:val="955"/>
+    <w:basedOn w:val="959"/>
     <w:pPr>
       <w:pBdr/>
       <w:spacing/>
       <w:ind/>
     </w:pPr>
   </w:style>
-  <w:style w:type="paragraph" w:styleId="957">
+  <w:style w:type="paragraph" w:styleId="961">
     <w:name w:val="Caption"/>
-    <w:basedOn w:val="943"/>
+    <w:basedOn w:val="947"/>
     <w:qFormat/>
     <w:pPr>
       <w:suppressLineNumbers w:val="true"/>
@@ -47379,9 +47597,9 @@
       <w:iCs/>
     </w:rPr>
   </w:style>
-  <w:style w:type="paragraph" w:styleId="958" w:customStyle="1">
+  <w:style w:type="paragraph" w:styleId="962" w:customStyle="1">
     <w:name w:val="Index"/>
-    <w:basedOn w:val="943"/>
+    <w:basedOn w:val="947"/>
     <w:qFormat/>
     <w:pPr>
       <w:suppressLineNumbers w:val="true"/>
@@ -47390,9 +47608,9 @@
       <w:ind/>
     </w:pPr>
   </w:style>
-  <w:style w:type="paragraph" w:styleId="959" w:customStyle="1">
+  <w:style w:type="paragraph" w:styleId="963" w:customStyle="1">
     <w:name w:val="Table Contents"/>
-    <w:basedOn w:val="943"/>
+    <w:basedOn w:val="947"/>
     <w:qFormat/>
     <w:pPr>
       <w:widowControl w:val="false"/>
@@ -47402,9 +47620,9 @@
       <w:ind/>
     </w:pPr>
   </w:style>
-  <w:style w:type="paragraph" w:styleId="960" w:customStyle="1">
+  <w:style w:type="paragraph" w:styleId="964" w:customStyle="1">
     <w:name w:val="Table Heading"/>
-    <w:basedOn w:val="959"/>
+    <w:basedOn w:val="963"/>
     <w:qFormat/>
     <w:pPr>
       <w:pBdr/>
@@ -47417,9 +47635,9 @@
       <w:bCs/>
     </w:rPr>
   </w:style>
-  <w:style w:type="paragraph" w:styleId="961" w:customStyle="1">
+  <w:style w:type="paragraph" w:styleId="965" w:customStyle="1">
     <w:name w:val="Preformatted Text"/>
-    <w:basedOn w:val="943"/>
+    <w:basedOn w:val="947"/>
     <w:qFormat/>
     <w:pPr>
       <w:pBdr/>

--- a/04_report/TransBorder-Freight-Data-Analysis.docx
+++ b/04_report/TransBorder-Freight-Data-Analysis.docx
@@ -1722,6 +1722,11 @@
           <w:highlight w:val="none"/>
         </w:rPr>
       </w:r>
+      <w:r>
+        <w:rPr>
+          <w:highlight w:val="none"/>
+        </w:rPr>
+      </w:r>
     </w:p>
     <w:p>
       <w:pPr>
@@ -1999,16 +2004,52 @@
           <w:rStyle w:val="957"/>
           <w:rFonts w:ascii="Liberation Serif" w:hAnsi="Liberation Serif" w:eastAsia="Liberation Serif" w:cs="Liberation Serif"/>
         </w:rPr>
+      </w:r>
+      <w:r>
+        <w:rPr>
+          <w:rStyle w:val="957"/>
+          <w:rFonts w:ascii="Liberation Serif" w:hAnsi="Liberation Serif" w:eastAsia="Liberation Serif" w:cs="Liberation Serif"/>
+        </w:rPr>
+        <w:t xml:space="preserve">What are the top modes of transportation by freight volume and value?</w:t>
+      </w:r>
+      <w:r>
+        <w:rPr>
+          <w:rFonts w:ascii="Liberation Serif" w:hAnsi="Liberation Serif" w:cs="Liberation Serif"/>
+        </w:rPr>
+      </w:r>
+      <w:r>
+        <w:rPr>
+          <w:rFonts w:ascii="Liberation Serif" w:hAnsi="Liberation Serif" w:cs="Liberation Serif"/>
+        </w:rPr>
+      </w:r>
+    </w:p>
+    <w:p>
+      <w:pPr>
+        <w:pStyle w:val="959"/>
+        <w:pBdr/>
+        <w:spacing/>
+        <w:ind/>
+        <w:jc w:val="both"/>
+        <w:rPr>
+          <w:rFonts w:ascii="Liberation Serif" w:hAnsi="Liberation Serif" w:cs="Liberation Serif"/>
+        </w:rPr>
+      </w:pPr>
+      <w:r>
+        <w:rPr>
+          <w:rFonts w:ascii="Liberation Serif" w:hAnsi="Liberation Serif" w:eastAsia="Liberation Serif" w:cs="Liberation Serif"/>
+        </w:rPr>
+      </w:r>
+      <w:r>
         <mc:AlternateContent>
           <mc:Choice Requires="wpg">
             <w:drawing>
-              <wp:anchor xmlns:wp="http://schemas.openxmlformats.org/drawingml/2006/wordprocessingDrawing" xmlns:wp14="http://schemas.microsoft.com/office/word/2010/wordprocessingDrawing" distT="0" distB="0" distL="0" distR="0" simplePos="0" relativeHeight="251633152" behindDoc="0" locked="0" layoutInCell="0" allowOverlap="1">
+              <wp:anchor xmlns:wp="http://schemas.openxmlformats.org/drawingml/2006/wordprocessingDrawing" xmlns:wp14="http://schemas.microsoft.com/office/word/2010/wordprocessingDrawing" distT="0" distB="0" distL="0" distR="0" simplePos="0" relativeHeight="251633152" behindDoc="0" locked="0" layoutInCell="1" allowOverlap="1">
                 <wp:simplePos x="0" y="0"/>
                 <wp:positionH relativeFrom="column">
-                  <wp:posOffset>-47625</wp:posOffset>
+                  <wp:posOffset>-180975</wp:posOffset>
                 </wp:positionH>
                 <wp:positionV relativeFrom="paragraph">
-                  <wp:posOffset>1177925</wp:posOffset>
+                  <wp:posOffset>747452</wp:posOffset>
                 </wp:positionV>
                 <wp:extent cx="6120130" cy="2254250"/>
                 <wp:effectExtent l="0" t="0" r="0" b="0"/>
@@ -2021,7 +2062,7 @@
                   <a:graphicData uri="http://schemas.openxmlformats.org/drawingml/2006/picture">
                     <pic:pic xmlns:pic="http://schemas.openxmlformats.org/drawingml/2006/picture">
                       <pic:nvPicPr>
-                        <pic:cNvPr id="1" name="Image1"/>
+                        <pic:cNvPr id="1610493999" name="Image1"/>
                         <pic:cNvPicPr>
                           <a:picLocks noChangeAspect="1"/>
                         </pic:cNvPicPr>
@@ -2034,7 +2075,7 @@
                       <pic:spPr bwMode="auto">
                         <a:xfrm>
                           <a:off x="0" y="0"/>
-                          <a:ext cx="6120130" cy="2254250"/>
+                          <a:ext cx="6120129" cy="2254249"/>
                         </a:xfrm>
                         <a:prstGeom prst="rect">
                           <a:avLst/>
@@ -2067,7 +2108,7 @@
                 <v:path o:extrusionok="f" gradientshapeok="t" o:connecttype="rect"/>
                 <o:lock v:ext="edit" aspectratio="t"/>
               </v:shapetype>
-              <v:shape id="_x0000_i0" o:spid="_x0000_s0" type="#_x0000_t75" style="position:absolute;z-index:251633152;o:allowoverlap:true;o:allowincell:false;mso-position-horizontal-relative:text;margin-left:-3.75pt;mso-position-horizontal:absolute;mso-position-vertical-relative:text;margin-top:92.75pt;mso-position-vertical:absolute;width:481.90pt;height:177.50pt;mso-wrap-distance-left:0.00pt;mso-wrap-distance-top:0.00pt;mso-wrap-distance-right:0.00pt;mso-wrap-distance-bottom:0.00pt;z-index:1;" stroked="false">
+              <v:shape id="_x0000_i0" o:spid="_x0000_s0" type="#_x0000_t75" style="position:absolute;z-index:251633152;o:allowoverlap:true;o:allowincell:true;mso-position-horizontal-relative:text;margin-left:-14.25pt;mso-position-horizontal:absolute;mso-position-vertical-relative:text;margin-top:58.85pt;mso-position-vertical:absolute;width:481.90pt;height:177.50pt;mso-wrap-distance-left:0.00pt;mso-wrap-distance-top:0.00pt;mso-wrap-distance-right:0.00pt;mso-wrap-distance-bottom:0.00pt;z-index:1;" stroked="false">
                 <w10:wrap type="square"/>
                 <v:imagedata r:id="rId10" o:title=""/>
                 <o:lock v:ext="edit" rotation="t"/>
@@ -2078,35 +2119,6 @@
       </w:r>
       <w:r>
         <w:rPr>
-          <w:rStyle w:val="957"/>
-          <w:rFonts w:ascii="Liberation Serif" w:hAnsi="Liberation Serif" w:eastAsia="Liberation Serif" w:cs="Liberation Serif"/>
-        </w:rPr>
-        <w:t xml:space="preserve">What are the top modes of transportation by freight volume and value?</w:t>
-      </w:r>
-      <w:r>
-        <w:rPr>
-          <w:rFonts w:ascii="Liberation Serif" w:hAnsi="Liberation Serif" w:cs="Liberation Serif"/>
-        </w:rPr>
-      </w:r>
-      <w:r>
-        <w:rPr>
-          <w:rFonts w:ascii="Liberation Serif" w:hAnsi="Liberation Serif" w:cs="Liberation Serif"/>
-        </w:rPr>
-      </w:r>
-    </w:p>
-    <w:p>
-      <w:pPr>
-        <w:pStyle w:val="959"/>
-        <w:pBdr/>
-        <w:spacing/>
-        <w:ind/>
-        <w:jc w:val="both"/>
-        <w:rPr>
-          <w:rFonts w:ascii="Liberation Serif" w:hAnsi="Liberation Serif" w:cs="Liberation Serif"/>
-        </w:rPr>
-      </w:pPr>
-      <w:r>
-        <w:rPr>
           <w:rFonts w:ascii="Liberation Serif" w:hAnsi="Liberation Serif" w:eastAsia="Liberation Serif" w:cs="Liberation Serif"/>
         </w:rPr>
         <w:t xml:space="preserve">The bar chart below shows the distribution of freight value (in millions of USD) by transportation mode for each year. Each mode is represented by a distinct </w:t>
@@ -2292,6 +2304,11 @@
           <w:rFonts w:ascii="Liberation Serif" w:hAnsi="Liberation Serif" w:cs="Liberation Serif"/>
         </w:rPr>
       </w:r>
+      <w:r>
+        <w:rPr>
+          <w:rFonts w:ascii="Liberation Serif" w:hAnsi="Liberation Serif" w:cs="Liberation Serif"/>
+        </w:rPr>
+      </w:r>
     </w:p>
     <w:p>
       <w:pPr>
@@ -2314,6 +2331,11 @@
           <w:rFonts w:ascii="Liberation Serif" w:hAnsi="Liberation Serif" w:cs="Liberation Serif"/>
         </w:rPr>
       </w:r>
+      <w:r>
+        <w:rPr>
+          <w:rFonts w:ascii="Liberation Serif" w:hAnsi="Liberation Serif" w:cs="Liberation Serif"/>
+        </w:rPr>
+      </w:r>
     </w:p>
     <w:p>
       <w:pPr>
@@ -2336,6 +2358,11 @@
           <w:rFonts w:ascii="Liberation Serif" w:hAnsi="Liberation Serif" w:cs="Liberation Serif"/>
         </w:rPr>
       </w:r>
+      <w:r>
+        <w:rPr>
+          <w:rFonts w:ascii="Liberation Serif" w:hAnsi="Liberation Serif" w:cs="Liberation Serif"/>
+        </w:rPr>
+      </w:r>
     </w:p>
     <w:p>
       <w:pPr>
@@ -2348,6 +2375,11 @@
           <w:rFonts w:ascii="Liberation Serif" w:hAnsi="Liberation Serif" w:cs="Liberation Serif"/>
         </w:rPr>
       </w:pPr>
+      <w:r>
+        <w:rPr>
+          <w:rFonts w:ascii="Liberation Serif" w:hAnsi="Liberation Serif" w:cs="Liberation Serif"/>
+        </w:rPr>
+      </w:r>
       <w:r>
         <w:rPr>
           <w:rFonts w:ascii="Liberation Serif" w:hAnsi="Liberation Serif" w:cs="Liberation Serif"/>
@@ -6470,6 +6502,13 @@
           <w:szCs w:val="28"/>
         </w:rPr>
       </w:r>
+      <w:r>
+        <w:rPr>
+          <w:rFonts w:ascii="Liberation Serif" w:hAnsi="Liberation Serif" w:eastAsia="Liberation Serif" w:cs="Liberation Serif"/>
+          <w:b w:val="0"/>
+          <w:bCs w:val="0"/>
+        </w:rPr>
+      </w:r>
     </w:p>
     <w:p>
       <w:pPr>
@@ -6509,6 +6548,13 @@
           <w:bCs w:val="0"/>
         </w:rPr>
       </w:r>
+      <w:r>
+        <w:rPr>
+          <w:rFonts w:ascii="Liberation Serif" w:hAnsi="Liberation Serif" w:eastAsia="Liberation Serif" w:cs="Liberation Serif"/>
+          <w:b w:val="0"/>
+          <w:bCs w:val="0"/>
+        </w:rPr>
+      </w:r>
     </w:p>
     <w:p>
       <w:pPr>
@@ -6539,6 +6585,13 @@
           <w:bCs w:val="0"/>
         </w:rPr>
       </w:r>
+      <w:r>
+        <w:rPr>
+          <w:rFonts w:ascii="Liberation Serif" w:hAnsi="Liberation Serif" w:eastAsia="Liberation Serif" w:cs="Liberation Serif"/>
+          <w:b w:val="0"/>
+          <w:bCs w:val="0"/>
+        </w:rPr>
+      </w:r>
     </w:p>
     <w:p>
       <w:pPr>
@@ -6571,8 +6624,13 @@
         </w:rPr>
         <w:t xml:space="preserve"> Canada continued to experience growth, its rate of increase lagged behind Mexico’s, highlighting potential opportunities or challenges for Canada.</w:t>
       </w:r>
-      <w:r/>
-      <w:r/>
+      <w:r>
+        <w:rPr>
+          <w:rFonts w:ascii="Liberation Serif" w:hAnsi="Liberation Serif" w:cs="Liberation Serif"/>
+          <w:b w:val="0"/>
+          <w:bCs w:val="0"/>
+        </w:rPr>
+      </w:r>
     </w:p>
     <w:p>
       <w:pPr>
@@ -8751,46 +8809,6 @@
           <w:rFonts w:ascii="Liberation Serif" w:hAnsi="Liberation Serif" w:eastAsia="Liberation Serif" w:cs="Liberation Serif"/>
         </w:rPr>
         <w:t xml:space="preserve">The year 2022 shows the strongest correlations across all variables, possibly indicating unusual or specific market conditions.</w:t>
-      </w:r>
-      <w:r>
-        <w:rPr>
-          <w:rFonts w:ascii="Liberation Serif" w:hAnsi="Liberation Serif" w:cs="Liberation Serif"/>
-        </w:rPr>
-      </w:r>
-      <w:r>
-        <w:rPr>
-          <w:rFonts w:ascii="Liberation Serif" w:hAnsi="Liberation Serif" w:cs="Liberation Serif"/>
-        </w:rPr>
-      </w:r>
-      <w:r>
-        <w:rPr>
-          <w:rFonts w:ascii="Liberation Serif" w:hAnsi="Liberation Serif" w:eastAsia="Liberation Serif" w:cs="Liberation Serif"/>
-        </w:rPr>
-      </w:r>
-      <w:r>
-        <w:rPr>
-          <w:rFonts w:ascii="Liberation Serif" w:hAnsi="Liberation Serif" w:cs="Liberation Serif"/>
-        </w:rPr>
-      </w:r>
-      <w:r>
-        <w:rPr>
-          <w:rFonts w:ascii="Liberation Serif" w:hAnsi="Liberation Serif" w:cs="Liberation Serif"/>
-        </w:rPr>
-      </w:r>
-      <w:r>
-        <w:rPr>
-          <w:rFonts w:ascii="Liberation Serif" w:hAnsi="Liberation Serif" w:cs="Liberation Serif"/>
-        </w:rPr>
-      </w:r>
-      <w:r>
-        <w:rPr>
-          <w:rFonts w:ascii="Liberation Serif" w:hAnsi="Liberation Serif" w:eastAsia="Liberation Serif" w:cs="Liberation Serif"/>
-        </w:rPr>
-      </w:r>
-      <w:r>
-        <w:rPr>
-          <w:rFonts w:ascii="Liberation Serif" w:hAnsi="Liberation Serif" w:cs="Liberation Serif"/>
-        </w:rPr>
       </w:r>
       <w:r>
         <w:rPr>
